--- a/requirements 29052025.docx
+++ b/requirements 29052025.docx
@@ -1,6 +1,6 @@
 
 <file path=word/document.xml><?xml version="1.0" encoding="utf-8"?>
-<w:document xmlns:wpc="http://schemas.microsoft.com/office/word/2010/wordprocessingCanvas" xmlns:mc="http://schemas.openxmlformats.org/markup-compatibility/2006" xmlns:o="urn:schemas-microsoft-com:office:office" xmlns:r="http://schemas.openxmlformats.org/officeDocument/2006/relationships" xmlns:m="http://schemas.openxmlformats.org/officeDocument/2006/math" xmlns:v="urn:schemas-microsoft-com:vml" xmlns:wp14="http://schemas.microsoft.com/office/word/2010/wordprocessingDrawing" xmlns:wp="http://schemas.openxmlformats.org/drawingml/2006/wordprocessingDrawing" xmlns:w10="urn:schemas-microsoft-com:office:word" xmlns:w="http://schemas.openxmlformats.org/wordprocessingml/2006/main" xmlns:w14="http://schemas.microsoft.com/office/word/2010/wordml" xmlns:wpg="http://schemas.microsoft.com/office/word/2010/wordprocessingGroup" xmlns:wpi="http://schemas.microsoft.com/office/word/2010/wordprocessingInk" xmlns:wne="http://schemas.microsoft.com/office/word/2006/wordml" xmlns:wps="http://schemas.microsoft.com/office/word/2010/wordprocessingShape" mc:Ignorable="w14 wp14">
+<w:document xmlns:wpc="http://schemas.microsoft.com/office/word/2010/wordprocessingCanvas" xmlns:mc="http://schemas.openxmlformats.org/markup-compatibility/2006" xmlns:o="urn:schemas-microsoft-com:office:office" xmlns:r="http://schemas.openxmlformats.org/officeDocument/2006/relationships" xmlns:m="http://schemas.openxmlformats.org/officeDocument/2006/math" xmlns:v="urn:schemas-microsoft-com:vml" xmlns:wp14="http://schemas.microsoft.com/office/word/2010/wordprocessingDrawing" xmlns:wp="http://schemas.openxmlformats.org/drawingml/2006/wordprocessingDrawing" xmlns:w10="urn:schemas-microsoft-com:office:word" xmlns:w="http://schemas.openxmlformats.org/wordprocessingml/2006/main" xmlns:w14="http://schemas.microsoft.com/office/word/2010/wordml" xmlns:w15="http://schemas.microsoft.com/office/word/2012/wordml" xmlns:wpg="http://schemas.microsoft.com/office/word/2010/wordprocessingGroup" xmlns:wpi="http://schemas.microsoft.com/office/word/2010/wordprocessingInk" xmlns:wne="http://schemas.microsoft.com/office/word/2006/wordml" xmlns:wps="http://schemas.microsoft.com/office/word/2010/wordprocessingShape" mc:Ignorable="w14 w15 wp14">
   <w:body>
     <w:p>
       <w:pPr>
@@ -4077,17 +4077,20 @@
             </w:tcBorders>
           </w:tcPr>
           <w:p>
+            <w:r>
+              <w:t xml:space="preserve">Nro, consommation, </w:t>
+            </w:r>
             <w:proofErr w:type="spellStart"/>
             <w:r>
-              <w:t>Nro</w:t>
+              <w:t>ancien_index</w:t>
             </w:r>
             <w:proofErr w:type="spellEnd"/>
             <w:r>
-              <w:t xml:space="preserve">, consommation, </w:t>
+              <w:t xml:space="preserve">, </w:t>
             </w:r>
             <w:proofErr w:type="spellStart"/>
             <w:r>
-              <w:t>ancien_index</w:t>
+              <w:t>nouvel_index</w:t>
             </w:r>
             <w:proofErr w:type="spellEnd"/>
             <w:r>
@@ -4095,7 +4098,7 @@
             </w:r>
             <w:proofErr w:type="spellStart"/>
             <w:r>
-              <w:t>nouvel_index</w:t>
+              <w:t>nro_compteur</w:t>
             </w:r>
             <w:proofErr w:type="spellEnd"/>
             <w:r>
@@ -4103,7 +4106,7 @@
             </w:r>
             <w:proofErr w:type="spellStart"/>
             <w:r>
-              <w:t>nro_compteur</w:t>
+              <w:t>perdiode_debut</w:t>
             </w:r>
             <w:proofErr w:type="spellEnd"/>
             <w:r>
@@ -4111,79 +4114,61 @@
             </w:r>
             <w:proofErr w:type="spellStart"/>
             <w:r>
-              <w:t>perdiode_debut</w:t>
+              <w:t>période_fin</w:t>
             </w:r>
             <w:proofErr w:type="spellEnd"/>
             <w:r>
-              <w:t xml:space="preserve">, </w:t>
-            </w:r>
+              <w:t>, montant</w:t>
+            </w:r>
+            <w:r>
+              <w:t>, bâtiment</w:t>
+            </w:r>
+          </w:p>
+        </w:tc>
+        <w:tc>
+          <w:tcPr>
+            <w:tcW w:w="2552" w:type="dxa"/>
+            <w:tcBorders>
+              <w:bottom w:val="single" w:sz="4" w:space="0" w:color="auto"/>
+            </w:tcBorders>
+          </w:tcPr>
+          <w:p>
+            <w:r>
+              <w:t>Nro, localisation, nom, nature</w:t>
+            </w:r>
+          </w:p>
+        </w:tc>
+        <w:tc>
+          <w:tcPr>
+            <w:tcW w:w="2551" w:type="dxa"/>
+            <w:tcBorders>
+              <w:bottom w:val="single" w:sz="4" w:space="0" w:color="auto"/>
+            </w:tcBorders>
+          </w:tcPr>
+          <w:p>
             <w:proofErr w:type="spellStart"/>
             <w:r>
-              <w:t>période_fin</w:t>
+              <w:t>Nro_serie</w:t>
             </w:r>
             <w:proofErr w:type="spellEnd"/>
             <w:r>
-              <w:t>, montant</w:t>
-            </w:r>
-            <w:r>
-              <w:t>, bâtiment</w:t>
-            </w:r>
-          </w:p>
-        </w:tc>
-        <w:tc>
-          <w:tcPr>
-            <w:tcW w:w="2552" w:type="dxa"/>
+              <w:t>,</w:t>
+            </w:r>
+            <w:r>
+              <w:t xml:space="preserve"> marque, nature, caractéristiques</w:t>
+            </w:r>
+          </w:p>
+        </w:tc>
+        <w:tc>
+          <w:tcPr>
+            <w:tcW w:w="2410" w:type="dxa"/>
             <w:tcBorders>
               <w:bottom w:val="single" w:sz="4" w:space="0" w:color="auto"/>
             </w:tcBorders>
           </w:tcPr>
           <w:p>
-            <w:proofErr w:type="spellStart"/>
-            <w:r>
-              <w:t>Nro</w:t>
-            </w:r>
-            <w:proofErr w:type="spellEnd"/>
-            <w:r>
-              <w:t>, localisation, nom, nature</w:t>
-            </w:r>
-          </w:p>
-        </w:tc>
-        <w:tc>
-          <w:tcPr>
-            <w:tcW w:w="2551" w:type="dxa"/>
-            <w:tcBorders>
-              <w:bottom w:val="single" w:sz="4" w:space="0" w:color="auto"/>
-            </w:tcBorders>
-          </w:tcPr>
-          <w:p>
-            <w:proofErr w:type="spellStart"/>
-            <w:r>
-              <w:t>Nro_serie</w:t>
-            </w:r>
-            <w:proofErr w:type="spellEnd"/>
-            <w:r>
-              <w:t>,</w:t>
-            </w:r>
-            <w:r>
-              <w:t xml:space="preserve"> marque, nature, caractéristiques</w:t>
-            </w:r>
-          </w:p>
-        </w:tc>
-        <w:tc>
-          <w:tcPr>
-            <w:tcW w:w="2410" w:type="dxa"/>
-            <w:tcBorders>
-              <w:bottom w:val="single" w:sz="4" w:space="0" w:color="auto"/>
-            </w:tcBorders>
-          </w:tcPr>
-          <w:p>
-            <w:proofErr w:type="spellStart"/>
-            <w:r>
-              <w:t>Nro</w:t>
-            </w:r>
-            <w:proofErr w:type="spellEnd"/>
-            <w:r>
-              <w:t xml:space="preserve">, </w:t>
+            <w:r>
+              <w:t xml:space="preserve">Nro, </w:t>
             </w:r>
             <w:proofErr w:type="spellStart"/>
             <w:r>
@@ -4385,13 +4370,8 @@
             </w:tcBorders>
           </w:tcPr>
           <w:p>
-            <w:proofErr w:type="spellStart"/>
-            <w:r>
-              <w:t>Nro</w:t>
-            </w:r>
-            <w:proofErr w:type="spellEnd"/>
-            <w:r>
-              <w:t>, dimensions,</w:t>
+            <w:r>
+              <w:t>Nro, dimensions,</w:t>
             </w:r>
             <w:r>
               <w:t xml:space="preserve"> </w:t>
@@ -4563,13 +4543,8 @@
             </w:tcBorders>
           </w:tcPr>
           <w:p>
-            <w:proofErr w:type="spellStart"/>
-            <w:r>
-              <w:t>Nro</w:t>
-            </w:r>
-            <w:proofErr w:type="spellEnd"/>
-            <w:r>
-              <w:t>, intitulé, structure</w:t>
+            <w:r>
+              <w:t>Nro, intitulé, structure</w:t>
             </w:r>
           </w:p>
         </w:tc>
@@ -4581,13 +4556,8 @@
             </w:tcBorders>
           </w:tcPr>
           <w:p>
-            <w:proofErr w:type="spellStart"/>
-            <w:r>
-              <w:t>Nro</w:t>
-            </w:r>
-            <w:proofErr w:type="spellEnd"/>
-            <w:r>
-              <w:t>, intitulé</w:t>
+            <w:r>
+              <w:t>Nro, intitulé</w:t>
             </w:r>
           </w:p>
         </w:tc>
@@ -4606,13 +4576,8 @@
             <w:tcW w:w="2410" w:type="dxa"/>
           </w:tcPr>
           <w:p>
-            <w:proofErr w:type="spellStart"/>
-            <w:r>
-              <w:t>Nro</w:t>
-            </w:r>
-            <w:proofErr w:type="spellEnd"/>
-            <w:r>
-              <w:t xml:space="preserve">, nom, version, </w:t>
+            <w:r>
+              <w:t xml:space="preserve">Nro, nom, version, </w:t>
             </w:r>
             <w:proofErr w:type="spellStart"/>
             <w:r>
@@ -4675,7 +4640,26 @@
           <w:tcPr>
             <w:tcW w:w="2551" w:type="dxa"/>
           </w:tcPr>
-          <w:p/>
+          <w:p>
+            <w:r>
+              <w:rPr>
+                <w:b/>
+                <w:u w:val="single"/>
+              </w:rPr>
+              <w:t>Connectiques </w:t>
+            </w:r>
+            <w:r>
+              <w:t xml:space="preserve">: libellé, </w:t>
+            </w:r>
+            <w:proofErr w:type="spellStart"/>
+            <w:r>
+              <w:t>qté</w:t>
+            </w:r>
+            <w:proofErr w:type="spellEnd"/>
+            <w:r>
+              <w:t>, unités</w:t>
+            </w:r>
+          </w:p>
         </w:tc>
         <w:tc>
           <w:tcPr>
@@ -4693,13 +4677,8 @@
             <w:tcW w:w="2694" w:type="dxa"/>
           </w:tcPr>
           <w:p>
-            <w:proofErr w:type="spellStart"/>
-            <w:r>
-              <w:t>Nro</w:t>
-            </w:r>
-            <w:proofErr w:type="spellEnd"/>
-            <w:r>
-              <w:t>, nature, localisation, description</w:t>
+            <w:r>
+              <w:t>Nro, nature, localisation, description</w:t>
             </w:r>
           </w:p>
         </w:tc>
@@ -4708,13 +4687,8 @@
             <w:tcW w:w="2552" w:type="dxa"/>
           </w:tcPr>
           <w:p>
-            <w:proofErr w:type="spellStart"/>
-            <w:r>
-              <w:t>Nro</w:t>
-            </w:r>
-            <w:proofErr w:type="spellEnd"/>
-            <w:r>
-              <w:t>, nom, poste</w:t>
+            <w:r>
+              <w:t>Nro, nom, poste</w:t>
             </w:r>
           </w:p>
         </w:tc>
@@ -5048,35 +5022,38 @@
               </w:numPr>
             </w:pPr>
             <w:r>
-              <w:t xml:space="preserve">Un </w:t>
-            </w:r>
-            <w:r>
-              <w:rPr>
-                <w:u w:val="single"/>
-              </w:rPr>
-              <w:t>compteur</w:t>
-            </w:r>
-            <w:r>
-              <w:t xml:space="preserve"> est installé au sein d’un </w:t>
-            </w:r>
-            <w:r>
-              <w:rPr>
-                <w:u w:val="single"/>
-              </w:rPr>
-              <w:t>bâtiment</w:t>
-            </w:r>
-            <w:r>
-              <w:t xml:space="preserve"> (</w:t>
-            </w:r>
-            <w:proofErr w:type="spellStart"/>
-            <w:r>
-              <w:t>nro</w:t>
-            </w:r>
-            <w:proofErr w:type="spellEnd"/>
-            <w:r>
-              <w:t>, label, localisation, description, nature)</w:t>
-            </w:r>
-          </w:p>
+              <w:t>Un compteur est un équipement</w:t>
+            </w:r>
+          </w:p>
+        </w:tc>
+      </w:tr>
+      <w:tr>
+        <w:trPr>
+          <w:trHeight w:val="262"/>
+        </w:trPr>
+        <w:tc>
+          <w:tcPr>
+            <w:tcW w:w="10207" w:type="dxa"/>
+            <w:gridSpan w:val="4"/>
+            <w:shd w:val="clear" w:color="auto" w:fill="F2F2F2" w:themeFill="background1" w:themeFillShade="F2"/>
+          </w:tcPr>
+          <w:p>
+            <w:r>
+              <w:t>ENREGISTRER UNE FACTURE DE TELEPHONE</w:t>
+            </w:r>
+          </w:p>
+        </w:tc>
+      </w:tr>
+      <w:tr>
+        <w:trPr>
+          <w:trHeight w:val="262"/>
+        </w:trPr>
+        <w:tc>
+          <w:tcPr>
+            <w:tcW w:w="10207" w:type="dxa"/>
+            <w:gridSpan w:val="4"/>
+            <w:shd w:val="clear" w:color="auto" w:fill="F2F2F2" w:themeFill="background1" w:themeFillShade="F2"/>
+          </w:tcPr>
           <w:p>
             <w:pPr>
               <w:pStyle w:val="Paragraphedeliste"/>
@@ -5086,7 +5063,22 @@
               </w:numPr>
             </w:pPr>
             <w:r>
-              <w:t>Un compteur est un équipement</w:t>
+              <w:t xml:space="preserve">Une </w:t>
+            </w:r>
+            <w:r>
+              <w:rPr>
+                <w:u w:val="single"/>
+              </w:rPr>
+              <w:t>facture</w:t>
+            </w:r>
+            <w:r>
+              <w:t xml:space="preserve"> de téléphone est associée à </w:t>
+            </w:r>
+            <w:r>
+              <w:rPr>
+                <w:color w:val="FF0000"/>
+              </w:rPr>
+              <w:t>un bureau ou à une structure ?</w:t>
             </w:r>
           </w:p>
         </w:tc>
@@ -5103,7 +5095,7 @@
           </w:tcPr>
           <w:p>
             <w:r>
-              <w:t>ENREGISTRER UNE FACTURE DE TELEPHONE</w:t>
+              <w:t>ENREGISTRER UN NOUVEAU BATIMENT</w:t>
             </w:r>
           </w:p>
         </w:tc>
@@ -5127,53 +5119,45 @@
               </w:numPr>
             </w:pPr>
             <w:r>
-              <w:t xml:space="preserve">Une </w:t>
+              <w:lastRenderedPageBreak/>
+              <w:t xml:space="preserve">Un </w:t>
             </w:r>
             <w:r>
               <w:rPr>
                 <w:u w:val="single"/>
               </w:rPr>
-              <w:t>facture</w:t>
-            </w:r>
-            <w:r>
-              <w:t xml:space="preserve"> de téléphone est associée à </w:t>
-            </w:r>
-            <w:r>
-              <w:rPr>
-                <w:color w:val="FF0000"/>
-              </w:rPr>
-              <w:t>un bureau ou à une structure ?</w:t>
-            </w:r>
-          </w:p>
-        </w:tc>
-      </w:tr>
-      <w:tr>
-        <w:trPr>
-          <w:trHeight w:val="262"/>
-        </w:trPr>
-        <w:tc>
-          <w:tcPr>
-            <w:tcW w:w="10207" w:type="dxa"/>
-            <w:gridSpan w:val="4"/>
-            <w:shd w:val="clear" w:color="auto" w:fill="F2F2F2" w:themeFill="background1" w:themeFillShade="F2"/>
-          </w:tcPr>
-          <w:p>
-            <w:r>
-              <w:t>ENREGISTRER UN NOUVEAU BATIMENT</w:t>
-            </w:r>
-          </w:p>
-        </w:tc>
-      </w:tr>
-      <w:tr>
-        <w:trPr>
-          <w:trHeight w:val="262"/>
-        </w:trPr>
-        <w:tc>
-          <w:tcPr>
-            <w:tcW w:w="10207" w:type="dxa"/>
-            <w:gridSpan w:val="4"/>
-            <w:shd w:val="clear" w:color="auto" w:fill="F2F2F2" w:themeFill="background1" w:themeFillShade="F2"/>
-          </w:tcPr>
+              <w:t>bâtiment</w:t>
+            </w:r>
+            <w:r>
+              <w:t xml:space="preserve"> </w:t>
+            </w:r>
+            <w:r>
+              <w:t>comporte</w:t>
+            </w:r>
+            <w:r>
+              <w:t xml:space="preserve"> plusieurs </w:t>
+            </w:r>
+            <w:r>
+              <w:rPr>
+                <w:u w:val="single"/>
+              </w:rPr>
+              <w:t>espaces</w:t>
+            </w:r>
+            <w:r>
+              <w:t xml:space="preserve"> (</w:t>
+            </w:r>
+            <w:proofErr w:type="spellStart"/>
+            <w:r>
+              <w:t>nro</w:t>
+            </w:r>
+            <w:proofErr w:type="spellEnd"/>
+            <w:r>
+              <w:t xml:space="preserve">, </w:t>
+            </w:r>
+            <w:r>
+              <w:t>dimensions, localisation, description)</w:t>
+            </w:r>
+          </w:p>
           <w:p>
             <w:pPr>
               <w:pStyle w:val="Paragraphedeliste"/>
@@ -5183,43 +5167,39 @@
               </w:numPr>
             </w:pPr>
             <w:r>
-              <w:lastRenderedPageBreak/>
-              <w:t xml:space="preserve">Un </w:t>
+              <w:t xml:space="preserve">Ces </w:t>
             </w:r>
             <w:r>
               <w:rPr>
                 <w:u w:val="single"/>
               </w:rPr>
-              <w:t>bâtiment</w:t>
+              <w:t>espaces</w:t>
+            </w:r>
+            <w:r>
+              <w:t xml:space="preserve"> ont des </w:t>
+            </w:r>
+            <w:r>
+              <w:rPr>
+                <w:u w:val="single"/>
+              </w:rPr>
+              <w:t>usages</w:t>
+            </w:r>
+            <w:r>
+              <w:t xml:space="preserve"> (nature)</w:t>
+            </w:r>
+            <w:r>
+              <w:t xml:space="preserve"> divers tels que les toilettes, les bureaux, les magasins, salles de conférences, bibliothèque,</w:t>
             </w:r>
             <w:r>
               <w:t xml:space="preserve"> </w:t>
             </w:r>
-            <w:r>
-              <w:t>comporte</w:t>
-            </w:r>
-            <w:r>
-              <w:t xml:space="preserve"> plusieurs </w:t>
-            </w:r>
-            <w:r>
-              <w:rPr>
-                <w:u w:val="single"/>
-              </w:rPr>
-              <w:t>espaces</w:t>
-            </w:r>
-            <w:r>
-              <w:t xml:space="preserve"> (</w:t>
-            </w:r>
             <w:proofErr w:type="spellStart"/>
             <w:r>
-              <w:t>nro</w:t>
+              <w:t>ect</w:t>
             </w:r>
             <w:proofErr w:type="spellEnd"/>
             <w:r>
-              <w:t xml:space="preserve">, </w:t>
-            </w:r>
-            <w:r>
-              <w:t>dimensions, localisation, description)</w:t>
+              <w:t>.</w:t>
             </w:r>
           </w:p>
           <w:p>
@@ -5231,41 +5211,44 @@
               </w:numPr>
             </w:pPr>
             <w:r>
-              <w:t xml:space="preserve">Ces </w:t>
+              <w:t xml:space="preserve">Un </w:t>
             </w:r>
             <w:r>
               <w:rPr>
                 <w:u w:val="single"/>
               </w:rPr>
-              <w:t>espaces</w:t>
-            </w:r>
-            <w:r>
-              <w:t xml:space="preserve"> ont des </w:t>
+              <w:t>bureau</w:t>
+            </w:r>
+            <w:r>
+              <w:t xml:space="preserve"> (</w:t>
+            </w:r>
+            <w:proofErr w:type="spellStart"/>
+            <w:r>
+              <w:t>nro</w:t>
+            </w:r>
+            <w:proofErr w:type="spellEnd"/>
+            <w:r>
+              <w:t>, description)</w:t>
+            </w:r>
+            <w:r>
+              <w:t xml:space="preserve"> abrite du </w:t>
             </w:r>
             <w:r>
               <w:rPr>
                 <w:u w:val="single"/>
               </w:rPr>
-              <w:t>usages</w:t>
-            </w:r>
-            <w:r>
-              <w:t xml:space="preserve"> (nature)</w:t>
-            </w:r>
-            <w:r>
-              <w:t xml:space="preserve"> divers tels que les toilettes, les bureaux, les magasins, salles de conférences, bibliothèque,</w:t>
-            </w:r>
-            <w:r>
-              <w:t xml:space="preserve"> </w:t>
-            </w:r>
-            <w:bookmarkStart w:id="0" w:name="_GoBack"/>
-            <w:bookmarkEnd w:id="0"/>
+              <w:t>personnel</w:t>
+            </w:r>
+            <w:r>
+              <w:t xml:space="preserve"> (</w:t>
+            </w:r>
             <w:proofErr w:type="spellStart"/>
             <w:r>
-              <w:t>ect</w:t>
+              <w:t>mle</w:t>
             </w:r>
             <w:proofErr w:type="spellEnd"/>
             <w:r>
-              <w:t>.</w:t>
+              <w:t>, nom, prénoms, poste de responsabilité</w:t>
             </w:r>
           </w:p>
           <w:p>
@@ -5277,44 +5260,19 @@
               </w:numPr>
             </w:pPr>
             <w:r>
-              <w:t xml:space="preserve">Un </w:t>
+              <w:t xml:space="preserve">Un espace </w:t>
+            </w:r>
+            <w:r>
+              <w:t xml:space="preserve">comporte des </w:t>
             </w:r>
             <w:r>
               <w:rPr>
                 <w:u w:val="single"/>
               </w:rPr>
-              <w:t>bureau</w:t>
-            </w:r>
-            <w:r>
-              <w:t xml:space="preserve"> (</w:t>
-            </w:r>
-            <w:proofErr w:type="spellStart"/>
-            <w:r>
-              <w:t>nro</w:t>
-            </w:r>
-            <w:proofErr w:type="spellEnd"/>
-            <w:r>
-              <w:t>, description)</w:t>
-            </w:r>
-            <w:r>
-              <w:t xml:space="preserve"> abrite du </w:t>
-            </w:r>
-            <w:r>
-              <w:rPr>
-                <w:u w:val="single"/>
-              </w:rPr>
-              <w:t>personnel</w:t>
-            </w:r>
-            <w:r>
-              <w:t xml:space="preserve"> (</w:t>
-            </w:r>
-            <w:proofErr w:type="spellStart"/>
-            <w:r>
-              <w:t>mle</w:t>
-            </w:r>
-            <w:proofErr w:type="spellEnd"/>
-            <w:r>
-              <w:t>, nom, prénoms, poste de responsabilité</w:t>
+              <w:t>ouvertures</w:t>
+            </w:r>
+            <w:r>
+              <w:t xml:space="preserve"> (fenêtres ou portes)</w:t>
             </w:r>
           </w:p>
           <w:p>
@@ -5326,21 +5284,38 @@
               </w:numPr>
             </w:pPr>
             <w:r>
-              <w:t xml:space="preserve">Un espace </w:t>
-            </w:r>
-            <w:r>
-              <w:t xml:space="preserve">comporte des </w:t>
-            </w:r>
-            <w:r>
-              <w:rPr>
-                <w:u w:val="single"/>
-              </w:rPr>
-              <w:t>ouvertures</w:t>
-            </w:r>
-            <w:r>
-              <w:t xml:space="preserve"> (fenêtres ou portes)</w:t>
-            </w:r>
-          </w:p>
+              <w:t>Un personnel est rattaché à un service (label) qui est rattaché à une structure</w:t>
+            </w:r>
+          </w:p>
+        </w:tc>
+      </w:tr>
+      <w:tr>
+        <w:trPr>
+          <w:trHeight w:val="262"/>
+        </w:trPr>
+        <w:tc>
+          <w:tcPr>
+            <w:tcW w:w="10207" w:type="dxa"/>
+            <w:gridSpan w:val="4"/>
+            <w:shd w:val="clear" w:color="auto" w:fill="F2F2F2" w:themeFill="background1" w:themeFillShade="F2"/>
+          </w:tcPr>
+          <w:p>
+            <w:r>
+              <w:t>ENREGISTRER UN NOUVEAU MATERIEL</w:t>
+            </w:r>
+          </w:p>
+        </w:tc>
+      </w:tr>
+      <w:tr>
+        <w:trPr>
+          <w:trHeight w:val="262"/>
+        </w:trPr>
+        <w:tc>
+          <w:tcPr>
+            <w:tcW w:w="10207" w:type="dxa"/>
+            <w:gridSpan w:val="4"/>
+            <w:shd w:val="clear" w:color="auto" w:fill="F2F2F2" w:themeFill="background1" w:themeFillShade="F2"/>
+          </w:tcPr>
           <w:p>
             <w:pPr>
               <w:pStyle w:val="Paragraphedeliste"/>
@@ -5350,38 +5325,44 @@
               </w:numPr>
             </w:pPr>
             <w:r>
-              <w:t>Un personnel est rattaché à un service (label) qui est rattaché à une structure</w:t>
-            </w:r>
-          </w:p>
-        </w:tc>
-      </w:tr>
-      <w:tr>
-        <w:trPr>
-          <w:trHeight w:val="262"/>
-        </w:trPr>
-        <w:tc>
-          <w:tcPr>
-            <w:tcW w:w="10207" w:type="dxa"/>
-            <w:gridSpan w:val="4"/>
-            <w:shd w:val="clear" w:color="auto" w:fill="F2F2F2" w:themeFill="background1" w:themeFillShade="F2"/>
-          </w:tcPr>
-          <w:p>
-            <w:r>
-              <w:t>ENREGISTRER UN NOUVEAU MATERIEL</w:t>
-            </w:r>
-          </w:p>
-        </w:tc>
-      </w:tr>
-      <w:tr>
-        <w:trPr>
-          <w:trHeight w:val="262"/>
-        </w:trPr>
-        <w:tc>
-          <w:tcPr>
-            <w:tcW w:w="10207" w:type="dxa"/>
-            <w:gridSpan w:val="4"/>
-            <w:shd w:val="clear" w:color="auto" w:fill="F2F2F2" w:themeFill="background1" w:themeFillShade="F2"/>
-          </w:tcPr>
+              <w:t xml:space="preserve">Un </w:t>
+            </w:r>
+            <w:r>
+              <w:rPr>
+                <w:u w:val="single"/>
+              </w:rPr>
+              <w:t>matériel</w:t>
+            </w:r>
+            <w:r>
+              <w:rPr>
+                <w:u w:val="single"/>
+              </w:rPr>
+              <w:t xml:space="preserve"> (</w:t>
+            </w:r>
+            <w:proofErr w:type="spellStart"/>
+            <w:r>
+              <w:rPr>
+                <w:u w:val="single"/>
+              </w:rPr>
+              <w:t>nro</w:t>
+            </w:r>
+            <w:proofErr w:type="spellEnd"/>
+            <w:r>
+              <w:rPr>
+                <w:u w:val="single"/>
+              </w:rPr>
+              <w:t xml:space="preserve"> de série, nom)</w:t>
+            </w:r>
+            <w:r>
+              <w:t xml:space="preserve"> appartient à une </w:t>
+            </w:r>
+            <w:r>
+              <w:rPr>
+                <w:u w:val="single"/>
+              </w:rPr>
+              <w:t>catégorie</w:t>
+            </w:r>
+          </w:p>
           <w:p>
             <w:pPr>
               <w:pStyle w:val="Paragraphedeliste"/>
@@ -5391,42 +5372,22 @@
               </w:numPr>
             </w:pPr>
             <w:r>
-              <w:t xml:space="preserve">Un </w:t>
+              <w:t xml:space="preserve">Une </w:t>
             </w:r>
             <w:r>
               <w:rPr>
                 <w:u w:val="single"/>
               </w:rPr>
-              <w:t>matériel</w:t>
+              <w:t>catégorie</w:t>
+            </w:r>
+            <w:r>
+              <w:t xml:space="preserve"> de matériel possède des </w:t>
             </w:r>
             <w:r>
               <w:rPr>
                 <w:u w:val="single"/>
               </w:rPr>
-              <w:t xml:space="preserve"> (</w:t>
-            </w:r>
-            <w:proofErr w:type="spellStart"/>
-            <w:r>
-              <w:rPr>
-                <w:u w:val="single"/>
-              </w:rPr>
-              <w:t>nro</w:t>
-            </w:r>
-            <w:proofErr w:type="spellEnd"/>
-            <w:r>
-              <w:rPr>
-                <w:u w:val="single"/>
-              </w:rPr>
-              <w:t xml:space="preserve"> de série, nom)</w:t>
-            </w:r>
-            <w:r>
-              <w:t xml:space="preserve"> appartient à une </w:t>
-            </w:r>
-            <w:r>
-              <w:rPr>
-                <w:u w:val="single"/>
-              </w:rPr>
-              <w:t>catégorie</w:t>
+              <w:t>caractéristiques</w:t>
             </w:r>
           </w:p>
           <w:p>
@@ -5438,22 +5399,22 @@
               </w:numPr>
             </w:pPr>
             <w:r>
-              <w:t xml:space="preserve">Une </w:t>
+              <w:t xml:space="preserve">Un </w:t>
             </w:r>
             <w:r>
               <w:rPr>
                 <w:u w:val="single"/>
               </w:rPr>
-              <w:t>catégorie</w:t>
-            </w:r>
-            <w:r>
-              <w:t xml:space="preserve"> de matériel possède des </w:t>
+              <w:t>matériel</w:t>
+            </w:r>
+            <w:r>
+              <w:t xml:space="preserve"> est octroyé à un bâtiment ou à une </w:t>
             </w:r>
             <w:r>
               <w:rPr>
                 <w:u w:val="single"/>
               </w:rPr>
-              <w:t>caractéristiques</w:t>
+              <w:t>structure</w:t>
             </w:r>
           </w:p>
           <w:p>
@@ -5474,15 +5435,47 @@
               <w:t>matériel</w:t>
             </w:r>
             <w:r>
-              <w:t xml:space="preserve"> est octroyé à un bâtiment ou à une </w:t>
+              <w:t xml:space="preserve"> est alors installé dans un </w:t>
             </w:r>
             <w:r>
               <w:rPr>
                 <w:u w:val="single"/>
               </w:rPr>
-              <w:t>structure</w:t>
-            </w:r>
-          </w:p>
+              <w:t>espace</w:t>
+            </w:r>
+            <w:r>
+              <w:t xml:space="preserve">  </w:t>
+            </w:r>
+          </w:p>
+        </w:tc>
+      </w:tr>
+      <w:tr>
+        <w:trPr>
+          <w:trHeight w:val="262"/>
+        </w:trPr>
+        <w:tc>
+          <w:tcPr>
+            <w:tcW w:w="10207" w:type="dxa"/>
+            <w:gridSpan w:val="4"/>
+            <w:shd w:val="clear" w:color="auto" w:fill="F2F2F2" w:themeFill="background1" w:themeFillShade="F2"/>
+          </w:tcPr>
+          <w:p>
+            <w:r>
+              <w:t xml:space="preserve">ENREGISTRER UNE STRUCTURE </w:t>
+            </w:r>
+          </w:p>
+        </w:tc>
+      </w:tr>
+      <w:tr>
+        <w:trPr>
+          <w:trHeight w:val="262"/>
+        </w:trPr>
+        <w:tc>
+          <w:tcPr>
+            <w:tcW w:w="10207" w:type="dxa"/>
+            <w:gridSpan w:val="4"/>
+            <w:shd w:val="clear" w:color="auto" w:fill="F2F2F2" w:themeFill="background1" w:themeFillShade="F2"/>
+          </w:tcPr>
           <w:p>
             <w:pPr>
               <w:pStyle w:val="Paragraphedeliste"/>
@@ -5498,50 +5491,42 @@
               <w:rPr>
                 <w:u w:val="single"/>
               </w:rPr>
-              <w:t>matériel</w:t>
-            </w:r>
-            <w:r>
-              <w:t xml:space="preserve"> est alors installé dans un </w:t>
+              <w:t>personnel</w:t>
+            </w:r>
+            <w:r>
+              <w:t xml:space="preserve"> est rattaché à une </w:t>
             </w:r>
             <w:r>
               <w:rPr>
                 <w:u w:val="single"/>
               </w:rPr>
-              <w:t>espace</w:t>
-            </w:r>
-            <w:r>
-              <w:t xml:space="preserve">  </w:t>
-            </w:r>
-          </w:p>
-        </w:tc>
-      </w:tr>
-      <w:tr>
-        <w:trPr>
-          <w:trHeight w:val="262"/>
-        </w:trPr>
-        <w:tc>
-          <w:tcPr>
-            <w:tcW w:w="10207" w:type="dxa"/>
-            <w:gridSpan w:val="4"/>
-            <w:shd w:val="clear" w:color="auto" w:fill="F2F2F2" w:themeFill="background1" w:themeFillShade="F2"/>
-          </w:tcPr>
-          <w:p>
-            <w:r>
-              <w:t xml:space="preserve">ENREGISTRER UNE STRUCTURE </w:t>
-            </w:r>
-          </w:p>
-        </w:tc>
-      </w:tr>
-      <w:tr>
-        <w:trPr>
-          <w:trHeight w:val="262"/>
-        </w:trPr>
-        <w:tc>
-          <w:tcPr>
-            <w:tcW w:w="10207" w:type="dxa"/>
-            <w:gridSpan w:val="4"/>
-            <w:shd w:val="clear" w:color="auto" w:fill="F2F2F2" w:themeFill="background1" w:themeFillShade="F2"/>
-          </w:tcPr>
+              <w:t>structure</w:t>
+            </w:r>
+            <w:r>
+              <w:rPr>
+                <w:u w:val="single"/>
+              </w:rPr>
+              <w:t xml:space="preserve"> </w:t>
+            </w:r>
+            <w:r>
+              <w:t xml:space="preserve">et une </w:t>
+            </w:r>
+            <w:r>
+              <w:rPr>
+                <w:u w:val="single"/>
+              </w:rPr>
+              <w:t>structure</w:t>
+            </w:r>
+            <w:r>
+              <w:t xml:space="preserve"> accueille plusieurs </w:t>
+            </w:r>
+            <w:r>
+              <w:rPr>
+                <w:u w:val="single"/>
+              </w:rPr>
+              <w:t>postes de responsabilité</w:t>
+            </w:r>
+          </w:p>
           <w:p>
             <w:pPr>
               <w:pStyle w:val="Paragraphedeliste"/>
@@ -5551,48 +5536,38 @@
               </w:numPr>
             </w:pPr>
             <w:r>
-              <w:t xml:space="preserve">Un </w:t>
-            </w:r>
-            <w:r>
-              <w:rPr>
-                <w:u w:val="single"/>
-              </w:rPr>
-              <w:t>personnel</w:t>
-            </w:r>
-            <w:r>
-              <w:t xml:space="preserve"> est rattaché à une </w:t>
-            </w:r>
-            <w:r>
-              <w:rPr>
-                <w:u w:val="single"/>
-              </w:rPr>
-              <w:t>structure</w:t>
-            </w:r>
-            <w:r>
-              <w:rPr>
-                <w:u w:val="single"/>
-              </w:rPr>
-              <w:t xml:space="preserve"> </w:t>
-            </w:r>
-            <w:r>
-              <w:t xml:space="preserve">et une </w:t>
-            </w:r>
-            <w:r>
-              <w:rPr>
-                <w:u w:val="single"/>
-              </w:rPr>
-              <w:t>structure</w:t>
-            </w:r>
-            <w:r>
-              <w:t xml:space="preserve"> accueille plusieurs </w:t>
-            </w:r>
-            <w:r>
-              <w:rPr>
-                <w:u w:val="single"/>
-              </w:rPr>
-              <w:t>postes de responsabilité</w:t>
-            </w:r>
-          </w:p>
+              <w:t>Un poste de travail est détenu par un personnel</w:t>
+            </w:r>
+          </w:p>
+        </w:tc>
+      </w:tr>
+      <w:tr>
+        <w:trPr>
+          <w:trHeight w:val="262"/>
+        </w:trPr>
+        <w:tc>
+          <w:tcPr>
+            <w:tcW w:w="10207" w:type="dxa"/>
+            <w:gridSpan w:val="4"/>
+            <w:shd w:val="clear" w:color="auto" w:fill="F2F2F2" w:themeFill="background1" w:themeFillShade="F2"/>
+          </w:tcPr>
+          <w:p>
+            <w:r>
+              <w:t>ENREGISTRER LA CONNECTIQUE MATERIELLE</w:t>
+            </w:r>
+          </w:p>
+        </w:tc>
+      </w:tr>
+      <w:tr>
+        <w:trPr>
+          <w:trHeight w:val="262"/>
+        </w:trPr>
+        <w:tc>
+          <w:tcPr>
+            <w:tcW w:w="10207" w:type="dxa"/>
+            <w:gridSpan w:val="4"/>
+            <w:shd w:val="clear" w:color="auto" w:fill="F2F2F2" w:themeFill="background1" w:themeFillShade="F2"/>
+          </w:tcPr>
           <w:p>
             <w:pPr>
               <w:pStyle w:val="Paragraphedeliste"/>
@@ -5602,7 +5577,16 @@
               </w:numPr>
             </w:pPr>
             <w:r>
-              <w:t>Un poste de travail est détenu par un personnel</w:t>
+              <w:t xml:space="preserve">Un bâtiment comporte des connectiques diverses (internet, </w:t>
+            </w:r>
+            <w:r>
+              <w:t>électricité</w:t>
+            </w:r>
+            <w:r>
+              <w:t>, eau</w:t>
+            </w:r>
+            <w:r>
+              <w:t>, froid)</w:t>
             </w:r>
           </w:p>
         </w:tc>
@@ -5619,7 +5603,7 @@
           </w:tcPr>
           <w:p>
             <w:r>
-              <w:t>ENREGISTRER LA CONNECTIQUE MATERIELLE</w:t>
+              <w:t>ENREGISTRER LA CONNECTIQUE LOGICIELLE</w:t>
             </w:r>
           </w:p>
         </w:tc>
@@ -5643,16 +5627,7 @@
               </w:numPr>
             </w:pPr>
             <w:r>
-              <w:t xml:space="preserve">Un bâtiment comporte des connectiques diverses (internet, </w:t>
-            </w:r>
-            <w:r>
-              <w:t>électricité</w:t>
-            </w:r>
-            <w:r>
-              <w:t>, eau</w:t>
-            </w:r>
-            <w:r>
-              <w:t>, froid)</w:t>
+              <w:t>Les systèmes d’exploitation, les logiciels d’applications, les applications utilisateur, les anti-virus</w:t>
             </w:r>
           </w:p>
         </w:tc>
@@ -5668,8 +5643,13 @@
             <w:shd w:val="clear" w:color="auto" w:fill="F2F2F2" w:themeFill="background1" w:themeFillShade="F2"/>
           </w:tcPr>
           <w:p>
-            <w:r>
-              <w:t>ENREGISTRER LA CONNECTIQUE LOGICIELLE</w:t>
+            <w:pPr>
+              <w:tabs>
+                <w:tab w:val="left" w:pos="2166"/>
+              </w:tabs>
+            </w:pPr>
+            <w:r>
+              <w:t>MAINTENANCE</w:t>
             </w:r>
           </w:p>
         </w:tc>
@@ -5693,43 +5673,9 @@
               </w:numPr>
             </w:pPr>
             <w:r>
-              <w:t>Les systèmes d’exploitation, les logiciels d’applications, les applications utilisateur, les anti-virus</w:t>
-            </w:r>
-          </w:p>
-        </w:tc>
-      </w:tr>
-      <w:tr>
-        <w:trPr>
-          <w:trHeight w:val="262"/>
-        </w:trPr>
-        <w:tc>
-          <w:tcPr>
-            <w:tcW w:w="10207" w:type="dxa"/>
-            <w:gridSpan w:val="4"/>
-            <w:shd w:val="clear" w:color="auto" w:fill="F2F2F2" w:themeFill="background1" w:themeFillShade="F2"/>
-          </w:tcPr>
-          <w:p>
-            <w:pPr>
-              <w:tabs>
-                <w:tab w:val="left" w:pos="2166"/>
-              </w:tabs>
-            </w:pPr>
-            <w:r>
-              <w:t>MAINTENANCE</w:t>
-            </w:r>
-          </w:p>
-        </w:tc>
-      </w:tr>
-      <w:tr>
-        <w:trPr>
-          <w:trHeight w:val="262"/>
-        </w:trPr>
-        <w:tc>
-          <w:tcPr>
-            <w:tcW w:w="10207" w:type="dxa"/>
-            <w:gridSpan w:val="4"/>
-            <w:shd w:val="clear" w:color="auto" w:fill="F2F2F2" w:themeFill="background1" w:themeFillShade="F2"/>
-          </w:tcPr>
+              <w:t>La maintenance se fait sur tout type de matériel ou logiciel</w:t>
+            </w:r>
+          </w:p>
           <w:p>
             <w:pPr>
               <w:pStyle w:val="Paragraphedeliste"/>
@@ -5739,7 +5685,7 @@
               </w:numPr>
             </w:pPr>
             <w:r>
-              <w:t>La maintenance se fait sur tout type de matériel ou logiciel</w:t>
+              <w:t>Elle est caractérisée par une intervention suite à un incident ou non ;</w:t>
             </w:r>
           </w:p>
           <w:p>
@@ -5751,7 +5697,7 @@
               </w:numPr>
             </w:pPr>
             <w:r>
-              <w:t>Elle est caractérisée par une intervention suite à un incident ou non ;</w:t>
+              <w:t>L’intervention conduit à un diagnostic et à une proposition de solution et est menée par un ou plusieurs utilisateurs</w:t>
             </w:r>
           </w:p>
           <w:p>
@@ -5763,7 +5709,7 @@
               </w:numPr>
             </w:pPr>
             <w:r>
-              <w:t>L’intervention conduit à un diagnostic et à une proposition de solution et est menée par un ou plusieurs utilisateurs</w:t>
+              <w:t>Si l’incident est réglé, indiquer la ou les solutions utilisées</w:t>
             </w:r>
           </w:p>
           <w:p>
@@ -5775,7 +5721,7 @@
               </w:numPr>
             </w:pPr>
             <w:r>
-              <w:t>Si l’incident est réglé, indiquer la ou les solutions utilisées</w:t>
+              <w:t>Dans tous les cas, faire un rapport indiquant l’état nouveau de l’objet en maintenance</w:t>
             </w:r>
           </w:p>
           <w:p>
@@ -5787,7 +5733,7 @@
               </w:numPr>
             </w:pPr>
             <w:r>
-              <w:t>Dans tous les cas, faire un rapport indiquant l’état nouveau de l’objet en maintenance</w:t>
+              <w:t>Un utilisateur déclare un ou plusieurs incidents</w:t>
             </w:r>
           </w:p>
           <w:p>
@@ -5799,7 +5745,7 @@
               </w:numPr>
             </w:pPr>
             <w:r>
-              <w:t>Un utilisateur déclare un ou plusieurs incidents</w:t>
+              <w:t>Un incident concerne un matériel ou un logiciel</w:t>
             </w:r>
           </w:p>
           <w:p>
@@ -5811,7 +5757,7 @@
               </w:numPr>
             </w:pPr>
             <w:r>
-              <w:t>Un incident concerne un matériel ou un logiciel</w:t>
+              <w:t>Un technicien fait une intervention sur un matériel ou logiciel : on retient la date de l’intervention, le diagnostic, la proposition de solution</w:t>
             </w:r>
           </w:p>
           <w:p>
@@ -5823,7 +5769,7 @@
               </w:numPr>
             </w:pPr>
             <w:r>
-              <w:t>Un technicien fait une intervention sur un matériel ou logiciel : on retient la date de l’intervention, le diagnostic, la proposition de solution</w:t>
+              <w:t>On distingue l’intervention préliminaire et l’intervention de résolution</w:t>
             </w:r>
           </w:p>
           <w:p>
@@ -5835,7 +5781,31 @@
               </w:numPr>
             </w:pPr>
             <w:r>
-              <w:t>On distingue l’intervention préliminaire et l’intervention de résolution</w:t>
+              <w:t xml:space="preserve">L’incident est clos ou non (déclenché, </w:t>
+            </w:r>
+            <w:proofErr w:type="spellStart"/>
+            <w:r>
+              <w:t>pending</w:t>
+            </w:r>
+            <w:proofErr w:type="spellEnd"/>
+            <w:r>
+              <w:t>, résolu, non résolu, clos)</w:t>
+            </w:r>
+          </w:p>
+        </w:tc>
+      </w:tr>
+      <w:tr>
+        <w:trPr>
+          <w:trHeight w:val="262"/>
+        </w:trPr>
+        <w:tc>
+          <w:tcPr>
+            <w:tcW w:w="10207" w:type="dxa"/>
+            <w:gridSpan w:val="4"/>
+          </w:tcPr>
+          <w:p>
+            <w:r>
+              <w:t>Organigramme</w:t>
             </w:r>
           </w:p>
           <w:p>
@@ -5847,31 +5817,7 @@
               </w:numPr>
             </w:pPr>
             <w:r>
-              <w:t xml:space="preserve">L’incident est clos ou non (déclenché, </w:t>
-            </w:r>
-            <w:proofErr w:type="spellStart"/>
-            <w:r>
-              <w:t>pending</w:t>
-            </w:r>
-            <w:proofErr w:type="spellEnd"/>
-            <w:r>
-              <w:t>, résolu, non résolu, clos)</w:t>
-            </w:r>
-          </w:p>
-        </w:tc>
-      </w:tr>
-      <w:tr>
-        <w:trPr>
-          <w:trHeight w:val="262"/>
-        </w:trPr>
-        <w:tc>
-          <w:tcPr>
-            <w:tcW w:w="10207" w:type="dxa"/>
-            <w:gridSpan w:val="4"/>
-          </w:tcPr>
-          <w:p>
-            <w:r>
-              <w:t>Organigramme</w:t>
+              <w:t>Une hiérarchie de structures rattachés les unes aux autres</w:t>
             </w:r>
           </w:p>
           <w:p>
@@ -5883,7 +5829,44 @@
               </w:numPr>
             </w:pPr>
             <w:r>
-              <w:t>Une hiérarchie de structures rattachés les unes aux autres</w:t>
+              <w:t>Le Cabinet du Ministre</w:t>
+            </w:r>
+          </w:p>
+          <w:p>
+            <w:pPr>
+              <w:pStyle w:val="Paragraphedeliste"/>
+              <w:numPr>
+                <w:ilvl w:val="0"/>
+                <w:numId w:val="2"/>
+              </w:numPr>
+            </w:pPr>
+            <w:r>
+              <w:t>Le Secrétariat particulier</w:t>
+            </w:r>
+          </w:p>
+          <w:p>
+            <w:pPr>
+              <w:pStyle w:val="Paragraphedeliste"/>
+              <w:numPr>
+                <w:ilvl w:val="0"/>
+                <w:numId w:val="2"/>
+              </w:numPr>
+            </w:pPr>
+          </w:p>
+        </w:tc>
+      </w:tr>
+      <w:tr>
+        <w:trPr>
+          <w:trHeight w:val="262"/>
+        </w:trPr>
+        <w:tc>
+          <w:tcPr>
+            <w:tcW w:w="10207" w:type="dxa"/>
+            <w:gridSpan w:val="4"/>
+          </w:tcPr>
+          <w:p>
+            <w:r>
+              <w:t>On peut dire que on commence à identifier chaque structure une par une afin d’enregistrer les espaces qui leurs sont alloués : je sélectionne une structure de l’organigramme et j’enregistre les espaces et tout ce qui va avec ;</w:t>
             </w:r>
           </w:p>
           <w:p>
@@ -5895,44 +5878,10 @@
               </w:numPr>
             </w:pPr>
             <w:r>
-              <w:t>Le Cabinet du Ministre</w:t>
-            </w:r>
-          </w:p>
-          <w:p>
-            <w:pPr>
-              <w:pStyle w:val="Paragraphedeliste"/>
-              <w:numPr>
-                <w:ilvl w:val="0"/>
-                <w:numId w:val="2"/>
-              </w:numPr>
-            </w:pPr>
-            <w:r>
-              <w:t>Le Secrétariat particulier</w:t>
-            </w:r>
-          </w:p>
-          <w:p>
-            <w:pPr>
-              <w:pStyle w:val="Paragraphedeliste"/>
-              <w:numPr>
-                <w:ilvl w:val="0"/>
-                <w:numId w:val="2"/>
-              </w:numPr>
-            </w:pPr>
-          </w:p>
-        </w:tc>
-      </w:tr>
-      <w:tr>
-        <w:trPr>
-          <w:trHeight w:val="262"/>
-        </w:trPr>
-        <w:tc>
-          <w:tcPr>
-            <w:tcW w:w="10207" w:type="dxa"/>
-            <w:gridSpan w:val="4"/>
-          </w:tcPr>
-          <w:p>
-            <w:r>
-              <w:t>On peut dire que on commence à identifier chaque structure une par une afin d’enregistrer les espaces qui leurs sont alloués : je sélectionne une structure de l’organigramme et j’enregistre les espaces et tout ce qui va avec ;</w:t>
+              <w:t>Je</w:t>
+            </w:r>
+            <w:r>
+              <w:t xml:space="preserve"> voudrais enregistrer tous les espaces alloués au MINPROFF</w:t>
             </w:r>
           </w:p>
           <w:p>
@@ -5944,10 +5893,7 @@
               </w:numPr>
             </w:pPr>
             <w:r>
-              <w:t>Je</w:t>
-            </w:r>
-            <w:r>
-              <w:t xml:space="preserve"> voudrais enregistrer tous les espaces alloués au MINPROFF</w:t>
+              <w:t>Je prends l’espace du cabinet avec salle d’attente comme usage</w:t>
             </w:r>
           </w:p>
           <w:p>
@@ -5959,7 +5905,7 @@
               </w:numPr>
             </w:pPr>
             <w:r>
-              <w:t>Je prends l’espace du cabinet avec salle d’attente comme usage</w:t>
+              <w:t>Le matériel qui y est installé</w:t>
             </w:r>
           </w:p>
           <w:p>
@@ -5970,18 +5916,6 @@
                 <w:numId w:val="1"/>
               </w:numPr>
             </w:pPr>
-            <w:r>
-              <w:t>Le matériel qui y est installé</w:t>
-            </w:r>
-          </w:p>
-          <w:p>
-            <w:pPr>
-              <w:pStyle w:val="Paragraphedeliste"/>
-              <w:numPr>
-                <w:ilvl w:val="0"/>
-                <w:numId w:val="1"/>
-              </w:numPr>
-            </w:pPr>
           </w:p>
         </w:tc>
       </w:tr>
@@ -6103,6 +6037,3537 @@
       </w:tr>
     </w:tbl>
     <w:p/>
+    <w:p/>
+    <w:p/>
+    <w:p>
+      <w:pPr>
+        <w:pStyle w:val="Paragraphedeliste"/>
+        <w:numPr>
+          <w:ilvl w:val="0"/>
+          <w:numId w:val="3"/>
+        </w:numPr>
+        <w:rPr>
+          <w:b/>
+        </w:rPr>
+      </w:pPr>
+      <w:r>
+        <w:rPr>
+          <w:b/>
+        </w:rPr>
+        <w:t>Page d’enregistrement d’une facture d’eau</w:t>
+      </w:r>
+    </w:p>
+    <w:tbl>
+      <w:tblPr>
+        <w:tblStyle w:val="Grilledutableau"/>
+        <w:tblW w:w="9464" w:type="dxa"/>
+        <w:tblBorders>
+          <w:top w:val="none" w:sz="0" w:space="0" w:color="auto"/>
+          <w:left w:val="none" w:sz="0" w:space="0" w:color="auto"/>
+          <w:bottom w:val="none" w:sz="0" w:space="0" w:color="auto"/>
+          <w:right w:val="none" w:sz="0" w:space="0" w:color="auto"/>
+          <w:insideH w:val="none" w:sz="0" w:space="0" w:color="auto"/>
+          <w:insideV w:val="none" w:sz="0" w:space="0" w:color="auto"/>
+        </w:tblBorders>
+        <w:tblLook w:val="04A0" w:firstRow="1" w:lastRow="0" w:firstColumn="1" w:lastColumn="0" w:noHBand="0" w:noVBand="1"/>
+      </w:tblPr>
+      <w:tblGrid>
+        <w:gridCol w:w="2518"/>
+        <w:gridCol w:w="2410"/>
+        <w:gridCol w:w="1984"/>
+        <w:gridCol w:w="2552"/>
+      </w:tblGrid>
+      <w:tr>
+        <w:trPr>
+          <w:trHeight w:val="230"/>
+        </w:trPr>
+        <w:tc>
+          <w:tcPr>
+            <w:tcW w:w="2518" w:type="dxa"/>
+            <w:tcBorders>
+              <w:right w:val="single" w:sz="4" w:space="0" w:color="auto"/>
+            </w:tcBorders>
+          </w:tcPr>
+          <w:p>
+            <w:pPr>
+              <w:rPr>
+                <w:b/>
+              </w:rPr>
+            </w:pPr>
+            <w:r>
+              <w:rPr>
+                <w:b/>
+              </w:rPr>
+              <w:t xml:space="preserve">Nro de la facture : </w:t>
+            </w:r>
+          </w:p>
+        </w:tc>
+        <w:tc>
+          <w:tcPr>
+            <w:tcW w:w="2410" w:type="dxa"/>
+            <w:tcBorders>
+              <w:top w:val="single" w:sz="4" w:space="0" w:color="auto"/>
+              <w:left w:val="single" w:sz="4" w:space="0" w:color="auto"/>
+              <w:bottom w:val="single" w:sz="4" w:space="0" w:color="auto"/>
+              <w:right w:val="single" w:sz="4" w:space="0" w:color="auto"/>
+            </w:tcBorders>
+          </w:tcPr>
+          <w:p/>
+        </w:tc>
+        <w:tc>
+          <w:tcPr>
+            <w:tcW w:w="1984" w:type="dxa"/>
+            <w:tcBorders>
+              <w:left w:val="single" w:sz="4" w:space="0" w:color="auto"/>
+              <w:right w:val="single" w:sz="4" w:space="0" w:color="auto"/>
+            </w:tcBorders>
+          </w:tcPr>
+          <w:p>
+            <w:pPr>
+              <w:rPr>
+                <w:b/>
+              </w:rPr>
+            </w:pPr>
+            <w:r>
+              <w:rPr>
+                <w:b/>
+              </w:rPr>
+              <w:t>Nro du compteur</w:t>
+            </w:r>
+          </w:p>
+        </w:tc>
+        <w:tc>
+          <w:tcPr>
+            <w:tcW w:w="2552" w:type="dxa"/>
+            <w:tcBorders>
+              <w:top w:val="single" w:sz="4" w:space="0" w:color="auto"/>
+              <w:left w:val="single" w:sz="4" w:space="0" w:color="auto"/>
+              <w:bottom w:val="single" w:sz="4" w:space="0" w:color="auto"/>
+              <w:right w:val="single" w:sz="4" w:space="0" w:color="auto"/>
+            </w:tcBorders>
+          </w:tcPr>
+          <w:p/>
+        </w:tc>
+      </w:tr>
+      <w:tr>
+        <w:trPr>
+          <w:trHeight w:val="219"/>
+        </w:trPr>
+        <w:tc>
+          <w:tcPr>
+            <w:tcW w:w="2518" w:type="dxa"/>
+            <w:tcBorders>
+              <w:right w:val="single" w:sz="4" w:space="0" w:color="auto"/>
+            </w:tcBorders>
+          </w:tcPr>
+          <w:p>
+            <w:pPr>
+              <w:rPr>
+                <w:b/>
+              </w:rPr>
+            </w:pPr>
+            <w:r>
+              <w:rPr>
+                <w:b/>
+              </w:rPr>
+              <w:t>Périod</w:t>
+            </w:r>
+            <w:r>
+              <w:rPr>
+                <w:b/>
+              </w:rPr>
+              <w:t>e du</w:t>
+            </w:r>
+            <w:r>
+              <w:rPr>
+                <w:b/>
+              </w:rPr>
+              <w:t xml:space="preserve"> : </w:t>
+            </w:r>
+          </w:p>
+        </w:tc>
+        <w:tc>
+          <w:tcPr>
+            <w:tcW w:w="2410" w:type="dxa"/>
+            <w:tcBorders>
+              <w:top w:val="single" w:sz="4" w:space="0" w:color="auto"/>
+              <w:left w:val="single" w:sz="4" w:space="0" w:color="auto"/>
+              <w:bottom w:val="single" w:sz="4" w:space="0" w:color="auto"/>
+              <w:right w:val="single" w:sz="4" w:space="0" w:color="auto"/>
+            </w:tcBorders>
+            <w:shd w:val="clear" w:color="auto" w:fill="FFFFFF" w:themeFill="background1"/>
+          </w:tcPr>
+          <w:p/>
+        </w:tc>
+        <w:tc>
+          <w:tcPr>
+            <w:tcW w:w="1984" w:type="dxa"/>
+            <w:tcBorders>
+              <w:left w:val="single" w:sz="4" w:space="0" w:color="auto"/>
+              <w:right w:val="single" w:sz="4" w:space="0" w:color="auto"/>
+            </w:tcBorders>
+          </w:tcPr>
+          <w:p>
+            <w:pPr>
+              <w:rPr>
+                <w:b/>
+              </w:rPr>
+            </w:pPr>
+            <w:r>
+              <w:rPr>
+                <w:b/>
+              </w:rPr>
+              <w:t xml:space="preserve">Au : </w:t>
+            </w:r>
+          </w:p>
+        </w:tc>
+        <w:tc>
+          <w:tcPr>
+            <w:tcW w:w="2552" w:type="dxa"/>
+            <w:tcBorders>
+              <w:top w:val="single" w:sz="4" w:space="0" w:color="auto"/>
+              <w:left w:val="single" w:sz="4" w:space="0" w:color="auto"/>
+              <w:bottom w:val="single" w:sz="4" w:space="0" w:color="auto"/>
+              <w:right w:val="single" w:sz="4" w:space="0" w:color="auto"/>
+            </w:tcBorders>
+          </w:tcPr>
+          <w:p/>
+        </w:tc>
+      </w:tr>
+      <w:tr>
+        <w:trPr>
+          <w:trHeight w:val="230"/>
+        </w:trPr>
+        <w:tc>
+          <w:tcPr>
+            <w:tcW w:w="2518" w:type="dxa"/>
+            <w:tcBorders>
+              <w:right w:val="single" w:sz="4" w:space="0" w:color="auto"/>
+            </w:tcBorders>
+          </w:tcPr>
+          <w:p>
+            <w:pPr>
+              <w:rPr>
+                <w:b/>
+              </w:rPr>
+            </w:pPr>
+            <w:r>
+              <w:rPr>
+                <w:b/>
+              </w:rPr>
+              <w:t xml:space="preserve">Montant : </w:t>
+            </w:r>
+          </w:p>
+        </w:tc>
+        <w:tc>
+          <w:tcPr>
+            <w:tcW w:w="2410" w:type="dxa"/>
+            <w:tcBorders>
+              <w:top w:val="single" w:sz="4" w:space="0" w:color="auto"/>
+              <w:left w:val="single" w:sz="4" w:space="0" w:color="auto"/>
+              <w:bottom w:val="single" w:sz="4" w:space="0" w:color="auto"/>
+              <w:right w:val="single" w:sz="4" w:space="0" w:color="auto"/>
+            </w:tcBorders>
+          </w:tcPr>
+          <w:p/>
+        </w:tc>
+        <w:tc>
+          <w:tcPr>
+            <w:tcW w:w="1984" w:type="dxa"/>
+            <w:tcBorders>
+              <w:left w:val="single" w:sz="4" w:space="0" w:color="auto"/>
+            </w:tcBorders>
+          </w:tcPr>
+          <w:p>
+            <w:pPr>
+              <w:rPr>
+                <w:b/>
+              </w:rPr>
+            </w:pPr>
+          </w:p>
+        </w:tc>
+        <w:tc>
+          <w:tcPr>
+            <w:tcW w:w="2552" w:type="dxa"/>
+            <w:tcBorders>
+              <w:top w:val="single" w:sz="4" w:space="0" w:color="auto"/>
+              <w:bottom w:val="single" w:sz="4" w:space="0" w:color="auto"/>
+            </w:tcBorders>
+          </w:tcPr>
+          <w:p/>
+        </w:tc>
+      </w:tr>
+      <w:tr>
+        <w:trPr>
+          <w:trHeight w:val="345"/>
+        </w:trPr>
+        <w:tc>
+          <w:tcPr>
+            <w:tcW w:w="2518" w:type="dxa"/>
+            <w:tcBorders>
+              <w:right w:val="single" w:sz="4" w:space="0" w:color="auto"/>
+            </w:tcBorders>
+          </w:tcPr>
+          <w:p>
+            <w:pPr>
+              <w:rPr>
+                <w:b/>
+              </w:rPr>
+            </w:pPr>
+            <w:r>
+              <w:rPr>
+                <w:b/>
+              </w:rPr>
+              <w:t xml:space="preserve">Ancien index : </w:t>
+            </w:r>
+          </w:p>
+        </w:tc>
+        <w:tc>
+          <w:tcPr>
+            <w:tcW w:w="2410" w:type="dxa"/>
+            <w:tcBorders>
+              <w:top w:val="single" w:sz="4" w:space="0" w:color="auto"/>
+              <w:left w:val="single" w:sz="4" w:space="0" w:color="auto"/>
+              <w:bottom w:val="single" w:sz="4" w:space="0" w:color="auto"/>
+              <w:right w:val="single" w:sz="4" w:space="0" w:color="auto"/>
+            </w:tcBorders>
+          </w:tcPr>
+          <w:p/>
+        </w:tc>
+        <w:tc>
+          <w:tcPr>
+            <w:tcW w:w="1984" w:type="dxa"/>
+            <w:tcBorders>
+              <w:left w:val="single" w:sz="4" w:space="0" w:color="auto"/>
+              <w:right w:val="single" w:sz="4" w:space="0" w:color="auto"/>
+            </w:tcBorders>
+          </w:tcPr>
+          <w:p>
+            <w:pPr>
+              <w:rPr>
+                <w:b/>
+              </w:rPr>
+            </w:pPr>
+            <w:r>
+              <w:rPr>
+                <w:b/>
+              </w:rPr>
+              <w:t xml:space="preserve">Nouvel index : </w:t>
+            </w:r>
+          </w:p>
+        </w:tc>
+        <w:tc>
+          <w:tcPr>
+            <w:tcW w:w="2552" w:type="dxa"/>
+            <w:tcBorders>
+              <w:top w:val="single" w:sz="4" w:space="0" w:color="auto"/>
+              <w:left w:val="single" w:sz="4" w:space="0" w:color="auto"/>
+              <w:bottom w:val="single" w:sz="4" w:space="0" w:color="auto"/>
+              <w:right w:val="single" w:sz="4" w:space="0" w:color="auto"/>
+            </w:tcBorders>
+          </w:tcPr>
+          <w:p/>
+        </w:tc>
+      </w:tr>
+      <w:tr>
+        <w:trPr>
+          <w:trHeight w:val="230"/>
+        </w:trPr>
+        <w:tc>
+          <w:tcPr>
+            <w:tcW w:w="2518" w:type="dxa"/>
+            <w:tcBorders>
+              <w:bottom w:val="thinThickSmallGap" w:sz="24" w:space="0" w:color="auto"/>
+              <w:right w:val="single" w:sz="4" w:space="0" w:color="auto"/>
+            </w:tcBorders>
+          </w:tcPr>
+          <w:p>
+            <w:pPr>
+              <w:rPr>
+                <w:b/>
+              </w:rPr>
+            </w:pPr>
+            <w:r>
+              <w:rPr>
+                <w:b/>
+              </w:rPr>
+              <w:t>Consommation (en m</w:t>
+            </w:r>
+            <w:r>
+              <w:rPr>
+                <w:b/>
+                <w:vertAlign w:val="superscript"/>
+              </w:rPr>
+              <w:t>3</w:t>
+            </w:r>
+            <w:r>
+              <w:rPr>
+                <w:b/>
+              </w:rPr>
+              <w:t xml:space="preserve">) : </w:t>
+            </w:r>
+          </w:p>
+        </w:tc>
+        <w:tc>
+          <w:tcPr>
+            <w:tcW w:w="2410" w:type="dxa"/>
+            <w:tcBorders>
+              <w:top w:val="single" w:sz="4" w:space="0" w:color="auto"/>
+              <w:left w:val="single" w:sz="4" w:space="0" w:color="auto"/>
+              <w:bottom w:val="single" w:sz="4" w:space="0" w:color="auto"/>
+              <w:right w:val="single" w:sz="4" w:space="0" w:color="auto"/>
+            </w:tcBorders>
+          </w:tcPr>
+          <w:p/>
+        </w:tc>
+        <w:tc>
+          <w:tcPr>
+            <w:tcW w:w="1984" w:type="dxa"/>
+            <w:tcBorders>
+              <w:left w:val="single" w:sz="4" w:space="0" w:color="auto"/>
+            </w:tcBorders>
+          </w:tcPr>
+          <w:p/>
+        </w:tc>
+        <w:tc>
+          <w:tcPr>
+            <w:tcW w:w="2552" w:type="dxa"/>
+            <w:tcBorders>
+              <w:top w:val="single" w:sz="4" w:space="0" w:color="auto"/>
+            </w:tcBorders>
+          </w:tcPr>
+          <w:p/>
+        </w:tc>
+      </w:tr>
+      <w:tr>
+        <w:trPr>
+          <w:trHeight w:val="230"/>
+        </w:trPr>
+        <w:tc>
+          <w:tcPr>
+            <w:tcW w:w="2518" w:type="dxa"/>
+            <w:tcBorders>
+              <w:top w:val="thinThickSmallGap" w:sz="24" w:space="0" w:color="auto"/>
+              <w:left w:val="thinThickSmallGap" w:sz="24" w:space="0" w:color="auto"/>
+              <w:bottom w:val="thinThickSmallGap" w:sz="24" w:space="0" w:color="auto"/>
+              <w:right w:val="thinThickSmallGap" w:sz="24" w:space="0" w:color="auto"/>
+            </w:tcBorders>
+            <w:shd w:val="clear" w:color="auto" w:fill="FDE9D9" w:themeFill="accent6" w:themeFillTint="33"/>
+          </w:tcPr>
+          <w:p>
+            <w:pPr>
+              <w:rPr>
+                <w:b/>
+              </w:rPr>
+            </w:pPr>
+            <w:r>
+              <w:rPr>
+                <w:b/>
+              </w:rPr>
+              <w:t>Valider</w:t>
+            </w:r>
+          </w:p>
+        </w:tc>
+        <w:tc>
+          <w:tcPr>
+            <w:tcW w:w="2410" w:type="dxa"/>
+            <w:tcBorders>
+              <w:top w:val="single" w:sz="4" w:space="0" w:color="auto"/>
+              <w:left w:val="thinThickSmallGap" w:sz="24" w:space="0" w:color="auto"/>
+            </w:tcBorders>
+          </w:tcPr>
+          <w:p/>
+        </w:tc>
+        <w:tc>
+          <w:tcPr>
+            <w:tcW w:w="1984" w:type="dxa"/>
+            <w:tcBorders>
+              <w:left w:val="nil"/>
+            </w:tcBorders>
+          </w:tcPr>
+          <w:p/>
+        </w:tc>
+        <w:tc>
+          <w:tcPr>
+            <w:tcW w:w="2552" w:type="dxa"/>
+          </w:tcPr>
+          <w:p/>
+        </w:tc>
+      </w:tr>
+    </w:tbl>
+    <w:p/>
+    <w:p/>
+    <w:p>
+      <w:pPr>
+        <w:pStyle w:val="Paragraphedeliste"/>
+        <w:numPr>
+          <w:ilvl w:val="0"/>
+          <w:numId w:val="3"/>
+        </w:numPr>
+        <w:rPr>
+          <w:b/>
+        </w:rPr>
+      </w:pPr>
+      <w:r>
+        <w:rPr>
+          <w:b/>
+        </w:rPr>
+        <w:t>Page de consultation d’une facture d’eau</w:t>
+      </w:r>
+    </w:p>
+    <w:tbl>
+      <w:tblPr>
+        <w:tblStyle w:val="Grilledutableau"/>
+        <w:tblW w:w="0" w:type="auto"/>
+        <w:tblInd w:w="360" w:type="dxa"/>
+        <w:tblLook w:val="04A0" w:firstRow="1" w:lastRow="0" w:firstColumn="1" w:lastColumn="0" w:noHBand="0" w:noVBand="1"/>
+      </w:tblPr>
+      <w:tblGrid>
+        <w:gridCol w:w="2044"/>
+        <w:gridCol w:w="3527"/>
+        <w:gridCol w:w="840"/>
+      </w:tblGrid>
+      <w:tr>
+        <w:tc>
+          <w:tcPr>
+            <w:tcW w:w="2044" w:type="dxa"/>
+            <w:tcBorders>
+              <w:bottom w:val="single" w:sz="4" w:space="0" w:color="auto"/>
+            </w:tcBorders>
+          </w:tcPr>
+          <w:p>
+            <w:pPr>
+              <w:rPr>
+                <w:b/>
+              </w:rPr>
+            </w:pPr>
+            <w:r>
+              <w:rPr>
+                <w:b/>
+              </w:rPr>
+              <w:t xml:space="preserve">Rechercher selon :  </w:t>
+            </w:r>
+          </w:p>
+        </w:tc>
+        <w:tc>
+          <w:tcPr>
+            <w:tcW w:w="3527" w:type="dxa"/>
+            <w:tcBorders>
+              <w:bottom w:val="single" w:sz="4" w:space="0" w:color="auto"/>
+              <w:right w:val="thinThickSmallGap" w:sz="24" w:space="0" w:color="auto"/>
+            </w:tcBorders>
+          </w:tcPr>
+          <w:p>
+            <w:r>
+              <w:t>Numéro de facture</w:t>
+            </w:r>
+          </w:p>
+        </w:tc>
+        <w:tc>
+          <w:tcPr>
+            <w:tcW w:w="840" w:type="dxa"/>
+            <w:tcBorders>
+              <w:top w:val="thinThickSmallGap" w:sz="24" w:space="0" w:color="auto"/>
+              <w:left w:val="thinThickSmallGap" w:sz="24" w:space="0" w:color="auto"/>
+              <w:bottom w:val="thickThinSmallGap" w:sz="24" w:space="0" w:color="auto"/>
+              <w:right w:val="thickThinSmallGap" w:sz="24" w:space="0" w:color="auto"/>
+            </w:tcBorders>
+            <w:shd w:val="clear" w:color="auto" w:fill="FDE9D9" w:themeFill="accent6" w:themeFillTint="33"/>
+            <w:vAlign w:val="center"/>
+          </w:tcPr>
+          <w:p>
+            <w:pPr>
+              <w:jc w:val="center"/>
+            </w:pPr>
+            <w:r>
+              <w:t>OK</w:t>
+            </w:r>
+          </w:p>
+        </w:tc>
+      </w:tr>
+      <w:tr>
+        <w:tc>
+          <w:tcPr>
+            <w:tcW w:w="2044" w:type="dxa"/>
+            <w:tcBorders>
+              <w:top w:val="single" w:sz="4" w:space="0" w:color="auto"/>
+              <w:left w:val="nil"/>
+              <w:bottom w:val="nil"/>
+              <w:right w:val="single" w:sz="4" w:space="0" w:color="auto"/>
+            </w:tcBorders>
+          </w:tcPr>
+          <w:p>
+            <w:pPr>
+              <w:rPr>
+                <w:b/>
+              </w:rPr>
+            </w:pPr>
+          </w:p>
+        </w:tc>
+        <w:tc>
+          <w:tcPr>
+            <w:tcW w:w="3527" w:type="dxa"/>
+            <w:tcBorders>
+              <w:left w:val="single" w:sz="4" w:space="0" w:color="auto"/>
+              <w:right w:val="single" w:sz="4" w:space="0" w:color="auto"/>
+            </w:tcBorders>
+          </w:tcPr>
+          <w:p>
+            <w:r>
+              <w:t>Période de début et de fin</w:t>
+            </w:r>
+          </w:p>
+        </w:tc>
+        <w:tc>
+          <w:tcPr>
+            <w:tcW w:w="840" w:type="dxa"/>
+            <w:tcBorders>
+              <w:top w:val="thickThinSmallGap" w:sz="24" w:space="0" w:color="auto"/>
+              <w:left w:val="single" w:sz="4" w:space="0" w:color="auto"/>
+              <w:bottom w:val="nil"/>
+              <w:right w:val="nil"/>
+            </w:tcBorders>
+          </w:tcPr>
+          <w:p/>
+        </w:tc>
+      </w:tr>
+      <w:tr>
+        <w:tc>
+          <w:tcPr>
+            <w:tcW w:w="2044" w:type="dxa"/>
+            <w:tcBorders>
+              <w:top w:val="nil"/>
+              <w:left w:val="nil"/>
+              <w:bottom w:val="nil"/>
+              <w:right w:val="single" w:sz="4" w:space="0" w:color="auto"/>
+            </w:tcBorders>
+          </w:tcPr>
+          <w:p>
+            <w:pPr>
+              <w:rPr>
+                <w:b/>
+              </w:rPr>
+            </w:pPr>
+          </w:p>
+        </w:tc>
+        <w:tc>
+          <w:tcPr>
+            <w:tcW w:w="3527" w:type="dxa"/>
+            <w:tcBorders>
+              <w:left w:val="single" w:sz="4" w:space="0" w:color="auto"/>
+              <w:right w:val="single" w:sz="4" w:space="0" w:color="auto"/>
+            </w:tcBorders>
+          </w:tcPr>
+          <w:p>
+            <w:r>
+              <w:t xml:space="preserve">Bâtiment </w:t>
+            </w:r>
+          </w:p>
+        </w:tc>
+        <w:tc>
+          <w:tcPr>
+            <w:tcW w:w="840" w:type="dxa"/>
+            <w:tcBorders>
+              <w:top w:val="nil"/>
+              <w:left w:val="single" w:sz="4" w:space="0" w:color="auto"/>
+              <w:bottom w:val="nil"/>
+              <w:right w:val="nil"/>
+            </w:tcBorders>
+          </w:tcPr>
+          <w:p/>
+        </w:tc>
+      </w:tr>
+      <w:tr>
+        <w:tc>
+          <w:tcPr>
+            <w:tcW w:w="2044" w:type="dxa"/>
+            <w:tcBorders>
+              <w:top w:val="nil"/>
+              <w:left w:val="nil"/>
+              <w:bottom w:val="nil"/>
+              <w:right w:val="single" w:sz="4" w:space="0" w:color="auto"/>
+            </w:tcBorders>
+          </w:tcPr>
+          <w:p>
+            <w:pPr>
+              <w:rPr>
+                <w:b/>
+              </w:rPr>
+            </w:pPr>
+          </w:p>
+        </w:tc>
+        <w:tc>
+          <w:tcPr>
+            <w:tcW w:w="3527" w:type="dxa"/>
+            <w:tcBorders>
+              <w:left w:val="single" w:sz="4" w:space="0" w:color="auto"/>
+              <w:right w:val="single" w:sz="4" w:space="0" w:color="auto"/>
+            </w:tcBorders>
+          </w:tcPr>
+          <w:p>
+            <w:r>
+              <w:t>Unité administrative</w:t>
+            </w:r>
+          </w:p>
+        </w:tc>
+        <w:tc>
+          <w:tcPr>
+            <w:tcW w:w="840" w:type="dxa"/>
+            <w:tcBorders>
+              <w:top w:val="nil"/>
+              <w:left w:val="single" w:sz="4" w:space="0" w:color="auto"/>
+              <w:bottom w:val="nil"/>
+              <w:right w:val="nil"/>
+            </w:tcBorders>
+          </w:tcPr>
+          <w:p/>
+        </w:tc>
+      </w:tr>
+      <w:tr>
+        <w:tc>
+          <w:tcPr>
+            <w:tcW w:w="2044" w:type="dxa"/>
+            <w:tcBorders>
+              <w:top w:val="nil"/>
+              <w:left w:val="nil"/>
+              <w:bottom w:val="nil"/>
+              <w:right w:val="single" w:sz="4" w:space="0" w:color="auto"/>
+            </w:tcBorders>
+          </w:tcPr>
+          <w:p>
+            <w:pPr>
+              <w:rPr>
+                <w:b/>
+              </w:rPr>
+            </w:pPr>
+          </w:p>
+        </w:tc>
+        <w:tc>
+          <w:tcPr>
+            <w:tcW w:w="3527" w:type="dxa"/>
+            <w:tcBorders>
+              <w:left w:val="single" w:sz="4" w:space="0" w:color="auto"/>
+              <w:right w:val="single" w:sz="4" w:space="0" w:color="auto"/>
+            </w:tcBorders>
+          </w:tcPr>
+          <w:p>
+            <w:r>
+              <w:t xml:space="preserve">Consommation </w:t>
+            </w:r>
+          </w:p>
+        </w:tc>
+        <w:tc>
+          <w:tcPr>
+            <w:tcW w:w="840" w:type="dxa"/>
+            <w:tcBorders>
+              <w:top w:val="nil"/>
+              <w:left w:val="single" w:sz="4" w:space="0" w:color="auto"/>
+              <w:bottom w:val="nil"/>
+              <w:right w:val="nil"/>
+            </w:tcBorders>
+          </w:tcPr>
+          <w:p/>
+        </w:tc>
+      </w:tr>
+      <w:tr>
+        <w:tc>
+          <w:tcPr>
+            <w:tcW w:w="2044" w:type="dxa"/>
+            <w:tcBorders>
+              <w:top w:val="nil"/>
+              <w:left w:val="nil"/>
+              <w:bottom w:val="nil"/>
+              <w:right w:val="single" w:sz="4" w:space="0" w:color="auto"/>
+            </w:tcBorders>
+          </w:tcPr>
+          <w:p>
+            <w:pPr>
+              <w:rPr>
+                <w:b/>
+              </w:rPr>
+            </w:pPr>
+          </w:p>
+        </w:tc>
+        <w:tc>
+          <w:tcPr>
+            <w:tcW w:w="3527" w:type="dxa"/>
+            <w:tcBorders>
+              <w:left w:val="single" w:sz="4" w:space="0" w:color="auto"/>
+              <w:right w:val="single" w:sz="4" w:space="0" w:color="auto"/>
+            </w:tcBorders>
+          </w:tcPr>
+          <w:p>
+            <w:r>
+              <w:t>Numéro de compteur</w:t>
+            </w:r>
+          </w:p>
+        </w:tc>
+        <w:tc>
+          <w:tcPr>
+            <w:tcW w:w="840" w:type="dxa"/>
+            <w:tcBorders>
+              <w:top w:val="nil"/>
+              <w:left w:val="single" w:sz="4" w:space="0" w:color="auto"/>
+              <w:bottom w:val="nil"/>
+              <w:right w:val="nil"/>
+            </w:tcBorders>
+          </w:tcPr>
+          <w:p/>
+        </w:tc>
+      </w:tr>
+    </w:tbl>
+    <w:p>
+      <w:pPr>
+        <w:ind w:left="360"/>
+        <w:rPr>
+          <w:b/>
+        </w:rPr>
+      </w:pPr>
+    </w:p>
+    <w:tbl>
+      <w:tblPr>
+        <w:tblStyle w:val="Grilledutableau"/>
+        <w:tblW w:w="10930" w:type="dxa"/>
+        <w:tblInd w:w="-885" w:type="dxa"/>
+        <w:tblLook w:val="04A0" w:firstRow="1" w:lastRow="0" w:firstColumn="1" w:lastColumn="0" w:noHBand="0" w:noVBand="1"/>
+      </w:tblPr>
+      <w:tblGrid>
+        <w:gridCol w:w="567"/>
+        <w:gridCol w:w="1772"/>
+        <w:gridCol w:w="1631"/>
+        <w:gridCol w:w="1276"/>
+        <w:gridCol w:w="1276"/>
+        <w:gridCol w:w="1417"/>
+        <w:gridCol w:w="1418"/>
+        <w:gridCol w:w="1573"/>
+      </w:tblGrid>
+      <w:tr>
+        <w:trPr>
+          <w:trHeight w:val="352"/>
+        </w:trPr>
+        <w:tc>
+          <w:tcPr>
+            <w:tcW w:w="567" w:type="dxa"/>
+          </w:tcPr>
+          <w:p>
+            <w:pPr>
+              <w:rPr>
+                <w:b/>
+              </w:rPr>
+            </w:pPr>
+            <w:r>
+              <w:rPr>
+                <w:b/>
+              </w:rPr>
+              <w:t>N°</w:t>
+            </w:r>
+          </w:p>
+        </w:tc>
+        <w:tc>
+          <w:tcPr>
+            <w:tcW w:w="1772" w:type="dxa"/>
+          </w:tcPr>
+          <w:p>
+            <w:pPr>
+              <w:rPr>
+                <w:b/>
+              </w:rPr>
+            </w:pPr>
+            <w:r>
+              <w:rPr>
+                <w:b/>
+              </w:rPr>
+              <w:t>Montant</w:t>
+            </w:r>
+          </w:p>
+        </w:tc>
+        <w:tc>
+          <w:tcPr>
+            <w:tcW w:w="1631" w:type="dxa"/>
+          </w:tcPr>
+          <w:p>
+            <w:pPr>
+              <w:rPr>
+                <w:b/>
+              </w:rPr>
+            </w:pPr>
+            <w:r>
+              <w:rPr>
+                <w:b/>
+              </w:rPr>
+              <w:t>Consommation</w:t>
+            </w:r>
+          </w:p>
+        </w:tc>
+        <w:tc>
+          <w:tcPr>
+            <w:tcW w:w="1276" w:type="dxa"/>
+          </w:tcPr>
+          <w:p>
+            <w:pPr>
+              <w:rPr>
+                <w:b/>
+              </w:rPr>
+            </w:pPr>
+            <w:r>
+              <w:rPr>
+                <w:b/>
+              </w:rPr>
+              <w:t>Début</w:t>
+            </w:r>
+          </w:p>
+        </w:tc>
+        <w:tc>
+          <w:tcPr>
+            <w:tcW w:w="1276" w:type="dxa"/>
+          </w:tcPr>
+          <w:p>
+            <w:pPr>
+              <w:rPr>
+                <w:b/>
+              </w:rPr>
+            </w:pPr>
+            <w:r>
+              <w:rPr>
+                <w:b/>
+              </w:rPr>
+              <w:t>Fin</w:t>
+            </w:r>
+          </w:p>
+        </w:tc>
+        <w:tc>
+          <w:tcPr>
+            <w:tcW w:w="1417" w:type="dxa"/>
+          </w:tcPr>
+          <w:p>
+            <w:pPr>
+              <w:rPr>
+                <w:b/>
+              </w:rPr>
+            </w:pPr>
+            <w:r>
+              <w:rPr>
+                <w:b/>
+              </w:rPr>
+              <w:t>Ancien Index</w:t>
+            </w:r>
+          </w:p>
+        </w:tc>
+        <w:tc>
+          <w:tcPr>
+            <w:tcW w:w="1418" w:type="dxa"/>
+          </w:tcPr>
+          <w:p>
+            <w:pPr>
+              <w:rPr>
+                <w:b/>
+              </w:rPr>
+            </w:pPr>
+            <w:r>
+              <w:rPr>
+                <w:b/>
+              </w:rPr>
+              <w:t>Nouvel index</w:t>
+            </w:r>
+          </w:p>
+        </w:tc>
+        <w:tc>
+          <w:tcPr>
+            <w:tcW w:w="1573" w:type="dxa"/>
+          </w:tcPr>
+          <w:p>
+            <w:pPr>
+              <w:rPr>
+                <w:b/>
+              </w:rPr>
+            </w:pPr>
+            <w:r>
+              <w:rPr>
+                <w:b/>
+              </w:rPr>
+              <w:t>N° compteur</w:t>
+            </w:r>
+          </w:p>
+        </w:tc>
+      </w:tr>
+      <w:tr>
+        <w:trPr>
+          <w:trHeight w:val="170"/>
+        </w:trPr>
+        <w:tc>
+          <w:tcPr>
+            <w:tcW w:w="567" w:type="dxa"/>
+          </w:tcPr>
+          <w:p/>
+        </w:tc>
+        <w:tc>
+          <w:tcPr>
+            <w:tcW w:w="1772" w:type="dxa"/>
+          </w:tcPr>
+          <w:p/>
+        </w:tc>
+        <w:tc>
+          <w:tcPr>
+            <w:tcW w:w="1631" w:type="dxa"/>
+          </w:tcPr>
+          <w:p/>
+        </w:tc>
+        <w:tc>
+          <w:tcPr>
+            <w:tcW w:w="1276" w:type="dxa"/>
+          </w:tcPr>
+          <w:p/>
+        </w:tc>
+        <w:tc>
+          <w:tcPr>
+            <w:tcW w:w="1276" w:type="dxa"/>
+          </w:tcPr>
+          <w:p/>
+        </w:tc>
+        <w:tc>
+          <w:tcPr>
+            <w:tcW w:w="1417" w:type="dxa"/>
+          </w:tcPr>
+          <w:p/>
+        </w:tc>
+        <w:tc>
+          <w:tcPr>
+            <w:tcW w:w="1418" w:type="dxa"/>
+          </w:tcPr>
+          <w:p/>
+        </w:tc>
+        <w:tc>
+          <w:tcPr>
+            <w:tcW w:w="1573" w:type="dxa"/>
+          </w:tcPr>
+          <w:p/>
+        </w:tc>
+      </w:tr>
+      <w:tr>
+        <w:trPr>
+          <w:trHeight w:val="179"/>
+        </w:trPr>
+        <w:tc>
+          <w:tcPr>
+            <w:tcW w:w="567" w:type="dxa"/>
+          </w:tcPr>
+          <w:p/>
+        </w:tc>
+        <w:tc>
+          <w:tcPr>
+            <w:tcW w:w="1772" w:type="dxa"/>
+          </w:tcPr>
+          <w:p/>
+        </w:tc>
+        <w:tc>
+          <w:tcPr>
+            <w:tcW w:w="1631" w:type="dxa"/>
+          </w:tcPr>
+          <w:p/>
+        </w:tc>
+        <w:tc>
+          <w:tcPr>
+            <w:tcW w:w="1276" w:type="dxa"/>
+          </w:tcPr>
+          <w:p/>
+        </w:tc>
+        <w:tc>
+          <w:tcPr>
+            <w:tcW w:w="1276" w:type="dxa"/>
+          </w:tcPr>
+          <w:p/>
+        </w:tc>
+        <w:tc>
+          <w:tcPr>
+            <w:tcW w:w="1417" w:type="dxa"/>
+          </w:tcPr>
+          <w:p/>
+        </w:tc>
+        <w:tc>
+          <w:tcPr>
+            <w:tcW w:w="1418" w:type="dxa"/>
+          </w:tcPr>
+          <w:p/>
+        </w:tc>
+        <w:tc>
+          <w:tcPr>
+            <w:tcW w:w="1573" w:type="dxa"/>
+          </w:tcPr>
+          <w:p/>
+        </w:tc>
+      </w:tr>
+      <w:tr>
+        <w:trPr>
+          <w:trHeight w:val="170"/>
+        </w:trPr>
+        <w:tc>
+          <w:tcPr>
+            <w:tcW w:w="567" w:type="dxa"/>
+          </w:tcPr>
+          <w:p/>
+        </w:tc>
+        <w:tc>
+          <w:tcPr>
+            <w:tcW w:w="1772" w:type="dxa"/>
+          </w:tcPr>
+          <w:p/>
+        </w:tc>
+        <w:tc>
+          <w:tcPr>
+            <w:tcW w:w="1631" w:type="dxa"/>
+          </w:tcPr>
+          <w:p/>
+        </w:tc>
+        <w:tc>
+          <w:tcPr>
+            <w:tcW w:w="1276" w:type="dxa"/>
+          </w:tcPr>
+          <w:p/>
+        </w:tc>
+        <w:tc>
+          <w:tcPr>
+            <w:tcW w:w="1276" w:type="dxa"/>
+          </w:tcPr>
+          <w:p/>
+        </w:tc>
+        <w:tc>
+          <w:tcPr>
+            <w:tcW w:w="1417" w:type="dxa"/>
+          </w:tcPr>
+          <w:p/>
+        </w:tc>
+        <w:tc>
+          <w:tcPr>
+            <w:tcW w:w="1418" w:type="dxa"/>
+          </w:tcPr>
+          <w:p/>
+        </w:tc>
+        <w:tc>
+          <w:tcPr>
+            <w:tcW w:w="1573" w:type="dxa"/>
+          </w:tcPr>
+          <w:p/>
+        </w:tc>
+      </w:tr>
+      <w:tr>
+        <w:trPr>
+          <w:trHeight w:val="179"/>
+        </w:trPr>
+        <w:tc>
+          <w:tcPr>
+            <w:tcW w:w="567" w:type="dxa"/>
+          </w:tcPr>
+          <w:p/>
+        </w:tc>
+        <w:tc>
+          <w:tcPr>
+            <w:tcW w:w="1772" w:type="dxa"/>
+          </w:tcPr>
+          <w:p/>
+        </w:tc>
+        <w:tc>
+          <w:tcPr>
+            <w:tcW w:w="1631" w:type="dxa"/>
+          </w:tcPr>
+          <w:p/>
+        </w:tc>
+        <w:tc>
+          <w:tcPr>
+            <w:tcW w:w="1276" w:type="dxa"/>
+          </w:tcPr>
+          <w:p/>
+        </w:tc>
+        <w:tc>
+          <w:tcPr>
+            <w:tcW w:w="1276" w:type="dxa"/>
+          </w:tcPr>
+          <w:p/>
+        </w:tc>
+        <w:tc>
+          <w:tcPr>
+            <w:tcW w:w="1417" w:type="dxa"/>
+          </w:tcPr>
+          <w:p/>
+        </w:tc>
+        <w:tc>
+          <w:tcPr>
+            <w:tcW w:w="1418" w:type="dxa"/>
+          </w:tcPr>
+          <w:p/>
+        </w:tc>
+        <w:tc>
+          <w:tcPr>
+            <w:tcW w:w="1573" w:type="dxa"/>
+          </w:tcPr>
+          <w:p/>
+        </w:tc>
+      </w:tr>
+    </w:tbl>
+    <w:p>
+      <w:pPr>
+        <w:ind w:left="360"/>
+      </w:pPr>
+    </w:p>
+    <w:p>
+      <w:pPr>
+        <w:pStyle w:val="Paragraphedeliste"/>
+        <w:numPr>
+          <w:ilvl w:val="0"/>
+          <w:numId w:val="3"/>
+        </w:numPr>
+        <w:rPr>
+          <w:b/>
+        </w:rPr>
+      </w:pPr>
+      <w:r>
+        <w:rPr>
+          <w:b/>
+        </w:rPr>
+        <w:t>Page d’enregistrement d’une facture de téléphone</w:t>
+      </w:r>
+    </w:p>
+    <w:tbl>
+      <w:tblPr>
+        <w:tblStyle w:val="Grilledutableau"/>
+        <w:tblW w:w="9464" w:type="dxa"/>
+        <w:tblBorders>
+          <w:top w:val="none" w:sz="0" w:space="0" w:color="auto"/>
+          <w:left w:val="none" w:sz="0" w:space="0" w:color="auto"/>
+          <w:bottom w:val="none" w:sz="0" w:space="0" w:color="auto"/>
+          <w:right w:val="none" w:sz="0" w:space="0" w:color="auto"/>
+          <w:insideH w:val="none" w:sz="0" w:space="0" w:color="auto"/>
+          <w:insideV w:val="none" w:sz="0" w:space="0" w:color="auto"/>
+        </w:tblBorders>
+        <w:tblLook w:val="04A0" w:firstRow="1" w:lastRow="0" w:firstColumn="1" w:lastColumn="0" w:noHBand="0" w:noVBand="1"/>
+      </w:tblPr>
+      <w:tblGrid>
+        <w:gridCol w:w="2518"/>
+        <w:gridCol w:w="2410"/>
+        <w:gridCol w:w="1984"/>
+        <w:gridCol w:w="2552"/>
+      </w:tblGrid>
+      <w:tr>
+        <w:trPr>
+          <w:trHeight w:val="230"/>
+        </w:trPr>
+        <w:tc>
+          <w:tcPr>
+            <w:tcW w:w="2518" w:type="dxa"/>
+            <w:tcBorders>
+              <w:right w:val="single" w:sz="4" w:space="0" w:color="auto"/>
+            </w:tcBorders>
+          </w:tcPr>
+          <w:p>
+            <w:pPr>
+              <w:rPr>
+                <w:b/>
+              </w:rPr>
+            </w:pPr>
+            <w:r>
+              <w:rPr>
+                <w:b/>
+              </w:rPr>
+              <w:t xml:space="preserve">Nro de la facture : </w:t>
+            </w:r>
+          </w:p>
+        </w:tc>
+        <w:tc>
+          <w:tcPr>
+            <w:tcW w:w="2410" w:type="dxa"/>
+            <w:tcBorders>
+              <w:top w:val="single" w:sz="4" w:space="0" w:color="auto"/>
+              <w:left w:val="single" w:sz="4" w:space="0" w:color="auto"/>
+              <w:bottom w:val="single" w:sz="4" w:space="0" w:color="auto"/>
+              <w:right w:val="single" w:sz="4" w:space="0" w:color="auto"/>
+            </w:tcBorders>
+          </w:tcPr>
+          <w:p/>
+        </w:tc>
+        <w:tc>
+          <w:tcPr>
+            <w:tcW w:w="1984" w:type="dxa"/>
+            <w:tcBorders>
+              <w:left w:val="single" w:sz="4" w:space="0" w:color="auto"/>
+              <w:right w:val="single" w:sz="4" w:space="0" w:color="auto"/>
+            </w:tcBorders>
+          </w:tcPr>
+          <w:p>
+            <w:pPr>
+              <w:rPr>
+                <w:b/>
+              </w:rPr>
+            </w:pPr>
+            <w:r>
+              <w:rPr>
+                <w:b/>
+              </w:rPr>
+              <w:t>Nro téléphone</w:t>
+            </w:r>
+          </w:p>
+        </w:tc>
+        <w:tc>
+          <w:tcPr>
+            <w:tcW w:w="2552" w:type="dxa"/>
+            <w:tcBorders>
+              <w:top w:val="single" w:sz="4" w:space="0" w:color="auto"/>
+              <w:left w:val="single" w:sz="4" w:space="0" w:color="auto"/>
+              <w:bottom w:val="single" w:sz="4" w:space="0" w:color="auto"/>
+              <w:right w:val="single" w:sz="4" w:space="0" w:color="auto"/>
+            </w:tcBorders>
+          </w:tcPr>
+          <w:p/>
+        </w:tc>
+      </w:tr>
+      <w:tr>
+        <w:trPr>
+          <w:trHeight w:val="219"/>
+        </w:trPr>
+        <w:tc>
+          <w:tcPr>
+            <w:tcW w:w="2518" w:type="dxa"/>
+            <w:tcBorders>
+              <w:right w:val="single" w:sz="4" w:space="0" w:color="auto"/>
+            </w:tcBorders>
+          </w:tcPr>
+          <w:p>
+            <w:pPr>
+              <w:rPr>
+                <w:b/>
+              </w:rPr>
+            </w:pPr>
+            <w:r>
+              <w:rPr>
+                <w:b/>
+              </w:rPr>
+              <w:t xml:space="preserve">Période du : </w:t>
+            </w:r>
+          </w:p>
+        </w:tc>
+        <w:tc>
+          <w:tcPr>
+            <w:tcW w:w="2410" w:type="dxa"/>
+            <w:tcBorders>
+              <w:top w:val="single" w:sz="4" w:space="0" w:color="auto"/>
+              <w:left w:val="single" w:sz="4" w:space="0" w:color="auto"/>
+              <w:bottom w:val="single" w:sz="4" w:space="0" w:color="auto"/>
+              <w:right w:val="single" w:sz="4" w:space="0" w:color="auto"/>
+            </w:tcBorders>
+            <w:shd w:val="clear" w:color="auto" w:fill="FFFFFF" w:themeFill="background1"/>
+          </w:tcPr>
+          <w:p/>
+        </w:tc>
+        <w:tc>
+          <w:tcPr>
+            <w:tcW w:w="1984" w:type="dxa"/>
+            <w:tcBorders>
+              <w:left w:val="single" w:sz="4" w:space="0" w:color="auto"/>
+              <w:right w:val="single" w:sz="4" w:space="0" w:color="auto"/>
+            </w:tcBorders>
+          </w:tcPr>
+          <w:p>
+            <w:pPr>
+              <w:rPr>
+                <w:b/>
+              </w:rPr>
+            </w:pPr>
+            <w:r>
+              <w:rPr>
+                <w:b/>
+              </w:rPr>
+              <w:t xml:space="preserve">Au : </w:t>
+            </w:r>
+          </w:p>
+        </w:tc>
+        <w:tc>
+          <w:tcPr>
+            <w:tcW w:w="2552" w:type="dxa"/>
+            <w:tcBorders>
+              <w:top w:val="single" w:sz="4" w:space="0" w:color="auto"/>
+              <w:left w:val="single" w:sz="4" w:space="0" w:color="auto"/>
+              <w:bottom w:val="single" w:sz="4" w:space="0" w:color="auto"/>
+              <w:right w:val="single" w:sz="4" w:space="0" w:color="auto"/>
+            </w:tcBorders>
+          </w:tcPr>
+          <w:p/>
+        </w:tc>
+      </w:tr>
+      <w:tr>
+        <w:trPr>
+          <w:trHeight w:val="230"/>
+        </w:trPr>
+        <w:tc>
+          <w:tcPr>
+            <w:tcW w:w="2518" w:type="dxa"/>
+            <w:tcBorders>
+              <w:bottom w:val="thinThickSmallGap" w:sz="24" w:space="0" w:color="auto"/>
+              <w:right w:val="single" w:sz="4" w:space="0" w:color="auto"/>
+            </w:tcBorders>
+          </w:tcPr>
+          <w:p>
+            <w:pPr>
+              <w:rPr>
+                <w:b/>
+              </w:rPr>
+            </w:pPr>
+            <w:r>
+              <w:rPr>
+                <w:b/>
+              </w:rPr>
+              <w:t xml:space="preserve">Montant : </w:t>
+            </w:r>
+          </w:p>
+        </w:tc>
+        <w:tc>
+          <w:tcPr>
+            <w:tcW w:w="2410" w:type="dxa"/>
+            <w:tcBorders>
+              <w:top w:val="single" w:sz="4" w:space="0" w:color="auto"/>
+              <w:left w:val="single" w:sz="4" w:space="0" w:color="auto"/>
+              <w:bottom w:val="single" w:sz="4" w:space="0" w:color="auto"/>
+              <w:right w:val="single" w:sz="4" w:space="0" w:color="auto"/>
+            </w:tcBorders>
+          </w:tcPr>
+          <w:p/>
+        </w:tc>
+        <w:tc>
+          <w:tcPr>
+            <w:tcW w:w="1984" w:type="dxa"/>
+            <w:tcBorders>
+              <w:left w:val="single" w:sz="4" w:space="0" w:color="auto"/>
+            </w:tcBorders>
+          </w:tcPr>
+          <w:p>
+            <w:pPr>
+              <w:rPr>
+                <w:b/>
+              </w:rPr>
+            </w:pPr>
+          </w:p>
+        </w:tc>
+        <w:tc>
+          <w:tcPr>
+            <w:tcW w:w="2552" w:type="dxa"/>
+            <w:tcBorders>
+              <w:top w:val="single" w:sz="4" w:space="0" w:color="auto"/>
+            </w:tcBorders>
+          </w:tcPr>
+          <w:p/>
+        </w:tc>
+      </w:tr>
+      <w:tr>
+        <w:trPr>
+          <w:trHeight w:val="230"/>
+        </w:trPr>
+        <w:tc>
+          <w:tcPr>
+            <w:tcW w:w="2518" w:type="dxa"/>
+            <w:tcBorders>
+              <w:top w:val="thinThickSmallGap" w:sz="24" w:space="0" w:color="auto"/>
+              <w:left w:val="thinThickSmallGap" w:sz="24" w:space="0" w:color="auto"/>
+              <w:bottom w:val="thinThickSmallGap" w:sz="24" w:space="0" w:color="auto"/>
+              <w:right w:val="thinThickSmallGap" w:sz="24" w:space="0" w:color="auto"/>
+            </w:tcBorders>
+            <w:shd w:val="clear" w:color="auto" w:fill="FDE9D9" w:themeFill="accent6" w:themeFillTint="33"/>
+          </w:tcPr>
+          <w:p>
+            <w:pPr>
+              <w:rPr>
+                <w:b/>
+              </w:rPr>
+            </w:pPr>
+            <w:r>
+              <w:rPr>
+                <w:b/>
+              </w:rPr>
+              <w:t>Valider</w:t>
+            </w:r>
+          </w:p>
+        </w:tc>
+        <w:tc>
+          <w:tcPr>
+            <w:tcW w:w="2410" w:type="dxa"/>
+            <w:tcBorders>
+              <w:top w:val="single" w:sz="4" w:space="0" w:color="auto"/>
+              <w:left w:val="thinThickSmallGap" w:sz="24" w:space="0" w:color="auto"/>
+            </w:tcBorders>
+          </w:tcPr>
+          <w:p/>
+        </w:tc>
+        <w:tc>
+          <w:tcPr>
+            <w:tcW w:w="1984" w:type="dxa"/>
+            <w:tcBorders>
+              <w:left w:val="nil"/>
+            </w:tcBorders>
+          </w:tcPr>
+          <w:p>
+            <w:pPr>
+              <w:rPr>
+                <w:b/>
+              </w:rPr>
+            </w:pPr>
+          </w:p>
+        </w:tc>
+        <w:tc>
+          <w:tcPr>
+            <w:tcW w:w="2552" w:type="dxa"/>
+          </w:tcPr>
+          <w:p/>
+        </w:tc>
+      </w:tr>
+    </w:tbl>
+    <w:p>
+      <w:pPr>
+        <w:ind w:left="360"/>
+      </w:pPr>
+    </w:p>
+    <w:p>
+      <w:pPr>
+        <w:pStyle w:val="Paragraphedeliste"/>
+        <w:numPr>
+          <w:ilvl w:val="0"/>
+          <w:numId w:val="3"/>
+        </w:numPr>
+        <w:rPr>
+          <w:b/>
+        </w:rPr>
+      </w:pPr>
+      <w:r>
+        <w:rPr>
+          <w:b/>
+        </w:rPr>
+        <w:t>Page de consultation d’une facture de téléphone</w:t>
+      </w:r>
+    </w:p>
+    <w:tbl>
+      <w:tblPr>
+        <w:tblStyle w:val="Grilledutableau"/>
+        <w:tblW w:w="10768" w:type="dxa"/>
+        <w:tblInd w:w="-885" w:type="dxa"/>
+        <w:tblLook w:val="04A0" w:firstRow="1" w:lastRow="0" w:firstColumn="1" w:lastColumn="0" w:noHBand="0" w:noVBand="1"/>
+      </w:tblPr>
+      <w:tblGrid>
+        <w:gridCol w:w="754"/>
+        <w:gridCol w:w="2357"/>
+        <w:gridCol w:w="2170"/>
+        <w:gridCol w:w="1697"/>
+        <w:gridCol w:w="1697"/>
+        <w:gridCol w:w="2093"/>
+      </w:tblGrid>
+      <w:tr>
+        <w:trPr>
+          <w:trHeight w:val="404"/>
+        </w:trPr>
+        <w:tc>
+          <w:tcPr>
+            <w:tcW w:w="754" w:type="dxa"/>
+          </w:tcPr>
+          <w:p>
+            <w:pPr>
+              <w:rPr>
+                <w:b/>
+              </w:rPr>
+            </w:pPr>
+            <w:r>
+              <w:rPr>
+                <w:b/>
+              </w:rPr>
+              <w:t>N°</w:t>
+            </w:r>
+          </w:p>
+        </w:tc>
+        <w:tc>
+          <w:tcPr>
+            <w:tcW w:w="2357" w:type="dxa"/>
+          </w:tcPr>
+          <w:p>
+            <w:pPr>
+              <w:rPr>
+                <w:b/>
+              </w:rPr>
+            </w:pPr>
+            <w:r>
+              <w:rPr>
+                <w:b/>
+              </w:rPr>
+              <w:t>Montant</w:t>
+            </w:r>
+          </w:p>
+        </w:tc>
+        <w:tc>
+          <w:tcPr>
+            <w:tcW w:w="2170" w:type="dxa"/>
+          </w:tcPr>
+          <w:p>
+            <w:pPr>
+              <w:rPr>
+                <w:b/>
+              </w:rPr>
+            </w:pPr>
+            <w:r>
+              <w:rPr>
+                <w:b/>
+              </w:rPr>
+              <w:t>Consommation</w:t>
+            </w:r>
+          </w:p>
+        </w:tc>
+        <w:tc>
+          <w:tcPr>
+            <w:tcW w:w="1697" w:type="dxa"/>
+          </w:tcPr>
+          <w:p>
+            <w:pPr>
+              <w:rPr>
+                <w:b/>
+              </w:rPr>
+            </w:pPr>
+            <w:r>
+              <w:rPr>
+                <w:b/>
+              </w:rPr>
+              <w:t>Début</w:t>
+            </w:r>
+          </w:p>
+        </w:tc>
+        <w:tc>
+          <w:tcPr>
+            <w:tcW w:w="1697" w:type="dxa"/>
+          </w:tcPr>
+          <w:p>
+            <w:pPr>
+              <w:rPr>
+                <w:b/>
+              </w:rPr>
+            </w:pPr>
+            <w:r>
+              <w:rPr>
+                <w:b/>
+              </w:rPr>
+              <w:t>Fin</w:t>
+            </w:r>
+          </w:p>
+        </w:tc>
+        <w:tc>
+          <w:tcPr>
+            <w:tcW w:w="2093" w:type="dxa"/>
+          </w:tcPr>
+          <w:p>
+            <w:pPr>
+              <w:rPr>
+                <w:b/>
+              </w:rPr>
+            </w:pPr>
+            <w:r>
+              <w:rPr>
+                <w:b/>
+              </w:rPr>
+              <w:t xml:space="preserve">N° </w:t>
+            </w:r>
+            <w:r>
+              <w:rPr>
+                <w:b/>
+              </w:rPr>
+              <w:t>téléphone</w:t>
+            </w:r>
+          </w:p>
+        </w:tc>
+      </w:tr>
+      <w:tr>
+        <w:trPr>
+          <w:trHeight w:val="195"/>
+        </w:trPr>
+        <w:tc>
+          <w:tcPr>
+            <w:tcW w:w="754" w:type="dxa"/>
+          </w:tcPr>
+          <w:p/>
+        </w:tc>
+        <w:tc>
+          <w:tcPr>
+            <w:tcW w:w="2357" w:type="dxa"/>
+          </w:tcPr>
+          <w:p/>
+        </w:tc>
+        <w:tc>
+          <w:tcPr>
+            <w:tcW w:w="2170" w:type="dxa"/>
+          </w:tcPr>
+          <w:p/>
+        </w:tc>
+        <w:tc>
+          <w:tcPr>
+            <w:tcW w:w="1697" w:type="dxa"/>
+          </w:tcPr>
+          <w:p/>
+        </w:tc>
+        <w:tc>
+          <w:tcPr>
+            <w:tcW w:w="1697" w:type="dxa"/>
+          </w:tcPr>
+          <w:p/>
+        </w:tc>
+        <w:tc>
+          <w:tcPr>
+            <w:tcW w:w="2093" w:type="dxa"/>
+          </w:tcPr>
+          <w:p/>
+        </w:tc>
+      </w:tr>
+      <w:tr>
+        <w:trPr>
+          <w:trHeight w:val="205"/>
+        </w:trPr>
+        <w:tc>
+          <w:tcPr>
+            <w:tcW w:w="754" w:type="dxa"/>
+          </w:tcPr>
+          <w:p/>
+        </w:tc>
+        <w:tc>
+          <w:tcPr>
+            <w:tcW w:w="2357" w:type="dxa"/>
+          </w:tcPr>
+          <w:p/>
+        </w:tc>
+        <w:tc>
+          <w:tcPr>
+            <w:tcW w:w="2170" w:type="dxa"/>
+          </w:tcPr>
+          <w:p/>
+        </w:tc>
+        <w:tc>
+          <w:tcPr>
+            <w:tcW w:w="1697" w:type="dxa"/>
+          </w:tcPr>
+          <w:p/>
+        </w:tc>
+        <w:tc>
+          <w:tcPr>
+            <w:tcW w:w="1697" w:type="dxa"/>
+          </w:tcPr>
+          <w:p/>
+        </w:tc>
+        <w:tc>
+          <w:tcPr>
+            <w:tcW w:w="2093" w:type="dxa"/>
+          </w:tcPr>
+          <w:p/>
+        </w:tc>
+      </w:tr>
+      <w:tr>
+        <w:trPr>
+          <w:trHeight w:val="195"/>
+        </w:trPr>
+        <w:tc>
+          <w:tcPr>
+            <w:tcW w:w="754" w:type="dxa"/>
+          </w:tcPr>
+          <w:p/>
+        </w:tc>
+        <w:tc>
+          <w:tcPr>
+            <w:tcW w:w="2357" w:type="dxa"/>
+          </w:tcPr>
+          <w:p/>
+        </w:tc>
+        <w:tc>
+          <w:tcPr>
+            <w:tcW w:w="2170" w:type="dxa"/>
+          </w:tcPr>
+          <w:p/>
+        </w:tc>
+        <w:tc>
+          <w:tcPr>
+            <w:tcW w:w="1697" w:type="dxa"/>
+          </w:tcPr>
+          <w:p/>
+        </w:tc>
+        <w:tc>
+          <w:tcPr>
+            <w:tcW w:w="1697" w:type="dxa"/>
+          </w:tcPr>
+          <w:p/>
+        </w:tc>
+        <w:tc>
+          <w:tcPr>
+            <w:tcW w:w="2093" w:type="dxa"/>
+          </w:tcPr>
+          <w:p/>
+        </w:tc>
+      </w:tr>
+      <w:tr>
+        <w:trPr>
+          <w:trHeight w:val="205"/>
+        </w:trPr>
+        <w:tc>
+          <w:tcPr>
+            <w:tcW w:w="754" w:type="dxa"/>
+          </w:tcPr>
+          <w:p/>
+        </w:tc>
+        <w:tc>
+          <w:tcPr>
+            <w:tcW w:w="2357" w:type="dxa"/>
+          </w:tcPr>
+          <w:p/>
+        </w:tc>
+        <w:tc>
+          <w:tcPr>
+            <w:tcW w:w="2170" w:type="dxa"/>
+          </w:tcPr>
+          <w:p/>
+        </w:tc>
+        <w:tc>
+          <w:tcPr>
+            <w:tcW w:w="1697" w:type="dxa"/>
+          </w:tcPr>
+          <w:p/>
+        </w:tc>
+        <w:tc>
+          <w:tcPr>
+            <w:tcW w:w="1697" w:type="dxa"/>
+          </w:tcPr>
+          <w:p/>
+        </w:tc>
+        <w:tc>
+          <w:tcPr>
+            <w:tcW w:w="2093" w:type="dxa"/>
+          </w:tcPr>
+          <w:p/>
+        </w:tc>
+      </w:tr>
+    </w:tbl>
+    <w:p>
+      <w:pPr>
+        <w:ind w:left="360"/>
+      </w:pPr>
+    </w:p>
+    <w:p>
+      <w:pPr>
+        <w:ind w:left="360"/>
+      </w:pPr>
+    </w:p>
+    <w:p>
+      <w:pPr>
+        <w:ind w:left="360"/>
+      </w:pPr>
+    </w:p>
+    <w:p>
+      <w:pPr>
+        <w:pStyle w:val="Paragraphedeliste"/>
+        <w:numPr>
+          <w:ilvl w:val="0"/>
+          <w:numId w:val="3"/>
+        </w:numPr>
+        <w:rPr>
+          <w:b/>
+        </w:rPr>
+      </w:pPr>
+      <w:r>
+        <w:rPr>
+          <w:b/>
+        </w:rPr>
+        <w:t>Page d’enregistrement d’un bâtiment</w:t>
+      </w:r>
+    </w:p>
+    <w:tbl>
+      <w:tblPr>
+        <w:tblStyle w:val="Grilledutableau"/>
+        <w:tblW w:w="0" w:type="auto"/>
+        <w:tblLook w:val="04A0" w:firstRow="1" w:lastRow="0" w:firstColumn="1" w:lastColumn="0" w:noHBand="0" w:noVBand="1"/>
+      </w:tblPr>
+      <w:tblGrid>
+        <w:gridCol w:w="2322"/>
+        <w:gridCol w:w="2097"/>
+        <w:gridCol w:w="1348"/>
+        <w:gridCol w:w="1740"/>
+        <w:gridCol w:w="1781"/>
+      </w:tblGrid>
+      <w:tr>
+        <w:tc>
+          <w:tcPr>
+            <w:tcW w:w="2322" w:type="dxa"/>
+            <w:tcBorders>
+              <w:top w:val="single" w:sz="4" w:space="0" w:color="auto"/>
+              <w:left w:val="single" w:sz="4" w:space="0" w:color="auto"/>
+              <w:bottom w:val="single" w:sz="4" w:space="0" w:color="auto"/>
+              <w:right w:val="single" w:sz="4" w:space="0" w:color="auto"/>
+            </w:tcBorders>
+          </w:tcPr>
+          <w:p>
+            <w:pPr>
+              <w:rPr>
+                <w:b/>
+              </w:rPr>
+            </w:pPr>
+            <w:r>
+              <w:rPr>
+                <w:b/>
+              </w:rPr>
+              <w:t>Unité administrative</w:t>
+            </w:r>
+          </w:p>
+        </w:tc>
+        <w:tc>
+          <w:tcPr>
+            <w:tcW w:w="2097" w:type="dxa"/>
+            <w:tcBorders>
+              <w:left w:val="single" w:sz="4" w:space="0" w:color="auto"/>
+              <w:right w:val="single" w:sz="4" w:space="0" w:color="auto"/>
+            </w:tcBorders>
+          </w:tcPr>
+          <w:p>
+            <w:r>
+              <w:t>Services centraux</w:t>
+            </w:r>
+          </w:p>
+        </w:tc>
+        <w:tc>
+          <w:tcPr>
+            <w:tcW w:w="1348" w:type="dxa"/>
+            <w:tcBorders>
+              <w:top w:val="nil"/>
+              <w:left w:val="single" w:sz="4" w:space="0" w:color="auto"/>
+              <w:bottom w:val="nil"/>
+              <w:right w:val="nil"/>
+            </w:tcBorders>
+          </w:tcPr>
+          <w:p/>
+        </w:tc>
+        <w:tc>
+          <w:tcPr>
+            <w:tcW w:w="1740" w:type="dxa"/>
+            <w:tcBorders>
+              <w:top w:val="nil"/>
+              <w:left w:val="nil"/>
+              <w:bottom w:val="nil"/>
+              <w:right w:val="nil"/>
+            </w:tcBorders>
+          </w:tcPr>
+          <w:p/>
+        </w:tc>
+        <w:tc>
+          <w:tcPr>
+            <w:tcW w:w="1781" w:type="dxa"/>
+            <w:tcBorders>
+              <w:top w:val="nil"/>
+              <w:left w:val="nil"/>
+              <w:bottom w:val="nil"/>
+              <w:right w:val="nil"/>
+            </w:tcBorders>
+          </w:tcPr>
+          <w:p/>
+        </w:tc>
+      </w:tr>
+      <w:tr>
+        <w:tc>
+          <w:tcPr>
+            <w:tcW w:w="2322" w:type="dxa"/>
+            <w:tcBorders>
+              <w:top w:val="single" w:sz="4" w:space="0" w:color="auto"/>
+              <w:left w:val="nil"/>
+              <w:bottom w:val="nil"/>
+              <w:right w:val="single" w:sz="4" w:space="0" w:color="auto"/>
+            </w:tcBorders>
+          </w:tcPr>
+          <w:p/>
+        </w:tc>
+        <w:tc>
+          <w:tcPr>
+            <w:tcW w:w="2097" w:type="dxa"/>
+            <w:tcBorders>
+              <w:left w:val="single" w:sz="4" w:space="0" w:color="auto"/>
+              <w:right w:val="single" w:sz="4" w:space="0" w:color="auto"/>
+            </w:tcBorders>
+          </w:tcPr>
+          <w:p>
+            <w:r>
+              <w:t>Région</w:t>
+            </w:r>
+          </w:p>
+        </w:tc>
+        <w:tc>
+          <w:tcPr>
+            <w:tcW w:w="1348" w:type="dxa"/>
+            <w:tcBorders>
+              <w:top w:val="nil"/>
+              <w:left w:val="single" w:sz="4" w:space="0" w:color="auto"/>
+              <w:bottom w:val="nil"/>
+              <w:right w:val="nil"/>
+            </w:tcBorders>
+          </w:tcPr>
+          <w:p/>
+        </w:tc>
+        <w:tc>
+          <w:tcPr>
+            <w:tcW w:w="1740" w:type="dxa"/>
+            <w:tcBorders>
+              <w:top w:val="nil"/>
+              <w:left w:val="nil"/>
+              <w:bottom w:val="nil"/>
+              <w:right w:val="nil"/>
+            </w:tcBorders>
+          </w:tcPr>
+          <w:p/>
+        </w:tc>
+        <w:tc>
+          <w:tcPr>
+            <w:tcW w:w="1781" w:type="dxa"/>
+            <w:tcBorders>
+              <w:top w:val="nil"/>
+              <w:left w:val="nil"/>
+              <w:bottom w:val="nil"/>
+              <w:right w:val="nil"/>
+            </w:tcBorders>
+          </w:tcPr>
+          <w:p/>
+        </w:tc>
+      </w:tr>
+      <w:tr>
+        <w:tc>
+          <w:tcPr>
+            <w:tcW w:w="2322" w:type="dxa"/>
+            <w:tcBorders>
+              <w:top w:val="nil"/>
+              <w:left w:val="nil"/>
+              <w:bottom w:val="nil"/>
+              <w:right w:val="single" w:sz="4" w:space="0" w:color="auto"/>
+            </w:tcBorders>
+          </w:tcPr>
+          <w:p/>
+        </w:tc>
+        <w:tc>
+          <w:tcPr>
+            <w:tcW w:w="2097" w:type="dxa"/>
+            <w:tcBorders>
+              <w:left w:val="single" w:sz="4" w:space="0" w:color="auto"/>
+              <w:bottom w:val="single" w:sz="4" w:space="0" w:color="auto"/>
+              <w:right w:val="single" w:sz="4" w:space="0" w:color="auto"/>
+            </w:tcBorders>
+          </w:tcPr>
+          <w:p>
+            <w:r>
+              <w:t>Département</w:t>
+            </w:r>
+          </w:p>
+        </w:tc>
+        <w:tc>
+          <w:tcPr>
+            <w:tcW w:w="1348" w:type="dxa"/>
+            <w:tcBorders>
+              <w:top w:val="nil"/>
+              <w:left w:val="single" w:sz="4" w:space="0" w:color="auto"/>
+              <w:bottom w:val="nil"/>
+              <w:right w:val="nil"/>
+            </w:tcBorders>
+          </w:tcPr>
+          <w:p/>
+        </w:tc>
+        <w:tc>
+          <w:tcPr>
+            <w:tcW w:w="1740" w:type="dxa"/>
+            <w:tcBorders>
+              <w:top w:val="nil"/>
+              <w:left w:val="nil"/>
+              <w:bottom w:val="nil"/>
+              <w:right w:val="nil"/>
+            </w:tcBorders>
+          </w:tcPr>
+          <w:p/>
+        </w:tc>
+        <w:tc>
+          <w:tcPr>
+            <w:tcW w:w="1781" w:type="dxa"/>
+            <w:tcBorders>
+              <w:top w:val="nil"/>
+              <w:left w:val="nil"/>
+              <w:bottom w:val="nil"/>
+              <w:right w:val="nil"/>
+            </w:tcBorders>
+          </w:tcPr>
+          <w:p/>
+        </w:tc>
+      </w:tr>
+      <w:tr>
+        <w:tc>
+          <w:tcPr>
+            <w:tcW w:w="2322" w:type="dxa"/>
+            <w:tcBorders>
+              <w:top w:val="nil"/>
+              <w:left w:val="nil"/>
+              <w:bottom w:val="nil"/>
+              <w:right w:val="single" w:sz="4" w:space="0" w:color="auto"/>
+            </w:tcBorders>
+          </w:tcPr>
+          <w:p/>
+        </w:tc>
+        <w:tc>
+          <w:tcPr>
+            <w:tcW w:w="2097" w:type="dxa"/>
+            <w:tcBorders>
+              <w:left w:val="single" w:sz="4" w:space="0" w:color="auto"/>
+              <w:bottom w:val="single" w:sz="4" w:space="0" w:color="auto"/>
+              <w:right w:val="single" w:sz="4" w:space="0" w:color="auto"/>
+            </w:tcBorders>
+          </w:tcPr>
+          <w:p>
+            <w:r>
+              <w:t>Arrondissement</w:t>
+            </w:r>
+          </w:p>
+        </w:tc>
+        <w:tc>
+          <w:tcPr>
+            <w:tcW w:w="1348" w:type="dxa"/>
+            <w:tcBorders>
+              <w:top w:val="nil"/>
+              <w:left w:val="single" w:sz="4" w:space="0" w:color="auto"/>
+              <w:bottom w:val="nil"/>
+              <w:right w:val="nil"/>
+            </w:tcBorders>
+          </w:tcPr>
+          <w:p/>
+        </w:tc>
+        <w:tc>
+          <w:tcPr>
+            <w:tcW w:w="1740" w:type="dxa"/>
+            <w:tcBorders>
+              <w:top w:val="nil"/>
+              <w:left w:val="nil"/>
+              <w:bottom w:val="nil"/>
+              <w:right w:val="nil"/>
+            </w:tcBorders>
+          </w:tcPr>
+          <w:p/>
+        </w:tc>
+        <w:tc>
+          <w:tcPr>
+            <w:tcW w:w="1781" w:type="dxa"/>
+            <w:tcBorders>
+              <w:top w:val="nil"/>
+              <w:left w:val="nil"/>
+              <w:bottom w:val="nil"/>
+              <w:right w:val="nil"/>
+            </w:tcBorders>
+          </w:tcPr>
+          <w:p/>
+        </w:tc>
+      </w:tr>
+      <w:tr>
+        <w:tc>
+          <w:tcPr>
+            <w:tcW w:w="2322" w:type="dxa"/>
+            <w:tcBorders>
+              <w:top w:val="nil"/>
+              <w:left w:val="nil"/>
+              <w:bottom w:val="nil"/>
+              <w:right w:val="single" w:sz="4" w:space="0" w:color="auto"/>
+            </w:tcBorders>
+          </w:tcPr>
+          <w:p>
+            <w:r>
+              <w:t>Nom du bâtiment :</w:t>
+            </w:r>
+          </w:p>
+        </w:tc>
+        <w:tc>
+          <w:tcPr>
+            <w:tcW w:w="2097" w:type="dxa"/>
+            <w:tcBorders>
+              <w:left w:val="single" w:sz="4" w:space="0" w:color="auto"/>
+              <w:bottom w:val="single" w:sz="4" w:space="0" w:color="auto"/>
+            </w:tcBorders>
+          </w:tcPr>
+          <w:p/>
+        </w:tc>
+        <w:tc>
+          <w:tcPr>
+            <w:tcW w:w="1348" w:type="dxa"/>
+            <w:tcBorders>
+              <w:top w:val="nil"/>
+              <w:bottom w:val="nil"/>
+            </w:tcBorders>
+          </w:tcPr>
+          <w:p>
+            <w:r>
+              <w:t>Description :</w:t>
+            </w:r>
+          </w:p>
+        </w:tc>
+        <w:tc>
+          <w:tcPr>
+            <w:tcW w:w="3521" w:type="dxa"/>
+            <w:gridSpan w:val="2"/>
+            <w:tcBorders>
+              <w:top w:val="nil"/>
+              <w:bottom w:val="single" w:sz="4" w:space="0" w:color="auto"/>
+            </w:tcBorders>
+          </w:tcPr>
+          <w:p/>
+        </w:tc>
+      </w:tr>
+      <w:tr>
+        <w:tc>
+          <w:tcPr>
+            <w:tcW w:w="2322" w:type="dxa"/>
+            <w:tcBorders>
+              <w:top w:val="nil"/>
+              <w:left w:val="nil"/>
+              <w:bottom w:val="nil"/>
+              <w:right w:val="single" w:sz="4" w:space="0" w:color="auto"/>
+            </w:tcBorders>
+          </w:tcPr>
+          <w:p>
+            <w:r>
+              <w:t>Date de rétrocession :</w:t>
+            </w:r>
+          </w:p>
+        </w:tc>
+        <w:tc>
+          <w:tcPr>
+            <w:tcW w:w="2097" w:type="dxa"/>
+            <w:tcBorders>
+              <w:left w:val="single" w:sz="4" w:space="0" w:color="auto"/>
+              <w:bottom w:val="single" w:sz="4" w:space="0" w:color="auto"/>
+              <w:right w:val="single" w:sz="4" w:space="0" w:color="auto"/>
+            </w:tcBorders>
+          </w:tcPr>
+          <w:p/>
+        </w:tc>
+        <w:tc>
+          <w:tcPr>
+            <w:tcW w:w="1348" w:type="dxa"/>
+            <w:tcBorders>
+              <w:top w:val="nil"/>
+              <w:left w:val="single" w:sz="4" w:space="0" w:color="auto"/>
+              <w:bottom w:val="nil"/>
+              <w:right w:val="nil"/>
+            </w:tcBorders>
+          </w:tcPr>
+          <w:p/>
+        </w:tc>
+        <w:tc>
+          <w:tcPr>
+            <w:tcW w:w="1740" w:type="dxa"/>
+            <w:tcBorders>
+              <w:top w:val="single" w:sz="4" w:space="0" w:color="auto"/>
+              <w:left w:val="nil"/>
+              <w:bottom w:val="nil"/>
+              <w:right w:val="nil"/>
+            </w:tcBorders>
+          </w:tcPr>
+          <w:p/>
+        </w:tc>
+        <w:tc>
+          <w:tcPr>
+            <w:tcW w:w="1781" w:type="dxa"/>
+            <w:tcBorders>
+              <w:top w:val="single" w:sz="4" w:space="0" w:color="auto"/>
+              <w:left w:val="nil"/>
+              <w:bottom w:val="nil"/>
+              <w:right w:val="nil"/>
+            </w:tcBorders>
+          </w:tcPr>
+          <w:p/>
+        </w:tc>
+      </w:tr>
+      <w:tr>
+        <w:tc>
+          <w:tcPr>
+            <w:tcW w:w="2322" w:type="dxa"/>
+            <w:tcBorders>
+              <w:top w:val="nil"/>
+              <w:left w:val="nil"/>
+              <w:bottom w:val="thinThickSmallGap" w:sz="24" w:space="0" w:color="auto"/>
+              <w:right w:val="single" w:sz="4" w:space="0" w:color="auto"/>
+            </w:tcBorders>
+          </w:tcPr>
+          <w:p>
+            <w:r>
+              <w:t>Nature du bâtiment :</w:t>
+            </w:r>
+          </w:p>
+        </w:tc>
+        <w:tc>
+          <w:tcPr>
+            <w:tcW w:w="2097" w:type="dxa"/>
+            <w:tcBorders>
+              <w:left w:val="single" w:sz="4" w:space="0" w:color="auto"/>
+              <w:bottom w:val="thinThickSmallGap" w:sz="24" w:space="0" w:color="auto"/>
+              <w:right w:val="single" w:sz="4" w:space="0" w:color="auto"/>
+            </w:tcBorders>
+          </w:tcPr>
+          <w:p/>
+        </w:tc>
+        <w:tc>
+          <w:tcPr>
+            <w:tcW w:w="1348" w:type="dxa"/>
+            <w:tcBorders>
+              <w:top w:val="nil"/>
+              <w:left w:val="single" w:sz="4" w:space="0" w:color="auto"/>
+              <w:bottom w:val="nil"/>
+              <w:right w:val="nil"/>
+            </w:tcBorders>
+          </w:tcPr>
+          <w:p/>
+        </w:tc>
+        <w:tc>
+          <w:tcPr>
+            <w:tcW w:w="1740" w:type="dxa"/>
+            <w:tcBorders>
+              <w:top w:val="nil"/>
+              <w:left w:val="nil"/>
+              <w:bottom w:val="nil"/>
+              <w:right w:val="nil"/>
+            </w:tcBorders>
+          </w:tcPr>
+          <w:p/>
+        </w:tc>
+        <w:tc>
+          <w:tcPr>
+            <w:tcW w:w="1781" w:type="dxa"/>
+            <w:tcBorders>
+              <w:top w:val="nil"/>
+              <w:left w:val="nil"/>
+              <w:bottom w:val="thinThickSmallGap" w:sz="24" w:space="0" w:color="auto"/>
+              <w:right w:val="nil"/>
+            </w:tcBorders>
+          </w:tcPr>
+          <w:p/>
+        </w:tc>
+      </w:tr>
+      <w:tr>
+        <w:tc>
+          <w:tcPr>
+            <w:tcW w:w="4419" w:type="dxa"/>
+            <w:gridSpan w:val="2"/>
+            <w:tcBorders>
+              <w:top w:val="thinThickSmallGap" w:sz="24" w:space="0" w:color="auto"/>
+              <w:left w:val="thinThickSmallGap" w:sz="24" w:space="0" w:color="auto"/>
+              <w:bottom w:val="thickThinSmallGap" w:sz="24" w:space="0" w:color="auto"/>
+              <w:right w:val="thickThinSmallGap" w:sz="24" w:space="0" w:color="auto"/>
+            </w:tcBorders>
+            <w:shd w:val="clear" w:color="auto" w:fill="FDE9D9" w:themeFill="accent6" w:themeFillTint="33"/>
+            <w:vAlign w:val="center"/>
+          </w:tcPr>
+          <w:p>
+            <w:pPr>
+              <w:jc w:val="center"/>
+            </w:pPr>
+            <w:r>
+              <w:t>Valider et poursuivre</w:t>
+            </w:r>
+          </w:p>
+        </w:tc>
+        <w:tc>
+          <w:tcPr>
+            <w:tcW w:w="1348" w:type="dxa"/>
+            <w:tcBorders>
+              <w:top w:val="nil"/>
+              <w:left w:val="thickThinSmallGap" w:sz="24" w:space="0" w:color="auto"/>
+              <w:bottom w:val="nil"/>
+              <w:right w:val="nil"/>
+            </w:tcBorders>
+          </w:tcPr>
+          <w:p/>
+        </w:tc>
+        <w:tc>
+          <w:tcPr>
+            <w:tcW w:w="1740" w:type="dxa"/>
+            <w:tcBorders>
+              <w:top w:val="nil"/>
+              <w:left w:val="nil"/>
+              <w:bottom w:val="nil"/>
+              <w:right w:val="thinThickSmallGap" w:sz="24" w:space="0" w:color="auto"/>
+            </w:tcBorders>
+          </w:tcPr>
+          <w:p/>
+        </w:tc>
+        <w:tc>
+          <w:tcPr>
+            <w:tcW w:w="1781" w:type="dxa"/>
+            <w:tcBorders>
+              <w:top w:val="thinThickSmallGap" w:sz="24" w:space="0" w:color="auto"/>
+              <w:left w:val="thinThickSmallGap" w:sz="24" w:space="0" w:color="auto"/>
+              <w:bottom w:val="thickThinSmallGap" w:sz="24" w:space="0" w:color="auto"/>
+              <w:right w:val="thickThinSmallGap" w:sz="24" w:space="0" w:color="auto"/>
+            </w:tcBorders>
+            <w:shd w:val="clear" w:color="auto" w:fill="FDE9D9" w:themeFill="accent6" w:themeFillTint="33"/>
+          </w:tcPr>
+          <w:p>
+            <w:r>
+              <w:t>Quitter</w:t>
+            </w:r>
+          </w:p>
+        </w:tc>
+      </w:tr>
+    </w:tbl>
+    <w:p/>
+    <w:p>
+      <w:pPr>
+        <w:pStyle w:val="Paragraphedeliste"/>
+        <w:numPr>
+          <w:ilvl w:val="0"/>
+          <w:numId w:val="3"/>
+        </w:numPr>
+        <w:rPr>
+          <w:b/>
+        </w:rPr>
+      </w:pPr>
+      <w:r>
+        <w:rPr>
+          <w:b/>
+        </w:rPr>
+        <w:t>Page de création d’espaces au sein du bâtiment</w:t>
+      </w:r>
+    </w:p>
+    <w:tbl>
+      <w:tblPr>
+        <w:tblStyle w:val="Grilledutableau"/>
+        <w:tblW w:w="0" w:type="auto"/>
+        <w:tblLook w:val="04A0" w:firstRow="1" w:lastRow="0" w:firstColumn="1" w:lastColumn="0" w:noHBand="0" w:noVBand="1"/>
+      </w:tblPr>
+      <w:tblGrid>
+        <w:gridCol w:w="2109"/>
+        <w:gridCol w:w="126"/>
+        <w:gridCol w:w="1984"/>
+        <w:gridCol w:w="284"/>
+        <w:gridCol w:w="992"/>
+        <w:gridCol w:w="3402"/>
+        <w:gridCol w:w="315"/>
+      </w:tblGrid>
+      <w:tr>
+        <w:tc>
+          <w:tcPr>
+            <w:tcW w:w="2235" w:type="dxa"/>
+            <w:gridSpan w:val="2"/>
+            <w:tcBorders>
+              <w:top w:val="nil"/>
+              <w:left w:val="nil"/>
+              <w:bottom w:val="nil"/>
+              <w:right w:val="single" w:sz="4" w:space="0" w:color="auto"/>
+            </w:tcBorders>
+          </w:tcPr>
+          <w:p>
+            <w:r>
+              <w:t>Nom de l’espace :</w:t>
+            </w:r>
+          </w:p>
+        </w:tc>
+        <w:tc>
+          <w:tcPr>
+            <w:tcW w:w="2268" w:type="dxa"/>
+            <w:gridSpan w:val="2"/>
+            <w:tcBorders>
+              <w:left w:val="single" w:sz="4" w:space="0" w:color="auto"/>
+              <w:bottom w:val="single" w:sz="4" w:space="0" w:color="auto"/>
+              <w:right w:val="single" w:sz="4" w:space="0" w:color="auto"/>
+            </w:tcBorders>
+          </w:tcPr>
+          <w:p/>
+        </w:tc>
+        <w:tc>
+          <w:tcPr>
+            <w:tcW w:w="992" w:type="dxa"/>
+            <w:tcBorders>
+              <w:top w:val="nil"/>
+              <w:left w:val="single" w:sz="4" w:space="0" w:color="auto"/>
+              <w:bottom w:val="nil"/>
+              <w:right w:val="single" w:sz="4" w:space="0" w:color="auto"/>
+            </w:tcBorders>
+          </w:tcPr>
+          <w:p>
+            <w:r>
+              <w:t>Usage :</w:t>
+            </w:r>
+          </w:p>
+        </w:tc>
+        <w:tc>
+          <w:tcPr>
+            <w:tcW w:w="3402" w:type="dxa"/>
+            <w:tcBorders>
+              <w:left w:val="single" w:sz="4" w:space="0" w:color="auto"/>
+              <w:bottom w:val="single" w:sz="4" w:space="0" w:color="auto"/>
+              <w:right w:val="single" w:sz="4" w:space="0" w:color="auto"/>
+            </w:tcBorders>
+          </w:tcPr>
+          <w:p>
+            <w:r>
+              <w:t>Etage</w:t>
+            </w:r>
+          </w:p>
+        </w:tc>
+        <w:tc>
+          <w:tcPr>
+            <w:tcW w:w="315" w:type="dxa"/>
+            <w:tcBorders>
+              <w:top w:val="nil"/>
+              <w:left w:val="single" w:sz="4" w:space="0" w:color="auto"/>
+              <w:bottom w:val="nil"/>
+              <w:right w:val="nil"/>
+            </w:tcBorders>
+          </w:tcPr>
+          <w:p/>
+        </w:tc>
+      </w:tr>
+      <w:tr>
+        <w:tc>
+          <w:tcPr>
+            <w:tcW w:w="2235" w:type="dxa"/>
+            <w:gridSpan w:val="2"/>
+            <w:tcBorders>
+              <w:top w:val="nil"/>
+              <w:left w:val="nil"/>
+              <w:bottom w:val="nil"/>
+              <w:right w:val="nil"/>
+            </w:tcBorders>
+          </w:tcPr>
+          <w:p/>
+        </w:tc>
+        <w:tc>
+          <w:tcPr>
+            <w:tcW w:w="1984" w:type="dxa"/>
+            <w:tcBorders>
+              <w:top w:val="single" w:sz="4" w:space="0" w:color="auto"/>
+              <w:left w:val="nil"/>
+              <w:bottom w:val="nil"/>
+              <w:right w:val="nil"/>
+            </w:tcBorders>
+          </w:tcPr>
+          <w:p/>
+        </w:tc>
+        <w:tc>
+          <w:tcPr>
+            <w:tcW w:w="1276" w:type="dxa"/>
+            <w:gridSpan w:val="2"/>
+            <w:tcBorders>
+              <w:top w:val="nil"/>
+              <w:left w:val="nil"/>
+              <w:bottom w:val="nil"/>
+              <w:right w:val="single" w:sz="4" w:space="0" w:color="auto"/>
+            </w:tcBorders>
+          </w:tcPr>
+          <w:p/>
+        </w:tc>
+        <w:tc>
+          <w:tcPr>
+            <w:tcW w:w="3402" w:type="dxa"/>
+            <w:tcBorders>
+              <w:left w:val="single" w:sz="4" w:space="0" w:color="auto"/>
+              <w:right w:val="single" w:sz="4" w:space="0" w:color="auto"/>
+            </w:tcBorders>
+          </w:tcPr>
+          <w:p>
+            <w:r>
+              <w:t>Bureau</w:t>
+            </w:r>
+          </w:p>
+        </w:tc>
+        <w:tc>
+          <w:tcPr>
+            <w:tcW w:w="315" w:type="dxa"/>
+            <w:tcBorders>
+              <w:top w:val="nil"/>
+              <w:left w:val="single" w:sz="4" w:space="0" w:color="auto"/>
+              <w:bottom w:val="nil"/>
+              <w:right w:val="nil"/>
+            </w:tcBorders>
+          </w:tcPr>
+          <w:p/>
+        </w:tc>
+      </w:tr>
+      <w:tr>
+        <w:tc>
+          <w:tcPr>
+            <w:tcW w:w="2235" w:type="dxa"/>
+            <w:gridSpan w:val="2"/>
+            <w:tcBorders>
+              <w:top w:val="nil"/>
+              <w:left w:val="nil"/>
+              <w:bottom w:val="nil"/>
+              <w:right w:val="nil"/>
+            </w:tcBorders>
+          </w:tcPr>
+          <w:p/>
+        </w:tc>
+        <w:tc>
+          <w:tcPr>
+            <w:tcW w:w="1984" w:type="dxa"/>
+            <w:tcBorders>
+              <w:top w:val="nil"/>
+              <w:left w:val="nil"/>
+              <w:bottom w:val="nil"/>
+              <w:right w:val="nil"/>
+            </w:tcBorders>
+          </w:tcPr>
+          <w:p/>
+        </w:tc>
+        <w:tc>
+          <w:tcPr>
+            <w:tcW w:w="1276" w:type="dxa"/>
+            <w:gridSpan w:val="2"/>
+            <w:tcBorders>
+              <w:top w:val="nil"/>
+              <w:left w:val="nil"/>
+              <w:bottom w:val="nil"/>
+              <w:right w:val="single" w:sz="4" w:space="0" w:color="auto"/>
+            </w:tcBorders>
+          </w:tcPr>
+          <w:p/>
+        </w:tc>
+        <w:tc>
+          <w:tcPr>
+            <w:tcW w:w="3402" w:type="dxa"/>
+            <w:tcBorders>
+              <w:left w:val="single" w:sz="4" w:space="0" w:color="auto"/>
+              <w:right w:val="single" w:sz="4" w:space="0" w:color="auto"/>
+            </w:tcBorders>
+          </w:tcPr>
+          <w:p>
+            <w:r>
+              <w:t>Toilettes/WC</w:t>
+            </w:r>
+          </w:p>
+        </w:tc>
+        <w:tc>
+          <w:tcPr>
+            <w:tcW w:w="315" w:type="dxa"/>
+            <w:tcBorders>
+              <w:top w:val="nil"/>
+              <w:left w:val="single" w:sz="4" w:space="0" w:color="auto"/>
+              <w:bottom w:val="nil"/>
+              <w:right w:val="nil"/>
+            </w:tcBorders>
+          </w:tcPr>
+          <w:p/>
+        </w:tc>
+      </w:tr>
+      <w:tr>
+        <w:tc>
+          <w:tcPr>
+            <w:tcW w:w="2235" w:type="dxa"/>
+            <w:gridSpan w:val="2"/>
+            <w:tcBorders>
+              <w:top w:val="nil"/>
+              <w:left w:val="nil"/>
+              <w:bottom w:val="nil"/>
+              <w:right w:val="nil"/>
+            </w:tcBorders>
+          </w:tcPr>
+          <w:p/>
+        </w:tc>
+        <w:tc>
+          <w:tcPr>
+            <w:tcW w:w="1984" w:type="dxa"/>
+            <w:tcBorders>
+              <w:top w:val="nil"/>
+              <w:left w:val="nil"/>
+              <w:bottom w:val="nil"/>
+              <w:right w:val="nil"/>
+            </w:tcBorders>
+          </w:tcPr>
+          <w:p/>
+        </w:tc>
+        <w:tc>
+          <w:tcPr>
+            <w:tcW w:w="1276" w:type="dxa"/>
+            <w:gridSpan w:val="2"/>
+            <w:tcBorders>
+              <w:top w:val="nil"/>
+              <w:left w:val="nil"/>
+              <w:bottom w:val="nil"/>
+              <w:right w:val="single" w:sz="4" w:space="0" w:color="auto"/>
+            </w:tcBorders>
+          </w:tcPr>
+          <w:p/>
+        </w:tc>
+        <w:tc>
+          <w:tcPr>
+            <w:tcW w:w="3402" w:type="dxa"/>
+            <w:tcBorders>
+              <w:left w:val="single" w:sz="4" w:space="0" w:color="auto"/>
+              <w:right w:val="single" w:sz="4" w:space="0" w:color="auto"/>
+            </w:tcBorders>
+          </w:tcPr>
+          <w:p>
+            <w:r>
+              <w:t>Salle de réunion</w:t>
+            </w:r>
+          </w:p>
+        </w:tc>
+        <w:tc>
+          <w:tcPr>
+            <w:tcW w:w="315" w:type="dxa"/>
+            <w:tcBorders>
+              <w:top w:val="nil"/>
+              <w:left w:val="single" w:sz="4" w:space="0" w:color="auto"/>
+              <w:bottom w:val="nil"/>
+              <w:right w:val="nil"/>
+            </w:tcBorders>
+          </w:tcPr>
+          <w:p/>
+        </w:tc>
+      </w:tr>
+      <w:tr>
+        <w:tc>
+          <w:tcPr>
+            <w:tcW w:w="2235" w:type="dxa"/>
+            <w:gridSpan w:val="2"/>
+            <w:tcBorders>
+              <w:top w:val="nil"/>
+              <w:left w:val="nil"/>
+              <w:bottom w:val="nil"/>
+              <w:right w:val="nil"/>
+            </w:tcBorders>
+          </w:tcPr>
+          <w:p/>
+        </w:tc>
+        <w:tc>
+          <w:tcPr>
+            <w:tcW w:w="1984" w:type="dxa"/>
+            <w:tcBorders>
+              <w:top w:val="nil"/>
+              <w:left w:val="nil"/>
+              <w:bottom w:val="nil"/>
+              <w:right w:val="nil"/>
+            </w:tcBorders>
+          </w:tcPr>
+          <w:p/>
+        </w:tc>
+        <w:tc>
+          <w:tcPr>
+            <w:tcW w:w="1276" w:type="dxa"/>
+            <w:gridSpan w:val="2"/>
+            <w:tcBorders>
+              <w:top w:val="nil"/>
+              <w:left w:val="nil"/>
+              <w:bottom w:val="nil"/>
+              <w:right w:val="single" w:sz="4" w:space="0" w:color="auto"/>
+            </w:tcBorders>
+          </w:tcPr>
+          <w:p/>
+        </w:tc>
+        <w:tc>
+          <w:tcPr>
+            <w:tcW w:w="3402" w:type="dxa"/>
+            <w:tcBorders>
+              <w:left w:val="single" w:sz="4" w:space="0" w:color="auto"/>
+              <w:bottom w:val="single" w:sz="4" w:space="0" w:color="auto"/>
+              <w:right w:val="single" w:sz="4" w:space="0" w:color="auto"/>
+            </w:tcBorders>
+          </w:tcPr>
+          <w:p>
+            <w:r>
+              <w:t>Bibliothèque</w:t>
+            </w:r>
+          </w:p>
+        </w:tc>
+        <w:tc>
+          <w:tcPr>
+            <w:tcW w:w="315" w:type="dxa"/>
+            <w:tcBorders>
+              <w:top w:val="nil"/>
+              <w:left w:val="single" w:sz="4" w:space="0" w:color="auto"/>
+              <w:bottom w:val="nil"/>
+              <w:right w:val="nil"/>
+            </w:tcBorders>
+          </w:tcPr>
+          <w:p/>
+        </w:tc>
+      </w:tr>
+      <w:tr>
+        <w:tc>
+          <w:tcPr>
+            <w:tcW w:w="2235" w:type="dxa"/>
+            <w:gridSpan w:val="2"/>
+            <w:tcBorders>
+              <w:top w:val="nil"/>
+              <w:left w:val="nil"/>
+              <w:bottom w:val="nil"/>
+              <w:right w:val="nil"/>
+            </w:tcBorders>
+          </w:tcPr>
+          <w:p/>
+        </w:tc>
+        <w:tc>
+          <w:tcPr>
+            <w:tcW w:w="1984" w:type="dxa"/>
+            <w:tcBorders>
+              <w:top w:val="nil"/>
+              <w:left w:val="nil"/>
+              <w:bottom w:val="single" w:sz="4" w:space="0" w:color="auto"/>
+              <w:right w:val="nil"/>
+            </w:tcBorders>
+          </w:tcPr>
+          <w:p/>
+        </w:tc>
+        <w:tc>
+          <w:tcPr>
+            <w:tcW w:w="1276" w:type="dxa"/>
+            <w:gridSpan w:val="2"/>
+            <w:tcBorders>
+              <w:top w:val="nil"/>
+              <w:left w:val="nil"/>
+              <w:bottom w:val="nil"/>
+              <w:right w:val="single" w:sz="4" w:space="0" w:color="auto"/>
+            </w:tcBorders>
+          </w:tcPr>
+          <w:p/>
+        </w:tc>
+        <w:tc>
+          <w:tcPr>
+            <w:tcW w:w="3402" w:type="dxa"/>
+            <w:tcBorders>
+              <w:top w:val="single" w:sz="4" w:space="0" w:color="auto"/>
+              <w:left w:val="single" w:sz="4" w:space="0" w:color="auto"/>
+              <w:bottom w:val="single" w:sz="4" w:space="0" w:color="auto"/>
+              <w:right w:val="single" w:sz="4" w:space="0" w:color="auto"/>
+            </w:tcBorders>
+          </w:tcPr>
+          <w:p>
+            <w:r>
+              <w:t>Parking</w:t>
+            </w:r>
+          </w:p>
+        </w:tc>
+        <w:tc>
+          <w:tcPr>
+            <w:tcW w:w="315" w:type="dxa"/>
+            <w:tcBorders>
+              <w:top w:val="nil"/>
+              <w:left w:val="single" w:sz="4" w:space="0" w:color="auto"/>
+              <w:bottom w:val="nil"/>
+              <w:right w:val="nil"/>
+            </w:tcBorders>
+          </w:tcPr>
+          <w:p/>
+        </w:tc>
+      </w:tr>
+      <w:tr>
+        <w:tc>
+          <w:tcPr>
+            <w:tcW w:w="2235" w:type="dxa"/>
+            <w:gridSpan w:val="2"/>
+            <w:tcBorders>
+              <w:top w:val="nil"/>
+              <w:left w:val="nil"/>
+              <w:bottom w:val="nil"/>
+              <w:right w:val="single" w:sz="4" w:space="0" w:color="auto"/>
+            </w:tcBorders>
+          </w:tcPr>
+          <w:p>
+            <w:r>
+              <w:t xml:space="preserve">Dimensions : </w:t>
+            </w:r>
+          </w:p>
+        </w:tc>
+        <w:tc>
+          <w:tcPr>
+            <w:tcW w:w="1984" w:type="dxa"/>
+            <w:tcBorders>
+              <w:top w:val="single" w:sz="4" w:space="0" w:color="auto"/>
+              <w:left w:val="single" w:sz="4" w:space="0" w:color="auto"/>
+              <w:bottom w:val="single" w:sz="4" w:space="0" w:color="auto"/>
+              <w:right w:val="single" w:sz="4" w:space="0" w:color="auto"/>
+            </w:tcBorders>
+          </w:tcPr>
+          <w:p/>
+        </w:tc>
+        <w:tc>
+          <w:tcPr>
+            <w:tcW w:w="1276" w:type="dxa"/>
+            <w:gridSpan w:val="2"/>
+            <w:tcBorders>
+              <w:top w:val="nil"/>
+              <w:left w:val="single" w:sz="4" w:space="0" w:color="auto"/>
+              <w:bottom w:val="nil"/>
+              <w:right w:val="nil"/>
+            </w:tcBorders>
+          </w:tcPr>
+          <w:p/>
+        </w:tc>
+        <w:tc>
+          <w:tcPr>
+            <w:tcW w:w="3402" w:type="dxa"/>
+            <w:tcBorders>
+              <w:top w:val="single" w:sz="4" w:space="0" w:color="auto"/>
+              <w:left w:val="nil"/>
+              <w:bottom w:val="single" w:sz="4" w:space="0" w:color="auto"/>
+              <w:right w:val="nil"/>
+            </w:tcBorders>
+          </w:tcPr>
+          <w:p/>
+        </w:tc>
+        <w:tc>
+          <w:tcPr>
+            <w:tcW w:w="315" w:type="dxa"/>
+            <w:tcBorders>
+              <w:top w:val="nil"/>
+              <w:left w:val="nil"/>
+              <w:bottom w:val="nil"/>
+              <w:right w:val="nil"/>
+            </w:tcBorders>
+          </w:tcPr>
+          <w:p/>
+        </w:tc>
+      </w:tr>
+      <w:tr>
+        <w:tc>
+          <w:tcPr>
+            <w:tcW w:w="2235" w:type="dxa"/>
+            <w:gridSpan w:val="2"/>
+            <w:tcBorders>
+              <w:top w:val="nil"/>
+              <w:left w:val="nil"/>
+              <w:bottom w:val="nil"/>
+              <w:right w:val="single" w:sz="4" w:space="0" w:color="auto"/>
+            </w:tcBorders>
+          </w:tcPr>
+          <w:p>
+            <w:r>
+              <w:t>Fenêtres</w:t>
+            </w:r>
+          </w:p>
+        </w:tc>
+        <w:tc>
+          <w:tcPr>
+            <w:tcW w:w="1984" w:type="dxa"/>
+            <w:tcBorders>
+              <w:top w:val="single" w:sz="4" w:space="0" w:color="auto"/>
+              <w:left w:val="single" w:sz="4" w:space="0" w:color="auto"/>
+              <w:bottom w:val="single" w:sz="4" w:space="0" w:color="auto"/>
+              <w:right w:val="single" w:sz="4" w:space="0" w:color="auto"/>
+            </w:tcBorders>
+          </w:tcPr>
+          <w:p/>
+        </w:tc>
+        <w:tc>
+          <w:tcPr>
+            <w:tcW w:w="1276" w:type="dxa"/>
+            <w:gridSpan w:val="2"/>
+            <w:tcBorders>
+              <w:top w:val="nil"/>
+              <w:left w:val="single" w:sz="4" w:space="0" w:color="auto"/>
+              <w:bottom w:val="nil"/>
+              <w:right w:val="single" w:sz="4" w:space="0" w:color="auto"/>
+            </w:tcBorders>
+          </w:tcPr>
+          <w:p>
+            <w:r>
+              <w:t>Portes</w:t>
+            </w:r>
+          </w:p>
+        </w:tc>
+        <w:tc>
+          <w:tcPr>
+            <w:tcW w:w="3402" w:type="dxa"/>
+            <w:tcBorders>
+              <w:top w:val="single" w:sz="4" w:space="0" w:color="auto"/>
+              <w:left w:val="single" w:sz="4" w:space="0" w:color="auto"/>
+              <w:bottom w:val="thinThickSmallGap" w:sz="24" w:space="0" w:color="auto"/>
+              <w:right w:val="single" w:sz="4" w:space="0" w:color="auto"/>
+            </w:tcBorders>
+          </w:tcPr>
+          <w:p/>
+        </w:tc>
+        <w:tc>
+          <w:tcPr>
+            <w:tcW w:w="315" w:type="dxa"/>
+            <w:tcBorders>
+              <w:top w:val="nil"/>
+              <w:left w:val="single" w:sz="4" w:space="0" w:color="auto"/>
+              <w:bottom w:val="nil"/>
+              <w:right w:val="nil"/>
+            </w:tcBorders>
+          </w:tcPr>
+          <w:p/>
+        </w:tc>
+      </w:tr>
+      <w:tr>
+        <w:tc>
+          <w:tcPr>
+            <w:tcW w:w="2109" w:type="dxa"/>
+            <w:tcBorders>
+              <w:top w:val="thinThickSmallGap" w:sz="24" w:space="0" w:color="auto"/>
+              <w:left w:val="thinThickSmallGap" w:sz="24" w:space="0" w:color="auto"/>
+              <w:bottom w:val="thickThinSmallGap" w:sz="24" w:space="0" w:color="auto"/>
+              <w:right w:val="thickThinSmallGap" w:sz="24" w:space="0" w:color="auto"/>
+            </w:tcBorders>
+            <w:shd w:val="clear" w:color="auto" w:fill="FDE9D9" w:themeFill="accent6" w:themeFillTint="33"/>
+          </w:tcPr>
+          <w:p>
+            <w:r>
+              <w:t>Poursuivre</w:t>
+            </w:r>
+          </w:p>
+        </w:tc>
+        <w:tc>
+          <w:tcPr>
+            <w:tcW w:w="2110" w:type="dxa"/>
+            <w:gridSpan w:val="2"/>
+            <w:tcBorders>
+              <w:top w:val="nil"/>
+              <w:left w:val="thickThinSmallGap" w:sz="24" w:space="0" w:color="auto"/>
+              <w:bottom w:val="nil"/>
+              <w:right w:val="nil"/>
+            </w:tcBorders>
+            <w:shd w:val="clear" w:color="auto" w:fill="FFFFFF" w:themeFill="background1"/>
+          </w:tcPr>
+          <w:p/>
+        </w:tc>
+        <w:tc>
+          <w:tcPr>
+            <w:tcW w:w="1276" w:type="dxa"/>
+            <w:gridSpan w:val="2"/>
+            <w:tcBorders>
+              <w:top w:val="nil"/>
+              <w:left w:val="nil"/>
+              <w:bottom w:val="nil"/>
+              <w:right w:val="thinThickSmallGap" w:sz="24" w:space="0" w:color="auto"/>
+            </w:tcBorders>
+          </w:tcPr>
+          <w:p/>
+        </w:tc>
+        <w:tc>
+          <w:tcPr>
+            <w:tcW w:w="3402" w:type="dxa"/>
+            <w:tcBorders>
+              <w:top w:val="thinThickSmallGap" w:sz="24" w:space="0" w:color="auto"/>
+              <w:left w:val="thinThickSmallGap" w:sz="24" w:space="0" w:color="auto"/>
+              <w:bottom w:val="thinThickSmallGap" w:sz="24" w:space="0" w:color="auto"/>
+              <w:right w:val="thinThickSmallGap" w:sz="24" w:space="0" w:color="auto"/>
+            </w:tcBorders>
+            <w:shd w:val="clear" w:color="auto" w:fill="FDE9D9" w:themeFill="accent6" w:themeFillTint="33"/>
+          </w:tcPr>
+          <w:p>
+            <w:r>
+              <w:t>Quitter</w:t>
+            </w:r>
+          </w:p>
+        </w:tc>
+        <w:tc>
+          <w:tcPr>
+            <w:tcW w:w="315" w:type="dxa"/>
+            <w:tcBorders>
+              <w:top w:val="nil"/>
+              <w:left w:val="thinThickSmallGap" w:sz="24" w:space="0" w:color="auto"/>
+              <w:bottom w:val="nil"/>
+              <w:right w:val="nil"/>
+            </w:tcBorders>
+          </w:tcPr>
+          <w:p/>
+        </w:tc>
+      </w:tr>
+    </w:tbl>
+    <w:p/>
+    <w:p>
+      <w:pPr>
+        <w:pStyle w:val="Paragraphedeliste"/>
+        <w:numPr>
+          <w:ilvl w:val="0"/>
+          <w:numId w:val="3"/>
+        </w:numPr>
+        <w:rPr>
+          <w:b/>
+        </w:rPr>
+      </w:pPr>
+      <w:r>
+        <w:rPr>
+          <w:b/>
+        </w:rPr>
+        <w:t>Page d’enregistrement des connectiques</w:t>
+      </w:r>
+    </w:p>
+    <w:tbl>
+      <w:tblPr>
+        <w:tblStyle w:val="Grilledutableau"/>
+        <w:tblW w:w="0" w:type="auto"/>
+        <w:tblLook w:val="04A0" w:firstRow="1" w:lastRow="0" w:firstColumn="1" w:lastColumn="0" w:noHBand="0" w:noVBand="1"/>
+      </w:tblPr>
+      <w:tblGrid>
+        <w:gridCol w:w="2303"/>
+        <w:gridCol w:w="2303"/>
+        <w:gridCol w:w="2303"/>
+        <w:gridCol w:w="2303"/>
+      </w:tblGrid>
+      <w:tr>
+        <w:tc>
+          <w:tcPr>
+            <w:tcW w:w="2303" w:type="dxa"/>
+            <w:tcBorders>
+              <w:bottom w:val="thinThickSmallGap" w:sz="24" w:space="0" w:color="auto"/>
+              <w:right w:val="single" w:sz="4" w:space="0" w:color="auto"/>
+            </w:tcBorders>
+          </w:tcPr>
+          <w:p>
+            <w:r>
+              <w:t>Nature de la prise :</w:t>
+            </w:r>
+          </w:p>
+        </w:tc>
+        <w:tc>
+          <w:tcPr>
+            <w:tcW w:w="2303" w:type="dxa"/>
+            <w:tcBorders>
+              <w:top w:val="single" w:sz="4" w:space="0" w:color="auto"/>
+              <w:left w:val="single" w:sz="4" w:space="0" w:color="auto"/>
+              <w:bottom w:val="single" w:sz="4" w:space="0" w:color="auto"/>
+              <w:right w:val="single" w:sz="4" w:space="0" w:color="auto"/>
+            </w:tcBorders>
+          </w:tcPr>
+          <w:p/>
+        </w:tc>
+        <w:tc>
+          <w:tcPr>
+            <w:tcW w:w="2303" w:type="dxa"/>
+            <w:tcBorders>
+              <w:top w:val="single" w:sz="4" w:space="0" w:color="auto"/>
+              <w:left w:val="single" w:sz="4" w:space="0" w:color="auto"/>
+              <w:bottom w:val="single" w:sz="4" w:space="0" w:color="auto"/>
+              <w:right w:val="single" w:sz="4" w:space="0" w:color="auto"/>
+            </w:tcBorders>
+          </w:tcPr>
+          <w:p>
+            <w:r>
+              <w:t>Quantité :</w:t>
+            </w:r>
+          </w:p>
+        </w:tc>
+        <w:tc>
+          <w:tcPr>
+            <w:tcW w:w="2303" w:type="dxa"/>
+            <w:tcBorders>
+              <w:left w:val="single" w:sz="4" w:space="0" w:color="auto"/>
+              <w:bottom w:val="thinThickSmallGap" w:sz="24" w:space="0" w:color="auto"/>
+            </w:tcBorders>
+          </w:tcPr>
+          <w:p/>
+        </w:tc>
+      </w:tr>
+      <w:tr>
+        <w:tc>
+          <w:tcPr>
+            <w:tcW w:w="2303" w:type="dxa"/>
+            <w:tcBorders>
+              <w:top w:val="thinThickSmallGap" w:sz="24" w:space="0" w:color="auto"/>
+              <w:left w:val="thinThickSmallGap" w:sz="24" w:space="0" w:color="auto"/>
+              <w:bottom w:val="thinThickSmallGap" w:sz="24" w:space="0" w:color="auto"/>
+              <w:right w:val="thinThickSmallGap" w:sz="24" w:space="0" w:color="auto"/>
+            </w:tcBorders>
+            <w:shd w:val="clear" w:color="auto" w:fill="FDE9D9" w:themeFill="accent6" w:themeFillTint="33"/>
+          </w:tcPr>
+          <w:p>
+            <w:r>
+              <w:t>Ajouter</w:t>
+            </w:r>
+          </w:p>
+        </w:tc>
+        <w:tc>
+          <w:tcPr>
+            <w:tcW w:w="2303" w:type="dxa"/>
+            <w:tcBorders>
+              <w:top w:val="single" w:sz="4" w:space="0" w:color="auto"/>
+              <w:left w:val="thinThickSmallGap" w:sz="24" w:space="0" w:color="auto"/>
+              <w:bottom w:val="nil"/>
+              <w:right w:val="nil"/>
+            </w:tcBorders>
+          </w:tcPr>
+          <w:p/>
+        </w:tc>
+        <w:tc>
+          <w:tcPr>
+            <w:tcW w:w="2303" w:type="dxa"/>
+            <w:tcBorders>
+              <w:top w:val="single" w:sz="4" w:space="0" w:color="auto"/>
+              <w:left w:val="nil"/>
+              <w:bottom w:val="nil"/>
+              <w:right w:val="thinThickSmallGap" w:sz="24" w:space="0" w:color="auto"/>
+            </w:tcBorders>
+          </w:tcPr>
+          <w:p/>
+        </w:tc>
+        <w:tc>
+          <w:tcPr>
+            <w:tcW w:w="2303" w:type="dxa"/>
+            <w:tcBorders>
+              <w:top w:val="thinThickSmallGap" w:sz="24" w:space="0" w:color="auto"/>
+              <w:left w:val="thinThickSmallGap" w:sz="24" w:space="0" w:color="auto"/>
+              <w:bottom w:val="thickThinSmallGap" w:sz="24" w:space="0" w:color="auto"/>
+              <w:right w:val="thickThinSmallGap" w:sz="24" w:space="0" w:color="auto"/>
+            </w:tcBorders>
+            <w:shd w:val="clear" w:color="auto" w:fill="FDE9D9" w:themeFill="accent6" w:themeFillTint="33"/>
+          </w:tcPr>
+          <w:p>
+            <w:r>
+              <w:t>Poursuivre</w:t>
+            </w:r>
+          </w:p>
+        </w:tc>
+      </w:tr>
+    </w:tbl>
+    <w:p/>
+    <w:p>
+      <w:pPr>
+        <w:pStyle w:val="Paragraphedeliste"/>
+        <w:numPr>
+          <w:ilvl w:val="0"/>
+          <w:numId w:val="3"/>
+        </w:numPr>
+        <w:rPr>
+          <w:b/>
+        </w:rPr>
+      </w:pPr>
+      <w:r>
+        <w:rPr>
+          <w:b/>
+        </w:rPr>
+        <w:t>Page d’enregistrement des équipements</w:t>
+      </w:r>
+    </w:p>
+    <w:tbl>
+      <w:tblPr>
+        <w:tblStyle w:val="Grilledutableau"/>
+        <w:tblW w:w="9416" w:type="dxa"/>
+        <w:tblInd w:w="360" w:type="dxa"/>
+        <w:tblLook w:val="04A0" w:firstRow="1" w:lastRow="0" w:firstColumn="1" w:lastColumn="0" w:noHBand="0" w:noVBand="1"/>
+      </w:tblPr>
+      <w:tblGrid>
+        <w:gridCol w:w="1449"/>
+        <w:gridCol w:w="3557"/>
+        <w:gridCol w:w="1546"/>
+        <w:gridCol w:w="2268"/>
+        <w:gridCol w:w="596"/>
+      </w:tblGrid>
+      <w:tr>
+        <w:trPr>
+          <w:trHeight w:val="507"/>
+        </w:trPr>
+        <w:tc>
+          <w:tcPr>
+            <w:tcW w:w="1449" w:type="dxa"/>
+          </w:tcPr>
+          <w:p>
+            <w:r>
+              <w:t xml:space="preserve">Nature :  </w:t>
+            </w:r>
+          </w:p>
+        </w:tc>
+        <w:tc>
+          <w:tcPr>
+            <w:tcW w:w="3557" w:type="dxa"/>
+          </w:tcPr>
+          <w:p>
+            <w:r>
+              <w:t>Equipement informatique</w:t>
+            </w:r>
+          </w:p>
+        </w:tc>
+        <w:tc>
+          <w:tcPr>
+            <w:tcW w:w="1546" w:type="dxa"/>
+          </w:tcPr>
+          <w:p>
+            <w:r>
+              <w:t>Catégorie</w:t>
+            </w:r>
+          </w:p>
+        </w:tc>
+        <w:tc>
+          <w:tcPr>
+            <w:tcW w:w="2268" w:type="dxa"/>
+          </w:tcPr>
+          <w:p>
+            <w:r>
+              <w:t>Unité Centrale</w:t>
+            </w:r>
+          </w:p>
+        </w:tc>
+        <w:tc>
+          <w:tcPr>
+            <w:tcW w:w="596" w:type="dxa"/>
+          </w:tcPr>
+          <w:p/>
+        </w:tc>
+      </w:tr>
+      <w:tr>
+        <w:trPr>
+          <w:trHeight w:val="259"/>
+        </w:trPr>
+        <w:tc>
+          <w:tcPr>
+            <w:tcW w:w="1449" w:type="dxa"/>
+          </w:tcPr>
+          <w:p/>
+        </w:tc>
+        <w:tc>
+          <w:tcPr>
+            <w:tcW w:w="3557" w:type="dxa"/>
+          </w:tcPr>
+          <w:p>
+            <w:r>
+              <w:t>Matériel roulant</w:t>
+            </w:r>
+          </w:p>
+        </w:tc>
+        <w:tc>
+          <w:tcPr>
+            <w:tcW w:w="1546" w:type="dxa"/>
+          </w:tcPr>
+          <w:p/>
+        </w:tc>
+        <w:tc>
+          <w:tcPr>
+            <w:tcW w:w="2268" w:type="dxa"/>
+          </w:tcPr>
+          <w:p>
+            <w:r>
+              <w:t>Imprimante</w:t>
+            </w:r>
+          </w:p>
+        </w:tc>
+        <w:tc>
+          <w:tcPr>
+            <w:tcW w:w="596" w:type="dxa"/>
+          </w:tcPr>
+          <w:p/>
+        </w:tc>
+      </w:tr>
+      <w:tr>
+        <w:trPr>
+          <w:trHeight w:val="247"/>
+        </w:trPr>
+        <w:tc>
+          <w:tcPr>
+            <w:tcW w:w="1449" w:type="dxa"/>
+          </w:tcPr>
+          <w:p/>
+        </w:tc>
+        <w:tc>
+          <w:tcPr>
+            <w:tcW w:w="3557" w:type="dxa"/>
+          </w:tcPr>
+          <w:p>
+            <w:r>
+              <w:t>Immobilier</w:t>
+            </w:r>
+          </w:p>
+        </w:tc>
+        <w:tc>
+          <w:tcPr>
+            <w:tcW w:w="1546" w:type="dxa"/>
+          </w:tcPr>
+          <w:p/>
+        </w:tc>
+        <w:tc>
+          <w:tcPr>
+            <w:tcW w:w="2268" w:type="dxa"/>
+          </w:tcPr>
+          <w:p>
+            <w:r>
+              <w:t>Copieur</w:t>
+            </w:r>
+          </w:p>
+        </w:tc>
+        <w:tc>
+          <w:tcPr>
+            <w:tcW w:w="596" w:type="dxa"/>
+          </w:tcPr>
+          <w:p/>
+        </w:tc>
+      </w:tr>
+      <w:tr>
+        <w:trPr>
+          <w:trHeight w:val="259"/>
+        </w:trPr>
+        <w:tc>
+          <w:tcPr>
+            <w:tcW w:w="1449" w:type="dxa"/>
+          </w:tcPr>
+          <w:p/>
+        </w:tc>
+        <w:tc>
+          <w:tcPr>
+            <w:tcW w:w="3557" w:type="dxa"/>
+          </w:tcPr>
+          <w:p>
+            <w:bookmarkStart w:id="0" w:name="_GoBack"/>
+            <w:bookmarkEnd w:id="0"/>
+          </w:p>
+        </w:tc>
+        <w:tc>
+          <w:tcPr>
+            <w:tcW w:w="1546" w:type="dxa"/>
+          </w:tcPr>
+          <w:p/>
+        </w:tc>
+        <w:tc>
+          <w:tcPr>
+            <w:tcW w:w="2268" w:type="dxa"/>
+          </w:tcPr>
+          <w:p>
+            <w:r>
+              <w:t>Scanner</w:t>
+            </w:r>
+          </w:p>
+        </w:tc>
+        <w:tc>
+          <w:tcPr>
+            <w:tcW w:w="596" w:type="dxa"/>
+          </w:tcPr>
+          <w:p/>
+        </w:tc>
+      </w:tr>
+      <w:tr>
+        <w:trPr>
+          <w:trHeight w:val="247"/>
+        </w:trPr>
+        <w:tc>
+          <w:tcPr>
+            <w:tcW w:w="1449" w:type="dxa"/>
+          </w:tcPr>
+          <w:p/>
+        </w:tc>
+        <w:tc>
+          <w:tcPr>
+            <w:tcW w:w="3557" w:type="dxa"/>
+          </w:tcPr>
+          <w:p/>
+        </w:tc>
+        <w:tc>
+          <w:tcPr>
+            <w:tcW w:w="1546" w:type="dxa"/>
+          </w:tcPr>
+          <w:p/>
+        </w:tc>
+        <w:tc>
+          <w:tcPr>
+            <w:tcW w:w="2268" w:type="dxa"/>
+          </w:tcPr>
+          <w:p>
+            <w:r>
+              <w:t>Compteur</w:t>
+            </w:r>
+          </w:p>
+        </w:tc>
+        <w:tc>
+          <w:tcPr>
+            <w:tcW w:w="596" w:type="dxa"/>
+          </w:tcPr>
+          <w:p/>
+        </w:tc>
+      </w:tr>
+      <w:tr>
+        <w:trPr>
+          <w:trHeight w:val="259"/>
+        </w:trPr>
+        <w:tc>
+          <w:tcPr>
+            <w:tcW w:w="1449" w:type="dxa"/>
+          </w:tcPr>
+          <w:p/>
+        </w:tc>
+        <w:tc>
+          <w:tcPr>
+            <w:tcW w:w="3557" w:type="dxa"/>
+          </w:tcPr>
+          <w:p/>
+        </w:tc>
+        <w:tc>
+          <w:tcPr>
+            <w:tcW w:w="1546" w:type="dxa"/>
+          </w:tcPr>
+          <w:p/>
+        </w:tc>
+        <w:tc>
+          <w:tcPr>
+            <w:tcW w:w="2268" w:type="dxa"/>
+          </w:tcPr>
+          <w:p/>
+        </w:tc>
+        <w:tc>
+          <w:tcPr>
+            <w:tcW w:w="596" w:type="dxa"/>
+          </w:tcPr>
+          <w:p/>
+        </w:tc>
+      </w:tr>
+      <w:tr>
+        <w:trPr>
+          <w:trHeight w:val="247"/>
+        </w:trPr>
+        <w:tc>
+          <w:tcPr>
+            <w:tcW w:w="1449" w:type="dxa"/>
+          </w:tcPr>
+          <w:p/>
+        </w:tc>
+        <w:tc>
+          <w:tcPr>
+            <w:tcW w:w="3557" w:type="dxa"/>
+          </w:tcPr>
+          <w:p/>
+        </w:tc>
+        <w:tc>
+          <w:tcPr>
+            <w:tcW w:w="1546" w:type="dxa"/>
+          </w:tcPr>
+          <w:p/>
+        </w:tc>
+        <w:tc>
+          <w:tcPr>
+            <w:tcW w:w="2268" w:type="dxa"/>
+          </w:tcPr>
+          <w:p/>
+        </w:tc>
+        <w:tc>
+          <w:tcPr>
+            <w:tcW w:w="596" w:type="dxa"/>
+          </w:tcPr>
+          <w:p/>
+        </w:tc>
+      </w:tr>
+      <w:tr>
+        <w:trPr>
+          <w:trHeight w:val="271"/>
+        </w:trPr>
+        <w:tc>
+          <w:tcPr>
+            <w:tcW w:w="1449" w:type="dxa"/>
+          </w:tcPr>
+          <w:p/>
+        </w:tc>
+        <w:tc>
+          <w:tcPr>
+            <w:tcW w:w="3557" w:type="dxa"/>
+          </w:tcPr>
+          <w:p/>
+        </w:tc>
+        <w:tc>
+          <w:tcPr>
+            <w:tcW w:w="1546" w:type="dxa"/>
+          </w:tcPr>
+          <w:p/>
+        </w:tc>
+        <w:tc>
+          <w:tcPr>
+            <w:tcW w:w="2268" w:type="dxa"/>
+          </w:tcPr>
+          <w:p/>
+        </w:tc>
+        <w:tc>
+          <w:tcPr>
+            <w:tcW w:w="596" w:type="dxa"/>
+          </w:tcPr>
+          <w:p/>
+        </w:tc>
+      </w:tr>
+    </w:tbl>
+    <w:p>
+      <w:pPr>
+        <w:ind w:left="360"/>
+      </w:pPr>
+    </w:p>
     <w:sectPr>
       <w:pgSz w:w="11906" w:h="16838"/>
       <w:pgMar w:top="1417" w:right="1417" w:bottom="1417" w:left="1417" w:header="708" w:footer="708" w:gutter="0"/>
@@ -6114,7 +9579,7 @@
 </file>
 
 <file path=word/numbering.xml><?xml version="1.0" encoding="utf-8"?>
-<w:numbering xmlns:wpc="http://schemas.microsoft.com/office/word/2010/wordprocessingCanvas" xmlns:mc="http://schemas.openxmlformats.org/markup-compatibility/2006" xmlns:o="urn:schemas-microsoft-com:office:office" xmlns:r="http://schemas.openxmlformats.org/officeDocument/2006/relationships" xmlns:m="http://schemas.openxmlformats.org/officeDocument/2006/math" xmlns:v="urn:schemas-microsoft-com:vml" xmlns:wp14="http://schemas.microsoft.com/office/word/2010/wordprocessingDrawing" xmlns:wp="http://schemas.openxmlformats.org/drawingml/2006/wordprocessingDrawing" xmlns:w10="urn:schemas-microsoft-com:office:word" xmlns:w="http://schemas.openxmlformats.org/wordprocessingml/2006/main" xmlns:w14="http://schemas.microsoft.com/office/word/2010/wordml" xmlns:wpg="http://schemas.microsoft.com/office/word/2010/wordprocessingGroup" xmlns:wpi="http://schemas.microsoft.com/office/word/2010/wordprocessingInk" xmlns:wne="http://schemas.microsoft.com/office/word/2006/wordml" xmlns:wps="http://schemas.microsoft.com/office/word/2010/wordprocessingShape" mc:Ignorable="w14 wp14">
+<w:numbering xmlns:wpc="http://schemas.microsoft.com/office/word/2010/wordprocessingCanvas" xmlns:mc="http://schemas.openxmlformats.org/markup-compatibility/2006" xmlns:o="urn:schemas-microsoft-com:office:office" xmlns:r="http://schemas.openxmlformats.org/officeDocument/2006/relationships" xmlns:m="http://schemas.openxmlformats.org/officeDocument/2006/math" xmlns:v="urn:schemas-microsoft-com:vml" xmlns:wp14="http://schemas.microsoft.com/office/word/2010/wordprocessingDrawing" xmlns:wp="http://schemas.openxmlformats.org/drawingml/2006/wordprocessingDrawing" xmlns:w10="urn:schemas-microsoft-com:office:word" xmlns:w="http://schemas.openxmlformats.org/wordprocessingml/2006/main" xmlns:w14="http://schemas.microsoft.com/office/word/2010/wordml" xmlns:w15="http://schemas.microsoft.com/office/word/2012/wordml" xmlns:wpg="http://schemas.microsoft.com/office/word/2010/wordprocessingGroup" xmlns:wpi="http://schemas.microsoft.com/office/word/2010/wordprocessingInk" xmlns:wne="http://schemas.microsoft.com/office/word/2006/wordml" xmlns:wps="http://schemas.microsoft.com/office/word/2010/wordprocessingShape" mc:Ignorable="w14 w15 wp14">
   <w:abstractNum w:abstractNumId="0">
     <w:nsid w:val="07753E0C"/>
     <w:multiLevelType w:val="hybridMultilevel"/>
@@ -6228,6 +9693,92 @@
     </w:lvl>
   </w:abstractNum>
   <w:abstractNum w:abstractNumId="1">
+    <w:nsid w:val="12B96B83"/>
+    <w:multiLevelType w:val="hybridMultilevel"/>
+    <w:tmpl w:val="838AC640"/>
+    <w:lvl w:ilvl="0" w:tplc="040C000F">
+      <w:start w:val="1"/>
+      <w:numFmt w:val="decimal"/>
+      <w:lvlText w:val="%1."/>
+      <w:lvlJc w:val="left"/>
+      <w:pPr>
+        <w:ind w:left="720" w:hanging="360"/>
+      </w:pPr>
+    </w:lvl>
+    <w:lvl w:ilvl="1" w:tplc="040C0019" w:tentative="1">
+      <w:start w:val="1"/>
+      <w:numFmt w:val="lowerLetter"/>
+      <w:lvlText w:val="%2."/>
+      <w:lvlJc w:val="left"/>
+      <w:pPr>
+        <w:ind w:left="1440" w:hanging="360"/>
+      </w:pPr>
+    </w:lvl>
+    <w:lvl w:ilvl="2" w:tplc="040C001B" w:tentative="1">
+      <w:start w:val="1"/>
+      <w:numFmt w:val="lowerRoman"/>
+      <w:lvlText w:val="%3."/>
+      <w:lvlJc w:val="right"/>
+      <w:pPr>
+        <w:ind w:left="2160" w:hanging="180"/>
+      </w:pPr>
+    </w:lvl>
+    <w:lvl w:ilvl="3" w:tplc="040C000F" w:tentative="1">
+      <w:start w:val="1"/>
+      <w:numFmt w:val="decimal"/>
+      <w:lvlText w:val="%4."/>
+      <w:lvlJc w:val="left"/>
+      <w:pPr>
+        <w:ind w:left="2880" w:hanging="360"/>
+      </w:pPr>
+    </w:lvl>
+    <w:lvl w:ilvl="4" w:tplc="040C0019" w:tentative="1">
+      <w:start w:val="1"/>
+      <w:numFmt w:val="lowerLetter"/>
+      <w:lvlText w:val="%5."/>
+      <w:lvlJc w:val="left"/>
+      <w:pPr>
+        <w:ind w:left="3600" w:hanging="360"/>
+      </w:pPr>
+    </w:lvl>
+    <w:lvl w:ilvl="5" w:tplc="040C001B" w:tentative="1">
+      <w:start w:val="1"/>
+      <w:numFmt w:val="lowerRoman"/>
+      <w:lvlText w:val="%6."/>
+      <w:lvlJc w:val="right"/>
+      <w:pPr>
+        <w:ind w:left="4320" w:hanging="180"/>
+      </w:pPr>
+    </w:lvl>
+    <w:lvl w:ilvl="6" w:tplc="040C000F" w:tentative="1">
+      <w:start w:val="1"/>
+      <w:numFmt w:val="decimal"/>
+      <w:lvlText w:val="%7."/>
+      <w:lvlJc w:val="left"/>
+      <w:pPr>
+        <w:ind w:left="5040" w:hanging="360"/>
+      </w:pPr>
+    </w:lvl>
+    <w:lvl w:ilvl="7" w:tplc="040C0019" w:tentative="1">
+      <w:start w:val="1"/>
+      <w:numFmt w:val="lowerLetter"/>
+      <w:lvlText w:val="%8."/>
+      <w:lvlJc w:val="left"/>
+      <w:pPr>
+        <w:ind w:left="5760" w:hanging="360"/>
+      </w:pPr>
+    </w:lvl>
+    <w:lvl w:ilvl="8" w:tplc="040C001B" w:tentative="1">
+      <w:start w:val="1"/>
+      <w:numFmt w:val="lowerRoman"/>
+      <w:lvlText w:val="%9."/>
+      <w:lvlJc w:val="right"/>
+      <w:pPr>
+        <w:ind w:left="6480" w:hanging="180"/>
+      </w:pPr>
+    </w:lvl>
+  </w:abstractNum>
+  <w:abstractNum w:abstractNumId="2">
     <w:nsid w:val="45B57E2F"/>
     <w:multiLevelType w:val="hybridMultilevel"/>
     <w:tmpl w:val="161688E6"/>
@@ -6340,16 +9891,19 @@
     </w:lvl>
   </w:abstractNum>
   <w:num w:numId="1">
-    <w:abstractNumId w:val="1"/>
+    <w:abstractNumId w:val="2"/>
   </w:num>
   <w:num w:numId="2">
     <w:abstractNumId w:val="0"/>
+  </w:num>
+  <w:num w:numId="3">
+    <w:abstractNumId w:val="1"/>
   </w:num>
 </w:numbering>
 </file>
 
 <file path=word/styles.xml><?xml version="1.0" encoding="utf-8"?>
-<w:styles xmlns:mc="http://schemas.openxmlformats.org/markup-compatibility/2006" xmlns:r="http://schemas.openxmlformats.org/officeDocument/2006/relationships" xmlns:w="http://schemas.openxmlformats.org/wordprocessingml/2006/main" xmlns:w14="http://schemas.microsoft.com/office/word/2010/wordml" mc:Ignorable="w14">
+<w:styles xmlns:mc="http://schemas.openxmlformats.org/markup-compatibility/2006" xmlns:r="http://schemas.openxmlformats.org/officeDocument/2006/relationships" xmlns:w="http://schemas.openxmlformats.org/wordprocessingml/2006/main" xmlns:w14="http://schemas.microsoft.com/office/word/2010/wordml" xmlns:w15="http://schemas.microsoft.com/office/word/2012/wordml" mc:Ignorable="w14 w15">
   <w:docDefaults>
     <w:rPrDefault>
       <w:rPr>
@@ -6365,371 +9919,378 @@
       </w:pPr>
     </w:pPrDefault>
   </w:docDefaults>
-  <w:latentStyles w:defLockedState="0" w:defUIPriority="99" w:defSemiHidden="1" w:defUnhideWhenUsed="1" w:defQFormat="0" w:count="267">
-    <w:lsdException w:name="Normal" w:semiHidden="0" w:uiPriority="0" w:unhideWhenUsed="0" w:qFormat="1"/>
-    <w:lsdException w:name="heading 1" w:semiHidden="0" w:uiPriority="9" w:unhideWhenUsed="0" w:qFormat="1"/>
-    <w:lsdException w:name="heading 2" w:uiPriority="9" w:qFormat="1"/>
-    <w:lsdException w:name="heading 3" w:uiPriority="9" w:qFormat="1"/>
-    <w:lsdException w:name="heading 4" w:uiPriority="9" w:qFormat="1"/>
-    <w:lsdException w:name="heading 5" w:uiPriority="9" w:qFormat="1"/>
-    <w:lsdException w:name="heading 6" w:uiPriority="9" w:qFormat="1"/>
-    <w:lsdException w:name="heading 7" w:uiPriority="9" w:qFormat="1"/>
-    <w:lsdException w:name="heading 8" w:uiPriority="9" w:qFormat="1"/>
-    <w:lsdException w:name="heading 9" w:uiPriority="9" w:qFormat="1"/>
-    <w:lsdException w:name="toc 1" w:uiPriority="39"/>
-    <w:lsdException w:name="toc 2" w:uiPriority="39"/>
-    <w:lsdException w:name="toc 3" w:uiPriority="39"/>
-    <w:lsdException w:name="toc 4" w:uiPriority="39"/>
-    <w:lsdException w:name="toc 5" w:uiPriority="39"/>
-    <w:lsdException w:name="toc 6" w:uiPriority="39"/>
-    <w:lsdException w:name="toc 7" w:uiPriority="39"/>
-    <w:lsdException w:name="toc 8" w:uiPriority="39"/>
-    <w:lsdException w:name="toc 9" w:uiPriority="39"/>
-    <w:lsdException w:name="caption" w:uiPriority="35" w:qFormat="1"/>
-    <w:lsdException w:name="Title" w:semiHidden="0" w:uiPriority="10" w:unhideWhenUsed="0" w:qFormat="1"/>
-    <w:lsdException w:name="Default Paragraph Font" w:uiPriority="1"/>
-    <w:lsdException w:name="Subtitle" w:semiHidden="0" w:uiPriority="11" w:unhideWhenUsed="0" w:qFormat="1"/>
-    <w:lsdException w:name="Strong" w:semiHidden="0" w:uiPriority="22" w:unhideWhenUsed="0" w:qFormat="1"/>
-    <w:lsdException w:name="Emphasis" w:semiHidden="0" w:uiPriority="20" w:unhideWhenUsed="0" w:qFormat="1"/>
-    <w:lsdException w:name="Table Grid" w:semiHidden="0" w:uiPriority="59" w:unhideWhenUsed="0"/>
-    <w:lsdException w:name="Placeholder Text" w:unhideWhenUsed="0"/>
-    <w:lsdException w:name="No Spacing" w:semiHidden="0" w:uiPriority="1" w:unhideWhenUsed="0" w:qFormat="1"/>
-    <w:lsdException w:name="Light Shading" w:semiHidden="0" w:uiPriority="60" w:unhideWhenUsed="0"/>
-    <w:lsdException w:name="Light List" w:semiHidden="0" w:uiPriority="61" w:unhideWhenUsed="0"/>
-    <w:lsdException w:name="Light Grid" w:semiHidden="0" w:uiPriority="62" w:unhideWhenUsed="0"/>
-    <w:lsdException w:name="Medium Shading 1" w:semiHidden="0" w:uiPriority="63" w:unhideWhenUsed="0"/>
-    <w:lsdException w:name="Medium Shading 2" w:semiHidden="0" w:uiPriority="64" w:unhideWhenUsed="0"/>
-    <w:lsdException w:name="Medium List 1" w:semiHidden="0" w:uiPriority="65" w:unhideWhenUsed="0"/>
-    <w:lsdException w:name="Medium List 2" w:semiHidden="0" w:uiPriority="66" w:unhideWhenUsed="0"/>
-    <w:lsdException w:name="Medium Grid 1" w:semiHidden="0" w:uiPriority="67" w:unhideWhenUsed="0"/>
-    <w:lsdException w:name="Medium Grid 2" w:semiHidden="0" w:uiPriority="68" w:unhideWhenUsed="0"/>
-    <w:lsdException w:name="Medium Grid 3" w:semiHidden="0" w:uiPriority="69" w:unhideWhenUsed="0"/>
-    <w:lsdException w:name="Dark List" w:semiHidden="0" w:uiPriority="70" w:unhideWhenUsed="0"/>
-    <w:lsdException w:name="Colorful Shading" w:semiHidden="0" w:uiPriority="71" w:unhideWhenUsed="0"/>
-    <w:lsdException w:name="Colorful List" w:semiHidden="0" w:uiPriority="72" w:unhideWhenUsed="0"/>
-    <w:lsdException w:name="Colorful Grid" w:semiHidden="0" w:uiPriority="73" w:unhideWhenUsed="0"/>
-    <w:lsdException w:name="Light Shading Accent 1" w:semiHidden="0" w:uiPriority="60" w:unhideWhenUsed="0"/>
-    <w:lsdException w:name="Light List Accent 1" w:semiHidden="0" w:uiPriority="61" w:unhideWhenUsed="0"/>
-    <w:lsdException w:name="Light Grid Accent 1" w:semiHidden="0" w:uiPriority="62" w:unhideWhenUsed="0"/>
-    <w:lsdException w:name="Medium Shading 1 Accent 1" w:semiHidden="0" w:uiPriority="63" w:unhideWhenUsed="0"/>
-    <w:lsdException w:name="Medium Shading 2 Accent 1" w:semiHidden="0" w:uiPriority="64" w:unhideWhenUsed="0"/>
-    <w:lsdException w:name="Medium List 1 Accent 1" w:semiHidden="0" w:uiPriority="65" w:unhideWhenUsed="0"/>
-    <w:lsdException w:name="Revision" w:unhideWhenUsed="0"/>
-    <w:lsdException w:name="List Paragraph" w:semiHidden="0" w:uiPriority="34" w:unhideWhenUsed="0" w:qFormat="1"/>
-    <w:lsdException w:name="Quote" w:semiHidden="0" w:uiPriority="29" w:unhideWhenUsed="0" w:qFormat="1"/>
-    <w:lsdException w:name="Intense Quote" w:semiHidden="0" w:uiPriority="30" w:unhideWhenUsed="0" w:qFormat="1"/>
-    <w:lsdException w:name="Medium List 2 Accent 1" w:semiHidden="0" w:uiPriority="66" w:unhideWhenUsed="0"/>
-    <w:lsdException w:name="Medium Grid 1 Accent 1" w:semiHidden="0" w:uiPriority="67" w:unhideWhenUsed="0"/>
-    <w:lsdException w:name="Medium Grid 2 Accent 1" w:semiHidden="0" w:uiPriority="68" w:unhideWhenUsed="0"/>
-    <w:lsdException w:name="Medium Grid 3 Accent 1" w:semiHidden="0" w:uiPriority="69" w:unhideWhenUsed="0"/>
-    <w:lsdException w:name="Dark List Accent 1" w:semiHidden="0" w:uiPriority="70" w:unhideWhenUsed="0"/>
-    <w:lsdException w:name="Colorful Shading Accent 1" w:semiHidden="0" w:uiPriority="71" w:unhideWhenUsed="0"/>
-    <w:lsdException w:name="Colorful List Accent 1" w:semiHidden="0" w:uiPriority="72" w:unhideWhenUsed="0"/>
-    <w:lsdException w:name="Colorful Grid Accent 1" w:semiHidden="0" w:uiPriority="73" w:unhideWhenUsed="0"/>
-    <w:lsdException w:name="Light Shading Accent 2" w:semiHidden="0" w:uiPriority="60" w:unhideWhenUsed="0"/>
-    <w:lsdException w:name="Light List Accent 2" w:semiHidden="0" w:uiPriority="61" w:unhideWhenUsed="0"/>
-    <w:lsdException w:name="Light Grid Accent 2" w:semiHidden="0" w:uiPriority="62" w:unhideWhenUsed="0"/>
-    <w:lsdException w:name="Medium Shading 1 Accent 2" w:semiHidden="0" w:uiPriority="63" w:unhideWhenUsed="0"/>
-    <w:lsdException w:name="Medium Shading 2 Accent 2" w:semiHidden="0" w:uiPriority="64" w:unhideWhenUsed="0"/>
-    <w:lsdException w:name="Medium List 1 Accent 2" w:semiHidden="0" w:uiPriority="65" w:unhideWhenUsed="0"/>
-    <w:lsdException w:name="Medium List 2 Accent 2" w:semiHidden="0" w:uiPriority="66" w:unhideWhenUsed="0"/>
-    <w:lsdException w:name="Medium Grid 1 Accent 2" w:semiHidden="0" w:uiPriority="67" w:unhideWhenUsed="0"/>
-    <w:lsdException w:name="Medium Grid 2 Accent 2" w:semiHidden="0" w:uiPriority="68" w:unhideWhenUsed="0"/>
-    <w:lsdException w:name="Medium Grid 3 Accent 2" w:semiHidden="0" w:uiPriority="69" w:unhideWhenUsed="0"/>
-    <w:lsdException w:name="Dark List Accent 2" w:semiHidden="0" w:uiPriority="70" w:unhideWhenUsed="0"/>
-    <w:lsdException w:name="Colorful Shading Accent 2" w:semiHidden="0" w:uiPriority="71" w:unhideWhenUsed="0"/>
-    <w:lsdException w:name="Colorful List Accent 2" w:semiHidden="0" w:uiPriority="72" w:unhideWhenUsed="0"/>
-    <w:lsdException w:name="Colorful Grid Accent 2" w:semiHidden="0" w:uiPriority="73" w:unhideWhenUsed="0"/>
-    <w:lsdException w:name="Light Shading Accent 3" w:semiHidden="0" w:uiPriority="60" w:unhideWhenUsed="0"/>
-    <w:lsdException w:name="Light List Accent 3" w:semiHidden="0" w:uiPriority="61" w:unhideWhenUsed="0"/>
-    <w:lsdException w:name="Light Grid Accent 3" w:semiHidden="0" w:uiPriority="62" w:unhideWhenUsed="0"/>
-    <w:lsdException w:name="Medium Shading 1 Accent 3" w:semiHidden="0" w:uiPriority="63" w:unhideWhenUsed="0"/>
-    <w:lsdException w:name="Medium Shading 2 Accent 3" w:semiHidden="0" w:uiPriority="64" w:unhideWhenUsed="0"/>
-    <w:lsdException w:name="Medium List 1 Accent 3" w:semiHidden="0" w:uiPriority="65" w:unhideWhenUsed="0"/>
-    <w:lsdException w:name="Medium List 2 Accent 3" w:semiHidden="0" w:uiPriority="66" w:unhideWhenUsed="0"/>
-    <w:lsdException w:name="Medium Grid 1 Accent 3" w:semiHidden="0" w:uiPriority="67" w:unhideWhenUsed="0"/>
-    <w:lsdException w:name="Medium Grid 2 Accent 3" w:semiHidden="0" w:uiPriority="68" w:unhideWhenUsed="0"/>
-    <w:lsdException w:name="Medium Grid 3 Accent 3" w:semiHidden="0" w:uiPriority="69" w:unhideWhenUsed="0"/>
-    <w:lsdException w:name="Dark List Accent 3" w:semiHidden="0" w:uiPriority="70" w:unhideWhenUsed="0"/>
-    <w:lsdException w:name="Colorful Shading Accent 3" w:semiHidden="0" w:uiPriority="71" w:unhideWhenUsed="0"/>
-    <w:lsdException w:name="Colorful List Accent 3" w:semiHidden="0" w:uiPriority="72" w:unhideWhenUsed="0"/>
-    <w:lsdException w:name="Colorful Grid Accent 3" w:semiHidden="0" w:uiPriority="73" w:unhideWhenUsed="0"/>
-    <w:lsdException w:name="Light Shading Accent 4" w:semiHidden="0" w:uiPriority="60" w:unhideWhenUsed="0"/>
-    <w:lsdException w:name="Light List Accent 4" w:semiHidden="0" w:uiPriority="61" w:unhideWhenUsed="0"/>
-    <w:lsdException w:name="Light Grid Accent 4" w:semiHidden="0" w:uiPriority="62" w:unhideWhenUsed="0"/>
-    <w:lsdException w:name="Medium Shading 1 Accent 4" w:semiHidden="0" w:uiPriority="63" w:unhideWhenUsed="0"/>
-    <w:lsdException w:name="Medium Shading 2 Accent 4" w:semiHidden="0" w:uiPriority="64" w:unhideWhenUsed="0"/>
-    <w:lsdException w:name="Medium List 1 Accent 4" w:semiHidden="0" w:uiPriority="65" w:unhideWhenUsed="0"/>
-    <w:lsdException w:name="Medium List 2 Accent 4" w:semiHidden="0" w:uiPriority="66" w:unhideWhenUsed="0"/>
-    <w:lsdException w:name="Medium Grid 1 Accent 4" w:semiHidden="0" w:uiPriority="67" w:unhideWhenUsed="0"/>
-    <w:lsdException w:name="Medium Grid 2 Accent 4" w:semiHidden="0" w:uiPriority="68" w:unhideWhenUsed="0"/>
-    <w:lsdException w:name="Medium Grid 3 Accent 4" w:semiHidden="0" w:uiPriority="69" w:unhideWhenUsed="0"/>
-    <w:lsdException w:name="Dark List Accent 4" w:semiHidden="0" w:uiPriority="70" w:unhideWhenUsed="0"/>
-    <w:lsdException w:name="Colorful Shading Accent 4" w:semiHidden="0" w:uiPriority="71" w:unhideWhenUsed="0"/>
-    <w:lsdException w:name="Colorful List Accent 4" w:semiHidden="0" w:uiPriority="72" w:unhideWhenUsed="0"/>
-    <w:lsdException w:name="Colorful Grid Accent 4" w:semiHidden="0" w:uiPriority="73" w:unhideWhenUsed="0"/>
-    <w:lsdException w:name="Light Shading Accent 5" w:semiHidden="0" w:uiPriority="60" w:unhideWhenUsed="0"/>
-    <w:lsdException w:name="Light List Accent 5" w:semiHidden="0" w:uiPriority="61" w:unhideWhenUsed="0"/>
-    <w:lsdException w:name="Light Grid Accent 5" w:semiHidden="0" w:uiPriority="62" w:unhideWhenUsed="0"/>
-    <w:lsdException w:name="Medium Shading 1 Accent 5" w:semiHidden="0" w:uiPriority="63" w:unhideWhenUsed="0"/>
-    <w:lsdException w:name="Medium Shading 2 Accent 5" w:semiHidden="0" w:uiPriority="64" w:unhideWhenUsed="0"/>
-    <w:lsdException w:name="Medium List 1 Accent 5" w:semiHidden="0" w:uiPriority="65" w:unhideWhenUsed="0"/>
-    <w:lsdException w:name="Medium List 2 Accent 5" w:semiHidden="0" w:uiPriority="66" w:unhideWhenUsed="0"/>
-    <w:lsdException w:name="Medium Grid 1 Accent 5" w:semiHidden="0" w:uiPriority="67" w:unhideWhenUsed="0"/>
-    <w:lsdException w:name="Medium Grid 2 Accent 5" w:semiHidden="0" w:uiPriority="68" w:unhideWhenUsed="0"/>
-    <w:lsdException w:name="Medium Grid 3 Accent 5" w:semiHidden="0" w:uiPriority="69" w:unhideWhenUsed="0"/>
-    <w:lsdException w:name="Dark List Accent 5" w:semiHidden="0" w:uiPriority="70" w:unhideWhenUsed="0"/>
-    <w:lsdException w:name="Colorful Shading Accent 5" w:semiHidden="0" w:uiPriority="71" w:unhideWhenUsed="0"/>
-    <w:lsdException w:name="Colorful List Accent 5" w:semiHidden="0" w:uiPriority="72" w:unhideWhenUsed="0"/>
-    <w:lsdException w:name="Colorful Grid Accent 5" w:semiHidden="0" w:uiPriority="73" w:unhideWhenUsed="0"/>
-    <w:lsdException w:name="Light Shading Accent 6" w:semiHidden="0" w:uiPriority="60" w:unhideWhenUsed="0"/>
-    <w:lsdException w:name="Light List Accent 6" w:semiHidden="0" w:uiPriority="61" w:unhideWhenUsed="0"/>
-    <w:lsdException w:name="Light Grid Accent 6" w:semiHidden="0" w:uiPriority="62" w:unhideWhenUsed="0"/>
-    <w:lsdException w:name="Medium Shading 1 Accent 6" w:semiHidden="0" w:uiPriority="63" w:unhideWhenUsed="0"/>
-    <w:lsdException w:name="Medium Shading 2 Accent 6" w:semiHidden="0" w:uiPriority="64" w:unhideWhenUsed="0"/>
-    <w:lsdException w:name="Medium List 1 Accent 6" w:semiHidden="0" w:uiPriority="65" w:unhideWhenUsed="0"/>
-    <w:lsdException w:name="Medium List 2 Accent 6" w:semiHidden="0" w:uiPriority="66" w:unhideWhenUsed="0"/>
-    <w:lsdException w:name="Medium Grid 1 Accent 6" w:semiHidden="0" w:uiPriority="67" w:unhideWhenUsed="0"/>
-    <w:lsdException w:name="Medium Grid 2 Accent 6" w:semiHidden="0" w:uiPriority="68" w:unhideWhenUsed="0"/>
-    <w:lsdException w:name="Medium Grid 3 Accent 6" w:semiHidden="0" w:uiPriority="69" w:unhideWhenUsed="0"/>
-    <w:lsdException w:name="Dark List Accent 6" w:semiHidden="0" w:uiPriority="70" w:unhideWhenUsed="0"/>
-    <w:lsdException w:name="Colorful Shading Accent 6" w:semiHidden="0" w:uiPriority="71" w:unhideWhenUsed="0"/>
-    <w:lsdException w:name="Colorful List Accent 6" w:semiHidden="0" w:uiPriority="72" w:unhideWhenUsed="0"/>
-    <w:lsdException w:name="Colorful Grid Accent 6" w:semiHidden="0" w:uiPriority="73" w:unhideWhenUsed="0"/>
-    <w:lsdException w:name="Subtle Emphasis" w:semiHidden="0" w:uiPriority="19" w:unhideWhenUsed="0" w:qFormat="1"/>
-    <w:lsdException w:name="Intense Emphasis" w:semiHidden="0" w:uiPriority="21" w:unhideWhenUsed="0" w:qFormat="1"/>
-    <w:lsdException w:name="Subtle Reference" w:semiHidden="0" w:uiPriority="31" w:unhideWhenUsed="0" w:qFormat="1"/>
-    <w:lsdException w:name="Intense Reference" w:semiHidden="0" w:uiPriority="32" w:unhideWhenUsed="0" w:qFormat="1"/>
-    <w:lsdException w:name="Book Title" w:semiHidden="0" w:uiPriority="33" w:unhideWhenUsed="0" w:qFormat="1"/>
-    <w:lsdException w:name="Bibliography" w:uiPriority="37"/>
-    <w:lsdException w:name="TOC Heading" w:uiPriority="39" w:qFormat="1"/>
-  </w:latentStyles>
-  <w:style w:type="paragraph" w:default="1" w:styleId="Normal">
-    <w:name w:val="Normal"/>
-    <w:qFormat/>
-  </w:style>
-  <w:style w:type="character" w:default="1" w:styleId="Policepardfaut">
-    <w:name w:val="Default Paragraph Font"/>
-    <w:uiPriority w:val="1"/>
-    <w:semiHidden/>
-    <w:unhideWhenUsed/>
-  </w:style>
-  <w:style w:type="table" w:default="1" w:styleId="TableauNormal">
-    <w:name w:val="Normal Table"/>
-    <w:uiPriority w:val="99"/>
-    <w:semiHidden/>
-    <w:unhideWhenUsed/>
-    <w:tblPr>
-      <w:tblInd w:w="0" w:type="dxa"/>
-      <w:tblCellMar>
-        <w:top w:w="0" w:type="dxa"/>
-        <w:left w:w="108" w:type="dxa"/>
-        <w:bottom w:w="0" w:type="dxa"/>
-        <w:right w:w="108" w:type="dxa"/>
-      </w:tblCellMar>
-    </w:tblPr>
-  </w:style>
-  <w:style w:type="numbering" w:default="1" w:styleId="Aucuneliste">
-    <w:name w:val="No List"/>
-    <w:uiPriority w:val="99"/>
-    <w:semiHidden/>
-    <w:unhideWhenUsed/>
-  </w:style>
-  <w:style w:type="paragraph" w:styleId="Paragraphedeliste">
-    <w:name w:val="List Paragraph"/>
-    <w:basedOn w:val="Normal"/>
-    <w:uiPriority w:val="34"/>
-    <w:qFormat/>
-    <w:rsid w:val="00F8123E"/>
-    <w:pPr>
-      <w:ind w:left="720"/>
-      <w:contextualSpacing/>
-    </w:pPr>
-  </w:style>
-  <w:style w:type="table" w:styleId="Grilledutableau">
-    <w:name w:val="Table Grid"/>
-    <w:basedOn w:val="TableauNormal"/>
-    <w:uiPriority w:val="59"/>
-    <w:rsid w:val="00FE4EC1"/>
-    <w:pPr>
-      <w:spacing w:after="0" w:line="240" w:lineRule="auto"/>
-    </w:pPr>
-    <w:tblPr>
-      <w:tblInd w:w="0" w:type="dxa"/>
-      <w:tblBorders>
-        <w:top w:val="single" w:sz="4" w:space="0" w:color="auto"/>
-        <w:left w:val="single" w:sz="4" w:space="0" w:color="auto"/>
-        <w:bottom w:val="single" w:sz="4" w:space="0" w:color="auto"/>
-        <w:right w:val="single" w:sz="4" w:space="0" w:color="auto"/>
-        <w:insideH w:val="single" w:sz="4" w:space="0" w:color="auto"/>
-        <w:insideV w:val="single" w:sz="4" w:space="0" w:color="auto"/>
-      </w:tblBorders>
-      <w:tblCellMar>
-        <w:top w:w="0" w:type="dxa"/>
-        <w:left w:w="108" w:type="dxa"/>
-        <w:bottom w:w="0" w:type="dxa"/>
-        <w:right w:w="108" w:type="dxa"/>
-      </w:tblCellMar>
-    </w:tblPr>
-  </w:style>
-</w:styles>
-</file>
-
-<file path=word/stylesWithEffects.xml><?xml version="1.0" encoding="utf-8"?>
-<w:styles xmlns:wpc="http://schemas.microsoft.com/office/word/2010/wordprocessingCanvas" xmlns:mc="http://schemas.openxmlformats.org/markup-compatibility/2006" xmlns:o="urn:schemas-microsoft-com:office:office" xmlns:r="http://schemas.openxmlformats.org/officeDocument/2006/relationships" xmlns:m="http://schemas.openxmlformats.org/officeDocument/2006/math" xmlns:v="urn:schemas-microsoft-com:vml" xmlns:wp14="http://schemas.microsoft.com/office/word/2010/wordprocessingDrawing" xmlns:wp="http://schemas.openxmlformats.org/drawingml/2006/wordprocessingDrawing" xmlns:w10="urn:schemas-microsoft-com:office:word" xmlns:w="http://schemas.openxmlformats.org/wordprocessingml/2006/main" xmlns:w14="http://schemas.microsoft.com/office/word/2010/wordml" xmlns:wpg="http://schemas.microsoft.com/office/word/2010/wordprocessingGroup" xmlns:wpi="http://schemas.microsoft.com/office/word/2010/wordprocessingInk" xmlns:wne="http://schemas.microsoft.com/office/word/2006/wordml" xmlns:wps="http://schemas.microsoft.com/office/word/2010/wordprocessingShape" mc:Ignorable="w14 wp14">
-  <w:docDefaults>
-    <w:rPrDefault>
-      <w:rPr>
-        <w:rFonts w:asciiTheme="minorHAnsi" w:eastAsiaTheme="minorHAnsi" w:hAnsiTheme="minorHAnsi" w:cstheme="minorBidi"/>
-        <w:sz w:val="22"/>
-        <w:szCs w:val="22"/>
-        <w:lang w:val="fr-FR" w:eastAsia="en-US" w:bidi="ar-SA"/>
-      </w:rPr>
-    </w:rPrDefault>
-    <w:pPrDefault>
-      <w:pPr>
-        <w:spacing w:after="200" w:line="276" w:lineRule="auto"/>
-      </w:pPr>
-    </w:pPrDefault>
-  </w:docDefaults>
-  <w:latentStyles w:defLockedState="0" w:defUIPriority="99" w:defSemiHidden="1" w:defUnhideWhenUsed="1" w:defQFormat="0" w:count="267">
-    <w:lsdException w:name="Normal" w:semiHidden="0" w:uiPriority="0" w:unhideWhenUsed="0" w:qFormat="1"/>
-    <w:lsdException w:name="heading 1" w:semiHidden="0" w:uiPriority="9" w:unhideWhenUsed="0" w:qFormat="1"/>
-    <w:lsdException w:name="heading 2" w:uiPriority="9" w:qFormat="1"/>
-    <w:lsdException w:name="heading 3" w:uiPriority="9" w:qFormat="1"/>
-    <w:lsdException w:name="heading 4" w:uiPriority="9" w:qFormat="1"/>
-    <w:lsdException w:name="heading 5" w:uiPriority="9" w:qFormat="1"/>
-    <w:lsdException w:name="heading 6" w:uiPriority="9" w:qFormat="1"/>
-    <w:lsdException w:name="heading 7" w:uiPriority="9" w:qFormat="1"/>
-    <w:lsdException w:name="heading 8" w:uiPriority="9" w:qFormat="1"/>
-    <w:lsdException w:name="heading 9" w:uiPriority="9" w:qFormat="1"/>
-    <w:lsdException w:name="toc 1" w:uiPriority="39"/>
-    <w:lsdException w:name="toc 2" w:uiPriority="39"/>
-    <w:lsdException w:name="toc 3" w:uiPriority="39"/>
-    <w:lsdException w:name="toc 4" w:uiPriority="39"/>
-    <w:lsdException w:name="toc 5" w:uiPriority="39"/>
-    <w:lsdException w:name="toc 6" w:uiPriority="39"/>
-    <w:lsdException w:name="toc 7" w:uiPriority="39"/>
-    <w:lsdException w:name="toc 8" w:uiPriority="39"/>
-    <w:lsdException w:name="toc 9" w:uiPriority="39"/>
-    <w:lsdException w:name="caption" w:uiPriority="35" w:qFormat="1"/>
-    <w:lsdException w:name="Title" w:semiHidden="0" w:uiPriority="10" w:unhideWhenUsed="0" w:qFormat="1"/>
-    <w:lsdException w:name="Default Paragraph Font" w:uiPriority="1"/>
-    <w:lsdException w:name="Subtitle" w:semiHidden="0" w:uiPriority="11" w:unhideWhenUsed="0" w:qFormat="1"/>
-    <w:lsdException w:name="Strong" w:semiHidden="0" w:uiPriority="22" w:unhideWhenUsed="0" w:qFormat="1"/>
-    <w:lsdException w:name="Emphasis" w:semiHidden="0" w:uiPriority="20" w:unhideWhenUsed="0" w:qFormat="1"/>
-    <w:lsdException w:name="Table Grid" w:semiHidden="0" w:uiPriority="59" w:unhideWhenUsed="0"/>
-    <w:lsdException w:name="Placeholder Text" w:unhideWhenUsed="0"/>
-    <w:lsdException w:name="No Spacing" w:semiHidden="0" w:uiPriority="1" w:unhideWhenUsed="0" w:qFormat="1"/>
-    <w:lsdException w:name="Light Shading" w:semiHidden="0" w:uiPriority="60" w:unhideWhenUsed="0"/>
-    <w:lsdException w:name="Light List" w:semiHidden="0" w:uiPriority="61" w:unhideWhenUsed="0"/>
-    <w:lsdException w:name="Light Grid" w:semiHidden="0" w:uiPriority="62" w:unhideWhenUsed="0"/>
-    <w:lsdException w:name="Medium Shading 1" w:semiHidden="0" w:uiPriority="63" w:unhideWhenUsed="0"/>
-    <w:lsdException w:name="Medium Shading 2" w:semiHidden="0" w:uiPriority="64" w:unhideWhenUsed="0"/>
-    <w:lsdException w:name="Medium List 1" w:semiHidden="0" w:uiPriority="65" w:unhideWhenUsed="0"/>
-    <w:lsdException w:name="Medium List 2" w:semiHidden="0" w:uiPriority="66" w:unhideWhenUsed="0"/>
-    <w:lsdException w:name="Medium Grid 1" w:semiHidden="0" w:uiPriority="67" w:unhideWhenUsed="0"/>
-    <w:lsdException w:name="Medium Grid 2" w:semiHidden="0" w:uiPriority="68" w:unhideWhenUsed="0"/>
-    <w:lsdException w:name="Medium Grid 3" w:semiHidden="0" w:uiPriority="69" w:unhideWhenUsed="0"/>
-    <w:lsdException w:name="Dark List" w:semiHidden="0" w:uiPriority="70" w:unhideWhenUsed="0"/>
-    <w:lsdException w:name="Colorful Shading" w:semiHidden="0" w:uiPriority="71" w:unhideWhenUsed="0"/>
-    <w:lsdException w:name="Colorful List" w:semiHidden="0" w:uiPriority="72" w:unhideWhenUsed="0"/>
-    <w:lsdException w:name="Colorful Grid" w:semiHidden="0" w:uiPriority="73" w:unhideWhenUsed="0"/>
-    <w:lsdException w:name="Light Shading Accent 1" w:semiHidden="0" w:uiPriority="60" w:unhideWhenUsed="0"/>
-    <w:lsdException w:name="Light List Accent 1" w:semiHidden="0" w:uiPriority="61" w:unhideWhenUsed="0"/>
-    <w:lsdException w:name="Light Grid Accent 1" w:semiHidden="0" w:uiPriority="62" w:unhideWhenUsed="0"/>
-    <w:lsdException w:name="Medium Shading 1 Accent 1" w:semiHidden="0" w:uiPriority="63" w:unhideWhenUsed="0"/>
-    <w:lsdException w:name="Medium Shading 2 Accent 1" w:semiHidden="0" w:uiPriority="64" w:unhideWhenUsed="0"/>
-    <w:lsdException w:name="Medium List 1 Accent 1" w:semiHidden="0" w:uiPriority="65" w:unhideWhenUsed="0"/>
-    <w:lsdException w:name="Revision" w:unhideWhenUsed="0"/>
-    <w:lsdException w:name="List Paragraph" w:semiHidden="0" w:uiPriority="34" w:unhideWhenUsed="0" w:qFormat="1"/>
-    <w:lsdException w:name="Quote" w:semiHidden="0" w:uiPriority="29" w:unhideWhenUsed="0" w:qFormat="1"/>
-    <w:lsdException w:name="Intense Quote" w:semiHidden="0" w:uiPriority="30" w:unhideWhenUsed="0" w:qFormat="1"/>
-    <w:lsdException w:name="Medium List 2 Accent 1" w:semiHidden="0" w:uiPriority="66" w:unhideWhenUsed="0"/>
-    <w:lsdException w:name="Medium Grid 1 Accent 1" w:semiHidden="0" w:uiPriority="67" w:unhideWhenUsed="0"/>
-    <w:lsdException w:name="Medium Grid 2 Accent 1" w:semiHidden="0" w:uiPriority="68" w:unhideWhenUsed="0"/>
-    <w:lsdException w:name="Medium Grid 3 Accent 1" w:semiHidden="0" w:uiPriority="69" w:unhideWhenUsed="0"/>
-    <w:lsdException w:name="Dark List Accent 1" w:semiHidden="0" w:uiPriority="70" w:unhideWhenUsed="0"/>
-    <w:lsdException w:name="Colorful Shading Accent 1" w:semiHidden="0" w:uiPriority="71" w:unhideWhenUsed="0"/>
-    <w:lsdException w:name="Colorful List Accent 1" w:semiHidden="0" w:uiPriority="72" w:unhideWhenUsed="0"/>
-    <w:lsdException w:name="Colorful Grid Accent 1" w:semiHidden="0" w:uiPriority="73" w:unhideWhenUsed="0"/>
-    <w:lsdException w:name="Light Shading Accent 2" w:semiHidden="0" w:uiPriority="60" w:unhideWhenUsed="0"/>
-    <w:lsdException w:name="Light List Accent 2" w:semiHidden="0" w:uiPriority="61" w:unhideWhenUsed="0"/>
-    <w:lsdException w:name="Light Grid Accent 2" w:semiHidden="0" w:uiPriority="62" w:unhideWhenUsed="0"/>
-    <w:lsdException w:name="Medium Shading 1 Accent 2" w:semiHidden="0" w:uiPriority="63" w:unhideWhenUsed="0"/>
-    <w:lsdException w:name="Medium Shading 2 Accent 2" w:semiHidden="0" w:uiPriority="64" w:unhideWhenUsed="0"/>
-    <w:lsdException w:name="Medium List 1 Accent 2" w:semiHidden="0" w:uiPriority="65" w:unhideWhenUsed="0"/>
-    <w:lsdException w:name="Medium List 2 Accent 2" w:semiHidden="0" w:uiPriority="66" w:unhideWhenUsed="0"/>
-    <w:lsdException w:name="Medium Grid 1 Accent 2" w:semiHidden="0" w:uiPriority="67" w:unhideWhenUsed="0"/>
-    <w:lsdException w:name="Medium Grid 2 Accent 2" w:semiHidden="0" w:uiPriority="68" w:unhideWhenUsed="0"/>
-    <w:lsdException w:name="Medium Grid 3 Accent 2" w:semiHidden="0" w:uiPriority="69" w:unhideWhenUsed="0"/>
-    <w:lsdException w:name="Dark List Accent 2" w:semiHidden="0" w:uiPriority="70" w:unhideWhenUsed="0"/>
-    <w:lsdException w:name="Colorful Shading Accent 2" w:semiHidden="0" w:uiPriority="71" w:unhideWhenUsed="0"/>
-    <w:lsdException w:name="Colorful List Accent 2" w:semiHidden="0" w:uiPriority="72" w:unhideWhenUsed="0"/>
-    <w:lsdException w:name="Colorful Grid Accent 2" w:semiHidden="0" w:uiPriority="73" w:unhideWhenUsed="0"/>
-    <w:lsdException w:name="Light Shading Accent 3" w:semiHidden="0" w:uiPriority="60" w:unhideWhenUsed="0"/>
-    <w:lsdException w:name="Light List Accent 3" w:semiHidden="0" w:uiPriority="61" w:unhideWhenUsed="0"/>
-    <w:lsdException w:name="Light Grid Accent 3" w:semiHidden="0" w:uiPriority="62" w:unhideWhenUsed="0"/>
-    <w:lsdException w:name="Medium Shading 1 Accent 3" w:semiHidden="0" w:uiPriority="63" w:unhideWhenUsed="0"/>
-    <w:lsdException w:name="Medium Shading 2 Accent 3" w:semiHidden="0" w:uiPriority="64" w:unhideWhenUsed="0"/>
-    <w:lsdException w:name="Medium List 1 Accent 3" w:semiHidden="0" w:uiPriority="65" w:unhideWhenUsed="0"/>
-    <w:lsdException w:name="Medium List 2 Accent 3" w:semiHidden="0" w:uiPriority="66" w:unhideWhenUsed="0"/>
-    <w:lsdException w:name="Medium Grid 1 Accent 3" w:semiHidden="0" w:uiPriority="67" w:unhideWhenUsed="0"/>
-    <w:lsdException w:name="Medium Grid 2 Accent 3" w:semiHidden="0" w:uiPriority="68" w:unhideWhenUsed="0"/>
-    <w:lsdException w:name="Medium Grid 3 Accent 3" w:semiHidden="0" w:uiPriority="69" w:unhideWhenUsed="0"/>
-    <w:lsdException w:name="Dark List Accent 3" w:semiHidden="0" w:uiPriority="70" w:unhideWhenUsed="0"/>
-    <w:lsdException w:name="Colorful Shading Accent 3" w:semiHidden="0" w:uiPriority="71" w:unhideWhenUsed="0"/>
-    <w:lsdException w:name="Colorful List Accent 3" w:semiHidden="0" w:uiPriority="72" w:unhideWhenUsed="0"/>
-    <w:lsdException w:name="Colorful Grid Accent 3" w:semiHidden="0" w:uiPriority="73" w:unhideWhenUsed="0"/>
-    <w:lsdException w:name="Light Shading Accent 4" w:semiHidden="0" w:uiPriority="60" w:unhideWhenUsed="0"/>
-    <w:lsdException w:name="Light List Accent 4" w:semiHidden="0" w:uiPriority="61" w:unhideWhenUsed="0"/>
-    <w:lsdException w:name="Light Grid Accent 4" w:semiHidden="0" w:uiPriority="62" w:unhideWhenUsed="0"/>
-    <w:lsdException w:name="Medium Shading 1 Accent 4" w:semiHidden="0" w:uiPriority="63" w:unhideWhenUsed="0"/>
-    <w:lsdException w:name="Medium Shading 2 Accent 4" w:semiHidden="0" w:uiPriority="64" w:unhideWhenUsed="0"/>
-    <w:lsdException w:name="Medium List 1 Accent 4" w:semiHidden="0" w:uiPriority="65" w:unhideWhenUsed="0"/>
-    <w:lsdException w:name="Medium List 2 Accent 4" w:semiHidden="0" w:uiPriority="66" w:unhideWhenUsed="0"/>
-    <w:lsdException w:name="Medium Grid 1 Accent 4" w:semiHidden="0" w:uiPriority="67" w:unhideWhenUsed="0"/>
-    <w:lsdException w:name="Medium Grid 2 Accent 4" w:semiHidden="0" w:uiPriority="68" w:unhideWhenUsed="0"/>
-    <w:lsdException w:name="Medium Grid 3 Accent 4" w:semiHidden="0" w:uiPriority="69" w:unhideWhenUsed="0"/>
-    <w:lsdException w:name="Dark List Accent 4" w:semiHidden="0" w:uiPriority="70" w:unhideWhenUsed="0"/>
-    <w:lsdException w:name="Colorful Shading Accent 4" w:semiHidden="0" w:uiPriority="71" w:unhideWhenUsed="0"/>
-    <w:lsdException w:name="Colorful List Accent 4" w:semiHidden="0" w:uiPriority="72" w:unhideWhenUsed="0"/>
-    <w:lsdException w:name="Colorful Grid Accent 4" w:semiHidden="0" w:uiPriority="73" w:unhideWhenUsed="0"/>
-    <w:lsdException w:name="Light Shading Accent 5" w:semiHidden="0" w:uiPriority="60" w:unhideWhenUsed="0"/>
-    <w:lsdException w:name="Light List Accent 5" w:semiHidden="0" w:uiPriority="61" w:unhideWhenUsed="0"/>
-    <w:lsdException w:name="Light Grid Accent 5" w:semiHidden="0" w:uiPriority="62" w:unhideWhenUsed="0"/>
-    <w:lsdException w:name="Medium Shading 1 Accent 5" w:semiHidden="0" w:uiPriority="63" w:unhideWhenUsed="0"/>
-    <w:lsdException w:name="Medium Shading 2 Accent 5" w:semiHidden="0" w:uiPriority="64" w:unhideWhenUsed="0"/>
-    <w:lsdException w:name="Medium List 1 Accent 5" w:semiHidden="0" w:uiPriority="65" w:unhideWhenUsed="0"/>
-    <w:lsdException w:name="Medium List 2 Accent 5" w:semiHidden="0" w:uiPriority="66" w:unhideWhenUsed="0"/>
-    <w:lsdException w:name="Medium Grid 1 Accent 5" w:semiHidden="0" w:uiPriority="67" w:unhideWhenUsed="0"/>
-    <w:lsdException w:name="Medium Grid 2 Accent 5" w:semiHidden="0" w:uiPriority="68" w:unhideWhenUsed="0"/>
-    <w:lsdException w:name="Medium Grid 3 Accent 5" w:semiHidden="0" w:uiPriority="69" w:unhideWhenUsed="0"/>
-    <w:lsdException w:name="Dark List Accent 5" w:semiHidden="0" w:uiPriority="70" w:unhideWhenUsed="0"/>
-    <w:lsdException w:name="Colorful Shading Accent 5" w:semiHidden="0" w:uiPriority="71" w:unhideWhenUsed="0"/>
-    <w:lsdException w:name="Colorful List Accent 5" w:semiHidden="0" w:uiPriority="72" w:unhideWhenUsed="0"/>
-    <w:lsdException w:name="Colorful Grid Accent 5" w:semiHidden="0" w:uiPriority="73" w:unhideWhenUsed="0"/>
-    <w:lsdException w:name="Light Shading Accent 6" w:semiHidden="0" w:uiPriority="60" w:unhideWhenUsed="0"/>
-    <w:lsdException w:name="Light List Accent 6" w:semiHidden="0" w:uiPriority="61" w:unhideWhenUsed="0"/>
-    <w:lsdException w:name="Light Grid Accent 6" w:semiHidden="0" w:uiPriority="62" w:unhideWhenUsed="0"/>
-    <w:lsdException w:name="Medium Shading 1 Accent 6" w:semiHidden="0" w:uiPriority="63" w:unhideWhenUsed="0"/>
-    <w:lsdException w:name="Medium Shading 2 Accent 6" w:semiHidden="0" w:uiPriority="64" w:unhideWhenUsed="0"/>
-    <w:lsdException w:name="Medium List 1 Accent 6" w:semiHidden="0" w:uiPriority="65" w:unhideWhenUsed="0"/>
-    <w:lsdException w:name="Medium List 2 Accent 6" w:semiHidden="0" w:uiPriority="66" w:unhideWhenUsed="0"/>
-    <w:lsdException w:name="Medium Grid 1 Accent 6" w:semiHidden="0" w:uiPriority="67" w:unhideWhenUsed="0"/>
-    <w:lsdException w:name="Medium Grid 2 Accent 6" w:semiHidden="0" w:uiPriority="68" w:unhideWhenUsed="0"/>
-    <w:lsdException w:name="Medium Grid 3 Accent 6" w:semiHidden="0" w:uiPriority="69" w:unhideWhenUsed="0"/>
-    <w:lsdException w:name="Dark List Accent 6" w:semiHidden="0" w:uiPriority="70" w:unhideWhenUsed="0"/>
-    <w:lsdException w:name="Colorful Shading Accent 6" w:semiHidden="0" w:uiPriority="71" w:unhideWhenUsed="0"/>
-    <w:lsdException w:name="Colorful List Accent 6" w:semiHidden="0" w:uiPriority="72" w:unhideWhenUsed="0"/>
-    <w:lsdException w:name="Colorful Grid Accent 6" w:semiHidden="0" w:uiPriority="73" w:unhideWhenUsed="0"/>
-    <w:lsdException w:name="Subtle Emphasis" w:semiHidden="0" w:uiPriority="19" w:unhideWhenUsed="0" w:qFormat="1"/>
-    <w:lsdException w:name="Intense Emphasis" w:semiHidden="0" w:uiPriority="21" w:unhideWhenUsed="0" w:qFormat="1"/>
-    <w:lsdException w:name="Subtle Reference" w:semiHidden="0" w:uiPriority="31" w:unhideWhenUsed="0" w:qFormat="1"/>
-    <w:lsdException w:name="Intense Reference" w:semiHidden="0" w:uiPriority="32" w:unhideWhenUsed="0" w:qFormat="1"/>
-    <w:lsdException w:name="Book Title" w:semiHidden="0" w:uiPriority="33" w:unhideWhenUsed="0" w:qFormat="1"/>
-    <w:lsdException w:name="Bibliography" w:uiPriority="37"/>
-    <w:lsdException w:name="TOC Heading" w:uiPriority="39" w:qFormat="1"/>
+  <w:latentStyles w:defLockedState="0" w:defUIPriority="99" w:defSemiHidden="0" w:defUnhideWhenUsed="0" w:defQFormat="0" w:count="371">
+    <w:lsdException w:name="Normal" w:uiPriority="0" w:qFormat="1"/>
+    <w:lsdException w:name="heading 1" w:uiPriority="9" w:qFormat="1"/>
+    <w:lsdException w:name="heading 2" w:semiHidden="1" w:uiPriority="9" w:unhideWhenUsed="1" w:qFormat="1"/>
+    <w:lsdException w:name="heading 3" w:semiHidden="1" w:uiPriority="9" w:unhideWhenUsed="1" w:qFormat="1"/>
+    <w:lsdException w:name="heading 4" w:semiHidden="1" w:uiPriority="9" w:unhideWhenUsed="1" w:qFormat="1"/>
+    <w:lsdException w:name="heading 5" w:semiHidden="1" w:uiPriority="9" w:unhideWhenUsed="1" w:qFormat="1"/>
+    <w:lsdException w:name="heading 6" w:semiHidden="1" w:uiPriority="9" w:unhideWhenUsed="1" w:qFormat="1"/>
+    <w:lsdException w:name="heading 7" w:semiHidden="1" w:uiPriority="9" w:unhideWhenUsed="1" w:qFormat="1"/>
+    <w:lsdException w:name="heading 8" w:semiHidden="1" w:uiPriority="9" w:unhideWhenUsed="1" w:qFormat="1"/>
+    <w:lsdException w:name="heading 9" w:semiHidden="1" w:uiPriority="9" w:unhideWhenUsed="1" w:qFormat="1"/>
+    <w:lsdException w:name="index 1" w:semiHidden="1" w:unhideWhenUsed="1"/>
+    <w:lsdException w:name="index 2" w:semiHidden="1" w:unhideWhenUsed="1"/>
+    <w:lsdException w:name="index 3" w:semiHidden="1" w:unhideWhenUsed="1"/>
+    <w:lsdException w:name="index 4" w:semiHidden="1" w:unhideWhenUsed="1"/>
+    <w:lsdException w:name="index 5" w:semiHidden="1" w:unhideWhenUsed="1"/>
+    <w:lsdException w:name="index 6" w:semiHidden="1" w:unhideWhenUsed="1"/>
+    <w:lsdException w:name="index 7" w:semiHidden="1" w:unhideWhenUsed="1"/>
+    <w:lsdException w:name="index 8" w:semiHidden="1" w:unhideWhenUsed="1"/>
+    <w:lsdException w:name="index 9" w:semiHidden="1" w:unhideWhenUsed="1"/>
+    <w:lsdException w:name="toc 1" w:semiHidden="1" w:uiPriority="39" w:unhideWhenUsed="1"/>
+    <w:lsdException w:name="toc 2" w:semiHidden="1" w:uiPriority="39" w:unhideWhenUsed="1"/>
+    <w:lsdException w:name="toc 3" w:semiHidden="1" w:uiPriority="39" w:unhideWhenUsed="1"/>
+    <w:lsdException w:name="toc 4" w:semiHidden="1" w:uiPriority="39" w:unhideWhenUsed="1"/>
+    <w:lsdException w:name="toc 5" w:semiHidden="1" w:uiPriority="39" w:unhideWhenUsed="1"/>
+    <w:lsdException w:name="toc 6" w:semiHidden="1" w:uiPriority="39" w:unhideWhenUsed="1"/>
+    <w:lsdException w:name="toc 7" w:semiHidden="1" w:uiPriority="39" w:unhideWhenUsed="1"/>
+    <w:lsdException w:name="toc 8" w:semiHidden="1" w:uiPriority="39" w:unhideWhenUsed="1"/>
+    <w:lsdException w:name="toc 9" w:semiHidden="1" w:uiPriority="39" w:unhideWhenUsed="1"/>
+    <w:lsdException w:name="Normal Indent" w:semiHidden="1" w:unhideWhenUsed="1"/>
+    <w:lsdException w:name="footnote text" w:semiHidden="1" w:unhideWhenUsed="1"/>
+    <w:lsdException w:name="annotation text" w:semiHidden="1" w:unhideWhenUsed="1"/>
+    <w:lsdException w:name="header" w:semiHidden="1" w:unhideWhenUsed="1"/>
+    <w:lsdException w:name="footer" w:semiHidden="1" w:unhideWhenUsed="1"/>
+    <w:lsdException w:name="index heading" w:semiHidden="1" w:unhideWhenUsed="1"/>
+    <w:lsdException w:name="caption" w:semiHidden="1" w:uiPriority="35" w:unhideWhenUsed="1" w:qFormat="1"/>
+    <w:lsdException w:name="table of figures" w:semiHidden="1" w:unhideWhenUsed="1"/>
+    <w:lsdException w:name="envelope address" w:semiHidden="1" w:unhideWhenUsed="1"/>
+    <w:lsdException w:name="envelope return" w:semiHidden="1" w:unhideWhenUsed="1"/>
+    <w:lsdException w:name="footnote reference" w:semiHidden="1" w:unhideWhenUsed="1"/>
+    <w:lsdException w:name="annotation reference" w:semiHidden="1" w:unhideWhenUsed="1"/>
+    <w:lsdException w:name="line number" w:semiHidden="1" w:unhideWhenUsed="1"/>
+    <w:lsdException w:name="page number" w:semiHidden="1" w:unhideWhenUsed="1"/>
+    <w:lsdException w:name="endnote reference" w:semiHidden="1" w:unhideWhenUsed="1"/>
+    <w:lsdException w:name="endnote text" w:semiHidden="1" w:unhideWhenUsed="1"/>
+    <w:lsdException w:name="table of authorities" w:semiHidden="1" w:unhideWhenUsed="1"/>
+    <w:lsdException w:name="macro" w:semiHidden="1" w:unhideWhenUsed="1"/>
+    <w:lsdException w:name="toa heading" w:semiHidden="1" w:unhideWhenUsed="1"/>
+    <w:lsdException w:name="List" w:semiHidden="1" w:unhideWhenUsed="1"/>
+    <w:lsdException w:name="List Bullet" w:semiHidden="1" w:unhideWhenUsed="1"/>
+    <w:lsdException w:name="List Number" w:semiHidden="1" w:unhideWhenUsed="1"/>
+    <w:lsdException w:name="List 2" w:semiHidden="1" w:unhideWhenUsed="1"/>
+    <w:lsdException w:name="List 3" w:semiHidden="1" w:unhideWhenUsed="1"/>
+    <w:lsdException w:name="List 4" w:semiHidden="1" w:unhideWhenUsed="1"/>
+    <w:lsdException w:name="List 5" w:semiHidden="1" w:unhideWhenUsed="1"/>
+    <w:lsdException w:name="List Bullet 2" w:semiHidden="1" w:unhideWhenUsed="1"/>
+    <w:lsdException w:name="List Bullet 3" w:semiHidden="1" w:unhideWhenUsed="1"/>
+    <w:lsdException w:name="List Bullet 4" w:semiHidden="1" w:unhideWhenUsed="1"/>
+    <w:lsdException w:name="List Bullet 5" w:semiHidden="1" w:unhideWhenUsed="1"/>
+    <w:lsdException w:name="List Number 2" w:semiHidden="1" w:unhideWhenUsed="1"/>
+    <w:lsdException w:name="List Number 3" w:semiHidden="1" w:unhideWhenUsed="1"/>
+    <w:lsdException w:name="List Number 4" w:semiHidden="1" w:unhideWhenUsed="1"/>
+    <w:lsdException w:name="List Number 5" w:semiHidden="1" w:unhideWhenUsed="1"/>
+    <w:lsdException w:name="Title" w:uiPriority="10" w:qFormat="1"/>
+    <w:lsdException w:name="Closing" w:semiHidden="1" w:unhideWhenUsed="1"/>
+    <w:lsdException w:name="Signature" w:semiHidden="1" w:unhideWhenUsed="1"/>
+    <w:lsdException w:name="Default Paragraph Font" w:semiHidden="1" w:uiPriority="1" w:unhideWhenUsed="1"/>
+    <w:lsdException w:name="Body Text" w:semiHidden="1" w:unhideWhenUsed="1"/>
+    <w:lsdException w:name="Body Text Indent" w:semiHidden="1" w:unhideWhenUsed="1"/>
+    <w:lsdException w:name="List Continue" w:semiHidden="1" w:unhideWhenUsed="1"/>
+    <w:lsdException w:name="List Continue 2" w:semiHidden="1" w:unhideWhenUsed="1"/>
+    <w:lsdException w:name="List Continue 3" w:semiHidden="1" w:unhideWhenUsed="1"/>
+    <w:lsdException w:name="List Continue 4" w:semiHidden="1" w:unhideWhenUsed="1"/>
+    <w:lsdException w:name="List Continue 5" w:semiHidden="1" w:unhideWhenUsed="1"/>
+    <w:lsdException w:name="Message Header" w:semiHidden="1" w:unhideWhenUsed="1"/>
+    <w:lsdException w:name="Subtitle" w:uiPriority="11" w:qFormat="1"/>
+    <w:lsdException w:name="Salutation" w:semiHidden="1" w:unhideWhenUsed="1"/>
+    <w:lsdException w:name="Date" w:semiHidden="1" w:unhideWhenUsed="1"/>
+    <w:lsdException w:name="Body Text First Indent" w:semiHidden="1" w:unhideWhenUsed="1"/>
+    <w:lsdException w:name="Body Text First Indent 2" w:semiHidden="1" w:unhideWhenUsed="1"/>
+    <w:lsdException w:name="Note Heading" w:semiHidden="1" w:unhideWhenUsed="1"/>
+    <w:lsdException w:name="Body Text 2" w:semiHidden="1" w:unhideWhenUsed="1"/>
+    <w:lsdException w:name="Body Text 3" w:semiHidden="1" w:unhideWhenUsed="1"/>
+    <w:lsdException w:name="Body Text Indent 2" w:semiHidden="1" w:unhideWhenUsed="1"/>
+    <w:lsdException w:name="Body Text Indent 3" w:semiHidden="1" w:unhideWhenUsed="1"/>
+    <w:lsdException w:name="Block Text" w:semiHidden="1" w:unhideWhenUsed="1"/>
+    <w:lsdException w:name="Hyperlink" w:semiHidden="1" w:unhideWhenUsed="1"/>
+    <w:lsdException w:name="FollowedHyperlink" w:semiHidden="1" w:unhideWhenUsed="1"/>
+    <w:lsdException w:name="Strong" w:uiPriority="22" w:qFormat="1"/>
+    <w:lsdException w:name="Emphasis" w:uiPriority="20" w:qFormat="1"/>
+    <w:lsdException w:name="Document Map" w:semiHidden="1" w:unhideWhenUsed="1"/>
+    <w:lsdException w:name="Plain Text" w:semiHidden="1" w:unhideWhenUsed="1"/>
+    <w:lsdException w:name="E-mail Signature" w:semiHidden="1" w:unhideWhenUsed="1"/>
+    <w:lsdException w:name="HTML Top of Form" w:semiHidden="1" w:unhideWhenUsed="1"/>
+    <w:lsdException w:name="HTML Bottom of Form" w:semiHidden="1" w:unhideWhenUsed="1"/>
+    <w:lsdException w:name="Normal (Web)" w:semiHidden="1" w:unhideWhenUsed="1"/>
+    <w:lsdException w:name="HTML Acronym" w:semiHidden="1" w:unhideWhenUsed="1"/>
+    <w:lsdException w:name="HTML Address" w:semiHidden="1" w:unhideWhenUsed="1"/>
+    <w:lsdException w:name="HTML Cite" w:semiHidden="1" w:unhideWhenUsed="1"/>
+    <w:lsdException w:name="HTML Code" w:semiHidden="1" w:unhideWhenUsed="1"/>
+    <w:lsdException w:name="HTML Definition" w:semiHidden="1" w:unhideWhenUsed="1"/>
+    <w:lsdException w:name="HTML Keyboard" w:semiHidden="1" w:unhideWhenUsed="1"/>
+    <w:lsdException w:name="HTML Preformatted" w:semiHidden="1" w:unhideWhenUsed="1"/>
+    <w:lsdException w:name="HTML Sample" w:semiHidden="1" w:unhideWhenUsed="1"/>
+    <w:lsdException w:name="HTML Typewriter" w:semiHidden="1" w:unhideWhenUsed="1"/>
+    <w:lsdException w:name="HTML Variable" w:semiHidden="1" w:unhideWhenUsed="1"/>
+    <w:lsdException w:name="Normal Table" w:semiHidden="1" w:unhideWhenUsed="1"/>
+    <w:lsdException w:name="annotation subject" w:semiHidden="1" w:unhideWhenUsed="1"/>
+    <w:lsdException w:name="No List" w:semiHidden="1" w:unhideWhenUsed="1"/>
+    <w:lsdException w:name="Outline List 1" w:semiHidden="1" w:unhideWhenUsed="1"/>
+    <w:lsdException w:name="Outline List 2" w:semiHidden="1" w:unhideWhenUsed="1"/>
+    <w:lsdException w:name="Outline List 3" w:semiHidden="1" w:unhideWhenUsed="1"/>
+    <w:lsdException w:name="Table Simple 1" w:semiHidden="1" w:unhideWhenUsed="1"/>
+    <w:lsdException w:name="Table Simple 2" w:semiHidden="1" w:unhideWhenUsed="1"/>
+    <w:lsdException w:name="Table Simple 3" w:semiHidden="1" w:unhideWhenUsed="1"/>
+    <w:lsdException w:name="Table Classic 1" w:semiHidden="1" w:unhideWhenUsed="1"/>
+    <w:lsdException w:name="Table Classic 2" w:semiHidden="1" w:unhideWhenUsed="1"/>
+    <w:lsdException w:name="Table Classic 3" w:semiHidden="1" w:unhideWhenUsed="1"/>
+    <w:lsdException w:name="Table Classic 4" w:semiHidden="1" w:unhideWhenUsed="1"/>
+    <w:lsdException w:name="Table Colorful 1" w:semiHidden="1" w:unhideWhenUsed="1"/>
+    <w:lsdException w:name="Table Colorful 2" w:semiHidden="1" w:unhideWhenUsed="1"/>
+    <w:lsdException w:name="Table Colorful 3" w:semiHidden="1" w:unhideWhenUsed="1"/>
+    <w:lsdException w:name="Table Columns 1" w:semiHidden="1" w:unhideWhenUsed="1"/>
+    <w:lsdException w:name="Table Columns 2" w:semiHidden="1" w:unhideWhenUsed="1"/>
+    <w:lsdException w:name="Table Columns 3" w:semiHidden="1" w:unhideWhenUsed="1"/>
+    <w:lsdException w:name="Table Columns 4" w:semiHidden="1" w:unhideWhenUsed="1"/>
+    <w:lsdException w:name="Table Columns 5" w:semiHidden="1" w:unhideWhenUsed="1"/>
+    <w:lsdException w:name="Table Grid 1" w:semiHidden="1" w:unhideWhenUsed="1"/>
+    <w:lsdException w:name="Table Grid 2" w:semiHidden="1" w:unhideWhenUsed="1"/>
+    <w:lsdException w:name="Table Grid 3" w:semiHidden="1" w:unhideWhenUsed="1"/>
+    <w:lsdException w:name="Table Grid 4" w:semiHidden="1" w:unhideWhenUsed="1"/>
+    <w:lsdException w:name="Table Grid 5" w:semiHidden="1" w:unhideWhenUsed="1"/>
+    <w:lsdException w:name="Table Grid 6" w:semiHidden="1" w:unhideWhenUsed="1"/>
+    <w:lsdException w:name="Table Grid 7" w:semiHidden="1" w:unhideWhenUsed="1"/>
+    <w:lsdException w:name="Table Grid 8" w:semiHidden="1" w:unhideWhenUsed="1"/>
+    <w:lsdException w:name="Table List 1" w:semiHidden="1" w:unhideWhenUsed="1"/>
+    <w:lsdException w:name="Table List 2" w:semiHidden="1" w:unhideWhenUsed="1"/>
+    <w:lsdException w:name="Table List 3" w:semiHidden="1" w:unhideWhenUsed="1"/>
+    <w:lsdException w:name="Table List 4" w:semiHidden="1" w:unhideWhenUsed="1"/>
+    <w:lsdException w:name="Table List 5" w:semiHidden="1" w:unhideWhenUsed="1"/>
+    <w:lsdException w:name="Table List 6" w:semiHidden="1" w:unhideWhenUsed="1"/>
+    <w:lsdException w:name="Table List 7" w:semiHidden="1" w:unhideWhenUsed="1"/>
+    <w:lsdException w:name="Table List 8" w:semiHidden="1" w:unhideWhenUsed="1"/>
+    <w:lsdException w:name="Table 3D effects 1" w:semiHidden="1" w:unhideWhenUsed="1"/>
+    <w:lsdException w:name="Table 3D effects 2" w:semiHidden="1" w:unhideWhenUsed="1"/>
+    <w:lsdException w:name="Table 3D effects 3" w:semiHidden="1" w:unhideWhenUsed="1"/>
+    <w:lsdException w:name="Table Contemporary" w:semiHidden="1" w:unhideWhenUsed="1"/>
+    <w:lsdException w:name="Table Elegant" w:semiHidden="1" w:unhideWhenUsed="1"/>
+    <w:lsdException w:name="Table Professional" w:semiHidden="1" w:unhideWhenUsed="1"/>
+    <w:lsdException w:name="Table Subtle 1" w:semiHidden="1" w:unhideWhenUsed="1"/>
+    <w:lsdException w:name="Table Subtle 2" w:semiHidden="1" w:unhideWhenUsed="1"/>
+    <w:lsdException w:name="Table Web 1" w:semiHidden="1" w:unhideWhenUsed="1"/>
+    <w:lsdException w:name="Table Web 2" w:semiHidden="1" w:unhideWhenUsed="1"/>
+    <w:lsdException w:name="Table Web 3" w:semiHidden="1" w:unhideWhenUsed="1"/>
+    <w:lsdException w:name="Balloon Text" w:semiHidden="1" w:unhideWhenUsed="1"/>
+    <w:lsdException w:name="Table Grid" w:uiPriority="59"/>
+    <w:lsdException w:name="Table Theme" w:semiHidden="1" w:unhideWhenUsed="1"/>
+    <w:lsdException w:name="Placeholder Text" w:semiHidden="1"/>
+    <w:lsdException w:name="No Spacing" w:uiPriority="1" w:qFormat="1"/>
+    <w:lsdException w:name="Light Shading" w:uiPriority="60"/>
+    <w:lsdException w:name="Light List" w:uiPriority="61"/>
+    <w:lsdException w:name="Light Grid" w:uiPriority="62"/>
+    <w:lsdException w:name="Medium Shading 1" w:uiPriority="63"/>
+    <w:lsdException w:name="Medium Shading 2" w:uiPriority="64"/>
+    <w:lsdException w:name="Medium List 1" w:uiPriority="65"/>
+    <w:lsdException w:name="Medium List 2" w:uiPriority="66"/>
+    <w:lsdException w:name="Medium Grid 1" w:uiPriority="67"/>
+    <w:lsdException w:name="Medium Grid 2" w:uiPriority="68"/>
+    <w:lsdException w:name="Medium Grid 3" w:uiPriority="69"/>
+    <w:lsdException w:name="Dark List" w:uiPriority="70"/>
+    <w:lsdException w:name="Colorful Shading" w:uiPriority="71"/>
+    <w:lsdException w:name="Colorful List" w:uiPriority="72"/>
+    <w:lsdException w:name="Colorful Grid" w:uiPriority="73"/>
+    <w:lsdException w:name="Light Shading Accent 1" w:uiPriority="60"/>
+    <w:lsdException w:name="Light List Accent 1" w:uiPriority="61"/>
+    <w:lsdException w:name="Light Grid Accent 1" w:uiPriority="62"/>
+    <w:lsdException w:name="Medium Shading 1 Accent 1" w:uiPriority="63"/>
+    <w:lsdException w:name="Medium Shading 2 Accent 1" w:uiPriority="64"/>
+    <w:lsdException w:name="Medium List 1 Accent 1" w:uiPriority="65"/>
+    <w:lsdException w:name="Revision" w:semiHidden="1"/>
+    <w:lsdException w:name="List Paragraph" w:uiPriority="34" w:qFormat="1"/>
+    <w:lsdException w:name="Quote" w:uiPriority="29" w:qFormat="1"/>
+    <w:lsdException w:name="Intense Quote" w:uiPriority="30" w:qFormat="1"/>
+    <w:lsdException w:name="Medium List 2 Accent 1" w:uiPriority="66"/>
+    <w:lsdException w:name="Medium Grid 1 Accent 1" w:uiPriority="67"/>
+    <w:lsdException w:name="Medium Grid 2 Accent 1" w:uiPriority="68"/>
+    <w:lsdException w:name="Medium Grid 3 Accent 1" w:uiPriority="69"/>
+    <w:lsdException w:name="Dark List Accent 1" w:uiPriority="70"/>
+    <w:lsdException w:name="Colorful Shading Accent 1" w:uiPriority="71"/>
+    <w:lsdException w:name="Colorful List Accent 1" w:uiPriority="72"/>
+    <w:lsdException w:name="Colorful Grid Accent 1" w:uiPriority="73"/>
+    <w:lsdException w:name="Light Shading Accent 2" w:uiPriority="60"/>
+    <w:lsdException w:name="Light List Accent 2" w:uiPriority="61"/>
+    <w:lsdException w:name="Light Grid Accent 2" w:uiPriority="62"/>
+    <w:lsdException w:name="Medium Shading 1 Accent 2" w:uiPriority="63"/>
+    <w:lsdException w:name="Medium Shading 2 Accent 2" w:uiPriority="64"/>
+    <w:lsdException w:name="Medium List 1 Accent 2" w:uiPriority="65"/>
+    <w:lsdException w:name="Medium List 2 Accent 2" w:uiPriority="66"/>
+    <w:lsdException w:name="Medium Grid 1 Accent 2" w:uiPriority="67"/>
+    <w:lsdException w:name="Medium Grid 2 Accent 2" w:uiPriority="68"/>
+    <w:lsdException w:name="Medium Grid 3 Accent 2" w:uiPriority="69"/>
+    <w:lsdException w:name="Dark List Accent 2" w:uiPriority="70"/>
+    <w:lsdException w:name="Colorful Shading Accent 2" w:uiPriority="71"/>
+    <w:lsdException w:name="Colorful List Accent 2" w:uiPriority="72"/>
+    <w:lsdException w:name="Colorful Grid Accent 2" w:uiPriority="73"/>
+    <w:lsdException w:name="Light Shading Accent 3" w:uiPriority="60"/>
+    <w:lsdException w:name="Light List Accent 3" w:uiPriority="61"/>
+    <w:lsdException w:name="Light Grid Accent 3" w:uiPriority="62"/>
+    <w:lsdException w:name="Medium Shading 1 Accent 3" w:uiPriority="63"/>
+    <w:lsdException w:name="Medium Shading 2 Accent 3" w:uiPriority="64"/>
+    <w:lsdException w:name="Medium List 1 Accent 3" w:uiPriority="65"/>
+    <w:lsdException w:name="Medium List 2 Accent 3" w:uiPriority="66"/>
+    <w:lsdException w:name="Medium Grid 1 Accent 3" w:uiPriority="67"/>
+    <w:lsdException w:name="Medium Grid 2 Accent 3" w:uiPriority="68"/>
+    <w:lsdException w:name="Medium Grid 3 Accent 3" w:uiPriority="69"/>
+    <w:lsdException w:name="Dark List Accent 3" w:uiPriority="70"/>
+    <w:lsdException w:name="Colorful Shading Accent 3" w:uiPriority="71"/>
+    <w:lsdException w:name="Colorful List Accent 3" w:uiPriority="72"/>
+    <w:lsdException w:name="Colorful Grid Accent 3" w:uiPriority="73"/>
+    <w:lsdException w:name="Light Shading Accent 4" w:uiPriority="60"/>
+    <w:lsdException w:name="Light List Accent 4" w:uiPriority="61"/>
+    <w:lsdException w:name="Light Grid Accent 4" w:uiPriority="62"/>
+    <w:lsdException w:name="Medium Shading 1 Accent 4" w:uiPriority="63"/>
+    <w:lsdException w:name="Medium Shading 2 Accent 4" w:uiPriority="64"/>
+    <w:lsdException w:name="Medium List 1 Accent 4" w:uiPriority="65"/>
+    <w:lsdException w:name="Medium List 2 Accent 4" w:uiPriority="66"/>
+    <w:lsdException w:name="Medium Grid 1 Accent 4" w:uiPriority="67"/>
+    <w:lsdException w:name="Medium Grid 2 Accent 4" w:uiPriority="68"/>
+    <w:lsdException w:name="Medium Grid 3 Accent 4" w:uiPriority="69"/>
+    <w:lsdException w:name="Dark List Accent 4" w:uiPriority="70"/>
+    <w:lsdException w:name="Colorful Shading Accent 4" w:uiPriority="71"/>
+    <w:lsdException w:name="Colorful List Accent 4" w:uiPriority="72"/>
+    <w:lsdException w:name="Colorful Grid Accent 4" w:uiPriority="73"/>
+    <w:lsdException w:name="Light Shading Accent 5" w:uiPriority="60"/>
+    <w:lsdException w:name="Light List Accent 5" w:uiPriority="61"/>
+    <w:lsdException w:name="Light Grid Accent 5" w:uiPriority="62"/>
+    <w:lsdException w:name="Medium Shading 1 Accent 5" w:uiPriority="63"/>
+    <w:lsdException w:name="Medium Shading 2 Accent 5" w:uiPriority="64"/>
+    <w:lsdException w:name="Medium List 1 Accent 5" w:uiPriority="65"/>
+    <w:lsdException w:name="Medium List 2 Accent 5" w:uiPriority="66"/>
+    <w:lsdException w:name="Medium Grid 1 Accent 5" w:uiPriority="67"/>
+    <w:lsdException w:name="Medium Grid 2 Accent 5" w:uiPriority="68"/>
+    <w:lsdException w:name="Medium Grid 3 Accent 5" w:uiPriority="69"/>
+    <w:lsdException w:name="Dark List Accent 5" w:uiPriority="70"/>
+    <w:lsdException w:name="Colorful Shading Accent 5" w:uiPriority="71"/>
+    <w:lsdException w:name="Colorful List Accent 5" w:uiPriority="72"/>
+    <w:lsdException w:name="Colorful Grid Accent 5" w:uiPriority="73"/>
+    <w:lsdException w:name="Light Shading Accent 6" w:uiPriority="60"/>
+    <w:lsdException w:name="Light List Accent 6" w:uiPriority="61"/>
+    <w:lsdException w:name="Light Grid Accent 6" w:uiPriority="62"/>
+    <w:lsdException w:name="Medium Shading 1 Accent 6" w:uiPriority="63"/>
+    <w:lsdException w:name="Medium Shading 2 Accent 6" w:uiPriority="64"/>
+    <w:lsdException w:name="Medium List 1 Accent 6" w:uiPriority="65"/>
+    <w:lsdException w:name="Medium List 2 Accent 6" w:uiPriority="66"/>
+    <w:lsdException w:name="Medium Grid 1 Accent 6" w:uiPriority="67"/>
+    <w:lsdException w:name="Medium Grid 2 Accent 6" w:uiPriority="68"/>
+    <w:lsdException w:name="Medium Grid 3 Accent 6" w:uiPriority="69"/>
+    <w:lsdException w:name="Dark List Accent 6" w:uiPriority="70"/>
+    <w:lsdException w:name="Colorful Shading Accent 6" w:uiPriority="71"/>
+    <w:lsdException w:name="Colorful List Accent 6" w:uiPriority="72"/>
+    <w:lsdException w:name="Colorful Grid Accent 6" w:uiPriority="73"/>
+    <w:lsdException w:name="Subtle Emphasis" w:uiPriority="19" w:qFormat="1"/>
+    <w:lsdException w:name="Intense Emphasis" w:uiPriority="21" w:qFormat="1"/>
+    <w:lsdException w:name="Subtle Reference" w:uiPriority="31" w:qFormat="1"/>
+    <w:lsdException w:name="Intense Reference" w:uiPriority="32" w:qFormat="1"/>
+    <w:lsdException w:name="Book Title" w:uiPriority="33" w:qFormat="1"/>
+    <w:lsdException w:name="Bibliography" w:semiHidden="1" w:uiPriority="37" w:unhideWhenUsed="1"/>
+    <w:lsdException w:name="TOC Heading" w:semiHidden="1" w:uiPriority="39" w:unhideWhenUsed="1" w:qFormat="1"/>
+    <w:lsdException w:name="Plain Table 1" w:uiPriority="41"/>
+    <w:lsdException w:name="Plain Table 2" w:uiPriority="42"/>
+    <w:lsdException w:name="Plain Table 3" w:uiPriority="43"/>
+    <w:lsdException w:name="Plain Table 4" w:uiPriority="44"/>
+    <w:lsdException w:name="Plain Table 5" w:uiPriority="45"/>
+    <w:lsdException w:name="Grid Table Light" w:uiPriority="40"/>
+    <w:lsdException w:name="Grid Table 1 Light" w:uiPriority="46"/>
+    <w:lsdException w:name="Grid Table 2" w:uiPriority="47"/>
+    <w:lsdException w:name="Grid Table 3" w:uiPriority="48"/>
+    <w:lsdException w:name="Grid Table 4" w:uiPriority="49"/>
+    <w:lsdException w:name="Grid Table 5 Dark" w:uiPriority="50"/>
+    <w:lsdException w:name="Grid Table 6 Colorful" w:uiPriority="51"/>
+    <w:lsdException w:name="Grid Table 7 Colorful" w:uiPriority="52"/>
+    <w:lsdException w:name="Grid Table 1 Light Accent 1" w:uiPriority="46"/>
+    <w:lsdException w:name="Grid Table 2 Accent 1" w:uiPriority="47"/>
+    <w:lsdException w:name="Grid Table 3 Accent 1" w:uiPriority="48"/>
+    <w:lsdException w:name="Grid Table 4 Accent 1" w:uiPriority="49"/>
+    <w:lsdException w:name="Grid Table 5 Dark Accent 1" w:uiPriority="50"/>
+    <w:lsdException w:name="Grid Table 6 Colorful Accent 1" w:uiPriority="51"/>
+    <w:lsdException w:name="Grid Table 7 Colorful Accent 1" w:uiPriority="52"/>
+    <w:lsdException w:name="Grid Table 1 Light Accent 2" w:uiPriority="46"/>
+    <w:lsdException w:name="Grid Table 2 Accent 2" w:uiPriority="47"/>
+    <w:lsdException w:name="Grid Table 3 Accent 2" w:uiPriority="48"/>
+    <w:lsdException w:name="Grid Table 4 Accent 2" w:uiPriority="49"/>
+    <w:lsdException w:name="Grid Table 5 Dark Accent 2" w:uiPriority="50"/>
+    <w:lsdException w:name="Grid Table 6 Colorful Accent 2" w:uiPriority="51"/>
+    <w:lsdException w:name="Grid Table 7 Colorful Accent 2" w:uiPriority="52"/>
+    <w:lsdException w:name="Grid Table 1 Light Accent 3" w:uiPriority="46"/>
+    <w:lsdException w:name="Grid Table 2 Accent 3" w:uiPriority="47"/>
+    <w:lsdException w:name="Grid Table 3 Accent 3" w:uiPriority="48"/>
+    <w:lsdException w:name="Grid Table 4 Accent 3" w:uiPriority="49"/>
+    <w:lsdException w:name="Grid Table 5 Dark Accent 3" w:uiPriority="50"/>
+    <w:lsdException w:name="Grid Table 6 Colorful Accent 3" w:uiPriority="51"/>
+    <w:lsdException w:name="Grid Table 7 Colorful Accent 3" w:uiPriority="52"/>
+    <w:lsdException w:name="Grid Table 1 Light Accent 4" w:uiPriority="46"/>
+    <w:lsdException w:name="Grid Table 2 Accent 4" w:uiPriority="47"/>
+    <w:lsdException w:name="Grid Table 3 Accent 4" w:uiPriority="48"/>
+    <w:lsdException w:name="Grid Table 4 Accent 4" w:uiPriority="49"/>
+    <w:lsdException w:name="Grid Table 5 Dark Accent 4" w:uiPriority="50"/>
+    <w:lsdException w:name="Grid Table 6 Colorful Accent 4" w:uiPriority="51"/>
+    <w:lsdException w:name="Grid Table 7 Colorful Accent 4" w:uiPriority="52"/>
+    <w:lsdException w:name="Grid Table 1 Light Accent 5" w:uiPriority="46"/>
+    <w:lsdException w:name="Grid Table 2 Accent 5" w:uiPriority="47"/>
+    <w:lsdException w:name="Grid Table 3 Accent 5" w:uiPriority="48"/>
+    <w:lsdException w:name="Grid Table 4 Accent 5" w:uiPriority="49"/>
+    <w:lsdException w:name="Grid Table 5 Dark Accent 5" w:uiPriority="50"/>
+    <w:lsdException w:name="Grid Table 6 Colorful Accent 5" w:uiPriority="51"/>
+    <w:lsdException w:name="Grid Table 7 Colorful Accent 5" w:uiPriority="52"/>
+    <w:lsdException w:name="Grid Table 1 Light Accent 6" w:uiPriority="46"/>
+    <w:lsdException w:name="Grid Table 2 Accent 6" w:uiPriority="47"/>
+    <w:lsdException w:name="Grid Table 3 Accent 6" w:uiPriority="48"/>
+    <w:lsdException w:name="Grid Table 4 Accent 6" w:uiPriority="49"/>
+    <w:lsdException w:name="Grid Table 5 Dark Accent 6" w:uiPriority="50"/>
+    <w:lsdException w:name="Grid Table 6 Colorful Accent 6" w:uiPriority="51"/>
+    <w:lsdException w:name="Grid Table 7 Colorful Accent 6" w:uiPriority="52"/>
+    <w:lsdException w:name="List Table 1 Light" w:uiPriority="46"/>
+    <w:lsdException w:name="List Table 2" w:uiPriority="47"/>
+    <w:lsdException w:name="List Table 3" w:uiPriority="48"/>
+    <w:lsdException w:name="List Table 4" w:uiPriority="49"/>
+    <w:lsdException w:name="List Table 5 Dark" w:uiPriority="50"/>
+    <w:lsdException w:name="List Table 6 Colorful" w:uiPriority="51"/>
+    <w:lsdException w:name="List Table 7 Colorful" w:uiPriority="52"/>
+    <w:lsdException w:name="List Table 1 Light Accent 1" w:uiPriority="46"/>
+    <w:lsdException w:name="List Table 2 Accent 1" w:uiPriority="47"/>
+    <w:lsdException w:name="List Table 3 Accent 1" w:uiPriority="48"/>
+    <w:lsdException w:name="List Table 4 Accent 1" w:uiPriority="49"/>
+    <w:lsdException w:name="List Table 5 Dark Accent 1" w:uiPriority="50"/>
+    <w:lsdException w:name="List Table 6 Colorful Accent 1" w:uiPriority="51"/>
+    <w:lsdException w:name="List Table 7 Colorful Accent 1" w:uiPriority="52"/>
+    <w:lsdException w:name="List Table 1 Light Accent 2" w:uiPriority="46"/>
+    <w:lsdException w:name="List Table 2 Accent 2" w:uiPriority="47"/>
+    <w:lsdException w:name="List Table 3 Accent 2" w:uiPriority="48"/>
+    <w:lsdException w:name="List Table 4 Accent 2" w:uiPriority="49"/>
+    <w:lsdException w:name="List Table 5 Dark Accent 2" w:uiPriority="50"/>
+    <w:lsdException w:name="List Table 6 Colorful Accent 2" w:uiPriority="51"/>
+    <w:lsdException w:name="List Table 7 Colorful Accent 2" w:uiPriority="52"/>
+    <w:lsdException w:name="List Table 1 Light Accent 3" w:uiPriority="46"/>
+    <w:lsdException w:name="List Table 2 Accent 3" w:uiPriority="47"/>
+    <w:lsdException w:name="List Table 3 Accent 3" w:uiPriority="48"/>
+    <w:lsdException w:name="List Table 4 Accent 3" w:uiPriority="49"/>
+    <w:lsdException w:name="List Table 5 Dark Accent 3" w:uiPriority="50"/>
+    <w:lsdException w:name="List Table 6 Colorful Accent 3" w:uiPriority="51"/>
+    <w:lsdException w:name="List Table 7 Colorful Accent 3" w:uiPriority="52"/>
+    <w:lsdException w:name="List Table 1 Light Accent 4" w:uiPriority="46"/>
+    <w:lsdException w:name="List Table 2 Accent 4" w:uiPriority="47"/>
+    <w:lsdException w:name="List Table 3 Accent 4" w:uiPriority="48"/>
+    <w:lsdException w:name="List Table 4 Accent 4" w:uiPriority="49"/>
+    <w:lsdException w:name="List Table 5 Dark Accent 4" w:uiPriority="50"/>
+    <w:lsdException w:name="List Table 6 Colorful Accent 4" w:uiPriority="51"/>
+    <w:lsdException w:name="List Table 7 Colorful Accent 4" w:uiPriority="52"/>
+    <w:lsdException w:name="List Table 1 Light Accent 5" w:uiPriority="46"/>
+    <w:lsdException w:name="List Table 2 Accent 5" w:uiPriority="47"/>
+    <w:lsdException w:name="List Table 3 Accent 5" w:uiPriority="48"/>
+    <w:lsdException w:name="List Table 4 Accent 5" w:uiPriority="49"/>
+    <w:lsdException w:name="List Table 5 Dark Accent 5" w:uiPriority="50"/>
+    <w:lsdException w:name="List Table 6 Colorful Accent 5" w:uiPriority="51"/>
+    <w:lsdException w:name="List Table 7 Colorful Accent 5" w:uiPriority="52"/>
+    <w:lsdException w:name="List Table 1 Light Accent 6" w:uiPriority="46"/>
+    <w:lsdException w:name="List Table 2 Accent 6" w:uiPriority="47"/>
+    <w:lsdException w:name="List Table 3 Accent 6" w:uiPriority="48"/>
+    <w:lsdException w:name="List Table 4 Accent 6" w:uiPriority="49"/>
+    <w:lsdException w:name="List Table 5 Dark Accent 6" w:uiPriority="50"/>
+    <w:lsdException w:name="List Table 6 Colorful Accent 6" w:uiPriority="51"/>
+    <w:lsdException w:name="List Table 7 Colorful Accent 6" w:uiPriority="52"/>
   </w:latentStyles>
   <w:style w:type="paragraph" w:default="1" w:styleId="Normal">
     <w:name w:val="Normal"/>

--- a/requirements 29052025.docx
+++ b/requirements 29052025.docx
@@ -8166,7 +8166,15 @@
             </w:tcBorders>
           </w:tcPr>
           <w:p>
-            <w:r>
+            <w:pPr>
+              <w:rPr>
+                <w:b/>
+              </w:rPr>
+            </w:pPr>
+            <w:r>
+              <w:rPr>
+                <w:b/>
+              </w:rPr>
               <w:t>Nom du bâtiment :</w:t>
             </w:r>
           </w:p>
@@ -8219,7 +8227,15 @@
             </w:tcBorders>
           </w:tcPr>
           <w:p>
-            <w:r>
+            <w:pPr>
+              <w:rPr>
+                <w:b/>
+              </w:rPr>
+            </w:pPr>
+            <w:r>
+              <w:rPr>
+                <w:b/>
+              </w:rPr>
               <w:t>Date de rétrocession :</w:t>
             </w:r>
           </w:p>
@@ -8284,7 +8300,15 @@
             </w:tcBorders>
           </w:tcPr>
           <w:p>
-            <w:r>
+            <w:pPr>
+              <w:rPr>
+                <w:b/>
+              </w:rPr>
+            </w:pPr>
+            <w:r>
+              <w:rPr>
+                <w:b/>
+              </w:rPr>
               <w:t>Nature du bâtiment :</w:t>
             </w:r>
           </w:p>
@@ -8431,8 +8455,7 @@
       <w:tblGrid>
         <w:gridCol w:w="2109"/>
         <w:gridCol w:w="126"/>
-        <w:gridCol w:w="1984"/>
-        <w:gridCol w:w="284"/>
+        <w:gridCol w:w="2268"/>
         <w:gridCol w:w="992"/>
         <w:gridCol w:w="3402"/>
         <w:gridCol w:w="315"/>
@@ -8450,7 +8473,15 @@
             </w:tcBorders>
           </w:tcPr>
           <w:p>
-            <w:r>
+            <w:pPr>
+              <w:rPr>
+                <w:b/>
+              </w:rPr>
+            </w:pPr>
+            <w:r>
+              <w:rPr>
+                <w:b/>
+              </w:rPr>
               <w:t>Nom de l’espace :</w:t>
             </w:r>
           </w:p>
@@ -8458,7 +8489,6 @@
         <w:tc>
           <w:tcPr>
             <w:tcW w:w="2268" w:type="dxa"/>
-            <w:gridSpan w:val="2"/>
             <w:tcBorders>
               <w:left w:val="single" w:sz="4" w:space="0" w:color="auto"/>
               <w:bottom w:val="single" w:sz="4" w:space="0" w:color="auto"/>
@@ -8479,7 +8509,13 @@
           </w:tcPr>
           <w:p>
             <w:r>
-              <w:t>Usage :</w:t>
+              <w:rPr>
+                <w:b/>
+              </w:rPr>
+              <w:t>Usage</w:t>
+            </w:r>
+            <w:r>
+              <w:t> :</w:t>
             </w:r>
           </w:p>
         </w:tc>
@@ -8520,30 +8556,41 @@
               <w:top w:val="nil"/>
               <w:left w:val="nil"/>
               <w:bottom w:val="nil"/>
-              <w:right w:val="nil"/>
-            </w:tcBorders>
-          </w:tcPr>
-          <w:p/>
-        </w:tc>
-        <w:tc>
-          <w:tcPr>
-            <w:tcW w:w="1984" w:type="dxa"/>
+              <w:right w:val="single" w:sz="4" w:space="0" w:color="auto"/>
+            </w:tcBorders>
+          </w:tcPr>
+          <w:p>
+            <w:pPr>
+              <w:rPr>
+                <w:b/>
+              </w:rPr>
+            </w:pPr>
+            <w:r>
+              <w:rPr>
+                <w:b/>
+              </w:rPr>
+              <w:t>Localisation unique :</w:t>
+            </w:r>
+          </w:p>
+        </w:tc>
+        <w:tc>
+          <w:tcPr>
+            <w:tcW w:w="2268" w:type="dxa"/>
             <w:tcBorders>
               <w:top w:val="single" w:sz="4" w:space="0" w:color="auto"/>
-              <w:left w:val="nil"/>
-              <w:bottom w:val="nil"/>
-              <w:right w:val="nil"/>
-            </w:tcBorders>
-          </w:tcPr>
-          <w:p/>
-        </w:tc>
-        <w:tc>
-          <w:tcPr>
-            <w:tcW w:w="1276" w:type="dxa"/>
-            <w:gridSpan w:val="2"/>
-            <w:tcBorders>
-              <w:top w:val="nil"/>
-              <w:left w:val="nil"/>
+              <w:left w:val="single" w:sz="4" w:space="0" w:color="auto"/>
+              <w:bottom w:val="single" w:sz="4" w:space="0" w:color="auto"/>
+              <w:right w:val="single" w:sz="4" w:space="0" w:color="auto"/>
+            </w:tcBorders>
+          </w:tcPr>
+          <w:p/>
+        </w:tc>
+        <w:tc>
+          <w:tcPr>
+            <w:tcW w:w="992" w:type="dxa"/>
+            <w:tcBorders>
+              <w:top w:val="nil"/>
+              <w:left w:val="single" w:sz="4" w:space="0" w:color="auto"/>
               <w:bottom w:val="nil"/>
               <w:right w:val="single" w:sz="4" w:space="0" w:color="auto"/>
             </w:tcBorders>
@@ -8593,9 +8640,9 @@
         </w:tc>
         <w:tc>
           <w:tcPr>
-            <w:tcW w:w="1984" w:type="dxa"/>
-            <w:tcBorders>
-              <w:top w:val="nil"/>
+            <w:tcW w:w="2268" w:type="dxa"/>
+            <w:tcBorders>
+              <w:top w:val="single" w:sz="4" w:space="0" w:color="auto"/>
               <w:left w:val="nil"/>
               <w:bottom w:val="nil"/>
               <w:right w:val="nil"/>
@@ -8605,8 +8652,7 @@
         </w:tc>
         <w:tc>
           <w:tcPr>
-            <w:tcW w:w="1276" w:type="dxa"/>
-            <w:gridSpan w:val="2"/>
+            <w:tcW w:w="992" w:type="dxa"/>
             <w:tcBorders>
               <w:top w:val="nil"/>
               <w:left w:val="nil"/>
@@ -8659,7 +8705,7 @@
         </w:tc>
         <w:tc>
           <w:tcPr>
-            <w:tcW w:w="1984" w:type="dxa"/>
+            <w:tcW w:w="2268" w:type="dxa"/>
             <w:tcBorders>
               <w:top w:val="nil"/>
               <w:left w:val="nil"/>
@@ -8671,8 +8717,7 @@
         </w:tc>
         <w:tc>
           <w:tcPr>
-            <w:tcW w:w="1276" w:type="dxa"/>
-            <w:gridSpan w:val="2"/>
+            <w:tcW w:w="992" w:type="dxa"/>
             <w:tcBorders>
               <w:top w:val="nil"/>
               <w:left w:val="nil"/>
@@ -8725,7 +8770,7 @@
         </w:tc>
         <w:tc>
           <w:tcPr>
-            <w:tcW w:w="1984" w:type="dxa"/>
+            <w:tcW w:w="2268" w:type="dxa"/>
             <w:tcBorders>
               <w:top w:val="nil"/>
               <w:left w:val="nil"/>
@@ -8737,8 +8782,7 @@
         </w:tc>
         <w:tc>
           <w:tcPr>
-            <w:tcW w:w="1276" w:type="dxa"/>
-            <w:gridSpan w:val="2"/>
+            <w:tcW w:w="992" w:type="dxa"/>
             <w:tcBorders>
               <w:top w:val="nil"/>
               <w:left w:val="nil"/>
@@ -8792,7 +8836,7 @@
         </w:tc>
         <w:tc>
           <w:tcPr>
-            <w:tcW w:w="1984" w:type="dxa"/>
+            <w:tcW w:w="2268" w:type="dxa"/>
             <w:tcBorders>
               <w:top w:val="nil"/>
               <w:left w:val="nil"/>
@@ -8804,8 +8848,7 @@
         </w:tc>
         <w:tc>
           <w:tcPr>
-            <w:tcW w:w="1276" w:type="dxa"/>
-            <w:gridSpan w:val="2"/>
+            <w:tcW w:w="992" w:type="dxa"/>
             <w:tcBorders>
               <w:top w:val="nil"/>
               <w:left w:val="nil"/>
@@ -8857,14 +8900,22 @@
             </w:tcBorders>
           </w:tcPr>
           <w:p>
-            <w:r>
+            <w:pPr>
+              <w:rPr>
+                <w:b/>
+              </w:rPr>
+            </w:pPr>
+            <w:r>
+              <w:rPr>
+                <w:b/>
+              </w:rPr>
               <w:t xml:space="preserve">Dimensions : </w:t>
             </w:r>
           </w:p>
         </w:tc>
         <w:tc>
           <w:tcPr>
-            <w:tcW w:w="1984" w:type="dxa"/>
+            <w:tcW w:w="2268" w:type="dxa"/>
             <w:tcBorders>
               <w:top w:val="single" w:sz="4" w:space="0" w:color="auto"/>
               <w:left w:val="single" w:sz="4" w:space="0" w:color="auto"/>
@@ -8876,8 +8927,7 @@
         </w:tc>
         <w:tc>
           <w:tcPr>
-            <w:tcW w:w="1276" w:type="dxa"/>
-            <w:gridSpan w:val="2"/>
+            <w:tcW w:w="992" w:type="dxa"/>
             <w:tcBorders>
               <w:top w:val="nil"/>
               <w:left w:val="single" w:sz="4" w:space="0" w:color="auto"/>
@@ -8925,14 +8975,22 @@
             </w:tcBorders>
           </w:tcPr>
           <w:p>
-            <w:r>
+            <w:pPr>
+              <w:rPr>
+                <w:b/>
+              </w:rPr>
+            </w:pPr>
+            <w:r>
+              <w:rPr>
+                <w:b/>
+              </w:rPr>
               <w:t>Fenêtres</w:t>
             </w:r>
           </w:p>
         </w:tc>
         <w:tc>
           <w:tcPr>
-            <w:tcW w:w="1984" w:type="dxa"/>
+            <w:tcW w:w="2268" w:type="dxa"/>
             <w:tcBorders>
               <w:top w:val="single" w:sz="4" w:space="0" w:color="auto"/>
               <w:left w:val="single" w:sz="4" w:space="0" w:color="auto"/>
@@ -8944,17 +9002,24 @@
         </w:tc>
         <w:tc>
           <w:tcPr>
-            <w:tcW w:w="1276" w:type="dxa"/>
-            <w:gridSpan w:val="2"/>
-            <w:tcBorders>
-              <w:top w:val="nil"/>
-              <w:left w:val="single" w:sz="4" w:space="0" w:color="auto"/>
-              <w:bottom w:val="nil"/>
-              <w:right w:val="single" w:sz="4" w:space="0" w:color="auto"/>
-            </w:tcBorders>
-          </w:tcPr>
-          <w:p>
-            <w:r>
+            <w:tcW w:w="992" w:type="dxa"/>
+            <w:tcBorders>
+              <w:top w:val="nil"/>
+              <w:left w:val="single" w:sz="4" w:space="0" w:color="auto"/>
+              <w:bottom w:val="nil"/>
+              <w:right w:val="single" w:sz="4" w:space="0" w:color="auto"/>
+            </w:tcBorders>
+          </w:tcPr>
+          <w:p>
+            <w:pPr>
+              <w:rPr>
+                <w:b/>
+              </w:rPr>
+            </w:pPr>
+            <w:r>
+              <w:rPr>
+                <w:b/>
+              </w:rPr>
               <w:t>Portes</w:t>
             </w:r>
           </w:p>
@@ -9004,7 +9069,7 @@
         </w:tc>
         <w:tc>
           <w:tcPr>
-            <w:tcW w:w="2110" w:type="dxa"/>
+            <w:tcW w:w="2394" w:type="dxa"/>
             <w:gridSpan w:val="2"/>
             <w:tcBorders>
               <w:top w:val="nil"/>
@@ -9018,8 +9083,7 @@
         </w:tc>
         <w:tc>
           <w:tcPr>
-            <w:tcW w:w="1276" w:type="dxa"/>
-            <w:gridSpan w:val="2"/>
+            <w:tcW w:w="992" w:type="dxa"/>
             <w:tcBorders>
               <w:top w:val="nil"/>
               <w:left w:val="nil"/>
@@ -9101,7 +9165,15 @@
             </w:tcBorders>
           </w:tcPr>
           <w:p>
-            <w:r>
+            <w:pPr>
+              <w:rPr>
+                <w:b/>
+              </w:rPr>
+            </w:pPr>
+            <w:r>
+              <w:rPr>
+                <w:b/>
+              </w:rPr>
               <w:t>Nature de la prise :</w:t>
             </w:r>
           </w:p>
@@ -9129,7 +9201,15 @@
             </w:tcBorders>
           </w:tcPr>
           <w:p>
-            <w:r>
+            <w:pPr>
+              <w:rPr>
+                <w:b/>
+              </w:rPr>
+            </w:pPr>
+            <w:r>
+              <w:rPr>
+                <w:b/>
+              </w:rPr>
               <w:t>Quantité :</w:t>
             </w:r>
           </w:p>
@@ -9228,81 +9308,133 @@
     <w:tbl>
       <w:tblPr>
         <w:tblStyle w:val="Grilledutableau"/>
-        <w:tblW w:w="9416" w:type="dxa"/>
+        <w:tblW w:w="9507" w:type="dxa"/>
         <w:tblInd w:w="360" w:type="dxa"/>
         <w:tblLook w:val="04A0" w:firstRow="1" w:lastRow="0" w:firstColumn="1" w:lastColumn="0" w:noHBand="0" w:noVBand="1"/>
       </w:tblPr>
       <w:tblGrid>
-        <w:gridCol w:w="1449"/>
-        <w:gridCol w:w="3557"/>
-        <w:gridCol w:w="1546"/>
-        <w:gridCol w:w="2268"/>
-        <w:gridCol w:w="596"/>
+        <w:gridCol w:w="1591"/>
+        <w:gridCol w:w="4111"/>
+        <w:gridCol w:w="1559"/>
+        <w:gridCol w:w="2246"/>
       </w:tblGrid>
       <w:tr>
         <w:trPr>
-          <w:trHeight w:val="507"/>
+          <w:trHeight w:val="483"/>
         </w:trPr>
         <w:tc>
           <w:tcPr>
-            <w:tcW w:w="1449" w:type="dxa"/>
-          </w:tcPr>
-          <w:p>
-            <w:r>
+            <w:tcW w:w="1591" w:type="dxa"/>
+            <w:tcBorders>
+              <w:top w:val="nil"/>
+              <w:left w:val="nil"/>
+              <w:bottom w:val="nil"/>
+              <w:right w:val="single" w:sz="4" w:space="0" w:color="auto"/>
+            </w:tcBorders>
+          </w:tcPr>
+          <w:p>
+            <w:pPr>
+              <w:rPr>
+                <w:b/>
+              </w:rPr>
+            </w:pPr>
+            <w:r>
+              <w:rPr>
+                <w:b/>
+              </w:rPr>
               <w:t xml:space="preserve">Nature :  </w:t>
             </w:r>
           </w:p>
         </w:tc>
         <w:tc>
           <w:tcPr>
-            <w:tcW w:w="3557" w:type="dxa"/>
+            <w:tcW w:w="4111" w:type="dxa"/>
+            <w:tcBorders>
+              <w:top w:val="single" w:sz="4" w:space="0" w:color="auto"/>
+              <w:left w:val="single" w:sz="4" w:space="0" w:color="auto"/>
+              <w:bottom w:val="single" w:sz="4" w:space="0" w:color="auto"/>
+              <w:right w:val="single" w:sz="4" w:space="0" w:color="auto"/>
+            </w:tcBorders>
           </w:tcPr>
           <w:p>
             <w:r>
               <w:t>Equipement informatique</w:t>
             </w:r>
-          </w:p>
-        </w:tc>
-        <w:tc>
-          <w:tcPr>
-            <w:tcW w:w="1546" w:type="dxa"/>
-          </w:tcPr>
-          <w:p>
-            <w:r>
+            <w:r>
+              <w:t xml:space="preserve"> et électronique :</w:t>
+            </w:r>
+          </w:p>
+        </w:tc>
+        <w:tc>
+          <w:tcPr>
+            <w:tcW w:w="1559" w:type="dxa"/>
+            <w:tcBorders>
+              <w:top w:val="nil"/>
+              <w:left w:val="single" w:sz="4" w:space="0" w:color="auto"/>
+              <w:bottom w:val="nil"/>
+              <w:right w:val="single" w:sz="4" w:space="0" w:color="auto"/>
+            </w:tcBorders>
+          </w:tcPr>
+          <w:p>
+            <w:pPr>
+              <w:rPr>
+                <w:b/>
+              </w:rPr>
+            </w:pPr>
+            <w:r>
+              <w:rPr>
+                <w:b/>
+              </w:rPr>
               <w:t>Catégorie</w:t>
             </w:r>
-          </w:p>
-        </w:tc>
-        <w:tc>
-          <w:tcPr>
-            <w:tcW w:w="2268" w:type="dxa"/>
+            <w:r>
+              <w:rPr>
+                <w:b/>
+              </w:rPr>
+              <w:t xml:space="preserve"> : </w:t>
+            </w:r>
+          </w:p>
+        </w:tc>
+        <w:tc>
+          <w:tcPr>
+            <w:tcW w:w="2246" w:type="dxa"/>
+            <w:tcBorders>
+              <w:left w:val="single" w:sz="4" w:space="0" w:color="auto"/>
+              <w:bottom w:val="single" w:sz="4" w:space="0" w:color="auto"/>
+            </w:tcBorders>
           </w:tcPr>
           <w:p>
             <w:r>
               <w:t>Unité Centrale</w:t>
             </w:r>
           </w:p>
-        </w:tc>
-        <w:tc>
-          <w:tcPr>
-            <w:tcW w:w="596" w:type="dxa"/>
-          </w:tcPr>
-          <w:p/>
         </w:tc>
       </w:tr>
       <w:tr>
         <w:trPr>
-          <w:trHeight w:val="259"/>
+          <w:trHeight w:val="246"/>
         </w:trPr>
         <w:tc>
           <w:tcPr>
-            <w:tcW w:w="1449" w:type="dxa"/>
-          </w:tcPr>
-          <w:p/>
-        </w:tc>
-        <w:tc>
-          <w:tcPr>
-            <w:tcW w:w="3557" w:type="dxa"/>
+            <w:tcW w:w="1591" w:type="dxa"/>
+            <w:tcBorders>
+              <w:top w:val="nil"/>
+              <w:left w:val="nil"/>
+              <w:bottom w:val="nil"/>
+              <w:right w:val="single" w:sz="4" w:space="0" w:color="auto"/>
+            </w:tcBorders>
+          </w:tcPr>
+          <w:p/>
+        </w:tc>
+        <w:tc>
+          <w:tcPr>
+            <w:tcW w:w="4111" w:type="dxa"/>
+            <w:tcBorders>
+              <w:top w:val="single" w:sz="4" w:space="0" w:color="auto"/>
+              <w:left w:val="single" w:sz="4" w:space="0" w:color="auto"/>
+              <w:bottom w:val="single" w:sz="4" w:space="0" w:color="auto"/>
+              <w:right w:val="single" w:sz="4" w:space="0" w:color="auto"/>
+            </w:tcBorders>
           </w:tcPr>
           <w:p>
             <w:r>
@@ -9312,254 +9444,523 @@
         </w:tc>
         <w:tc>
           <w:tcPr>
-            <w:tcW w:w="1546" w:type="dxa"/>
-          </w:tcPr>
-          <w:p/>
-        </w:tc>
-        <w:tc>
-          <w:tcPr>
-            <w:tcW w:w="2268" w:type="dxa"/>
+            <w:tcW w:w="1559" w:type="dxa"/>
+            <w:tcBorders>
+              <w:top w:val="nil"/>
+              <w:left w:val="single" w:sz="4" w:space="0" w:color="auto"/>
+              <w:bottom w:val="nil"/>
+              <w:right w:val="single" w:sz="4" w:space="0" w:color="auto"/>
+            </w:tcBorders>
+          </w:tcPr>
+          <w:p/>
+        </w:tc>
+        <w:tc>
+          <w:tcPr>
+            <w:tcW w:w="2246" w:type="dxa"/>
+            <w:tcBorders>
+              <w:left w:val="single" w:sz="4" w:space="0" w:color="auto"/>
+            </w:tcBorders>
           </w:tcPr>
           <w:p>
             <w:r>
               <w:t>Imprimante</w:t>
             </w:r>
           </w:p>
-        </w:tc>
-        <w:tc>
-          <w:tcPr>
-            <w:tcW w:w="596" w:type="dxa"/>
-          </w:tcPr>
-          <w:p/>
         </w:tc>
       </w:tr>
       <w:tr>
         <w:trPr>
-          <w:trHeight w:val="247"/>
+          <w:trHeight w:val="235"/>
         </w:trPr>
         <w:tc>
           <w:tcPr>
-            <w:tcW w:w="1449" w:type="dxa"/>
-          </w:tcPr>
-          <w:p/>
-        </w:tc>
-        <w:tc>
-          <w:tcPr>
-            <w:tcW w:w="3557" w:type="dxa"/>
-          </w:tcPr>
-          <w:p>
-            <w:r>
-              <w:t>Immobilier</w:t>
-            </w:r>
-          </w:p>
-        </w:tc>
-        <w:tc>
-          <w:tcPr>
-            <w:tcW w:w="1546" w:type="dxa"/>
-          </w:tcPr>
-          <w:p/>
-        </w:tc>
-        <w:tc>
-          <w:tcPr>
-            <w:tcW w:w="2268" w:type="dxa"/>
+            <w:tcW w:w="1591" w:type="dxa"/>
+            <w:tcBorders>
+              <w:top w:val="nil"/>
+              <w:left w:val="nil"/>
+              <w:bottom w:val="nil"/>
+              <w:right w:val="single" w:sz="4" w:space="0" w:color="auto"/>
+            </w:tcBorders>
+          </w:tcPr>
+          <w:p/>
+        </w:tc>
+        <w:tc>
+          <w:tcPr>
+            <w:tcW w:w="4111" w:type="dxa"/>
+            <w:tcBorders>
+              <w:left w:val="single" w:sz="4" w:space="0" w:color="auto"/>
+              <w:bottom w:val="single" w:sz="4" w:space="0" w:color="auto"/>
+              <w:right w:val="single" w:sz="4" w:space="0" w:color="auto"/>
+            </w:tcBorders>
+          </w:tcPr>
+          <w:p>
+            <w:r>
+              <w:t>Mobilier de bureau</w:t>
+            </w:r>
+          </w:p>
+        </w:tc>
+        <w:tc>
+          <w:tcPr>
+            <w:tcW w:w="1559" w:type="dxa"/>
+            <w:tcBorders>
+              <w:top w:val="nil"/>
+              <w:left w:val="single" w:sz="4" w:space="0" w:color="auto"/>
+              <w:bottom w:val="nil"/>
+              <w:right w:val="single" w:sz="4" w:space="0" w:color="auto"/>
+            </w:tcBorders>
+          </w:tcPr>
+          <w:p/>
+        </w:tc>
+        <w:tc>
+          <w:tcPr>
+            <w:tcW w:w="2246" w:type="dxa"/>
+            <w:tcBorders>
+              <w:left w:val="single" w:sz="4" w:space="0" w:color="auto"/>
+            </w:tcBorders>
           </w:tcPr>
           <w:p>
             <w:r>
               <w:t>Copieur</w:t>
             </w:r>
           </w:p>
-        </w:tc>
-        <w:tc>
-          <w:tcPr>
-            <w:tcW w:w="596" w:type="dxa"/>
-          </w:tcPr>
-          <w:p/>
         </w:tc>
       </w:tr>
       <w:tr>
         <w:trPr>
-          <w:trHeight w:val="259"/>
+          <w:trHeight w:val="246"/>
         </w:trPr>
         <w:tc>
           <w:tcPr>
-            <w:tcW w:w="1449" w:type="dxa"/>
-          </w:tcPr>
-          <w:p/>
-        </w:tc>
-        <w:tc>
-          <w:tcPr>
-            <w:tcW w:w="3557" w:type="dxa"/>
-          </w:tcPr>
-          <w:p>
-            <w:bookmarkStart w:id="0" w:name="_GoBack"/>
-            <w:bookmarkEnd w:id="0"/>
-          </w:p>
-        </w:tc>
-        <w:tc>
-          <w:tcPr>
-            <w:tcW w:w="1546" w:type="dxa"/>
-          </w:tcPr>
-          <w:p/>
-        </w:tc>
-        <w:tc>
-          <w:tcPr>
-            <w:tcW w:w="2268" w:type="dxa"/>
+            <w:tcW w:w="1591" w:type="dxa"/>
+            <w:tcBorders>
+              <w:top w:val="nil"/>
+              <w:left w:val="nil"/>
+              <w:bottom w:val="nil"/>
+              <w:right w:val="single" w:sz="4" w:space="0" w:color="auto"/>
+            </w:tcBorders>
+          </w:tcPr>
+          <w:p/>
+        </w:tc>
+        <w:tc>
+          <w:tcPr>
+            <w:tcW w:w="4111" w:type="dxa"/>
+            <w:tcBorders>
+              <w:top w:val="single" w:sz="4" w:space="0" w:color="auto"/>
+              <w:left w:val="single" w:sz="4" w:space="0" w:color="auto"/>
+              <w:bottom w:val="single" w:sz="4" w:space="0" w:color="auto"/>
+              <w:right w:val="single" w:sz="4" w:space="0" w:color="auto"/>
+            </w:tcBorders>
+          </w:tcPr>
+          <w:p>
+            <w:r>
+              <w:t>Matériel didactique</w:t>
+            </w:r>
+          </w:p>
+        </w:tc>
+        <w:tc>
+          <w:tcPr>
+            <w:tcW w:w="1559" w:type="dxa"/>
+            <w:tcBorders>
+              <w:top w:val="nil"/>
+              <w:left w:val="single" w:sz="4" w:space="0" w:color="auto"/>
+              <w:bottom w:val="nil"/>
+              <w:right w:val="single" w:sz="4" w:space="0" w:color="auto"/>
+            </w:tcBorders>
+          </w:tcPr>
+          <w:p/>
+        </w:tc>
+        <w:tc>
+          <w:tcPr>
+            <w:tcW w:w="2246" w:type="dxa"/>
+            <w:tcBorders>
+              <w:left w:val="single" w:sz="4" w:space="0" w:color="auto"/>
+            </w:tcBorders>
           </w:tcPr>
           <w:p>
             <w:r>
               <w:t>Scanner</w:t>
             </w:r>
           </w:p>
-        </w:tc>
-        <w:tc>
-          <w:tcPr>
-            <w:tcW w:w="596" w:type="dxa"/>
-          </w:tcPr>
-          <w:p/>
         </w:tc>
       </w:tr>
       <w:tr>
         <w:trPr>
-          <w:trHeight w:val="247"/>
+          <w:trHeight w:val="235"/>
         </w:trPr>
         <w:tc>
           <w:tcPr>
-            <w:tcW w:w="1449" w:type="dxa"/>
-          </w:tcPr>
-          <w:p/>
-        </w:tc>
-        <w:tc>
-          <w:tcPr>
-            <w:tcW w:w="3557" w:type="dxa"/>
-          </w:tcPr>
-          <w:p/>
-        </w:tc>
-        <w:tc>
-          <w:tcPr>
-            <w:tcW w:w="1546" w:type="dxa"/>
-          </w:tcPr>
-          <w:p/>
-        </w:tc>
-        <w:tc>
-          <w:tcPr>
-            <w:tcW w:w="2268" w:type="dxa"/>
+            <w:tcW w:w="1591" w:type="dxa"/>
+            <w:tcBorders>
+              <w:top w:val="nil"/>
+              <w:left w:val="nil"/>
+              <w:bottom w:val="nil"/>
+              <w:right w:val="nil"/>
+            </w:tcBorders>
+          </w:tcPr>
+          <w:p/>
+        </w:tc>
+        <w:tc>
+          <w:tcPr>
+            <w:tcW w:w="4111" w:type="dxa"/>
+            <w:tcBorders>
+              <w:top w:val="single" w:sz="4" w:space="0" w:color="auto"/>
+              <w:left w:val="nil"/>
+              <w:bottom w:val="nil"/>
+              <w:right w:val="nil"/>
+            </w:tcBorders>
+          </w:tcPr>
+          <w:p/>
+        </w:tc>
+        <w:tc>
+          <w:tcPr>
+            <w:tcW w:w="1559" w:type="dxa"/>
+            <w:tcBorders>
+              <w:top w:val="nil"/>
+              <w:left w:val="nil"/>
+              <w:bottom w:val="nil"/>
+              <w:right w:val="single" w:sz="4" w:space="0" w:color="auto"/>
+            </w:tcBorders>
+          </w:tcPr>
+          <w:p/>
+        </w:tc>
+        <w:tc>
+          <w:tcPr>
+            <w:tcW w:w="2246" w:type="dxa"/>
+            <w:tcBorders>
+              <w:left w:val="single" w:sz="4" w:space="0" w:color="auto"/>
+            </w:tcBorders>
           </w:tcPr>
           <w:p>
             <w:r>
               <w:t>Compteur</w:t>
             </w:r>
           </w:p>
-        </w:tc>
-        <w:tc>
-          <w:tcPr>
-            <w:tcW w:w="596" w:type="dxa"/>
-          </w:tcPr>
-          <w:p/>
         </w:tc>
       </w:tr>
       <w:tr>
         <w:trPr>
-          <w:trHeight w:val="259"/>
+          <w:trHeight w:val="246"/>
         </w:trPr>
         <w:tc>
           <w:tcPr>
-            <w:tcW w:w="1449" w:type="dxa"/>
-          </w:tcPr>
-          <w:p/>
-        </w:tc>
-        <w:tc>
-          <w:tcPr>
-            <w:tcW w:w="3557" w:type="dxa"/>
-          </w:tcPr>
-          <w:p/>
-        </w:tc>
-        <w:tc>
-          <w:tcPr>
-            <w:tcW w:w="1546" w:type="dxa"/>
-          </w:tcPr>
-          <w:p/>
-        </w:tc>
-        <w:tc>
-          <w:tcPr>
-            <w:tcW w:w="2268" w:type="dxa"/>
-          </w:tcPr>
-          <w:p/>
-        </w:tc>
-        <w:tc>
-          <w:tcPr>
-            <w:tcW w:w="596" w:type="dxa"/>
-          </w:tcPr>
-          <w:p/>
+            <w:tcW w:w="1591" w:type="dxa"/>
+            <w:tcBorders>
+              <w:top w:val="nil"/>
+              <w:left w:val="nil"/>
+              <w:bottom w:val="nil"/>
+              <w:right w:val="nil"/>
+            </w:tcBorders>
+          </w:tcPr>
+          <w:p/>
+        </w:tc>
+        <w:tc>
+          <w:tcPr>
+            <w:tcW w:w="4111" w:type="dxa"/>
+            <w:tcBorders>
+              <w:top w:val="nil"/>
+              <w:left w:val="nil"/>
+              <w:bottom w:val="nil"/>
+              <w:right w:val="nil"/>
+            </w:tcBorders>
+          </w:tcPr>
+          <w:p/>
+        </w:tc>
+        <w:tc>
+          <w:tcPr>
+            <w:tcW w:w="1559" w:type="dxa"/>
+            <w:tcBorders>
+              <w:top w:val="nil"/>
+              <w:left w:val="nil"/>
+              <w:bottom w:val="nil"/>
+              <w:right w:val="single" w:sz="4" w:space="0" w:color="auto"/>
+            </w:tcBorders>
+          </w:tcPr>
+          <w:p/>
+        </w:tc>
+        <w:tc>
+          <w:tcPr>
+            <w:tcW w:w="2246" w:type="dxa"/>
+            <w:tcBorders>
+              <w:left w:val="single" w:sz="4" w:space="0" w:color="auto"/>
+            </w:tcBorders>
+          </w:tcPr>
+          <w:p>
+            <w:r>
+              <w:t>Voiture</w:t>
+            </w:r>
+          </w:p>
         </w:tc>
       </w:tr>
       <w:tr>
         <w:trPr>
-          <w:trHeight w:val="247"/>
+          <w:trHeight w:val="235"/>
         </w:trPr>
         <w:tc>
           <w:tcPr>
-            <w:tcW w:w="1449" w:type="dxa"/>
-          </w:tcPr>
-          <w:p/>
-        </w:tc>
-        <w:tc>
-          <w:tcPr>
-            <w:tcW w:w="3557" w:type="dxa"/>
-          </w:tcPr>
-          <w:p/>
-        </w:tc>
-        <w:tc>
-          <w:tcPr>
-            <w:tcW w:w="1546" w:type="dxa"/>
-          </w:tcPr>
-          <w:p/>
-        </w:tc>
-        <w:tc>
-          <w:tcPr>
-            <w:tcW w:w="2268" w:type="dxa"/>
-          </w:tcPr>
-          <w:p/>
-        </w:tc>
-        <w:tc>
-          <w:tcPr>
-            <w:tcW w:w="596" w:type="dxa"/>
-          </w:tcPr>
-          <w:p/>
+            <w:tcW w:w="1591" w:type="dxa"/>
+            <w:tcBorders>
+              <w:top w:val="nil"/>
+              <w:left w:val="nil"/>
+              <w:bottom w:val="nil"/>
+              <w:right w:val="nil"/>
+            </w:tcBorders>
+          </w:tcPr>
+          <w:p/>
+        </w:tc>
+        <w:tc>
+          <w:tcPr>
+            <w:tcW w:w="4111" w:type="dxa"/>
+            <w:tcBorders>
+              <w:top w:val="nil"/>
+              <w:left w:val="nil"/>
+              <w:bottom w:val="nil"/>
+              <w:right w:val="nil"/>
+            </w:tcBorders>
+          </w:tcPr>
+          <w:p/>
+        </w:tc>
+        <w:tc>
+          <w:tcPr>
+            <w:tcW w:w="1559" w:type="dxa"/>
+            <w:tcBorders>
+              <w:top w:val="nil"/>
+              <w:left w:val="nil"/>
+              <w:bottom w:val="nil"/>
+              <w:right w:val="single" w:sz="4" w:space="0" w:color="auto"/>
+            </w:tcBorders>
+          </w:tcPr>
+          <w:p/>
+        </w:tc>
+        <w:tc>
+          <w:tcPr>
+            <w:tcW w:w="2246" w:type="dxa"/>
+            <w:tcBorders>
+              <w:left w:val="single" w:sz="4" w:space="0" w:color="auto"/>
+            </w:tcBorders>
+          </w:tcPr>
+          <w:p>
+            <w:r>
+              <w:t>Moto</w:t>
+            </w:r>
+          </w:p>
         </w:tc>
       </w:tr>
       <w:tr>
         <w:trPr>
-          <w:trHeight w:val="271"/>
+          <w:trHeight w:val="258"/>
         </w:trPr>
         <w:tc>
           <w:tcPr>
-            <w:tcW w:w="1449" w:type="dxa"/>
-          </w:tcPr>
-          <w:p/>
-        </w:tc>
-        <w:tc>
-          <w:tcPr>
-            <w:tcW w:w="3557" w:type="dxa"/>
-          </w:tcPr>
-          <w:p/>
-        </w:tc>
-        <w:tc>
-          <w:tcPr>
-            <w:tcW w:w="1546" w:type="dxa"/>
-          </w:tcPr>
-          <w:p/>
-        </w:tc>
-        <w:tc>
-          <w:tcPr>
-            <w:tcW w:w="2268" w:type="dxa"/>
-          </w:tcPr>
-          <w:p/>
-        </w:tc>
-        <w:tc>
-          <w:tcPr>
-            <w:tcW w:w="596" w:type="dxa"/>
-          </w:tcPr>
-          <w:p/>
+            <w:tcW w:w="1591" w:type="dxa"/>
+            <w:tcBorders>
+              <w:top w:val="nil"/>
+              <w:left w:val="nil"/>
+              <w:bottom w:val="nil"/>
+              <w:right w:val="nil"/>
+            </w:tcBorders>
+          </w:tcPr>
+          <w:p/>
+        </w:tc>
+        <w:tc>
+          <w:tcPr>
+            <w:tcW w:w="4111" w:type="dxa"/>
+            <w:tcBorders>
+              <w:top w:val="nil"/>
+              <w:left w:val="nil"/>
+              <w:bottom w:val="nil"/>
+              <w:right w:val="nil"/>
+            </w:tcBorders>
+          </w:tcPr>
+          <w:p/>
+        </w:tc>
+        <w:tc>
+          <w:tcPr>
+            <w:tcW w:w="1559" w:type="dxa"/>
+            <w:tcBorders>
+              <w:top w:val="nil"/>
+              <w:left w:val="nil"/>
+              <w:bottom w:val="nil"/>
+              <w:right w:val="single" w:sz="4" w:space="0" w:color="auto"/>
+            </w:tcBorders>
+          </w:tcPr>
+          <w:p/>
+        </w:tc>
+        <w:tc>
+          <w:tcPr>
+            <w:tcW w:w="2246" w:type="dxa"/>
+            <w:tcBorders>
+              <w:left w:val="single" w:sz="4" w:space="0" w:color="auto"/>
+            </w:tcBorders>
+          </w:tcPr>
+          <w:p>
+            <w:r>
+              <w:t>Fauteuil</w:t>
+            </w:r>
+          </w:p>
+        </w:tc>
+      </w:tr>
+      <w:tr>
+        <w:trPr>
+          <w:trHeight w:val="258"/>
+        </w:trPr>
+        <w:tc>
+          <w:tcPr>
+            <w:tcW w:w="1591" w:type="dxa"/>
+            <w:tcBorders>
+              <w:top w:val="nil"/>
+              <w:left w:val="nil"/>
+              <w:bottom w:val="nil"/>
+              <w:right w:val="nil"/>
+            </w:tcBorders>
+          </w:tcPr>
+          <w:p/>
+        </w:tc>
+        <w:tc>
+          <w:tcPr>
+            <w:tcW w:w="4111" w:type="dxa"/>
+            <w:tcBorders>
+              <w:top w:val="nil"/>
+              <w:left w:val="nil"/>
+              <w:bottom w:val="nil"/>
+              <w:right w:val="nil"/>
+            </w:tcBorders>
+          </w:tcPr>
+          <w:p/>
+        </w:tc>
+        <w:tc>
+          <w:tcPr>
+            <w:tcW w:w="1559" w:type="dxa"/>
+            <w:tcBorders>
+              <w:top w:val="nil"/>
+              <w:left w:val="nil"/>
+              <w:bottom w:val="nil"/>
+              <w:right w:val="single" w:sz="4" w:space="0" w:color="auto"/>
+            </w:tcBorders>
+          </w:tcPr>
+          <w:p/>
+        </w:tc>
+        <w:tc>
+          <w:tcPr>
+            <w:tcW w:w="2246" w:type="dxa"/>
+            <w:tcBorders>
+              <w:left w:val="single" w:sz="4" w:space="0" w:color="auto"/>
+            </w:tcBorders>
+          </w:tcPr>
+          <w:p>
+            <w:r>
+              <w:t>Chaise</w:t>
+            </w:r>
+          </w:p>
+        </w:tc>
+      </w:tr>
+      <w:tr>
+        <w:trPr>
+          <w:trHeight w:val="258"/>
+        </w:trPr>
+        <w:tc>
+          <w:tcPr>
+            <w:tcW w:w="1591" w:type="dxa"/>
+            <w:tcBorders>
+              <w:top w:val="nil"/>
+              <w:left w:val="nil"/>
+              <w:bottom w:val="nil"/>
+              <w:right w:val="nil"/>
+            </w:tcBorders>
+          </w:tcPr>
+          <w:p/>
+        </w:tc>
+        <w:tc>
+          <w:tcPr>
+            <w:tcW w:w="4111" w:type="dxa"/>
+            <w:tcBorders>
+              <w:top w:val="nil"/>
+              <w:left w:val="nil"/>
+              <w:bottom w:val="nil"/>
+              <w:right w:val="nil"/>
+            </w:tcBorders>
+          </w:tcPr>
+          <w:p/>
+        </w:tc>
+        <w:tc>
+          <w:tcPr>
+            <w:tcW w:w="1559" w:type="dxa"/>
+            <w:tcBorders>
+              <w:top w:val="nil"/>
+              <w:left w:val="nil"/>
+              <w:bottom w:val="nil"/>
+              <w:right w:val="single" w:sz="4" w:space="0" w:color="auto"/>
+            </w:tcBorders>
+          </w:tcPr>
+          <w:p/>
+        </w:tc>
+        <w:tc>
+          <w:tcPr>
+            <w:tcW w:w="2246" w:type="dxa"/>
+            <w:tcBorders>
+              <w:left w:val="single" w:sz="4" w:space="0" w:color="auto"/>
+              <w:bottom w:val="single" w:sz="4" w:space="0" w:color="auto"/>
+            </w:tcBorders>
+          </w:tcPr>
+          <w:p>
+            <w:r>
+              <w:t>Table</w:t>
+            </w:r>
+          </w:p>
+        </w:tc>
+      </w:tr>
+      <w:tr>
+        <w:trPr>
+          <w:trHeight w:val="258"/>
+        </w:trPr>
+        <w:tc>
+          <w:tcPr>
+            <w:tcW w:w="1591" w:type="dxa"/>
+            <w:tcBorders>
+              <w:top w:val="nil"/>
+              <w:left w:val="nil"/>
+              <w:bottom w:val="nil"/>
+              <w:right w:val="nil"/>
+            </w:tcBorders>
+          </w:tcPr>
+          <w:p/>
+        </w:tc>
+        <w:tc>
+          <w:tcPr>
+            <w:tcW w:w="4111" w:type="dxa"/>
+            <w:tcBorders>
+              <w:top w:val="nil"/>
+              <w:left w:val="nil"/>
+              <w:bottom w:val="nil"/>
+              <w:right w:val="nil"/>
+            </w:tcBorders>
+          </w:tcPr>
+          <w:p/>
+        </w:tc>
+        <w:tc>
+          <w:tcPr>
+            <w:tcW w:w="1559" w:type="dxa"/>
+            <w:tcBorders>
+              <w:top w:val="nil"/>
+              <w:left w:val="nil"/>
+              <w:bottom w:val="nil"/>
+              <w:right w:val="single" w:sz="4" w:space="0" w:color="auto"/>
+            </w:tcBorders>
+          </w:tcPr>
+          <w:p/>
+        </w:tc>
+        <w:tc>
+          <w:tcPr>
+            <w:tcW w:w="2246" w:type="dxa"/>
+            <w:tcBorders>
+              <w:left w:val="single" w:sz="4" w:space="0" w:color="auto"/>
+              <w:bottom w:val="single" w:sz="4" w:space="0" w:color="auto"/>
+            </w:tcBorders>
+          </w:tcPr>
+          <w:p>
+            <w:r>
+              <w:t>Multifonction</w:t>
+            </w:r>
+          </w:p>
         </w:tc>
       </w:tr>
     </w:tbl>
@@ -9568,6 +9969,3564 @@
         <w:ind w:left="360"/>
       </w:pPr>
     </w:p>
+    <w:p/>
+    <w:tbl>
+      <w:tblPr>
+        <w:tblStyle w:val="Grilledutableau"/>
+        <w:tblW w:w="8820" w:type="dxa"/>
+        <w:tblInd w:w="360" w:type="dxa"/>
+        <w:tblLook w:val="04A0" w:firstRow="1" w:lastRow="0" w:firstColumn="1" w:lastColumn="0" w:noHBand="0" w:noVBand="1"/>
+      </w:tblPr>
+      <w:tblGrid>
+        <w:gridCol w:w="1970"/>
+        <w:gridCol w:w="2696"/>
+        <w:gridCol w:w="4154"/>
+      </w:tblGrid>
+      <w:tr>
+        <w:trPr>
+          <w:trHeight w:val="209"/>
+        </w:trPr>
+        <w:tc>
+          <w:tcPr>
+            <w:tcW w:w="1970" w:type="dxa"/>
+            <w:tcBorders>
+              <w:top w:val="nil"/>
+              <w:left w:val="nil"/>
+              <w:bottom w:val="nil"/>
+              <w:right w:val="single" w:sz="4" w:space="0" w:color="auto"/>
+            </w:tcBorders>
+          </w:tcPr>
+          <w:p>
+            <w:pPr>
+              <w:rPr>
+                <w:b/>
+              </w:rPr>
+            </w:pPr>
+            <w:r>
+              <w:rPr>
+                <w:b/>
+              </w:rPr>
+              <w:lastRenderedPageBreak/>
+              <w:t>Nom :</w:t>
+            </w:r>
+          </w:p>
+        </w:tc>
+        <w:tc>
+          <w:tcPr>
+            <w:tcW w:w="2696" w:type="dxa"/>
+            <w:tcBorders>
+              <w:left w:val="single" w:sz="4" w:space="0" w:color="auto"/>
+              <w:bottom w:val="single" w:sz="4" w:space="0" w:color="auto"/>
+              <w:right w:val="single" w:sz="4" w:space="0" w:color="auto"/>
+            </w:tcBorders>
+          </w:tcPr>
+          <w:p/>
+        </w:tc>
+        <w:tc>
+          <w:tcPr>
+            <w:tcW w:w="4154" w:type="dxa"/>
+            <w:tcBorders>
+              <w:top w:val="nil"/>
+              <w:left w:val="single" w:sz="4" w:space="0" w:color="auto"/>
+              <w:bottom w:val="nil"/>
+              <w:right w:val="nil"/>
+            </w:tcBorders>
+          </w:tcPr>
+          <w:p/>
+        </w:tc>
+      </w:tr>
+      <w:tr>
+        <w:trPr>
+          <w:trHeight w:val="220"/>
+        </w:trPr>
+        <w:tc>
+          <w:tcPr>
+            <w:tcW w:w="1970" w:type="dxa"/>
+            <w:tcBorders>
+              <w:top w:val="nil"/>
+              <w:left w:val="nil"/>
+              <w:bottom w:val="nil"/>
+              <w:right w:val="single" w:sz="4" w:space="0" w:color="auto"/>
+            </w:tcBorders>
+          </w:tcPr>
+          <w:p>
+            <w:pPr>
+              <w:rPr>
+                <w:b/>
+              </w:rPr>
+            </w:pPr>
+            <w:r>
+              <w:rPr>
+                <w:b/>
+              </w:rPr>
+              <w:t xml:space="preserve">Numéro unique : </w:t>
+            </w:r>
+          </w:p>
+        </w:tc>
+        <w:tc>
+          <w:tcPr>
+            <w:tcW w:w="2696" w:type="dxa"/>
+            <w:tcBorders>
+              <w:left w:val="single" w:sz="4" w:space="0" w:color="auto"/>
+              <w:right w:val="single" w:sz="4" w:space="0" w:color="auto"/>
+            </w:tcBorders>
+          </w:tcPr>
+          <w:p/>
+        </w:tc>
+        <w:tc>
+          <w:tcPr>
+            <w:tcW w:w="4154" w:type="dxa"/>
+            <w:tcBorders>
+              <w:top w:val="nil"/>
+              <w:left w:val="single" w:sz="4" w:space="0" w:color="auto"/>
+              <w:bottom w:val="nil"/>
+              <w:right w:val="nil"/>
+            </w:tcBorders>
+          </w:tcPr>
+          <w:p/>
+        </w:tc>
+      </w:tr>
+      <w:tr>
+        <w:trPr>
+          <w:trHeight w:val="220"/>
+        </w:trPr>
+        <w:tc>
+          <w:tcPr>
+            <w:tcW w:w="1970" w:type="dxa"/>
+            <w:tcBorders>
+              <w:top w:val="nil"/>
+              <w:left w:val="nil"/>
+              <w:bottom w:val="nil"/>
+              <w:right w:val="single" w:sz="4" w:space="0" w:color="auto"/>
+            </w:tcBorders>
+          </w:tcPr>
+          <w:p>
+            <w:pPr>
+              <w:rPr>
+                <w:b/>
+              </w:rPr>
+            </w:pPr>
+            <w:r>
+              <w:rPr>
+                <w:b/>
+              </w:rPr>
+              <w:t xml:space="preserve">Lot : </w:t>
+            </w:r>
+          </w:p>
+        </w:tc>
+        <w:tc>
+          <w:tcPr>
+            <w:tcW w:w="2696" w:type="dxa"/>
+            <w:tcBorders>
+              <w:left w:val="single" w:sz="4" w:space="0" w:color="auto"/>
+              <w:right w:val="single" w:sz="4" w:space="0" w:color="auto"/>
+            </w:tcBorders>
+          </w:tcPr>
+          <w:p/>
+        </w:tc>
+        <w:tc>
+          <w:tcPr>
+            <w:tcW w:w="4154" w:type="dxa"/>
+            <w:tcBorders>
+              <w:top w:val="nil"/>
+              <w:left w:val="single" w:sz="4" w:space="0" w:color="auto"/>
+              <w:bottom w:val="nil"/>
+              <w:right w:val="nil"/>
+            </w:tcBorders>
+          </w:tcPr>
+          <w:p/>
+        </w:tc>
+      </w:tr>
+      <w:tr>
+        <w:trPr>
+          <w:trHeight w:val="209"/>
+        </w:trPr>
+        <w:tc>
+          <w:tcPr>
+            <w:tcW w:w="1970" w:type="dxa"/>
+            <w:tcBorders>
+              <w:top w:val="nil"/>
+              <w:left w:val="nil"/>
+              <w:bottom w:val="nil"/>
+              <w:right w:val="single" w:sz="4" w:space="0" w:color="auto"/>
+            </w:tcBorders>
+          </w:tcPr>
+          <w:p>
+            <w:pPr>
+              <w:rPr>
+                <w:b/>
+              </w:rPr>
+            </w:pPr>
+            <w:r>
+              <w:rPr>
+                <w:b/>
+              </w:rPr>
+              <w:t xml:space="preserve">Marque : </w:t>
+            </w:r>
+          </w:p>
+        </w:tc>
+        <w:tc>
+          <w:tcPr>
+            <w:tcW w:w="2696" w:type="dxa"/>
+            <w:tcBorders>
+              <w:left w:val="single" w:sz="4" w:space="0" w:color="auto"/>
+              <w:right w:val="single" w:sz="4" w:space="0" w:color="auto"/>
+            </w:tcBorders>
+          </w:tcPr>
+          <w:p/>
+        </w:tc>
+        <w:tc>
+          <w:tcPr>
+            <w:tcW w:w="4154" w:type="dxa"/>
+            <w:tcBorders>
+              <w:top w:val="nil"/>
+              <w:left w:val="single" w:sz="4" w:space="0" w:color="auto"/>
+              <w:bottom w:val="nil"/>
+              <w:right w:val="nil"/>
+            </w:tcBorders>
+          </w:tcPr>
+          <w:p/>
+        </w:tc>
+      </w:tr>
+      <w:tr>
+        <w:trPr>
+          <w:trHeight w:val="220"/>
+        </w:trPr>
+        <w:tc>
+          <w:tcPr>
+            <w:tcW w:w="1970" w:type="dxa"/>
+            <w:tcBorders>
+              <w:top w:val="nil"/>
+              <w:left w:val="nil"/>
+              <w:bottom w:val="nil"/>
+              <w:right w:val="single" w:sz="4" w:space="0" w:color="auto"/>
+            </w:tcBorders>
+          </w:tcPr>
+          <w:p>
+            <w:pPr>
+              <w:rPr>
+                <w:b/>
+              </w:rPr>
+            </w:pPr>
+            <w:r>
+              <w:rPr>
+                <w:b/>
+              </w:rPr>
+              <w:t>Modèle :</w:t>
+            </w:r>
+          </w:p>
+        </w:tc>
+        <w:tc>
+          <w:tcPr>
+            <w:tcW w:w="2696" w:type="dxa"/>
+            <w:tcBorders>
+              <w:left w:val="single" w:sz="4" w:space="0" w:color="auto"/>
+              <w:right w:val="single" w:sz="4" w:space="0" w:color="auto"/>
+            </w:tcBorders>
+          </w:tcPr>
+          <w:p/>
+        </w:tc>
+        <w:tc>
+          <w:tcPr>
+            <w:tcW w:w="4154" w:type="dxa"/>
+            <w:tcBorders>
+              <w:top w:val="nil"/>
+              <w:left w:val="single" w:sz="4" w:space="0" w:color="auto"/>
+              <w:bottom w:val="nil"/>
+              <w:right w:val="nil"/>
+            </w:tcBorders>
+          </w:tcPr>
+          <w:p/>
+        </w:tc>
+      </w:tr>
+      <w:tr>
+        <w:trPr>
+          <w:trHeight w:val="220"/>
+        </w:trPr>
+        <w:tc>
+          <w:tcPr>
+            <w:tcW w:w="1970" w:type="dxa"/>
+            <w:tcBorders>
+              <w:top w:val="nil"/>
+              <w:left w:val="nil"/>
+              <w:bottom w:val="nil"/>
+              <w:right w:val="single" w:sz="4" w:space="0" w:color="auto"/>
+            </w:tcBorders>
+          </w:tcPr>
+          <w:p>
+            <w:pPr>
+              <w:rPr>
+                <w:b/>
+              </w:rPr>
+            </w:pPr>
+            <w:r>
+              <w:rPr>
+                <w:b/>
+              </w:rPr>
+              <w:t xml:space="preserve">Couleur : </w:t>
+            </w:r>
+          </w:p>
+        </w:tc>
+        <w:tc>
+          <w:tcPr>
+            <w:tcW w:w="2696" w:type="dxa"/>
+            <w:tcBorders>
+              <w:left w:val="single" w:sz="4" w:space="0" w:color="auto"/>
+              <w:right w:val="single" w:sz="4" w:space="0" w:color="auto"/>
+            </w:tcBorders>
+          </w:tcPr>
+          <w:p/>
+        </w:tc>
+        <w:tc>
+          <w:tcPr>
+            <w:tcW w:w="4154" w:type="dxa"/>
+            <w:tcBorders>
+              <w:top w:val="nil"/>
+              <w:left w:val="single" w:sz="4" w:space="0" w:color="auto"/>
+              <w:bottom w:val="nil"/>
+              <w:right w:val="nil"/>
+            </w:tcBorders>
+          </w:tcPr>
+          <w:p/>
+        </w:tc>
+      </w:tr>
+      <w:tr>
+        <w:trPr>
+          <w:trHeight w:val="220"/>
+        </w:trPr>
+        <w:tc>
+          <w:tcPr>
+            <w:tcW w:w="1970" w:type="dxa"/>
+            <w:tcBorders>
+              <w:top w:val="nil"/>
+              <w:left w:val="nil"/>
+              <w:bottom w:val="nil"/>
+              <w:right w:val="single" w:sz="4" w:space="0" w:color="auto"/>
+            </w:tcBorders>
+          </w:tcPr>
+          <w:p>
+            <w:pPr>
+              <w:rPr>
+                <w:b/>
+              </w:rPr>
+            </w:pPr>
+            <w:r>
+              <w:rPr>
+                <w:b/>
+              </w:rPr>
+              <w:t xml:space="preserve">Quantité : </w:t>
+            </w:r>
+          </w:p>
+        </w:tc>
+        <w:tc>
+          <w:tcPr>
+            <w:tcW w:w="2696" w:type="dxa"/>
+            <w:tcBorders>
+              <w:left w:val="single" w:sz="4" w:space="0" w:color="auto"/>
+              <w:right w:val="single" w:sz="4" w:space="0" w:color="auto"/>
+            </w:tcBorders>
+          </w:tcPr>
+          <w:p/>
+        </w:tc>
+        <w:tc>
+          <w:tcPr>
+            <w:tcW w:w="4154" w:type="dxa"/>
+            <w:tcBorders>
+              <w:top w:val="nil"/>
+              <w:left w:val="single" w:sz="4" w:space="0" w:color="auto"/>
+              <w:bottom w:val="nil"/>
+              <w:right w:val="nil"/>
+            </w:tcBorders>
+          </w:tcPr>
+          <w:p/>
+        </w:tc>
+      </w:tr>
+      <w:tr>
+        <w:trPr>
+          <w:trHeight w:val="220"/>
+        </w:trPr>
+        <w:tc>
+          <w:tcPr>
+            <w:tcW w:w="1970" w:type="dxa"/>
+            <w:tcBorders>
+              <w:top w:val="nil"/>
+              <w:left w:val="nil"/>
+              <w:bottom w:val="nil"/>
+              <w:right w:val="single" w:sz="4" w:space="0" w:color="auto"/>
+            </w:tcBorders>
+          </w:tcPr>
+          <w:p>
+            <w:pPr>
+              <w:rPr>
+                <w:b/>
+              </w:rPr>
+            </w:pPr>
+            <w:r>
+              <w:rPr>
+                <w:b/>
+              </w:rPr>
+              <w:t>Caractéristiques :</w:t>
+            </w:r>
+          </w:p>
+        </w:tc>
+        <w:tc>
+          <w:tcPr>
+            <w:tcW w:w="6850" w:type="dxa"/>
+            <w:gridSpan w:val="2"/>
+            <w:tcBorders>
+              <w:left w:val="single" w:sz="4" w:space="0" w:color="auto"/>
+              <w:bottom w:val="thinThickSmallGap" w:sz="24" w:space="0" w:color="auto"/>
+            </w:tcBorders>
+          </w:tcPr>
+          <w:p>
+            <w:r>
+              <w:t>Disque Dur : 500 Go </w:t>
+            </w:r>
+            <w:r>
+              <w:t>//</w:t>
+            </w:r>
+            <w:r>
+              <w:t xml:space="preserve"> RAM : 8 Go </w:t>
+            </w:r>
+            <w:r>
+              <w:t>//</w:t>
+            </w:r>
+            <w:r>
+              <w:t xml:space="preserve"> processeur : 2.7Ghz </w:t>
+            </w:r>
+            <w:r>
+              <w:t>//</w:t>
+            </w:r>
+          </w:p>
+          <w:p>
+            <w:r>
+              <w:t>Système d’exploitation : MS Windows 2010 // Logiciels : MS Office</w:t>
+            </w:r>
+            <w:r>
+              <w:t xml:space="preserve"> 2013</w:t>
+            </w:r>
+            <w:r>
+              <w:t xml:space="preserve"> //</w:t>
+            </w:r>
+            <w:r>
+              <w:t xml:space="preserve"> Antivirus : Kaspersky Internet Security 2015</w:t>
+            </w:r>
+          </w:p>
+          <w:p/>
+          <w:p/>
+        </w:tc>
+      </w:tr>
+      <w:tr>
+        <w:trPr>
+          <w:trHeight w:val="220"/>
+        </w:trPr>
+        <w:tc>
+          <w:tcPr>
+            <w:tcW w:w="1970" w:type="dxa"/>
+            <w:tcBorders>
+              <w:top w:val="nil"/>
+              <w:left w:val="nil"/>
+              <w:bottom w:val="nil"/>
+              <w:right w:val="thinThickSmallGap" w:sz="24" w:space="0" w:color="auto"/>
+            </w:tcBorders>
+          </w:tcPr>
+          <w:p/>
+        </w:tc>
+        <w:tc>
+          <w:tcPr>
+            <w:tcW w:w="6850" w:type="dxa"/>
+            <w:gridSpan w:val="2"/>
+            <w:tcBorders>
+              <w:top w:val="thinThickSmallGap" w:sz="24" w:space="0" w:color="auto"/>
+              <w:left w:val="thinThickSmallGap" w:sz="24" w:space="0" w:color="auto"/>
+              <w:bottom w:val="thickThinSmallGap" w:sz="24" w:space="0" w:color="auto"/>
+              <w:right w:val="thickThinSmallGap" w:sz="24" w:space="0" w:color="auto"/>
+            </w:tcBorders>
+            <w:shd w:val="clear" w:color="auto" w:fill="FDE9D9" w:themeFill="accent6" w:themeFillTint="33"/>
+            <w:vAlign w:val="center"/>
+          </w:tcPr>
+          <w:p>
+            <w:pPr>
+              <w:jc w:val="center"/>
+              <w:rPr>
+                <w:b/>
+              </w:rPr>
+            </w:pPr>
+            <w:r>
+              <w:rPr>
+                <w:b/>
+              </w:rPr>
+              <w:t>VALIDER</w:t>
+            </w:r>
+          </w:p>
+        </w:tc>
+      </w:tr>
+    </w:tbl>
+    <w:p>
+      <w:pPr>
+        <w:ind w:left="360"/>
+      </w:pPr>
+    </w:p>
+    <w:p>
+      <w:pPr>
+        <w:pStyle w:val="Paragraphedeliste"/>
+        <w:numPr>
+          <w:ilvl w:val="0"/>
+          <w:numId w:val="3"/>
+        </w:numPr>
+        <w:rPr>
+          <w:b/>
+        </w:rPr>
+      </w:pPr>
+      <w:r>
+        <w:rPr>
+          <w:b/>
+        </w:rPr>
+        <w:t>Page d’affectation du matériel</w:t>
+      </w:r>
+    </w:p>
+    <w:tbl>
+      <w:tblPr>
+        <w:tblStyle w:val="Grilledutableau"/>
+        <w:tblW w:w="0" w:type="auto"/>
+        <w:tblLook w:val="04A0" w:firstRow="1" w:lastRow="0" w:firstColumn="1" w:lastColumn="0" w:noHBand="0" w:noVBand="1"/>
+      </w:tblPr>
+      <w:tblGrid>
+        <w:gridCol w:w="2518"/>
+        <w:gridCol w:w="2693"/>
+        <w:gridCol w:w="2268"/>
+        <w:gridCol w:w="1809"/>
+      </w:tblGrid>
+      <w:tr>
+        <w:trPr>
+          <w:trHeight w:val="290"/>
+        </w:trPr>
+        <w:tc>
+          <w:tcPr>
+            <w:tcW w:w="2518" w:type="dxa"/>
+            <w:tcBorders>
+              <w:top w:val="nil"/>
+              <w:left w:val="nil"/>
+              <w:bottom w:val="nil"/>
+              <w:right w:val="single" w:sz="4" w:space="0" w:color="auto"/>
+            </w:tcBorders>
+          </w:tcPr>
+          <w:p>
+            <w:pPr>
+              <w:rPr>
+                <w:b/>
+              </w:rPr>
+            </w:pPr>
+            <w:r>
+              <w:rPr>
+                <w:b/>
+              </w:rPr>
+              <w:t>Numéro unique :</w:t>
+            </w:r>
+          </w:p>
+        </w:tc>
+        <w:tc>
+          <w:tcPr>
+            <w:tcW w:w="2693" w:type="dxa"/>
+            <w:tcBorders>
+              <w:top w:val="single" w:sz="4" w:space="0" w:color="auto"/>
+              <w:left w:val="single" w:sz="4" w:space="0" w:color="auto"/>
+              <w:bottom w:val="single" w:sz="4" w:space="0" w:color="auto"/>
+              <w:right w:val="single" w:sz="4" w:space="0" w:color="auto"/>
+            </w:tcBorders>
+          </w:tcPr>
+          <w:p/>
+        </w:tc>
+        <w:tc>
+          <w:tcPr>
+            <w:tcW w:w="2268" w:type="dxa"/>
+            <w:tcBorders>
+              <w:top w:val="nil"/>
+              <w:left w:val="single" w:sz="4" w:space="0" w:color="auto"/>
+              <w:bottom w:val="nil"/>
+              <w:right w:val="nil"/>
+            </w:tcBorders>
+          </w:tcPr>
+          <w:p/>
+        </w:tc>
+        <w:tc>
+          <w:tcPr>
+            <w:tcW w:w="1809" w:type="dxa"/>
+            <w:tcBorders>
+              <w:top w:val="nil"/>
+              <w:left w:val="nil"/>
+              <w:bottom w:val="single" w:sz="4" w:space="0" w:color="auto"/>
+              <w:right w:val="nil"/>
+            </w:tcBorders>
+          </w:tcPr>
+          <w:p/>
+        </w:tc>
+      </w:tr>
+      <w:tr>
+        <w:trPr>
+          <w:trHeight w:val="305"/>
+        </w:trPr>
+        <w:tc>
+          <w:tcPr>
+            <w:tcW w:w="2518" w:type="dxa"/>
+            <w:tcBorders>
+              <w:top w:val="nil"/>
+              <w:left w:val="nil"/>
+              <w:bottom w:val="nil"/>
+              <w:right w:val="single" w:sz="4" w:space="0" w:color="auto"/>
+            </w:tcBorders>
+          </w:tcPr>
+          <w:p>
+            <w:pPr>
+              <w:rPr>
+                <w:b/>
+              </w:rPr>
+            </w:pPr>
+            <w:r>
+              <w:rPr>
+                <w:b/>
+              </w:rPr>
+              <w:t xml:space="preserve">Service d’affectation : </w:t>
+            </w:r>
+          </w:p>
+        </w:tc>
+        <w:tc>
+          <w:tcPr>
+            <w:tcW w:w="2693" w:type="dxa"/>
+            <w:tcBorders>
+              <w:top w:val="single" w:sz="4" w:space="0" w:color="auto"/>
+              <w:left w:val="single" w:sz="4" w:space="0" w:color="auto"/>
+              <w:bottom w:val="single" w:sz="4" w:space="0" w:color="auto"/>
+              <w:right w:val="single" w:sz="4" w:space="0" w:color="auto"/>
+            </w:tcBorders>
+          </w:tcPr>
+          <w:p/>
+        </w:tc>
+        <w:tc>
+          <w:tcPr>
+            <w:tcW w:w="2268" w:type="dxa"/>
+            <w:tcBorders>
+              <w:top w:val="nil"/>
+              <w:left w:val="single" w:sz="4" w:space="0" w:color="auto"/>
+              <w:bottom w:val="nil"/>
+              <w:right w:val="single" w:sz="4" w:space="0" w:color="auto"/>
+            </w:tcBorders>
+          </w:tcPr>
+          <w:p>
+            <w:pPr>
+              <w:rPr>
+                <w:b/>
+              </w:rPr>
+            </w:pPr>
+            <w:r>
+              <w:rPr>
+                <w:b/>
+              </w:rPr>
+              <w:t>Espace d’affectation</w:t>
+            </w:r>
+          </w:p>
+        </w:tc>
+        <w:tc>
+          <w:tcPr>
+            <w:tcW w:w="1809" w:type="dxa"/>
+            <w:tcBorders>
+              <w:top w:val="single" w:sz="4" w:space="0" w:color="auto"/>
+              <w:left w:val="single" w:sz="4" w:space="0" w:color="auto"/>
+              <w:bottom w:val="single" w:sz="4" w:space="0" w:color="auto"/>
+              <w:right w:val="single" w:sz="4" w:space="0" w:color="auto"/>
+            </w:tcBorders>
+            <w:vAlign w:val="center"/>
+          </w:tcPr>
+          <w:p>
+            <w:pPr>
+              <w:jc w:val="right"/>
+              <w:rPr>
+                <w:b/>
+                <w:u w:val="single"/>
+              </w:rPr>
+            </w:pPr>
+            <w:r>
+              <w:rPr>
+                <w:b/>
+                <w:color w:val="C00000"/>
+                <w:u w:val="single"/>
+              </w:rPr>
+              <w:t>…</w:t>
+            </w:r>
+            <w:r>
+              <w:rPr>
+                <w:b/>
+                <w:color w:val="C00000"/>
+                <w:u w:val="single"/>
+              </w:rPr>
+              <w:t>rechercher</w:t>
+            </w:r>
+          </w:p>
+        </w:tc>
+      </w:tr>
+      <w:tr>
+        <w:trPr>
+          <w:trHeight w:val="290"/>
+        </w:trPr>
+        <w:tc>
+          <w:tcPr>
+            <w:tcW w:w="2518" w:type="dxa"/>
+            <w:tcBorders>
+              <w:top w:val="nil"/>
+              <w:left w:val="nil"/>
+              <w:bottom w:val="nil"/>
+              <w:right w:val="single" w:sz="4" w:space="0" w:color="auto"/>
+            </w:tcBorders>
+          </w:tcPr>
+          <w:p>
+            <w:pPr>
+              <w:rPr>
+                <w:b/>
+              </w:rPr>
+            </w:pPr>
+            <w:r>
+              <w:rPr>
+                <w:b/>
+              </w:rPr>
+              <w:t>Nom du détenteur :</w:t>
+            </w:r>
+          </w:p>
+        </w:tc>
+        <w:tc>
+          <w:tcPr>
+            <w:tcW w:w="2693" w:type="dxa"/>
+            <w:tcBorders>
+              <w:top w:val="single" w:sz="4" w:space="0" w:color="auto"/>
+              <w:left w:val="single" w:sz="4" w:space="0" w:color="auto"/>
+              <w:bottom w:val="single" w:sz="4" w:space="0" w:color="auto"/>
+              <w:right w:val="single" w:sz="4" w:space="0" w:color="auto"/>
+            </w:tcBorders>
+          </w:tcPr>
+          <w:p/>
+        </w:tc>
+        <w:tc>
+          <w:tcPr>
+            <w:tcW w:w="2268" w:type="dxa"/>
+            <w:tcBorders>
+              <w:top w:val="nil"/>
+              <w:left w:val="single" w:sz="4" w:space="0" w:color="auto"/>
+              <w:bottom w:val="nil"/>
+              <w:right w:val="nil"/>
+            </w:tcBorders>
+          </w:tcPr>
+          <w:p/>
+        </w:tc>
+        <w:tc>
+          <w:tcPr>
+            <w:tcW w:w="1809" w:type="dxa"/>
+            <w:tcBorders>
+              <w:top w:val="single" w:sz="4" w:space="0" w:color="auto"/>
+              <w:left w:val="nil"/>
+              <w:bottom w:val="nil"/>
+              <w:right w:val="nil"/>
+            </w:tcBorders>
+          </w:tcPr>
+          <w:p/>
+        </w:tc>
+      </w:tr>
+      <w:tr>
+        <w:trPr>
+          <w:trHeight w:val="305"/>
+        </w:trPr>
+        <w:tc>
+          <w:tcPr>
+            <w:tcW w:w="2518" w:type="dxa"/>
+            <w:tcBorders>
+              <w:top w:val="nil"/>
+              <w:left w:val="nil"/>
+              <w:bottom w:val="nil"/>
+              <w:right w:val="single" w:sz="4" w:space="0" w:color="auto"/>
+            </w:tcBorders>
+          </w:tcPr>
+          <w:p>
+            <w:pPr>
+              <w:rPr>
+                <w:b/>
+              </w:rPr>
+            </w:pPr>
+            <w:r>
+              <w:rPr>
+                <w:b/>
+              </w:rPr>
+              <w:t>Poste de responsabilité :</w:t>
+            </w:r>
+          </w:p>
+        </w:tc>
+        <w:tc>
+          <w:tcPr>
+            <w:tcW w:w="2693" w:type="dxa"/>
+            <w:tcBorders>
+              <w:top w:val="single" w:sz="4" w:space="0" w:color="auto"/>
+              <w:left w:val="single" w:sz="4" w:space="0" w:color="auto"/>
+              <w:bottom w:val="single" w:sz="4" w:space="0" w:color="auto"/>
+              <w:right w:val="single" w:sz="4" w:space="0" w:color="auto"/>
+            </w:tcBorders>
+          </w:tcPr>
+          <w:p/>
+        </w:tc>
+        <w:tc>
+          <w:tcPr>
+            <w:tcW w:w="2268" w:type="dxa"/>
+            <w:tcBorders>
+              <w:top w:val="nil"/>
+              <w:left w:val="single" w:sz="4" w:space="0" w:color="auto"/>
+              <w:bottom w:val="nil"/>
+              <w:right w:val="nil"/>
+            </w:tcBorders>
+          </w:tcPr>
+          <w:p/>
+        </w:tc>
+        <w:tc>
+          <w:tcPr>
+            <w:tcW w:w="1809" w:type="dxa"/>
+            <w:tcBorders>
+              <w:top w:val="nil"/>
+              <w:left w:val="nil"/>
+              <w:bottom w:val="nil"/>
+              <w:right w:val="nil"/>
+            </w:tcBorders>
+          </w:tcPr>
+          <w:p/>
+        </w:tc>
+      </w:tr>
+      <w:tr>
+        <w:trPr>
+          <w:trHeight w:val="305"/>
+        </w:trPr>
+        <w:tc>
+          <w:tcPr>
+            <w:tcW w:w="2518" w:type="dxa"/>
+            <w:tcBorders>
+              <w:top w:val="nil"/>
+              <w:left w:val="nil"/>
+              <w:bottom w:val="thinThickSmallGap" w:sz="24" w:space="0" w:color="auto"/>
+              <w:right w:val="single" w:sz="4" w:space="0" w:color="auto"/>
+            </w:tcBorders>
+          </w:tcPr>
+          <w:p>
+            <w:pPr>
+              <w:rPr>
+                <w:b/>
+              </w:rPr>
+            </w:pPr>
+            <w:r>
+              <w:rPr>
+                <w:b/>
+              </w:rPr>
+              <w:t xml:space="preserve">Référence : </w:t>
+            </w:r>
+          </w:p>
+        </w:tc>
+        <w:tc>
+          <w:tcPr>
+            <w:tcW w:w="2693" w:type="dxa"/>
+            <w:tcBorders>
+              <w:top w:val="single" w:sz="4" w:space="0" w:color="auto"/>
+              <w:left w:val="single" w:sz="4" w:space="0" w:color="auto"/>
+              <w:bottom w:val="single" w:sz="4" w:space="0" w:color="auto"/>
+              <w:right w:val="single" w:sz="4" w:space="0" w:color="auto"/>
+            </w:tcBorders>
+          </w:tcPr>
+          <w:p/>
+        </w:tc>
+        <w:tc>
+          <w:tcPr>
+            <w:tcW w:w="2268" w:type="dxa"/>
+            <w:tcBorders>
+              <w:top w:val="nil"/>
+              <w:left w:val="single" w:sz="4" w:space="0" w:color="auto"/>
+              <w:bottom w:val="nil"/>
+              <w:right w:val="nil"/>
+            </w:tcBorders>
+          </w:tcPr>
+          <w:p/>
+        </w:tc>
+        <w:tc>
+          <w:tcPr>
+            <w:tcW w:w="1809" w:type="dxa"/>
+            <w:tcBorders>
+              <w:top w:val="nil"/>
+              <w:left w:val="nil"/>
+              <w:bottom w:val="nil"/>
+              <w:right w:val="nil"/>
+            </w:tcBorders>
+          </w:tcPr>
+          <w:p/>
+        </w:tc>
+      </w:tr>
+      <w:tr>
+        <w:trPr>
+          <w:trHeight w:val="305"/>
+        </w:trPr>
+        <w:tc>
+          <w:tcPr>
+            <w:tcW w:w="2518" w:type="dxa"/>
+            <w:tcBorders>
+              <w:top w:val="thinThickSmallGap" w:sz="24" w:space="0" w:color="auto"/>
+              <w:left w:val="thinThickSmallGap" w:sz="24" w:space="0" w:color="auto"/>
+              <w:bottom w:val="thinThickSmallGap" w:sz="24" w:space="0" w:color="auto"/>
+              <w:right w:val="thinThickSmallGap" w:sz="24" w:space="0" w:color="auto"/>
+            </w:tcBorders>
+            <w:shd w:val="clear" w:color="auto" w:fill="FDE9D9" w:themeFill="accent6" w:themeFillTint="33"/>
+            <w:vAlign w:val="center"/>
+          </w:tcPr>
+          <w:p>
+            <w:pPr>
+              <w:jc w:val="center"/>
+            </w:pPr>
+            <w:r>
+              <w:t>Valider</w:t>
+            </w:r>
+          </w:p>
+        </w:tc>
+        <w:tc>
+          <w:tcPr>
+            <w:tcW w:w="2693" w:type="dxa"/>
+            <w:tcBorders>
+              <w:top w:val="single" w:sz="4" w:space="0" w:color="auto"/>
+              <w:left w:val="thinThickSmallGap" w:sz="24" w:space="0" w:color="auto"/>
+              <w:bottom w:val="nil"/>
+              <w:right w:val="nil"/>
+            </w:tcBorders>
+          </w:tcPr>
+          <w:p/>
+        </w:tc>
+        <w:tc>
+          <w:tcPr>
+            <w:tcW w:w="2268" w:type="dxa"/>
+            <w:tcBorders>
+              <w:top w:val="nil"/>
+              <w:left w:val="nil"/>
+              <w:bottom w:val="nil"/>
+              <w:right w:val="nil"/>
+            </w:tcBorders>
+          </w:tcPr>
+          <w:p/>
+        </w:tc>
+        <w:tc>
+          <w:tcPr>
+            <w:tcW w:w="1809" w:type="dxa"/>
+            <w:tcBorders>
+              <w:top w:val="nil"/>
+              <w:left w:val="nil"/>
+              <w:bottom w:val="nil"/>
+              <w:right w:val="nil"/>
+            </w:tcBorders>
+          </w:tcPr>
+          <w:p/>
+        </w:tc>
+      </w:tr>
+    </w:tbl>
+    <w:p/>
+    <w:p>
+      <w:pPr>
+        <w:pStyle w:val="Paragraphedeliste"/>
+        <w:numPr>
+          <w:ilvl w:val="0"/>
+          <w:numId w:val="3"/>
+        </w:numPr>
+        <w:rPr>
+          <w:b/>
+        </w:rPr>
+      </w:pPr>
+      <w:r>
+        <w:rPr>
+          <w:b/>
+        </w:rPr>
+        <w:t>Page d’installation du matériel :</w:t>
+      </w:r>
+    </w:p>
+    <w:tbl>
+      <w:tblPr>
+        <w:tblStyle w:val="Grilledutableau"/>
+        <w:tblW w:w="0" w:type="auto"/>
+        <w:tblLook w:val="04A0" w:firstRow="1" w:lastRow="0" w:firstColumn="1" w:lastColumn="0" w:noHBand="0" w:noVBand="1"/>
+      </w:tblPr>
+      <w:tblGrid>
+        <w:gridCol w:w="2660"/>
+        <w:gridCol w:w="3402"/>
+      </w:tblGrid>
+      <w:tr>
+        <w:trPr>
+          <w:trHeight w:val="290"/>
+        </w:trPr>
+        <w:tc>
+          <w:tcPr>
+            <w:tcW w:w="2660" w:type="dxa"/>
+            <w:tcBorders>
+              <w:top w:val="nil"/>
+              <w:left w:val="nil"/>
+              <w:bottom w:val="nil"/>
+              <w:right w:val="single" w:sz="4" w:space="0" w:color="auto"/>
+            </w:tcBorders>
+          </w:tcPr>
+          <w:p>
+            <w:pPr>
+              <w:rPr>
+                <w:b/>
+              </w:rPr>
+            </w:pPr>
+            <w:r>
+              <w:rPr>
+                <w:b/>
+              </w:rPr>
+              <w:t>Numéro unique :</w:t>
+            </w:r>
+          </w:p>
+        </w:tc>
+        <w:tc>
+          <w:tcPr>
+            <w:tcW w:w="3402" w:type="dxa"/>
+            <w:tcBorders>
+              <w:top w:val="single" w:sz="4" w:space="0" w:color="auto"/>
+              <w:left w:val="single" w:sz="4" w:space="0" w:color="auto"/>
+              <w:bottom w:val="single" w:sz="4" w:space="0" w:color="auto"/>
+              <w:right w:val="single" w:sz="4" w:space="0" w:color="auto"/>
+            </w:tcBorders>
+          </w:tcPr>
+          <w:p/>
+        </w:tc>
+      </w:tr>
+      <w:tr>
+        <w:trPr>
+          <w:trHeight w:val="305"/>
+        </w:trPr>
+        <w:tc>
+          <w:tcPr>
+            <w:tcW w:w="2660" w:type="dxa"/>
+            <w:tcBorders>
+              <w:top w:val="nil"/>
+              <w:left w:val="nil"/>
+              <w:bottom w:val="nil"/>
+              <w:right w:val="single" w:sz="4" w:space="0" w:color="auto"/>
+            </w:tcBorders>
+          </w:tcPr>
+          <w:p>
+            <w:pPr>
+              <w:rPr>
+                <w:b/>
+              </w:rPr>
+            </w:pPr>
+            <w:r>
+              <w:rPr>
+                <w:b/>
+              </w:rPr>
+              <w:t xml:space="preserve">Date d’installation : </w:t>
+            </w:r>
+          </w:p>
+        </w:tc>
+        <w:tc>
+          <w:tcPr>
+            <w:tcW w:w="3402" w:type="dxa"/>
+            <w:tcBorders>
+              <w:top w:val="single" w:sz="4" w:space="0" w:color="auto"/>
+              <w:left w:val="single" w:sz="4" w:space="0" w:color="auto"/>
+              <w:bottom w:val="single" w:sz="4" w:space="0" w:color="auto"/>
+              <w:right w:val="single" w:sz="4" w:space="0" w:color="auto"/>
+            </w:tcBorders>
+          </w:tcPr>
+          <w:p/>
+        </w:tc>
+      </w:tr>
+      <w:tr>
+        <w:trPr>
+          <w:trHeight w:val="305"/>
+        </w:trPr>
+        <w:tc>
+          <w:tcPr>
+            <w:tcW w:w="2660" w:type="dxa"/>
+            <w:tcBorders>
+              <w:top w:val="nil"/>
+              <w:left w:val="nil"/>
+              <w:bottom w:val="nil"/>
+              <w:right w:val="single" w:sz="4" w:space="0" w:color="auto"/>
+            </w:tcBorders>
+          </w:tcPr>
+          <w:p>
+            <w:pPr>
+              <w:rPr>
+                <w:b/>
+              </w:rPr>
+            </w:pPr>
+            <w:r>
+              <w:rPr>
+                <w:b/>
+              </w:rPr>
+              <w:t>Nom de l’intervenant</w:t>
+            </w:r>
+          </w:p>
+        </w:tc>
+        <w:tc>
+          <w:tcPr>
+            <w:tcW w:w="3402" w:type="dxa"/>
+            <w:tcBorders>
+              <w:top w:val="single" w:sz="4" w:space="0" w:color="auto"/>
+              <w:left w:val="single" w:sz="4" w:space="0" w:color="auto"/>
+              <w:bottom w:val="single" w:sz="4" w:space="0" w:color="auto"/>
+              <w:right w:val="single" w:sz="4" w:space="0" w:color="auto"/>
+            </w:tcBorders>
+          </w:tcPr>
+          <w:p/>
+        </w:tc>
+      </w:tr>
+      <w:tr>
+        <w:trPr>
+          <w:trHeight w:val="305"/>
+        </w:trPr>
+        <w:tc>
+          <w:tcPr>
+            <w:tcW w:w="2660" w:type="dxa"/>
+            <w:tcBorders>
+              <w:top w:val="nil"/>
+              <w:left w:val="nil"/>
+              <w:bottom w:val="nil"/>
+              <w:right w:val="single" w:sz="4" w:space="0" w:color="auto"/>
+            </w:tcBorders>
+          </w:tcPr>
+          <w:p>
+            <w:pPr>
+              <w:rPr>
+                <w:b/>
+              </w:rPr>
+            </w:pPr>
+            <w:r>
+              <w:rPr>
+                <w:b/>
+              </w:rPr>
+              <w:t xml:space="preserve">Poste de responsabilité : </w:t>
+            </w:r>
+          </w:p>
+        </w:tc>
+        <w:tc>
+          <w:tcPr>
+            <w:tcW w:w="3402" w:type="dxa"/>
+            <w:tcBorders>
+              <w:top w:val="single" w:sz="4" w:space="0" w:color="auto"/>
+              <w:left w:val="single" w:sz="4" w:space="0" w:color="auto"/>
+              <w:bottom w:val="single" w:sz="4" w:space="0" w:color="auto"/>
+              <w:right w:val="single" w:sz="4" w:space="0" w:color="auto"/>
+            </w:tcBorders>
+          </w:tcPr>
+          <w:p/>
+        </w:tc>
+      </w:tr>
+      <w:tr>
+        <w:trPr>
+          <w:trHeight w:val="305"/>
+        </w:trPr>
+        <w:tc>
+          <w:tcPr>
+            <w:tcW w:w="2660" w:type="dxa"/>
+            <w:tcBorders>
+              <w:top w:val="nil"/>
+              <w:left w:val="nil"/>
+              <w:bottom w:val="thinThickSmallGap" w:sz="24" w:space="0" w:color="auto"/>
+              <w:right w:val="single" w:sz="4" w:space="0" w:color="auto"/>
+            </w:tcBorders>
+          </w:tcPr>
+          <w:p>
+            <w:pPr>
+              <w:rPr>
+                <w:b/>
+              </w:rPr>
+            </w:pPr>
+            <w:r>
+              <w:rPr>
+                <w:b/>
+              </w:rPr>
+              <w:t xml:space="preserve">Observations : </w:t>
+            </w:r>
+          </w:p>
+        </w:tc>
+        <w:tc>
+          <w:tcPr>
+            <w:tcW w:w="3402" w:type="dxa"/>
+            <w:tcBorders>
+              <w:top w:val="single" w:sz="4" w:space="0" w:color="auto"/>
+              <w:left w:val="single" w:sz="4" w:space="0" w:color="auto"/>
+              <w:bottom w:val="single" w:sz="4" w:space="0" w:color="auto"/>
+              <w:right w:val="single" w:sz="4" w:space="0" w:color="auto"/>
+            </w:tcBorders>
+          </w:tcPr>
+          <w:p/>
+        </w:tc>
+      </w:tr>
+      <w:tr>
+        <w:trPr>
+          <w:trHeight w:val="305"/>
+        </w:trPr>
+        <w:tc>
+          <w:tcPr>
+            <w:tcW w:w="2660" w:type="dxa"/>
+            <w:tcBorders>
+              <w:top w:val="thinThickSmallGap" w:sz="24" w:space="0" w:color="auto"/>
+              <w:left w:val="thinThickSmallGap" w:sz="24" w:space="0" w:color="auto"/>
+              <w:bottom w:val="thinThickSmallGap" w:sz="24" w:space="0" w:color="auto"/>
+              <w:right w:val="thinThickSmallGap" w:sz="24" w:space="0" w:color="auto"/>
+            </w:tcBorders>
+            <w:shd w:val="clear" w:color="auto" w:fill="FDE9D9" w:themeFill="accent6" w:themeFillTint="33"/>
+            <w:vAlign w:val="center"/>
+          </w:tcPr>
+          <w:p>
+            <w:pPr>
+              <w:jc w:val="center"/>
+            </w:pPr>
+            <w:r>
+              <w:t>Valider</w:t>
+            </w:r>
+          </w:p>
+        </w:tc>
+        <w:tc>
+          <w:tcPr>
+            <w:tcW w:w="3402" w:type="dxa"/>
+            <w:tcBorders>
+              <w:top w:val="single" w:sz="4" w:space="0" w:color="auto"/>
+              <w:left w:val="thinThickSmallGap" w:sz="24" w:space="0" w:color="auto"/>
+              <w:bottom w:val="nil"/>
+              <w:right w:val="nil"/>
+            </w:tcBorders>
+          </w:tcPr>
+          <w:p/>
+        </w:tc>
+      </w:tr>
+    </w:tbl>
+    <w:p/>
+    <w:p>
+      <w:pPr>
+        <w:pStyle w:val="Paragraphedeliste"/>
+        <w:numPr>
+          <w:ilvl w:val="0"/>
+          <w:numId w:val="3"/>
+        </w:numPr>
+        <w:rPr>
+          <w:b/>
+        </w:rPr>
+      </w:pPr>
+      <w:r>
+        <w:rPr>
+          <w:b/>
+        </w:rPr>
+        <w:t xml:space="preserve">Page </w:t>
+      </w:r>
+      <w:r>
+        <w:rPr>
+          <w:b/>
+        </w:rPr>
+        <w:t>d’affectation du personnel à un espace</w:t>
+      </w:r>
+    </w:p>
+    <w:tbl>
+      <w:tblPr>
+        <w:tblStyle w:val="Grilledutableau"/>
+        <w:tblW w:w="0" w:type="auto"/>
+        <w:tblLook w:val="04A0" w:firstRow="1" w:lastRow="0" w:firstColumn="1" w:lastColumn="0" w:noHBand="0" w:noVBand="1"/>
+      </w:tblPr>
+      <w:tblGrid>
+        <w:gridCol w:w="3510"/>
+        <w:gridCol w:w="1560"/>
+        <w:gridCol w:w="2126"/>
+        <w:gridCol w:w="2016"/>
+      </w:tblGrid>
+      <w:tr>
+        <w:tc>
+          <w:tcPr>
+            <w:tcW w:w="3510" w:type="dxa"/>
+            <w:tcBorders>
+              <w:top w:val="nil"/>
+              <w:left w:val="nil"/>
+              <w:bottom w:val="nil"/>
+              <w:right w:val="single" w:sz="4" w:space="0" w:color="auto"/>
+            </w:tcBorders>
+          </w:tcPr>
+          <w:p>
+            <w:pPr>
+              <w:rPr>
+                <w:b/>
+              </w:rPr>
+            </w:pPr>
+            <w:r>
+              <w:rPr>
+                <w:b/>
+              </w:rPr>
+              <w:t xml:space="preserve">Localisation unique de l’espace : </w:t>
+            </w:r>
+          </w:p>
+        </w:tc>
+        <w:tc>
+          <w:tcPr>
+            <w:tcW w:w="1560" w:type="dxa"/>
+            <w:tcBorders>
+              <w:left w:val="single" w:sz="4" w:space="0" w:color="auto"/>
+              <w:bottom w:val="single" w:sz="4" w:space="0" w:color="auto"/>
+              <w:right w:val="single" w:sz="4" w:space="0" w:color="auto"/>
+            </w:tcBorders>
+          </w:tcPr>
+          <w:p/>
+        </w:tc>
+        <w:tc>
+          <w:tcPr>
+            <w:tcW w:w="2126" w:type="dxa"/>
+            <w:tcBorders>
+              <w:top w:val="nil"/>
+              <w:left w:val="single" w:sz="4" w:space="0" w:color="auto"/>
+              <w:bottom w:val="nil"/>
+              <w:right w:val="nil"/>
+            </w:tcBorders>
+          </w:tcPr>
+          <w:p/>
+        </w:tc>
+        <w:tc>
+          <w:tcPr>
+            <w:tcW w:w="2016" w:type="dxa"/>
+            <w:tcBorders>
+              <w:top w:val="nil"/>
+              <w:left w:val="nil"/>
+              <w:bottom w:val="single" w:sz="4" w:space="0" w:color="auto"/>
+              <w:right w:val="nil"/>
+            </w:tcBorders>
+          </w:tcPr>
+          <w:p/>
+        </w:tc>
+      </w:tr>
+      <w:tr>
+        <w:tc>
+          <w:tcPr>
+            <w:tcW w:w="3510" w:type="dxa"/>
+            <w:tcBorders>
+              <w:top w:val="nil"/>
+              <w:left w:val="nil"/>
+              <w:bottom w:val="thinThickSmallGap" w:sz="24" w:space="0" w:color="auto"/>
+              <w:right w:val="single" w:sz="4" w:space="0" w:color="auto"/>
+            </w:tcBorders>
+          </w:tcPr>
+          <w:p>
+            <w:pPr>
+              <w:rPr>
+                <w:b/>
+              </w:rPr>
+            </w:pPr>
+            <w:r>
+              <w:rPr>
+                <w:b/>
+              </w:rPr>
+              <w:t>Noms et prénoms :</w:t>
+            </w:r>
+          </w:p>
+        </w:tc>
+        <w:tc>
+          <w:tcPr>
+            <w:tcW w:w="1560" w:type="dxa"/>
+            <w:tcBorders>
+              <w:top w:val="single" w:sz="4" w:space="0" w:color="auto"/>
+              <w:left w:val="single" w:sz="4" w:space="0" w:color="auto"/>
+              <w:bottom w:val="single" w:sz="4" w:space="0" w:color="auto"/>
+              <w:right w:val="single" w:sz="4" w:space="0" w:color="auto"/>
+            </w:tcBorders>
+          </w:tcPr>
+          <w:p/>
+        </w:tc>
+        <w:tc>
+          <w:tcPr>
+            <w:tcW w:w="2126" w:type="dxa"/>
+            <w:tcBorders>
+              <w:top w:val="nil"/>
+              <w:left w:val="single" w:sz="4" w:space="0" w:color="auto"/>
+              <w:bottom w:val="nil"/>
+            </w:tcBorders>
+          </w:tcPr>
+          <w:p>
+            <w:pPr>
+              <w:rPr>
+                <w:b/>
+              </w:rPr>
+            </w:pPr>
+            <w:r>
+              <w:rPr>
+                <w:b/>
+              </w:rPr>
+              <w:t xml:space="preserve">Poste de travail : </w:t>
+            </w:r>
+          </w:p>
+        </w:tc>
+        <w:tc>
+          <w:tcPr>
+            <w:tcW w:w="2016" w:type="dxa"/>
+            <w:tcBorders>
+              <w:top w:val="single" w:sz="4" w:space="0" w:color="auto"/>
+              <w:bottom w:val="thinThickSmallGap" w:sz="24" w:space="0" w:color="auto"/>
+            </w:tcBorders>
+          </w:tcPr>
+          <w:p/>
+        </w:tc>
+      </w:tr>
+      <w:tr>
+        <w:tc>
+          <w:tcPr>
+            <w:tcW w:w="3510" w:type="dxa"/>
+            <w:tcBorders>
+              <w:top w:val="thinThickSmallGap" w:sz="24" w:space="0" w:color="auto"/>
+              <w:left w:val="thinThickSmallGap" w:sz="24" w:space="0" w:color="auto"/>
+              <w:bottom w:val="thinThickSmallGap" w:sz="24" w:space="0" w:color="auto"/>
+              <w:right w:val="thinThickSmallGap" w:sz="24" w:space="0" w:color="auto"/>
+            </w:tcBorders>
+            <w:shd w:val="clear" w:color="auto" w:fill="FDE9D9" w:themeFill="accent6" w:themeFillTint="33"/>
+          </w:tcPr>
+          <w:p>
+            <w:pPr>
+              <w:jc w:val="center"/>
+            </w:pPr>
+            <w:r>
+              <w:t>Ajouter</w:t>
+            </w:r>
+          </w:p>
+        </w:tc>
+        <w:tc>
+          <w:tcPr>
+            <w:tcW w:w="3686" w:type="dxa"/>
+            <w:gridSpan w:val="2"/>
+            <w:tcBorders>
+              <w:top w:val="nil"/>
+              <w:left w:val="thinThickSmallGap" w:sz="24" w:space="0" w:color="auto"/>
+              <w:bottom w:val="nil"/>
+              <w:right w:val="thinThickSmallGap" w:sz="24" w:space="0" w:color="auto"/>
+            </w:tcBorders>
+          </w:tcPr>
+          <w:p/>
+        </w:tc>
+        <w:tc>
+          <w:tcPr>
+            <w:tcW w:w="2016" w:type="dxa"/>
+            <w:tcBorders>
+              <w:top w:val="thinThickSmallGap" w:sz="24" w:space="0" w:color="auto"/>
+              <w:left w:val="thinThickSmallGap" w:sz="24" w:space="0" w:color="auto"/>
+              <w:bottom w:val="thinThickSmallGap" w:sz="24" w:space="0" w:color="auto"/>
+              <w:right w:val="thinThickSmallGap" w:sz="24" w:space="0" w:color="auto"/>
+            </w:tcBorders>
+            <w:shd w:val="clear" w:color="auto" w:fill="FDE9D9" w:themeFill="accent6" w:themeFillTint="33"/>
+          </w:tcPr>
+          <w:p>
+            <w:pPr>
+              <w:jc w:val="center"/>
+            </w:pPr>
+            <w:r>
+              <w:t>Valider et quitter</w:t>
+            </w:r>
+          </w:p>
+        </w:tc>
+      </w:tr>
+    </w:tbl>
+    <w:p/>
+    <w:p>
+      <w:pPr>
+        <w:pStyle w:val="Paragraphedeliste"/>
+        <w:numPr>
+          <w:ilvl w:val="0"/>
+          <w:numId w:val="3"/>
+        </w:numPr>
+        <w:rPr>
+          <w:b/>
+        </w:rPr>
+      </w:pPr>
+      <w:r>
+        <w:rPr>
+          <w:b/>
+        </w:rPr>
+        <w:t>Page de consultation des équipements affectés à un service ou à un individu</w:t>
+      </w:r>
+    </w:p>
+    <w:tbl>
+      <w:tblPr>
+        <w:tblStyle w:val="Grilledutableau"/>
+        <w:tblW w:w="0" w:type="auto"/>
+        <w:tblLook w:val="04A0" w:firstRow="1" w:lastRow="0" w:firstColumn="1" w:lastColumn="0" w:noHBand="0" w:noVBand="1"/>
+      </w:tblPr>
+      <w:tblGrid>
+        <w:gridCol w:w="2892"/>
+        <w:gridCol w:w="2892"/>
+      </w:tblGrid>
+      <w:tr>
+        <w:trPr>
+          <w:trHeight w:val="256"/>
+        </w:trPr>
+        <w:tc>
+          <w:tcPr>
+            <w:tcW w:w="2892" w:type="dxa"/>
+            <w:tcBorders>
+              <w:top w:val="nil"/>
+              <w:left w:val="nil"/>
+              <w:bottom w:val="nil"/>
+              <w:right w:val="single" w:sz="4" w:space="0" w:color="auto"/>
+            </w:tcBorders>
+          </w:tcPr>
+          <w:p>
+            <w:pPr>
+              <w:rPr>
+                <w:b/>
+              </w:rPr>
+            </w:pPr>
+            <w:r>
+              <w:rPr>
+                <w:b/>
+              </w:rPr>
+              <w:t xml:space="preserve">Détenteur : </w:t>
+            </w:r>
+          </w:p>
+        </w:tc>
+        <w:tc>
+          <w:tcPr>
+            <w:tcW w:w="2892" w:type="dxa"/>
+            <w:tcBorders>
+              <w:left w:val="single" w:sz="4" w:space="0" w:color="auto"/>
+            </w:tcBorders>
+          </w:tcPr>
+          <w:p>
+            <w:r>
+              <w:t>Service</w:t>
+            </w:r>
+          </w:p>
+        </w:tc>
+      </w:tr>
+      <w:tr>
+        <w:trPr>
+          <w:trHeight w:val="269"/>
+        </w:trPr>
+        <w:tc>
+          <w:tcPr>
+            <w:tcW w:w="2892" w:type="dxa"/>
+            <w:tcBorders>
+              <w:top w:val="nil"/>
+              <w:left w:val="nil"/>
+              <w:bottom w:val="nil"/>
+              <w:right w:val="single" w:sz="4" w:space="0" w:color="auto"/>
+            </w:tcBorders>
+          </w:tcPr>
+          <w:p/>
+        </w:tc>
+        <w:tc>
+          <w:tcPr>
+            <w:tcW w:w="2892" w:type="dxa"/>
+            <w:tcBorders>
+              <w:left w:val="single" w:sz="4" w:space="0" w:color="auto"/>
+            </w:tcBorders>
+          </w:tcPr>
+          <w:p>
+            <w:r>
+              <w:t>Individu</w:t>
+            </w:r>
+          </w:p>
+        </w:tc>
+      </w:tr>
+    </w:tbl>
+    <w:p/>
+    <w:p/>
+    <w:p/>
+    <w:tbl>
+      <w:tblPr>
+        <w:tblStyle w:val="Grilledutableau"/>
+        <w:tblW w:w="9939" w:type="dxa"/>
+        <w:tblLook w:val="04A0" w:firstRow="1" w:lastRow="0" w:firstColumn="1" w:lastColumn="0" w:noHBand="0" w:noVBand="1"/>
+      </w:tblPr>
+      <w:tblGrid>
+        <w:gridCol w:w="2660"/>
+        <w:gridCol w:w="1843"/>
+        <w:gridCol w:w="2551"/>
+        <w:gridCol w:w="1440"/>
+        <w:gridCol w:w="1445"/>
+      </w:tblGrid>
+      <w:tr>
+        <w:trPr>
+          <w:trHeight w:val="268"/>
+        </w:trPr>
+        <w:tc>
+          <w:tcPr>
+            <w:tcW w:w="2660" w:type="dxa"/>
+            <w:tcBorders>
+              <w:top w:val="nil"/>
+              <w:left w:val="nil"/>
+              <w:bottom w:val="nil"/>
+              <w:right w:val="single" w:sz="4" w:space="0" w:color="auto"/>
+            </w:tcBorders>
+          </w:tcPr>
+          <w:p>
+            <w:pPr>
+              <w:rPr>
+                <w:b/>
+              </w:rPr>
+            </w:pPr>
+            <w:r>
+              <w:rPr>
+                <w:b/>
+              </w:rPr>
+              <w:t>Identification par nom :</w:t>
+            </w:r>
+          </w:p>
+        </w:tc>
+        <w:tc>
+          <w:tcPr>
+            <w:tcW w:w="1843" w:type="dxa"/>
+            <w:tcBorders>
+              <w:top w:val="single" w:sz="4" w:space="0" w:color="auto"/>
+              <w:left w:val="single" w:sz="4" w:space="0" w:color="auto"/>
+              <w:bottom w:val="single" w:sz="4" w:space="0" w:color="auto"/>
+              <w:right w:val="single" w:sz="4" w:space="0" w:color="auto"/>
+            </w:tcBorders>
+          </w:tcPr>
+          <w:p/>
+        </w:tc>
+        <w:tc>
+          <w:tcPr>
+            <w:tcW w:w="2551" w:type="dxa"/>
+            <w:tcBorders>
+              <w:top w:val="nil"/>
+              <w:left w:val="single" w:sz="4" w:space="0" w:color="auto"/>
+              <w:bottom w:val="nil"/>
+              <w:right w:val="single" w:sz="4" w:space="0" w:color="auto"/>
+            </w:tcBorders>
+          </w:tcPr>
+          <w:p>
+            <w:pPr>
+              <w:rPr>
+                <w:b/>
+              </w:rPr>
+            </w:pPr>
+            <w:r>
+              <w:rPr>
+                <w:b/>
+              </w:rPr>
+              <w:t>Ou par</w:t>
+            </w:r>
+            <w:r>
+              <w:rPr>
+                <w:b/>
+              </w:rPr>
+              <w:t xml:space="preserve"> poste de travail : </w:t>
+            </w:r>
+          </w:p>
+        </w:tc>
+        <w:tc>
+          <w:tcPr>
+            <w:tcW w:w="1440" w:type="dxa"/>
+            <w:tcBorders>
+              <w:left w:val="single" w:sz="4" w:space="0" w:color="auto"/>
+              <w:bottom w:val="single" w:sz="4" w:space="0" w:color="auto"/>
+              <w:right w:val="thinThickSmallGap" w:sz="24" w:space="0" w:color="auto"/>
+            </w:tcBorders>
+          </w:tcPr>
+          <w:p/>
+        </w:tc>
+        <w:tc>
+          <w:tcPr>
+            <w:tcW w:w="1445" w:type="dxa"/>
+            <w:tcBorders>
+              <w:top w:val="thinThickSmallGap" w:sz="24" w:space="0" w:color="auto"/>
+              <w:left w:val="thinThickSmallGap" w:sz="24" w:space="0" w:color="auto"/>
+              <w:bottom w:val="thickThinSmallGap" w:sz="24" w:space="0" w:color="auto"/>
+              <w:right w:val="thickThinSmallGap" w:sz="24" w:space="0" w:color="auto"/>
+            </w:tcBorders>
+            <w:shd w:val="clear" w:color="auto" w:fill="FDE9D9" w:themeFill="accent6" w:themeFillTint="33"/>
+          </w:tcPr>
+          <w:p>
+            <w:r>
+              <w:t>Consulter</w:t>
+            </w:r>
+          </w:p>
+        </w:tc>
+      </w:tr>
+      <w:tr>
+        <w:trPr>
+          <w:trHeight w:val="268"/>
+        </w:trPr>
+        <w:tc>
+          <w:tcPr>
+            <w:tcW w:w="2660" w:type="dxa"/>
+            <w:tcBorders>
+              <w:top w:val="nil"/>
+              <w:left w:val="nil"/>
+              <w:bottom w:val="nil"/>
+              <w:right w:val="nil"/>
+            </w:tcBorders>
+          </w:tcPr>
+          <w:p/>
+        </w:tc>
+        <w:tc>
+          <w:tcPr>
+            <w:tcW w:w="1843" w:type="dxa"/>
+            <w:tcBorders>
+              <w:top w:val="single" w:sz="4" w:space="0" w:color="auto"/>
+              <w:left w:val="nil"/>
+              <w:bottom w:val="single" w:sz="4" w:space="0" w:color="auto"/>
+              <w:right w:val="nil"/>
+            </w:tcBorders>
+          </w:tcPr>
+          <w:p/>
+        </w:tc>
+        <w:tc>
+          <w:tcPr>
+            <w:tcW w:w="2551" w:type="dxa"/>
+            <w:tcBorders>
+              <w:top w:val="nil"/>
+              <w:left w:val="nil"/>
+              <w:bottom w:val="nil"/>
+              <w:right w:val="nil"/>
+            </w:tcBorders>
+          </w:tcPr>
+          <w:p/>
+        </w:tc>
+        <w:tc>
+          <w:tcPr>
+            <w:tcW w:w="1440" w:type="dxa"/>
+            <w:tcBorders>
+              <w:top w:val="single" w:sz="4" w:space="0" w:color="auto"/>
+              <w:left w:val="nil"/>
+              <w:bottom w:val="nil"/>
+              <w:right w:val="nil"/>
+            </w:tcBorders>
+          </w:tcPr>
+          <w:p/>
+        </w:tc>
+        <w:tc>
+          <w:tcPr>
+            <w:tcW w:w="1445" w:type="dxa"/>
+            <w:tcBorders>
+              <w:top w:val="thickThinSmallGap" w:sz="24" w:space="0" w:color="auto"/>
+              <w:left w:val="nil"/>
+              <w:bottom w:val="nil"/>
+              <w:right w:val="nil"/>
+            </w:tcBorders>
+          </w:tcPr>
+          <w:p/>
+        </w:tc>
+      </w:tr>
+      <w:tr>
+        <w:trPr>
+          <w:trHeight w:val="255"/>
+        </w:trPr>
+        <w:tc>
+          <w:tcPr>
+            <w:tcW w:w="2660" w:type="dxa"/>
+            <w:tcBorders>
+              <w:top w:val="nil"/>
+              <w:left w:val="nil"/>
+              <w:bottom w:val="nil"/>
+              <w:right w:val="single" w:sz="4" w:space="0" w:color="auto"/>
+            </w:tcBorders>
+          </w:tcPr>
+          <w:p>
+            <w:r>
+              <w:t>Numéro du matériel :</w:t>
+            </w:r>
+          </w:p>
+        </w:tc>
+        <w:tc>
+          <w:tcPr>
+            <w:tcW w:w="1843" w:type="dxa"/>
+            <w:tcBorders>
+              <w:top w:val="single" w:sz="4" w:space="0" w:color="auto"/>
+              <w:left w:val="single" w:sz="4" w:space="0" w:color="auto"/>
+              <w:bottom w:val="single" w:sz="4" w:space="0" w:color="auto"/>
+              <w:right w:val="single" w:sz="4" w:space="0" w:color="auto"/>
+            </w:tcBorders>
+          </w:tcPr>
+          <w:p/>
+        </w:tc>
+        <w:tc>
+          <w:tcPr>
+            <w:tcW w:w="2551" w:type="dxa"/>
+            <w:tcBorders>
+              <w:top w:val="nil"/>
+              <w:left w:val="single" w:sz="4" w:space="0" w:color="auto"/>
+              <w:bottom w:val="nil"/>
+              <w:right w:val="nil"/>
+            </w:tcBorders>
+          </w:tcPr>
+          <w:p>
+            <w:pPr>
+              <w:rPr>
+                <w:b/>
+                <w:u w:val="single"/>
+              </w:rPr>
+            </w:pPr>
+            <w:r>
+              <w:rPr>
+                <w:b/>
+                <w:color w:val="C00000"/>
+                <w:u w:val="single"/>
+              </w:rPr>
+              <w:t>….</w:t>
+            </w:r>
+            <w:r>
+              <w:rPr>
+                <w:b/>
+                <w:color w:val="C00000"/>
+                <w:u w:val="single"/>
+              </w:rPr>
+              <w:t>rechercher</w:t>
+            </w:r>
+          </w:p>
+        </w:tc>
+        <w:tc>
+          <w:tcPr>
+            <w:tcW w:w="1440" w:type="dxa"/>
+            <w:tcBorders>
+              <w:top w:val="nil"/>
+              <w:left w:val="nil"/>
+              <w:bottom w:val="nil"/>
+              <w:right w:val="nil"/>
+            </w:tcBorders>
+          </w:tcPr>
+          <w:p/>
+        </w:tc>
+        <w:tc>
+          <w:tcPr>
+            <w:tcW w:w="1445" w:type="dxa"/>
+            <w:tcBorders>
+              <w:top w:val="nil"/>
+              <w:left w:val="nil"/>
+              <w:bottom w:val="nil"/>
+              <w:right w:val="nil"/>
+            </w:tcBorders>
+          </w:tcPr>
+          <w:p/>
+        </w:tc>
+      </w:tr>
+      <w:tr>
+        <w:trPr>
+          <w:trHeight w:val="255"/>
+        </w:trPr>
+        <w:tc>
+          <w:tcPr>
+            <w:tcW w:w="2660" w:type="dxa"/>
+            <w:tcBorders>
+              <w:top w:val="nil"/>
+              <w:left w:val="nil"/>
+              <w:bottom w:val="nil"/>
+              <w:right w:val="single" w:sz="4" w:space="0" w:color="auto"/>
+            </w:tcBorders>
+          </w:tcPr>
+          <w:p>
+            <w:r>
+              <w:t>Nature :</w:t>
+            </w:r>
+          </w:p>
+        </w:tc>
+        <w:tc>
+          <w:tcPr>
+            <w:tcW w:w="1843" w:type="dxa"/>
+            <w:tcBorders>
+              <w:top w:val="single" w:sz="4" w:space="0" w:color="auto"/>
+              <w:left w:val="single" w:sz="4" w:space="0" w:color="auto"/>
+              <w:bottom w:val="single" w:sz="4" w:space="0" w:color="auto"/>
+              <w:right w:val="single" w:sz="4" w:space="0" w:color="auto"/>
+            </w:tcBorders>
+          </w:tcPr>
+          <w:p/>
+        </w:tc>
+        <w:tc>
+          <w:tcPr>
+            <w:tcW w:w="2551" w:type="dxa"/>
+            <w:tcBorders>
+              <w:top w:val="nil"/>
+              <w:left w:val="single" w:sz="4" w:space="0" w:color="auto"/>
+              <w:bottom w:val="nil"/>
+              <w:right w:val="nil"/>
+            </w:tcBorders>
+          </w:tcPr>
+          <w:p/>
+        </w:tc>
+        <w:tc>
+          <w:tcPr>
+            <w:tcW w:w="1440" w:type="dxa"/>
+            <w:tcBorders>
+              <w:top w:val="nil"/>
+              <w:left w:val="nil"/>
+              <w:bottom w:val="nil"/>
+              <w:right w:val="nil"/>
+            </w:tcBorders>
+          </w:tcPr>
+          <w:p/>
+        </w:tc>
+        <w:tc>
+          <w:tcPr>
+            <w:tcW w:w="1445" w:type="dxa"/>
+            <w:tcBorders>
+              <w:top w:val="nil"/>
+              <w:left w:val="nil"/>
+              <w:bottom w:val="nil"/>
+              <w:right w:val="nil"/>
+            </w:tcBorders>
+          </w:tcPr>
+          <w:p/>
+        </w:tc>
+      </w:tr>
+      <w:tr>
+        <w:trPr>
+          <w:trHeight w:val="268"/>
+        </w:trPr>
+        <w:tc>
+          <w:tcPr>
+            <w:tcW w:w="2660" w:type="dxa"/>
+            <w:tcBorders>
+              <w:top w:val="nil"/>
+              <w:left w:val="nil"/>
+              <w:bottom w:val="nil"/>
+              <w:right w:val="single" w:sz="4" w:space="0" w:color="auto"/>
+            </w:tcBorders>
+          </w:tcPr>
+          <w:p>
+            <w:r>
+              <w:t>Marque :</w:t>
+            </w:r>
+          </w:p>
+        </w:tc>
+        <w:tc>
+          <w:tcPr>
+            <w:tcW w:w="1843" w:type="dxa"/>
+            <w:tcBorders>
+              <w:top w:val="single" w:sz="4" w:space="0" w:color="auto"/>
+              <w:left w:val="single" w:sz="4" w:space="0" w:color="auto"/>
+              <w:bottom w:val="single" w:sz="4" w:space="0" w:color="auto"/>
+              <w:right w:val="single" w:sz="4" w:space="0" w:color="auto"/>
+            </w:tcBorders>
+          </w:tcPr>
+          <w:p/>
+        </w:tc>
+        <w:tc>
+          <w:tcPr>
+            <w:tcW w:w="2551" w:type="dxa"/>
+            <w:tcBorders>
+              <w:top w:val="nil"/>
+              <w:left w:val="single" w:sz="4" w:space="0" w:color="auto"/>
+              <w:bottom w:val="nil"/>
+              <w:right w:val="nil"/>
+            </w:tcBorders>
+          </w:tcPr>
+          <w:p/>
+        </w:tc>
+        <w:tc>
+          <w:tcPr>
+            <w:tcW w:w="1440" w:type="dxa"/>
+            <w:tcBorders>
+              <w:top w:val="nil"/>
+              <w:left w:val="nil"/>
+              <w:bottom w:val="nil"/>
+              <w:right w:val="nil"/>
+            </w:tcBorders>
+          </w:tcPr>
+          <w:p/>
+        </w:tc>
+        <w:tc>
+          <w:tcPr>
+            <w:tcW w:w="1445" w:type="dxa"/>
+            <w:tcBorders>
+              <w:top w:val="nil"/>
+              <w:left w:val="nil"/>
+              <w:bottom w:val="nil"/>
+              <w:right w:val="nil"/>
+            </w:tcBorders>
+          </w:tcPr>
+          <w:p/>
+        </w:tc>
+      </w:tr>
+      <w:tr>
+        <w:trPr>
+          <w:trHeight w:val="268"/>
+        </w:trPr>
+        <w:tc>
+          <w:tcPr>
+            <w:tcW w:w="2660" w:type="dxa"/>
+            <w:tcBorders>
+              <w:top w:val="nil"/>
+              <w:left w:val="nil"/>
+              <w:bottom w:val="nil"/>
+              <w:right w:val="single" w:sz="4" w:space="0" w:color="auto"/>
+            </w:tcBorders>
+          </w:tcPr>
+          <w:p>
+            <w:r>
+              <w:t xml:space="preserve">Modèle : </w:t>
+            </w:r>
+          </w:p>
+        </w:tc>
+        <w:tc>
+          <w:tcPr>
+            <w:tcW w:w="1843" w:type="dxa"/>
+            <w:tcBorders>
+              <w:top w:val="single" w:sz="4" w:space="0" w:color="auto"/>
+              <w:left w:val="single" w:sz="4" w:space="0" w:color="auto"/>
+              <w:bottom w:val="single" w:sz="4" w:space="0" w:color="auto"/>
+              <w:right w:val="single" w:sz="4" w:space="0" w:color="auto"/>
+            </w:tcBorders>
+          </w:tcPr>
+          <w:p/>
+        </w:tc>
+        <w:tc>
+          <w:tcPr>
+            <w:tcW w:w="2551" w:type="dxa"/>
+            <w:tcBorders>
+              <w:top w:val="nil"/>
+              <w:left w:val="single" w:sz="4" w:space="0" w:color="auto"/>
+              <w:bottom w:val="nil"/>
+              <w:right w:val="nil"/>
+            </w:tcBorders>
+          </w:tcPr>
+          <w:p/>
+        </w:tc>
+        <w:tc>
+          <w:tcPr>
+            <w:tcW w:w="1440" w:type="dxa"/>
+            <w:tcBorders>
+              <w:top w:val="nil"/>
+              <w:left w:val="nil"/>
+              <w:bottom w:val="nil"/>
+              <w:right w:val="nil"/>
+            </w:tcBorders>
+          </w:tcPr>
+          <w:p/>
+        </w:tc>
+        <w:tc>
+          <w:tcPr>
+            <w:tcW w:w="1445" w:type="dxa"/>
+            <w:tcBorders>
+              <w:top w:val="nil"/>
+              <w:left w:val="nil"/>
+              <w:bottom w:val="nil"/>
+              <w:right w:val="nil"/>
+            </w:tcBorders>
+          </w:tcPr>
+          <w:p/>
+        </w:tc>
+      </w:tr>
+      <w:tr>
+        <w:trPr>
+          <w:trHeight w:val="268"/>
+        </w:trPr>
+        <w:tc>
+          <w:tcPr>
+            <w:tcW w:w="2660" w:type="dxa"/>
+            <w:tcBorders>
+              <w:top w:val="nil"/>
+              <w:left w:val="nil"/>
+              <w:bottom w:val="nil"/>
+              <w:right w:val="single" w:sz="4" w:space="0" w:color="auto"/>
+            </w:tcBorders>
+          </w:tcPr>
+          <w:p>
+            <w:r>
+              <w:t>Couleur :</w:t>
+            </w:r>
+          </w:p>
+        </w:tc>
+        <w:tc>
+          <w:tcPr>
+            <w:tcW w:w="1843" w:type="dxa"/>
+            <w:tcBorders>
+              <w:top w:val="single" w:sz="4" w:space="0" w:color="auto"/>
+              <w:left w:val="single" w:sz="4" w:space="0" w:color="auto"/>
+              <w:bottom w:val="single" w:sz="4" w:space="0" w:color="auto"/>
+              <w:right w:val="single" w:sz="4" w:space="0" w:color="auto"/>
+            </w:tcBorders>
+          </w:tcPr>
+          <w:p/>
+        </w:tc>
+        <w:tc>
+          <w:tcPr>
+            <w:tcW w:w="2551" w:type="dxa"/>
+            <w:tcBorders>
+              <w:top w:val="nil"/>
+              <w:left w:val="single" w:sz="4" w:space="0" w:color="auto"/>
+              <w:bottom w:val="nil"/>
+              <w:right w:val="nil"/>
+            </w:tcBorders>
+          </w:tcPr>
+          <w:p/>
+        </w:tc>
+        <w:tc>
+          <w:tcPr>
+            <w:tcW w:w="1440" w:type="dxa"/>
+            <w:tcBorders>
+              <w:top w:val="nil"/>
+              <w:left w:val="nil"/>
+              <w:bottom w:val="single" w:sz="4" w:space="0" w:color="auto"/>
+              <w:right w:val="nil"/>
+            </w:tcBorders>
+          </w:tcPr>
+          <w:p/>
+        </w:tc>
+        <w:tc>
+          <w:tcPr>
+            <w:tcW w:w="1445" w:type="dxa"/>
+            <w:tcBorders>
+              <w:top w:val="nil"/>
+              <w:left w:val="nil"/>
+              <w:bottom w:val="nil"/>
+              <w:right w:val="nil"/>
+            </w:tcBorders>
+          </w:tcPr>
+          <w:p/>
+        </w:tc>
+      </w:tr>
+      <w:tr>
+        <w:trPr>
+          <w:trHeight w:val="268"/>
+        </w:trPr>
+        <w:tc>
+          <w:tcPr>
+            <w:tcW w:w="2660" w:type="dxa"/>
+            <w:tcBorders>
+              <w:top w:val="nil"/>
+              <w:left w:val="nil"/>
+              <w:bottom w:val="nil"/>
+              <w:right w:val="single" w:sz="4" w:space="0" w:color="auto"/>
+            </w:tcBorders>
+          </w:tcPr>
+          <w:p>
+            <w:r>
+              <w:t>Date d’octroi</w:t>
+            </w:r>
+          </w:p>
+        </w:tc>
+        <w:tc>
+          <w:tcPr>
+            <w:tcW w:w="1843" w:type="dxa"/>
+            <w:tcBorders>
+              <w:top w:val="single" w:sz="4" w:space="0" w:color="auto"/>
+              <w:left w:val="single" w:sz="4" w:space="0" w:color="auto"/>
+              <w:bottom w:val="single" w:sz="4" w:space="0" w:color="auto"/>
+              <w:right w:val="single" w:sz="4" w:space="0" w:color="auto"/>
+            </w:tcBorders>
+          </w:tcPr>
+          <w:p/>
+        </w:tc>
+        <w:tc>
+          <w:tcPr>
+            <w:tcW w:w="2551" w:type="dxa"/>
+            <w:tcBorders>
+              <w:top w:val="nil"/>
+              <w:left w:val="single" w:sz="4" w:space="0" w:color="auto"/>
+              <w:bottom w:val="nil"/>
+              <w:right w:val="single" w:sz="4" w:space="0" w:color="auto"/>
+            </w:tcBorders>
+          </w:tcPr>
+          <w:p>
+            <w:r>
+              <w:t xml:space="preserve">Date d’installation : </w:t>
+            </w:r>
+          </w:p>
+        </w:tc>
+        <w:tc>
+          <w:tcPr>
+            <w:tcW w:w="1440" w:type="dxa"/>
+            <w:tcBorders>
+              <w:top w:val="single" w:sz="4" w:space="0" w:color="auto"/>
+              <w:left w:val="single" w:sz="4" w:space="0" w:color="auto"/>
+              <w:bottom w:val="single" w:sz="4" w:space="0" w:color="auto"/>
+              <w:right w:val="single" w:sz="4" w:space="0" w:color="auto"/>
+            </w:tcBorders>
+          </w:tcPr>
+          <w:p/>
+        </w:tc>
+        <w:tc>
+          <w:tcPr>
+            <w:tcW w:w="1445" w:type="dxa"/>
+            <w:tcBorders>
+              <w:top w:val="nil"/>
+              <w:left w:val="single" w:sz="4" w:space="0" w:color="auto"/>
+              <w:bottom w:val="nil"/>
+              <w:right w:val="nil"/>
+            </w:tcBorders>
+          </w:tcPr>
+          <w:p/>
+        </w:tc>
+      </w:tr>
+      <w:tr>
+        <w:trPr>
+          <w:trHeight w:val="268"/>
+        </w:trPr>
+        <w:tc>
+          <w:tcPr>
+            <w:tcW w:w="2660" w:type="dxa"/>
+            <w:tcBorders>
+              <w:top w:val="nil"/>
+              <w:left w:val="nil"/>
+              <w:bottom w:val="nil"/>
+              <w:right w:val="single" w:sz="4" w:space="0" w:color="auto"/>
+            </w:tcBorders>
+          </w:tcPr>
+          <w:p>
+            <w:r>
+              <w:t>Installé par</w:t>
+            </w:r>
+            <w:r>
+              <w:t> :</w:t>
+            </w:r>
+          </w:p>
+        </w:tc>
+        <w:tc>
+          <w:tcPr>
+            <w:tcW w:w="1843" w:type="dxa"/>
+            <w:tcBorders>
+              <w:top w:val="single" w:sz="4" w:space="0" w:color="auto"/>
+              <w:left w:val="single" w:sz="4" w:space="0" w:color="auto"/>
+              <w:bottom w:val="single" w:sz="4" w:space="0" w:color="auto"/>
+              <w:right w:val="single" w:sz="4" w:space="0" w:color="auto"/>
+            </w:tcBorders>
+          </w:tcPr>
+          <w:p/>
+        </w:tc>
+        <w:tc>
+          <w:tcPr>
+            <w:tcW w:w="2551" w:type="dxa"/>
+            <w:tcBorders>
+              <w:top w:val="nil"/>
+              <w:left w:val="single" w:sz="4" w:space="0" w:color="auto"/>
+              <w:bottom w:val="nil"/>
+              <w:right w:val="nil"/>
+            </w:tcBorders>
+          </w:tcPr>
+          <w:p/>
+        </w:tc>
+        <w:tc>
+          <w:tcPr>
+            <w:tcW w:w="1440" w:type="dxa"/>
+            <w:tcBorders>
+              <w:top w:val="single" w:sz="4" w:space="0" w:color="auto"/>
+              <w:left w:val="nil"/>
+              <w:bottom w:val="single" w:sz="4" w:space="0" w:color="auto"/>
+              <w:right w:val="nil"/>
+            </w:tcBorders>
+          </w:tcPr>
+          <w:p/>
+        </w:tc>
+        <w:tc>
+          <w:tcPr>
+            <w:tcW w:w="1445" w:type="dxa"/>
+            <w:tcBorders>
+              <w:top w:val="nil"/>
+              <w:left w:val="nil"/>
+              <w:bottom w:val="nil"/>
+              <w:right w:val="nil"/>
+            </w:tcBorders>
+          </w:tcPr>
+          <w:p/>
+        </w:tc>
+      </w:tr>
+      <w:tr>
+        <w:trPr>
+          <w:trHeight w:val="268"/>
+        </w:trPr>
+        <w:tc>
+          <w:tcPr>
+            <w:tcW w:w="2660" w:type="dxa"/>
+            <w:tcBorders>
+              <w:top w:val="nil"/>
+              <w:left w:val="nil"/>
+              <w:bottom w:val="single" w:sz="4" w:space="0" w:color="auto"/>
+              <w:right w:val="single" w:sz="4" w:space="0" w:color="auto"/>
+            </w:tcBorders>
+          </w:tcPr>
+          <w:p>
+            <w:r>
+              <w:t>Noms et prénoms</w:t>
+            </w:r>
+          </w:p>
+        </w:tc>
+        <w:tc>
+          <w:tcPr>
+            <w:tcW w:w="1843" w:type="dxa"/>
+            <w:tcBorders>
+              <w:top w:val="single" w:sz="4" w:space="0" w:color="auto"/>
+              <w:left w:val="single" w:sz="4" w:space="0" w:color="auto"/>
+              <w:bottom w:val="single" w:sz="4" w:space="0" w:color="auto"/>
+              <w:right w:val="single" w:sz="4" w:space="0" w:color="auto"/>
+            </w:tcBorders>
+          </w:tcPr>
+          <w:p/>
+        </w:tc>
+        <w:tc>
+          <w:tcPr>
+            <w:tcW w:w="2551" w:type="dxa"/>
+            <w:tcBorders>
+              <w:top w:val="nil"/>
+              <w:left w:val="single" w:sz="4" w:space="0" w:color="auto"/>
+              <w:bottom w:val="nil"/>
+              <w:right w:val="single" w:sz="4" w:space="0" w:color="auto"/>
+            </w:tcBorders>
+          </w:tcPr>
+          <w:p>
+            <w:r>
+              <w:t xml:space="preserve">Poste de travail : </w:t>
+            </w:r>
+          </w:p>
+        </w:tc>
+        <w:tc>
+          <w:tcPr>
+            <w:tcW w:w="1440" w:type="dxa"/>
+            <w:tcBorders>
+              <w:top w:val="single" w:sz="4" w:space="0" w:color="auto"/>
+              <w:left w:val="single" w:sz="4" w:space="0" w:color="auto"/>
+              <w:bottom w:val="single" w:sz="4" w:space="0" w:color="auto"/>
+              <w:right w:val="single" w:sz="4" w:space="0" w:color="auto"/>
+            </w:tcBorders>
+          </w:tcPr>
+          <w:p/>
+        </w:tc>
+        <w:tc>
+          <w:tcPr>
+            <w:tcW w:w="1445" w:type="dxa"/>
+            <w:tcBorders>
+              <w:top w:val="nil"/>
+              <w:left w:val="single" w:sz="4" w:space="0" w:color="auto"/>
+              <w:bottom w:val="nil"/>
+              <w:right w:val="nil"/>
+            </w:tcBorders>
+          </w:tcPr>
+          <w:p/>
+        </w:tc>
+      </w:tr>
+      <w:tr>
+        <w:trPr>
+          <w:trHeight w:val="268"/>
+        </w:trPr>
+        <w:tc>
+          <w:tcPr>
+            <w:tcW w:w="2660" w:type="dxa"/>
+            <w:tcBorders>
+              <w:top w:val="single" w:sz="4" w:space="0" w:color="auto"/>
+            </w:tcBorders>
+          </w:tcPr>
+          <w:p>
+            <w:r>
+              <w:t xml:space="preserve">Caractéristiques : </w:t>
+            </w:r>
+          </w:p>
+        </w:tc>
+        <w:tc>
+          <w:tcPr>
+            <w:tcW w:w="7279" w:type="dxa"/>
+            <w:gridSpan w:val="4"/>
+          </w:tcPr>
+          <w:p/>
+          <w:p/>
+          <w:p/>
+          <w:p/>
+        </w:tc>
+      </w:tr>
+    </w:tbl>
+    <w:p/>
+    <w:tbl>
+      <w:tblPr>
+        <w:tblStyle w:val="Grilledutableau"/>
+        <w:tblW w:w="9939" w:type="dxa"/>
+        <w:tblLook w:val="04A0" w:firstRow="1" w:lastRow="0" w:firstColumn="1" w:lastColumn="0" w:noHBand="0" w:noVBand="1"/>
+      </w:tblPr>
+      <w:tblGrid>
+        <w:gridCol w:w="2660"/>
+        <w:gridCol w:w="1843"/>
+        <w:gridCol w:w="2551"/>
+        <w:gridCol w:w="1440"/>
+        <w:gridCol w:w="1445"/>
+      </w:tblGrid>
+      <w:tr>
+        <w:trPr>
+          <w:trHeight w:val="255"/>
+        </w:trPr>
+        <w:tc>
+          <w:tcPr>
+            <w:tcW w:w="2660" w:type="dxa"/>
+            <w:tcBorders>
+              <w:top w:val="nil"/>
+              <w:left w:val="nil"/>
+              <w:bottom w:val="nil"/>
+              <w:right w:val="single" w:sz="4" w:space="0" w:color="auto"/>
+            </w:tcBorders>
+          </w:tcPr>
+          <w:p>
+            <w:r>
+              <w:t>Numéro du matériel :</w:t>
+            </w:r>
+          </w:p>
+        </w:tc>
+        <w:tc>
+          <w:tcPr>
+            <w:tcW w:w="1843" w:type="dxa"/>
+            <w:tcBorders>
+              <w:top w:val="single" w:sz="4" w:space="0" w:color="auto"/>
+              <w:left w:val="single" w:sz="4" w:space="0" w:color="auto"/>
+              <w:bottom w:val="single" w:sz="4" w:space="0" w:color="auto"/>
+              <w:right w:val="single" w:sz="4" w:space="0" w:color="auto"/>
+            </w:tcBorders>
+          </w:tcPr>
+          <w:p/>
+        </w:tc>
+        <w:tc>
+          <w:tcPr>
+            <w:tcW w:w="2551" w:type="dxa"/>
+            <w:tcBorders>
+              <w:top w:val="nil"/>
+              <w:left w:val="single" w:sz="4" w:space="0" w:color="auto"/>
+              <w:bottom w:val="nil"/>
+              <w:right w:val="nil"/>
+            </w:tcBorders>
+          </w:tcPr>
+          <w:p>
+            <w:pPr>
+              <w:jc w:val="right"/>
+              <w:rPr>
+                <w:b/>
+                <w:u w:val="single"/>
+              </w:rPr>
+            </w:pPr>
+            <w:r>
+              <w:rPr>
+                <w:b/>
+                <w:color w:val="C00000"/>
+                <w:u w:val="single"/>
+              </w:rPr>
+              <w:t>….</w:t>
+            </w:r>
+            <w:r>
+              <w:rPr>
+                <w:b/>
+                <w:color w:val="C00000"/>
+                <w:u w:val="single"/>
+              </w:rPr>
+              <w:t>rechercher</w:t>
+            </w:r>
+          </w:p>
+        </w:tc>
+        <w:tc>
+          <w:tcPr>
+            <w:tcW w:w="1440" w:type="dxa"/>
+            <w:tcBorders>
+              <w:top w:val="nil"/>
+              <w:left w:val="nil"/>
+              <w:bottom w:val="nil"/>
+              <w:right w:val="nil"/>
+            </w:tcBorders>
+          </w:tcPr>
+          <w:p/>
+        </w:tc>
+        <w:tc>
+          <w:tcPr>
+            <w:tcW w:w="1445" w:type="dxa"/>
+            <w:tcBorders>
+              <w:top w:val="nil"/>
+              <w:left w:val="nil"/>
+              <w:bottom w:val="nil"/>
+              <w:right w:val="nil"/>
+            </w:tcBorders>
+          </w:tcPr>
+          <w:p/>
+        </w:tc>
+      </w:tr>
+      <w:tr>
+        <w:trPr>
+          <w:trHeight w:val="255"/>
+        </w:trPr>
+        <w:tc>
+          <w:tcPr>
+            <w:tcW w:w="2660" w:type="dxa"/>
+            <w:tcBorders>
+              <w:top w:val="nil"/>
+              <w:left w:val="nil"/>
+              <w:bottom w:val="nil"/>
+              <w:right w:val="single" w:sz="4" w:space="0" w:color="auto"/>
+            </w:tcBorders>
+          </w:tcPr>
+          <w:p>
+            <w:r>
+              <w:t>Nature :</w:t>
+            </w:r>
+          </w:p>
+        </w:tc>
+        <w:tc>
+          <w:tcPr>
+            <w:tcW w:w="1843" w:type="dxa"/>
+            <w:tcBorders>
+              <w:top w:val="single" w:sz="4" w:space="0" w:color="auto"/>
+              <w:left w:val="single" w:sz="4" w:space="0" w:color="auto"/>
+              <w:bottom w:val="single" w:sz="4" w:space="0" w:color="auto"/>
+              <w:right w:val="single" w:sz="4" w:space="0" w:color="auto"/>
+            </w:tcBorders>
+          </w:tcPr>
+          <w:p/>
+        </w:tc>
+        <w:tc>
+          <w:tcPr>
+            <w:tcW w:w="2551" w:type="dxa"/>
+            <w:tcBorders>
+              <w:top w:val="nil"/>
+              <w:left w:val="single" w:sz="4" w:space="0" w:color="auto"/>
+              <w:bottom w:val="nil"/>
+              <w:right w:val="nil"/>
+            </w:tcBorders>
+          </w:tcPr>
+          <w:p/>
+        </w:tc>
+        <w:tc>
+          <w:tcPr>
+            <w:tcW w:w="1440" w:type="dxa"/>
+            <w:tcBorders>
+              <w:top w:val="nil"/>
+              <w:left w:val="nil"/>
+              <w:bottom w:val="nil"/>
+              <w:right w:val="nil"/>
+            </w:tcBorders>
+          </w:tcPr>
+          <w:p/>
+        </w:tc>
+        <w:tc>
+          <w:tcPr>
+            <w:tcW w:w="1445" w:type="dxa"/>
+            <w:tcBorders>
+              <w:top w:val="nil"/>
+              <w:left w:val="nil"/>
+              <w:bottom w:val="nil"/>
+              <w:right w:val="nil"/>
+            </w:tcBorders>
+          </w:tcPr>
+          <w:p/>
+        </w:tc>
+      </w:tr>
+      <w:tr>
+        <w:trPr>
+          <w:trHeight w:val="268"/>
+        </w:trPr>
+        <w:tc>
+          <w:tcPr>
+            <w:tcW w:w="2660" w:type="dxa"/>
+            <w:tcBorders>
+              <w:top w:val="nil"/>
+              <w:left w:val="nil"/>
+              <w:bottom w:val="nil"/>
+              <w:right w:val="single" w:sz="4" w:space="0" w:color="auto"/>
+            </w:tcBorders>
+          </w:tcPr>
+          <w:p>
+            <w:r>
+              <w:t>Marque :</w:t>
+            </w:r>
+          </w:p>
+        </w:tc>
+        <w:tc>
+          <w:tcPr>
+            <w:tcW w:w="1843" w:type="dxa"/>
+            <w:tcBorders>
+              <w:top w:val="single" w:sz="4" w:space="0" w:color="auto"/>
+              <w:left w:val="single" w:sz="4" w:space="0" w:color="auto"/>
+              <w:bottom w:val="single" w:sz="4" w:space="0" w:color="auto"/>
+              <w:right w:val="single" w:sz="4" w:space="0" w:color="auto"/>
+            </w:tcBorders>
+          </w:tcPr>
+          <w:p/>
+        </w:tc>
+        <w:tc>
+          <w:tcPr>
+            <w:tcW w:w="2551" w:type="dxa"/>
+            <w:tcBorders>
+              <w:top w:val="nil"/>
+              <w:left w:val="single" w:sz="4" w:space="0" w:color="auto"/>
+              <w:bottom w:val="nil"/>
+              <w:right w:val="nil"/>
+            </w:tcBorders>
+          </w:tcPr>
+          <w:p/>
+        </w:tc>
+        <w:tc>
+          <w:tcPr>
+            <w:tcW w:w="1440" w:type="dxa"/>
+            <w:tcBorders>
+              <w:top w:val="nil"/>
+              <w:left w:val="nil"/>
+              <w:bottom w:val="nil"/>
+              <w:right w:val="nil"/>
+            </w:tcBorders>
+          </w:tcPr>
+          <w:p/>
+        </w:tc>
+        <w:tc>
+          <w:tcPr>
+            <w:tcW w:w="1445" w:type="dxa"/>
+            <w:tcBorders>
+              <w:top w:val="nil"/>
+              <w:left w:val="nil"/>
+              <w:bottom w:val="nil"/>
+              <w:right w:val="nil"/>
+            </w:tcBorders>
+          </w:tcPr>
+          <w:p/>
+        </w:tc>
+      </w:tr>
+      <w:tr>
+        <w:trPr>
+          <w:trHeight w:val="268"/>
+        </w:trPr>
+        <w:tc>
+          <w:tcPr>
+            <w:tcW w:w="2660" w:type="dxa"/>
+            <w:tcBorders>
+              <w:top w:val="nil"/>
+              <w:left w:val="nil"/>
+              <w:bottom w:val="nil"/>
+              <w:right w:val="single" w:sz="4" w:space="0" w:color="auto"/>
+            </w:tcBorders>
+          </w:tcPr>
+          <w:p>
+            <w:r>
+              <w:t xml:space="preserve">Modèle : </w:t>
+            </w:r>
+          </w:p>
+        </w:tc>
+        <w:tc>
+          <w:tcPr>
+            <w:tcW w:w="1843" w:type="dxa"/>
+            <w:tcBorders>
+              <w:top w:val="single" w:sz="4" w:space="0" w:color="auto"/>
+              <w:left w:val="single" w:sz="4" w:space="0" w:color="auto"/>
+              <w:bottom w:val="single" w:sz="4" w:space="0" w:color="auto"/>
+              <w:right w:val="single" w:sz="4" w:space="0" w:color="auto"/>
+            </w:tcBorders>
+          </w:tcPr>
+          <w:p/>
+        </w:tc>
+        <w:tc>
+          <w:tcPr>
+            <w:tcW w:w="2551" w:type="dxa"/>
+            <w:tcBorders>
+              <w:top w:val="nil"/>
+              <w:left w:val="single" w:sz="4" w:space="0" w:color="auto"/>
+              <w:bottom w:val="nil"/>
+              <w:right w:val="nil"/>
+            </w:tcBorders>
+          </w:tcPr>
+          <w:p/>
+        </w:tc>
+        <w:tc>
+          <w:tcPr>
+            <w:tcW w:w="1440" w:type="dxa"/>
+            <w:tcBorders>
+              <w:top w:val="nil"/>
+              <w:left w:val="nil"/>
+              <w:bottom w:val="nil"/>
+              <w:right w:val="nil"/>
+            </w:tcBorders>
+          </w:tcPr>
+          <w:p/>
+        </w:tc>
+        <w:tc>
+          <w:tcPr>
+            <w:tcW w:w="1445" w:type="dxa"/>
+            <w:tcBorders>
+              <w:top w:val="nil"/>
+              <w:left w:val="nil"/>
+              <w:bottom w:val="nil"/>
+              <w:right w:val="nil"/>
+            </w:tcBorders>
+          </w:tcPr>
+          <w:p/>
+        </w:tc>
+      </w:tr>
+      <w:tr>
+        <w:trPr>
+          <w:trHeight w:val="268"/>
+        </w:trPr>
+        <w:tc>
+          <w:tcPr>
+            <w:tcW w:w="2660" w:type="dxa"/>
+            <w:tcBorders>
+              <w:top w:val="nil"/>
+              <w:left w:val="nil"/>
+              <w:bottom w:val="nil"/>
+              <w:right w:val="single" w:sz="4" w:space="0" w:color="auto"/>
+            </w:tcBorders>
+          </w:tcPr>
+          <w:p>
+            <w:r>
+              <w:t>Couleur :</w:t>
+            </w:r>
+          </w:p>
+        </w:tc>
+        <w:tc>
+          <w:tcPr>
+            <w:tcW w:w="1843" w:type="dxa"/>
+            <w:tcBorders>
+              <w:top w:val="single" w:sz="4" w:space="0" w:color="auto"/>
+              <w:left w:val="single" w:sz="4" w:space="0" w:color="auto"/>
+              <w:bottom w:val="single" w:sz="4" w:space="0" w:color="auto"/>
+              <w:right w:val="single" w:sz="4" w:space="0" w:color="auto"/>
+            </w:tcBorders>
+          </w:tcPr>
+          <w:p/>
+        </w:tc>
+        <w:tc>
+          <w:tcPr>
+            <w:tcW w:w="2551" w:type="dxa"/>
+            <w:tcBorders>
+              <w:top w:val="nil"/>
+              <w:left w:val="single" w:sz="4" w:space="0" w:color="auto"/>
+              <w:bottom w:val="nil"/>
+              <w:right w:val="nil"/>
+            </w:tcBorders>
+          </w:tcPr>
+          <w:p/>
+        </w:tc>
+        <w:tc>
+          <w:tcPr>
+            <w:tcW w:w="1440" w:type="dxa"/>
+            <w:tcBorders>
+              <w:top w:val="nil"/>
+              <w:left w:val="nil"/>
+              <w:bottom w:val="single" w:sz="4" w:space="0" w:color="auto"/>
+              <w:right w:val="nil"/>
+            </w:tcBorders>
+          </w:tcPr>
+          <w:p/>
+        </w:tc>
+        <w:tc>
+          <w:tcPr>
+            <w:tcW w:w="1445" w:type="dxa"/>
+            <w:tcBorders>
+              <w:top w:val="nil"/>
+              <w:left w:val="nil"/>
+              <w:bottom w:val="nil"/>
+              <w:right w:val="nil"/>
+            </w:tcBorders>
+          </w:tcPr>
+          <w:p/>
+        </w:tc>
+      </w:tr>
+      <w:tr>
+        <w:trPr>
+          <w:trHeight w:val="268"/>
+        </w:trPr>
+        <w:tc>
+          <w:tcPr>
+            <w:tcW w:w="2660" w:type="dxa"/>
+            <w:tcBorders>
+              <w:top w:val="nil"/>
+              <w:left w:val="nil"/>
+              <w:bottom w:val="nil"/>
+              <w:right w:val="single" w:sz="4" w:space="0" w:color="auto"/>
+            </w:tcBorders>
+          </w:tcPr>
+          <w:p>
+            <w:r>
+              <w:t>Date d’octroi</w:t>
+            </w:r>
+          </w:p>
+        </w:tc>
+        <w:tc>
+          <w:tcPr>
+            <w:tcW w:w="1843" w:type="dxa"/>
+            <w:tcBorders>
+              <w:top w:val="single" w:sz="4" w:space="0" w:color="auto"/>
+              <w:left w:val="single" w:sz="4" w:space="0" w:color="auto"/>
+              <w:bottom w:val="single" w:sz="4" w:space="0" w:color="auto"/>
+              <w:right w:val="single" w:sz="4" w:space="0" w:color="auto"/>
+            </w:tcBorders>
+          </w:tcPr>
+          <w:p/>
+        </w:tc>
+        <w:tc>
+          <w:tcPr>
+            <w:tcW w:w="2551" w:type="dxa"/>
+            <w:tcBorders>
+              <w:top w:val="nil"/>
+              <w:left w:val="single" w:sz="4" w:space="0" w:color="auto"/>
+              <w:bottom w:val="nil"/>
+              <w:right w:val="single" w:sz="4" w:space="0" w:color="auto"/>
+            </w:tcBorders>
+          </w:tcPr>
+          <w:p>
+            <w:r>
+              <w:t xml:space="preserve">Date d’installation : </w:t>
+            </w:r>
+          </w:p>
+        </w:tc>
+        <w:tc>
+          <w:tcPr>
+            <w:tcW w:w="1440" w:type="dxa"/>
+            <w:tcBorders>
+              <w:top w:val="single" w:sz="4" w:space="0" w:color="auto"/>
+              <w:left w:val="single" w:sz="4" w:space="0" w:color="auto"/>
+              <w:bottom w:val="single" w:sz="4" w:space="0" w:color="auto"/>
+              <w:right w:val="single" w:sz="4" w:space="0" w:color="auto"/>
+            </w:tcBorders>
+          </w:tcPr>
+          <w:p/>
+        </w:tc>
+        <w:tc>
+          <w:tcPr>
+            <w:tcW w:w="1445" w:type="dxa"/>
+            <w:tcBorders>
+              <w:top w:val="nil"/>
+              <w:left w:val="single" w:sz="4" w:space="0" w:color="auto"/>
+              <w:bottom w:val="nil"/>
+              <w:right w:val="nil"/>
+            </w:tcBorders>
+          </w:tcPr>
+          <w:p/>
+        </w:tc>
+      </w:tr>
+      <w:tr>
+        <w:trPr>
+          <w:trHeight w:val="268"/>
+        </w:trPr>
+        <w:tc>
+          <w:tcPr>
+            <w:tcW w:w="2660" w:type="dxa"/>
+            <w:tcBorders>
+              <w:top w:val="nil"/>
+              <w:left w:val="nil"/>
+              <w:bottom w:val="nil"/>
+              <w:right w:val="single" w:sz="4" w:space="0" w:color="auto"/>
+            </w:tcBorders>
+          </w:tcPr>
+          <w:p>
+            <w:r>
+              <w:t>Installé par :</w:t>
+            </w:r>
+          </w:p>
+        </w:tc>
+        <w:tc>
+          <w:tcPr>
+            <w:tcW w:w="1843" w:type="dxa"/>
+            <w:tcBorders>
+              <w:top w:val="single" w:sz="4" w:space="0" w:color="auto"/>
+              <w:left w:val="single" w:sz="4" w:space="0" w:color="auto"/>
+              <w:bottom w:val="single" w:sz="4" w:space="0" w:color="auto"/>
+              <w:right w:val="single" w:sz="4" w:space="0" w:color="auto"/>
+            </w:tcBorders>
+          </w:tcPr>
+          <w:p/>
+        </w:tc>
+        <w:tc>
+          <w:tcPr>
+            <w:tcW w:w="2551" w:type="dxa"/>
+            <w:tcBorders>
+              <w:top w:val="nil"/>
+              <w:left w:val="single" w:sz="4" w:space="0" w:color="auto"/>
+              <w:bottom w:val="nil"/>
+              <w:right w:val="nil"/>
+            </w:tcBorders>
+          </w:tcPr>
+          <w:p/>
+        </w:tc>
+        <w:tc>
+          <w:tcPr>
+            <w:tcW w:w="1440" w:type="dxa"/>
+            <w:tcBorders>
+              <w:top w:val="single" w:sz="4" w:space="0" w:color="auto"/>
+              <w:left w:val="nil"/>
+              <w:bottom w:val="single" w:sz="4" w:space="0" w:color="auto"/>
+              <w:right w:val="nil"/>
+            </w:tcBorders>
+          </w:tcPr>
+          <w:p/>
+        </w:tc>
+        <w:tc>
+          <w:tcPr>
+            <w:tcW w:w="1445" w:type="dxa"/>
+            <w:tcBorders>
+              <w:top w:val="nil"/>
+              <w:left w:val="nil"/>
+              <w:bottom w:val="nil"/>
+              <w:right w:val="nil"/>
+            </w:tcBorders>
+          </w:tcPr>
+          <w:p/>
+        </w:tc>
+      </w:tr>
+      <w:tr>
+        <w:trPr>
+          <w:trHeight w:val="268"/>
+        </w:trPr>
+        <w:tc>
+          <w:tcPr>
+            <w:tcW w:w="2660" w:type="dxa"/>
+            <w:tcBorders>
+              <w:top w:val="nil"/>
+              <w:left w:val="nil"/>
+              <w:bottom w:val="single" w:sz="4" w:space="0" w:color="auto"/>
+              <w:right w:val="single" w:sz="4" w:space="0" w:color="auto"/>
+            </w:tcBorders>
+          </w:tcPr>
+          <w:p>
+            <w:r>
+              <w:t>Noms et prénoms</w:t>
+            </w:r>
+          </w:p>
+        </w:tc>
+        <w:tc>
+          <w:tcPr>
+            <w:tcW w:w="1843" w:type="dxa"/>
+            <w:tcBorders>
+              <w:top w:val="single" w:sz="4" w:space="0" w:color="auto"/>
+              <w:left w:val="single" w:sz="4" w:space="0" w:color="auto"/>
+              <w:bottom w:val="single" w:sz="4" w:space="0" w:color="auto"/>
+              <w:right w:val="single" w:sz="4" w:space="0" w:color="auto"/>
+            </w:tcBorders>
+          </w:tcPr>
+          <w:p/>
+        </w:tc>
+        <w:tc>
+          <w:tcPr>
+            <w:tcW w:w="2551" w:type="dxa"/>
+            <w:tcBorders>
+              <w:top w:val="nil"/>
+              <w:left w:val="single" w:sz="4" w:space="0" w:color="auto"/>
+              <w:bottom w:val="nil"/>
+              <w:right w:val="single" w:sz="4" w:space="0" w:color="auto"/>
+            </w:tcBorders>
+          </w:tcPr>
+          <w:p>
+            <w:r>
+              <w:t xml:space="preserve">Poste de travail : </w:t>
+            </w:r>
+          </w:p>
+        </w:tc>
+        <w:tc>
+          <w:tcPr>
+            <w:tcW w:w="1440" w:type="dxa"/>
+            <w:tcBorders>
+              <w:top w:val="single" w:sz="4" w:space="0" w:color="auto"/>
+              <w:left w:val="single" w:sz="4" w:space="0" w:color="auto"/>
+              <w:bottom w:val="single" w:sz="4" w:space="0" w:color="auto"/>
+              <w:right w:val="single" w:sz="4" w:space="0" w:color="auto"/>
+            </w:tcBorders>
+          </w:tcPr>
+          <w:p/>
+        </w:tc>
+        <w:tc>
+          <w:tcPr>
+            <w:tcW w:w="1445" w:type="dxa"/>
+            <w:tcBorders>
+              <w:top w:val="nil"/>
+              <w:left w:val="single" w:sz="4" w:space="0" w:color="auto"/>
+              <w:bottom w:val="nil"/>
+              <w:right w:val="nil"/>
+            </w:tcBorders>
+          </w:tcPr>
+          <w:p/>
+        </w:tc>
+      </w:tr>
+      <w:tr>
+        <w:trPr>
+          <w:trHeight w:val="268"/>
+        </w:trPr>
+        <w:tc>
+          <w:tcPr>
+            <w:tcW w:w="2660" w:type="dxa"/>
+            <w:tcBorders>
+              <w:top w:val="single" w:sz="4" w:space="0" w:color="auto"/>
+            </w:tcBorders>
+          </w:tcPr>
+          <w:p>
+            <w:r>
+              <w:t xml:space="preserve">Caractéristiques : </w:t>
+            </w:r>
+          </w:p>
+        </w:tc>
+        <w:tc>
+          <w:tcPr>
+            <w:tcW w:w="7279" w:type="dxa"/>
+            <w:gridSpan w:val="4"/>
+          </w:tcPr>
+          <w:p/>
+          <w:p/>
+          <w:p/>
+          <w:p/>
+        </w:tc>
+      </w:tr>
+    </w:tbl>
+    <w:p/>
+    <w:p>
+      <w:pPr>
+        <w:pStyle w:val="Paragraphedeliste"/>
+        <w:numPr>
+          <w:ilvl w:val="0"/>
+          <w:numId w:val="3"/>
+        </w:numPr>
+        <w:rPr>
+          <w:b/>
+        </w:rPr>
+      </w:pPr>
+      <w:r>
+        <w:rPr>
+          <w:b/>
+        </w:rPr>
+        <w:t>Page de création des structures et leurs postes de responsabilité</w:t>
+      </w:r>
+    </w:p>
+    <w:tbl>
+      <w:tblPr>
+        <w:tblStyle w:val="Grilledutableau"/>
+        <w:tblW w:w="0" w:type="auto"/>
+        <w:tblLook w:val="04A0" w:firstRow="1" w:lastRow="0" w:firstColumn="1" w:lastColumn="0" w:noHBand="0" w:noVBand="1"/>
+      </w:tblPr>
+      <w:tblGrid>
+        <w:gridCol w:w="2943"/>
+        <w:gridCol w:w="2127"/>
+        <w:gridCol w:w="1839"/>
+        <w:gridCol w:w="2303"/>
+      </w:tblGrid>
+      <w:tr>
+        <w:tc>
+          <w:tcPr>
+            <w:tcW w:w="2943" w:type="dxa"/>
+            <w:tcBorders>
+              <w:bottom w:val="single" w:sz="4" w:space="0" w:color="auto"/>
+            </w:tcBorders>
+          </w:tcPr>
+          <w:p>
+            <w:r>
+              <w:t>Unité Administrative :</w:t>
+            </w:r>
+          </w:p>
+        </w:tc>
+        <w:tc>
+          <w:tcPr>
+            <w:tcW w:w="2127" w:type="dxa"/>
+            <w:tcBorders>
+              <w:right w:val="single" w:sz="4" w:space="0" w:color="auto"/>
+            </w:tcBorders>
+          </w:tcPr>
+          <w:p>
+            <w:r>
+              <w:t>Services Centraux</w:t>
+            </w:r>
+          </w:p>
+        </w:tc>
+        <w:tc>
+          <w:tcPr>
+            <w:tcW w:w="1839" w:type="dxa"/>
+            <w:tcBorders>
+              <w:top w:val="nil"/>
+              <w:left w:val="single" w:sz="4" w:space="0" w:color="auto"/>
+              <w:bottom w:val="nil"/>
+              <w:right w:val="nil"/>
+            </w:tcBorders>
+          </w:tcPr>
+          <w:p/>
+        </w:tc>
+        <w:tc>
+          <w:tcPr>
+            <w:tcW w:w="2303" w:type="dxa"/>
+            <w:tcBorders>
+              <w:top w:val="nil"/>
+              <w:left w:val="nil"/>
+              <w:bottom w:val="nil"/>
+              <w:right w:val="nil"/>
+            </w:tcBorders>
+          </w:tcPr>
+          <w:p/>
+        </w:tc>
+      </w:tr>
+      <w:tr>
+        <w:tc>
+          <w:tcPr>
+            <w:tcW w:w="2943" w:type="dxa"/>
+            <w:tcBorders>
+              <w:top w:val="single" w:sz="4" w:space="0" w:color="auto"/>
+              <w:left w:val="nil"/>
+              <w:bottom w:val="nil"/>
+              <w:right w:val="single" w:sz="4" w:space="0" w:color="auto"/>
+            </w:tcBorders>
+          </w:tcPr>
+          <w:p/>
+        </w:tc>
+        <w:tc>
+          <w:tcPr>
+            <w:tcW w:w="2127" w:type="dxa"/>
+            <w:tcBorders>
+              <w:left w:val="single" w:sz="4" w:space="0" w:color="auto"/>
+              <w:right w:val="single" w:sz="4" w:space="0" w:color="auto"/>
+            </w:tcBorders>
+          </w:tcPr>
+          <w:p>
+            <w:r>
+              <w:t>Région</w:t>
+            </w:r>
+          </w:p>
+        </w:tc>
+        <w:tc>
+          <w:tcPr>
+            <w:tcW w:w="1839" w:type="dxa"/>
+            <w:tcBorders>
+              <w:top w:val="nil"/>
+              <w:left w:val="single" w:sz="4" w:space="0" w:color="auto"/>
+              <w:bottom w:val="nil"/>
+              <w:right w:val="nil"/>
+            </w:tcBorders>
+          </w:tcPr>
+          <w:p/>
+        </w:tc>
+        <w:tc>
+          <w:tcPr>
+            <w:tcW w:w="2303" w:type="dxa"/>
+            <w:tcBorders>
+              <w:top w:val="nil"/>
+              <w:left w:val="nil"/>
+              <w:bottom w:val="nil"/>
+              <w:right w:val="nil"/>
+            </w:tcBorders>
+          </w:tcPr>
+          <w:p/>
+        </w:tc>
+      </w:tr>
+      <w:tr>
+        <w:tc>
+          <w:tcPr>
+            <w:tcW w:w="2943" w:type="dxa"/>
+            <w:tcBorders>
+              <w:top w:val="nil"/>
+              <w:left w:val="nil"/>
+              <w:bottom w:val="nil"/>
+              <w:right w:val="single" w:sz="4" w:space="0" w:color="auto"/>
+            </w:tcBorders>
+          </w:tcPr>
+          <w:p/>
+        </w:tc>
+        <w:tc>
+          <w:tcPr>
+            <w:tcW w:w="2127" w:type="dxa"/>
+            <w:tcBorders>
+              <w:left w:val="single" w:sz="4" w:space="0" w:color="auto"/>
+              <w:right w:val="single" w:sz="4" w:space="0" w:color="auto"/>
+            </w:tcBorders>
+          </w:tcPr>
+          <w:p>
+            <w:r>
+              <w:t>Département</w:t>
+            </w:r>
+          </w:p>
+        </w:tc>
+        <w:tc>
+          <w:tcPr>
+            <w:tcW w:w="1839" w:type="dxa"/>
+            <w:tcBorders>
+              <w:top w:val="nil"/>
+              <w:left w:val="single" w:sz="4" w:space="0" w:color="auto"/>
+              <w:bottom w:val="nil"/>
+              <w:right w:val="nil"/>
+            </w:tcBorders>
+          </w:tcPr>
+          <w:p/>
+        </w:tc>
+        <w:tc>
+          <w:tcPr>
+            <w:tcW w:w="2303" w:type="dxa"/>
+            <w:tcBorders>
+              <w:top w:val="nil"/>
+              <w:left w:val="nil"/>
+              <w:bottom w:val="nil"/>
+              <w:right w:val="nil"/>
+            </w:tcBorders>
+          </w:tcPr>
+          <w:p/>
+        </w:tc>
+      </w:tr>
+      <w:tr>
+        <w:tc>
+          <w:tcPr>
+            <w:tcW w:w="2943" w:type="dxa"/>
+            <w:tcBorders>
+              <w:top w:val="nil"/>
+              <w:left w:val="nil"/>
+              <w:bottom w:val="nil"/>
+              <w:right w:val="single" w:sz="4" w:space="0" w:color="auto"/>
+            </w:tcBorders>
+          </w:tcPr>
+          <w:p/>
+        </w:tc>
+        <w:tc>
+          <w:tcPr>
+            <w:tcW w:w="2127" w:type="dxa"/>
+            <w:tcBorders>
+              <w:left w:val="single" w:sz="4" w:space="0" w:color="auto"/>
+              <w:bottom w:val="single" w:sz="4" w:space="0" w:color="auto"/>
+              <w:right w:val="single" w:sz="4" w:space="0" w:color="auto"/>
+            </w:tcBorders>
+          </w:tcPr>
+          <w:p>
+            <w:r>
+              <w:t>Arrondissement</w:t>
+            </w:r>
+          </w:p>
+        </w:tc>
+        <w:tc>
+          <w:tcPr>
+            <w:tcW w:w="1839" w:type="dxa"/>
+            <w:tcBorders>
+              <w:top w:val="nil"/>
+              <w:left w:val="single" w:sz="4" w:space="0" w:color="auto"/>
+              <w:bottom w:val="nil"/>
+              <w:right w:val="nil"/>
+            </w:tcBorders>
+          </w:tcPr>
+          <w:p/>
+        </w:tc>
+        <w:tc>
+          <w:tcPr>
+            <w:tcW w:w="2303" w:type="dxa"/>
+            <w:tcBorders>
+              <w:top w:val="nil"/>
+              <w:left w:val="nil"/>
+              <w:bottom w:val="single" w:sz="4" w:space="0" w:color="auto"/>
+              <w:right w:val="nil"/>
+            </w:tcBorders>
+          </w:tcPr>
+          <w:p/>
+        </w:tc>
+      </w:tr>
+      <w:tr>
+        <w:tc>
+          <w:tcPr>
+            <w:tcW w:w="2943" w:type="dxa"/>
+            <w:tcBorders>
+              <w:top w:val="nil"/>
+              <w:left w:val="nil"/>
+              <w:bottom w:val="nil"/>
+              <w:right w:val="single" w:sz="4" w:space="0" w:color="auto"/>
+            </w:tcBorders>
+          </w:tcPr>
+          <w:p>
+            <w:r>
+              <w:t xml:space="preserve">Nom de la structure : </w:t>
+            </w:r>
+          </w:p>
+        </w:tc>
+        <w:tc>
+          <w:tcPr>
+            <w:tcW w:w="2127" w:type="dxa"/>
+            <w:tcBorders>
+              <w:left w:val="single" w:sz="4" w:space="0" w:color="auto"/>
+              <w:bottom w:val="single" w:sz="4" w:space="0" w:color="auto"/>
+              <w:right w:val="single" w:sz="4" w:space="0" w:color="auto"/>
+            </w:tcBorders>
+          </w:tcPr>
+          <w:p/>
+        </w:tc>
+        <w:tc>
+          <w:tcPr>
+            <w:tcW w:w="1839" w:type="dxa"/>
+            <w:tcBorders>
+              <w:top w:val="nil"/>
+              <w:left w:val="single" w:sz="4" w:space="0" w:color="auto"/>
+              <w:bottom w:val="nil"/>
+              <w:right w:val="single" w:sz="4" w:space="0" w:color="auto"/>
+            </w:tcBorders>
+          </w:tcPr>
+          <w:p>
+            <w:r>
+              <w:t>Rattachée à :</w:t>
+            </w:r>
+          </w:p>
+        </w:tc>
+        <w:tc>
+          <w:tcPr>
+            <w:tcW w:w="2303" w:type="dxa"/>
+            <w:tcBorders>
+              <w:top w:val="single" w:sz="4" w:space="0" w:color="auto"/>
+              <w:left w:val="single" w:sz="4" w:space="0" w:color="auto"/>
+              <w:bottom w:val="single" w:sz="4" w:space="0" w:color="auto"/>
+            </w:tcBorders>
+          </w:tcPr>
+          <w:p>
+            <w:pPr>
+              <w:jc w:val="right"/>
+            </w:pPr>
+            <w:r>
+              <w:rPr>
+                <w:b/>
+                <w:color w:val="C00000"/>
+                <w:u w:val="single"/>
+              </w:rPr>
+              <w:t>….</w:t>
+            </w:r>
+            <w:r>
+              <w:rPr>
+                <w:b/>
+                <w:color w:val="C00000"/>
+                <w:u w:val="single"/>
+              </w:rPr>
+              <w:t>rechercher</w:t>
+            </w:r>
+          </w:p>
+        </w:tc>
+      </w:tr>
+      <w:tr>
+        <w:tc>
+          <w:tcPr>
+            <w:tcW w:w="2943" w:type="dxa"/>
+            <w:tcBorders>
+              <w:top w:val="nil"/>
+              <w:left w:val="nil"/>
+              <w:bottom w:val="nil"/>
+              <w:right w:val="single" w:sz="4" w:space="0" w:color="auto"/>
+            </w:tcBorders>
+          </w:tcPr>
+          <w:p>
+            <w:r>
+              <w:t>Abréviation :</w:t>
+            </w:r>
+          </w:p>
+        </w:tc>
+        <w:tc>
+          <w:tcPr>
+            <w:tcW w:w="2127" w:type="dxa"/>
+            <w:tcBorders>
+              <w:left w:val="single" w:sz="4" w:space="0" w:color="auto"/>
+              <w:bottom w:val="single" w:sz="4" w:space="0" w:color="auto"/>
+              <w:right w:val="single" w:sz="4" w:space="0" w:color="auto"/>
+            </w:tcBorders>
+          </w:tcPr>
+          <w:p/>
+        </w:tc>
+        <w:tc>
+          <w:tcPr>
+            <w:tcW w:w="1839" w:type="dxa"/>
+            <w:tcBorders>
+              <w:top w:val="nil"/>
+              <w:left w:val="single" w:sz="4" w:space="0" w:color="auto"/>
+              <w:bottom w:val="nil"/>
+              <w:right w:val="nil"/>
+            </w:tcBorders>
+          </w:tcPr>
+          <w:p/>
+        </w:tc>
+        <w:tc>
+          <w:tcPr>
+            <w:tcW w:w="2303" w:type="dxa"/>
+            <w:tcBorders>
+              <w:top w:val="single" w:sz="4" w:space="0" w:color="auto"/>
+              <w:left w:val="nil"/>
+              <w:bottom w:val="single" w:sz="4" w:space="0" w:color="auto"/>
+              <w:right w:val="nil"/>
+            </w:tcBorders>
+          </w:tcPr>
+          <w:p>
+            <w:pPr>
+              <w:jc w:val="right"/>
+              <w:rPr>
+                <w:b/>
+                <w:color w:val="C00000"/>
+                <w:u w:val="single"/>
+              </w:rPr>
+            </w:pPr>
+          </w:p>
+        </w:tc>
+      </w:tr>
+      <w:tr>
+        <w:tc>
+          <w:tcPr>
+            <w:tcW w:w="2943" w:type="dxa"/>
+            <w:tcBorders>
+              <w:top w:val="nil"/>
+              <w:left w:val="nil"/>
+              <w:bottom w:val="thinThickSmallGap" w:sz="24" w:space="0" w:color="auto"/>
+              <w:right w:val="single" w:sz="4" w:space="0" w:color="auto"/>
+            </w:tcBorders>
+          </w:tcPr>
+          <w:p>
+            <w:r>
+              <w:t xml:space="preserve">Responsabilité : </w:t>
+            </w:r>
+          </w:p>
+        </w:tc>
+        <w:tc>
+          <w:tcPr>
+            <w:tcW w:w="2127" w:type="dxa"/>
+            <w:tcBorders>
+              <w:top w:val="single" w:sz="4" w:space="0" w:color="auto"/>
+              <w:left w:val="single" w:sz="4" w:space="0" w:color="auto"/>
+              <w:bottom w:val="single" w:sz="4" w:space="0" w:color="auto"/>
+              <w:right w:val="single" w:sz="4" w:space="0" w:color="auto"/>
+            </w:tcBorders>
+          </w:tcPr>
+          <w:p/>
+        </w:tc>
+        <w:tc>
+          <w:tcPr>
+            <w:tcW w:w="1839" w:type="dxa"/>
+            <w:tcBorders>
+              <w:top w:val="nil"/>
+              <w:left w:val="single" w:sz="4" w:space="0" w:color="auto"/>
+              <w:bottom w:val="nil"/>
+              <w:right w:val="single" w:sz="4" w:space="0" w:color="auto"/>
+            </w:tcBorders>
+          </w:tcPr>
+          <w:p>
+            <w:r>
+              <w:t xml:space="preserve">Rang : </w:t>
+            </w:r>
+          </w:p>
+        </w:tc>
+        <w:tc>
+          <w:tcPr>
+            <w:tcW w:w="2303" w:type="dxa"/>
+            <w:tcBorders>
+              <w:top w:val="single" w:sz="4" w:space="0" w:color="auto"/>
+              <w:left w:val="single" w:sz="4" w:space="0" w:color="auto"/>
+              <w:bottom w:val="single" w:sz="4" w:space="0" w:color="auto"/>
+            </w:tcBorders>
+          </w:tcPr>
+          <w:p/>
+        </w:tc>
+      </w:tr>
+      <w:tr>
+        <w:tc>
+          <w:tcPr>
+            <w:tcW w:w="2943" w:type="dxa"/>
+            <w:tcBorders>
+              <w:top w:val="thinThickSmallGap" w:sz="24" w:space="0" w:color="auto"/>
+              <w:left w:val="thinThickSmallGap" w:sz="24" w:space="0" w:color="auto"/>
+              <w:bottom w:val="thinThickSmallGap" w:sz="24" w:space="0" w:color="auto"/>
+              <w:right w:val="thinThickSmallGap" w:sz="24" w:space="0" w:color="auto"/>
+            </w:tcBorders>
+            <w:shd w:val="clear" w:color="auto" w:fill="FDE9D9" w:themeFill="accent6" w:themeFillTint="33"/>
+          </w:tcPr>
+          <w:p>
+            <w:r>
+              <w:t>Ajouter un poste</w:t>
+            </w:r>
+          </w:p>
+        </w:tc>
+        <w:tc>
+          <w:tcPr>
+            <w:tcW w:w="2127" w:type="dxa"/>
+            <w:tcBorders>
+              <w:top w:val="single" w:sz="4" w:space="0" w:color="auto"/>
+              <w:left w:val="thinThickSmallGap" w:sz="24" w:space="0" w:color="auto"/>
+              <w:bottom w:val="nil"/>
+              <w:right w:val="nil"/>
+            </w:tcBorders>
+          </w:tcPr>
+          <w:p/>
+        </w:tc>
+        <w:tc>
+          <w:tcPr>
+            <w:tcW w:w="1839" w:type="dxa"/>
+            <w:tcBorders>
+              <w:top w:val="nil"/>
+              <w:left w:val="nil"/>
+              <w:bottom w:val="nil"/>
+              <w:right w:val="nil"/>
+            </w:tcBorders>
+          </w:tcPr>
+          <w:p/>
+        </w:tc>
+        <w:tc>
+          <w:tcPr>
+            <w:tcW w:w="2303" w:type="dxa"/>
+            <w:tcBorders>
+              <w:top w:val="single" w:sz="4" w:space="0" w:color="auto"/>
+              <w:left w:val="nil"/>
+              <w:bottom w:val="nil"/>
+              <w:right w:val="nil"/>
+            </w:tcBorders>
+          </w:tcPr>
+          <w:p/>
+        </w:tc>
+      </w:tr>
+      <w:tr>
+        <w:tc>
+          <w:tcPr>
+            <w:tcW w:w="2943" w:type="dxa"/>
+            <w:tcBorders>
+              <w:top w:val="thinThickSmallGap" w:sz="24" w:space="0" w:color="auto"/>
+              <w:left w:val="thinThickSmallGap" w:sz="24" w:space="0" w:color="auto"/>
+              <w:bottom w:val="thinThickSmallGap" w:sz="24" w:space="0" w:color="auto"/>
+              <w:right w:val="thinThickSmallGap" w:sz="24" w:space="0" w:color="auto"/>
+            </w:tcBorders>
+            <w:shd w:val="clear" w:color="auto" w:fill="FDE9D9" w:themeFill="accent6" w:themeFillTint="33"/>
+          </w:tcPr>
+          <w:p>
+            <w:r>
+              <w:t>Valider</w:t>
+            </w:r>
+          </w:p>
+        </w:tc>
+        <w:tc>
+          <w:tcPr>
+            <w:tcW w:w="2127" w:type="dxa"/>
+            <w:tcBorders>
+              <w:top w:val="nil"/>
+              <w:left w:val="thinThickSmallGap" w:sz="24" w:space="0" w:color="auto"/>
+              <w:bottom w:val="nil"/>
+              <w:right w:val="nil"/>
+            </w:tcBorders>
+          </w:tcPr>
+          <w:p/>
+        </w:tc>
+        <w:tc>
+          <w:tcPr>
+            <w:tcW w:w="1839" w:type="dxa"/>
+            <w:tcBorders>
+              <w:top w:val="nil"/>
+              <w:left w:val="nil"/>
+              <w:bottom w:val="nil"/>
+              <w:right w:val="nil"/>
+            </w:tcBorders>
+          </w:tcPr>
+          <w:p/>
+        </w:tc>
+        <w:tc>
+          <w:tcPr>
+            <w:tcW w:w="2303" w:type="dxa"/>
+            <w:tcBorders>
+              <w:top w:val="nil"/>
+              <w:left w:val="nil"/>
+              <w:bottom w:val="nil"/>
+              <w:right w:val="nil"/>
+            </w:tcBorders>
+          </w:tcPr>
+          <w:p/>
+        </w:tc>
+      </w:tr>
+      <w:tr>
+        <w:tc>
+          <w:tcPr>
+            <w:tcW w:w="9212" w:type="dxa"/>
+            <w:gridSpan w:val="4"/>
+            <w:tcBorders>
+              <w:top w:val="nil"/>
+              <w:left w:val="nil"/>
+              <w:bottom w:val="nil"/>
+              <w:right w:val="nil"/>
+            </w:tcBorders>
+            <w:shd w:val="clear" w:color="auto" w:fill="FFFFFF" w:themeFill="background1"/>
+          </w:tcPr>
+          <w:p>
+            <w:pPr>
+              <w:rPr>
+                <w:b/>
+                <w:color w:val="C00000"/>
+              </w:rPr>
+            </w:pPr>
+            <w:r>
+              <w:rPr>
+                <w:b/>
+                <w:color w:val="C00000"/>
+              </w:rPr>
+              <w:t>Comment trouver le moyen de créer en un clic 10 régions avec chacun un nom différent ; ensuite créer des départements dans chacune de ces régions ; ensuite dans chaque département créer des arrondissements ;</w:t>
+            </w:r>
+          </w:p>
+        </w:tc>
+      </w:tr>
+    </w:tbl>
+    <w:p>
+      <w:bookmarkStart w:id="0" w:name="_GoBack"/>
+      <w:bookmarkEnd w:id="0"/>
+    </w:p>
+    <w:p/>
+    <w:p/>
+    <w:p/>
     <w:sectPr>
       <w:pgSz w:w="11906" w:h="16838"/>
       <w:pgMar w:top="1417" w:right="1417" w:bottom="1417" w:left="1417" w:header="708" w:footer="708" w:gutter="0"/>
@@ -9695,7 +13654,7 @@
   <w:abstractNum w:abstractNumId="1">
     <w:nsid w:val="12B96B83"/>
     <w:multiLevelType w:val="hybridMultilevel"/>
-    <w:tmpl w:val="838AC640"/>
+    <w:tmpl w:val="15CA5A18"/>
     <w:lvl w:ilvl="0" w:tplc="040C000F">
       <w:start w:val="1"/>
       <w:numFmt w:val="decimal"/>

--- a/requirements 29052025.docx
+++ b/requirements 29052025.docx
@@ -2023,6 +2023,7 @@
           <w:szCs w:val="21"/>
           <w:lang w:eastAsia="fr-FR"/>
         </w:rPr>
+        <w:lastRenderedPageBreak/>
         <w:t>installations </w:t>
       </w:r>
       <w:proofErr w:type="gramStart"/>
@@ -10600,7 +10601,27 @@
               <w:right w:val="single" w:sz="4" w:space="0" w:color="auto"/>
             </w:tcBorders>
           </w:tcPr>
-          <w:p/>
+          <w:p>
+            <w:pPr>
+              <w:jc w:val="right"/>
+            </w:pPr>
+            <w:r>
+              <w:rPr>
+                <w:b/>
+                <w:color w:val="C00000"/>
+                <w:u w:val="single"/>
+              </w:rPr>
+              <w:t>…</w:t>
+            </w:r>
+            <w:r>
+              <w:rPr>
+                <w:b/>
+                <w:color w:val="C00000"/>
+                <w:u w:val="single"/>
+              </w:rPr>
+              <w:t>rechercher</w:t>
+            </w:r>
+          </w:p>
         </w:tc>
         <w:tc>
           <w:tcPr>
@@ -11598,7 +11619,13 @@
               <w:rPr>
                 <w:b/>
               </w:rPr>
-              <w:t>Ou par</w:t>
+              <w:t>o</w:t>
+            </w:r>
+            <w:r>
+              <w:rPr>
+                <w:b/>
+              </w:rPr>
+              <w:t>u par</w:t>
             </w:r>
             <w:r>
               <w:rPr>
@@ -12225,19 +12252,47 @@
             <w:tcBorders>
               <w:top w:val="nil"/>
               <w:left w:val="nil"/>
+              <w:bottom w:val="nil"/>
+              <w:right w:val="single" w:sz="4" w:space="0" w:color="auto"/>
+            </w:tcBorders>
+          </w:tcPr>
+          <w:p>
+            <w:r>
+              <w:t>Noms et prénoms</w:t>
+            </w:r>
+          </w:p>
+        </w:tc>
+        <w:tc>
+          <w:tcPr>
+            <w:tcW w:w="1843" w:type="dxa"/>
+            <w:tcBorders>
+              <w:top w:val="single" w:sz="4" w:space="0" w:color="auto"/>
+              <w:left w:val="single" w:sz="4" w:space="0" w:color="auto"/>
               <w:bottom w:val="single" w:sz="4" w:space="0" w:color="auto"/>
               <w:right w:val="single" w:sz="4" w:space="0" w:color="auto"/>
             </w:tcBorders>
           </w:tcPr>
-          <w:p>
-            <w:r>
-              <w:t>Noms et prénoms</w:t>
-            </w:r>
-          </w:p>
-        </w:tc>
-        <w:tc>
-          <w:tcPr>
-            <w:tcW w:w="1843" w:type="dxa"/>
+          <w:p/>
+        </w:tc>
+        <w:tc>
+          <w:tcPr>
+            <w:tcW w:w="2551" w:type="dxa"/>
+            <w:tcBorders>
+              <w:top w:val="nil"/>
+              <w:left w:val="single" w:sz="4" w:space="0" w:color="auto"/>
+              <w:bottom w:val="single" w:sz="4" w:space="0" w:color="auto"/>
+              <w:right w:val="single" w:sz="4" w:space="0" w:color="auto"/>
+            </w:tcBorders>
+          </w:tcPr>
+          <w:p>
+            <w:r>
+              <w:t xml:space="preserve">Poste de travail : </w:t>
+            </w:r>
+          </w:p>
+        </w:tc>
+        <w:tc>
+          <w:tcPr>
+            <w:tcW w:w="1440" w:type="dxa"/>
             <w:tcBorders>
               <w:top w:val="single" w:sz="4" w:space="0" w:color="auto"/>
               <w:left w:val="single" w:sz="4" w:space="0" w:color="auto"/>
@@ -12249,39 +12304,11 @@
         </w:tc>
         <w:tc>
           <w:tcPr>
-            <w:tcW w:w="2551" w:type="dxa"/>
-            <w:tcBorders>
-              <w:top w:val="nil"/>
-              <w:left w:val="single" w:sz="4" w:space="0" w:color="auto"/>
-              <w:bottom w:val="nil"/>
-              <w:right w:val="single" w:sz="4" w:space="0" w:color="auto"/>
-            </w:tcBorders>
-          </w:tcPr>
-          <w:p>
-            <w:r>
-              <w:t xml:space="preserve">Poste de travail : </w:t>
-            </w:r>
-          </w:p>
-        </w:tc>
-        <w:tc>
-          <w:tcPr>
-            <w:tcW w:w="1440" w:type="dxa"/>
-            <w:tcBorders>
-              <w:top w:val="single" w:sz="4" w:space="0" w:color="auto"/>
+            <w:tcW w:w="1445" w:type="dxa"/>
+            <w:tcBorders>
+              <w:top w:val="nil"/>
               <w:left w:val="single" w:sz="4" w:space="0" w:color="auto"/>
               <w:bottom w:val="single" w:sz="4" w:space="0" w:color="auto"/>
-              <w:right w:val="single" w:sz="4" w:space="0" w:color="auto"/>
-            </w:tcBorders>
-          </w:tcPr>
-          <w:p/>
-        </w:tc>
-        <w:tc>
-          <w:tcPr>
-            <w:tcW w:w="1445" w:type="dxa"/>
-            <w:tcBorders>
-              <w:top w:val="nil"/>
-              <w:left w:val="single" w:sz="4" w:space="0" w:color="auto"/>
-              <w:bottom w:val="nil"/>
               <w:right w:val="nil"/>
             </w:tcBorders>
           </w:tcPr>
@@ -12296,7 +12323,10 @@
           <w:tcPr>
             <w:tcW w:w="2660" w:type="dxa"/>
             <w:tcBorders>
-              <w:top w:val="single" w:sz="4" w:space="0" w:color="auto"/>
+              <w:top w:val="nil"/>
+              <w:left w:val="nil"/>
+              <w:bottom w:val="nil"/>
+              <w:right w:val="single" w:sz="4" w:space="0" w:color="auto"/>
             </w:tcBorders>
           </w:tcPr>
           <w:p>
@@ -12309,6 +12339,9 @@
           <w:tcPr>
             <w:tcW w:w="7279" w:type="dxa"/>
             <w:gridSpan w:val="4"/>
+            <w:tcBorders>
+              <w:left w:val="single" w:sz="4" w:space="0" w:color="auto"/>
+            </w:tcBorders>
           </w:tcPr>
           <w:p/>
           <w:p/>
@@ -12852,19 +12885,47 @@
             <w:tcBorders>
               <w:top w:val="nil"/>
               <w:left w:val="nil"/>
+              <w:bottom w:val="nil"/>
+              <w:right w:val="single" w:sz="4" w:space="0" w:color="auto"/>
+            </w:tcBorders>
+          </w:tcPr>
+          <w:p>
+            <w:r>
+              <w:t>Noms et prénoms</w:t>
+            </w:r>
+          </w:p>
+        </w:tc>
+        <w:tc>
+          <w:tcPr>
+            <w:tcW w:w="1843" w:type="dxa"/>
+            <w:tcBorders>
+              <w:top w:val="single" w:sz="4" w:space="0" w:color="auto"/>
+              <w:left w:val="single" w:sz="4" w:space="0" w:color="auto"/>
               <w:bottom w:val="single" w:sz="4" w:space="0" w:color="auto"/>
               <w:right w:val="single" w:sz="4" w:space="0" w:color="auto"/>
             </w:tcBorders>
           </w:tcPr>
-          <w:p>
-            <w:r>
-              <w:t>Noms et prénoms</w:t>
-            </w:r>
-          </w:p>
-        </w:tc>
-        <w:tc>
-          <w:tcPr>
-            <w:tcW w:w="1843" w:type="dxa"/>
+          <w:p/>
+        </w:tc>
+        <w:tc>
+          <w:tcPr>
+            <w:tcW w:w="2551" w:type="dxa"/>
+            <w:tcBorders>
+              <w:top w:val="nil"/>
+              <w:left w:val="single" w:sz="4" w:space="0" w:color="auto"/>
+              <w:bottom w:val="single" w:sz="4" w:space="0" w:color="auto"/>
+              <w:right w:val="single" w:sz="4" w:space="0" w:color="auto"/>
+            </w:tcBorders>
+          </w:tcPr>
+          <w:p>
+            <w:r>
+              <w:t xml:space="preserve">Poste de travail : </w:t>
+            </w:r>
+          </w:p>
+        </w:tc>
+        <w:tc>
+          <w:tcPr>
+            <w:tcW w:w="1440" w:type="dxa"/>
             <w:tcBorders>
               <w:top w:val="single" w:sz="4" w:space="0" w:color="auto"/>
               <w:left w:val="single" w:sz="4" w:space="0" w:color="auto"/>
@@ -12876,39 +12937,11 @@
         </w:tc>
         <w:tc>
           <w:tcPr>
-            <w:tcW w:w="2551" w:type="dxa"/>
-            <w:tcBorders>
-              <w:top w:val="nil"/>
-              <w:left w:val="single" w:sz="4" w:space="0" w:color="auto"/>
-              <w:bottom w:val="nil"/>
-              <w:right w:val="single" w:sz="4" w:space="0" w:color="auto"/>
-            </w:tcBorders>
-          </w:tcPr>
-          <w:p>
-            <w:r>
-              <w:t xml:space="preserve">Poste de travail : </w:t>
-            </w:r>
-          </w:p>
-        </w:tc>
-        <w:tc>
-          <w:tcPr>
-            <w:tcW w:w="1440" w:type="dxa"/>
-            <w:tcBorders>
-              <w:top w:val="single" w:sz="4" w:space="0" w:color="auto"/>
+            <w:tcW w:w="1445" w:type="dxa"/>
+            <w:tcBorders>
+              <w:top w:val="nil"/>
               <w:left w:val="single" w:sz="4" w:space="0" w:color="auto"/>
               <w:bottom w:val="single" w:sz="4" w:space="0" w:color="auto"/>
-              <w:right w:val="single" w:sz="4" w:space="0" w:color="auto"/>
-            </w:tcBorders>
-          </w:tcPr>
-          <w:p/>
-        </w:tc>
-        <w:tc>
-          <w:tcPr>
-            <w:tcW w:w="1445" w:type="dxa"/>
-            <w:tcBorders>
-              <w:top w:val="nil"/>
-              <w:left w:val="single" w:sz="4" w:space="0" w:color="auto"/>
-              <w:bottom w:val="nil"/>
               <w:right w:val="nil"/>
             </w:tcBorders>
           </w:tcPr>
@@ -12923,7 +12956,10 @@
           <w:tcPr>
             <w:tcW w:w="2660" w:type="dxa"/>
             <w:tcBorders>
-              <w:top w:val="single" w:sz="4" w:space="0" w:color="auto"/>
+              <w:top w:val="nil"/>
+              <w:left w:val="nil"/>
+              <w:bottom w:val="nil"/>
+              <w:right w:val="single" w:sz="4" w:space="0" w:color="auto"/>
             </w:tcBorders>
           </w:tcPr>
           <w:p>
@@ -12936,6 +12972,9 @@
           <w:tcPr>
             <w:tcW w:w="7279" w:type="dxa"/>
             <w:gridSpan w:val="4"/>
+            <w:tcBorders>
+              <w:left w:val="single" w:sz="4" w:space="0" w:color="auto"/>
+            </w:tcBorders>
           </w:tcPr>
           <w:p/>
           <w:p/>
@@ -12960,7 +12999,19 @@
         <w:rPr>
           <w:b/>
         </w:rPr>
-        <w:t>Page de création des structures et leurs postes de responsabilité</w:t>
+        <w:t>Page de création des</w:t>
+      </w:r>
+      <w:r>
+        <w:rPr>
+          <w:b/>
+        </w:rPr>
+        <w:t xml:space="preserve"> unités administratives, des</w:t>
+      </w:r>
+      <w:r>
+        <w:rPr>
+          <w:b/>
+        </w:rPr>
+        <w:t xml:space="preserve"> structures et leurs postes de responsabilité</w:t>
       </w:r>
     </w:p>
     <w:tbl>
@@ -13520,16 +13571,1290 @@
         </w:tc>
       </w:tr>
     </w:tbl>
+    <w:p/>
+    <w:tbl>
+      <w:tblPr>
+        <w:tblStyle w:val="Grilledutableau"/>
+        <w:tblW w:w="9322" w:type="dxa"/>
+        <w:tblLook w:val="04A0" w:firstRow="1" w:lastRow="0" w:firstColumn="1" w:lastColumn="0" w:noHBand="0" w:noVBand="1"/>
+      </w:tblPr>
+      <w:tblGrid>
+        <w:gridCol w:w="2660"/>
+        <w:gridCol w:w="2835"/>
+        <w:gridCol w:w="1559"/>
+        <w:gridCol w:w="2268"/>
+      </w:tblGrid>
+      <w:tr>
+        <w:trPr>
+          <w:trHeight w:val="273"/>
+        </w:trPr>
+        <w:tc>
+          <w:tcPr>
+            <w:tcW w:w="2660" w:type="dxa"/>
+            <w:tcBorders>
+              <w:top w:val="nil"/>
+              <w:left w:val="nil"/>
+              <w:bottom w:val="nil"/>
+              <w:right w:val="single" w:sz="4" w:space="0" w:color="auto"/>
+            </w:tcBorders>
+          </w:tcPr>
+          <w:p>
+            <w:r>
+              <w:lastRenderedPageBreak/>
+              <w:t>Unité administrative :</w:t>
+            </w:r>
+          </w:p>
+        </w:tc>
+        <w:tc>
+          <w:tcPr>
+            <w:tcW w:w="2835" w:type="dxa"/>
+            <w:tcBorders>
+              <w:left w:val="single" w:sz="4" w:space="0" w:color="auto"/>
+              <w:bottom w:val="single" w:sz="4" w:space="0" w:color="auto"/>
+              <w:right w:val="single" w:sz="4" w:space="0" w:color="auto"/>
+            </w:tcBorders>
+          </w:tcPr>
+          <w:p>
+            <w:r>
+              <w:t>Région</w:t>
+            </w:r>
+          </w:p>
+        </w:tc>
+        <w:tc>
+          <w:tcPr>
+            <w:tcW w:w="1559" w:type="dxa"/>
+            <w:tcBorders>
+              <w:top w:val="nil"/>
+              <w:left w:val="single" w:sz="4" w:space="0" w:color="auto"/>
+              <w:bottom w:val="thinThickSmallGap" w:sz="24" w:space="0" w:color="auto"/>
+              <w:right w:val="single" w:sz="4" w:space="0" w:color="auto"/>
+            </w:tcBorders>
+          </w:tcPr>
+          <w:p>
+            <w:r>
+              <w:t>Rattachée à :</w:t>
+            </w:r>
+          </w:p>
+        </w:tc>
+        <w:tc>
+          <w:tcPr>
+            <w:tcW w:w="2268" w:type="dxa"/>
+            <w:tcBorders>
+              <w:left w:val="single" w:sz="4" w:space="0" w:color="auto"/>
+              <w:bottom w:val="thinThickSmallGap" w:sz="24" w:space="0" w:color="auto"/>
+            </w:tcBorders>
+          </w:tcPr>
+          <w:p>
+            <w:pPr>
+              <w:jc w:val="right"/>
+            </w:pPr>
+            <w:r>
+              <w:rPr>
+                <w:b/>
+                <w:color w:val="C00000"/>
+                <w:u w:val="single"/>
+              </w:rPr>
+              <w:t>….</w:t>
+            </w:r>
+            <w:r>
+              <w:rPr>
+                <w:b/>
+                <w:color w:val="C00000"/>
+                <w:u w:val="single"/>
+              </w:rPr>
+              <w:t>rechercher</w:t>
+            </w:r>
+          </w:p>
+        </w:tc>
+      </w:tr>
+      <w:tr>
+        <w:trPr>
+          <w:trHeight w:val="260"/>
+        </w:trPr>
+        <w:tc>
+          <w:tcPr>
+            <w:tcW w:w="2660" w:type="dxa"/>
+            <w:tcBorders>
+              <w:top w:val="nil"/>
+              <w:left w:val="nil"/>
+              <w:bottom w:val="nil"/>
+              <w:right w:val="single" w:sz="4" w:space="0" w:color="auto"/>
+            </w:tcBorders>
+          </w:tcPr>
+          <w:p>
+            <w:r>
+              <w:t>Nombre :</w:t>
+            </w:r>
+          </w:p>
+        </w:tc>
+        <w:tc>
+          <w:tcPr>
+            <w:tcW w:w="2835" w:type="dxa"/>
+            <w:tcBorders>
+              <w:top w:val="single" w:sz="4" w:space="0" w:color="auto"/>
+              <w:left w:val="single" w:sz="4" w:space="0" w:color="auto"/>
+              <w:bottom w:val="single" w:sz="4" w:space="0" w:color="auto"/>
+              <w:right w:val="thinThickSmallGap" w:sz="24" w:space="0" w:color="auto"/>
+            </w:tcBorders>
+          </w:tcPr>
+          <w:p>
+            <w:r>
+              <w:t>10</w:t>
+            </w:r>
+          </w:p>
+        </w:tc>
+        <w:tc>
+          <w:tcPr>
+            <w:tcW w:w="3827" w:type="dxa"/>
+            <w:gridSpan w:val="2"/>
+            <w:tcBorders>
+              <w:top w:val="thinThickSmallGap" w:sz="24" w:space="0" w:color="auto"/>
+              <w:left w:val="thinThickSmallGap" w:sz="24" w:space="0" w:color="auto"/>
+              <w:bottom w:val="thinThickSmallGap" w:sz="24" w:space="0" w:color="auto"/>
+              <w:right w:val="thinThickSmallGap" w:sz="24" w:space="0" w:color="auto"/>
+            </w:tcBorders>
+            <w:shd w:val="clear" w:color="auto" w:fill="FDE9D9" w:themeFill="accent6" w:themeFillTint="33"/>
+          </w:tcPr>
+          <w:p>
+            <w:r>
+              <w:t>Ajouter</w:t>
+            </w:r>
+          </w:p>
+        </w:tc>
+      </w:tr>
+      <w:tr>
+        <w:trPr>
+          <w:trHeight w:val="273"/>
+        </w:trPr>
+        <w:tc>
+          <w:tcPr>
+            <w:tcW w:w="2660" w:type="dxa"/>
+            <w:tcBorders>
+              <w:top w:val="nil"/>
+              <w:left w:val="nil"/>
+              <w:bottom w:val="nil"/>
+              <w:right w:val="single" w:sz="4" w:space="0" w:color="auto"/>
+            </w:tcBorders>
+            <w:shd w:val="clear" w:color="auto" w:fill="FFFFFF" w:themeFill="background1"/>
+          </w:tcPr>
+          <w:p>
+            <w:r>
+              <w:t xml:space="preserve">Nom : </w:t>
+            </w:r>
+          </w:p>
+        </w:tc>
+        <w:tc>
+          <w:tcPr>
+            <w:tcW w:w="2835" w:type="dxa"/>
+            <w:tcBorders>
+              <w:top w:val="single" w:sz="4" w:space="0" w:color="auto"/>
+              <w:left w:val="single" w:sz="4" w:space="0" w:color="auto"/>
+              <w:bottom w:val="single" w:sz="4" w:space="0" w:color="auto"/>
+              <w:right w:val="single" w:sz="4" w:space="0" w:color="auto"/>
+            </w:tcBorders>
+          </w:tcPr>
+          <w:p/>
+        </w:tc>
+        <w:tc>
+          <w:tcPr>
+            <w:tcW w:w="3827" w:type="dxa"/>
+            <w:gridSpan w:val="2"/>
+            <w:tcBorders>
+              <w:top w:val="thinThickSmallGap" w:sz="24" w:space="0" w:color="auto"/>
+              <w:left w:val="single" w:sz="4" w:space="0" w:color="auto"/>
+              <w:bottom w:val="nil"/>
+              <w:right w:val="nil"/>
+            </w:tcBorders>
+            <w:shd w:val="clear" w:color="auto" w:fill="FFFFFF" w:themeFill="background1"/>
+          </w:tcPr>
+          <w:p/>
+        </w:tc>
+      </w:tr>
+      <w:tr>
+        <w:trPr>
+          <w:trHeight w:val="273"/>
+        </w:trPr>
+        <w:tc>
+          <w:tcPr>
+            <w:tcW w:w="2660" w:type="dxa"/>
+            <w:tcBorders>
+              <w:top w:val="nil"/>
+              <w:left w:val="nil"/>
+              <w:bottom w:val="nil"/>
+              <w:right w:val="nil"/>
+            </w:tcBorders>
+            <w:shd w:val="clear" w:color="auto" w:fill="FFFFFF" w:themeFill="background1"/>
+          </w:tcPr>
+          <w:p/>
+        </w:tc>
+        <w:tc>
+          <w:tcPr>
+            <w:tcW w:w="2835" w:type="dxa"/>
+            <w:tcBorders>
+              <w:top w:val="single" w:sz="4" w:space="0" w:color="auto"/>
+              <w:left w:val="nil"/>
+              <w:bottom w:val="nil"/>
+              <w:right w:val="nil"/>
+            </w:tcBorders>
+          </w:tcPr>
+          <w:p/>
+        </w:tc>
+        <w:tc>
+          <w:tcPr>
+            <w:tcW w:w="1559" w:type="dxa"/>
+            <w:tcBorders>
+              <w:top w:val="nil"/>
+              <w:left w:val="nil"/>
+              <w:bottom w:val="nil"/>
+              <w:right w:val="nil"/>
+            </w:tcBorders>
+          </w:tcPr>
+          <w:p/>
+        </w:tc>
+        <w:tc>
+          <w:tcPr>
+            <w:tcW w:w="2268" w:type="dxa"/>
+            <w:tcBorders>
+              <w:top w:val="nil"/>
+              <w:left w:val="nil"/>
+              <w:bottom w:val="nil"/>
+              <w:right w:val="nil"/>
+            </w:tcBorders>
+          </w:tcPr>
+          <w:p/>
+        </w:tc>
+      </w:tr>
+      <w:tr>
+        <w:trPr>
+          <w:trHeight w:val="260"/>
+        </w:trPr>
+        <w:tc>
+          <w:tcPr>
+            <w:tcW w:w="2660" w:type="dxa"/>
+            <w:tcBorders>
+              <w:top w:val="nil"/>
+              <w:left w:val="nil"/>
+              <w:bottom w:val="nil"/>
+              <w:right w:val="nil"/>
+            </w:tcBorders>
+          </w:tcPr>
+          <w:p/>
+        </w:tc>
+        <w:tc>
+          <w:tcPr>
+            <w:tcW w:w="2835" w:type="dxa"/>
+            <w:tcBorders>
+              <w:top w:val="nil"/>
+              <w:left w:val="nil"/>
+              <w:bottom w:val="nil"/>
+              <w:right w:val="nil"/>
+            </w:tcBorders>
+          </w:tcPr>
+          <w:p/>
+        </w:tc>
+        <w:tc>
+          <w:tcPr>
+            <w:tcW w:w="3827" w:type="dxa"/>
+            <w:gridSpan w:val="2"/>
+            <w:tcBorders>
+              <w:top w:val="nil"/>
+              <w:left w:val="nil"/>
+              <w:bottom w:val="nil"/>
+              <w:right w:val="nil"/>
+            </w:tcBorders>
+          </w:tcPr>
+          <w:p/>
+        </w:tc>
+      </w:tr>
+      <w:tr>
+        <w:trPr>
+          <w:trHeight w:val="260"/>
+        </w:trPr>
+        <w:tc>
+          <w:tcPr>
+            <w:tcW w:w="2660" w:type="dxa"/>
+            <w:tcBorders>
+              <w:top w:val="nil"/>
+              <w:left w:val="nil"/>
+              <w:bottom w:val="nil"/>
+              <w:right w:val="nil"/>
+            </w:tcBorders>
+          </w:tcPr>
+          <w:p/>
+        </w:tc>
+        <w:tc>
+          <w:tcPr>
+            <w:tcW w:w="2835" w:type="dxa"/>
+            <w:tcBorders>
+              <w:top w:val="nil"/>
+              <w:left w:val="nil"/>
+              <w:bottom w:val="single" w:sz="4" w:space="0" w:color="auto"/>
+              <w:right w:val="nil"/>
+            </w:tcBorders>
+          </w:tcPr>
+          <w:p/>
+        </w:tc>
+        <w:tc>
+          <w:tcPr>
+            <w:tcW w:w="1559" w:type="dxa"/>
+            <w:tcBorders>
+              <w:top w:val="nil"/>
+              <w:left w:val="nil"/>
+              <w:bottom w:val="nil"/>
+              <w:right w:val="nil"/>
+            </w:tcBorders>
+          </w:tcPr>
+          <w:p/>
+        </w:tc>
+        <w:tc>
+          <w:tcPr>
+            <w:tcW w:w="2268" w:type="dxa"/>
+            <w:tcBorders>
+              <w:top w:val="nil"/>
+              <w:left w:val="nil"/>
+              <w:bottom w:val="single" w:sz="4" w:space="0" w:color="auto"/>
+              <w:right w:val="nil"/>
+            </w:tcBorders>
+          </w:tcPr>
+          <w:p/>
+        </w:tc>
+      </w:tr>
+      <w:tr>
+        <w:trPr>
+          <w:trHeight w:val="273"/>
+        </w:trPr>
+        <w:tc>
+          <w:tcPr>
+            <w:tcW w:w="2660" w:type="dxa"/>
+            <w:tcBorders>
+              <w:top w:val="nil"/>
+              <w:left w:val="nil"/>
+              <w:bottom w:val="nil"/>
+              <w:right w:val="single" w:sz="4" w:space="0" w:color="auto"/>
+            </w:tcBorders>
+          </w:tcPr>
+          <w:p>
+            <w:r>
+              <w:t>Unité administrative :</w:t>
+            </w:r>
+          </w:p>
+        </w:tc>
+        <w:tc>
+          <w:tcPr>
+            <w:tcW w:w="2835" w:type="dxa"/>
+            <w:tcBorders>
+              <w:top w:val="single" w:sz="4" w:space="0" w:color="auto"/>
+              <w:left w:val="single" w:sz="4" w:space="0" w:color="auto"/>
+              <w:bottom w:val="single" w:sz="4" w:space="0" w:color="auto"/>
+              <w:right w:val="single" w:sz="4" w:space="0" w:color="auto"/>
+            </w:tcBorders>
+          </w:tcPr>
+          <w:p>
+            <w:r>
+              <w:t>Département </w:t>
+            </w:r>
+          </w:p>
+        </w:tc>
+        <w:tc>
+          <w:tcPr>
+            <w:tcW w:w="1559" w:type="dxa"/>
+            <w:tcBorders>
+              <w:top w:val="nil"/>
+              <w:left w:val="single" w:sz="4" w:space="0" w:color="auto"/>
+              <w:bottom w:val="thinThickSmallGap" w:sz="24" w:space="0" w:color="auto"/>
+              <w:right w:val="single" w:sz="4" w:space="0" w:color="auto"/>
+            </w:tcBorders>
+          </w:tcPr>
+          <w:p>
+            <w:r>
+              <w:t>Rattachée à :</w:t>
+            </w:r>
+          </w:p>
+        </w:tc>
+        <w:tc>
+          <w:tcPr>
+            <w:tcW w:w="2268" w:type="dxa"/>
+            <w:tcBorders>
+              <w:top w:val="single" w:sz="4" w:space="0" w:color="auto"/>
+              <w:left w:val="single" w:sz="4" w:space="0" w:color="auto"/>
+              <w:bottom w:val="thinThickSmallGap" w:sz="24" w:space="0" w:color="auto"/>
+              <w:right w:val="single" w:sz="4" w:space="0" w:color="auto"/>
+            </w:tcBorders>
+          </w:tcPr>
+          <w:p>
+            <w:pPr>
+              <w:jc w:val="right"/>
+            </w:pPr>
+            <w:r>
+              <w:rPr>
+                <w:b/>
+                <w:color w:val="C00000"/>
+                <w:u w:val="single"/>
+              </w:rPr>
+              <w:t>….</w:t>
+            </w:r>
+            <w:r>
+              <w:rPr>
+                <w:b/>
+                <w:color w:val="C00000"/>
+                <w:u w:val="single"/>
+              </w:rPr>
+              <w:t>rechercher</w:t>
+            </w:r>
+          </w:p>
+        </w:tc>
+      </w:tr>
+      <w:tr>
+        <w:trPr>
+          <w:trHeight w:val="260"/>
+        </w:trPr>
+        <w:tc>
+          <w:tcPr>
+            <w:tcW w:w="2660" w:type="dxa"/>
+            <w:tcBorders>
+              <w:top w:val="nil"/>
+              <w:left w:val="nil"/>
+              <w:bottom w:val="nil"/>
+              <w:right w:val="single" w:sz="4" w:space="0" w:color="auto"/>
+            </w:tcBorders>
+          </w:tcPr>
+          <w:p>
+            <w:r>
+              <w:t>Nombre :</w:t>
+            </w:r>
+          </w:p>
+        </w:tc>
+        <w:tc>
+          <w:tcPr>
+            <w:tcW w:w="2835" w:type="dxa"/>
+            <w:tcBorders>
+              <w:top w:val="single" w:sz="4" w:space="0" w:color="auto"/>
+              <w:left w:val="single" w:sz="4" w:space="0" w:color="auto"/>
+              <w:bottom w:val="single" w:sz="4" w:space="0" w:color="auto"/>
+              <w:right w:val="thinThickSmallGap" w:sz="24" w:space="0" w:color="auto"/>
+            </w:tcBorders>
+          </w:tcPr>
+          <w:p>
+            <w:r>
+              <w:t>8</w:t>
+            </w:r>
+          </w:p>
+        </w:tc>
+        <w:tc>
+          <w:tcPr>
+            <w:tcW w:w="3827" w:type="dxa"/>
+            <w:gridSpan w:val="2"/>
+            <w:tcBorders>
+              <w:top w:val="thinThickSmallGap" w:sz="24" w:space="0" w:color="auto"/>
+              <w:left w:val="thinThickSmallGap" w:sz="24" w:space="0" w:color="auto"/>
+              <w:bottom w:val="thickThinSmallGap" w:sz="24" w:space="0" w:color="auto"/>
+              <w:right w:val="thickThinSmallGap" w:sz="24" w:space="0" w:color="auto"/>
+            </w:tcBorders>
+            <w:shd w:val="clear" w:color="auto" w:fill="FDE9D9" w:themeFill="accent6" w:themeFillTint="33"/>
+          </w:tcPr>
+          <w:p>
+            <w:r>
+              <w:t>Ajouter</w:t>
+            </w:r>
+          </w:p>
+        </w:tc>
+      </w:tr>
+      <w:tr>
+        <w:trPr>
+          <w:trHeight w:val="260"/>
+        </w:trPr>
+        <w:tc>
+          <w:tcPr>
+            <w:tcW w:w="2660" w:type="dxa"/>
+            <w:tcBorders>
+              <w:top w:val="nil"/>
+              <w:left w:val="nil"/>
+              <w:bottom w:val="nil"/>
+              <w:right w:val="single" w:sz="4" w:space="0" w:color="auto"/>
+            </w:tcBorders>
+          </w:tcPr>
+          <w:p>
+            <w:r>
+              <w:t>Nom :</w:t>
+            </w:r>
+          </w:p>
+        </w:tc>
+        <w:tc>
+          <w:tcPr>
+            <w:tcW w:w="2835" w:type="dxa"/>
+            <w:tcBorders>
+              <w:top w:val="single" w:sz="4" w:space="0" w:color="auto"/>
+              <w:left w:val="single" w:sz="4" w:space="0" w:color="auto"/>
+              <w:bottom w:val="single" w:sz="4" w:space="0" w:color="auto"/>
+              <w:right w:val="single" w:sz="4" w:space="0" w:color="auto"/>
+            </w:tcBorders>
+          </w:tcPr>
+          <w:p/>
+        </w:tc>
+        <w:tc>
+          <w:tcPr>
+            <w:tcW w:w="3827" w:type="dxa"/>
+            <w:gridSpan w:val="2"/>
+            <w:tcBorders>
+              <w:top w:val="thickThinSmallGap" w:sz="24" w:space="0" w:color="auto"/>
+              <w:left w:val="single" w:sz="4" w:space="0" w:color="auto"/>
+              <w:bottom w:val="nil"/>
+              <w:right w:val="nil"/>
+            </w:tcBorders>
+            <w:shd w:val="clear" w:color="auto" w:fill="FFFFFF" w:themeFill="background1"/>
+          </w:tcPr>
+          <w:p/>
+        </w:tc>
+      </w:tr>
+    </w:tbl>
+    <w:p/>
     <w:p>
-      <w:bookmarkStart w:id="0" w:name="_GoBack"/>
-      <w:bookmarkEnd w:id="0"/>
+      <w:pPr>
+        <w:pStyle w:val="Paragraphedeliste"/>
+        <w:numPr>
+          <w:ilvl w:val="0"/>
+          <w:numId w:val="3"/>
+        </w:numPr>
+        <w:rPr>
+          <w:b/>
+        </w:rPr>
+      </w:pPr>
+      <w:r>
+        <w:rPr>
+          <w:b/>
+        </w:rPr>
+        <w:t>Page d’enregistrement d’un incident</w:t>
+      </w:r>
     </w:p>
+    <w:tbl>
+      <w:tblPr>
+        <w:tblStyle w:val="Grilledutableau"/>
+        <w:tblW w:w="0" w:type="auto"/>
+        <w:tblLook w:val="04A0" w:firstRow="1" w:lastRow="0" w:firstColumn="1" w:lastColumn="0" w:noHBand="0" w:noVBand="1"/>
+      </w:tblPr>
+      <w:tblGrid>
+        <w:gridCol w:w="3951"/>
+        <w:gridCol w:w="1686"/>
+        <w:gridCol w:w="1984"/>
+        <w:gridCol w:w="1906"/>
+      </w:tblGrid>
+      <w:tr>
+        <w:trPr>
+          <w:trHeight w:val="261"/>
+        </w:trPr>
+        <w:tc>
+          <w:tcPr>
+            <w:tcW w:w="3951" w:type="dxa"/>
+            <w:tcBorders>
+              <w:top w:val="nil"/>
+              <w:left w:val="nil"/>
+              <w:bottom w:val="nil"/>
+              <w:right w:val="single" w:sz="4" w:space="0" w:color="auto"/>
+            </w:tcBorders>
+          </w:tcPr>
+          <w:p>
+            <w:r>
+              <w:t>Noms et prénoms du déclarant :</w:t>
+            </w:r>
+          </w:p>
+        </w:tc>
+        <w:tc>
+          <w:tcPr>
+            <w:tcW w:w="1686" w:type="dxa"/>
+            <w:tcBorders>
+              <w:top w:val="single" w:sz="4" w:space="0" w:color="auto"/>
+              <w:left w:val="single" w:sz="4" w:space="0" w:color="auto"/>
+              <w:bottom w:val="single" w:sz="4" w:space="0" w:color="auto"/>
+              <w:right w:val="single" w:sz="4" w:space="0" w:color="auto"/>
+            </w:tcBorders>
+          </w:tcPr>
+          <w:p/>
+        </w:tc>
+        <w:tc>
+          <w:tcPr>
+            <w:tcW w:w="1984" w:type="dxa"/>
+            <w:tcBorders>
+              <w:top w:val="nil"/>
+              <w:left w:val="single" w:sz="4" w:space="0" w:color="auto"/>
+              <w:bottom w:val="nil"/>
+              <w:right w:val="single" w:sz="4" w:space="0" w:color="auto"/>
+            </w:tcBorders>
+          </w:tcPr>
+          <w:p>
+            <w:r>
+              <w:t>Poste :</w:t>
+            </w:r>
+          </w:p>
+        </w:tc>
+        <w:tc>
+          <w:tcPr>
+            <w:tcW w:w="1906" w:type="dxa"/>
+            <w:tcBorders>
+              <w:left w:val="single" w:sz="4" w:space="0" w:color="auto"/>
+              <w:bottom w:val="single" w:sz="4" w:space="0" w:color="auto"/>
+            </w:tcBorders>
+          </w:tcPr>
+          <w:p/>
+        </w:tc>
+      </w:tr>
+      <w:tr>
+        <w:trPr>
+          <w:trHeight w:val="274"/>
+        </w:trPr>
+        <w:tc>
+          <w:tcPr>
+            <w:tcW w:w="3951" w:type="dxa"/>
+            <w:tcBorders>
+              <w:top w:val="nil"/>
+              <w:left w:val="nil"/>
+              <w:bottom w:val="nil"/>
+              <w:right w:val="single" w:sz="4" w:space="0" w:color="auto"/>
+            </w:tcBorders>
+          </w:tcPr>
+          <w:p>
+            <w:r>
+              <w:t>Service :</w:t>
+            </w:r>
+          </w:p>
+        </w:tc>
+        <w:tc>
+          <w:tcPr>
+            <w:tcW w:w="1686" w:type="dxa"/>
+            <w:tcBorders>
+              <w:top w:val="single" w:sz="4" w:space="0" w:color="auto"/>
+              <w:left w:val="single" w:sz="4" w:space="0" w:color="auto"/>
+              <w:bottom w:val="single" w:sz="4" w:space="0" w:color="auto"/>
+              <w:right w:val="single" w:sz="4" w:space="0" w:color="auto"/>
+            </w:tcBorders>
+          </w:tcPr>
+          <w:p/>
+        </w:tc>
+        <w:tc>
+          <w:tcPr>
+            <w:tcW w:w="1984" w:type="dxa"/>
+            <w:tcBorders>
+              <w:top w:val="nil"/>
+              <w:left w:val="single" w:sz="4" w:space="0" w:color="auto"/>
+              <w:bottom w:val="nil"/>
+              <w:right w:val="nil"/>
+            </w:tcBorders>
+          </w:tcPr>
+          <w:p/>
+        </w:tc>
+        <w:tc>
+          <w:tcPr>
+            <w:tcW w:w="1906" w:type="dxa"/>
+            <w:tcBorders>
+              <w:top w:val="single" w:sz="4" w:space="0" w:color="auto"/>
+              <w:left w:val="nil"/>
+              <w:bottom w:val="nil"/>
+              <w:right w:val="nil"/>
+            </w:tcBorders>
+          </w:tcPr>
+          <w:p/>
+        </w:tc>
+      </w:tr>
+      <w:tr>
+        <w:trPr>
+          <w:trHeight w:val="261"/>
+        </w:trPr>
+        <w:tc>
+          <w:tcPr>
+            <w:tcW w:w="3951" w:type="dxa"/>
+            <w:tcBorders>
+              <w:top w:val="nil"/>
+              <w:left w:val="nil"/>
+              <w:bottom w:val="nil"/>
+              <w:right w:val="single" w:sz="4" w:space="0" w:color="auto"/>
+            </w:tcBorders>
+          </w:tcPr>
+          <w:p>
+            <w:r>
+              <w:t>Description de l’incident :</w:t>
+            </w:r>
+          </w:p>
+        </w:tc>
+        <w:tc>
+          <w:tcPr>
+            <w:tcW w:w="1686" w:type="dxa"/>
+            <w:tcBorders>
+              <w:top w:val="single" w:sz="4" w:space="0" w:color="auto"/>
+              <w:left w:val="single" w:sz="4" w:space="0" w:color="auto"/>
+              <w:bottom w:val="single" w:sz="4" w:space="0" w:color="auto"/>
+              <w:right w:val="single" w:sz="4" w:space="0" w:color="auto"/>
+            </w:tcBorders>
+          </w:tcPr>
+          <w:p/>
+        </w:tc>
+        <w:tc>
+          <w:tcPr>
+            <w:tcW w:w="1984" w:type="dxa"/>
+            <w:tcBorders>
+              <w:top w:val="nil"/>
+              <w:left w:val="single" w:sz="4" w:space="0" w:color="auto"/>
+              <w:bottom w:val="nil"/>
+              <w:right w:val="nil"/>
+            </w:tcBorders>
+          </w:tcPr>
+          <w:p/>
+        </w:tc>
+        <w:tc>
+          <w:tcPr>
+            <w:tcW w:w="1906" w:type="dxa"/>
+            <w:tcBorders>
+              <w:top w:val="nil"/>
+              <w:left w:val="nil"/>
+              <w:bottom w:val="nil"/>
+              <w:right w:val="nil"/>
+            </w:tcBorders>
+          </w:tcPr>
+          <w:p/>
+        </w:tc>
+      </w:tr>
+      <w:tr>
+        <w:trPr>
+          <w:trHeight w:val="274"/>
+        </w:trPr>
+        <w:tc>
+          <w:tcPr>
+            <w:tcW w:w="3951" w:type="dxa"/>
+            <w:tcBorders>
+              <w:top w:val="nil"/>
+              <w:left w:val="nil"/>
+              <w:bottom w:val="nil"/>
+              <w:right w:val="single" w:sz="4" w:space="0" w:color="auto"/>
+            </w:tcBorders>
+          </w:tcPr>
+          <w:p>
+            <w:r>
+              <w:t xml:space="preserve">Date de survenue de l’incident : </w:t>
+            </w:r>
+          </w:p>
+        </w:tc>
+        <w:tc>
+          <w:tcPr>
+            <w:tcW w:w="1686" w:type="dxa"/>
+            <w:tcBorders>
+              <w:top w:val="single" w:sz="4" w:space="0" w:color="auto"/>
+              <w:left w:val="single" w:sz="4" w:space="0" w:color="auto"/>
+              <w:bottom w:val="single" w:sz="4" w:space="0" w:color="auto"/>
+              <w:right w:val="single" w:sz="4" w:space="0" w:color="auto"/>
+            </w:tcBorders>
+          </w:tcPr>
+          <w:p/>
+        </w:tc>
+        <w:tc>
+          <w:tcPr>
+            <w:tcW w:w="1984" w:type="dxa"/>
+            <w:tcBorders>
+              <w:top w:val="nil"/>
+              <w:left w:val="single" w:sz="4" w:space="0" w:color="auto"/>
+              <w:bottom w:val="nil"/>
+              <w:right w:val="nil"/>
+            </w:tcBorders>
+          </w:tcPr>
+          <w:p/>
+        </w:tc>
+        <w:tc>
+          <w:tcPr>
+            <w:tcW w:w="1906" w:type="dxa"/>
+            <w:tcBorders>
+              <w:top w:val="nil"/>
+              <w:left w:val="nil"/>
+              <w:bottom w:val="nil"/>
+              <w:right w:val="nil"/>
+            </w:tcBorders>
+          </w:tcPr>
+          <w:p/>
+        </w:tc>
+      </w:tr>
+      <w:tr>
+        <w:trPr>
+          <w:trHeight w:val="261"/>
+        </w:trPr>
+        <w:tc>
+          <w:tcPr>
+            <w:tcW w:w="3951" w:type="dxa"/>
+            <w:tcBorders>
+              <w:top w:val="nil"/>
+              <w:left w:val="nil"/>
+              <w:bottom w:val="thinThickSmallGap" w:sz="24" w:space="0" w:color="auto"/>
+              <w:right w:val="single" w:sz="4" w:space="0" w:color="auto"/>
+            </w:tcBorders>
+          </w:tcPr>
+          <w:p>
+            <w:r>
+              <w:t>Objet de l’incident :</w:t>
+            </w:r>
+          </w:p>
+        </w:tc>
+        <w:tc>
+          <w:tcPr>
+            <w:tcW w:w="1686" w:type="dxa"/>
+            <w:tcBorders>
+              <w:top w:val="single" w:sz="4" w:space="0" w:color="auto"/>
+              <w:left w:val="single" w:sz="4" w:space="0" w:color="auto"/>
+              <w:bottom w:val="single" w:sz="4" w:space="0" w:color="auto"/>
+              <w:right w:val="single" w:sz="4" w:space="0" w:color="auto"/>
+            </w:tcBorders>
+          </w:tcPr>
+          <w:p/>
+        </w:tc>
+        <w:tc>
+          <w:tcPr>
+            <w:tcW w:w="1984" w:type="dxa"/>
+            <w:tcBorders>
+              <w:top w:val="nil"/>
+              <w:left w:val="single" w:sz="4" w:space="0" w:color="auto"/>
+              <w:bottom w:val="nil"/>
+              <w:right w:val="nil"/>
+            </w:tcBorders>
+          </w:tcPr>
+          <w:p/>
+        </w:tc>
+        <w:tc>
+          <w:tcPr>
+            <w:tcW w:w="1906" w:type="dxa"/>
+            <w:tcBorders>
+              <w:top w:val="nil"/>
+              <w:left w:val="nil"/>
+              <w:bottom w:val="nil"/>
+              <w:right w:val="nil"/>
+            </w:tcBorders>
+          </w:tcPr>
+          <w:p/>
+        </w:tc>
+      </w:tr>
+      <w:tr>
+        <w:trPr>
+          <w:trHeight w:val="274"/>
+        </w:trPr>
+        <w:tc>
+          <w:tcPr>
+            <w:tcW w:w="3951" w:type="dxa"/>
+            <w:tcBorders>
+              <w:top w:val="thinThickSmallGap" w:sz="24" w:space="0" w:color="auto"/>
+              <w:left w:val="thinThickSmallGap" w:sz="24" w:space="0" w:color="auto"/>
+              <w:bottom w:val="thickThinSmallGap" w:sz="24" w:space="0" w:color="auto"/>
+              <w:right w:val="thickThinSmallGap" w:sz="24" w:space="0" w:color="auto"/>
+            </w:tcBorders>
+            <w:shd w:val="clear" w:color="auto" w:fill="FDE9D9" w:themeFill="accent6" w:themeFillTint="33"/>
+          </w:tcPr>
+          <w:p>
+            <w:r>
+              <w:t>Enregistrer</w:t>
+            </w:r>
+          </w:p>
+        </w:tc>
+        <w:tc>
+          <w:tcPr>
+            <w:tcW w:w="1686" w:type="dxa"/>
+            <w:tcBorders>
+              <w:top w:val="single" w:sz="4" w:space="0" w:color="auto"/>
+              <w:left w:val="thickThinSmallGap" w:sz="24" w:space="0" w:color="auto"/>
+              <w:bottom w:val="nil"/>
+              <w:right w:val="nil"/>
+            </w:tcBorders>
+          </w:tcPr>
+          <w:p/>
+        </w:tc>
+        <w:tc>
+          <w:tcPr>
+            <w:tcW w:w="1984" w:type="dxa"/>
+            <w:tcBorders>
+              <w:top w:val="nil"/>
+              <w:left w:val="nil"/>
+              <w:bottom w:val="nil"/>
+              <w:right w:val="nil"/>
+            </w:tcBorders>
+          </w:tcPr>
+          <w:p/>
+        </w:tc>
+        <w:tc>
+          <w:tcPr>
+            <w:tcW w:w="1906" w:type="dxa"/>
+            <w:tcBorders>
+              <w:top w:val="nil"/>
+              <w:left w:val="nil"/>
+              <w:bottom w:val="nil"/>
+              <w:right w:val="nil"/>
+            </w:tcBorders>
+          </w:tcPr>
+          <w:p/>
+        </w:tc>
+      </w:tr>
+    </w:tbl>
     <w:p/>
-    <w:p/>
+    <w:p>
+      <w:pPr>
+        <w:pStyle w:val="Paragraphedeliste"/>
+        <w:numPr>
+          <w:ilvl w:val="0"/>
+          <w:numId w:val="3"/>
+        </w:numPr>
+        <w:rPr>
+          <w:b/>
+        </w:rPr>
+      </w:pPr>
+      <w:r>
+        <w:rPr>
+          <w:b/>
+        </w:rPr>
+        <w:t>Page d’enregistrement d</w:t>
+      </w:r>
+      <w:r>
+        <w:rPr>
+          <w:b/>
+        </w:rPr>
+        <w:t>’une intervention</w:t>
+      </w:r>
+    </w:p>
+    <w:tbl>
+      <w:tblPr>
+        <w:tblStyle w:val="Grilledutableau"/>
+        <w:tblW w:w="0" w:type="auto"/>
+        <w:tblLook w:val="04A0" w:firstRow="1" w:lastRow="0" w:firstColumn="1" w:lastColumn="0" w:noHBand="0" w:noVBand="1"/>
+      </w:tblPr>
+      <w:tblGrid>
+        <w:gridCol w:w="3510"/>
+        <w:gridCol w:w="2127"/>
+        <w:gridCol w:w="2268"/>
+        <w:gridCol w:w="1591"/>
+      </w:tblGrid>
+      <w:tr>
+        <w:tc>
+          <w:tcPr>
+            <w:tcW w:w="3510" w:type="dxa"/>
+            <w:tcBorders>
+              <w:top w:val="nil"/>
+              <w:left w:val="nil"/>
+              <w:bottom w:val="nil"/>
+              <w:right w:val="single" w:sz="4" w:space="0" w:color="auto"/>
+            </w:tcBorders>
+          </w:tcPr>
+          <w:p>
+            <w:r>
+              <w:t>Origine</w:t>
+            </w:r>
+            <w:r>
+              <w:t> :</w:t>
+            </w:r>
+          </w:p>
+        </w:tc>
+        <w:tc>
+          <w:tcPr>
+            <w:tcW w:w="2127" w:type="dxa"/>
+            <w:tcBorders>
+              <w:top w:val="single" w:sz="4" w:space="0" w:color="auto"/>
+              <w:left w:val="single" w:sz="4" w:space="0" w:color="auto"/>
+              <w:bottom w:val="single" w:sz="4" w:space="0" w:color="auto"/>
+              <w:right w:val="single" w:sz="4" w:space="0" w:color="auto"/>
+            </w:tcBorders>
+          </w:tcPr>
+          <w:p>
+            <w:r>
+              <w:t>Incident</w:t>
+            </w:r>
+          </w:p>
+        </w:tc>
+        <w:tc>
+          <w:tcPr>
+            <w:tcW w:w="2268" w:type="dxa"/>
+            <w:tcBorders>
+              <w:top w:val="nil"/>
+              <w:left w:val="single" w:sz="4" w:space="0" w:color="auto"/>
+              <w:bottom w:val="nil"/>
+              <w:right w:val="single" w:sz="4" w:space="0" w:color="auto"/>
+            </w:tcBorders>
+          </w:tcPr>
+          <w:p>
+            <w:r>
+              <w:t xml:space="preserve">Numéro incident : </w:t>
+            </w:r>
+          </w:p>
+        </w:tc>
+        <w:tc>
+          <w:tcPr>
+            <w:tcW w:w="1591" w:type="dxa"/>
+            <w:tcBorders>
+              <w:left w:val="single" w:sz="4" w:space="0" w:color="auto"/>
+              <w:bottom w:val="single" w:sz="4" w:space="0" w:color="auto"/>
+            </w:tcBorders>
+          </w:tcPr>
+          <w:p/>
+        </w:tc>
+      </w:tr>
+      <w:tr>
+        <w:tc>
+          <w:tcPr>
+            <w:tcW w:w="3510" w:type="dxa"/>
+            <w:tcBorders>
+              <w:top w:val="nil"/>
+              <w:left w:val="nil"/>
+              <w:bottom w:val="nil"/>
+              <w:right w:val="single" w:sz="4" w:space="0" w:color="auto"/>
+            </w:tcBorders>
+          </w:tcPr>
+          <w:p/>
+        </w:tc>
+        <w:tc>
+          <w:tcPr>
+            <w:tcW w:w="2127" w:type="dxa"/>
+            <w:tcBorders>
+              <w:top w:val="single" w:sz="4" w:space="0" w:color="auto"/>
+              <w:left w:val="single" w:sz="4" w:space="0" w:color="auto"/>
+              <w:bottom w:val="single" w:sz="4" w:space="0" w:color="auto"/>
+            </w:tcBorders>
+          </w:tcPr>
+          <w:p>
+            <w:r>
+              <w:t>Spontanée</w:t>
+            </w:r>
+          </w:p>
+        </w:tc>
+        <w:tc>
+          <w:tcPr>
+            <w:tcW w:w="2268" w:type="dxa"/>
+            <w:tcBorders>
+              <w:top w:val="nil"/>
+              <w:bottom w:val="nil"/>
+              <w:right w:val="nil"/>
+            </w:tcBorders>
+          </w:tcPr>
+          <w:p/>
+        </w:tc>
+        <w:tc>
+          <w:tcPr>
+            <w:tcW w:w="1591" w:type="dxa"/>
+            <w:tcBorders>
+              <w:top w:val="single" w:sz="4" w:space="0" w:color="auto"/>
+              <w:left w:val="nil"/>
+              <w:bottom w:val="single" w:sz="4" w:space="0" w:color="auto"/>
+              <w:right w:val="nil"/>
+            </w:tcBorders>
+          </w:tcPr>
+          <w:p/>
+        </w:tc>
+      </w:tr>
+      <w:tr>
+        <w:tc>
+          <w:tcPr>
+            <w:tcW w:w="3510" w:type="dxa"/>
+            <w:tcBorders>
+              <w:top w:val="nil"/>
+              <w:left w:val="nil"/>
+              <w:bottom w:val="nil"/>
+              <w:right w:val="single" w:sz="4" w:space="0" w:color="auto"/>
+            </w:tcBorders>
+          </w:tcPr>
+          <w:p>
+            <w:r>
+              <w:t xml:space="preserve">Noms et prénoms de l’intervenant : </w:t>
+            </w:r>
+          </w:p>
+        </w:tc>
+        <w:tc>
+          <w:tcPr>
+            <w:tcW w:w="2127" w:type="dxa"/>
+            <w:tcBorders>
+              <w:left w:val="single" w:sz="4" w:space="0" w:color="auto"/>
+              <w:bottom w:val="single" w:sz="4" w:space="0" w:color="auto"/>
+              <w:right w:val="single" w:sz="4" w:space="0" w:color="auto"/>
+            </w:tcBorders>
+          </w:tcPr>
+          <w:p>
+            <w:bookmarkStart w:id="0" w:name="_GoBack"/>
+            <w:bookmarkEnd w:id="0"/>
+          </w:p>
+        </w:tc>
+        <w:tc>
+          <w:tcPr>
+            <w:tcW w:w="2268" w:type="dxa"/>
+            <w:tcBorders>
+              <w:top w:val="nil"/>
+              <w:left w:val="single" w:sz="4" w:space="0" w:color="auto"/>
+              <w:bottom w:val="nil"/>
+              <w:right w:val="single" w:sz="4" w:space="0" w:color="auto"/>
+            </w:tcBorders>
+          </w:tcPr>
+          <w:p>
+            <w:r>
+              <w:t>Poste :</w:t>
+            </w:r>
+          </w:p>
+        </w:tc>
+        <w:tc>
+          <w:tcPr>
+            <w:tcW w:w="1591" w:type="dxa"/>
+            <w:tcBorders>
+              <w:top w:val="single" w:sz="4" w:space="0" w:color="auto"/>
+              <w:left w:val="single" w:sz="4" w:space="0" w:color="auto"/>
+              <w:bottom w:val="single" w:sz="4" w:space="0" w:color="auto"/>
+            </w:tcBorders>
+          </w:tcPr>
+          <w:p/>
+        </w:tc>
+      </w:tr>
+      <w:tr>
+        <w:tc>
+          <w:tcPr>
+            <w:tcW w:w="3510" w:type="dxa"/>
+            <w:tcBorders>
+              <w:top w:val="nil"/>
+              <w:left w:val="nil"/>
+              <w:bottom w:val="nil"/>
+              <w:right w:val="single" w:sz="4" w:space="0" w:color="auto"/>
+            </w:tcBorders>
+          </w:tcPr>
+          <w:p>
+            <w:r>
+              <w:t>Diagnostic :</w:t>
+            </w:r>
+          </w:p>
+        </w:tc>
+        <w:tc>
+          <w:tcPr>
+            <w:tcW w:w="2127" w:type="dxa"/>
+            <w:tcBorders>
+              <w:left w:val="single" w:sz="4" w:space="0" w:color="auto"/>
+              <w:bottom w:val="single" w:sz="4" w:space="0" w:color="auto"/>
+            </w:tcBorders>
+          </w:tcPr>
+          <w:p/>
+        </w:tc>
+        <w:tc>
+          <w:tcPr>
+            <w:tcW w:w="2268" w:type="dxa"/>
+            <w:tcBorders>
+              <w:top w:val="nil"/>
+              <w:bottom w:val="nil"/>
+              <w:right w:val="nil"/>
+            </w:tcBorders>
+          </w:tcPr>
+          <w:p/>
+        </w:tc>
+        <w:tc>
+          <w:tcPr>
+            <w:tcW w:w="1591" w:type="dxa"/>
+            <w:tcBorders>
+              <w:top w:val="single" w:sz="4" w:space="0" w:color="auto"/>
+              <w:left w:val="nil"/>
+              <w:bottom w:val="nil"/>
+              <w:right w:val="nil"/>
+            </w:tcBorders>
+          </w:tcPr>
+          <w:p/>
+        </w:tc>
+      </w:tr>
+      <w:tr>
+        <w:tc>
+          <w:tcPr>
+            <w:tcW w:w="3510" w:type="dxa"/>
+            <w:tcBorders>
+              <w:top w:val="nil"/>
+              <w:left w:val="nil"/>
+              <w:bottom w:val="nil"/>
+              <w:right w:val="single" w:sz="4" w:space="0" w:color="auto"/>
+            </w:tcBorders>
+          </w:tcPr>
+          <w:p>
+            <w:r>
+              <w:t>Proposition de solution :</w:t>
+            </w:r>
+          </w:p>
+        </w:tc>
+        <w:tc>
+          <w:tcPr>
+            <w:tcW w:w="2127" w:type="dxa"/>
+            <w:tcBorders>
+              <w:left w:val="single" w:sz="4" w:space="0" w:color="auto"/>
+              <w:bottom w:val="single" w:sz="4" w:space="0" w:color="auto"/>
+              <w:right w:val="single" w:sz="4" w:space="0" w:color="auto"/>
+            </w:tcBorders>
+          </w:tcPr>
+          <w:p/>
+        </w:tc>
+        <w:tc>
+          <w:tcPr>
+            <w:tcW w:w="2268" w:type="dxa"/>
+            <w:tcBorders>
+              <w:top w:val="nil"/>
+              <w:left w:val="single" w:sz="4" w:space="0" w:color="auto"/>
+              <w:bottom w:val="nil"/>
+              <w:right w:val="nil"/>
+            </w:tcBorders>
+          </w:tcPr>
+          <w:p/>
+        </w:tc>
+        <w:tc>
+          <w:tcPr>
+            <w:tcW w:w="1591" w:type="dxa"/>
+            <w:tcBorders>
+              <w:top w:val="nil"/>
+              <w:left w:val="nil"/>
+              <w:bottom w:val="nil"/>
+            </w:tcBorders>
+          </w:tcPr>
+          <w:p/>
+        </w:tc>
+      </w:tr>
+      <w:tr>
+        <w:tc>
+          <w:tcPr>
+            <w:tcW w:w="3510" w:type="dxa"/>
+            <w:tcBorders>
+              <w:top w:val="nil"/>
+              <w:left w:val="nil"/>
+              <w:bottom w:val="nil"/>
+              <w:right w:val="single" w:sz="4" w:space="0" w:color="auto"/>
+            </w:tcBorders>
+          </w:tcPr>
+          <w:p>
+            <w:r>
+              <w:t>Description de l’intervention</w:t>
+            </w:r>
+          </w:p>
+        </w:tc>
+        <w:tc>
+          <w:tcPr>
+            <w:tcW w:w="2127" w:type="dxa"/>
+            <w:tcBorders>
+              <w:left w:val="single" w:sz="4" w:space="0" w:color="auto"/>
+              <w:right w:val="single" w:sz="4" w:space="0" w:color="auto"/>
+            </w:tcBorders>
+          </w:tcPr>
+          <w:p/>
+        </w:tc>
+        <w:tc>
+          <w:tcPr>
+            <w:tcW w:w="2268" w:type="dxa"/>
+            <w:tcBorders>
+              <w:top w:val="nil"/>
+              <w:left w:val="single" w:sz="4" w:space="0" w:color="auto"/>
+              <w:bottom w:val="nil"/>
+              <w:right w:val="nil"/>
+            </w:tcBorders>
+          </w:tcPr>
+          <w:p/>
+        </w:tc>
+        <w:tc>
+          <w:tcPr>
+            <w:tcW w:w="1591" w:type="dxa"/>
+            <w:tcBorders>
+              <w:top w:val="nil"/>
+              <w:left w:val="nil"/>
+              <w:bottom w:val="nil"/>
+              <w:right w:val="nil"/>
+            </w:tcBorders>
+          </w:tcPr>
+          <w:p/>
+        </w:tc>
+      </w:tr>
+    </w:tbl>
     <w:p/>
     <w:sectPr>
       <w:pgSz w:w="11906" w:h="16838"/>
-      <w:pgMar w:top="1417" w:right="1417" w:bottom="1417" w:left="1417" w:header="708" w:footer="708" w:gutter="0"/>
+      <w:pgMar w:top="1417" w:right="1133" w:bottom="1417" w:left="1417" w:header="708" w:footer="708" w:gutter="0"/>
       <w:cols w:space="708"/>
       <w:docGrid w:linePitch="360"/>
     </w:sectPr>
@@ -13654,7 +14979,7 @@
   <w:abstractNum w:abstractNumId="1">
     <w:nsid w:val="12B96B83"/>
     <w:multiLevelType w:val="hybridMultilevel"/>
-    <w:tmpl w:val="15CA5A18"/>
+    <w:tmpl w:val="AEE89020"/>
     <w:lvl w:ilvl="0" w:tplc="040C000F">
       <w:start w:val="1"/>
       <w:numFmt w:val="decimal"/>
@@ -13738,6 +15063,92 @@
     </w:lvl>
   </w:abstractNum>
   <w:abstractNum w:abstractNumId="2">
+    <w:nsid w:val="21B54306"/>
+    <w:multiLevelType w:val="hybridMultilevel"/>
+    <w:tmpl w:val="23C6E9DA"/>
+    <w:lvl w:ilvl="0" w:tplc="040C000F">
+      <w:start w:val="1"/>
+      <w:numFmt w:val="decimal"/>
+      <w:lvlText w:val="%1."/>
+      <w:lvlJc w:val="left"/>
+      <w:pPr>
+        <w:ind w:left="720" w:hanging="360"/>
+      </w:pPr>
+    </w:lvl>
+    <w:lvl w:ilvl="1" w:tplc="040C0019" w:tentative="1">
+      <w:start w:val="1"/>
+      <w:numFmt w:val="lowerLetter"/>
+      <w:lvlText w:val="%2."/>
+      <w:lvlJc w:val="left"/>
+      <w:pPr>
+        <w:ind w:left="1440" w:hanging="360"/>
+      </w:pPr>
+    </w:lvl>
+    <w:lvl w:ilvl="2" w:tplc="040C001B" w:tentative="1">
+      <w:start w:val="1"/>
+      <w:numFmt w:val="lowerRoman"/>
+      <w:lvlText w:val="%3."/>
+      <w:lvlJc w:val="right"/>
+      <w:pPr>
+        <w:ind w:left="2160" w:hanging="180"/>
+      </w:pPr>
+    </w:lvl>
+    <w:lvl w:ilvl="3" w:tplc="040C000F" w:tentative="1">
+      <w:start w:val="1"/>
+      <w:numFmt w:val="decimal"/>
+      <w:lvlText w:val="%4."/>
+      <w:lvlJc w:val="left"/>
+      <w:pPr>
+        <w:ind w:left="2880" w:hanging="360"/>
+      </w:pPr>
+    </w:lvl>
+    <w:lvl w:ilvl="4" w:tplc="040C0019" w:tentative="1">
+      <w:start w:val="1"/>
+      <w:numFmt w:val="lowerLetter"/>
+      <w:lvlText w:val="%5."/>
+      <w:lvlJc w:val="left"/>
+      <w:pPr>
+        <w:ind w:left="3600" w:hanging="360"/>
+      </w:pPr>
+    </w:lvl>
+    <w:lvl w:ilvl="5" w:tplc="040C001B" w:tentative="1">
+      <w:start w:val="1"/>
+      <w:numFmt w:val="lowerRoman"/>
+      <w:lvlText w:val="%6."/>
+      <w:lvlJc w:val="right"/>
+      <w:pPr>
+        <w:ind w:left="4320" w:hanging="180"/>
+      </w:pPr>
+    </w:lvl>
+    <w:lvl w:ilvl="6" w:tplc="040C000F" w:tentative="1">
+      <w:start w:val="1"/>
+      <w:numFmt w:val="decimal"/>
+      <w:lvlText w:val="%7."/>
+      <w:lvlJc w:val="left"/>
+      <w:pPr>
+        <w:ind w:left="5040" w:hanging="360"/>
+      </w:pPr>
+    </w:lvl>
+    <w:lvl w:ilvl="7" w:tplc="040C0019" w:tentative="1">
+      <w:start w:val="1"/>
+      <w:numFmt w:val="lowerLetter"/>
+      <w:lvlText w:val="%8."/>
+      <w:lvlJc w:val="left"/>
+      <w:pPr>
+        <w:ind w:left="5760" w:hanging="360"/>
+      </w:pPr>
+    </w:lvl>
+    <w:lvl w:ilvl="8" w:tplc="040C001B" w:tentative="1">
+      <w:start w:val="1"/>
+      <w:numFmt w:val="lowerRoman"/>
+      <w:lvlText w:val="%9."/>
+      <w:lvlJc w:val="right"/>
+      <w:pPr>
+        <w:ind w:left="6480" w:hanging="180"/>
+      </w:pPr>
+    </w:lvl>
+  </w:abstractNum>
+  <w:abstractNum w:abstractNumId="3">
     <w:nsid w:val="45B57E2F"/>
     <w:multiLevelType w:val="hybridMultilevel"/>
     <w:tmpl w:val="161688E6"/>
@@ -13850,13 +15261,16 @@
     </w:lvl>
   </w:abstractNum>
   <w:num w:numId="1">
-    <w:abstractNumId w:val="2"/>
+    <w:abstractNumId w:val="3"/>
   </w:num>
   <w:num w:numId="2">
     <w:abstractNumId w:val="0"/>
   </w:num>
   <w:num w:numId="3">
     <w:abstractNumId w:val="1"/>
+  </w:num>
+  <w:num w:numId="4">
+    <w:abstractNumId w:val="2"/>
   </w:num>
 </w:numbering>
 </file>

--- a/requirements 29052025.docx
+++ b/requirements 29052025.docx
@@ -11553,9 +11553,9 @@
         <w:tblLook w:val="04A0" w:firstRow="1" w:lastRow="0" w:firstColumn="1" w:lastColumn="0" w:noHBand="0" w:noVBand="1"/>
       </w:tblPr>
       <w:tblGrid>
-        <w:gridCol w:w="2660"/>
-        <w:gridCol w:w="1843"/>
-        <w:gridCol w:w="2551"/>
+        <w:gridCol w:w="2376"/>
+        <w:gridCol w:w="2268"/>
+        <w:gridCol w:w="2410"/>
         <w:gridCol w:w="1440"/>
         <w:gridCol w:w="1445"/>
       </w:tblGrid>
@@ -11565,7 +11565,7 @@
         </w:trPr>
         <w:tc>
           <w:tcPr>
-            <w:tcW w:w="2660" w:type="dxa"/>
+            <w:tcW w:w="2376" w:type="dxa"/>
             <w:tcBorders>
               <w:top w:val="nil"/>
               <w:left w:val="nil"/>
@@ -11589,7 +11589,7 @@
         </w:tc>
         <w:tc>
           <w:tcPr>
-            <w:tcW w:w="1843" w:type="dxa"/>
+            <w:tcW w:w="2268" w:type="dxa"/>
             <w:tcBorders>
               <w:top w:val="single" w:sz="4" w:space="0" w:color="auto"/>
               <w:left w:val="single" w:sz="4" w:space="0" w:color="auto"/>
@@ -11601,7 +11601,7 @@
         </w:tc>
         <w:tc>
           <w:tcPr>
-            <w:tcW w:w="2551" w:type="dxa"/>
+            <w:tcW w:w="2410" w:type="dxa"/>
             <w:tcBorders>
               <w:top w:val="nil"/>
               <w:left w:val="single" w:sz="4" w:space="0" w:color="auto"/>
@@ -11670,19 +11670,19 @@
         </w:trPr>
         <w:tc>
           <w:tcPr>
-            <w:tcW w:w="2660" w:type="dxa"/>
-            <w:tcBorders>
-              <w:top w:val="nil"/>
-              <w:left w:val="nil"/>
-              <w:bottom w:val="nil"/>
-              <w:right w:val="nil"/>
-            </w:tcBorders>
-          </w:tcPr>
-          <w:p/>
-        </w:tc>
-        <w:tc>
-          <w:tcPr>
-            <w:tcW w:w="1843" w:type="dxa"/>
+            <w:tcW w:w="2376" w:type="dxa"/>
+            <w:tcBorders>
+              <w:top w:val="nil"/>
+              <w:left w:val="nil"/>
+              <w:bottom w:val="nil"/>
+              <w:right w:val="nil"/>
+            </w:tcBorders>
+          </w:tcPr>
+          <w:p/>
+        </w:tc>
+        <w:tc>
+          <w:tcPr>
+            <w:tcW w:w="2268" w:type="dxa"/>
             <w:tcBorders>
               <w:top w:val="single" w:sz="4" w:space="0" w:color="auto"/>
               <w:left w:val="nil"/>
@@ -11694,7 +11694,7 @@
         </w:tc>
         <w:tc>
           <w:tcPr>
-            <w:tcW w:w="2551" w:type="dxa"/>
+            <w:tcW w:w="2410" w:type="dxa"/>
             <w:tcBorders>
               <w:top w:val="nil"/>
               <w:left w:val="nil"/>
@@ -11735,23 +11735,31 @@
         </w:trPr>
         <w:tc>
           <w:tcPr>
-            <w:tcW w:w="2660" w:type="dxa"/>
-            <w:tcBorders>
-              <w:top w:val="nil"/>
-              <w:left w:val="nil"/>
-              <w:bottom w:val="nil"/>
-              <w:right w:val="single" w:sz="4" w:space="0" w:color="auto"/>
-            </w:tcBorders>
-          </w:tcPr>
-          <w:p>
-            <w:r>
+            <w:tcW w:w="2376" w:type="dxa"/>
+            <w:tcBorders>
+              <w:top w:val="nil"/>
+              <w:left w:val="nil"/>
+              <w:bottom w:val="nil"/>
+              <w:right w:val="single" w:sz="4" w:space="0" w:color="auto"/>
+            </w:tcBorders>
+          </w:tcPr>
+          <w:p>
+            <w:pPr>
+              <w:rPr>
+                <w:b/>
+              </w:rPr>
+            </w:pPr>
+            <w:r>
+              <w:rPr>
+                <w:b/>
+              </w:rPr>
               <w:t>Numéro du matériel :</w:t>
             </w:r>
           </w:p>
         </w:tc>
         <w:tc>
           <w:tcPr>
-            <w:tcW w:w="1843" w:type="dxa"/>
+            <w:tcW w:w="2268" w:type="dxa"/>
             <w:tcBorders>
               <w:top w:val="single" w:sz="4" w:space="0" w:color="auto"/>
               <w:left w:val="single" w:sz="4" w:space="0" w:color="auto"/>
@@ -11763,7 +11771,7 @@
         </w:tc>
         <w:tc>
           <w:tcPr>
-            <w:tcW w:w="2551" w:type="dxa"/>
+            <w:tcW w:w="2410" w:type="dxa"/>
             <w:tcBorders>
               <w:top w:val="nil"/>
               <w:left w:val="single" w:sz="4" w:space="0" w:color="auto"/>
@@ -11827,23 +11835,31 @@
         </w:trPr>
         <w:tc>
           <w:tcPr>
-            <w:tcW w:w="2660" w:type="dxa"/>
-            <w:tcBorders>
-              <w:top w:val="nil"/>
-              <w:left w:val="nil"/>
-              <w:bottom w:val="nil"/>
-              <w:right w:val="single" w:sz="4" w:space="0" w:color="auto"/>
-            </w:tcBorders>
-          </w:tcPr>
-          <w:p>
-            <w:r>
+            <w:tcW w:w="2376" w:type="dxa"/>
+            <w:tcBorders>
+              <w:top w:val="nil"/>
+              <w:left w:val="nil"/>
+              <w:bottom w:val="nil"/>
+              <w:right w:val="single" w:sz="4" w:space="0" w:color="auto"/>
+            </w:tcBorders>
+          </w:tcPr>
+          <w:p>
+            <w:pPr>
+              <w:rPr>
+                <w:b/>
+              </w:rPr>
+            </w:pPr>
+            <w:r>
+              <w:rPr>
+                <w:b/>
+              </w:rPr>
               <w:t>Nature :</w:t>
             </w:r>
           </w:p>
         </w:tc>
         <w:tc>
           <w:tcPr>
-            <w:tcW w:w="1843" w:type="dxa"/>
+            <w:tcW w:w="2268" w:type="dxa"/>
             <w:tcBorders>
               <w:top w:val="single" w:sz="4" w:space="0" w:color="auto"/>
               <w:left w:val="single" w:sz="4" w:space="0" w:color="auto"/>
@@ -11855,7 +11871,7 @@
         </w:tc>
         <w:tc>
           <w:tcPr>
-            <w:tcW w:w="2551" w:type="dxa"/>
+            <w:tcW w:w="2410" w:type="dxa"/>
             <w:tcBorders>
               <w:top w:val="nil"/>
               <w:left w:val="single" w:sz="4" w:space="0" w:color="auto"/>
@@ -11896,23 +11912,31 @@
         </w:trPr>
         <w:tc>
           <w:tcPr>
-            <w:tcW w:w="2660" w:type="dxa"/>
-            <w:tcBorders>
-              <w:top w:val="nil"/>
-              <w:left w:val="nil"/>
-              <w:bottom w:val="nil"/>
-              <w:right w:val="single" w:sz="4" w:space="0" w:color="auto"/>
-            </w:tcBorders>
-          </w:tcPr>
-          <w:p>
-            <w:r>
+            <w:tcW w:w="2376" w:type="dxa"/>
+            <w:tcBorders>
+              <w:top w:val="nil"/>
+              <w:left w:val="nil"/>
+              <w:bottom w:val="nil"/>
+              <w:right w:val="single" w:sz="4" w:space="0" w:color="auto"/>
+            </w:tcBorders>
+          </w:tcPr>
+          <w:p>
+            <w:pPr>
+              <w:rPr>
+                <w:b/>
+              </w:rPr>
+            </w:pPr>
+            <w:r>
+              <w:rPr>
+                <w:b/>
+              </w:rPr>
               <w:t>Marque :</w:t>
             </w:r>
           </w:p>
         </w:tc>
         <w:tc>
           <w:tcPr>
-            <w:tcW w:w="1843" w:type="dxa"/>
+            <w:tcW w:w="2268" w:type="dxa"/>
             <w:tcBorders>
               <w:top w:val="single" w:sz="4" w:space="0" w:color="auto"/>
               <w:left w:val="single" w:sz="4" w:space="0" w:color="auto"/>
@@ -11924,7 +11948,7 @@
         </w:tc>
         <w:tc>
           <w:tcPr>
-            <w:tcW w:w="2551" w:type="dxa"/>
+            <w:tcW w:w="2410" w:type="dxa"/>
             <w:tcBorders>
               <w:top w:val="nil"/>
               <w:left w:val="single" w:sz="4" w:space="0" w:color="auto"/>
@@ -11965,23 +11989,31 @@
         </w:trPr>
         <w:tc>
           <w:tcPr>
-            <w:tcW w:w="2660" w:type="dxa"/>
-            <w:tcBorders>
-              <w:top w:val="nil"/>
-              <w:left w:val="nil"/>
-              <w:bottom w:val="nil"/>
-              <w:right w:val="single" w:sz="4" w:space="0" w:color="auto"/>
-            </w:tcBorders>
-          </w:tcPr>
-          <w:p>
-            <w:r>
+            <w:tcW w:w="2376" w:type="dxa"/>
+            <w:tcBorders>
+              <w:top w:val="nil"/>
+              <w:left w:val="nil"/>
+              <w:bottom w:val="nil"/>
+              <w:right w:val="single" w:sz="4" w:space="0" w:color="auto"/>
+            </w:tcBorders>
+          </w:tcPr>
+          <w:p>
+            <w:pPr>
+              <w:rPr>
+                <w:b/>
+              </w:rPr>
+            </w:pPr>
+            <w:r>
+              <w:rPr>
+                <w:b/>
+              </w:rPr>
               <w:t xml:space="preserve">Modèle : </w:t>
             </w:r>
           </w:p>
         </w:tc>
         <w:tc>
           <w:tcPr>
-            <w:tcW w:w="1843" w:type="dxa"/>
+            <w:tcW w:w="2268" w:type="dxa"/>
             <w:tcBorders>
               <w:top w:val="single" w:sz="4" w:space="0" w:color="auto"/>
               <w:left w:val="single" w:sz="4" w:space="0" w:color="auto"/>
@@ -11993,7 +12025,7 @@
         </w:tc>
         <w:tc>
           <w:tcPr>
-            <w:tcW w:w="2551" w:type="dxa"/>
+            <w:tcW w:w="2410" w:type="dxa"/>
             <w:tcBorders>
               <w:top w:val="nil"/>
               <w:left w:val="single" w:sz="4" w:space="0" w:color="auto"/>
@@ -12034,23 +12066,31 @@
         </w:trPr>
         <w:tc>
           <w:tcPr>
-            <w:tcW w:w="2660" w:type="dxa"/>
-            <w:tcBorders>
-              <w:top w:val="nil"/>
-              <w:left w:val="nil"/>
-              <w:bottom w:val="nil"/>
-              <w:right w:val="single" w:sz="4" w:space="0" w:color="auto"/>
-            </w:tcBorders>
-          </w:tcPr>
-          <w:p>
-            <w:r>
+            <w:tcW w:w="2376" w:type="dxa"/>
+            <w:tcBorders>
+              <w:top w:val="nil"/>
+              <w:left w:val="nil"/>
+              <w:bottom w:val="nil"/>
+              <w:right w:val="single" w:sz="4" w:space="0" w:color="auto"/>
+            </w:tcBorders>
+          </w:tcPr>
+          <w:p>
+            <w:pPr>
+              <w:rPr>
+                <w:b/>
+              </w:rPr>
+            </w:pPr>
+            <w:r>
+              <w:rPr>
+                <w:b/>
+              </w:rPr>
               <w:t>Couleur :</w:t>
             </w:r>
           </w:p>
         </w:tc>
         <w:tc>
           <w:tcPr>
-            <w:tcW w:w="1843" w:type="dxa"/>
+            <w:tcW w:w="2268" w:type="dxa"/>
             <w:tcBorders>
               <w:top w:val="single" w:sz="4" w:space="0" w:color="auto"/>
               <w:left w:val="single" w:sz="4" w:space="0" w:color="auto"/>
@@ -12062,7 +12102,7 @@
         </w:tc>
         <w:tc>
           <w:tcPr>
-            <w:tcW w:w="2551" w:type="dxa"/>
+            <w:tcW w:w="2410" w:type="dxa"/>
             <w:tcBorders>
               <w:top w:val="nil"/>
               <w:left w:val="single" w:sz="4" w:space="0" w:color="auto"/>
@@ -12103,23 +12143,31 @@
         </w:trPr>
         <w:tc>
           <w:tcPr>
-            <w:tcW w:w="2660" w:type="dxa"/>
-            <w:tcBorders>
-              <w:top w:val="nil"/>
-              <w:left w:val="nil"/>
-              <w:bottom w:val="nil"/>
-              <w:right w:val="single" w:sz="4" w:space="0" w:color="auto"/>
-            </w:tcBorders>
-          </w:tcPr>
-          <w:p>
-            <w:r>
+            <w:tcW w:w="2376" w:type="dxa"/>
+            <w:tcBorders>
+              <w:top w:val="nil"/>
+              <w:left w:val="nil"/>
+              <w:bottom w:val="nil"/>
+              <w:right w:val="single" w:sz="4" w:space="0" w:color="auto"/>
+            </w:tcBorders>
+          </w:tcPr>
+          <w:p>
+            <w:pPr>
+              <w:rPr>
+                <w:b/>
+              </w:rPr>
+            </w:pPr>
+            <w:r>
+              <w:rPr>
+                <w:b/>
+              </w:rPr>
               <w:t>Date d’octroi</w:t>
             </w:r>
           </w:p>
         </w:tc>
         <w:tc>
           <w:tcPr>
-            <w:tcW w:w="1843" w:type="dxa"/>
+            <w:tcW w:w="2268" w:type="dxa"/>
             <w:tcBorders>
               <w:top w:val="single" w:sz="4" w:space="0" w:color="auto"/>
               <w:left w:val="single" w:sz="4" w:space="0" w:color="auto"/>
@@ -12131,16 +12179,24 @@
         </w:tc>
         <w:tc>
           <w:tcPr>
-            <w:tcW w:w="2551" w:type="dxa"/>
-            <w:tcBorders>
-              <w:top w:val="nil"/>
-              <w:left w:val="single" w:sz="4" w:space="0" w:color="auto"/>
-              <w:bottom w:val="nil"/>
-              <w:right w:val="single" w:sz="4" w:space="0" w:color="auto"/>
-            </w:tcBorders>
-          </w:tcPr>
-          <w:p>
-            <w:r>
+            <w:tcW w:w="2410" w:type="dxa"/>
+            <w:tcBorders>
+              <w:top w:val="nil"/>
+              <w:left w:val="single" w:sz="4" w:space="0" w:color="auto"/>
+              <w:bottom w:val="nil"/>
+              <w:right w:val="single" w:sz="4" w:space="0" w:color="auto"/>
+            </w:tcBorders>
+          </w:tcPr>
+          <w:p>
+            <w:pPr>
+              <w:rPr>
+                <w:b/>
+              </w:rPr>
+            </w:pPr>
+            <w:r>
+              <w:rPr>
+                <w:b/>
+              </w:rPr>
               <w:t xml:space="preserve">Date d’installation : </w:t>
             </w:r>
           </w:p>
@@ -12176,26 +12232,31 @@
         </w:trPr>
         <w:tc>
           <w:tcPr>
-            <w:tcW w:w="2660" w:type="dxa"/>
-            <w:tcBorders>
-              <w:top w:val="nil"/>
-              <w:left w:val="nil"/>
-              <w:bottom w:val="nil"/>
-              <w:right w:val="single" w:sz="4" w:space="0" w:color="auto"/>
-            </w:tcBorders>
-          </w:tcPr>
-          <w:p>
-            <w:r>
-              <w:t>Installé par</w:t>
-            </w:r>
-            <w:r>
-              <w:t> :</w:t>
-            </w:r>
-          </w:p>
-        </w:tc>
-        <w:tc>
-          <w:tcPr>
-            <w:tcW w:w="1843" w:type="dxa"/>
+            <w:tcW w:w="2376" w:type="dxa"/>
+            <w:tcBorders>
+              <w:top w:val="nil"/>
+              <w:left w:val="nil"/>
+              <w:bottom w:val="nil"/>
+              <w:right w:val="single" w:sz="4" w:space="0" w:color="auto"/>
+            </w:tcBorders>
+          </w:tcPr>
+          <w:p>
+            <w:pPr>
+              <w:rPr>
+                <w:b/>
+              </w:rPr>
+            </w:pPr>
+            <w:r>
+              <w:rPr>
+                <w:b/>
+              </w:rPr>
+              <w:t>Installé par :</w:t>
+            </w:r>
+          </w:p>
+        </w:tc>
+        <w:tc>
+          <w:tcPr>
+            <w:tcW w:w="2268" w:type="dxa"/>
             <w:tcBorders>
               <w:top w:val="single" w:sz="4" w:space="0" w:color="auto"/>
               <w:left w:val="single" w:sz="4" w:space="0" w:color="auto"/>
@@ -12207,24 +12268,36 @@
         </w:tc>
         <w:tc>
           <w:tcPr>
-            <w:tcW w:w="2551" w:type="dxa"/>
-            <w:tcBorders>
-              <w:top w:val="nil"/>
-              <w:left w:val="single" w:sz="4" w:space="0" w:color="auto"/>
-              <w:bottom w:val="nil"/>
-              <w:right w:val="nil"/>
-            </w:tcBorders>
-          </w:tcPr>
-          <w:p/>
+            <w:tcW w:w="2410" w:type="dxa"/>
+            <w:tcBorders>
+              <w:top w:val="nil"/>
+              <w:left w:val="single" w:sz="4" w:space="0" w:color="auto"/>
+              <w:bottom w:val="single" w:sz="4" w:space="0" w:color="auto"/>
+              <w:right w:val="single" w:sz="4" w:space="0" w:color="auto"/>
+            </w:tcBorders>
+          </w:tcPr>
+          <w:p>
+            <w:pPr>
+              <w:rPr>
+                <w:b/>
+              </w:rPr>
+            </w:pPr>
+            <w:r>
+              <w:rPr>
+                <w:b/>
+              </w:rPr>
+              <w:t xml:space="preserve">Poste de travail : </w:t>
+            </w:r>
+          </w:p>
         </w:tc>
         <w:tc>
           <w:tcPr>
             <w:tcW w:w="1440" w:type="dxa"/>
             <w:tcBorders>
               <w:top w:val="single" w:sz="4" w:space="0" w:color="auto"/>
-              <w:left w:val="nil"/>
+              <w:left w:val="single" w:sz="4" w:space="0" w:color="auto"/>
               <w:bottom w:val="single" w:sz="4" w:space="0" w:color="auto"/>
-              <w:right w:val="nil"/>
+              <w:right w:val="single" w:sz="4" w:space="0" w:color="auto"/>
             </w:tcBorders>
           </w:tcPr>
           <w:p/>
@@ -12234,8 +12307,8 @@
             <w:tcW w:w="1445" w:type="dxa"/>
             <w:tcBorders>
               <w:top w:val="nil"/>
-              <w:left w:val="nil"/>
-              <w:bottom w:val="nil"/>
+              <w:left w:val="single" w:sz="4" w:space="0" w:color="auto"/>
+              <w:bottom w:val="single" w:sz="4" w:space="0" w:color="auto"/>
               <w:right w:val="nil"/>
             </w:tcBorders>
           </w:tcPr>
@@ -12248,96 +12321,31 @@
         </w:trPr>
         <w:tc>
           <w:tcPr>
-            <w:tcW w:w="2660" w:type="dxa"/>
-            <w:tcBorders>
-              <w:top w:val="nil"/>
-              <w:left w:val="nil"/>
-              <w:bottom w:val="nil"/>
-              <w:right w:val="single" w:sz="4" w:space="0" w:color="auto"/>
-            </w:tcBorders>
-          </w:tcPr>
-          <w:p>
-            <w:r>
-              <w:t>Noms et prénoms</w:t>
-            </w:r>
-          </w:p>
-        </w:tc>
-        <w:tc>
-          <w:tcPr>
-            <w:tcW w:w="1843" w:type="dxa"/>
-            <w:tcBorders>
-              <w:top w:val="single" w:sz="4" w:space="0" w:color="auto"/>
-              <w:left w:val="single" w:sz="4" w:space="0" w:color="auto"/>
-              <w:bottom w:val="single" w:sz="4" w:space="0" w:color="auto"/>
-              <w:right w:val="single" w:sz="4" w:space="0" w:color="auto"/>
-            </w:tcBorders>
-          </w:tcPr>
-          <w:p/>
-        </w:tc>
-        <w:tc>
-          <w:tcPr>
-            <w:tcW w:w="2551" w:type="dxa"/>
-            <w:tcBorders>
-              <w:top w:val="nil"/>
-              <w:left w:val="single" w:sz="4" w:space="0" w:color="auto"/>
-              <w:bottom w:val="single" w:sz="4" w:space="0" w:color="auto"/>
-              <w:right w:val="single" w:sz="4" w:space="0" w:color="auto"/>
-            </w:tcBorders>
-          </w:tcPr>
-          <w:p>
-            <w:r>
-              <w:t xml:space="preserve">Poste de travail : </w:t>
-            </w:r>
-          </w:p>
-        </w:tc>
-        <w:tc>
-          <w:tcPr>
-            <w:tcW w:w="1440" w:type="dxa"/>
-            <w:tcBorders>
-              <w:top w:val="single" w:sz="4" w:space="0" w:color="auto"/>
-              <w:left w:val="single" w:sz="4" w:space="0" w:color="auto"/>
-              <w:bottom w:val="single" w:sz="4" w:space="0" w:color="auto"/>
-              <w:right w:val="single" w:sz="4" w:space="0" w:color="auto"/>
-            </w:tcBorders>
-          </w:tcPr>
-          <w:p/>
-        </w:tc>
-        <w:tc>
-          <w:tcPr>
-            <w:tcW w:w="1445" w:type="dxa"/>
-            <w:tcBorders>
-              <w:top w:val="nil"/>
-              <w:left w:val="single" w:sz="4" w:space="0" w:color="auto"/>
-              <w:bottom w:val="single" w:sz="4" w:space="0" w:color="auto"/>
-              <w:right w:val="nil"/>
-            </w:tcBorders>
-          </w:tcPr>
-          <w:p/>
-        </w:tc>
-      </w:tr>
-      <w:tr>
-        <w:trPr>
-          <w:trHeight w:val="268"/>
-        </w:trPr>
-        <w:tc>
-          <w:tcPr>
-            <w:tcW w:w="2660" w:type="dxa"/>
-            <w:tcBorders>
-              <w:top w:val="nil"/>
-              <w:left w:val="nil"/>
-              <w:bottom w:val="nil"/>
-              <w:right w:val="single" w:sz="4" w:space="0" w:color="auto"/>
-            </w:tcBorders>
-          </w:tcPr>
-          <w:p>
-            <w:r>
+            <w:tcW w:w="2376" w:type="dxa"/>
+            <w:tcBorders>
+              <w:top w:val="nil"/>
+              <w:left w:val="nil"/>
+              <w:bottom w:val="nil"/>
+              <w:right w:val="single" w:sz="4" w:space="0" w:color="auto"/>
+            </w:tcBorders>
+          </w:tcPr>
+          <w:p>
+            <w:pPr>
+              <w:rPr>
+                <w:b/>
+              </w:rPr>
+            </w:pPr>
+            <w:r>
+              <w:rPr>
+                <w:b/>
+              </w:rPr>
               <w:t xml:space="preserve">Caractéristiques : </w:t>
             </w:r>
           </w:p>
         </w:tc>
         <w:tc>
           <w:tcPr>
-            <w:tcW w:w="7279" w:type="dxa"/>
+            <w:tcW w:w="7563" w:type="dxa"/>
             <w:gridSpan w:val="4"/>
             <w:tcBorders>
               <w:left w:val="single" w:sz="4" w:space="0" w:color="auto"/>
@@ -12379,7 +12387,15 @@
             </w:tcBorders>
           </w:tcPr>
           <w:p>
-            <w:r>
+            <w:pPr>
+              <w:rPr>
+                <w:b/>
+              </w:rPr>
+            </w:pPr>
+            <w:r>
+              <w:rPr>
+                <w:b/>
+              </w:rPr>
               <w:t>Numéro du matériel :</w:t>
             </w:r>
           </w:p>
@@ -12472,7 +12488,15 @@
             </w:tcBorders>
           </w:tcPr>
           <w:p>
-            <w:r>
+            <w:pPr>
+              <w:rPr>
+                <w:b/>
+              </w:rPr>
+            </w:pPr>
+            <w:r>
+              <w:rPr>
+                <w:b/>
+              </w:rPr>
               <w:t>Nature :</w:t>
             </w:r>
           </w:p>
@@ -12541,7 +12565,15 @@
             </w:tcBorders>
           </w:tcPr>
           <w:p>
-            <w:r>
+            <w:pPr>
+              <w:rPr>
+                <w:b/>
+              </w:rPr>
+            </w:pPr>
+            <w:r>
+              <w:rPr>
+                <w:b/>
+              </w:rPr>
               <w:t>Marque :</w:t>
             </w:r>
           </w:p>
@@ -12610,7 +12642,15 @@
             </w:tcBorders>
           </w:tcPr>
           <w:p>
-            <w:r>
+            <w:pPr>
+              <w:rPr>
+                <w:b/>
+              </w:rPr>
+            </w:pPr>
+            <w:r>
+              <w:rPr>
+                <w:b/>
+              </w:rPr>
               <w:t xml:space="preserve">Modèle : </w:t>
             </w:r>
           </w:p>
@@ -12679,7 +12719,15 @@
             </w:tcBorders>
           </w:tcPr>
           <w:p>
-            <w:r>
+            <w:pPr>
+              <w:rPr>
+                <w:b/>
+              </w:rPr>
+            </w:pPr>
+            <w:r>
+              <w:rPr>
+                <w:b/>
+              </w:rPr>
               <w:t>Couleur :</w:t>
             </w:r>
           </w:p>
@@ -12748,7 +12796,15 @@
             </w:tcBorders>
           </w:tcPr>
           <w:p>
-            <w:r>
+            <w:pPr>
+              <w:rPr>
+                <w:b/>
+              </w:rPr>
+            </w:pPr>
+            <w:r>
+              <w:rPr>
+                <w:b/>
+              </w:rPr>
               <w:t>Date d’octroi</w:t>
             </w:r>
           </w:p>
@@ -12776,7 +12832,15 @@
             </w:tcBorders>
           </w:tcPr>
           <w:p>
-            <w:r>
+            <w:pPr>
+              <w:rPr>
+                <w:b/>
+              </w:rPr>
+            </w:pPr>
+            <w:r>
+              <w:rPr>
+                <w:b/>
+              </w:rPr>
               <w:t xml:space="preserve">Date d’installation : </w:t>
             </w:r>
           </w:p>
@@ -12821,7 +12885,15 @@
             </w:tcBorders>
           </w:tcPr>
           <w:p>
-            <w:r>
+            <w:pPr>
+              <w:rPr>
+                <w:b/>
+              </w:rPr>
+            </w:pPr>
+            <w:r>
+              <w:rPr>
+                <w:b/>
+              </w:rPr>
               <w:t>Installé par :</w:t>
             </w:r>
           </w:p>
@@ -12848,7 +12920,13 @@
               <w:right w:val="nil"/>
             </w:tcBorders>
           </w:tcPr>
-          <w:p/>
+          <w:p>
+            <w:pPr>
+              <w:rPr>
+                <w:b/>
+              </w:rPr>
+            </w:pPr>
+          </w:p>
         </w:tc>
         <w:tc>
           <w:tcPr>
@@ -12890,7 +12968,15 @@
             </w:tcBorders>
           </w:tcPr>
           <w:p>
-            <w:r>
+            <w:pPr>
+              <w:rPr>
+                <w:b/>
+              </w:rPr>
+            </w:pPr>
+            <w:r>
+              <w:rPr>
+                <w:b/>
+              </w:rPr>
               <w:t>Noms et prénoms</w:t>
             </w:r>
           </w:p>
@@ -12918,7 +13004,15 @@
             </w:tcBorders>
           </w:tcPr>
           <w:p>
-            <w:r>
+            <w:pPr>
+              <w:rPr>
+                <w:b/>
+              </w:rPr>
+            </w:pPr>
+            <w:r>
+              <w:rPr>
+                <w:b/>
+              </w:rPr>
               <w:t xml:space="preserve">Poste de travail : </w:t>
             </w:r>
           </w:p>
@@ -12963,7 +13057,15 @@
             </w:tcBorders>
           </w:tcPr>
           <w:p>
-            <w:r>
+            <w:pPr>
+              <w:rPr>
+                <w:b/>
+              </w:rPr>
+            </w:pPr>
+            <w:r>
+              <w:rPr>
+                <w:b/>
+              </w:rPr>
               <w:t xml:space="preserve">Caractéristiques : </w:t>
             </w:r>
           </w:p>
@@ -13031,12 +13133,250 @@
           <w:tcPr>
             <w:tcW w:w="2943" w:type="dxa"/>
             <w:tcBorders>
+              <w:top w:val="nil"/>
+              <w:left w:val="nil"/>
+              <w:bottom w:val="nil"/>
+              <w:right w:val="single" w:sz="4" w:space="0" w:color="auto"/>
+            </w:tcBorders>
+          </w:tcPr>
+          <w:p>
+            <w:pPr>
+              <w:rPr>
+                <w:b/>
+              </w:rPr>
+            </w:pPr>
+            <w:r>
+              <w:rPr>
+                <w:b/>
+              </w:rPr>
+              <w:t>Unité Administrative :</w:t>
+            </w:r>
+          </w:p>
+        </w:tc>
+        <w:tc>
+          <w:tcPr>
+            <w:tcW w:w="2127" w:type="dxa"/>
+            <w:tcBorders>
+              <w:left w:val="single" w:sz="4" w:space="0" w:color="auto"/>
+              <w:right w:val="single" w:sz="4" w:space="0" w:color="auto"/>
+            </w:tcBorders>
+          </w:tcPr>
+          <w:p>
+            <w:r>
+              <w:t>Services Centraux</w:t>
+            </w:r>
+          </w:p>
+        </w:tc>
+        <w:tc>
+          <w:tcPr>
+            <w:tcW w:w="1839" w:type="dxa"/>
+            <w:tcBorders>
+              <w:top w:val="nil"/>
+              <w:left w:val="single" w:sz="4" w:space="0" w:color="auto"/>
+              <w:bottom w:val="nil"/>
+              <w:right w:val="nil"/>
+            </w:tcBorders>
+          </w:tcPr>
+          <w:p/>
+        </w:tc>
+        <w:tc>
+          <w:tcPr>
+            <w:tcW w:w="2303" w:type="dxa"/>
+            <w:tcBorders>
+              <w:top w:val="nil"/>
+              <w:left w:val="nil"/>
+              <w:bottom w:val="nil"/>
+              <w:right w:val="nil"/>
+            </w:tcBorders>
+          </w:tcPr>
+          <w:p/>
+        </w:tc>
+      </w:tr>
+      <w:tr>
+        <w:tc>
+          <w:tcPr>
+            <w:tcW w:w="2943" w:type="dxa"/>
+            <w:tcBorders>
+              <w:top w:val="nil"/>
+              <w:left w:val="nil"/>
+              <w:bottom w:val="nil"/>
+              <w:right w:val="single" w:sz="4" w:space="0" w:color="auto"/>
+            </w:tcBorders>
+          </w:tcPr>
+          <w:p/>
+        </w:tc>
+        <w:tc>
+          <w:tcPr>
+            <w:tcW w:w="2127" w:type="dxa"/>
+            <w:tcBorders>
+              <w:left w:val="single" w:sz="4" w:space="0" w:color="auto"/>
+              <w:right w:val="single" w:sz="4" w:space="0" w:color="auto"/>
+            </w:tcBorders>
+          </w:tcPr>
+          <w:p>
+            <w:r>
+              <w:t>Région</w:t>
+            </w:r>
+          </w:p>
+        </w:tc>
+        <w:tc>
+          <w:tcPr>
+            <w:tcW w:w="1839" w:type="dxa"/>
+            <w:tcBorders>
+              <w:top w:val="nil"/>
+              <w:left w:val="single" w:sz="4" w:space="0" w:color="auto"/>
+              <w:bottom w:val="nil"/>
+              <w:right w:val="nil"/>
+            </w:tcBorders>
+          </w:tcPr>
+          <w:p/>
+        </w:tc>
+        <w:tc>
+          <w:tcPr>
+            <w:tcW w:w="2303" w:type="dxa"/>
+            <w:tcBorders>
+              <w:top w:val="nil"/>
+              <w:left w:val="nil"/>
+              <w:bottom w:val="nil"/>
+              <w:right w:val="nil"/>
+            </w:tcBorders>
+          </w:tcPr>
+          <w:p/>
+        </w:tc>
+      </w:tr>
+      <w:tr>
+        <w:tc>
+          <w:tcPr>
+            <w:tcW w:w="2943" w:type="dxa"/>
+            <w:tcBorders>
+              <w:top w:val="nil"/>
+              <w:left w:val="nil"/>
+              <w:bottom w:val="nil"/>
+              <w:right w:val="single" w:sz="4" w:space="0" w:color="auto"/>
+            </w:tcBorders>
+          </w:tcPr>
+          <w:p/>
+        </w:tc>
+        <w:tc>
+          <w:tcPr>
+            <w:tcW w:w="2127" w:type="dxa"/>
+            <w:tcBorders>
+              <w:left w:val="single" w:sz="4" w:space="0" w:color="auto"/>
+              <w:right w:val="single" w:sz="4" w:space="0" w:color="auto"/>
+            </w:tcBorders>
+          </w:tcPr>
+          <w:p>
+            <w:r>
+              <w:t>Département</w:t>
+            </w:r>
+          </w:p>
+        </w:tc>
+        <w:tc>
+          <w:tcPr>
+            <w:tcW w:w="1839" w:type="dxa"/>
+            <w:tcBorders>
+              <w:top w:val="nil"/>
+              <w:left w:val="single" w:sz="4" w:space="0" w:color="auto"/>
+              <w:bottom w:val="nil"/>
+              <w:right w:val="nil"/>
+            </w:tcBorders>
+          </w:tcPr>
+          <w:p/>
+        </w:tc>
+        <w:tc>
+          <w:tcPr>
+            <w:tcW w:w="2303" w:type="dxa"/>
+            <w:tcBorders>
+              <w:top w:val="nil"/>
+              <w:left w:val="nil"/>
+              <w:bottom w:val="nil"/>
+              <w:right w:val="nil"/>
+            </w:tcBorders>
+          </w:tcPr>
+          <w:p/>
+        </w:tc>
+      </w:tr>
+      <w:tr>
+        <w:tc>
+          <w:tcPr>
+            <w:tcW w:w="2943" w:type="dxa"/>
+            <w:tcBorders>
+              <w:top w:val="nil"/>
+              <w:left w:val="nil"/>
+              <w:bottom w:val="nil"/>
+              <w:right w:val="single" w:sz="4" w:space="0" w:color="auto"/>
+            </w:tcBorders>
+          </w:tcPr>
+          <w:p>
+            <w:pPr>
+              <w:rPr>
+                <w:b/>
+              </w:rPr>
+            </w:pPr>
+          </w:p>
+        </w:tc>
+        <w:tc>
+          <w:tcPr>
+            <w:tcW w:w="2127" w:type="dxa"/>
+            <w:tcBorders>
+              <w:left w:val="single" w:sz="4" w:space="0" w:color="auto"/>
               <w:bottom w:val="single" w:sz="4" w:space="0" w:color="auto"/>
-            </w:tcBorders>
-          </w:tcPr>
-          <w:p>
-            <w:r>
-              <w:t>Unité Administrative :</w:t>
+              <w:right w:val="single" w:sz="4" w:space="0" w:color="auto"/>
+            </w:tcBorders>
+          </w:tcPr>
+          <w:p>
+            <w:r>
+              <w:t>Arrondissement</w:t>
+            </w:r>
+          </w:p>
+        </w:tc>
+        <w:tc>
+          <w:tcPr>
+            <w:tcW w:w="1839" w:type="dxa"/>
+            <w:tcBorders>
+              <w:top w:val="nil"/>
+              <w:left w:val="single" w:sz="4" w:space="0" w:color="auto"/>
+              <w:bottom w:val="nil"/>
+              <w:right w:val="nil"/>
+            </w:tcBorders>
+          </w:tcPr>
+          <w:p/>
+        </w:tc>
+        <w:tc>
+          <w:tcPr>
+            <w:tcW w:w="2303" w:type="dxa"/>
+            <w:tcBorders>
+              <w:top w:val="nil"/>
+              <w:left w:val="nil"/>
+              <w:bottom w:val="single" w:sz="4" w:space="0" w:color="auto"/>
+              <w:right w:val="nil"/>
+            </w:tcBorders>
+          </w:tcPr>
+          <w:p/>
+        </w:tc>
+      </w:tr>
+      <w:tr>
+        <w:tc>
+          <w:tcPr>
+            <w:tcW w:w="2943" w:type="dxa"/>
+            <w:tcBorders>
+              <w:top w:val="nil"/>
+              <w:left w:val="nil"/>
+              <w:bottom w:val="nil"/>
+              <w:right w:val="single" w:sz="4" w:space="0" w:color="auto"/>
+            </w:tcBorders>
+          </w:tcPr>
+          <w:p>
+            <w:pPr>
+              <w:rPr>
+                <w:b/>
+              </w:rPr>
+            </w:pPr>
+            <w:r>
+              <w:rPr>
+                <w:b/>
+              </w:rPr>
+              <w:t xml:space="preserve">Nom de la structure : </w:t>
             </w:r>
           </w:p>
         </w:tc>
@@ -13044,14 +13384,12 @@
           <w:tcPr>
             <w:tcW w:w="2127" w:type="dxa"/>
             <w:tcBorders>
-              <w:right w:val="single" w:sz="4" w:space="0" w:color="auto"/>
-            </w:tcBorders>
-          </w:tcPr>
-          <w:p>
-            <w:r>
-              <w:t>Services Centraux</w:t>
-            </w:r>
-          </w:p>
+              <w:left w:val="single" w:sz="4" w:space="0" w:color="auto"/>
+              <w:bottom w:val="single" w:sz="4" w:space="0" w:color="auto"/>
+              <w:right w:val="single" w:sz="4" w:space="0" w:color="auto"/>
+            </w:tcBorders>
+          </w:tcPr>
+          <w:p/>
         </w:tc>
         <w:tc>
           <w:tcPr>
@@ -13060,221 +13398,19 @@
               <w:top w:val="nil"/>
               <w:left w:val="single" w:sz="4" w:space="0" w:color="auto"/>
               <w:bottom w:val="nil"/>
-              <w:right w:val="nil"/>
-            </w:tcBorders>
-          </w:tcPr>
-          <w:p/>
-        </w:tc>
-        <w:tc>
-          <w:tcPr>
-            <w:tcW w:w="2303" w:type="dxa"/>
-            <w:tcBorders>
-              <w:top w:val="nil"/>
-              <w:left w:val="nil"/>
-              <w:bottom w:val="nil"/>
-              <w:right w:val="nil"/>
-            </w:tcBorders>
-          </w:tcPr>
-          <w:p/>
-        </w:tc>
-      </w:tr>
-      <w:tr>
-        <w:tc>
-          <w:tcPr>
-            <w:tcW w:w="2943" w:type="dxa"/>
-            <w:tcBorders>
-              <w:top w:val="single" w:sz="4" w:space="0" w:color="auto"/>
-              <w:left w:val="nil"/>
-              <w:bottom w:val="nil"/>
-              <w:right w:val="single" w:sz="4" w:space="0" w:color="auto"/>
-            </w:tcBorders>
-          </w:tcPr>
-          <w:p/>
-        </w:tc>
-        <w:tc>
-          <w:tcPr>
-            <w:tcW w:w="2127" w:type="dxa"/>
-            <w:tcBorders>
-              <w:left w:val="single" w:sz="4" w:space="0" w:color="auto"/>
-              <w:right w:val="single" w:sz="4" w:space="0" w:color="auto"/>
-            </w:tcBorders>
-          </w:tcPr>
-          <w:p>
-            <w:r>
-              <w:t>Région</w:t>
-            </w:r>
-          </w:p>
-        </w:tc>
-        <w:tc>
-          <w:tcPr>
-            <w:tcW w:w="1839" w:type="dxa"/>
-            <w:tcBorders>
-              <w:top w:val="nil"/>
-              <w:left w:val="single" w:sz="4" w:space="0" w:color="auto"/>
-              <w:bottom w:val="nil"/>
-              <w:right w:val="nil"/>
-            </w:tcBorders>
-          </w:tcPr>
-          <w:p/>
-        </w:tc>
-        <w:tc>
-          <w:tcPr>
-            <w:tcW w:w="2303" w:type="dxa"/>
-            <w:tcBorders>
-              <w:top w:val="nil"/>
-              <w:left w:val="nil"/>
-              <w:bottom w:val="nil"/>
-              <w:right w:val="nil"/>
-            </w:tcBorders>
-          </w:tcPr>
-          <w:p/>
-        </w:tc>
-      </w:tr>
-      <w:tr>
-        <w:tc>
-          <w:tcPr>
-            <w:tcW w:w="2943" w:type="dxa"/>
-            <w:tcBorders>
-              <w:top w:val="nil"/>
-              <w:left w:val="nil"/>
-              <w:bottom w:val="nil"/>
-              <w:right w:val="single" w:sz="4" w:space="0" w:color="auto"/>
-            </w:tcBorders>
-          </w:tcPr>
-          <w:p/>
-        </w:tc>
-        <w:tc>
-          <w:tcPr>
-            <w:tcW w:w="2127" w:type="dxa"/>
-            <w:tcBorders>
-              <w:left w:val="single" w:sz="4" w:space="0" w:color="auto"/>
-              <w:right w:val="single" w:sz="4" w:space="0" w:color="auto"/>
-            </w:tcBorders>
-          </w:tcPr>
-          <w:p>
-            <w:r>
-              <w:t>Département</w:t>
-            </w:r>
-          </w:p>
-        </w:tc>
-        <w:tc>
-          <w:tcPr>
-            <w:tcW w:w="1839" w:type="dxa"/>
-            <w:tcBorders>
-              <w:top w:val="nil"/>
-              <w:left w:val="single" w:sz="4" w:space="0" w:color="auto"/>
-              <w:bottom w:val="nil"/>
-              <w:right w:val="nil"/>
-            </w:tcBorders>
-          </w:tcPr>
-          <w:p/>
-        </w:tc>
-        <w:tc>
-          <w:tcPr>
-            <w:tcW w:w="2303" w:type="dxa"/>
-            <w:tcBorders>
-              <w:top w:val="nil"/>
-              <w:left w:val="nil"/>
-              <w:bottom w:val="nil"/>
-              <w:right w:val="nil"/>
-            </w:tcBorders>
-          </w:tcPr>
-          <w:p/>
-        </w:tc>
-      </w:tr>
-      <w:tr>
-        <w:tc>
-          <w:tcPr>
-            <w:tcW w:w="2943" w:type="dxa"/>
-            <w:tcBorders>
-              <w:top w:val="nil"/>
-              <w:left w:val="nil"/>
-              <w:bottom w:val="nil"/>
-              <w:right w:val="single" w:sz="4" w:space="0" w:color="auto"/>
-            </w:tcBorders>
-          </w:tcPr>
-          <w:p/>
-        </w:tc>
-        <w:tc>
-          <w:tcPr>
-            <w:tcW w:w="2127" w:type="dxa"/>
-            <w:tcBorders>
-              <w:left w:val="single" w:sz="4" w:space="0" w:color="auto"/>
-              <w:bottom w:val="single" w:sz="4" w:space="0" w:color="auto"/>
-              <w:right w:val="single" w:sz="4" w:space="0" w:color="auto"/>
-            </w:tcBorders>
-          </w:tcPr>
-          <w:p>
-            <w:r>
-              <w:t>Arrondissement</w:t>
-            </w:r>
-          </w:p>
-        </w:tc>
-        <w:tc>
-          <w:tcPr>
-            <w:tcW w:w="1839" w:type="dxa"/>
-            <w:tcBorders>
-              <w:top w:val="nil"/>
-              <w:left w:val="single" w:sz="4" w:space="0" w:color="auto"/>
-              <w:bottom w:val="nil"/>
-              <w:right w:val="nil"/>
-            </w:tcBorders>
-          </w:tcPr>
-          <w:p/>
-        </w:tc>
-        <w:tc>
-          <w:tcPr>
-            <w:tcW w:w="2303" w:type="dxa"/>
-            <w:tcBorders>
-              <w:top w:val="nil"/>
-              <w:left w:val="nil"/>
-              <w:bottom w:val="single" w:sz="4" w:space="0" w:color="auto"/>
-              <w:right w:val="nil"/>
-            </w:tcBorders>
-          </w:tcPr>
-          <w:p/>
-        </w:tc>
-      </w:tr>
-      <w:tr>
-        <w:tc>
-          <w:tcPr>
-            <w:tcW w:w="2943" w:type="dxa"/>
-            <w:tcBorders>
-              <w:top w:val="nil"/>
-              <w:left w:val="nil"/>
-              <w:bottom w:val="nil"/>
-              <w:right w:val="single" w:sz="4" w:space="0" w:color="auto"/>
-            </w:tcBorders>
-          </w:tcPr>
-          <w:p>
-            <w:r>
-              <w:t xml:space="preserve">Nom de la structure : </w:t>
-            </w:r>
-          </w:p>
-        </w:tc>
-        <w:tc>
-          <w:tcPr>
-            <w:tcW w:w="2127" w:type="dxa"/>
-            <w:tcBorders>
-              <w:left w:val="single" w:sz="4" w:space="0" w:color="auto"/>
-              <w:bottom w:val="single" w:sz="4" w:space="0" w:color="auto"/>
-              <w:right w:val="single" w:sz="4" w:space="0" w:color="auto"/>
-            </w:tcBorders>
-          </w:tcPr>
-          <w:p/>
-        </w:tc>
-        <w:tc>
-          <w:tcPr>
-            <w:tcW w:w="1839" w:type="dxa"/>
-            <w:tcBorders>
-              <w:top w:val="nil"/>
-              <w:left w:val="single" w:sz="4" w:space="0" w:color="auto"/>
-              <w:bottom w:val="nil"/>
-              <w:right w:val="single" w:sz="4" w:space="0" w:color="auto"/>
-            </w:tcBorders>
-          </w:tcPr>
-          <w:p>
-            <w:r>
+              <w:right w:val="single" w:sz="4" w:space="0" w:color="auto"/>
+            </w:tcBorders>
+          </w:tcPr>
+          <w:p>
+            <w:pPr>
+              <w:rPr>
+                <w:b/>
+              </w:rPr>
+            </w:pPr>
+            <w:r>
+              <w:rPr>
+                <w:b/>
+              </w:rPr>
               <w:t>Rattachée à :</w:t>
             </w:r>
           </w:p>
@@ -13323,7 +13459,15 @@
             </w:tcBorders>
           </w:tcPr>
           <w:p>
-            <w:r>
+            <w:pPr>
+              <w:rPr>
+                <w:b/>
+              </w:rPr>
+            </w:pPr>
+            <w:r>
+              <w:rPr>
+                <w:b/>
+              </w:rPr>
               <w:t>Abréviation :</w:t>
             </w:r>
           </w:p>
@@ -13349,7 +13493,13 @@
               <w:right w:val="nil"/>
             </w:tcBorders>
           </w:tcPr>
-          <w:p/>
+          <w:p>
+            <w:pPr>
+              <w:rPr>
+                <w:b/>
+              </w:rPr>
+            </w:pPr>
+          </w:p>
         </w:tc>
         <w:tc>
           <w:tcPr>
@@ -13385,7 +13535,15 @@
             </w:tcBorders>
           </w:tcPr>
           <w:p>
-            <w:r>
+            <w:pPr>
+              <w:rPr>
+                <w:b/>
+              </w:rPr>
+            </w:pPr>
+            <w:r>
+              <w:rPr>
+                <w:b/>
+              </w:rPr>
               <w:t xml:space="preserve">Responsabilité : </w:t>
             </w:r>
           </w:p>
@@ -13413,7 +13571,15 @@
             </w:tcBorders>
           </w:tcPr>
           <w:p>
-            <w:r>
+            <w:pPr>
+              <w:rPr>
+                <w:b/>
+              </w:rPr>
+            </w:pPr>
+            <w:r>
+              <w:rPr>
+                <w:b/>
+              </w:rPr>
               <w:t xml:space="preserve">Rang : </w:t>
             </w:r>
           </w:p>
@@ -13599,7 +13765,15 @@
             </w:tcBorders>
           </w:tcPr>
           <w:p>
-            <w:r>
+            <w:pPr>
+              <w:rPr>
+                <w:b/>
+              </w:rPr>
+            </w:pPr>
+            <w:r>
+              <w:rPr>
+                <w:b/>
+              </w:rPr>
               <w:lastRenderedPageBreak/>
               <w:t>Unité administrative :</w:t>
             </w:r>
@@ -13682,7 +13856,15 @@
             </w:tcBorders>
           </w:tcPr>
           <w:p>
-            <w:r>
+            <w:pPr>
+              <w:rPr>
+                <w:b/>
+              </w:rPr>
+            </w:pPr>
+            <w:r>
+              <w:rPr>
+                <w:b/>
+              </w:rPr>
               <w:t>Nombre :</w:t>
             </w:r>
           </w:p>
@@ -13738,7 +13920,15 @@
             <w:shd w:val="clear" w:color="auto" w:fill="FFFFFF" w:themeFill="background1"/>
           </w:tcPr>
           <w:p>
-            <w:r>
+            <w:pPr>
+              <w:rPr>
+                <w:b/>
+              </w:rPr>
+            </w:pPr>
+            <w:r>
+              <w:rPr>
+                <w:b/>
+              </w:rPr>
               <w:t xml:space="preserve">Nom : </w:t>
             </w:r>
           </w:p>
@@ -13934,7 +14124,15 @@
             </w:tcBorders>
           </w:tcPr>
           <w:p>
-            <w:r>
+            <w:pPr>
+              <w:rPr>
+                <w:b/>
+              </w:rPr>
+            </w:pPr>
+            <w:r>
+              <w:rPr>
+                <w:b/>
+              </w:rPr>
               <w:t>Unité administrative :</w:t>
             </w:r>
           </w:p>
@@ -14019,7 +14217,15 @@
             </w:tcBorders>
           </w:tcPr>
           <w:p>
-            <w:r>
+            <w:pPr>
+              <w:rPr>
+                <w:b/>
+              </w:rPr>
+            </w:pPr>
+            <w:r>
+              <w:rPr>
+                <w:b/>
+              </w:rPr>
               <w:t>Nombre :</w:t>
             </w:r>
           </w:p>
@@ -14074,7 +14280,15 @@
             </w:tcBorders>
           </w:tcPr>
           <w:p>
-            <w:r>
+            <w:pPr>
+              <w:rPr>
+                <w:b/>
+              </w:rPr>
+            </w:pPr>
+            <w:r>
+              <w:rPr>
+                <w:b/>
+              </w:rPr>
               <w:t>Nom :</w:t>
             </w:r>
           </w:p>
@@ -14153,7 +14367,15 @@
             </w:tcBorders>
           </w:tcPr>
           <w:p>
-            <w:r>
+            <w:pPr>
+              <w:rPr>
+                <w:b/>
+              </w:rPr>
+            </w:pPr>
+            <w:r>
+              <w:rPr>
+                <w:b/>
+              </w:rPr>
               <w:t>Noms et prénoms du déclarant :</w:t>
             </w:r>
           </w:p>
@@ -14181,7 +14403,15 @@
             </w:tcBorders>
           </w:tcPr>
           <w:p>
-            <w:r>
+            <w:pPr>
+              <w:rPr>
+                <w:b/>
+              </w:rPr>
+            </w:pPr>
+            <w:r>
+              <w:rPr>
+                <w:b/>
+              </w:rPr>
               <w:t>Poste :</w:t>
             </w:r>
           </w:p>
@@ -14212,7 +14442,15 @@
             </w:tcBorders>
           </w:tcPr>
           <w:p>
-            <w:r>
+            <w:pPr>
+              <w:rPr>
+                <w:b/>
+              </w:rPr>
+            </w:pPr>
+            <w:r>
+              <w:rPr>
+                <w:b/>
+              </w:rPr>
               <w:t>Service :</w:t>
             </w:r>
           </w:p>
@@ -14239,7 +14477,13 @@
               <w:right w:val="nil"/>
             </w:tcBorders>
           </w:tcPr>
-          <w:p/>
+          <w:p>
+            <w:pPr>
+              <w:rPr>
+                <w:b/>
+              </w:rPr>
+            </w:pPr>
+          </w:p>
         </w:tc>
         <w:tc>
           <w:tcPr>
@@ -14269,7 +14513,15 @@
             </w:tcBorders>
           </w:tcPr>
           <w:p>
-            <w:r>
+            <w:pPr>
+              <w:rPr>
+                <w:b/>
+              </w:rPr>
+            </w:pPr>
+            <w:r>
+              <w:rPr>
+                <w:b/>
+              </w:rPr>
               <w:t>Description de l’incident :</w:t>
             </w:r>
           </w:p>
@@ -14296,7 +14548,13 @@
               <w:right w:val="nil"/>
             </w:tcBorders>
           </w:tcPr>
-          <w:p/>
+          <w:p>
+            <w:pPr>
+              <w:rPr>
+                <w:b/>
+              </w:rPr>
+            </w:pPr>
+          </w:p>
         </w:tc>
         <w:tc>
           <w:tcPr>
@@ -14326,7 +14584,15 @@
             </w:tcBorders>
           </w:tcPr>
           <w:p>
-            <w:r>
+            <w:pPr>
+              <w:rPr>
+                <w:b/>
+              </w:rPr>
+            </w:pPr>
+            <w:r>
+              <w:rPr>
+                <w:b/>
+              </w:rPr>
               <w:t xml:space="preserve">Date de survenue de l’incident : </w:t>
             </w:r>
           </w:p>
@@ -14353,7 +14619,13 @@
               <w:right w:val="nil"/>
             </w:tcBorders>
           </w:tcPr>
-          <w:p/>
+          <w:p>
+            <w:pPr>
+              <w:rPr>
+                <w:b/>
+              </w:rPr>
+            </w:pPr>
+          </w:p>
         </w:tc>
         <w:tc>
           <w:tcPr>
@@ -14361,7 +14633,7 @@
             <w:tcBorders>
               <w:top w:val="nil"/>
               <w:left w:val="nil"/>
-              <w:bottom w:val="nil"/>
+              <w:bottom w:val="single" w:sz="4" w:space="0" w:color="auto"/>
               <w:right w:val="nil"/>
             </w:tcBorders>
           </w:tcPr>
@@ -14383,7 +14655,15 @@
             </w:tcBorders>
           </w:tcPr>
           <w:p>
-            <w:r>
+            <w:pPr>
+              <w:rPr>
+                <w:b/>
+              </w:rPr>
+            </w:pPr>
+            <w:r>
+              <w:rPr>
+                <w:b/>
+              </w:rPr>
               <w:t>Objet de l’incident :</w:t>
             </w:r>
           </w:p>
@@ -14407,19 +14687,31 @@
               <w:top w:val="nil"/>
               <w:left w:val="single" w:sz="4" w:space="0" w:color="auto"/>
               <w:bottom w:val="nil"/>
-              <w:right w:val="nil"/>
-            </w:tcBorders>
-          </w:tcPr>
-          <w:p/>
+              <w:right w:val="single" w:sz="4" w:space="0" w:color="auto"/>
+            </w:tcBorders>
+          </w:tcPr>
+          <w:p>
+            <w:pPr>
+              <w:rPr>
+                <w:b/>
+              </w:rPr>
+            </w:pPr>
+            <w:r>
+              <w:rPr>
+                <w:b/>
+              </w:rPr>
+              <w:t>Nature de l’objet :</w:t>
+            </w:r>
+          </w:p>
         </w:tc>
         <w:tc>
           <w:tcPr>
             <w:tcW w:w="1906" w:type="dxa"/>
             <w:tcBorders>
-              <w:top w:val="nil"/>
-              <w:left w:val="nil"/>
-              <w:bottom w:val="nil"/>
-              <w:right w:val="nil"/>
+              <w:top w:val="single" w:sz="4" w:space="0" w:color="auto"/>
+              <w:left w:val="single" w:sz="4" w:space="0" w:color="auto"/>
+              <w:bottom w:val="single" w:sz="4" w:space="0" w:color="auto"/>
+              <w:right w:val="single" w:sz="4" w:space="0" w:color="auto"/>
             </w:tcBorders>
           </w:tcPr>
           <w:p/>
@@ -14474,7 +14766,7 @@
           <w:tcPr>
             <w:tcW w:w="1906" w:type="dxa"/>
             <w:tcBorders>
-              <w:top w:val="nil"/>
+              <w:top w:val="single" w:sz="4" w:space="0" w:color="auto"/>
               <w:left w:val="nil"/>
               <w:bottom w:val="nil"/>
               <w:right w:val="nil"/>
@@ -14533,10 +14825,21 @@
             </w:tcBorders>
           </w:tcPr>
           <w:p>
-            <w:r>
+            <w:pPr>
+              <w:rPr>
+                <w:b/>
+              </w:rPr>
+            </w:pPr>
+            <w:r>
+              <w:rPr>
+                <w:b/>
+              </w:rPr>
               <w:t>Origine</w:t>
             </w:r>
             <w:r>
+              <w:rPr>
+                <w:b/>
+              </w:rPr>
               <w:t> :</w:t>
             </w:r>
           </w:p>
@@ -14568,7 +14871,15 @@
             </w:tcBorders>
           </w:tcPr>
           <w:p>
-            <w:r>
+            <w:pPr>
+              <w:rPr>
+                <w:b/>
+              </w:rPr>
+            </w:pPr>
+            <w:r>
+              <w:rPr>
+                <w:b/>
+              </w:rPr>
               <w:t xml:space="preserve">Numéro incident : </w:t>
             </w:r>
           </w:p>
@@ -14595,7 +14906,13 @@
               <w:right w:val="single" w:sz="4" w:space="0" w:color="auto"/>
             </w:tcBorders>
           </w:tcPr>
-          <w:p/>
+          <w:p>
+            <w:pPr>
+              <w:rPr>
+                <w:b/>
+              </w:rPr>
+            </w:pPr>
+          </w:p>
         </w:tc>
         <w:tc>
           <w:tcPr>
@@ -14621,7 +14938,13 @@
               <w:right w:val="nil"/>
             </w:tcBorders>
           </w:tcPr>
-          <w:p/>
+          <w:p>
+            <w:pPr>
+              <w:rPr>
+                <w:b/>
+              </w:rPr>
+            </w:pPr>
+          </w:p>
         </w:tc>
         <w:tc>
           <w:tcPr>
@@ -14648,7 +14971,15 @@
             </w:tcBorders>
           </w:tcPr>
           <w:p>
-            <w:r>
+            <w:pPr>
+              <w:rPr>
+                <w:b/>
+              </w:rPr>
+            </w:pPr>
+            <w:r>
+              <w:rPr>
+                <w:b/>
+              </w:rPr>
               <w:t xml:space="preserve">Noms et prénoms de l’intervenant : </w:t>
             </w:r>
           </w:p>
@@ -14662,192 +14993,943 @@
               <w:right w:val="single" w:sz="4" w:space="0" w:color="auto"/>
             </w:tcBorders>
           </w:tcPr>
-          <w:p>
+          <w:p/>
+        </w:tc>
+        <w:tc>
+          <w:tcPr>
+            <w:tcW w:w="2268" w:type="dxa"/>
+            <w:tcBorders>
+              <w:top w:val="nil"/>
+              <w:left w:val="single" w:sz="4" w:space="0" w:color="auto"/>
+              <w:bottom w:val="nil"/>
+              <w:right w:val="single" w:sz="4" w:space="0" w:color="auto"/>
+            </w:tcBorders>
+          </w:tcPr>
+          <w:p>
+            <w:pPr>
+              <w:rPr>
+                <w:b/>
+              </w:rPr>
+            </w:pPr>
+            <w:r>
+              <w:rPr>
+                <w:b/>
+              </w:rPr>
+              <w:t>Poste :</w:t>
+            </w:r>
+          </w:p>
+        </w:tc>
+        <w:tc>
+          <w:tcPr>
+            <w:tcW w:w="1591" w:type="dxa"/>
+            <w:tcBorders>
+              <w:top w:val="single" w:sz="4" w:space="0" w:color="auto"/>
+              <w:left w:val="single" w:sz="4" w:space="0" w:color="auto"/>
+              <w:bottom w:val="single" w:sz="4" w:space="0" w:color="auto"/>
+            </w:tcBorders>
+          </w:tcPr>
+          <w:p/>
+        </w:tc>
+      </w:tr>
+      <w:tr>
+        <w:tc>
+          <w:tcPr>
+            <w:tcW w:w="3510" w:type="dxa"/>
+            <w:tcBorders>
+              <w:top w:val="nil"/>
+              <w:left w:val="nil"/>
+              <w:bottom w:val="nil"/>
+              <w:right w:val="single" w:sz="4" w:space="0" w:color="auto"/>
+            </w:tcBorders>
+          </w:tcPr>
+          <w:p>
+            <w:pPr>
+              <w:rPr>
+                <w:b/>
+              </w:rPr>
+            </w:pPr>
+            <w:r>
+              <w:rPr>
+                <w:b/>
+              </w:rPr>
+              <w:t>Objet de l’intervention :</w:t>
+            </w:r>
+          </w:p>
+        </w:tc>
+        <w:tc>
+          <w:tcPr>
+            <w:tcW w:w="2127" w:type="dxa"/>
+            <w:tcBorders>
+              <w:left w:val="single" w:sz="4" w:space="0" w:color="auto"/>
+              <w:bottom w:val="single" w:sz="4" w:space="0" w:color="auto"/>
+              <w:right w:val="single" w:sz="4" w:space="0" w:color="auto"/>
+            </w:tcBorders>
+          </w:tcPr>
+          <w:p>
+            <w:pPr>
+              <w:jc w:val="right"/>
+            </w:pPr>
+            <w:r>
+              <w:rPr>
+                <w:b/>
+                <w:color w:val="C00000"/>
+                <w:u w:val="single"/>
+              </w:rPr>
+              <w:t>….</w:t>
+            </w:r>
+            <w:r>
+              <w:rPr>
+                <w:b/>
+                <w:color w:val="C00000"/>
+                <w:u w:val="single"/>
+              </w:rPr>
+              <w:t>rechercher</w:t>
+            </w:r>
+          </w:p>
+        </w:tc>
+        <w:tc>
+          <w:tcPr>
+            <w:tcW w:w="2268" w:type="dxa"/>
+            <w:tcBorders>
+              <w:top w:val="nil"/>
+              <w:left w:val="single" w:sz="4" w:space="0" w:color="auto"/>
+              <w:bottom w:val="nil"/>
+              <w:right w:val="single" w:sz="4" w:space="0" w:color="auto"/>
+            </w:tcBorders>
+          </w:tcPr>
+          <w:p>
+            <w:pPr>
+              <w:rPr>
+                <w:b/>
+              </w:rPr>
+            </w:pPr>
+            <w:r>
+              <w:rPr>
+                <w:b/>
+              </w:rPr>
+              <w:t>Nature de l’objet :</w:t>
+            </w:r>
+          </w:p>
+        </w:tc>
+        <w:tc>
+          <w:tcPr>
+            <w:tcW w:w="1591" w:type="dxa"/>
+            <w:tcBorders>
+              <w:top w:val="single" w:sz="4" w:space="0" w:color="auto"/>
+              <w:left w:val="single" w:sz="4" w:space="0" w:color="auto"/>
+              <w:bottom w:val="single" w:sz="4" w:space="0" w:color="auto"/>
+            </w:tcBorders>
+          </w:tcPr>
+          <w:p/>
+        </w:tc>
+      </w:tr>
+      <w:tr>
+        <w:tc>
+          <w:tcPr>
+            <w:tcW w:w="3510" w:type="dxa"/>
+            <w:tcBorders>
+              <w:top w:val="nil"/>
+              <w:left w:val="nil"/>
+              <w:bottom w:val="nil"/>
+              <w:right w:val="single" w:sz="4" w:space="0" w:color="auto"/>
+            </w:tcBorders>
+          </w:tcPr>
+          <w:p>
+            <w:pPr>
+              <w:rPr>
+                <w:b/>
+              </w:rPr>
+            </w:pPr>
+            <w:r>
+              <w:rPr>
+                <w:b/>
+              </w:rPr>
+              <w:t>Diagnostic :</w:t>
+            </w:r>
+          </w:p>
+        </w:tc>
+        <w:tc>
+          <w:tcPr>
+            <w:tcW w:w="2127" w:type="dxa"/>
+            <w:tcBorders>
+              <w:left w:val="single" w:sz="4" w:space="0" w:color="auto"/>
+              <w:bottom w:val="single" w:sz="4" w:space="0" w:color="auto"/>
+            </w:tcBorders>
+          </w:tcPr>
+          <w:p/>
+        </w:tc>
+        <w:tc>
+          <w:tcPr>
+            <w:tcW w:w="2268" w:type="dxa"/>
+            <w:tcBorders>
+              <w:top w:val="nil"/>
+              <w:bottom w:val="nil"/>
+              <w:right w:val="nil"/>
+            </w:tcBorders>
+          </w:tcPr>
+          <w:p/>
+        </w:tc>
+        <w:tc>
+          <w:tcPr>
+            <w:tcW w:w="1591" w:type="dxa"/>
+            <w:tcBorders>
+              <w:top w:val="single" w:sz="4" w:space="0" w:color="auto"/>
+              <w:left w:val="nil"/>
+              <w:bottom w:val="nil"/>
+              <w:right w:val="nil"/>
+            </w:tcBorders>
+          </w:tcPr>
+          <w:p/>
+        </w:tc>
+      </w:tr>
+      <w:tr>
+        <w:trPr>
+          <w:trHeight w:val="366"/>
+        </w:trPr>
+        <w:tc>
+          <w:tcPr>
+            <w:tcW w:w="3510" w:type="dxa"/>
+            <w:tcBorders>
+              <w:top w:val="nil"/>
+              <w:left w:val="nil"/>
+              <w:bottom w:val="nil"/>
+              <w:right w:val="single" w:sz="4" w:space="0" w:color="auto"/>
+            </w:tcBorders>
+          </w:tcPr>
+          <w:p>
+            <w:pPr>
+              <w:rPr>
+                <w:b/>
+              </w:rPr>
+            </w:pPr>
+            <w:r>
+              <w:rPr>
+                <w:b/>
+              </w:rPr>
+              <w:t>Proposition de solution :</w:t>
+            </w:r>
+          </w:p>
+        </w:tc>
+        <w:tc>
+          <w:tcPr>
+            <w:tcW w:w="2127" w:type="dxa"/>
+            <w:tcBorders>
+              <w:left w:val="single" w:sz="4" w:space="0" w:color="auto"/>
+              <w:bottom w:val="single" w:sz="4" w:space="0" w:color="auto"/>
+              <w:right w:val="single" w:sz="4" w:space="0" w:color="auto"/>
+            </w:tcBorders>
+          </w:tcPr>
+          <w:p/>
+        </w:tc>
+        <w:tc>
+          <w:tcPr>
+            <w:tcW w:w="2268" w:type="dxa"/>
+            <w:tcBorders>
+              <w:top w:val="nil"/>
+              <w:left w:val="single" w:sz="4" w:space="0" w:color="auto"/>
+              <w:bottom w:val="nil"/>
+              <w:right w:val="nil"/>
+            </w:tcBorders>
+          </w:tcPr>
+          <w:p/>
+        </w:tc>
+        <w:tc>
+          <w:tcPr>
+            <w:tcW w:w="1591" w:type="dxa"/>
+            <w:tcBorders>
+              <w:top w:val="nil"/>
+              <w:left w:val="nil"/>
+              <w:bottom w:val="nil"/>
+              <w:right w:val="nil"/>
+            </w:tcBorders>
+          </w:tcPr>
+          <w:p/>
+        </w:tc>
+      </w:tr>
+      <w:tr>
+        <w:tc>
+          <w:tcPr>
+            <w:tcW w:w="3510" w:type="dxa"/>
+            <w:tcBorders>
+              <w:top w:val="nil"/>
+              <w:left w:val="nil"/>
+              <w:bottom w:val="nil"/>
+              <w:right w:val="single" w:sz="4" w:space="0" w:color="auto"/>
+            </w:tcBorders>
+          </w:tcPr>
+          <w:p>
+            <w:pPr>
+              <w:rPr>
+                <w:b/>
+              </w:rPr>
+            </w:pPr>
+            <w:r>
+              <w:rPr>
+                <w:b/>
+              </w:rPr>
+              <w:t>Description de l’intervention</w:t>
+            </w:r>
+            <w:r>
+              <w:rPr>
+                <w:b/>
+              </w:rPr>
+              <w:t> :</w:t>
+            </w:r>
+          </w:p>
+        </w:tc>
+        <w:tc>
+          <w:tcPr>
+            <w:tcW w:w="2127" w:type="dxa"/>
+            <w:tcBorders>
+              <w:left w:val="single" w:sz="4" w:space="0" w:color="auto"/>
+              <w:right w:val="single" w:sz="4" w:space="0" w:color="auto"/>
+            </w:tcBorders>
+          </w:tcPr>
+          <w:p/>
+        </w:tc>
+        <w:tc>
+          <w:tcPr>
+            <w:tcW w:w="2268" w:type="dxa"/>
+            <w:tcBorders>
+              <w:top w:val="nil"/>
+              <w:left w:val="single" w:sz="4" w:space="0" w:color="auto"/>
+              <w:bottom w:val="nil"/>
+              <w:right w:val="nil"/>
+            </w:tcBorders>
+          </w:tcPr>
+          <w:p/>
+        </w:tc>
+        <w:tc>
+          <w:tcPr>
+            <w:tcW w:w="1591" w:type="dxa"/>
+            <w:tcBorders>
+              <w:top w:val="nil"/>
+              <w:left w:val="nil"/>
+              <w:bottom w:val="nil"/>
+              <w:right w:val="nil"/>
+            </w:tcBorders>
+          </w:tcPr>
+          <w:p/>
+        </w:tc>
+      </w:tr>
+      <w:tr>
+        <w:tc>
+          <w:tcPr>
+            <w:tcW w:w="3510" w:type="dxa"/>
+            <w:tcBorders>
+              <w:top w:val="nil"/>
+              <w:left w:val="nil"/>
+              <w:bottom w:val="nil"/>
+              <w:right w:val="single" w:sz="4" w:space="0" w:color="auto"/>
+            </w:tcBorders>
+          </w:tcPr>
+          <w:p>
+            <w:pPr>
+              <w:rPr>
+                <w:b/>
+              </w:rPr>
+            </w:pPr>
+            <w:r>
+              <w:rPr>
+                <w:b/>
+              </w:rPr>
+              <w:t>Date :</w:t>
+            </w:r>
+          </w:p>
+        </w:tc>
+        <w:tc>
+          <w:tcPr>
+            <w:tcW w:w="2127" w:type="dxa"/>
+            <w:tcBorders>
+              <w:left w:val="single" w:sz="4" w:space="0" w:color="auto"/>
+              <w:right w:val="single" w:sz="4" w:space="0" w:color="auto"/>
+            </w:tcBorders>
+          </w:tcPr>
+          <w:p/>
+        </w:tc>
+        <w:tc>
+          <w:tcPr>
+            <w:tcW w:w="2268" w:type="dxa"/>
+            <w:tcBorders>
+              <w:top w:val="nil"/>
+              <w:left w:val="single" w:sz="4" w:space="0" w:color="auto"/>
+              <w:bottom w:val="nil"/>
+              <w:right w:val="nil"/>
+            </w:tcBorders>
+          </w:tcPr>
+          <w:p/>
+        </w:tc>
+        <w:tc>
+          <w:tcPr>
+            <w:tcW w:w="1591" w:type="dxa"/>
+            <w:tcBorders>
+              <w:top w:val="nil"/>
+              <w:left w:val="nil"/>
+              <w:bottom w:val="nil"/>
+              <w:right w:val="nil"/>
+            </w:tcBorders>
+          </w:tcPr>
+          <w:p/>
+        </w:tc>
+      </w:tr>
+      <w:tr>
+        <w:tc>
+          <w:tcPr>
+            <w:tcW w:w="3510" w:type="dxa"/>
+            <w:tcBorders>
+              <w:top w:val="nil"/>
+              <w:left w:val="nil"/>
+              <w:bottom w:val="thinThickSmallGap" w:sz="24" w:space="0" w:color="auto"/>
+              <w:right w:val="single" w:sz="4" w:space="0" w:color="auto"/>
+            </w:tcBorders>
+          </w:tcPr>
+          <w:p>
+            <w:pPr>
+              <w:rPr>
+                <w:b/>
+              </w:rPr>
+            </w:pPr>
+            <w:r>
+              <w:rPr>
+                <w:b/>
+              </w:rPr>
+              <w:t>Appréciation du résultat :</w:t>
+            </w:r>
+          </w:p>
+        </w:tc>
+        <w:tc>
+          <w:tcPr>
+            <w:tcW w:w="2127" w:type="dxa"/>
+            <w:tcBorders>
+              <w:left w:val="single" w:sz="4" w:space="0" w:color="auto"/>
+              <w:bottom w:val="thinThickSmallGap" w:sz="24" w:space="0" w:color="auto"/>
+              <w:right w:val="single" w:sz="4" w:space="0" w:color="auto"/>
+            </w:tcBorders>
+          </w:tcPr>
+          <w:p/>
+        </w:tc>
+        <w:tc>
+          <w:tcPr>
+            <w:tcW w:w="2268" w:type="dxa"/>
+            <w:tcBorders>
+              <w:top w:val="nil"/>
+              <w:left w:val="single" w:sz="4" w:space="0" w:color="auto"/>
+              <w:bottom w:val="nil"/>
+              <w:right w:val="nil"/>
+            </w:tcBorders>
+          </w:tcPr>
+          <w:p/>
+        </w:tc>
+        <w:tc>
+          <w:tcPr>
+            <w:tcW w:w="1591" w:type="dxa"/>
+            <w:tcBorders>
+              <w:top w:val="nil"/>
+              <w:left w:val="nil"/>
+              <w:bottom w:val="nil"/>
+              <w:right w:val="nil"/>
+            </w:tcBorders>
+          </w:tcPr>
+          <w:p/>
+        </w:tc>
+      </w:tr>
+      <w:tr>
+        <w:tc>
+          <w:tcPr>
+            <w:tcW w:w="5637" w:type="dxa"/>
+            <w:gridSpan w:val="2"/>
+            <w:tcBorders>
+              <w:top w:val="thinThickSmallGap" w:sz="24" w:space="0" w:color="auto"/>
+              <w:left w:val="thinThickSmallGap" w:sz="24" w:space="0" w:color="auto"/>
+              <w:bottom w:val="thinThickSmallGap" w:sz="24" w:space="0" w:color="auto"/>
+              <w:right w:val="thinThickSmallGap" w:sz="24" w:space="0" w:color="auto"/>
+            </w:tcBorders>
+            <w:shd w:val="clear" w:color="auto" w:fill="FDE9D9" w:themeFill="accent6" w:themeFillTint="33"/>
+          </w:tcPr>
+          <w:p>
+            <w:r>
+              <w:t>Enregistrer</w:t>
+            </w:r>
+          </w:p>
+        </w:tc>
+        <w:tc>
+          <w:tcPr>
+            <w:tcW w:w="2268" w:type="dxa"/>
+            <w:tcBorders>
+              <w:top w:val="nil"/>
+              <w:left w:val="thinThickSmallGap" w:sz="24" w:space="0" w:color="auto"/>
+              <w:bottom w:val="nil"/>
+              <w:right w:val="nil"/>
+            </w:tcBorders>
+          </w:tcPr>
+          <w:p/>
+        </w:tc>
+        <w:tc>
+          <w:tcPr>
+            <w:tcW w:w="1591" w:type="dxa"/>
+            <w:tcBorders>
+              <w:top w:val="nil"/>
+              <w:left w:val="nil"/>
+              <w:bottom w:val="nil"/>
+              <w:right w:val="nil"/>
+            </w:tcBorders>
+          </w:tcPr>
+          <w:p/>
+        </w:tc>
+      </w:tr>
+    </w:tbl>
+    <w:p/>
+    <w:p>
+      <w:pPr>
+        <w:pStyle w:val="Paragraphedeliste"/>
+        <w:numPr>
+          <w:ilvl w:val="0"/>
+          <w:numId w:val="3"/>
+        </w:numPr>
+        <w:rPr>
+          <w:b/>
+        </w:rPr>
+      </w:pPr>
+      <w:r>
+        <w:rPr>
+          <w:b/>
+        </w:rPr>
+        <w:t xml:space="preserve">Page </w:t>
+      </w:r>
+      <w:r>
+        <w:rPr>
+          <w:b/>
+        </w:rPr>
+        <w:t>de consultation des incidents</w:t>
+      </w:r>
+    </w:p>
+    <w:tbl>
+      <w:tblPr>
+        <w:tblStyle w:val="Grilledutableau"/>
+        <w:tblW w:w="6978" w:type="dxa"/>
+        <w:tblInd w:w="360" w:type="dxa"/>
+        <w:tblLayout w:type="fixed"/>
+        <w:tblLook w:val="04A0" w:firstRow="1" w:lastRow="0" w:firstColumn="1" w:lastColumn="0" w:noHBand="0" w:noVBand="1"/>
+      </w:tblPr>
+      <w:tblGrid>
+        <w:gridCol w:w="1863"/>
+        <w:gridCol w:w="5115"/>
+      </w:tblGrid>
+      <w:tr>
+        <w:tc>
+          <w:tcPr>
+            <w:tcW w:w="1863" w:type="dxa"/>
+            <w:tcBorders>
+              <w:top w:val="nil"/>
+              <w:left w:val="nil"/>
+              <w:bottom w:val="nil"/>
+              <w:right w:val="single" w:sz="4" w:space="0" w:color="auto"/>
+            </w:tcBorders>
+          </w:tcPr>
+          <w:p>
+            <w:pPr>
+              <w:rPr>
+                <w:b/>
+              </w:rPr>
+            </w:pPr>
+            <w:r>
+              <w:rPr>
+                <w:b/>
+              </w:rPr>
+              <w:t xml:space="preserve">Consulter selon : </w:t>
+            </w:r>
+          </w:p>
+        </w:tc>
+        <w:tc>
+          <w:tcPr>
+            <w:tcW w:w="5115" w:type="dxa"/>
+            <w:tcBorders>
+              <w:top w:val="single" w:sz="4" w:space="0" w:color="auto"/>
+              <w:left w:val="single" w:sz="4" w:space="0" w:color="auto"/>
+              <w:bottom w:val="single" w:sz="4" w:space="0" w:color="auto"/>
+              <w:right w:val="single" w:sz="4" w:space="0" w:color="auto"/>
+            </w:tcBorders>
+          </w:tcPr>
+          <w:p>
+            <w:r>
+              <w:t>Numéro du matériel</w:t>
+            </w:r>
+          </w:p>
+        </w:tc>
+      </w:tr>
+      <w:tr>
+        <w:tc>
+          <w:tcPr>
+            <w:tcW w:w="1863" w:type="dxa"/>
+            <w:tcBorders>
+              <w:top w:val="nil"/>
+              <w:left w:val="nil"/>
+              <w:bottom w:val="nil"/>
+              <w:right w:val="single" w:sz="4" w:space="0" w:color="auto"/>
+            </w:tcBorders>
+          </w:tcPr>
+          <w:p/>
+        </w:tc>
+        <w:tc>
+          <w:tcPr>
+            <w:tcW w:w="5115" w:type="dxa"/>
+            <w:tcBorders>
+              <w:top w:val="single" w:sz="4" w:space="0" w:color="auto"/>
+              <w:left w:val="single" w:sz="4" w:space="0" w:color="auto"/>
+              <w:bottom w:val="single" w:sz="4" w:space="0" w:color="auto"/>
+              <w:right w:val="single" w:sz="4" w:space="0" w:color="auto"/>
+            </w:tcBorders>
+          </w:tcPr>
+          <w:p>
+            <w:r>
+              <w:t>Service ou structure ou unité administrative</w:t>
+            </w:r>
+          </w:p>
+        </w:tc>
+      </w:tr>
+      <w:tr>
+        <w:tc>
+          <w:tcPr>
+            <w:tcW w:w="1863" w:type="dxa"/>
+            <w:tcBorders>
+              <w:top w:val="nil"/>
+              <w:left w:val="nil"/>
+              <w:bottom w:val="nil"/>
+              <w:right w:val="single" w:sz="4" w:space="0" w:color="auto"/>
+            </w:tcBorders>
+          </w:tcPr>
+          <w:p/>
+        </w:tc>
+        <w:tc>
+          <w:tcPr>
+            <w:tcW w:w="5115" w:type="dxa"/>
+            <w:tcBorders>
+              <w:top w:val="single" w:sz="4" w:space="0" w:color="auto"/>
+              <w:left w:val="single" w:sz="4" w:space="0" w:color="auto"/>
+              <w:bottom w:val="single" w:sz="4" w:space="0" w:color="auto"/>
+              <w:right w:val="single" w:sz="4" w:space="0" w:color="auto"/>
+            </w:tcBorders>
+          </w:tcPr>
+          <w:p>
+            <w:r>
+              <w:t>Date de survenue</w:t>
+            </w:r>
+          </w:p>
+        </w:tc>
+      </w:tr>
+      <w:tr>
+        <w:tc>
+          <w:tcPr>
+            <w:tcW w:w="1863" w:type="dxa"/>
+            <w:tcBorders>
+              <w:top w:val="nil"/>
+              <w:left w:val="nil"/>
+              <w:bottom w:val="nil"/>
+              <w:right w:val="single" w:sz="4" w:space="0" w:color="auto"/>
+            </w:tcBorders>
+          </w:tcPr>
+          <w:p/>
+        </w:tc>
+        <w:tc>
+          <w:tcPr>
+            <w:tcW w:w="5115" w:type="dxa"/>
+            <w:tcBorders>
+              <w:top w:val="single" w:sz="4" w:space="0" w:color="auto"/>
+              <w:left w:val="single" w:sz="4" w:space="0" w:color="auto"/>
+              <w:bottom w:val="single" w:sz="4" w:space="0" w:color="auto"/>
+              <w:right w:val="single" w:sz="4" w:space="0" w:color="auto"/>
+            </w:tcBorders>
+          </w:tcPr>
+          <w:p>
+            <w:r>
+              <w:t>Déclarant ou utilisateur</w:t>
+            </w:r>
+          </w:p>
+        </w:tc>
+      </w:tr>
+      <w:tr>
+        <w:tc>
+          <w:tcPr>
+            <w:tcW w:w="1863" w:type="dxa"/>
+            <w:tcBorders>
+              <w:top w:val="nil"/>
+              <w:left w:val="nil"/>
+              <w:bottom w:val="nil"/>
+              <w:right w:val="single" w:sz="4" w:space="0" w:color="auto"/>
+            </w:tcBorders>
+          </w:tcPr>
+          <w:p/>
+        </w:tc>
+        <w:tc>
+          <w:tcPr>
+            <w:tcW w:w="5115" w:type="dxa"/>
+            <w:tcBorders>
+              <w:top w:val="single" w:sz="4" w:space="0" w:color="auto"/>
+              <w:left w:val="single" w:sz="4" w:space="0" w:color="auto"/>
+              <w:bottom w:val="single" w:sz="4" w:space="0" w:color="auto"/>
+              <w:right w:val="single" w:sz="4" w:space="0" w:color="auto"/>
+            </w:tcBorders>
+          </w:tcPr>
+          <w:p>
+            <w:r>
+              <w:t>Nature de l’objet de l’incident</w:t>
+            </w:r>
+          </w:p>
+        </w:tc>
+      </w:tr>
+    </w:tbl>
+    <w:p>
+      <w:pPr>
+        <w:ind w:left="360"/>
+      </w:pPr>
+    </w:p>
+    <w:p>
+      <w:pPr>
+        <w:ind w:left="360"/>
+      </w:pPr>
+    </w:p>
+    <w:p>
+      <w:pPr>
+        <w:ind w:left="360"/>
+      </w:pPr>
+    </w:p>
+    <w:p>
+      <w:pPr>
+        <w:ind w:left="360"/>
+      </w:pPr>
+    </w:p>
+    <w:p>
+      <w:pPr>
+        <w:pStyle w:val="Paragraphedeliste"/>
+        <w:numPr>
+          <w:ilvl w:val="0"/>
+          <w:numId w:val="3"/>
+        </w:numPr>
+        <w:rPr>
+          <w:b/>
+        </w:rPr>
+      </w:pPr>
+      <w:r>
+        <w:rPr>
+          <w:b/>
+        </w:rPr>
+        <w:lastRenderedPageBreak/>
+        <w:t xml:space="preserve">Page de consultation des </w:t>
+      </w:r>
+      <w:r>
+        <w:rPr>
+          <w:b/>
+        </w:rPr>
+        <w:t>interventions</w:t>
+      </w:r>
+    </w:p>
+    <w:tbl>
+      <w:tblPr>
+        <w:tblStyle w:val="Grilledutableau"/>
+        <w:tblW w:w="6978" w:type="dxa"/>
+        <w:tblInd w:w="360" w:type="dxa"/>
+        <w:tblLayout w:type="fixed"/>
+        <w:tblLook w:val="04A0" w:firstRow="1" w:lastRow="0" w:firstColumn="1" w:lastColumn="0" w:noHBand="0" w:noVBand="1"/>
+      </w:tblPr>
+      <w:tblGrid>
+        <w:gridCol w:w="1863"/>
+        <w:gridCol w:w="5115"/>
+      </w:tblGrid>
+      <w:tr>
+        <w:tc>
+          <w:tcPr>
+            <w:tcW w:w="1863" w:type="dxa"/>
+            <w:tcBorders>
+              <w:top w:val="nil"/>
+              <w:left w:val="nil"/>
+              <w:bottom w:val="nil"/>
+              <w:right w:val="single" w:sz="4" w:space="0" w:color="auto"/>
+            </w:tcBorders>
+          </w:tcPr>
+          <w:p>
+            <w:pPr>
+              <w:rPr>
+                <w:b/>
+              </w:rPr>
+            </w:pPr>
+            <w:r>
+              <w:rPr>
+                <w:b/>
+              </w:rPr>
+              <w:t xml:space="preserve">Consulter selon : </w:t>
+            </w:r>
+          </w:p>
+        </w:tc>
+        <w:tc>
+          <w:tcPr>
+            <w:tcW w:w="5115" w:type="dxa"/>
+            <w:tcBorders>
+              <w:top w:val="single" w:sz="4" w:space="0" w:color="auto"/>
+              <w:left w:val="single" w:sz="4" w:space="0" w:color="auto"/>
+              <w:bottom w:val="single" w:sz="4" w:space="0" w:color="auto"/>
+              <w:right w:val="single" w:sz="4" w:space="0" w:color="auto"/>
+            </w:tcBorders>
+          </w:tcPr>
+          <w:p>
+            <w:r>
+              <w:t>Numéro du matériel</w:t>
+            </w:r>
+          </w:p>
+        </w:tc>
+      </w:tr>
+      <w:tr>
+        <w:tc>
+          <w:tcPr>
+            <w:tcW w:w="1863" w:type="dxa"/>
+            <w:tcBorders>
+              <w:top w:val="nil"/>
+              <w:left w:val="nil"/>
+              <w:bottom w:val="nil"/>
+              <w:right w:val="single" w:sz="4" w:space="0" w:color="auto"/>
+            </w:tcBorders>
+          </w:tcPr>
+          <w:p/>
+        </w:tc>
+        <w:tc>
+          <w:tcPr>
+            <w:tcW w:w="5115" w:type="dxa"/>
+            <w:tcBorders>
+              <w:top w:val="single" w:sz="4" w:space="0" w:color="auto"/>
+              <w:left w:val="single" w:sz="4" w:space="0" w:color="auto"/>
+              <w:bottom w:val="single" w:sz="4" w:space="0" w:color="auto"/>
+              <w:right w:val="single" w:sz="4" w:space="0" w:color="auto"/>
+            </w:tcBorders>
+          </w:tcPr>
+          <w:p>
+            <w:r>
+              <w:t>Service ou structure ou unité administrative</w:t>
+            </w:r>
+          </w:p>
+        </w:tc>
+      </w:tr>
+      <w:tr>
+        <w:tc>
+          <w:tcPr>
+            <w:tcW w:w="1863" w:type="dxa"/>
+            <w:tcBorders>
+              <w:top w:val="nil"/>
+              <w:left w:val="nil"/>
+              <w:bottom w:val="nil"/>
+              <w:right w:val="single" w:sz="4" w:space="0" w:color="auto"/>
+            </w:tcBorders>
+          </w:tcPr>
+          <w:p/>
+        </w:tc>
+        <w:tc>
+          <w:tcPr>
+            <w:tcW w:w="5115" w:type="dxa"/>
+            <w:tcBorders>
+              <w:top w:val="single" w:sz="4" w:space="0" w:color="auto"/>
+              <w:left w:val="single" w:sz="4" w:space="0" w:color="auto"/>
+              <w:bottom w:val="single" w:sz="4" w:space="0" w:color="auto"/>
+              <w:right w:val="single" w:sz="4" w:space="0" w:color="auto"/>
+            </w:tcBorders>
+          </w:tcPr>
+          <w:p>
+            <w:r>
+              <w:t>Date de l’intervention</w:t>
+            </w:r>
+          </w:p>
+        </w:tc>
+      </w:tr>
+      <w:tr>
+        <w:tc>
+          <w:tcPr>
+            <w:tcW w:w="1863" w:type="dxa"/>
+            <w:tcBorders>
+              <w:top w:val="nil"/>
+              <w:left w:val="nil"/>
+              <w:bottom w:val="nil"/>
+              <w:right w:val="single" w:sz="4" w:space="0" w:color="auto"/>
+            </w:tcBorders>
+          </w:tcPr>
+          <w:p/>
+        </w:tc>
+        <w:tc>
+          <w:tcPr>
+            <w:tcW w:w="5115" w:type="dxa"/>
+            <w:tcBorders>
+              <w:top w:val="single" w:sz="4" w:space="0" w:color="auto"/>
+              <w:left w:val="single" w:sz="4" w:space="0" w:color="auto"/>
+              <w:bottom w:val="single" w:sz="4" w:space="0" w:color="auto"/>
+              <w:right w:val="single" w:sz="4" w:space="0" w:color="auto"/>
+            </w:tcBorders>
+          </w:tcPr>
+          <w:p>
+            <w:r>
+              <w:t>Déclarant ou utilisateur</w:t>
+            </w:r>
+          </w:p>
+        </w:tc>
+      </w:tr>
+      <w:tr>
+        <w:tc>
+          <w:tcPr>
+            <w:tcW w:w="1863" w:type="dxa"/>
+            <w:tcBorders>
+              <w:top w:val="nil"/>
+              <w:left w:val="nil"/>
+              <w:bottom w:val="nil"/>
+              <w:right w:val="single" w:sz="4" w:space="0" w:color="auto"/>
+            </w:tcBorders>
+          </w:tcPr>
+          <w:p/>
+        </w:tc>
+        <w:tc>
+          <w:tcPr>
+            <w:tcW w:w="5115" w:type="dxa"/>
+            <w:tcBorders>
+              <w:top w:val="single" w:sz="4" w:space="0" w:color="auto"/>
+              <w:left w:val="single" w:sz="4" w:space="0" w:color="auto"/>
+              <w:bottom w:val="single" w:sz="4" w:space="0" w:color="auto"/>
+              <w:right w:val="single" w:sz="4" w:space="0" w:color="auto"/>
+            </w:tcBorders>
+          </w:tcPr>
+          <w:p>
+            <w:r>
+              <w:t>Nature de l’objet de l’</w:t>
+            </w:r>
+            <w:r>
+              <w:t>intervention</w:t>
+            </w:r>
+          </w:p>
+        </w:tc>
+      </w:tr>
+      <w:tr>
+        <w:tc>
+          <w:tcPr>
+            <w:tcW w:w="1863" w:type="dxa"/>
+            <w:tcBorders>
+              <w:top w:val="nil"/>
+              <w:left w:val="nil"/>
+              <w:bottom w:val="nil"/>
+              <w:right w:val="single" w:sz="4" w:space="0" w:color="auto"/>
+            </w:tcBorders>
+          </w:tcPr>
+          <w:p/>
+        </w:tc>
+        <w:tc>
+          <w:tcPr>
+            <w:tcW w:w="5115" w:type="dxa"/>
+            <w:tcBorders>
+              <w:top w:val="single" w:sz="4" w:space="0" w:color="auto"/>
+              <w:left w:val="single" w:sz="4" w:space="0" w:color="auto"/>
+              <w:bottom w:val="single" w:sz="4" w:space="0" w:color="auto"/>
+              <w:right w:val="single" w:sz="4" w:space="0" w:color="auto"/>
+            </w:tcBorders>
+          </w:tcPr>
+          <w:p>
+            <w:r>
+              <w:t>Appréciation du résultat</w:t>
+            </w:r>
             <w:bookmarkStart w:id="0" w:name="_GoBack"/>
             <w:bookmarkEnd w:id="0"/>
           </w:p>
-        </w:tc>
-        <w:tc>
-          <w:tcPr>
-            <w:tcW w:w="2268" w:type="dxa"/>
-            <w:tcBorders>
-              <w:top w:val="nil"/>
-              <w:left w:val="single" w:sz="4" w:space="0" w:color="auto"/>
-              <w:bottom w:val="nil"/>
-              <w:right w:val="single" w:sz="4" w:space="0" w:color="auto"/>
-            </w:tcBorders>
-          </w:tcPr>
-          <w:p>
-            <w:r>
-              <w:t>Poste :</w:t>
-            </w:r>
-          </w:p>
-        </w:tc>
-        <w:tc>
-          <w:tcPr>
-            <w:tcW w:w="1591" w:type="dxa"/>
-            <w:tcBorders>
-              <w:top w:val="single" w:sz="4" w:space="0" w:color="auto"/>
-              <w:left w:val="single" w:sz="4" w:space="0" w:color="auto"/>
-              <w:bottom w:val="single" w:sz="4" w:space="0" w:color="auto"/>
-            </w:tcBorders>
-          </w:tcPr>
-          <w:p/>
-        </w:tc>
-      </w:tr>
-      <w:tr>
-        <w:tc>
-          <w:tcPr>
-            <w:tcW w:w="3510" w:type="dxa"/>
-            <w:tcBorders>
-              <w:top w:val="nil"/>
-              <w:left w:val="nil"/>
-              <w:bottom w:val="nil"/>
-              <w:right w:val="single" w:sz="4" w:space="0" w:color="auto"/>
-            </w:tcBorders>
-          </w:tcPr>
-          <w:p>
-            <w:r>
-              <w:t>Diagnostic :</w:t>
-            </w:r>
-          </w:p>
-        </w:tc>
-        <w:tc>
-          <w:tcPr>
-            <w:tcW w:w="2127" w:type="dxa"/>
-            <w:tcBorders>
-              <w:left w:val="single" w:sz="4" w:space="0" w:color="auto"/>
-              <w:bottom w:val="single" w:sz="4" w:space="0" w:color="auto"/>
-            </w:tcBorders>
-          </w:tcPr>
-          <w:p/>
-        </w:tc>
-        <w:tc>
-          <w:tcPr>
-            <w:tcW w:w="2268" w:type="dxa"/>
-            <w:tcBorders>
-              <w:top w:val="nil"/>
-              <w:bottom w:val="nil"/>
-              <w:right w:val="nil"/>
-            </w:tcBorders>
-          </w:tcPr>
-          <w:p/>
-        </w:tc>
-        <w:tc>
-          <w:tcPr>
-            <w:tcW w:w="1591" w:type="dxa"/>
-            <w:tcBorders>
-              <w:top w:val="single" w:sz="4" w:space="0" w:color="auto"/>
-              <w:left w:val="nil"/>
-              <w:bottom w:val="nil"/>
-              <w:right w:val="nil"/>
-            </w:tcBorders>
-          </w:tcPr>
-          <w:p/>
-        </w:tc>
-      </w:tr>
-      <w:tr>
-        <w:tc>
-          <w:tcPr>
-            <w:tcW w:w="3510" w:type="dxa"/>
-            <w:tcBorders>
-              <w:top w:val="nil"/>
-              <w:left w:val="nil"/>
-              <w:bottom w:val="nil"/>
-              <w:right w:val="single" w:sz="4" w:space="0" w:color="auto"/>
-            </w:tcBorders>
-          </w:tcPr>
-          <w:p>
-            <w:r>
-              <w:t>Proposition de solution :</w:t>
-            </w:r>
-          </w:p>
-        </w:tc>
-        <w:tc>
-          <w:tcPr>
-            <w:tcW w:w="2127" w:type="dxa"/>
-            <w:tcBorders>
-              <w:left w:val="single" w:sz="4" w:space="0" w:color="auto"/>
-              <w:bottom w:val="single" w:sz="4" w:space="0" w:color="auto"/>
-              <w:right w:val="single" w:sz="4" w:space="0" w:color="auto"/>
-            </w:tcBorders>
-          </w:tcPr>
-          <w:p/>
-        </w:tc>
-        <w:tc>
-          <w:tcPr>
-            <w:tcW w:w="2268" w:type="dxa"/>
-            <w:tcBorders>
-              <w:top w:val="nil"/>
-              <w:left w:val="single" w:sz="4" w:space="0" w:color="auto"/>
-              <w:bottom w:val="nil"/>
-              <w:right w:val="nil"/>
-            </w:tcBorders>
-          </w:tcPr>
-          <w:p/>
-        </w:tc>
-        <w:tc>
-          <w:tcPr>
-            <w:tcW w:w="1591" w:type="dxa"/>
-            <w:tcBorders>
-              <w:top w:val="nil"/>
-              <w:left w:val="nil"/>
-              <w:bottom w:val="nil"/>
-            </w:tcBorders>
-          </w:tcPr>
-          <w:p/>
-        </w:tc>
-      </w:tr>
-      <w:tr>
-        <w:tc>
-          <w:tcPr>
-            <w:tcW w:w="3510" w:type="dxa"/>
-            <w:tcBorders>
-              <w:top w:val="nil"/>
-              <w:left w:val="nil"/>
-              <w:bottom w:val="nil"/>
-              <w:right w:val="single" w:sz="4" w:space="0" w:color="auto"/>
-            </w:tcBorders>
-          </w:tcPr>
-          <w:p>
-            <w:r>
-              <w:t>Description de l’intervention</w:t>
-            </w:r>
-          </w:p>
-        </w:tc>
-        <w:tc>
-          <w:tcPr>
-            <w:tcW w:w="2127" w:type="dxa"/>
-            <w:tcBorders>
-              <w:left w:val="single" w:sz="4" w:space="0" w:color="auto"/>
-              <w:right w:val="single" w:sz="4" w:space="0" w:color="auto"/>
-            </w:tcBorders>
-          </w:tcPr>
-          <w:p/>
-        </w:tc>
-        <w:tc>
-          <w:tcPr>
-            <w:tcW w:w="2268" w:type="dxa"/>
-            <w:tcBorders>
-              <w:top w:val="nil"/>
-              <w:left w:val="single" w:sz="4" w:space="0" w:color="auto"/>
-              <w:bottom w:val="nil"/>
-              <w:right w:val="nil"/>
-            </w:tcBorders>
-          </w:tcPr>
-          <w:p/>
-        </w:tc>
-        <w:tc>
-          <w:tcPr>
-            <w:tcW w:w="1591" w:type="dxa"/>
-            <w:tcBorders>
-              <w:top w:val="nil"/>
-              <w:left w:val="nil"/>
-              <w:bottom w:val="nil"/>
-              <w:right w:val="nil"/>
-            </w:tcBorders>
-          </w:tcPr>
-          <w:p/>
         </w:tc>
       </w:tr>
     </w:tbl>
@@ -14865,6 +15947,92 @@
 <file path=word/numbering.xml><?xml version="1.0" encoding="utf-8"?>
 <w:numbering xmlns:wpc="http://schemas.microsoft.com/office/word/2010/wordprocessingCanvas" xmlns:mc="http://schemas.openxmlformats.org/markup-compatibility/2006" xmlns:o="urn:schemas-microsoft-com:office:office" xmlns:r="http://schemas.openxmlformats.org/officeDocument/2006/relationships" xmlns:m="http://schemas.openxmlformats.org/officeDocument/2006/math" xmlns:v="urn:schemas-microsoft-com:vml" xmlns:wp14="http://schemas.microsoft.com/office/word/2010/wordprocessingDrawing" xmlns:wp="http://schemas.openxmlformats.org/drawingml/2006/wordprocessingDrawing" xmlns:w10="urn:schemas-microsoft-com:office:word" xmlns:w="http://schemas.openxmlformats.org/wordprocessingml/2006/main" xmlns:w14="http://schemas.microsoft.com/office/word/2010/wordml" xmlns:w15="http://schemas.microsoft.com/office/word/2012/wordml" xmlns:wpg="http://schemas.microsoft.com/office/word/2010/wordprocessingGroup" xmlns:wpi="http://schemas.microsoft.com/office/word/2010/wordprocessingInk" xmlns:wne="http://schemas.microsoft.com/office/word/2006/wordml" xmlns:wps="http://schemas.microsoft.com/office/word/2010/wordprocessingShape" mc:Ignorable="w14 w15 wp14">
   <w:abstractNum w:abstractNumId="0">
+    <w:nsid w:val="05E2652B"/>
+    <w:multiLevelType w:val="hybridMultilevel"/>
+    <w:tmpl w:val="FE8C07AE"/>
+    <w:lvl w:ilvl="0" w:tplc="040C000F">
+      <w:start w:val="1"/>
+      <w:numFmt w:val="decimal"/>
+      <w:lvlText w:val="%1."/>
+      <w:lvlJc w:val="left"/>
+      <w:pPr>
+        <w:ind w:left="720" w:hanging="360"/>
+      </w:pPr>
+    </w:lvl>
+    <w:lvl w:ilvl="1" w:tplc="040C0019" w:tentative="1">
+      <w:start w:val="1"/>
+      <w:numFmt w:val="lowerLetter"/>
+      <w:lvlText w:val="%2."/>
+      <w:lvlJc w:val="left"/>
+      <w:pPr>
+        <w:ind w:left="1440" w:hanging="360"/>
+      </w:pPr>
+    </w:lvl>
+    <w:lvl w:ilvl="2" w:tplc="040C001B" w:tentative="1">
+      <w:start w:val="1"/>
+      <w:numFmt w:val="lowerRoman"/>
+      <w:lvlText w:val="%3."/>
+      <w:lvlJc w:val="right"/>
+      <w:pPr>
+        <w:ind w:left="2160" w:hanging="180"/>
+      </w:pPr>
+    </w:lvl>
+    <w:lvl w:ilvl="3" w:tplc="040C000F" w:tentative="1">
+      <w:start w:val="1"/>
+      <w:numFmt w:val="decimal"/>
+      <w:lvlText w:val="%4."/>
+      <w:lvlJc w:val="left"/>
+      <w:pPr>
+        <w:ind w:left="2880" w:hanging="360"/>
+      </w:pPr>
+    </w:lvl>
+    <w:lvl w:ilvl="4" w:tplc="040C0019" w:tentative="1">
+      <w:start w:val="1"/>
+      <w:numFmt w:val="lowerLetter"/>
+      <w:lvlText w:val="%5."/>
+      <w:lvlJc w:val="left"/>
+      <w:pPr>
+        <w:ind w:left="3600" w:hanging="360"/>
+      </w:pPr>
+    </w:lvl>
+    <w:lvl w:ilvl="5" w:tplc="040C001B" w:tentative="1">
+      <w:start w:val="1"/>
+      <w:numFmt w:val="lowerRoman"/>
+      <w:lvlText w:val="%6."/>
+      <w:lvlJc w:val="right"/>
+      <w:pPr>
+        <w:ind w:left="4320" w:hanging="180"/>
+      </w:pPr>
+    </w:lvl>
+    <w:lvl w:ilvl="6" w:tplc="040C000F" w:tentative="1">
+      <w:start w:val="1"/>
+      <w:numFmt w:val="decimal"/>
+      <w:lvlText w:val="%7."/>
+      <w:lvlJc w:val="left"/>
+      <w:pPr>
+        <w:ind w:left="5040" w:hanging="360"/>
+      </w:pPr>
+    </w:lvl>
+    <w:lvl w:ilvl="7" w:tplc="040C0019" w:tentative="1">
+      <w:start w:val="1"/>
+      <w:numFmt w:val="lowerLetter"/>
+      <w:lvlText w:val="%8."/>
+      <w:lvlJc w:val="left"/>
+      <w:pPr>
+        <w:ind w:left="5760" w:hanging="360"/>
+      </w:pPr>
+    </w:lvl>
+    <w:lvl w:ilvl="8" w:tplc="040C001B" w:tentative="1">
+      <w:start w:val="1"/>
+      <w:numFmt w:val="lowerRoman"/>
+      <w:lvlText w:val="%9."/>
+      <w:lvlJc w:val="right"/>
+      <w:pPr>
+        <w:ind w:left="6480" w:hanging="180"/>
+      </w:pPr>
+    </w:lvl>
+  </w:abstractNum>
+  <w:abstractNum w:abstractNumId="1">
     <w:nsid w:val="07753E0C"/>
     <w:multiLevelType w:val="hybridMultilevel"/>
     <w:tmpl w:val="854ADE34"/>
@@ -14976,10 +16144,10 @@
       </w:rPr>
     </w:lvl>
   </w:abstractNum>
-  <w:abstractNum w:abstractNumId="1">
+  <w:abstractNum w:abstractNumId="2">
     <w:nsid w:val="12B96B83"/>
     <w:multiLevelType w:val="hybridMultilevel"/>
-    <w:tmpl w:val="AEE89020"/>
+    <w:tmpl w:val="B890EFD8"/>
     <w:lvl w:ilvl="0" w:tplc="040C000F">
       <w:start w:val="1"/>
       <w:numFmt w:val="decimal"/>
@@ -15062,7 +16230,7 @@
       </w:pPr>
     </w:lvl>
   </w:abstractNum>
-  <w:abstractNum w:abstractNumId="2">
+  <w:abstractNum w:abstractNumId="3">
     <w:nsid w:val="21B54306"/>
     <w:multiLevelType w:val="hybridMultilevel"/>
     <w:tmpl w:val="23C6E9DA"/>
@@ -15148,7 +16316,93 @@
       </w:pPr>
     </w:lvl>
   </w:abstractNum>
-  <w:abstractNum w:abstractNumId="3">
+  <w:abstractNum w:abstractNumId="4">
+    <w:nsid w:val="43130014"/>
+    <w:multiLevelType w:val="hybridMultilevel"/>
+    <w:tmpl w:val="AEE89020"/>
+    <w:lvl w:ilvl="0" w:tplc="040C000F">
+      <w:start w:val="1"/>
+      <w:numFmt w:val="decimal"/>
+      <w:lvlText w:val="%1."/>
+      <w:lvlJc w:val="left"/>
+      <w:pPr>
+        <w:ind w:left="720" w:hanging="360"/>
+      </w:pPr>
+    </w:lvl>
+    <w:lvl w:ilvl="1" w:tplc="040C0019" w:tentative="1">
+      <w:start w:val="1"/>
+      <w:numFmt w:val="lowerLetter"/>
+      <w:lvlText w:val="%2."/>
+      <w:lvlJc w:val="left"/>
+      <w:pPr>
+        <w:ind w:left="1440" w:hanging="360"/>
+      </w:pPr>
+    </w:lvl>
+    <w:lvl w:ilvl="2" w:tplc="040C001B" w:tentative="1">
+      <w:start w:val="1"/>
+      <w:numFmt w:val="lowerRoman"/>
+      <w:lvlText w:val="%3."/>
+      <w:lvlJc w:val="right"/>
+      <w:pPr>
+        <w:ind w:left="2160" w:hanging="180"/>
+      </w:pPr>
+    </w:lvl>
+    <w:lvl w:ilvl="3" w:tplc="040C000F" w:tentative="1">
+      <w:start w:val="1"/>
+      <w:numFmt w:val="decimal"/>
+      <w:lvlText w:val="%4."/>
+      <w:lvlJc w:val="left"/>
+      <w:pPr>
+        <w:ind w:left="2880" w:hanging="360"/>
+      </w:pPr>
+    </w:lvl>
+    <w:lvl w:ilvl="4" w:tplc="040C0019" w:tentative="1">
+      <w:start w:val="1"/>
+      <w:numFmt w:val="lowerLetter"/>
+      <w:lvlText w:val="%5."/>
+      <w:lvlJc w:val="left"/>
+      <w:pPr>
+        <w:ind w:left="3600" w:hanging="360"/>
+      </w:pPr>
+    </w:lvl>
+    <w:lvl w:ilvl="5" w:tplc="040C001B" w:tentative="1">
+      <w:start w:val="1"/>
+      <w:numFmt w:val="lowerRoman"/>
+      <w:lvlText w:val="%6."/>
+      <w:lvlJc w:val="right"/>
+      <w:pPr>
+        <w:ind w:left="4320" w:hanging="180"/>
+      </w:pPr>
+    </w:lvl>
+    <w:lvl w:ilvl="6" w:tplc="040C000F" w:tentative="1">
+      <w:start w:val="1"/>
+      <w:numFmt w:val="decimal"/>
+      <w:lvlText w:val="%7."/>
+      <w:lvlJc w:val="left"/>
+      <w:pPr>
+        <w:ind w:left="5040" w:hanging="360"/>
+      </w:pPr>
+    </w:lvl>
+    <w:lvl w:ilvl="7" w:tplc="040C0019" w:tentative="1">
+      <w:start w:val="1"/>
+      <w:numFmt w:val="lowerLetter"/>
+      <w:lvlText w:val="%8."/>
+      <w:lvlJc w:val="left"/>
+      <w:pPr>
+        <w:ind w:left="5760" w:hanging="360"/>
+      </w:pPr>
+    </w:lvl>
+    <w:lvl w:ilvl="8" w:tplc="040C001B" w:tentative="1">
+      <w:start w:val="1"/>
+      <w:numFmt w:val="lowerRoman"/>
+      <w:lvlText w:val="%9."/>
+      <w:lvlJc w:val="right"/>
+      <w:pPr>
+        <w:ind w:left="6480" w:hanging="180"/>
+      </w:pPr>
+    </w:lvl>
+  </w:abstractNum>
+  <w:abstractNum w:abstractNumId="5">
     <w:nsid w:val="45B57E2F"/>
     <w:multiLevelType w:val="hybridMultilevel"/>
     <w:tmpl w:val="161688E6"/>
@@ -15261,16 +16515,22 @@
     </w:lvl>
   </w:abstractNum>
   <w:num w:numId="1">
+    <w:abstractNumId w:val="5"/>
+  </w:num>
+  <w:num w:numId="2">
+    <w:abstractNumId w:val="1"/>
+  </w:num>
+  <w:num w:numId="3">
+    <w:abstractNumId w:val="2"/>
+  </w:num>
+  <w:num w:numId="4">
     <w:abstractNumId w:val="3"/>
   </w:num>
-  <w:num w:numId="2">
+  <w:num w:numId="5">
+    <w:abstractNumId w:val="4"/>
+  </w:num>
+  <w:num w:numId="6">
     <w:abstractNumId w:val="0"/>
-  </w:num>
-  <w:num w:numId="3">
-    <w:abstractNumId w:val="1"/>
-  </w:num>
-  <w:num w:numId="4">
-    <w:abstractNumId w:val="2"/>
   </w:num>
 </w:numbering>
 </file>

--- a/requirements 29052025.docx
+++ b/requirements 29052025.docx
@@ -8136,7 +8136,7 @@
             <w:tcBorders>
               <w:top w:val="nil"/>
               <w:left w:val="nil"/>
-              <w:bottom w:val="nil"/>
+              <w:bottom w:val="single" w:sz="4" w:space="0" w:color="auto"/>
               <w:right w:val="nil"/>
             </w:tcBorders>
           </w:tcPr>
@@ -8148,7 +8148,7 @@
             <w:tcBorders>
               <w:top w:val="nil"/>
               <w:left w:val="nil"/>
-              <w:bottom w:val="nil"/>
+              <w:bottom w:val="single" w:sz="4" w:space="0" w:color="auto"/>
               <w:right w:val="nil"/>
             </w:tcBorders>
           </w:tcPr>
@@ -8172,6 +8172,7 @@
                 <w:b/>
               </w:rPr>
             </w:pPr>
+            <w:bookmarkStart w:id="0" w:name="_GoBack" w:colFirst="3" w:colLast="3"/>
             <w:r>
               <w:rPr>
                 <w:b/>
@@ -8209,13 +8210,14 @@
             <w:tcW w:w="3521" w:type="dxa"/>
             <w:gridSpan w:val="2"/>
             <w:tcBorders>
-              <w:top w:val="nil"/>
+              <w:top w:val="single" w:sz="4" w:space="0" w:color="auto"/>
               <w:bottom w:val="single" w:sz="4" w:space="0" w:color="auto"/>
             </w:tcBorders>
           </w:tcPr>
           <w:p/>
         </w:tc>
       </w:tr>
+      <w:bookmarkEnd w:id="0"/>
       <w:tr>
         <w:tc>
           <w:tcPr>
@@ -15927,8 +15929,6 @@
             <w:r>
               <w:t>Appréciation du résultat</w:t>
             </w:r>
-            <w:bookmarkStart w:id="0" w:name="_GoBack"/>
-            <w:bookmarkEnd w:id="0"/>
           </w:p>
         </w:tc>
       </w:tr>

--- a/requirements 29052025.docx
+++ b/requirements 29052025.docx
@@ -1,6 +1,6 @@
 
 <file path=word/document.xml><?xml version="1.0" encoding="utf-8"?>
-<w:document xmlns:wpc="http://schemas.microsoft.com/office/word/2010/wordprocessingCanvas" xmlns:mc="http://schemas.openxmlformats.org/markup-compatibility/2006" xmlns:o="urn:schemas-microsoft-com:office:office" xmlns:r="http://schemas.openxmlformats.org/officeDocument/2006/relationships" xmlns:m="http://schemas.openxmlformats.org/officeDocument/2006/math" xmlns:v="urn:schemas-microsoft-com:vml" xmlns:wp14="http://schemas.microsoft.com/office/word/2010/wordprocessingDrawing" xmlns:wp="http://schemas.openxmlformats.org/drawingml/2006/wordprocessingDrawing" xmlns:w10="urn:schemas-microsoft-com:office:word" xmlns:w="http://schemas.openxmlformats.org/wordprocessingml/2006/main" xmlns:w14="http://schemas.microsoft.com/office/word/2010/wordml" xmlns:w15="http://schemas.microsoft.com/office/word/2012/wordml" xmlns:wpg="http://schemas.microsoft.com/office/word/2010/wordprocessingGroup" xmlns:wpi="http://schemas.microsoft.com/office/word/2010/wordprocessingInk" xmlns:wne="http://schemas.microsoft.com/office/word/2006/wordml" xmlns:wps="http://schemas.microsoft.com/office/word/2010/wordprocessingShape" mc:Ignorable="w14 w15 wp14">
+<w:document xmlns:wpc="http://schemas.microsoft.com/office/word/2010/wordprocessingCanvas" xmlns:mc="http://schemas.openxmlformats.org/markup-compatibility/2006" xmlns:o="urn:schemas-microsoft-com:office:office" xmlns:r="http://schemas.openxmlformats.org/officeDocument/2006/relationships" xmlns:m="http://schemas.openxmlformats.org/officeDocument/2006/math" xmlns:v="urn:schemas-microsoft-com:vml" xmlns:wp14="http://schemas.microsoft.com/office/word/2010/wordprocessingDrawing" xmlns:wp="http://schemas.openxmlformats.org/drawingml/2006/wordprocessingDrawing" xmlns:w10="urn:schemas-microsoft-com:office:word" xmlns:w="http://schemas.openxmlformats.org/wordprocessingml/2006/main" xmlns:w14="http://schemas.microsoft.com/office/word/2010/wordml" xmlns:wpg="http://schemas.microsoft.com/office/word/2010/wordprocessingGroup" xmlns:wpi="http://schemas.microsoft.com/office/word/2010/wordprocessingInk" xmlns:wne="http://schemas.microsoft.com/office/word/2006/wordml" xmlns:wps="http://schemas.microsoft.com/office/word/2010/wordprocessingShape" mc:Ignorable="w14 wp14">
   <w:body>
     <w:p>
       <w:pPr>
@@ -4078,11 +4078,16 @@
             </w:tcBorders>
           </w:tcPr>
           <w:p>
-            <w:r>
-              <w:t xml:space="preserve">Nro, consommation, </w:t>
-            </w:r>
             <w:proofErr w:type="spellStart"/>
             <w:r>
+              <w:t>Nro</w:t>
+            </w:r>
+            <w:proofErr w:type="spellEnd"/>
+            <w:r>
+              <w:t xml:space="preserve">, consommation, </w:t>
+            </w:r>
+            <w:proofErr w:type="spellStart"/>
+            <w:r>
               <w:t>ancien_index</w:t>
             </w:r>
             <w:proofErr w:type="spellEnd"/>
@@ -4168,8 +4173,13 @@
             </w:tcBorders>
           </w:tcPr>
           <w:p>
-            <w:r>
-              <w:t xml:space="preserve">Nro, </w:t>
+            <w:proofErr w:type="spellStart"/>
+            <w:r>
+              <w:t>Nro</w:t>
+            </w:r>
+            <w:proofErr w:type="spellEnd"/>
+            <w:r>
+              <w:t xml:space="preserve">, </w:t>
             </w:r>
             <w:proofErr w:type="spellStart"/>
             <w:r>
@@ -4371,8 +4381,13 @@
             </w:tcBorders>
           </w:tcPr>
           <w:p>
-            <w:r>
-              <w:t>Nro, dimensions,</w:t>
+            <w:proofErr w:type="spellStart"/>
+            <w:r>
+              <w:t>Nro</w:t>
+            </w:r>
+            <w:proofErr w:type="spellEnd"/>
+            <w:r>
+              <w:t>, dimensions,</w:t>
             </w:r>
             <w:r>
               <w:t xml:space="preserve"> </w:t>
@@ -4577,8 +4592,13 @@
             <w:tcW w:w="2410" w:type="dxa"/>
           </w:tcPr>
           <w:p>
-            <w:r>
-              <w:t xml:space="preserve">Nro, nom, version, </w:t>
+            <w:proofErr w:type="spellStart"/>
+            <w:r>
+              <w:t>Nro</w:t>
+            </w:r>
+            <w:proofErr w:type="spellEnd"/>
+            <w:r>
+              <w:t xml:space="preserve">, nom, version, </w:t>
             </w:r>
             <w:proofErr w:type="spellStart"/>
             <w:r>
@@ -6392,52 +6412,80 @@
               <w:rPr>
                 <w:b/>
               </w:rPr>
-              <w:t>Consommation (en m</w:t>
-            </w:r>
-            <w:r>
-              <w:rPr>
-                <w:b/>
+              <w:t xml:space="preserve">Consommation </w:t>
+            </w:r>
+            <w:r>
+              <w:rPr>
+                <w:b/>
+              </w:rPr>
+              <w:t>:</w:t>
+            </w:r>
+            <w:r>
+              <w:rPr>
+                <w:b/>
+              </w:rPr>
+              <w:t xml:space="preserve"> </w:t>
+            </w:r>
+          </w:p>
+        </w:tc>
+        <w:tc>
+          <w:tcPr>
+            <w:tcW w:w="2410" w:type="dxa"/>
+            <w:tcBorders>
+              <w:top w:val="single" w:sz="4" w:space="0" w:color="auto"/>
+              <w:left w:val="single" w:sz="4" w:space="0" w:color="auto"/>
+              <w:bottom w:val="single" w:sz="4" w:space="0" w:color="auto"/>
+              <w:right w:val="single" w:sz="4" w:space="0" w:color="auto"/>
+            </w:tcBorders>
+          </w:tcPr>
+          <w:p/>
+        </w:tc>
+        <w:tc>
+          <w:tcPr>
+            <w:tcW w:w="1984" w:type="dxa"/>
+            <w:tcBorders>
+              <w:left w:val="single" w:sz="4" w:space="0" w:color="auto"/>
+              <w:right w:val="single" w:sz="4" w:space="0" w:color="auto"/>
+            </w:tcBorders>
+          </w:tcPr>
+          <w:p>
+            <w:pPr>
+              <w:rPr>
+                <w:b/>
+              </w:rPr>
+            </w:pPr>
+            <w:r>
+              <w:rPr>
+                <w:b/>
+              </w:rPr>
+              <w:t>Unités :</w:t>
+            </w:r>
+          </w:p>
+        </w:tc>
+        <w:tc>
+          <w:tcPr>
+            <w:tcW w:w="2552" w:type="dxa"/>
+            <w:tcBorders>
+              <w:top w:val="single" w:sz="4" w:space="0" w:color="auto"/>
+              <w:left w:val="single" w:sz="4" w:space="0" w:color="auto"/>
+              <w:bottom w:val="single" w:sz="4" w:space="0" w:color="auto"/>
+              <w:right w:val="single" w:sz="4" w:space="0" w:color="auto"/>
+            </w:tcBorders>
+          </w:tcPr>
+          <w:p>
+            <w:r>
+              <w:t>Mètres cube (m</w:t>
+            </w:r>
+            <w:r>
+              <w:rPr>
                 <w:vertAlign w:val="superscript"/>
               </w:rPr>
               <w:t>3</w:t>
             </w:r>
             <w:r>
-              <w:rPr>
-                <w:b/>
-              </w:rPr>
-              <w:t xml:space="preserve">) : </w:t>
-            </w:r>
-          </w:p>
-        </w:tc>
-        <w:tc>
-          <w:tcPr>
-            <w:tcW w:w="2410" w:type="dxa"/>
-            <w:tcBorders>
-              <w:top w:val="single" w:sz="4" w:space="0" w:color="auto"/>
-              <w:left w:val="single" w:sz="4" w:space="0" w:color="auto"/>
-              <w:bottom w:val="single" w:sz="4" w:space="0" w:color="auto"/>
-              <w:right w:val="single" w:sz="4" w:space="0" w:color="auto"/>
-            </w:tcBorders>
-          </w:tcPr>
-          <w:p/>
-        </w:tc>
-        <w:tc>
-          <w:tcPr>
-            <w:tcW w:w="1984" w:type="dxa"/>
-            <w:tcBorders>
-              <w:left w:val="single" w:sz="4" w:space="0" w:color="auto"/>
-            </w:tcBorders>
-          </w:tcPr>
-          <w:p/>
-        </w:tc>
-        <w:tc>
-          <w:tcPr>
-            <w:tcW w:w="2552" w:type="dxa"/>
-            <w:tcBorders>
-              <w:top w:val="single" w:sz="4" w:space="0" w:color="auto"/>
-            </w:tcBorders>
-          </w:tcPr>
-          <w:p/>
+              <w:t>)</w:t>
+            </w:r>
+          </w:p>
         </w:tc>
       </w:tr>
       <w:tr>
@@ -6491,6 +6539,9 @@
         <w:tc>
           <w:tcPr>
             <w:tcW w:w="2552" w:type="dxa"/>
+            <w:tcBorders>
+              <w:top w:val="single" w:sz="4" w:space="0" w:color="auto"/>
+            </w:tcBorders>
           </w:tcPr>
           <w:p/>
         </w:tc>
@@ -6525,8 +6576,8 @@
       </w:tblPr>
       <w:tblGrid>
         <w:gridCol w:w="2044"/>
-        <w:gridCol w:w="3527"/>
-        <w:gridCol w:w="840"/>
+        <w:gridCol w:w="2666"/>
+        <w:gridCol w:w="1701"/>
       </w:tblGrid>
       <w:tr>
         <w:tc>
@@ -6552,7 +6603,7 @@
         </w:tc>
         <w:tc>
           <w:tcPr>
-            <w:tcW w:w="3527" w:type="dxa"/>
+            <w:tcW w:w="2666" w:type="dxa"/>
             <w:tcBorders>
               <w:bottom w:val="single" w:sz="4" w:space="0" w:color="auto"/>
               <w:right w:val="thinThickSmallGap" w:sz="24" w:space="0" w:color="auto"/>
@@ -6560,13 +6611,13 @@
           </w:tcPr>
           <w:p>
             <w:r>
-              <w:t>Numéro de facture</w:t>
-            </w:r>
-          </w:p>
-        </w:tc>
-        <w:tc>
-          <w:tcPr>
-            <w:tcW w:w="840" w:type="dxa"/>
+              <w:t>Sélectionner une option</w:t>
+            </w:r>
+          </w:p>
+        </w:tc>
+        <w:tc>
+          <w:tcPr>
+            <w:tcW w:w="1701" w:type="dxa"/>
             <w:tcBorders>
               <w:top w:val="thinThickSmallGap" w:sz="24" w:space="0" w:color="auto"/>
               <w:left w:val="thinThickSmallGap" w:sz="24" w:space="0" w:color="auto"/>
@@ -6607,7 +6658,53 @@
         </w:tc>
         <w:tc>
           <w:tcPr>
-            <w:tcW w:w="3527" w:type="dxa"/>
+            <w:tcW w:w="2666" w:type="dxa"/>
+            <w:tcBorders>
+              <w:left w:val="single" w:sz="4" w:space="0" w:color="auto"/>
+              <w:right w:val="single" w:sz="4" w:space="0" w:color="auto"/>
+            </w:tcBorders>
+          </w:tcPr>
+          <w:p>
+            <w:r>
+              <w:t>Numéro de facture</w:t>
+            </w:r>
+          </w:p>
+        </w:tc>
+        <w:tc>
+          <w:tcPr>
+            <w:tcW w:w="1701" w:type="dxa"/>
+            <w:tcBorders>
+              <w:top w:val="thickThinSmallGap" w:sz="24" w:space="0" w:color="auto"/>
+              <w:left w:val="single" w:sz="4" w:space="0" w:color="auto"/>
+              <w:bottom w:val="nil"/>
+              <w:right w:val="nil"/>
+            </w:tcBorders>
+          </w:tcPr>
+          <w:p/>
+        </w:tc>
+      </w:tr>
+      <w:tr>
+        <w:tc>
+          <w:tcPr>
+            <w:tcW w:w="2044" w:type="dxa"/>
+            <w:tcBorders>
+              <w:top w:val="nil"/>
+              <w:left w:val="nil"/>
+              <w:bottom w:val="nil"/>
+              <w:right w:val="single" w:sz="4" w:space="0" w:color="auto"/>
+            </w:tcBorders>
+          </w:tcPr>
+          <w:p>
+            <w:pPr>
+              <w:rPr>
+                <w:b/>
+              </w:rPr>
+            </w:pPr>
+          </w:p>
+        </w:tc>
+        <w:tc>
+          <w:tcPr>
+            <w:tcW w:w="2666" w:type="dxa"/>
             <w:tcBorders>
               <w:left w:val="single" w:sz="4" w:space="0" w:color="auto"/>
               <w:right w:val="single" w:sz="4" w:space="0" w:color="auto"/>
@@ -6621,9 +6718,9 @@
         </w:tc>
         <w:tc>
           <w:tcPr>
-            <w:tcW w:w="840" w:type="dxa"/>
-            <w:tcBorders>
-              <w:top w:val="thickThinSmallGap" w:sz="24" w:space="0" w:color="auto"/>
+            <w:tcW w:w="1701" w:type="dxa"/>
+            <w:tcBorders>
+              <w:top w:val="nil"/>
               <w:left w:val="single" w:sz="4" w:space="0" w:color="auto"/>
               <w:bottom w:val="nil"/>
               <w:right w:val="nil"/>
@@ -6653,7 +6750,7 @@
         </w:tc>
         <w:tc>
           <w:tcPr>
-            <w:tcW w:w="3527" w:type="dxa"/>
+            <w:tcW w:w="2666" w:type="dxa"/>
             <w:tcBorders>
               <w:left w:val="single" w:sz="4" w:space="0" w:color="auto"/>
               <w:right w:val="single" w:sz="4" w:space="0" w:color="auto"/>
@@ -6667,7 +6764,7 @@
         </w:tc>
         <w:tc>
           <w:tcPr>
-            <w:tcW w:w="840" w:type="dxa"/>
+            <w:tcW w:w="1701" w:type="dxa"/>
             <w:tcBorders>
               <w:top w:val="nil"/>
               <w:left w:val="single" w:sz="4" w:space="0" w:color="auto"/>
@@ -6699,7 +6796,7 @@
         </w:tc>
         <w:tc>
           <w:tcPr>
-            <w:tcW w:w="3527" w:type="dxa"/>
+            <w:tcW w:w="2666" w:type="dxa"/>
             <w:tcBorders>
               <w:left w:val="single" w:sz="4" w:space="0" w:color="auto"/>
               <w:right w:val="single" w:sz="4" w:space="0" w:color="auto"/>
@@ -6713,7 +6810,7 @@
         </w:tc>
         <w:tc>
           <w:tcPr>
-            <w:tcW w:w="840" w:type="dxa"/>
+            <w:tcW w:w="1701" w:type="dxa"/>
             <w:tcBorders>
               <w:top w:val="nil"/>
               <w:left w:val="single" w:sz="4" w:space="0" w:color="auto"/>
@@ -6745,7 +6842,7 @@
         </w:tc>
         <w:tc>
           <w:tcPr>
-            <w:tcW w:w="3527" w:type="dxa"/>
+            <w:tcW w:w="2666" w:type="dxa"/>
             <w:tcBorders>
               <w:left w:val="single" w:sz="4" w:space="0" w:color="auto"/>
               <w:right w:val="single" w:sz="4" w:space="0" w:color="auto"/>
@@ -6759,7 +6856,7 @@
         </w:tc>
         <w:tc>
           <w:tcPr>
-            <w:tcW w:w="840" w:type="dxa"/>
+            <w:tcW w:w="1701" w:type="dxa"/>
             <w:tcBorders>
               <w:top w:val="nil"/>
               <w:left w:val="single" w:sz="4" w:space="0" w:color="auto"/>
@@ -6791,7 +6888,7 @@
         </w:tc>
         <w:tc>
           <w:tcPr>
-            <w:tcW w:w="3527" w:type="dxa"/>
+            <w:tcW w:w="2666" w:type="dxa"/>
             <w:tcBorders>
               <w:left w:val="single" w:sz="4" w:space="0" w:color="auto"/>
               <w:right w:val="single" w:sz="4" w:space="0" w:color="auto"/>
@@ -6805,7 +6902,7 @@
         </w:tc>
         <w:tc>
           <w:tcPr>
-            <w:tcW w:w="840" w:type="dxa"/>
+            <w:tcW w:w="1701" w:type="dxa"/>
             <w:tcBorders>
               <w:top w:val="nil"/>
               <w:left w:val="single" w:sz="4" w:space="0" w:color="auto"/>
@@ -7881,8 +7978,8 @@
       <w:tblGrid>
         <w:gridCol w:w="2322"/>
         <w:gridCol w:w="2097"/>
-        <w:gridCol w:w="1348"/>
-        <w:gridCol w:w="1740"/>
+        <w:gridCol w:w="2352"/>
+        <w:gridCol w:w="845"/>
         <w:gridCol w:w="1781"/>
       </w:tblGrid>
       <w:tr>
@@ -7926,19 +8023,39 @@
         </w:tc>
         <w:tc>
           <w:tcPr>
-            <w:tcW w:w="1348" w:type="dxa"/>
-            <w:tcBorders>
-              <w:top w:val="nil"/>
-              <w:left w:val="single" w:sz="4" w:space="0" w:color="auto"/>
-              <w:bottom w:val="nil"/>
-              <w:right w:val="nil"/>
-            </w:tcBorders>
-          </w:tcPr>
-          <w:p/>
-        </w:tc>
-        <w:tc>
-          <w:tcPr>
-            <w:tcW w:w="1740" w:type="dxa"/>
+            <w:tcW w:w="2352" w:type="dxa"/>
+            <w:tcBorders>
+              <w:top w:val="nil"/>
+              <w:left w:val="single" w:sz="4" w:space="0" w:color="auto"/>
+              <w:bottom w:val="nil"/>
+              <w:right w:val="nil"/>
+            </w:tcBorders>
+          </w:tcPr>
+          <w:p>
+            <w:pPr>
+              <w:jc w:val="right"/>
+            </w:pPr>
+            <w:r>
+              <w:rPr>
+                <w:b/>
+                <w:color w:val="C00000"/>
+                <w:u w:val="single"/>
+              </w:rPr>
+              <w:t>…</w:t>
+            </w:r>
+            <w:r>
+              <w:rPr>
+                <w:b/>
+                <w:color w:val="C00000"/>
+                <w:u w:val="single"/>
+              </w:rPr>
+              <w:t>créer</w:t>
+            </w:r>
+          </w:p>
+        </w:tc>
+        <w:tc>
+          <w:tcPr>
+            <w:tcW w:w="845" w:type="dxa"/>
             <w:tcBorders>
               <w:top w:val="nil"/>
               <w:left w:val="nil"/>
@@ -7990,19 +8107,19 @@
         </w:tc>
         <w:tc>
           <w:tcPr>
-            <w:tcW w:w="1348" w:type="dxa"/>
-            <w:tcBorders>
-              <w:top w:val="nil"/>
-              <w:left w:val="single" w:sz="4" w:space="0" w:color="auto"/>
-              <w:bottom w:val="nil"/>
-              <w:right w:val="nil"/>
-            </w:tcBorders>
-          </w:tcPr>
-          <w:p/>
-        </w:tc>
-        <w:tc>
-          <w:tcPr>
-            <w:tcW w:w="1740" w:type="dxa"/>
+            <w:tcW w:w="2352" w:type="dxa"/>
+            <w:tcBorders>
+              <w:top w:val="nil"/>
+              <w:left w:val="single" w:sz="4" w:space="0" w:color="auto"/>
+              <w:bottom w:val="nil"/>
+              <w:right w:val="nil"/>
+            </w:tcBorders>
+          </w:tcPr>
+          <w:p/>
+        </w:tc>
+        <w:tc>
+          <w:tcPr>
+            <w:tcW w:w="845" w:type="dxa"/>
             <w:tcBorders>
               <w:top w:val="nil"/>
               <w:left w:val="nil"/>
@@ -8055,19 +8172,19 @@
         </w:tc>
         <w:tc>
           <w:tcPr>
-            <w:tcW w:w="1348" w:type="dxa"/>
-            <w:tcBorders>
-              <w:top w:val="nil"/>
-              <w:left w:val="single" w:sz="4" w:space="0" w:color="auto"/>
-              <w:bottom w:val="nil"/>
-              <w:right w:val="nil"/>
-            </w:tcBorders>
-          </w:tcPr>
-          <w:p/>
-        </w:tc>
-        <w:tc>
-          <w:tcPr>
-            <w:tcW w:w="1740" w:type="dxa"/>
+            <w:tcW w:w="2352" w:type="dxa"/>
+            <w:tcBorders>
+              <w:top w:val="nil"/>
+              <w:left w:val="single" w:sz="4" w:space="0" w:color="auto"/>
+              <w:bottom w:val="nil"/>
+              <w:right w:val="nil"/>
+            </w:tcBorders>
+          </w:tcPr>
+          <w:p/>
+        </w:tc>
+        <w:tc>
+          <w:tcPr>
+            <w:tcW w:w="845" w:type="dxa"/>
             <w:tcBorders>
               <w:top w:val="nil"/>
               <w:left w:val="nil"/>
@@ -8120,19 +8237,19 @@
         </w:tc>
         <w:tc>
           <w:tcPr>
-            <w:tcW w:w="1348" w:type="dxa"/>
-            <w:tcBorders>
-              <w:top w:val="nil"/>
-              <w:left w:val="single" w:sz="4" w:space="0" w:color="auto"/>
-              <w:bottom w:val="nil"/>
-              <w:right w:val="nil"/>
-            </w:tcBorders>
-          </w:tcPr>
-          <w:p/>
-        </w:tc>
-        <w:tc>
-          <w:tcPr>
-            <w:tcW w:w="1740" w:type="dxa"/>
+            <w:tcW w:w="2352" w:type="dxa"/>
+            <w:tcBorders>
+              <w:top w:val="nil"/>
+              <w:left w:val="single" w:sz="4" w:space="0" w:color="auto"/>
+              <w:bottom w:val="nil"/>
+              <w:right w:val="nil"/>
+            </w:tcBorders>
+          </w:tcPr>
+          <w:p/>
+        </w:tc>
+        <w:tc>
+          <w:tcPr>
+            <w:tcW w:w="845" w:type="dxa"/>
             <w:tcBorders>
               <w:top w:val="nil"/>
               <w:left w:val="nil"/>
@@ -8172,7 +8289,6 @@
                 <w:b/>
               </w:rPr>
             </w:pPr>
-            <w:bookmarkStart w:id="0" w:name="_GoBack" w:colFirst="3" w:colLast="3"/>
             <w:r>
               <w:rPr>
                 <w:b/>
@@ -8193,7 +8309,7 @@
         </w:tc>
         <w:tc>
           <w:tcPr>
-            <w:tcW w:w="1348" w:type="dxa"/>
+            <w:tcW w:w="2352" w:type="dxa"/>
             <w:tcBorders>
               <w:top w:val="nil"/>
               <w:bottom w:val="nil"/>
@@ -8207,7 +8323,7 @@
         </w:tc>
         <w:tc>
           <w:tcPr>
-            <w:tcW w:w="3521" w:type="dxa"/>
+            <w:tcW w:w="2626" w:type="dxa"/>
             <w:gridSpan w:val="2"/>
             <w:tcBorders>
               <w:top w:val="single" w:sz="4" w:space="0" w:color="auto"/>
@@ -8217,7 +8333,6 @@
           <w:p/>
         </w:tc>
       </w:tr>
-      <w:bookmarkEnd w:id="0"/>
       <w:tr>
         <w:tc>
           <w:tcPr>
@@ -8239,36 +8354,122 @@
               <w:rPr>
                 <w:b/>
               </w:rPr>
+              <w:t>Rétrocédé à l’Etat</w:t>
+            </w:r>
+          </w:p>
+        </w:tc>
+        <w:tc>
+          <w:tcPr>
+            <w:tcW w:w="2097" w:type="dxa"/>
+            <w:tcBorders>
+              <w:left w:val="single" w:sz="4" w:space="0" w:color="auto"/>
+              <w:bottom w:val="single" w:sz="4" w:space="0" w:color="auto"/>
+              <w:right w:val="single" w:sz="4" w:space="0" w:color="auto"/>
+            </w:tcBorders>
+          </w:tcPr>
+          <w:p>
+            <w:r>
+              <w:rPr>
+                <w:b/>
+                <w:color w:val="C00000"/>
+              </w:rPr>
+              <w:t>.</w:t>
+            </w:r>
+            <w:r>
+              <w:rPr>
+                <w:color w:val="C00000"/>
+              </w:rPr>
+              <w:t xml:space="preserve">OUI        </w:t>
+            </w:r>
+            <w:r>
+              <w:t>.NON</w:t>
+            </w:r>
+          </w:p>
+        </w:tc>
+        <w:tc>
+          <w:tcPr>
+            <w:tcW w:w="2352" w:type="dxa"/>
+            <w:tcBorders>
+              <w:top w:val="nil"/>
+              <w:left w:val="single" w:sz="4" w:space="0" w:color="auto"/>
+              <w:bottom w:val="nil"/>
+              <w:right w:val="single" w:sz="4" w:space="0" w:color="auto"/>
+            </w:tcBorders>
+          </w:tcPr>
+          <w:p>
+            <w:r>
+              <w:rPr>
+                <w:b/>
+              </w:rPr>
               <w:t>Date de rétrocession :</w:t>
             </w:r>
           </w:p>
         </w:tc>
         <w:tc>
           <w:tcPr>
+            <w:tcW w:w="2626" w:type="dxa"/>
+            <w:gridSpan w:val="2"/>
+            <w:tcBorders>
+              <w:top w:val="single" w:sz="4" w:space="0" w:color="auto"/>
+              <w:left w:val="single" w:sz="4" w:space="0" w:color="auto"/>
+              <w:bottom w:val="single" w:sz="4" w:space="0" w:color="auto"/>
+              <w:right w:val="single" w:sz="4" w:space="0" w:color="auto"/>
+            </w:tcBorders>
+          </w:tcPr>
+          <w:p/>
+        </w:tc>
+      </w:tr>
+      <w:tr>
+        <w:tc>
+          <w:tcPr>
+            <w:tcW w:w="2322" w:type="dxa"/>
+            <w:tcBorders>
+              <w:top w:val="nil"/>
+              <w:left w:val="nil"/>
+              <w:bottom w:val="thinThickSmallGap" w:sz="24" w:space="0" w:color="auto"/>
+              <w:right w:val="single" w:sz="4" w:space="0" w:color="auto"/>
+            </w:tcBorders>
+          </w:tcPr>
+          <w:p>
+            <w:pPr>
+              <w:rPr>
+                <w:b/>
+              </w:rPr>
+            </w:pPr>
+            <w:r>
+              <w:rPr>
+                <w:b/>
+              </w:rPr>
+              <w:t>Nature du bâtiment :</w:t>
+            </w:r>
+          </w:p>
+        </w:tc>
+        <w:tc>
+          <w:tcPr>
             <w:tcW w:w="2097" w:type="dxa"/>
             <w:tcBorders>
               <w:left w:val="single" w:sz="4" w:space="0" w:color="auto"/>
-              <w:bottom w:val="single" w:sz="4" w:space="0" w:color="auto"/>
-              <w:right w:val="single" w:sz="4" w:space="0" w:color="auto"/>
-            </w:tcBorders>
-          </w:tcPr>
-          <w:p/>
-        </w:tc>
-        <w:tc>
-          <w:tcPr>
-            <w:tcW w:w="1348" w:type="dxa"/>
-            <w:tcBorders>
-              <w:top w:val="nil"/>
-              <w:left w:val="single" w:sz="4" w:space="0" w:color="auto"/>
-              <w:bottom w:val="nil"/>
-              <w:right w:val="nil"/>
-            </w:tcBorders>
-          </w:tcPr>
-          <w:p/>
-        </w:tc>
-        <w:tc>
-          <w:tcPr>
-            <w:tcW w:w="1740" w:type="dxa"/>
+              <w:bottom w:val="thinThickSmallGap" w:sz="24" w:space="0" w:color="auto"/>
+              <w:right w:val="single" w:sz="4" w:space="0" w:color="auto"/>
+            </w:tcBorders>
+          </w:tcPr>
+          <w:p/>
+        </w:tc>
+        <w:tc>
+          <w:tcPr>
+            <w:tcW w:w="2352" w:type="dxa"/>
+            <w:tcBorders>
+              <w:top w:val="nil"/>
+              <w:left w:val="single" w:sz="4" w:space="0" w:color="auto"/>
+              <w:bottom w:val="nil"/>
+              <w:right w:val="nil"/>
+            </w:tcBorders>
+          </w:tcPr>
+          <w:p/>
+        </w:tc>
+        <w:tc>
+          <w:tcPr>
+            <w:tcW w:w="845" w:type="dxa"/>
             <w:tcBorders>
               <w:top w:val="single" w:sz="4" w:space="0" w:color="auto"/>
               <w:left w:val="nil"/>
@@ -8283,79 +8484,6 @@
             <w:tcW w:w="1781" w:type="dxa"/>
             <w:tcBorders>
               <w:top w:val="single" w:sz="4" w:space="0" w:color="auto"/>
-              <w:left w:val="nil"/>
-              <w:bottom w:val="nil"/>
-              <w:right w:val="nil"/>
-            </w:tcBorders>
-          </w:tcPr>
-          <w:p/>
-        </w:tc>
-      </w:tr>
-      <w:tr>
-        <w:tc>
-          <w:tcPr>
-            <w:tcW w:w="2322" w:type="dxa"/>
-            <w:tcBorders>
-              <w:top w:val="nil"/>
-              <w:left w:val="nil"/>
-              <w:bottom w:val="thinThickSmallGap" w:sz="24" w:space="0" w:color="auto"/>
-              <w:right w:val="single" w:sz="4" w:space="0" w:color="auto"/>
-            </w:tcBorders>
-          </w:tcPr>
-          <w:p>
-            <w:pPr>
-              <w:rPr>
-                <w:b/>
-              </w:rPr>
-            </w:pPr>
-            <w:r>
-              <w:rPr>
-                <w:b/>
-              </w:rPr>
-              <w:t>Nature du bâtiment :</w:t>
-            </w:r>
-          </w:p>
-        </w:tc>
-        <w:tc>
-          <w:tcPr>
-            <w:tcW w:w="2097" w:type="dxa"/>
-            <w:tcBorders>
-              <w:left w:val="single" w:sz="4" w:space="0" w:color="auto"/>
-              <w:bottom w:val="thinThickSmallGap" w:sz="24" w:space="0" w:color="auto"/>
-              <w:right w:val="single" w:sz="4" w:space="0" w:color="auto"/>
-            </w:tcBorders>
-          </w:tcPr>
-          <w:p/>
-        </w:tc>
-        <w:tc>
-          <w:tcPr>
-            <w:tcW w:w="1348" w:type="dxa"/>
-            <w:tcBorders>
-              <w:top w:val="nil"/>
-              <w:left w:val="single" w:sz="4" w:space="0" w:color="auto"/>
-              <w:bottom w:val="nil"/>
-              <w:right w:val="nil"/>
-            </w:tcBorders>
-          </w:tcPr>
-          <w:p/>
-        </w:tc>
-        <w:tc>
-          <w:tcPr>
-            <w:tcW w:w="1740" w:type="dxa"/>
-            <w:tcBorders>
-              <w:top w:val="nil"/>
-              <w:left w:val="nil"/>
-              <w:bottom w:val="nil"/>
-              <w:right w:val="nil"/>
-            </w:tcBorders>
-          </w:tcPr>
-          <w:p/>
-        </w:tc>
-        <w:tc>
-          <w:tcPr>
-            <w:tcW w:w="1781" w:type="dxa"/>
-            <w:tcBorders>
-              <w:top w:val="nil"/>
               <w:left w:val="nil"/>
               <w:bottom w:val="thinThickSmallGap" w:sz="24" w:space="0" w:color="auto"/>
               <w:right w:val="nil"/>
@@ -8389,7 +8517,7 @@
         </w:tc>
         <w:tc>
           <w:tcPr>
-            <w:tcW w:w="1348" w:type="dxa"/>
+            <w:tcW w:w="2352" w:type="dxa"/>
             <w:tcBorders>
               <w:top w:val="nil"/>
               <w:left w:val="thickThinSmallGap" w:sz="24" w:space="0" w:color="auto"/>
@@ -8401,7 +8529,7 @@
         </w:tc>
         <w:tc>
           <w:tcPr>
-            <w:tcW w:w="1740" w:type="dxa"/>
+            <w:tcW w:w="845" w:type="dxa"/>
             <w:tcBorders>
               <w:top w:val="nil"/>
               <w:left w:val="nil"/>
@@ -8572,7 +8700,13 @@
               <w:rPr>
                 <w:b/>
               </w:rPr>
-              <w:t>Localisation unique :</w:t>
+              <w:t>Repérage</w:t>
+            </w:r>
+            <w:r>
+              <w:rPr>
+                <w:b/>
+              </w:rPr>
+              <w:t xml:space="preserve"> unique :</w:t>
             </w:r>
           </w:p>
         </w:tc>
@@ -9976,47 +10110,168 @@
     <w:tbl>
       <w:tblPr>
         <w:tblStyle w:val="Grilledutableau"/>
-        <w:tblW w:w="8820" w:type="dxa"/>
+        <w:tblW w:w="9212" w:type="dxa"/>
         <w:tblInd w:w="360" w:type="dxa"/>
+        <w:tblLayout w:type="fixed"/>
         <w:tblLook w:val="04A0" w:firstRow="1" w:lastRow="0" w:firstColumn="1" w:lastColumn="0" w:noHBand="0" w:noVBand="1"/>
       </w:tblPr>
       <w:tblGrid>
-        <w:gridCol w:w="1970"/>
-        <w:gridCol w:w="2696"/>
-        <w:gridCol w:w="4154"/>
+        <w:gridCol w:w="2158"/>
+        <w:gridCol w:w="1559"/>
+        <w:gridCol w:w="1418"/>
+        <w:gridCol w:w="1379"/>
+        <w:gridCol w:w="518"/>
+        <w:gridCol w:w="1671"/>
+        <w:gridCol w:w="509"/>
       </w:tblGrid>
+      <w:tr>
+        <w:trPr>
+          <w:gridAfter w:val="1"/>
+          <w:wAfter w:w="509" w:type="dxa"/>
+          <w:trHeight w:val="209"/>
+        </w:trPr>
+        <w:tc>
+          <w:tcPr>
+            <w:tcW w:w="2158" w:type="dxa"/>
+            <w:tcBorders>
+              <w:top w:val="nil"/>
+              <w:left w:val="nil"/>
+              <w:bottom w:val="nil"/>
+              <w:right w:val="single" w:sz="4" w:space="0" w:color="auto"/>
+            </w:tcBorders>
+          </w:tcPr>
+          <w:p>
+            <w:pPr>
+              <w:rPr>
+                <w:b/>
+              </w:rPr>
+            </w:pPr>
+            <w:r>
+              <w:rPr>
+                <w:b/>
+              </w:rPr>
+              <w:t>Lot n°</w:t>
+            </w:r>
+          </w:p>
+        </w:tc>
+        <w:tc>
+          <w:tcPr>
+            <w:tcW w:w="1559" w:type="dxa"/>
+            <w:tcBorders>
+              <w:left w:val="single" w:sz="4" w:space="0" w:color="auto"/>
+              <w:bottom w:val="single" w:sz="4" w:space="0" w:color="auto"/>
+              <w:right w:val="single" w:sz="4" w:space="0" w:color="auto"/>
+            </w:tcBorders>
+          </w:tcPr>
+          <w:p/>
+        </w:tc>
+        <w:tc>
+          <w:tcPr>
+            <w:tcW w:w="1418" w:type="dxa"/>
+            <w:tcBorders>
+              <w:top w:val="nil"/>
+              <w:left w:val="single" w:sz="4" w:space="0" w:color="auto"/>
+              <w:bottom w:val="nil"/>
+              <w:right w:val="nil"/>
+            </w:tcBorders>
+          </w:tcPr>
+          <w:p>
+            <w:pPr>
+              <w:jc w:val="right"/>
+            </w:pPr>
+            <w:r>
+              <w:rPr>
+                <w:b/>
+                <w:color w:val="C00000"/>
+                <w:u w:val="single"/>
+              </w:rPr>
+              <w:t>…</w:t>
+            </w:r>
+            <w:r>
+              <w:rPr>
+                <w:b/>
+                <w:color w:val="C00000"/>
+                <w:u w:val="single"/>
+              </w:rPr>
+              <w:t>rechercher</w:t>
+            </w:r>
+          </w:p>
+        </w:tc>
+        <w:tc>
+          <w:tcPr>
+            <w:tcW w:w="1379" w:type="dxa"/>
+            <w:tcBorders>
+              <w:top w:val="nil"/>
+              <w:left w:val="nil"/>
+              <w:bottom w:val="nil"/>
+              <w:right w:val="nil"/>
+            </w:tcBorders>
+          </w:tcPr>
+          <w:p>
+            <w:pPr>
+              <w:jc w:val="right"/>
+              <w:rPr>
+                <w:b/>
+                <w:color w:val="C00000"/>
+                <w:u w:val="single"/>
+              </w:rPr>
+            </w:pPr>
+          </w:p>
+        </w:tc>
+        <w:tc>
+          <w:tcPr>
+            <w:tcW w:w="2189" w:type="dxa"/>
+            <w:gridSpan w:val="2"/>
+            <w:tcBorders>
+              <w:top w:val="nil"/>
+              <w:left w:val="nil"/>
+              <w:bottom w:val="nil"/>
+              <w:right w:val="nil"/>
+            </w:tcBorders>
+          </w:tcPr>
+          <w:p>
+            <w:pPr>
+              <w:jc w:val="right"/>
+              <w:rPr>
+                <w:b/>
+                <w:color w:val="C00000"/>
+                <w:u w:val="single"/>
+              </w:rPr>
+            </w:pPr>
+          </w:p>
+        </w:tc>
+      </w:tr>
       <w:tr>
         <w:trPr>
           <w:trHeight w:val="209"/>
         </w:trPr>
         <w:tc>
           <w:tcPr>
-            <w:tcW w:w="1970" w:type="dxa"/>
-            <w:tcBorders>
-              <w:top w:val="nil"/>
-              <w:left w:val="nil"/>
-              <w:bottom w:val="nil"/>
-              <w:right w:val="single" w:sz="4" w:space="0" w:color="auto"/>
-            </w:tcBorders>
-          </w:tcPr>
-          <w:p>
-            <w:pPr>
-              <w:rPr>
-                <w:b/>
-              </w:rPr>
-            </w:pPr>
-            <w:r>
-              <w:rPr>
-                <w:b/>
-              </w:rPr>
-              <w:lastRenderedPageBreak/>
-              <w:t>Nom :</w:t>
-            </w:r>
-          </w:p>
-        </w:tc>
-        <w:tc>
-          <w:tcPr>
-            <w:tcW w:w="2696" w:type="dxa"/>
+            <w:tcW w:w="2158" w:type="dxa"/>
+            <w:tcBorders>
+              <w:top w:val="nil"/>
+              <w:left w:val="nil"/>
+              <w:bottom w:val="nil"/>
+              <w:right w:val="single" w:sz="4" w:space="0" w:color="auto"/>
+            </w:tcBorders>
+          </w:tcPr>
+          <w:p>
+            <w:pPr>
+              <w:rPr>
+                <w:b/>
+              </w:rPr>
+            </w:pPr>
+            <w:r>
+              <w:rPr>
+                <w:b/>
+              </w:rPr>
+              <w:t>Date de réception :</w:t>
+            </w:r>
+          </w:p>
+        </w:tc>
+        <w:tc>
+          <w:tcPr>
+            <w:tcW w:w="1559" w:type="dxa"/>
             <w:tcBorders>
               <w:left w:val="single" w:sz="4" w:space="0" w:color="auto"/>
               <w:bottom w:val="single" w:sz="4" w:space="0" w:color="auto"/>
@@ -10027,15 +10282,189 @@
         </w:tc>
         <w:tc>
           <w:tcPr>
-            <w:tcW w:w="4154" w:type="dxa"/>
-            <w:tcBorders>
-              <w:top w:val="nil"/>
-              <w:left w:val="single" w:sz="4" w:space="0" w:color="auto"/>
-              <w:bottom w:val="nil"/>
-              <w:right w:val="nil"/>
-            </w:tcBorders>
-          </w:tcPr>
-          <w:p/>
+            <w:tcW w:w="1418" w:type="dxa"/>
+            <w:tcBorders>
+              <w:top w:val="nil"/>
+              <w:left w:val="single" w:sz="4" w:space="0" w:color="auto"/>
+              <w:bottom w:val="nil"/>
+              <w:right w:val="nil"/>
+            </w:tcBorders>
+          </w:tcPr>
+          <w:p>
+            <w:pPr>
+              <w:jc w:val="both"/>
+              <w:rPr>
+                <w:b/>
+                <w:color w:val="C00000"/>
+                <w:u w:val="single"/>
+              </w:rPr>
+            </w:pPr>
+          </w:p>
+        </w:tc>
+        <w:tc>
+          <w:tcPr>
+            <w:tcW w:w="1897" w:type="dxa"/>
+            <w:gridSpan w:val="2"/>
+            <w:tcBorders>
+              <w:top w:val="nil"/>
+              <w:left w:val="nil"/>
+              <w:bottom w:val="nil"/>
+              <w:right w:val="nil"/>
+            </w:tcBorders>
+          </w:tcPr>
+          <w:p>
+            <w:pPr>
+              <w:jc w:val="both"/>
+              <w:rPr>
+                <w:b/>
+                <w:color w:val="C00000"/>
+                <w:u w:val="single"/>
+              </w:rPr>
+            </w:pPr>
+          </w:p>
+        </w:tc>
+        <w:tc>
+          <w:tcPr>
+            <w:tcW w:w="2180" w:type="dxa"/>
+            <w:gridSpan w:val="2"/>
+            <w:tcBorders>
+              <w:top w:val="nil"/>
+              <w:left w:val="nil"/>
+              <w:bottom w:val="nil"/>
+              <w:right w:val="nil"/>
+            </w:tcBorders>
+          </w:tcPr>
+          <w:p>
+            <w:pPr>
+              <w:jc w:val="both"/>
+              <w:rPr>
+                <w:b/>
+                <w:color w:val="C00000"/>
+                <w:u w:val="single"/>
+              </w:rPr>
+            </w:pPr>
+          </w:p>
+        </w:tc>
+      </w:tr>
+      <w:tr>
+        <w:trPr>
+          <w:trHeight w:val="209"/>
+        </w:trPr>
+        <w:tc>
+          <w:tcPr>
+            <w:tcW w:w="2158" w:type="dxa"/>
+            <w:tcBorders>
+              <w:top w:val="nil"/>
+              <w:left w:val="nil"/>
+              <w:bottom w:val="nil"/>
+              <w:right w:val="single" w:sz="4" w:space="0" w:color="auto"/>
+            </w:tcBorders>
+          </w:tcPr>
+          <w:p>
+            <w:pPr>
+              <w:rPr>
+                <w:b/>
+              </w:rPr>
+            </w:pPr>
+            <w:r>
+              <w:rPr>
+                <w:b/>
+              </w:rPr>
+              <w:t>Fournisseur :</w:t>
+            </w:r>
+          </w:p>
+        </w:tc>
+        <w:tc>
+          <w:tcPr>
+            <w:tcW w:w="1559" w:type="dxa"/>
+            <w:tcBorders>
+              <w:left w:val="single" w:sz="4" w:space="0" w:color="auto"/>
+              <w:bottom w:val="single" w:sz="4" w:space="0" w:color="auto"/>
+              <w:right w:val="single" w:sz="4" w:space="0" w:color="auto"/>
+            </w:tcBorders>
+          </w:tcPr>
+          <w:p/>
+        </w:tc>
+        <w:tc>
+          <w:tcPr>
+            <w:tcW w:w="1418" w:type="dxa"/>
+            <w:tcBorders>
+              <w:top w:val="nil"/>
+              <w:left w:val="single" w:sz="4" w:space="0" w:color="auto"/>
+              <w:bottom w:val="nil"/>
+              <w:right w:val="nil"/>
+            </w:tcBorders>
+          </w:tcPr>
+          <w:p>
+            <w:pPr>
+              <w:jc w:val="both"/>
+              <w:rPr>
+                <w:b/>
+                <w:color w:val="C00000"/>
+                <w:u w:val="single"/>
+              </w:rPr>
+            </w:pPr>
+            <w:r>
+              <w:rPr>
+                <w:b/>
+                <w:color w:val="C00000"/>
+                <w:u w:val="single"/>
+              </w:rPr>
+              <w:t>…</w:t>
+            </w:r>
+            <w:r>
+              <w:rPr>
+                <w:b/>
+                <w:color w:val="C00000"/>
+                <w:u w:val="single"/>
+              </w:rPr>
+              <w:t>rechercher</w:t>
+            </w:r>
+          </w:p>
+        </w:tc>
+        <w:tc>
+          <w:tcPr>
+            <w:tcW w:w="1897" w:type="dxa"/>
+            <w:gridSpan w:val="2"/>
+            <w:tcBorders>
+              <w:top w:val="nil"/>
+              <w:left w:val="nil"/>
+              <w:bottom w:val="nil"/>
+              <w:right w:val="nil"/>
+            </w:tcBorders>
+          </w:tcPr>
+          <w:p>
+            <w:pPr>
+              <w:jc w:val="both"/>
+              <w:rPr>
+                <w:b/>
+                <w:color w:val="C00000"/>
+                <w:u w:val="single"/>
+              </w:rPr>
+            </w:pPr>
+          </w:p>
+        </w:tc>
+        <w:tc>
+          <w:tcPr>
+            <w:tcW w:w="2180" w:type="dxa"/>
+            <w:gridSpan w:val="2"/>
+            <w:tcBorders>
+              <w:top w:val="nil"/>
+              <w:left w:val="nil"/>
+              <w:bottom w:val="nil"/>
+              <w:right w:val="nil"/>
+            </w:tcBorders>
+          </w:tcPr>
+          <w:p>
+            <w:pPr>
+              <w:jc w:val="both"/>
+              <w:rPr>
+                <w:b/>
+                <w:color w:val="C00000"/>
+                <w:u w:val="single"/>
+              </w:rPr>
+            </w:pPr>
+          </w:p>
         </w:tc>
       </w:tr>
       <w:tr>
@@ -10044,49 +10473,95 @@
         </w:trPr>
         <w:tc>
           <w:tcPr>
-            <w:tcW w:w="1970" w:type="dxa"/>
-            <w:tcBorders>
-              <w:top w:val="nil"/>
-              <w:left w:val="nil"/>
-              <w:bottom w:val="nil"/>
-              <w:right w:val="single" w:sz="4" w:space="0" w:color="auto"/>
-            </w:tcBorders>
-          </w:tcPr>
-          <w:p>
-            <w:pPr>
-              <w:rPr>
-                <w:b/>
-              </w:rPr>
-            </w:pPr>
-            <w:r>
-              <w:rPr>
-                <w:b/>
-              </w:rPr>
-              <w:t xml:space="preserve">Numéro unique : </w:t>
-            </w:r>
-          </w:p>
-        </w:tc>
-        <w:tc>
-          <w:tcPr>
-            <w:tcW w:w="2696" w:type="dxa"/>
-            <w:tcBorders>
-              <w:left w:val="single" w:sz="4" w:space="0" w:color="auto"/>
-              <w:right w:val="single" w:sz="4" w:space="0" w:color="auto"/>
-            </w:tcBorders>
-          </w:tcPr>
-          <w:p/>
-        </w:tc>
-        <w:tc>
-          <w:tcPr>
-            <w:tcW w:w="4154" w:type="dxa"/>
-            <w:tcBorders>
-              <w:top w:val="nil"/>
-              <w:left w:val="single" w:sz="4" w:space="0" w:color="auto"/>
-              <w:bottom w:val="nil"/>
-              <w:right w:val="nil"/>
-            </w:tcBorders>
-          </w:tcPr>
-          <w:p/>
+            <w:tcW w:w="2158" w:type="dxa"/>
+            <w:tcBorders>
+              <w:top w:val="nil"/>
+              <w:left w:val="nil"/>
+              <w:bottom w:val="nil"/>
+              <w:right w:val="single" w:sz="4" w:space="0" w:color="auto"/>
+            </w:tcBorders>
+          </w:tcPr>
+          <w:p>
+            <w:pPr>
+              <w:rPr>
+                <w:b/>
+              </w:rPr>
+            </w:pPr>
+            <w:r>
+              <w:rPr>
+                <w:b/>
+              </w:rPr>
+              <w:t>Numéro unique</w:t>
+            </w:r>
+            <w:r>
+              <w:rPr>
+                <w:b/>
+              </w:rPr>
+              <w:t xml:space="preserve"> : </w:t>
+            </w:r>
+          </w:p>
+        </w:tc>
+        <w:tc>
+          <w:tcPr>
+            <w:tcW w:w="1559" w:type="dxa"/>
+            <w:tcBorders>
+              <w:top w:val="single" w:sz="4" w:space="0" w:color="auto"/>
+              <w:left w:val="single" w:sz="4" w:space="0" w:color="auto"/>
+              <w:bottom w:val="single" w:sz="4" w:space="0" w:color="auto"/>
+              <w:right w:val="single" w:sz="4" w:space="0" w:color="auto"/>
+            </w:tcBorders>
+          </w:tcPr>
+          <w:p/>
+        </w:tc>
+        <w:tc>
+          <w:tcPr>
+            <w:tcW w:w="1418" w:type="dxa"/>
+            <w:tcBorders>
+              <w:top w:val="nil"/>
+              <w:left w:val="single" w:sz="4" w:space="0" w:color="auto"/>
+              <w:bottom w:val="nil"/>
+              <w:right w:val="nil"/>
+            </w:tcBorders>
+          </w:tcPr>
+          <w:p>
+            <w:pPr>
+              <w:jc w:val="both"/>
+            </w:pPr>
+          </w:p>
+        </w:tc>
+        <w:tc>
+          <w:tcPr>
+            <w:tcW w:w="1897" w:type="dxa"/>
+            <w:gridSpan w:val="2"/>
+            <w:tcBorders>
+              <w:top w:val="nil"/>
+              <w:left w:val="nil"/>
+              <w:bottom w:val="nil"/>
+              <w:right w:val="nil"/>
+            </w:tcBorders>
+          </w:tcPr>
+          <w:p>
+            <w:pPr>
+              <w:jc w:val="both"/>
+            </w:pPr>
+          </w:p>
+        </w:tc>
+        <w:tc>
+          <w:tcPr>
+            <w:tcW w:w="2180" w:type="dxa"/>
+            <w:gridSpan w:val="2"/>
+            <w:tcBorders>
+              <w:top w:val="nil"/>
+              <w:left w:val="nil"/>
+              <w:bottom w:val="nil"/>
+              <w:right w:val="nil"/>
+            </w:tcBorders>
+          </w:tcPr>
+          <w:p>
+            <w:pPr>
+              <w:jc w:val="both"/>
+            </w:pPr>
+          </w:p>
         </w:tc>
       </w:tr>
       <w:tr>
@@ -10095,49 +10570,94 @@
         </w:trPr>
         <w:tc>
           <w:tcPr>
-            <w:tcW w:w="1970" w:type="dxa"/>
-            <w:tcBorders>
-              <w:top w:val="nil"/>
-              <w:left w:val="nil"/>
-              <w:bottom w:val="nil"/>
-              <w:right w:val="single" w:sz="4" w:space="0" w:color="auto"/>
-            </w:tcBorders>
-          </w:tcPr>
-          <w:p>
-            <w:pPr>
-              <w:rPr>
-                <w:b/>
-              </w:rPr>
-            </w:pPr>
-            <w:r>
-              <w:rPr>
-                <w:b/>
-              </w:rPr>
-              <w:t xml:space="preserve">Lot : </w:t>
-            </w:r>
-          </w:p>
-        </w:tc>
-        <w:tc>
-          <w:tcPr>
-            <w:tcW w:w="2696" w:type="dxa"/>
-            <w:tcBorders>
-              <w:left w:val="single" w:sz="4" w:space="0" w:color="auto"/>
-              <w:right w:val="single" w:sz="4" w:space="0" w:color="auto"/>
-            </w:tcBorders>
-          </w:tcPr>
-          <w:p/>
-        </w:tc>
-        <w:tc>
-          <w:tcPr>
-            <w:tcW w:w="4154" w:type="dxa"/>
-            <w:tcBorders>
-              <w:top w:val="nil"/>
-              <w:left w:val="single" w:sz="4" w:space="0" w:color="auto"/>
-              <w:bottom w:val="nil"/>
-              <w:right w:val="nil"/>
-            </w:tcBorders>
-          </w:tcPr>
-          <w:p/>
+            <w:tcW w:w="2158" w:type="dxa"/>
+            <w:tcBorders>
+              <w:top w:val="nil"/>
+              <w:left w:val="nil"/>
+              <w:bottom w:val="nil"/>
+              <w:right w:val="single" w:sz="4" w:space="0" w:color="auto"/>
+            </w:tcBorders>
+          </w:tcPr>
+          <w:p>
+            <w:pPr>
+              <w:rPr>
+                <w:b/>
+              </w:rPr>
+            </w:pPr>
+            <w:r>
+              <w:rPr>
+                <w:b/>
+              </w:rPr>
+              <w:t xml:space="preserve">Nom généré : </w:t>
+            </w:r>
+          </w:p>
+        </w:tc>
+        <w:tc>
+          <w:tcPr>
+            <w:tcW w:w="1559" w:type="dxa"/>
+            <w:tcBorders>
+              <w:top w:val="single" w:sz="4" w:space="0" w:color="auto"/>
+              <w:left w:val="single" w:sz="4" w:space="0" w:color="auto"/>
+              <w:bottom w:val="single" w:sz="4" w:space="0" w:color="auto"/>
+              <w:right w:val="single" w:sz="4" w:space="0" w:color="auto"/>
+            </w:tcBorders>
+            <w:shd w:val="clear" w:color="auto" w:fill="BFBFBF" w:themeFill="background1" w:themeFillShade="BF"/>
+          </w:tcPr>
+          <w:p>
+            <w:pPr>
+              <w:jc w:val="right"/>
+            </w:pPr>
+          </w:p>
+        </w:tc>
+        <w:tc>
+          <w:tcPr>
+            <w:tcW w:w="1418" w:type="dxa"/>
+            <w:tcBorders>
+              <w:top w:val="nil"/>
+              <w:left w:val="single" w:sz="4" w:space="0" w:color="auto"/>
+              <w:bottom w:val="nil"/>
+              <w:right w:val="nil"/>
+            </w:tcBorders>
+          </w:tcPr>
+          <w:p>
+            <w:pPr>
+              <w:jc w:val="both"/>
+            </w:pPr>
+          </w:p>
+        </w:tc>
+        <w:tc>
+          <w:tcPr>
+            <w:tcW w:w="1897" w:type="dxa"/>
+            <w:gridSpan w:val="2"/>
+            <w:tcBorders>
+              <w:top w:val="nil"/>
+              <w:left w:val="nil"/>
+              <w:bottom w:val="nil"/>
+              <w:right w:val="nil"/>
+            </w:tcBorders>
+          </w:tcPr>
+          <w:p>
+            <w:pPr>
+              <w:jc w:val="both"/>
+            </w:pPr>
+          </w:p>
+        </w:tc>
+        <w:tc>
+          <w:tcPr>
+            <w:tcW w:w="2180" w:type="dxa"/>
+            <w:gridSpan w:val="2"/>
+            <w:tcBorders>
+              <w:top w:val="nil"/>
+              <w:left w:val="nil"/>
+              <w:bottom w:val="nil"/>
+              <w:right w:val="nil"/>
+            </w:tcBorders>
+          </w:tcPr>
+          <w:p>
+            <w:pPr>
+              <w:jc w:val="both"/>
+            </w:pPr>
+          </w:p>
         </w:tc>
       </w:tr>
       <w:tr>
@@ -10146,49 +10666,121 @@
         </w:trPr>
         <w:tc>
           <w:tcPr>
-            <w:tcW w:w="1970" w:type="dxa"/>
-            <w:tcBorders>
-              <w:top w:val="nil"/>
-              <w:left w:val="nil"/>
-              <w:bottom w:val="nil"/>
-              <w:right w:val="single" w:sz="4" w:space="0" w:color="auto"/>
-            </w:tcBorders>
-          </w:tcPr>
-          <w:p>
-            <w:pPr>
-              <w:rPr>
-                <w:b/>
-              </w:rPr>
-            </w:pPr>
-            <w:r>
-              <w:rPr>
-                <w:b/>
-              </w:rPr>
-              <w:t xml:space="preserve">Marque : </w:t>
-            </w:r>
-          </w:p>
-        </w:tc>
-        <w:tc>
-          <w:tcPr>
-            <w:tcW w:w="2696" w:type="dxa"/>
-            <w:tcBorders>
-              <w:left w:val="single" w:sz="4" w:space="0" w:color="auto"/>
-              <w:right w:val="single" w:sz="4" w:space="0" w:color="auto"/>
-            </w:tcBorders>
-          </w:tcPr>
-          <w:p/>
-        </w:tc>
-        <w:tc>
-          <w:tcPr>
-            <w:tcW w:w="4154" w:type="dxa"/>
-            <w:tcBorders>
-              <w:top w:val="nil"/>
-              <w:left w:val="single" w:sz="4" w:space="0" w:color="auto"/>
-              <w:bottom w:val="nil"/>
-              <w:right w:val="nil"/>
-            </w:tcBorders>
-          </w:tcPr>
-          <w:p/>
+            <w:tcW w:w="2158" w:type="dxa"/>
+            <w:tcBorders>
+              <w:top w:val="nil"/>
+              <w:left w:val="nil"/>
+              <w:bottom w:val="nil"/>
+              <w:right w:val="single" w:sz="4" w:space="0" w:color="auto"/>
+            </w:tcBorders>
+          </w:tcPr>
+          <w:p>
+            <w:pPr>
+              <w:rPr>
+                <w:b/>
+              </w:rPr>
+            </w:pPr>
+            <w:r>
+              <w:rPr>
+                <w:b/>
+              </w:rPr>
+              <w:t>Quantité</w:t>
+            </w:r>
+            <w:r>
+              <w:rPr>
+                <w:b/>
+              </w:rPr>
+              <w:t xml:space="preserve"> : </w:t>
+            </w:r>
+          </w:p>
+        </w:tc>
+        <w:tc>
+          <w:tcPr>
+            <w:tcW w:w="1559" w:type="dxa"/>
+            <w:tcBorders>
+              <w:top w:val="single" w:sz="4" w:space="0" w:color="auto"/>
+              <w:left w:val="single" w:sz="4" w:space="0" w:color="auto"/>
+              <w:bottom w:val="single" w:sz="4" w:space="0" w:color="auto"/>
+              <w:right w:val="single" w:sz="4" w:space="0" w:color="auto"/>
+            </w:tcBorders>
+            <w:shd w:val="clear" w:color="auto" w:fill="BFBFBF" w:themeFill="background1" w:themeFillShade="BF"/>
+          </w:tcPr>
+          <w:p/>
+        </w:tc>
+        <w:tc>
+          <w:tcPr>
+            <w:tcW w:w="1418" w:type="dxa"/>
+            <w:tcBorders>
+              <w:top w:val="nil"/>
+              <w:left w:val="single" w:sz="4" w:space="0" w:color="auto"/>
+              <w:bottom w:val="nil"/>
+              <w:right w:val="nil"/>
+            </w:tcBorders>
+          </w:tcPr>
+          <w:p>
+            <w:pPr>
+              <w:jc w:val="both"/>
+              <w:rPr>
+                <w:b/>
+              </w:rPr>
+            </w:pPr>
+            <w:r>
+              <w:rPr>
+                <w:b/>
+              </w:rPr>
+              <w:t>0</w:t>
+            </w:r>
+          </w:p>
+        </w:tc>
+        <w:tc>
+          <w:tcPr>
+            <w:tcW w:w="1897" w:type="dxa"/>
+            <w:gridSpan w:val="2"/>
+            <w:tcBorders>
+              <w:top w:val="nil"/>
+              <w:left w:val="nil"/>
+              <w:bottom w:val="nil"/>
+              <w:right w:val="nil"/>
+            </w:tcBorders>
+          </w:tcPr>
+          <w:p>
+            <w:pPr>
+              <w:rPr>
+                <w:b/>
+              </w:rPr>
+            </w:pPr>
+            <w:r>
+              <w:rPr>
+                <w:b/>
+                <w:color w:val="548DD4" w:themeColor="text2" w:themeTint="99"/>
+              </w:rPr>
+              <w:t>&lt;|----            ----|&gt;</w:t>
+            </w:r>
+          </w:p>
+        </w:tc>
+        <w:tc>
+          <w:tcPr>
+            <w:tcW w:w="2180" w:type="dxa"/>
+            <w:gridSpan w:val="2"/>
+            <w:tcBorders>
+              <w:top w:val="nil"/>
+              <w:left w:val="nil"/>
+              <w:bottom w:val="nil"/>
+              <w:right w:val="nil"/>
+            </w:tcBorders>
+            <w:shd w:val="clear" w:color="auto" w:fill="FFFFFF" w:themeFill="background1"/>
+          </w:tcPr>
+          <w:p>
+            <w:pPr>
+              <w:jc w:val="center"/>
+            </w:pPr>
+            <w:r>
+              <w:rPr>
+                <w:color w:val="548DD4" w:themeColor="text2" w:themeTint="99"/>
+              </w:rPr>
+              <w:t>Annuler</w:t>
+            </w:r>
+          </w:p>
         </w:tc>
       </w:tr>
       <w:tr>
@@ -10197,49 +10789,96 @@
         </w:trPr>
         <w:tc>
           <w:tcPr>
-            <w:tcW w:w="1970" w:type="dxa"/>
-            <w:tcBorders>
-              <w:top w:val="nil"/>
-              <w:left w:val="nil"/>
-              <w:bottom w:val="nil"/>
-              <w:right w:val="single" w:sz="4" w:space="0" w:color="auto"/>
-            </w:tcBorders>
-          </w:tcPr>
-          <w:p>
-            <w:pPr>
-              <w:rPr>
-                <w:b/>
-              </w:rPr>
-            </w:pPr>
-            <w:r>
-              <w:rPr>
-                <w:b/>
-              </w:rPr>
-              <w:t>Modèle :</w:t>
-            </w:r>
-          </w:p>
-        </w:tc>
-        <w:tc>
-          <w:tcPr>
-            <w:tcW w:w="2696" w:type="dxa"/>
-            <w:tcBorders>
-              <w:left w:val="single" w:sz="4" w:space="0" w:color="auto"/>
-              <w:right w:val="single" w:sz="4" w:space="0" w:color="auto"/>
-            </w:tcBorders>
-          </w:tcPr>
-          <w:p/>
-        </w:tc>
-        <w:tc>
-          <w:tcPr>
-            <w:tcW w:w="4154" w:type="dxa"/>
-            <w:tcBorders>
-              <w:top w:val="nil"/>
-              <w:left w:val="single" w:sz="4" w:space="0" w:color="auto"/>
-              <w:bottom w:val="nil"/>
-              <w:right w:val="nil"/>
-            </w:tcBorders>
-          </w:tcPr>
-          <w:p/>
+            <w:tcW w:w="2158" w:type="dxa"/>
+            <w:tcBorders>
+              <w:top w:val="nil"/>
+              <w:left w:val="nil"/>
+              <w:bottom w:val="nil"/>
+              <w:right w:val="single" w:sz="4" w:space="0" w:color="auto"/>
+            </w:tcBorders>
+          </w:tcPr>
+          <w:p>
+            <w:pPr>
+              <w:rPr>
+                <w:b/>
+              </w:rPr>
+            </w:pPr>
+            <w:r>
+              <w:rPr>
+                <w:b/>
+              </w:rPr>
+              <w:t>Marque</w:t>
+            </w:r>
+            <w:r>
+              <w:rPr>
+                <w:b/>
+              </w:rPr>
+              <w:t> :</w:t>
+            </w:r>
+          </w:p>
+        </w:tc>
+        <w:tc>
+          <w:tcPr>
+            <w:tcW w:w="1559" w:type="dxa"/>
+            <w:tcBorders>
+              <w:top w:val="single" w:sz="4" w:space="0" w:color="auto"/>
+              <w:left w:val="single" w:sz="4" w:space="0" w:color="auto"/>
+              <w:bottom w:val="single" w:sz="4" w:space="0" w:color="auto"/>
+              <w:right w:val="single" w:sz="4" w:space="0" w:color="auto"/>
+            </w:tcBorders>
+            <w:shd w:val="clear" w:color="auto" w:fill="BFBFBF" w:themeFill="background1" w:themeFillShade="BF"/>
+          </w:tcPr>
+          <w:p/>
+        </w:tc>
+        <w:tc>
+          <w:tcPr>
+            <w:tcW w:w="1418" w:type="dxa"/>
+            <w:tcBorders>
+              <w:top w:val="nil"/>
+              <w:left w:val="single" w:sz="4" w:space="0" w:color="auto"/>
+              <w:bottom w:val="nil"/>
+              <w:right w:val="nil"/>
+            </w:tcBorders>
+          </w:tcPr>
+          <w:p>
+            <w:pPr>
+              <w:jc w:val="both"/>
+            </w:pPr>
+          </w:p>
+        </w:tc>
+        <w:tc>
+          <w:tcPr>
+            <w:tcW w:w="1897" w:type="dxa"/>
+            <w:gridSpan w:val="2"/>
+            <w:tcBorders>
+              <w:top w:val="nil"/>
+              <w:left w:val="nil"/>
+              <w:bottom w:val="nil"/>
+              <w:right w:val="nil"/>
+            </w:tcBorders>
+          </w:tcPr>
+          <w:p>
+            <w:pPr>
+              <w:jc w:val="both"/>
+            </w:pPr>
+          </w:p>
+        </w:tc>
+        <w:tc>
+          <w:tcPr>
+            <w:tcW w:w="2180" w:type="dxa"/>
+            <w:gridSpan w:val="2"/>
+            <w:tcBorders>
+              <w:top w:val="nil"/>
+              <w:left w:val="nil"/>
+              <w:bottom w:val="nil"/>
+              <w:right w:val="nil"/>
+            </w:tcBorders>
+          </w:tcPr>
+          <w:p>
+            <w:pPr>
+              <w:jc w:val="both"/>
+            </w:pPr>
+          </w:p>
         </w:tc>
       </w:tr>
       <w:tr>
@@ -10248,49 +10887,96 @@
         </w:trPr>
         <w:tc>
           <w:tcPr>
-            <w:tcW w:w="1970" w:type="dxa"/>
-            <w:tcBorders>
-              <w:top w:val="nil"/>
-              <w:left w:val="nil"/>
-              <w:bottom w:val="nil"/>
-              <w:right w:val="single" w:sz="4" w:space="0" w:color="auto"/>
-            </w:tcBorders>
-          </w:tcPr>
-          <w:p>
-            <w:pPr>
-              <w:rPr>
-                <w:b/>
-              </w:rPr>
-            </w:pPr>
-            <w:r>
-              <w:rPr>
-                <w:b/>
-              </w:rPr>
-              <w:t xml:space="preserve">Couleur : </w:t>
-            </w:r>
-          </w:p>
-        </w:tc>
-        <w:tc>
-          <w:tcPr>
-            <w:tcW w:w="2696" w:type="dxa"/>
-            <w:tcBorders>
-              <w:left w:val="single" w:sz="4" w:space="0" w:color="auto"/>
-              <w:right w:val="single" w:sz="4" w:space="0" w:color="auto"/>
-            </w:tcBorders>
-          </w:tcPr>
-          <w:p/>
-        </w:tc>
-        <w:tc>
-          <w:tcPr>
-            <w:tcW w:w="4154" w:type="dxa"/>
-            <w:tcBorders>
-              <w:top w:val="nil"/>
-              <w:left w:val="single" w:sz="4" w:space="0" w:color="auto"/>
-              <w:bottom w:val="nil"/>
-              <w:right w:val="nil"/>
-            </w:tcBorders>
-          </w:tcPr>
-          <w:p/>
+            <w:tcW w:w="2158" w:type="dxa"/>
+            <w:tcBorders>
+              <w:top w:val="nil"/>
+              <w:left w:val="nil"/>
+              <w:bottom w:val="nil"/>
+              <w:right w:val="single" w:sz="4" w:space="0" w:color="auto"/>
+            </w:tcBorders>
+          </w:tcPr>
+          <w:p>
+            <w:pPr>
+              <w:rPr>
+                <w:b/>
+              </w:rPr>
+            </w:pPr>
+            <w:r>
+              <w:rPr>
+                <w:b/>
+              </w:rPr>
+              <w:t>Modèle</w:t>
+            </w:r>
+            <w:r>
+              <w:rPr>
+                <w:b/>
+              </w:rPr>
+              <w:t xml:space="preserve"> : </w:t>
+            </w:r>
+          </w:p>
+        </w:tc>
+        <w:tc>
+          <w:tcPr>
+            <w:tcW w:w="1559" w:type="dxa"/>
+            <w:tcBorders>
+              <w:top w:val="single" w:sz="4" w:space="0" w:color="auto"/>
+              <w:left w:val="single" w:sz="4" w:space="0" w:color="auto"/>
+              <w:bottom w:val="single" w:sz="4" w:space="0" w:color="auto"/>
+              <w:right w:val="single" w:sz="4" w:space="0" w:color="auto"/>
+            </w:tcBorders>
+            <w:shd w:val="clear" w:color="auto" w:fill="BFBFBF" w:themeFill="background1" w:themeFillShade="BF"/>
+          </w:tcPr>
+          <w:p/>
+        </w:tc>
+        <w:tc>
+          <w:tcPr>
+            <w:tcW w:w="1418" w:type="dxa"/>
+            <w:tcBorders>
+              <w:top w:val="nil"/>
+              <w:left w:val="single" w:sz="4" w:space="0" w:color="auto"/>
+              <w:bottom w:val="nil"/>
+              <w:right w:val="nil"/>
+            </w:tcBorders>
+          </w:tcPr>
+          <w:p>
+            <w:pPr>
+              <w:jc w:val="both"/>
+            </w:pPr>
+          </w:p>
+        </w:tc>
+        <w:tc>
+          <w:tcPr>
+            <w:tcW w:w="1897" w:type="dxa"/>
+            <w:gridSpan w:val="2"/>
+            <w:tcBorders>
+              <w:top w:val="nil"/>
+              <w:left w:val="nil"/>
+              <w:bottom w:val="nil"/>
+              <w:right w:val="nil"/>
+            </w:tcBorders>
+          </w:tcPr>
+          <w:p>
+            <w:pPr>
+              <w:jc w:val="both"/>
+            </w:pPr>
+          </w:p>
+        </w:tc>
+        <w:tc>
+          <w:tcPr>
+            <w:tcW w:w="2180" w:type="dxa"/>
+            <w:gridSpan w:val="2"/>
+            <w:tcBorders>
+              <w:top w:val="nil"/>
+              <w:left w:val="nil"/>
+              <w:bottom w:val="nil"/>
+              <w:right w:val="nil"/>
+            </w:tcBorders>
+          </w:tcPr>
+          <w:p>
+            <w:pPr>
+              <w:jc w:val="both"/>
+            </w:pPr>
+          </w:p>
         </w:tc>
       </w:tr>
       <w:tr>
@@ -10299,49 +10985,169 @@
         </w:trPr>
         <w:tc>
           <w:tcPr>
-            <w:tcW w:w="1970" w:type="dxa"/>
-            <w:tcBorders>
-              <w:top w:val="nil"/>
-              <w:left w:val="nil"/>
-              <w:bottom w:val="nil"/>
-              <w:right w:val="single" w:sz="4" w:space="0" w:color="auto"/>
-            </w:tcBorders>
-          </w:tcPr>
-          <w:p>
-            <w:pPr>
-              <w:rPr>
-                <w:b/>
-              </w:rPr>
-            </w:pPr>
-            <w:r>
-              <w:rPr>
-                <w:b/>
-              </w:rPr>
-              <w:t xml:space="preserve">Quantité : </w:t>
-            </w:r>
-          </w:p>
-        </w:tc>
-        <w:tc>
-          <w:tcPr>
-            <w:tcW w:w="2696" w:type="dxa"/>
-            <w:tcBorders>
-              <w:left w:val="single" w:sz="4" w:space="0" w:color="auto"/>
-              <w:right w:val="single" w:sz="4" w:space="0" w:color="auto"/>
-            </w:tcBorders>
-          </w:tcPr>
-          <w:p/>
-        </w:tc>
-        <w:tc>
-          <w:tcPr>
-            <w:tcW w:w="4154" w:type="dxa"/>
-            <w:tcBorders>
-              <w:top w:val="nil"/>
-              <w:left w:val="single" w:sz="4" w:space="0" w:color="auto"/>
-              <w:bottom w:val="nil"/>
-              <w:right w:val="nil"/>
-            </w:tcBorders>
-          </w:tcPr>
-          <w:p/>
+            <w:tcW w:w="2158" w:type="dxa"/>
+            <w:tcBorders>
+              <w:top w:val="nil"/>
+              <w:left w:val="nil"/>
+              <w:bottom w:val="nil"/>
+              <w:right w:val="single" w:sz="4" w:space="0" w:color="auto"/>
+            </w:tcBorders>
+          </w:tcPr>
+          <w:p>
+            <w:pPr>
+              <w:rPr>
+                <w:b/>
+              </w:rPr>
+            </w:pPr>
+            <w:r>
+              <w:rPr>
+                <w:b/>
+              </w:rPr>
+              <w:t>Couleur</w:t>
+            </w:r>
+            <w:r>
+              <w:rPr>
+                <w:b/>
+              </w:rPr>
+              <w:t xml:space="preserve"> : </w:t>
+            </w:r>
+          </w:p>
+        </w:tc>
+        <w:tc>
+          <w:tcPr>
+            <w:tcW w:w="1559" w:type="dxa"/>
+            <w:tcBorders>
+              <w:top w:val="single" w:sz="4" w:space="0" w:color="auto"/>
+              <w:left w:val="single" w:sz="4" w:space="0" w:color="auto"/>
+              <w:bottom w:val="single" w:sz="4" w:space="0" w:color="auto"/>
+              <w:right w:val="single" w:sz="4" w:space="0" w:color="auto"/>
+            </w:tcBorders>
+            <w:shd w:val="clear" w:color="auto" w:fill="BFBFBF" w:themeFill="background1" w:themeFillShade="BF"/>
+          </w:tcPr>
+          <w:p/>
+        </w:tc>
+        <w:tc>
+          <w:tcPr>
+            <w:tcW w:w="1418" w:type="dxa"/>
+            <w:tcBorders>
+              <w:top w:val="nil"/>
+              <w:left w:val="single" w:sz="4" w:space="0" w:color="auto"/>
+              <w:bottom w:val="single" w:sz="4" w:space="0" w:color="auto"/>
+              <w:right w:val="nil"/>
+            </w:tcBorders>
+          </w:tcPr>
+          <w:p>
+            <w:pPr>
+              <w:jc w:val="both"/>
+            </w:pPr>
+          </w:p>
+        </w:tc>
+        <w:tc>
+          <w:tcPr>
+            <w:tcW w:w="1897" w:type="dxa"/>
+            <w:gridSpan w:val="2"/>
+            <w:tcBorders>
+              <w:top w:val="nil"/>
+              <w:left w:val="nil"/>
+              <w:bottom w:val="single" w:sz="4" w:space="0" w:color="auto"/>
+              <w:right w:val="nil"/>
+            </w:tcBorders>
+          </w:tcPr>
+          <w:p>
+            <w:pPr>
+              <w:jc w:val="both"/>
+            </w:pPr>
+          </w:p>
+        </w:tc>
+        <w:tc>
+          <w:tcPr>
+            <w:tcW w:w="2180" w:type="dxa"/>
+            <w:gridSpan w:val="2"/>
+            <w:tcBorders>
+              <w:top w:val="nil"/>
+              <w:left w:val="nil"/>
+              <w:bottom w:val="nil"/>
+              <w:right w:val="nil"/>
+            </w:tcBorders>
+          </w:tcPr>
+          <w:p>
+            <w:pPr>
+              <w:jc w:val="both"/>
+            </w:pPr>
+          </w:p>
+        </w:tc>
+      </w:tr>
+      <w:tr>
+        <w:trPr>
+          <w:trHeight w:val="1228"/>
+        </w:trPr>
+        <w:tc>
+          <w:tcPr>
+            <w:tcW w:w="2158" w:type="dxa"/>
+            <w:tcBorders>
+              <w:top w:val="nil"/>
+              <w:left w:val="nil"/>
+              <w:bottom w:val="thinThickSmallGap" w:sz="24" w:space="0" w:color="auto"/>
+              <w:right w:val="single" w:sz="4" w:space="0" w:color="auto"/>
+            </w:tcBorders>
+          </w:tcPr>
+          <w:p>
+            <w:pPr>
+              <w:rPr>
+                <w:b/>
+              </w:rPr>
+            </w:pPr>
+            <w:r>
+              <w:rPr>
+                <w:b/>
+              </w:rPr>
+              <w:t>Caractéristiques :</w:t>
+            </w:r>
+          </w:p>
+        </w:tc>
+        <w:tc>
+          <w:tcPr>
+            <w:tcW w:w="4874" w:type="dxa"/>
+            <w:gridSpan w:val="4"/>
+            <w:tcBorders>
+              <w:top w:val="single" w:sz="4" w:space="0" w:color="auto"/>
+              <w:left w:val="single" w:sz="4" w:space="0" w:color="auto"/>
+              <w:bottom w:val="single" w:sz="4" w:space="0" w:color="auto"/>
+              <w:right w:val="single" w:sz="4" w:space="0" w:color="auto"/>
+            </w:tcBorders>
+          </w:tcPr>
+          <w:p>
+            <w:pPr>
+              <w:rPr>
+                <w:lang w:val="en-GB"/>
+              </w:rPr>
+            </w:pPr>
+            <w:r>
+              <w:t>Disque Dur : 500 Go // RAM : 8 Go // processeur : 2.7Ghz //</w:t>
+            </w:r>
+            <w:r>
+              <w:t>Système d’exploitation : MS Windows 2010 // Logiciels : MS Office 2013 // Antivirus : Kaspersky Internet Security 2015</w:t>
+            </w:r>
+          </w:p>
+        </w:tc>
+        <w:tc>
+          <w:tcPr>
+            <w:tcW w:w="2180" w:type="dxa"/>
+            <w:gridSpan w:val="2"/>
+            <w:tcBorders>
+              <w:top w:val="nil"/>
+              <w:left w:val="single" w:sz="4" w:space="0" w:color="auto"/>
+              <w:bottom w:val="nil"/>
+              <w:right w:val="nil"/>
+            </w:tcBorders>
+          </w:tcPr>
+          <w:p>
+            <w:pPr>
+              <w:rPr>
+                <w:lang w:val="en-GB"/>
+              </w:rPr>
+            </w:pPr>
+          </w:p>
         </w:tc>
       </w:tr>
       <w:tr>
@@ -10350,73 +11156,64 @@
         </w:trPr>
         <w:tc>
           <w:tcPr>
-            <w:tcW w:w="1970" w:type="dxa"/>
-            <w:tcBorders>
-              <w:top w:val="nil"/>
-              <w:left w:val="nil"/>
-              <w:bottom w:val="nil"/>
-              <w:right w:val="single" w:sz="4" w:space="0" w:color="auto"/>
-            </w:tcBorders>
-          </w:tcPr>
-          <w:p>
-            <w:pPr>
-              <w:rPr>
-                <w:b/>
-              </w:rPr>
-            </w:pPr>
-            <w:r>
-              <w:rPr>
-                <w:b/>
-              </w:rPr>
-              <w:t>Caractéristiques :</w:t>
-            </w:r>
-          </w:p>
-        </w:tc>
-        <w:tc>
-          <w:tcPr>
-            <w:tcW w:w="6850" w:type="dxa"/>
+            <w:tcW w:w="2158" w:type="dxa"/>
+            <w:tcBorders>
+              <w:top w:val="thinThickSmallGap" w:sz="24" w:space="0" w:color="auto"/>
+              <w:left w:val="thinThickSmallGap" w:sz="24" w:space="0" w:color="auto"/>
+              <w:bottom w:val="thinThickSmallGap" w:sz="24" w:space="0" w:color="auto"/>
+              <w:right w:val="thinThickSmallGap" w:sz="24" w:space="0" w:color="auto"/>
+            </w:tcBorders>
+            <w:shd w:val="clear" w:color="auto" w:fill="FDE9D9" w:themeFill="accent6" w:themeFillTint="33"/>
+          </w:tcPr>
+          <w:p>
+            <w:pPr>
+              <w:jc w:val="center"/>
+            </w:pPr>
+            <w:r>
+              <w:t>Ajouter</w:t>
+            </w:r>
+          </w:p>
+        </w:tc>
+        <w:tc>
+          <w:tcPr>
+            <w:tcW w:w="4874" w:type="dxa"/>
+            <w:gridSpan w:val="4"/>
+            <w:tcBorders>
+              <w:top w:val="single" w:sz="4" w:space="0" w:color="auto"/>
+              <w:left w:val="thinThickSmallGap" w:sz="24" w:space="0" w:color="auto"/>
+              <w:bottom w:val="nil"/>
+              <w:right w:val="nil"/>
+            </w:tcBorders>
+            <w:shd w:val="clear" w:color="auto" w:fill="FFFFFF" w:themeFill="background1"/>
+          </w:tcPr>
+          <w:p>
+            <w:pPr>
+              <w:jc w:val="center"/>
+              <w:rPr>
+                <w:b/>
+              </w:rPr>
+            </w:pPr>
+          </w:p>
+        </w:tc>
+        <w:tc>
+          <w:tcPr>
+            <w:tcW w:w="2180" w:type="dxa"/>
             <w:gridSpan w:val="2"/>
             <w:tcBorders>
-              <w:left w:val="single" w:sz="4" w:space="0" w:color="auto"/>
-              <w:bottom w:val="thinThickSmallGap" w:sz="24" w:space="0" w:color="auto"/>
-            </w:tcBorders>
-          </w:tcPr>
-          <w:p>
-            <w:r>
-              <w:t>Disque Dur : 500 Go </w:t>
-            </w:r>
-            <w:r>
-              <w:t>//</w:t>
-            </w:r>
-            <w:r>
-              <w:t xml:space="preserve"> RAM : 8 Go </w:t>
-            </w:r>
-            <w:r>
-              <w:t>//</w:t>
-            </w:r>
-            <w:r>
-              <w:t xml:space="preserve"> processeur : 2.7Ghz </w:t>
-            </w:r>
-            <w:r>
-              <w:t>//</w:t>
-            </w:r>
-          </w:p>
-          <w:p>
-            <w:r>
-              <w:t>Système d’exploitation : MS Windows 2010 // Logiciels : MS Office</w:t>
-            </w:r>
-            <w:r>
-              <w:t xml:space="preserve"> 2013</w:t>
-            </w:r>
-            <w:r>
-              <w:t xml:space="preserve"> //</w:t>
-            </w:r>
-            <w:r>
-              <w:t xml:space="preserve"> Antivirus : Kaspersky Internet Security 2015</w:t>
-            </w:r>
-          </w:p>
-          <w:p/>
-          <w:p/>
+              <w:top w:val="nil"/>
+              <w:left w:val="nil"/>
+              <w:bottom w:val="nil"/>
+              <w:right w:val="nil"/>
+            </w:tcBorders>
+            <w:shd w:val="clear" w:color="auto" w:fill="FFFFFF" w:themeFill="background1"/>
+          </w:tcPr>
+          <w:p>
+            <w:pPr>
+              <w:rPr>
+                <w:b/>
+              </w:rPr>
+            </w:pPr>
+          </w:p>
         </w:tc>
       </w:tr>
       <w:tr>
@@ -10425,42 +11222,64 @@
         </w:trPr>
         <w:tc>
           <w:tcPr>
-            <w:tcW w:w="1970" w:type="dxa"/>
-            <w:tcBorders>
-              <w:top w:val="nil"/>
-              <w:left w:val="nil"/>
-              <w:bottom w:val="nil"/>
-              <w:right w:val="thinThickSmallGap" w:sz="24" w:space="0" w:color="auto"/>
-            </w:tcBorders>
-          </w:tcPr>
-          <w:p/>
-        </w:tc>
-        <w:tc>
-          <w:tcPr>
-            <w:tcW w:w="6850" w:type="dxa"/>
-            <w:gridSpan w:val="2"/>
+            <w:tcW w:w="2158" w:type="dxa"/>
             <w:tcBorders>
               <w:top w:val="thinThickSmallGap" w:sz="24" w:space="0" w:color="auto"/>
               <w:left w:val="thinThickSmallGap" w:sz="24" w:space="0" w:color="auto"/>
-              <w:bottom w:val="thickThinSmallGap" w:sz="24" w:space="0" w:color="auto"/>
-              <w:right w:val="thickThinSmallGap" w:sz="24" w:space="0" w:color="auto"/>
+              <w:bottom w:val="thinThickSmallGap" w:sz="24" w:space="0" w:color="auto"/>
+              <w:right w:val="thinThickSmallGap" w:sz="24" w:space="0" w:color="auto"/>
             </w:tcBorders>
             <w:shd w:val="clear" w:color="auto" w:fill="FDE9D9" w:themeFill="accent6" w:themeFillTint="33"/>
-            <w:vAlign w:val="center"/>
           </w:tcPr>
           <w:p>
             <w:pPr>
               <w:jc w:val="center"/>
-              <w:rPr>
-                <w:b/>
-              </w:rPr>
-            </w:pPr>
-            <w:r>
-              <w:rPr>
-                <w:b/>
-              </w:rPr>
+            </w:pPr>
+            <w:r>
               <w:t>VALIDER</w:t>
             </w:r>
+          </w:p>
+        </w:tc>
+        <w:tc>
+          <w:tcPr>
+            <w:tcW w:w="4874" w:type="dxa"/>
+            <w:gridSpan w:val="4"/>
+            <w:tcBorders>
+              <w:top w:val="nil"/>
+              <w:left w:val="thinThickSmallGap" w:sz="24" w:space="0" w:color="auto"/>
+              <w:bottom w:val="nil"/>
+              <w:right w:val="nil"/>
+            </w:tcBorders>
+            <w:shd w:val="clear" w:color="auto" w:fill="FFFFFF" w:themeFill="background1"/>
+          </w:tcPr>
+          <w:p>
+            <w:pPr>
+              <w:jc w:val="center"/>
+              <w:rPr>
+                <w:b/>
+              </w:rPr>
+            </w:pPr>
+          </w:p>
+        </w:tc>
+        <w:tc>
+          <w:tcPr>
+            <w:tcW w:w="2180" w:type="dxa"/>
+            <w:gridSpan w:val="2"/>
+            <w:tcBorders>
+              <w:top w:val="nil"/>
+              <w:left w:val="nil"/>
+              <w:bottom w:val="nil"/>
+              <w:right w:val="nil"/>
+            </w:tcBorders>
+            <w:shd w:val="clear" w:color="auto" w:fill="FFFFFF" w:themeFill="background1"/>
+          </w:tcPr>
+          <w:p>
+            <w:pPr>
+              <w:jc w:val="center"/>
+              <w:rPr>
+                <w:b/>
+              </w:rPr>
+            </w:pPr>
           </w:p>
         </w:tc>
       </w:tr>
@@ -10558,7 +11377,7 @@
             <w:tcBorders>
               <w:top w:val="nil"/>
               <w:left w:val="nil"/>
-              <w:bottom w:val="single" w:sz="4" w:space="0" w:color="auto"/>
+              <w:bottom w:val="nil"/>
               <w:right w:val="nil"/>
             </w:tcBorders>
           </w:tcPr>
@@ -10632,31 +11451,25 @@
               <w:top w:val="nil"/>
               <w:left w:val="single" w:sz="4" w:space="0" w:color="auto"/>
               <w:bottom w:val="nil"/>
-              <w:right w:val="single" w:sz="4" w:space="0" w:color="auto"/>
-            </w:tcBorders>
-          </w:tcPr>
-          <w:p>
-            <w:pPr>
-              <w:rPr>
-                <w:b/>
-              </w:rPr>
-            </w:pPr>
-            <w:r>
-              <w:rPr>
-                <w:b/>
-              </w:rPr>
-              <w:t>Espace d’affectation</w:t>
-            </w:r>
+              <w:right w:val="nil"/>
+            </w:tcBorders>
+          </w:tcPr>
+          <w:p>
+            <w:pPr>
+              <w:rPr>
+                <w:b/>
+              </w:rPr>
+            </w:pPr>
           </w:p>
         </w:tc>
         <w:tc>
           <w:tcPr>
             <w:tcW w:w="1809" w:type="dxa"/>
             <w:tcBorders>
-              <w:top w:val="single" w:sz="4" w:space="0" w:color="auto"/>
-              <w:left w:val="single" w:sz="4" w:space="0" w:color="auto"/>
-              <w:bottom w:val="single" w:sz="4" w:space="0" w:color="auto"/>
-              <w:right w:val="single" w:sz="4" w:space="0" w:color="auto"/>
+              <w:top w:val="nil"/>
+              <w:left w:val="nil"/>
+              <w:bottom w:val="nil"/>
+              <w:right w:val="nil"/>
             </w:tcBorders>
             <w:vAlign w:val="center"/>
           </w:tcPr>
@@ -10668,22 +11481,6 @@
                 <w:u w:val="single"/>
               </w:rPr>
             </w:pPr>
-            <w:r>
-              <w:rPr>
-                <w:b/>
-                <w:color w:val="C00000"/>
-                <w:u w:val="single"/>
-              </w:rPr>
-              <w:t>…</w:t>
-            </w:r>
-            <w:r>
-              <w:rPr>
-                <w:b/>
-                <w:color w:val="C00000"/>
-                <w:u w:val="single"/>
-              </w:rPr>
-              <w:t>rechercher</w:t>
-            </w:r>
           </w:p>
         </w:tc>
       </w:tr>
@@ -10743,7 +11540,7 @@
           <w:tcPr>
             <w:tcW w:w="1809" w:type="dxa"/>
             <w:tcBorders>
-              <w:top w:val="single" w:sz="4" w:space="0" w:color="auto"/>
+              <w:top w:val="nil"/>
               <w:left w:val="nil"/>
               <w:bottom w:val="nil"/>
               <w:right w:val="nil"/>
@@ -10963,6 +11760,12 @@
         </w:rPr>
         <w:t>Page d’installation du matériel :</w:t>
       </w:r>
+      <w:r>
+        <w:rPr>
+          <w:b/>
+        </w:rPr>
+        <w:t xml:space="preserve"> </w:t>
+      </w:r>
     </w:p>
     <w:tbl>
       <w:tblPr>
@@ -10972,7 +11775,7 @@
       </w:tblPr>
       <w:tblGrid>
         <w:gridCol w:w="2660"/>
-        <w:gridCol w:w="3402"/>
+        <w:gridCol w:w="2551"/>
       </w:tblGrid>
       <w:tr>
         <w:trPr>
@@ -10998,13 +11801,19 @@
               <w:rPr>
                 <w:b/>
               </w:rPr>
-              <w:t>Numéro unique :</w:t>
-            </w:r>
-          </w:p>
-        </w:tc>
-        <w:tc>
-          <w:tcPr>
-            <w:tcW w:w="3402" w:type="dxa"/>
+              <w:t>Repérage</w:t>
+            </w:r>
+            <w:r>
+              <w:rPr>
+                <w:b/>
+              </w:rPr>
+              <w:t xml:space="preserve"> unique :</w:t>
+            </w:r>
+          </w:p>
+        </w:tc>
+        <w:tc>
+          <w:tcPr>
+            <w:tcW w:w="2551" w:type="dxa"/>
             <w:tcBorders>
               <w:top w:val="single" w:sz="4" w:space="0" w:color="auto"/>
               <w:left w:val="single" w:sz="4" w:space="0" w:color="auto"/>
@@ -11012,7 +11821,27 @@
               <w:right w:val="single" w:sz="4" w:space="0" w:color="auto"/>
             </w:tcBorders>
           </w:tcPr>
-          <w:p/>
+          <w:p>
+            <w:pPr>
+              <w:jc w:val="right"/>
+            </w:pPr>
+            <w:r>
+              <w:rPr>
+                <w:b/>
+                <w:color w:val="C00000"/>
+                <w:u w:val="single"/>
+              </w:rPr>
+              <w:t>…</w:t>
+            </w:r>
+            <w:r>
+              <w:rPr>
+                <w:b/>
+                <w:color w:val="C00000"/>
+                <w:u w:val="single"/>
+              </w:rPr>
+              <w:t>rechercher</w:t>
+            </w:r>
+          </w:p>
         </w:tc>
       </w:tr>
       <w:tr>
@@ -11045,7 +11874,7 @@
         </w:tc>
         <w:tc>
           <w:tcPr>
-            <w:tcW w:w="3402" w:type="dxa"/>
+            <w:tcW w:w="2551" w:type="dxa"/>
             <w:tcBorders>
               <w:top w:val="single" w:sz="4" w:space="0" w:color="auto"/>
               <w:left w:val="single" w:sz="4" w:space="0" w:color="auto"/>
@@ -11086,7 +11915,7 @@
         </w:tc>
         <w:tc>
           <w:tcPr>
-            <w:tcW w:w="3402" w:type="dxa"/>
+            <w:tcW w:w="2551" w:type="dxa"/>
             <w:tcBorders>
               <w:top w:val="single" w:sz="4" w:space="0" w:color="auto"/>
               <w:left w:val="single" w:sz="4" w:space="0" w:color="auto"/>
@@ -11127,7 +11956,7 @@
         </w:tc>
         <w:tc>
           <w:tcPr>
-            <w:tcW w:w="3402" w:type="dxa"/>
+            <w:tcW w:w="2551" w:type="dxa"/>
             <w:tcBorders>
               <w:top w:val="single" w:sz="4" w:space="0" w:color="auto"/>
               <w:left w:val="single" w:sz="4" w:space="0" w:color="auto"/>
@@ -11168,7 +11997,7 @@
         </w:tc>
         <w:tc>
           <w:tcPr>
-            <w:tcW w:w="3402" w:type="dxa"/>
+            <w:tcW w:w="2551" w:type="dxa"/>
             <w:tcBorders>
               <w:top w:val="single" w:sz="4" w:space="0" w:color="auto"/>
               <w:left w:val="single" w:sz="4" w:space="0" w:color="auto"/>
@@ -11189,8 +12018,8 @@
             <w:tcBorders>
               <w:top w:val="thinThickSmallGap" w:sz="24" w:space="0" w:color="auto"/>
               <w:left w:val="thinThickSmallGap" w:sz="24" w:space="0" w:color="auto"/>
-              <w:bottom w:val="thinThickSmallGap" w:sz="24" w:space="0" w:color="auto"/>
-              <w:right w:val="thinThickSmallGap" w:sz="24" w:space="0" w:color="auto"/>
+              <w:bottom w:val="thickThinSmallGap" w:sz="24" w:space="0" w:color="auto"/>
+              <w:right w:val="thickThinSmallGap" w:sz="24" w:space="0" w:color="auto"/>
             </w:tcBorders>
             <w:shd w:val="clear" w:color="auto" w:fill="FDE9D9" w:themeFill="accent6" w:themeFillTint="33"/>
             <w:vAlign w:val="center"/>
@@ -11206,10 +12035,10 @@
         </w:tc>
         <w:tc>
           <w:tcPr>
-            <w:tcW w:w="3402" w:type="dxa"/>
+            <w:tcW w:w="2551" w:type="dxa"/>
             <w:tcBorders>
               <w:top w:val="single" w:sz="4" w:space="0" w:color="auto"/>
-              <w:left w:val="thinThickSmallGap" w:sz="24" w:space="0" w:color="auto"/>
+              <w:left w:val="thickThinSmallGap" w:sz="24" w:space="0" w:color="auto"/>
               <w:bottom w:val="nil"/>
               <w:right w:val="nil"/>
             </w:tcBorders>
@@ -11301,7 +12130,27 @@
               <w:right w:val="nil"/>
             </w:tcBorders>
           </w:tcPr>
-          <w:p/>
+          <w:p>
+            <w:pPr>
+              <w:jc w:val="right"/>
+            </w:pPr>
+            <w:r>
+              <w:rPr>
+                <w:b/>
+                <w:color w:val="C00000"/>
+                <w:u w:val="single"/>
+              </w:rPr>
+              <w:t>…</w:t>
+            </w:r>
+            <w:r>
+              <w:rPr>
+                <w:b/>
+                <w:color w:val="C00000"/>
+                <w:u w:val="single"/>
+              </w:rPr>
+              <w:t>rechercher</w:t>
+            </w:r>
+          </w:p>
         </w:tc>
         <w:tc>
           <w:tcPr>
@@ -11323,6 +12172,77 @@
             <w:tcBorders>
               <w:top w:val="nil"/>
               <w:left w:val="nil"/>
+              <w:bottom w:val="nil"/>
+              <w:right w:val="single" w:sz="4" w:space="0" w:color="auto"/>
+            </w:tcBorders>
+          </w:tcPr>
+          <w:p>
+            <w:pPr>
+              <w:rPr>
+                <w:b/>
+              </w:rPr>
+            </w:pPr>
+            <w:r>
+              <w:rPr>
+                <w:b/>
+              </w:rPr>
+              <w:t>Noms et prénoms :</w:t>
+            </w:r>
+          </w:p>
+        </w:tc>
+        <w:tc>
+          <w:tcPr>
+            <w:tcW w:w="1560" w:type="dxa"/>
+            <w:tcBorders>
+              <w:top w:val="single" w:sz="4" w:space="0" w:color="auto"/>
+              <w:left w:val="single" w:sz="4" w:space="0" w:color="auto"/>
+              <w:bottom w:val="single" w:sz="4" w:space="0" w:color="auto"/>
+              <w:right w:val="single" w:sz="4" w:space="0" w:color="auto"/>
+            </w:tcBorders>
+          </w:tcPr>
+          <w:p/>
+        </w:tc>
+        <w:tc>
+          <w:tcPr>
+            <w:tcW w:w="2126" w:type="dxa"/>
+            <w:tcBorders>
+              <w:top w:val="nil"/>
+              <w:left w:val="single" w:sz="4" w:space="0" w:color="auto"/>
+              <w:bottom w:val="nil"/>
+            </w:tcBorders>
+          </w:tcPr>
+          <w:p>
+            <w:pPr>
+              <w:rPr>
+                <w:b/>
+              </w:rPr>
+            </w:pPr>
+            <w:r>
+              <w:rPr>
+                <w:b/>
+              </w:rPr>
+              <w:t xml:space="preserve">Poste de travail : </w:t>
+            </w:r>
+          </w:p>
+        </w:tc>
+        <w:tc>
+          <w:tcPr>
+            <w:tcW w:w="2016" w:type="dxa"/>
+            <w:tcBorders>
+              <w:top w:val="single" w:sz="4" w:space="0" w:color="auto"/>
+              <w:bottom w:val="single" w:sz="4" w:space="0" w:color="auto"/>
+            </w:tcBorders>
+          </w:tcPr>
+          <w:p/>
+        </w:tc>
+      </w:tr>
+      <w:tr>
+        <w:tc>
+          <w:tcPr>
+            <w:tcW w:w="3510" w:type="dxa"/>
+            <w:tcBorders>
+              <w:top w:val="nil"/>
+              <w:left w:val="nil"/>
               <w:bottom w:val="thinThickSmallGap" w:sz="24" w:space="0" w:color="auto"/>
               <w:right w:val="single" w:sz="4" w:space="0" w:color="auto"/>
             </w:tcBorders>
@@ -11337,7 +12257,7 @@
               <w:rPr>
                 <w:b/>
               </w:rPr>
-              <w:t>Noms et prénoms :</w:t>
+              <w:t>Date de prise d’effet :</w:t>
             </w:r>
           </w:p>
         </w:tc>
@@ -11360,20 +12280,15 @@
               <w:top w:val="nil"/>
               <w:left w:val="single" w:sz="4" w:space="0" w:color="auto"/>
               <w:bottom w:val="nil"/>
-            </w:tcBorders>
-          </w:tcPr>
-          <w:p>
-            <w:pPr>
-              <w:rPr>
-                <w:b/>
-              </w:rPr>
-            </w:pPr>
-            <w:r>
-              <w:rPr>
-                <w:b/>
-              </w:rPr>
-              <w:t xml:space="preserve">Poste de travail : </w:t>
-            </w:r>
+              <w:right w:val="nil"/>
+            </w:tcBorders>
+          </w:tcPr>
+          <w:p>
+            <w:pPr>
+              <w:rPr>
+                <w:b/>
+              </w:rPr>
+            </w:pPr>
           </w:p>
         </w:tc>
         <w:tc>
@@ -11381,7 +12296,9 @@
             <w:tcW w:w="2016" w:type="dxa"/>
             <w:tcBorders>
               <w:top w:val="single" w:sz="4" w:space="0" w:color="auto"/>
+              <w:left w:val="nil"/>
               <w:bottom w:val="thinThickSmallGap" w:sz="24" w:space="0" w:color="auto"/>
+              <w:right w:val="nil"/>
             </w:tcBorders>
           </w:tcPr>
           <w:p/>
@@ -11443,6 +12360,8 @@
         </w:tc>
       </w:tr>
     </w:tbl>
+    <w:p/>
+    <w:p/>
     <w:p/>
     <w:p>
       <w:pPr>
@@ -11545,8 +12464,6 @@
         </w:tc>
       </w:tr>
     </w:tbl>
-    <w:p/>
-    <w:p/>
     <w:p/>
     <w:tbl>
       <w:tblPr>
@@ -13082,8 +13999,6 @@
           </w:tcPr>
           <w:p/>
           <w:p/>
-          <w:p/>
-          <w:p/>
         </w:tc>
       </w:tr>
     </w:tbl>
@@ -13135,474 +14050,6 @@
           <w:tcPr>
             <w:tcW w:w="2943" w:type="dxa"/>
             <w:tcBorders>
-              <w:top w:val="nil"/>
-              <w:left w:val="nil"/>
-              <w:bottom w:val="nil"/>
-              <w:right w:val="single" w:sz="4" w:space="0" w:color="auto"/>
-            </w:tcBorders>
-          </w:tcPr>
-          <w:p>
-            <w:pPr>
-              <w:rPr>
-                <w:b/>
-              </w:rPr>
-            </w:pPr>
-            <w:r>
-              <w:rPr>
-                <w:b/>
-              </w:rPr>
-              <w:t>Unité Administrative :</w:t>
-            </w:r>
-          </w:p>
-        </w:tc>
-        <w:tc>
-          <w:tcPr>
-            <w:tcW w:w="2127" w:type="dxa"/>
-            <w:tcBorders>
-              <w:left w:val="single" w:sz="4" w:space="0" w:color="auto"/>
-              <w:right w:val="single" w:sz="4" w:space="0" w:color="auto"/>
-            </w:tcBorders>
-          </w:tcPr>
-          <w:p>
-            <w:r>
-              <w:t>Services Centraux</w:t>
-            </w:r>
-          </w:p>
-        </w:tc>
-        <w:tc>
-          <w:tcPr>
-            <w:tcW w:w="1839" w:type="dxa"/>
-            <w:tcBorders>
-              <w:top w:val="nil"/>
-              <w:left w:val="single" w:sz="4" w:space="0" w:color="auto"/>
-              <w:bottom w:val="nil"/>
-              <w:right w:val="nil"/>
-            </w:tcBorders>
-          </w:tcPr>
-          <w:p/>
-        </w:tc>
-        <w:tc>
-          <w:tcPr>
-            <w:tcW w:w="2303" w:type="dxa"/>
-            <w:tcBorders>
-              <w:top w:val="nil"/>
-              <w:left w:val="nil"/>
-              <w:bottom w:val="nil"/>
-              <w:right w:val="nil"/>
-            </w:tcBorders>
-          </w:tcPr>
-          <w:p/>
-        </w:tc>
-      </w:tr>
-      <w:tr>
-        <w:tc>
-          <w:tcPr>
-            <w:tcW w:w="2943" w:type="dxa"/>
-            <w:tcBorders>
-              <w:top w:val="nil"/>
-              <w:left w:val="nil"/>
-              <w:bottom w:val="nil"/>
-              <w:right w:val="single" w:sz="4" w:space="0" w:color="auto"/>
-            </w:tcBorders>
-          </w:tcPr>
-          <w:p/>
-        </w:tc>
-        <w:tc>
-          <w:tcPr>
-            <w:tcW w:w="2127" w:type="dxa"/>
-            <w:tcBorders>
-              <w:left w:val="single" w:sz="4" w:space="0" w:color="auto"/>
-              <w:right w:val="single" w:sz="4" w:space="0" w:color="auto"/>
-            </w:tcBorders>
-          </w:tcPr>
-          <w:p>
-            <w:r>
-              <w:t>Région</w:t>
-            </w:r>
-          </w:p>
-        </w:tc>
-        <w:tc>
-          <w:tcPr>
-            <w:tcW w:w="1839" w:type="dxa"/>
-            <w:tcBorders>
-              <w:top w:val="nil"/>
-              <w:left w:val="single" w:sz="4" w:space="0" w:color="auto"/>
-              <w:bottom w:val="nil"/>
-              <w:right w:val="nil"/>
-            </w:tcBorders>
-          </w:tcPr>
-          <w:p/>
-        </w:tc>
-        <w:tc>
-          <w:tcPr>
-            <w:tcW w:w="2303" w:type="dxa"/>
-            <w:tcBorders>
-              <w:top w:val="nil"/>
-              <w:left w:val="nil"/>
-              <w:bottom w:val="nil"/>
-              <w:right w:val="nil"/>
-            </w:tcBorders>
-          </w:tcPr>
-          <w:p/>
-        </w:tc>
-      </w:tr>
-      <w:tr>
-        <w:tc>
-          <w:tcPr>
-            <w:tcW w:w="2943" w:type="dxa"/>
-            <w:tcBorders>
-              <w:top w:val="nil"/>
-              <w:left w:val="nil"/>
-              <w:bottom w:val="nil"/>
-              <w:right w:val="single" w:sz="4" w:space="0" w:color="auto"/>
-            </w:tcBorders>
-          </w:tcPr>
-          <w:p/>
-        </w:tc>
-        <w:tc>
-          <w:tcPr>
-            <w:tcW w:w="2127" w:type="dxa"/>
-            <w:tcBorders>
-              <w:left w:val="single" w:sz="4" w:space="0" w:color="auto"/>
-              <w:right w:val="single" w:sz="4" w:space="0" w:color="auto"/>
-            </w:tcBorders>
-          </w:tcPr>
-          <w:p>
-            <w:r>
-              <w:t>Département</w:t>
-            </w:r>
-          </w:p>
-        </w:tc>
-        <w:tc>
-          <w:tcPr>
-            <w:tcW w:w="1839" w:type="dxa"/>
-            <w:tcBorders>
-              <w:top w:val="nil"/>
-              <w:left w:val="single" w:sz="4" w:space="0" w:color="auto"/>
-              <w:bottom w:val="nil"/>
-              <w:right w:val="nil"/>
-            </w:tcBorders>
-          </w:tcPr>
-          <w:p/>
-        </w:tc>
-        <w:tc>
-          <w:tcPr>
-            <w:tcW w:w="2303" w:type="dxa"/>
-            <w:tcBorders>
-              <w:top w:val="nil"/>
-              <w:left w:val="nil"/>
-              <w:bottom w:val="nil"/>
-              <w:right w:val="nil"/>
-            </w:tcBorders>
-          </w:tcPr>
-          <w:p/>
-        </w:tc>
-      </w:tr>
-      <w:tr>
-        <w:tc>
-          <w:tcPr>
-            <w:tcW w:w="2943" w:type="dxa"/>
-            <w:tcBorders>
-              <w:top w:val="nil"/>
-              <w:left w:val="nil"/>
-              <w:bottom w:val="nil"/>
-              <w:right w:val="single" w:sz="4" w:space="0" w:color="auto"/>
-            </w:tcBorders>
-          </w:tcPr>
-          <w:p>
-            <w:pPr>
-              <w:rPr>
-                <w:b/>
-              </w:rPr>
-            </w:pPr>
-          </w:p>
-        </w:tc>
-        <w:tc>
-          <w:tcPr>
-            <w:tcW w:w="2127" w:type="dxa"/>
-            <w:tcBorders>
-              <w:left w:val="single" w:sz="4" w:space="0" w:color="auto"/>
-              <w:bottom w:val="single" w:sz="4" w:space="0" w:color="auto"/>
-              <w:right w:val="single" w:sz="4" w:space="0" w:color="auto"/>
-            </w:tcBorders>
-          </w:tcPr>
-          <w:p>
-            <w:r>
-              <w:t>Arrondissement</w:t>
-            </w:r>
-          </w:p>
-        </w:tc>
-        <w:tc>
-          <w:tcPr>
-            <w:tcW w:w="1839" w:type="dxa"/>
-            <w:tcBorders>
-              <w:top w:val="nil"/>
-              <w:left w:val="single" w:sz="4" w:space="0" w:color="auto"/>
-              <w:bottom w:val="nil"/>
-              <w:right w:val="nil"/>
-            </w:tcBorders>
-          </w:tcPr>
-          <w:p/>
-        </w:tc>
-        <w:tc>
-          <w:tcPr>
-            <w:tcW w:w="2303" w:type="dxa"/>
-            <w:tcBorders>
-              <w:top w:val="nil"/>
-              <w:left w:val="nil"/>
-              <w:bottom w:val="single" w:sz="4" w:space="0" w:color="auto"/>
-              <w:right w:val="nil"/>
-            </w:tcBorders>
-          </w:tcPr>
-          <w:p/>
-        </w:tc>
-      </w:tr>
-      <w:tr>
-        <w:tc>
-          <w:tcPr>
-            <w:tcW w:w="2943" w:type="dxa"/>
-            <w:tcBorders>
-              <w:top w:val="nil"/>
-              <w:left w:val="nil"/>
-              <w:bottom w:val="nil"/>
-              <w:right w:val="single" w:sz="4" w:space="0" w:color="auto"/>
-            </w:tcBorders>
-          </w:tcPr>
-          <w:p>
-            <w:pPr>
-              <w:rPr>
-                <w:b/>
-              </w:rPr>
-            </w:pPr>
-            <w:r>
-              <w:rPr>
-                <w:b/>
-              </w:rPr>
-              <w:t xml:space="preserve">Nom de la structure : </w:t>
-            </w:r>
-          </w:p>
-        </w:tc>
-        <w:tc>
-          <w:tcPr>
-            <w:tcW w:w="2127" w:type="dxa"/>
-            <w:tcBorders>
-              <w:left w:val="single" w:sz="4" w:space="0" w:color="auto"/>
-              <w:bottom w:val="single" w:sz="4" w:space="0" w:color="auto"/>
-              <w:right w:val="single" w:sz="4" w:space="0" w:color="auto"/>
-            </w:tcBorders>
-          </w:tcPr>
-          <w:p/>
-        </w:tc>
-        <w:tc>
-          <w:tcPr>
-            <w:tcW w:w="1839" w:type="dxa"/>
-            <w:tcBorders>
-              <w:top w:val="nil"/>
-              <w:left w:val="single" w:sz="4" w:space="0" w:color="auto"/>
-              <w:bottom w:val="nil"/>
-              <w:right w:val="single" w:sz="4" w:space="0" w:color="auto"/>
-            </w:tcBorders>
-          </w:tcPr>
-          <w:p>
-            <w:pPr>
-              <w:rPr>
-                <w:b/>
-              </w:rPr>
-            </w:pPr>
-            <w:r>
-              <w:rPr>
-                <w:b/>
-              </w:rPr>
-              <w:t>Rattachée à :</w:t>
-            </w:r>
-          </w:p>
-        </w:tc>
-        <w:tc>
-          <w:tcPr>
-            <w:tcW w:w="2303" w:type="dxa"/>
-            <w:tcBorders>
-              <w:top w:val="single" w:sz="4" w:space="0" w:color="auto"/>
-              <w:left w:val="single" w:sz="4" w:space="0" w:color="auto"/>
-              <w:bottom w:val="single" w:sz="4" w:space="0" w:color="auto"/>
-            </w:tcBorders>
-          </w:tcPr>
-          <w:p>
-            <w:pPr>
-              <w:jc w:val="right"/>
-            </w:pPr>
-            <w:r>
-              <w:rPr>
-                <w:b/>
-                <w:color w:val="C00000"/>
-                <w:u w:val="single"/>
-              </w:rPr>
-              <w:t>….</w:t>
-            </w:r>
-            <w:r>
-              <w:rPr>
-                <w:b/>
-                <w:color w:val="C00000"/>
-                <w:u w:val="single"/>
-              </w:rPr>
-              <w:t>rechercher</w:t>
-            </w:r>
-          </w:p>
-        </w:tc>
-      </w:tr>
-      <w:tr>
-        <w:tc>
-          <w:tcPr>
-            <w:tcW w:w="2943" w:type="dxa"/>
-            <w:tcBorders>
-              <w:top w:val="nil"/>
-              <w:left w:val="nil"/>
-              <w:bottom w:val="nil"/>
-              <w:right w:val="single" w:sz="4" w:space="0" w:color="auto"/>
-            </w:tcBorders>
-          </w:tcPr>
-          <w:p>
-            <w:pPr>
-              <w:rPr>
-                <w:b/>
-              </w:rPr>
-            </w:pPr>
-            <w:r>
-              <w:rPr>
-                <w:b/>
-              </w:rPr>
-              <w:t>Abréviation :</w:t>
-            </w:r>
-          </w:p>
-        </w:tc>
-        <w:tc>
-          <w:tcPr>
-            <w:tcW w:w="2127" w:type="dxa"/>
-            <w:tcBorders>
-              <w:left w:val="single" w:sz="4" w:space="0" w:color="auto"/>
-              <w:bottom w:val="single" w:sz="4" w:space="0" w:color="auto"/>
-              <w:right w:val="single" w:sz="4" w:space="0" w:color="auto"/>
-            </w:tcBorders>
-          </w:tcPr>
-          <w:p/>
-        </w:tc>
-        <w:tc>
-          <w:tcPr>
-            <w:tcW w:w="1839" w:type="dxa"/>
-            <w:tcBorders>
-              <w:top w:val="nil"/>
-              <w:left w:val="single" w:sz="4" w:space="0" w:color="auto"/>
-              <w:bottom w:val="nil"/>
-              <w:right w:val="nil"/>
-            </w:tcBorders>
-          </w:tcPr>
-          <w:p>
-            <w:pPr>
-              <w:rPr>
-                <w:b/>
-              </w:rPr>
-            </w:pPr>
-          </w:p>
-        </w:tc>
-        <w:tc>
-          <w:tcPr>
-            <w:tcW w:w="2303" w:type="dxa"/>
-            <w:tcBorders>
-              <w:top w:val="single" w:sz="4" w:space="0" w:color="auto"/>
-              <w:left w:val="nil"/>
-              <w:bottom w:val="single" w:sz="4" w:space="0" w:color="auto"/>
-              <w:right w:val="nil"/>
-            </w:tcBorders>
-          </w:tcPr>
-          <w:p>
-            <w:pPr>
-              <w:jc w:val="right"/>
-              <w:rPr>
-                <w:b/>
-                <w:color w:val="C00000"/>
-                <w:u w:val="single"/>
-              </w:rPr>
-            </w:pPr>
-          </w:p>
-        </w:tc>
-      </w:tr>
-      <w:tr>
-        <w:tc>
-          <w:tcPr>
-            <w:tcW w:w="2943" w:type="dxa"/>
-            <w:tcBorders>
-              <w:top w:val="nil"/>
-              <w:left w:val="nil"/>
-              <w:bottom w:val="thinThickSmallGap" w:sz="24" w:space="0" w:color="auto"/>
-              <w:right w:val="single" w:sz="4" w:space="0" w:color="auto"/>
-            </w:tcBorders>
-          </w:tcPr>
-          <w:p>
-            <w:pPr>
-              <w:rPr>
-                <w:b/>
-              </w:rPr>
-            </w:pPr>
-            <w:r>
-              <w:rPr>
-                <w:b/>
-              </w:rPr>
-              <w:t xml:space="preserve">Responsabilité : </w:t>
-            </w:r>
-          </w:p>
-        </w:tc>
-        <w:tc>
-          <w:tcPr>
-            <w:tcW w:w="2127" w:type="dxa"/>
-            <w:tcBorders>
-              <w:top w:val="single" w:sz="4" w:space="0" w:color="auto"/>
-              <w:left w:val="single" w:sz="4" w:space="0" w:color="auto"/>
-              <w:bottom w:val="single" w:sz="4" w:space="0" w:color="auto"/>
-              <w:right w:val="single" w:sz="4" w:space="0" w:color="auto"/>
-            </w:tcBorders>
-          </w:tcPr>
-          <w:p/>
-        </w:tc>
-        <w:tc>
-          <w:tcPr>
-            <w:tcW w:w="1839" w:type="dxa"/>
-            <w:tcBorders>
-              <w:top w:val="nil"/>
-              <w:left w:val="single" w:sz="4" w:space="0" w:color="auto"/>
-              <w:bottom w:val="nil"/>
-              <w:right w:val="single" w:sz="4" w:space="0" w:color="auto"/>
-            </w:tcBorders>
-          </w:tcPr>
-          <w:p>
-            <w:pPr>
-              <w:rPr>
-                <w:b/>
-              </w:rPr>
-            </w:pPr>
-            <w:r>
-              <w:rPr>
-                <w:b/>
-              </w:rPr>
-              <w:t xml:space="preserve">Rang : </w:t>
-            </w:r>
-          </w:p>
-        </w:tc>
-        <w:tc>
-          <w:tcPr>
-            <w:tcW w:w="2303" w:type="dxa"/>
-            <w:tcBorders>
-              <w:top w:val="single" w:sz="4" w:space="0" w:color="auto"/>
-              <w:left w:val="single" w:sz="4" w:space="0" w:color="auto"/>
-              <w:bottom w:val="single" w:sz="4" w:space="0" w:color="auto"/>
-            </w:tcBorders>
-          </w:tcPr>
-          <w:p/>
-        </w:tc>
-      </w:tr>
-      <w:tr>
-        <w:tc>
-          <w:tcPr>
-            <w:tcW w:w="2943" w:type="dxa"/>
-            <w:tcBorders>
               <w:top w:val="thinThickSmallGap" w:sz="24" w:space="0" w:color="auto"/>
               <w:left w:val="thinThickSmallGap" w:sz="24" w:space="0" w:color="auto"/>
               <w:bottom w:val="thinThickSmallGap" w:sz="24" w:space="0" w:color="auto"/>
@@ -13611,8 +14058,17 @@
             <w:shd w:val="clear" w:color="auto" w:fill="FDE9D9" w:themeFill="accent6" w:themeFillTint="33"/>
           </w:tcPr>
           <w:p>
-            <w:r>
-              <w:t>Ajouter un poste</w:t>
+            <w:pPr>
+              <w:jc w:val="center"/>
+              <w:rPr>
+                <w:b/>
+              </w:rPr>
+            </w:pPr>
+            <w:r>
+              <w:rPr>
+                <w:b/>
+              </w:rPr>
+              <w:t>Créer une structure</w:t>
             </w:r>
           </w:p>
         </w:tc>
@@ -13620,34 +14076,599 @@
           <w:tcPr>
             <w:tcW w:w="2127" w:type="dxa"/>
             <w:tcBorders>
+              <w:top w:val="nil"/>
+              <w:left w:val="thinThickSmallGap" w:sz="24" w:space="0" w:color="auto"/>
+              <w:bottom w:val="single" w:sz="4" w:space="0" w:color="auto"/>
+              <w:right w:val="nil"/>
+            </w:tcBorders>
+          </w:tcPr>
+          <w:p/>
+        </w:tc>
+        <w:tc>
+          <w:tcPr>
+            <w:tcW w:w="1839" w:type="dxa"/>
+            <w:tcBorders>
+              <w:top w:val="nil"/>
+              <w:left w:val="nil"/>
+              <w:bottom w:val="nil"/>
+              <w:right w:val="nil"/>
+            </w:tcBorders>
+          </w:tcPr>
+          <w:p>
+            <w:pPr>
+              <w:jc w:val="right"/>
+              <w:rPr>
+                <w:b/>
+                <w:color w:val="C00000"/>
+                <w:u w:val="single"/>
+              </w:rPr>
+            </w:pPr>
+          </w:p>
+        </w:tc>
+        <w:tc>
+          <w:tcPr>
+            <w:tcW w:w="2303" w:type="dxa"/>
+            <w:tcBorders>
+              <w:top w:val="nil"/>
+              <w:left w:val="nil"/>
+              <w:bottom w:val="nil"/>
+              <w:right w:val="nil"/>
+            </w:tcBorders>
+          </w:tcPr>
+          <w:p/>
+        </w:tc>
+      </w:tr>
+      <w:tr>
+        <w:tc>
+          <w:tcPr>
+            <w:tcW w:w="2943" w:type="dxa"/>
+            <w:tcBorders>
+              <w:top w:val="thinThickSmallGap" w:sz="24" w:space="0" w:color="auto"/>
+              <w:left w:val="nil"/>
+              <w:bottom w:val="nil"/>
+              <w:right w:val="single" w:sz="4" w:space="0" w:color="auto"/>
+            </w:tcBorders>
+          </w:tcPr>
+          <w:p>
+            <w:pPr>
+              <w:rPr>
+                <w:b/>
+              </w:rPr>
+            </w:pPr>
+            <w:r>
+              <w:rPr>
+                <w:b/>
+              </w:rPr>
+              <w:t>Unité Administrative :</w:t>
+            </w:r>
+          </w:p>
+        </w:tc>
+        <w:tc>
+          <w:tcPr>
+            <w:tcW w:w="2127" w:type="dxa"/>
+            <w:tcBorders>
               <w:top w:val="single" w:sz="4" w:space="0" w:color="auto"/>
-              <w:left w:val="thinThickSmallGap" w:sz="24" w:space="0" w:color="auto"/>
-              <w:bottom w:val="nil"/>
-              <w:right w:val="nil"/>
-            </w:tcBorders>
-          </w:tcPr>
-          <w:p/>
+              <w:left w:val="single" w:sz="4" w:space="0" w:color="auto"/>
+              <w:right w:val="single" w:sz="4" w:space="0" w:color="auto"/>
+            </w:tcBorders>
+          </w:tcPr>
+          <w:p>
+            <w:r>
+              <w:t>Services Centraux</w:t>
+            </w:r>
+          </w:p>
         </w:tc>
         <w:tc>
           <w:tcPr>
             <w:tcW w:w="1839" w:type="dxa"/>
             <w:tcBorders>
               <w:top w:val="nil"/>
-              <w:left w:val="nil"/>
-              <w:bottom w:val="nil"/>
-              <w:right w:val="nil"/>
-            </w:tcBorders>
-          </w:tcPr>
-          <w:p/>
+              <w:left w:val="single" w:sz="4" w:space="0" w:color="auto"/>
+              <w:bottom w:val="nil"/>
+              <w:right w:val="nil"/>
+            </w:tcBorders>
+          </w:tcPr>
+          <w:p>
+            <w:pPr>
+              <w:jc w:val="right"/>
+            </w:pPr>
+            <w:r>
+              <w:rPr>
+                <w:b/>
+                <w:color w:val="C00000"/>
+                <w:u w:val="single"/>
+              </w:rPr>
+              <w:t>….</w:t>
+            </w:r>
+            <w:r>
+              <w:rPr>
+                <w:b/>
+                <w:color w:val="C00000"/>
+                <w:u w:val="single"/>
+              </w:rPr>
+              <w:t>rechercher</w:t>
+            </w:r>
+          </w:p>
         </w:tc>
         <w:tc>
           <w:tcPr>
             <w:tcW w:w="2303" w:type="dxa"/>
             <w:tcBorders>
+              <w:top w:val="nil"/>
+              <w:left w:val="nil"/>
+              <w:bottom w:val="nil"/>
+              <w:right w:val="nil"/>
+            </w:tcBorders>
+          </w:tcPr>
+          <w:p/>
+        </w:tc>
+      </w:tr>
+      <w:tr>
+        <w:tc>
+          <w:tcPr>
+            <w:tcW w:w="2943" w:type="dxa"/>
+            <w:tcBorders>
+              <w:top w:val="nil"/>
+              <w:left w:val="nil"/>
+              <w:bottom w:val="nil"/>
+              <w:right w:val="single" w:sz="4" w:space="0" w:color="auto"/>
+            </w:tcBorders>
+          </w:tcPr>
+          <w:p/>
+        </w:tc>
+        <w:tc>
+          <w:tcPr>
+            <w:tcW w:w="2127" w:type="dxa"/>
+            <w:tcBorders>
+              <w:left w:val="single" w:sz="4" w:space="0" w:color="auto"/>
+              <w:right w:val="single" w:sz="4" w:space="0" w:color="auto"/>
+            </w:tcBorders>
+          </w:tcPr>
+          <w:p>
+            <w:r>
+              <w:t>Région</w:t>
+            </w:r>
+          </w:p>
+        </w:tc>
+        <w:tc>
+          <w:tcPr>
+            <w:tcW w:w="1839" w:type="dxa"/>
+            <w:tcBorders>
+              <w:top w:val="nil"/>
+              <w:left w:val="single" w:sz="4" w:space="0" w:color="auto"/>
+              <w:bottom w:val="nil"/>
+              <w:right w:val="nil"/>
+            </w:tcBorders>
+          </w:tcPr>
+          <w:p/>
+        </w:tc>
+        <w:tc>
+          <w:tcPr>
+            <w:tcW w:w="2303" w:type="dxa"/>
+            <w:tcBorders>
+              <w:top w:val="nil"/>
+              <w:left w:val="nil"/>
+              <w:bottom w:val="nil"/>
+              <w:right w:val="nil"/>
+            </w:tcBorders>
+          </w:tcPr>
+          <w:p/>
+        </w:tc>
+      </w:tr>
+      <w:tr>
+        <w:tc>
+          <w:tcPr>
+            <w:tcW w:w="2943" w:type="dxa"/>
+            <w:tcBorders>
+              <w:top w:val="nil"/>
+              <w:left w:val="nil"/>
+              <w:bottom w:val="nil"/>
+              <w:right w:val="single" w:sz="4" w:space="0" w:color="auto"/>
+            </w:tcBorders>
+          </w:tcPr>
+          <w:p/>
+        </w:tc>
+        <w:tc>
+          <w:tcPr>
+            <w:tcW w:w="2127" w:type="dxa"/>
+            <w:tcBorders>
+              <w:left w:val="single" w:sz="4" w:space="0" w:color="auto"/>
+              <w:right w:val="single" w:sz="4" w:space="0" w:color="auto"/>
+            </w:tcBorders>
+          </w:tcPr>
+          <w:p>
+            <w:r>
+              <w:t>Département</w:t>
+            </w:r>
+          </w:p>
+        </w:tc>
+        <w:tc>
+          <w:tcPr>
+            <w:tcW w:w="1839" w:type="dxa"/>
+            <w:tcBorders>
+              <w:top w:val="nil"/>
+              <w:left w:val="single" w:sz="4" w:space="0" w:color="auto"/>
+              <w:bottom w:val="nil"/>
+              <w:right w:val="nil"/>
+            </w:tcBorders>
+          </w:tcPr>
+          <w:p/>
+        </w:tc>
+        <w:tc>
+          <w:tcPr>
+            <w:tcW w:w="2303" w:type="dxa"/>
+            <w:tcBorders>
+              <w:top w:val="nil"/>
+              <w:left w:val="nil"/>
+              <w:bottom w:val="nil"/>
+              <w:right w:val="nil"/>
+            </w:tcBorders>
+          </w:tcPr>
+          <w:p/>
+        </w:tc>
+      </w:tr>
+      <w:tr>
+        <w:tc>
+          <w:tcPr>
+            <w:tcW w:w="2943" w:type="dxa"/>
+            <w:tcBorders>
+              <w:top w:val="nil"/>
+              <w:left w:val="nil"/>
+              <w:bottom w:val="nil"/>
+              <w:right w:val="single" w:sz="4" w:space="0" w:color="auto"/>
+            </w:tcBorders>
+          </w:tcPr>
+          <w:p>
+            <w:pPr>
+              <w:rPr>
+                <w:b/>
+              </w:rPr>
+            </w:pPr>
+          </w:p>
+        </w:tc>
+        <w:tc>
+          <w:tcPr>
+            <w:tcW w:w="2127" w:type="dxa"/>
+            <w:tcBorders>
+              <w:left w:val="single" w:sz="4" w:space="0" w:color="auto"/>
+              <w:bottom w:val="single" w:sz="4" w:space="0" w:color="auto"/>
+              <w:right w:val="single" w:sz="4" w:space="0" w:color="auto"/>
+            </w:tcBorders>
+          </w:tcPr>
+          <w:p>
+            <w:r>
+              <w:t>Arrondissement</w:t>
+            </w:r>
+          </w:p>
+        </w:tc>
+        <w:tc>
+          <w:tcPr>
+            <w:tcW w:w="1839" w:type="dxa"/>
+            <w:tcBorders>
+              <w:top w:val="nil"/>
+              <w:left w:val="single" w:sz="4" w:space="0" w:color="auto"/>
+              <w:bottom w:val="nil"/>
+              <w:right w:val="nil"/>
+            </w:tcBorders>
+          </w:tcPr>
+          <w:p/>
+        </w:tc>
+        <w:tc>
+          <w:tcPr>
+            <w:tcW w:w="2303" w:type="dxa"/>
+            <w:tcBorders>
+              <w:top w:val="nil"/>
+              <w:left w:val="nil"/>
+              <w:bottom w:val="single" w:sz="4" w:space="0" w:color="auto"/>
+              <w:right w:val="nil"/>
+            </w:tcBorders>
+          </w:tcPr>
+          <w:p/>
+        </w:tc>
+      </w:tr>
+      <w:tr>
+        <w:tc>
+          <w:tcPr>
+            <w:tcW w:w="2943" w:type="dxa"/>
+            <w:tcBorders>
+              <w:top w:val="nil"/>
+              <w:left w:val="nil"/>
+              <w:bottom w:val="nil"/>
+              <w:right w:val="single" w:sz="4" w:space="0" w:color="auto"/>
+            </w:tcBorders>
+          </w:tcPr>
+          <w:p>
+            <w:pPr>
+              <w:rPr>
+                <w:b/>
+              </w:rPr>
+            </w:pPr>
+            <w:r>
+              <w:rPr>
+                <w:b/>
+              </w:rPr>
+              <w:t xml:space="preserve">Nom de la structure : </w:t>
+            </w:r>
+          </w:p>
+        </w:tc>
+        <w:tc>
+          <w:tcPr>
+            <w:tcW w:w="2127" w:type="dxa"/>
+            <w:tcBorders>
+              <w:left w:val="single" w:sz="4" w:space="0" w:color="auto"/>
+              <w:bottom w:val="single" w:sz="4" w:space="0" w:color="auto"/>
+              <w:right w:val="single" w:sz="4" w:space="0" w:color="auto"/>
+            </w:tcBorders>
+          </w:tcPr>
+          <w:p/>
+        </w:tc>
+        <w:tc>
+          <w:tcPr>
+            <w:tcW w:w="1839" w:type="dxa"/>
+            <w:tcBorders>
+              <w:top w:val="nil"/>
+              <w:left w:val="single" w:sz="4" w:space="0" w:color="auto"/>
+              <w:bottom w:val="nil"/>
+              <w:right w:val="single" w:sz="4" w:space="0" w:color="auto"/>
+            </w:tcBorders>
+          </w:tcPr>
+          <w:p>
+            <w:pPr>
+              <w:rPr>
+                <w:b/>
+              </w:rPr>
+            </w:pPr>
+            <w:r>
+              <w:rPr>
+                <w:b/>
+              </w:rPr>
+              <w:t>Rattachée à :</w:t>
+            </w:r>
+          </w:p>
+        </w:tc>
+        <w:tc>
+          <w:tcPr>
+            <w:tcW w:w="2303" w:type="dxa"/>
+            <w:tcBorders>
               <w:top w:val="single" w:sz="4" w:space="0" w:color="auto"/>
-              <w:left w:val="nil"/>
-              <w:bottom w:val="nil"/>
-              <w:right w:val="nil"/>
+              <w:left w:val="single" w:sz="4" w:space="0" w:color="auto"/>
+              <w:bottom w:val="single" w:sz="4" w:space="0" w:color="auto"/>
+            </w:tcBorders>
+          </w:tcPr>
+          <w:p>
+            <w:pPr>
+              <w:jc w:val="right"/>
+            </w:pPr>
+            <w:r>
+              <w:rPr>
+                <w:b/>
+                <w:color w:val="C00000"/>
+                <w:u w:val="single"/>
+              </w:rPr>
+              <w:t>….</w:t>
+            </w:r>
+            <w:r>
+              <w:rPr>
+                <w:b/>
+                <w:color w:val="C00000"/>
+                <w:u w:val="single"/>
+              </w:rPr>
+              <w:t>rechercher</w:t>
+            </w:r>
+          </w:p>
+        </w:tc>
+      </w:tr>
+      <w:tr>
+        <w:tc>
+          <w:tcPr>
+            <w:tcW w:w="2943" w:type="dxa"/>
+            <w:tcBorders>
+              <w:top w:val="nil"/>
+              <w:left w:val="nil"/>
+              <w:bottom w:val="nil"/>
+              <w:right w:val="single" w:sz="4" w:space="0" w:color="auto"/>
+            </w:tcBorders>
+          </w:tcPr>
+          <w:p>
+            <w:pPr>
+              <w:rPr>
+                <w:b/>
+              </w:rPr>
+            </w:pPr>
+            <w:r>
+              <w:rPr>
+                <w:b/>
+              </w:rPr>
+              <w:t>Abréviation :</w:t>
+            </w:r>
+          </w:p>
+        </w:tc>
+        <w:tc>
+          <w:tcPr>
+            <w:tcW w:w="2127" w:type="dxa"/>
+            <w:tcBorders>
+              <w:left w:val="single" w:sz="4" w:space="0" w:color="auto"/>
+              <w:bottom w:val="single" w:sz="4" w:space="0" w:color="auto"/>
+              <w:right w:val="single" w:sz="4" w:space="0" w:color="auto"/>
+            </w:tcBorders>
+          </w:tcPr>
+          <w:p/>
+        </w:tc>
+        <w:tc>
+          <w:tcPr>
+            <w:tcW w:w="1839" w:type="dxa"/>
+            <w:tcBorders>
+              <w:top w:val="nil"/>
+              <w:left w:val="single" w:sz="4" w:space="0" w:color="auto"/>
+              <w:bottom w:val="nil"/>
+              <w:right w:val="nil"/>
+            </w:tcBorders>
+          </w:tcPr>
+          <w:p>
+            <w:pPr>
+              <w:rPr>
+                <w:b/>
+              </w:rPr>
+            </w:pPr>
+          </w:p>
+        </w:tc>
+        <w:tc>
+          <w:tcPr>
+            <w:tcW w:w="2303" w:type="dxa"/>
+            <w:tcBorders>
+              <w:top w:val="single" w:sz="4" w:space="0" w:color="auto"/>
+              <w:left w:val="nil"/>
+              <w:bottom w:val="single" w:sz="4" w:space="0" w:color="auto"/>
+              <w:right w:val="nil"/>
+            </w:tcBorders>
+          </w:tcPr>
+          <w:p>
+            <w:pPr>
+              <w:jc w:val="right"/>
+              <w:rPr>
+                <w:b/>
+                <w:color w:val="C00000"/>
+                <w:u w:val="single"/>
+              </w:rPr>
+            </w:pPr>
+          </w:p>
+        </w:tc>
+      </w:tr>
+      <w:tr>
+        <w:tc>
+          <w:tcPr>
+            <w:tcW w:w="2943" w:type="dxa"/>
+            <w:tcBorders>
+              <w:top w:val="nil"/>
+              <w:left w:val="nil"/>
+              <w:bottom w:val="nil"/>
+              <w:right w:val="single" w:sz="4" w:space="0" w:color="auto"/>
+            </w:tcBorders>
+          </w:tcPr>
+          <w:p>
+            <w:pPr>
+              <w:rPr>
+                <w:b/>
+              </w:rPr>
+            </w:pPr>
+            <w:r>
+              <w:rPr>
+                <w:b/>
+              </w:rPr>
+              <w:t xml:space="preserve">Responsabilité : </w:t>
+            </w:r>
+          </w:p>
+        </w:tc>
+        <w:tc>
+          <w:tcPr>
+            <w:tcW w:w="2127" w:type="dxa"/>
+            <w:tcBorders>
+              <w:top w:val="single" w:sz="4" w:space="0" w:color="auto"/>
+              <w:left w:val="single" w:sz="4" w:space="0" w:color="auto"/>
+              <w:bottom w:val="single" w:sz="4" w:space="0" w:color="auto"/>
+              <w:right w:val="single" w:sz="4" w:space="0" w:color="auto"/>
+            </w:tcBorders>
+          </w:tcPr>
+          <w:p/>
+        </w:tc>
+        <w:tc>
+          <w:tcPr>
+            <w:tcW w:w="1839" w:type="dxa"/>
+            <w:tcBorders>
+              <w:top w:val="nil"/>
+              <w:left w:val="single" w:sz="4" w:space="0" w:color="auto"/>
+              <w:bottom w:val="nil"/>
+              <w:right w:val="single" w:sz="4" w:space="0" w:color="auto"/>
+            </w:tcBorders>
+          </w:tcPr>
+          <w:p>
+            <w:pPr>
+              <w:rPr>
+                <w:b/>
+              </w:rPr>
+            </w:pPr>
+            <w:r>
+              <w:rPr>
+                <w:b/>
+              </w:rPr>
+              <w:t xml:space="preserve">Rang : </w:t>
+            </w:r>
+          </w:p>
+        </w:tc>
+        <w:tc>
+          <w:tcPr>
+            <w:tcW w:w="2303" w:type="dxa"/>
+            <w:tcBorders>
+              <w:top w:val="single" w:sz="4" w:space="0" w:color="auto"/>
+              <w:left w:val="single" w:sz="4" w:space="0" w:color="auto"/>
+              <w:bottom w:val="single" w:sz="4" w:space="0" w:color="auto"/>
+            </w:tcBorders>
+          </w:tcPr>
+          <w:p/>
+        </w:tc>
+      </w:tr>
+      <w:tr>
+        <w:tc>
+          <w:tcPr>
+            <w:tcW w:w="2943" w:type="dxa"/>
+            <w:tcBorders>
+              <w:top w:val="nil"/>
+              <w:left w:val="nil"/>
+              <w:bottom w:val="thinThickSmallGap" w:sz="24" w:space="0" w:color="auto"/>
+              <w:right w:val="single" w:sz="4" w:space="0" w:color="auto"/>
+            </w:tcBorders>
+          </w:tcPr>
+          <w:p>
+            <w:pPr>
+              <w:rPr>
+                <w:b/>
+              </w:rPr>
+            </w:pPr>
+            <w:r>
+              <w:rPr>
+                <w:b/>
+              </w:rPr>
+              <w:t>Abréviation</w:t>
+            </w:r>
+          </w:p>
+        </w:tc>
+        <w:tc>
+          <w:tcPr>
+            <w:tcW w:w="2127" w:type="dxa"/>
+            <w:tcBorders>
+              <w:top w:val="single" w:sz="4" w:space="0" w:color="auto"/>
+              <w:left w:val="single" w:sz="4" w:space="0" w:color="auto"/>
+              <w:bottom w:val="single" w:sz="4" w:space="0" w:color="auto"/>
+              <w:right w:val="single" w:sz="4" w:space="0" w:color="auto"/>
+            </w:tcBorders>
+          </w:tcPr>
+          <w:p/>
+        </w:tc>
+        <w:tc>
+          <w:tcPr>
+            <w:tcW w:w="1839" w:type="dxa"/>
+            <w:tcBorders>
+              <w:top w:val="nil"/>
+              <w:left w:val="single" w:sz="4" w:space="0" w:color="auto"/>
+              <w:bottom w:val="nil"/>
+              <w:right w:val="single" w:sz="4" w:space="0" w:color="auto"/>
+            </w:tcBorders>
+          </w:tcPr>
+          <w:p>
+            <w:pPr>
+              <w:rPr>
+                <w:b/>
+              </w:rPr>
+            </w:pPr>
+          </w:p>
+        </w:tc>
+        <w:tc>
+          <w:tcPr>
+            <w:tcW w:w="2303" w:type="dxa"/>
+            <w:tcBorders>
+              <w:top w:val="single" w:sz="4" w:space="0" w:color="auto"/>
+              <w:left w:val="single" w:sz="4" w:space="0" w:color="auto"/>
+              <w:bottom w:val="single" w:sz="4" w:space="0" w:color="auto"/>
             </w:tcBorders>
           </w:tcPr>
           <w:p/>
@@ -13667,6 +14688,62 @@
           </w:tcPr>
           <w:p>
             <w:r>
+              <w:t>Ajouter un poste</w:t>
+            </w:r>
+          </w:p>
+        </w:tc>
+        <w:tc>
+          <w:tcPr>
+            <w:tcW w:w="2127" w:type="dxa"/>
+            <w:tcBorders>
+              <w:top w:val="single" w:sz="4" w:space="0" w:color="auto"/>
+              <w:left w:val="thinThickSmallGap" w:sz="24" w:space="0" w:color="auto"/>
+              <w:bottom w:val="nil"/>
+              <w:right w:val="nil"/>
+            </w:tcBorders>
+          </w:tcPr>
+          <w:p/>
+        </w:tc>
+        <w:tc>
+          <w:tcPr>
+            <w:tcW w:w="1839" w:type="dxa"/>
+            <w:tcBorders>
+              <w:top w:val="nil"/>
+              <w:left w:val="nil"/>
+              <w:bottom w:val="nil"/>
+              <w:right w:val="nil"/>
+            </w:tcBorders>
+          </w:tcPr>
+          <w:p/>
+        </w:tc>
+        <w:tc>
+          <w:tcPr>
+            <w:tcW w:w="2303" w:type="dxa"/>
+            <w:tcBorders>
+              <w:top w:val="single" w:sz="4" w:space="0" w:color="auto"/>
+              <w:left w:val="nil"/>
+              <w:bottom w:val="nil"/>
+              <w:right w:val="nil"/>
+            </w:tcBorders>
+          </w:tcPr>
+          <w:p/>
+        </w:tc>
+      </w:tr>
+      <w:tr>
+        <w:tc>
+          <w:tcPr>
+            <w:tcW w:w="2943" w:type="dxa"/>
+            <w:tcBorders>
+              <w:top w:val="thinThickSmallGap" w:sz="24" w:space="0" w:color="auto"/>
+              <w:left w:val="thinThickSmallGap" w:sz="24" w:space="0" w:color="auto"/>
+              <w:bottom w:val="thinThickSmallGap" w:sz="24" w:space="0" w:color="auto"/>
+              <w:right w:val="thinThickSmallGap" w:sz="24" w:space="0" w:color="auto"/>
+            </w:tcBorders>
+            <w:shd w:val="clear" w:color="auto" w:fill="FDE9D9" w:themeFill="accent6" w:themeFillTint="33"/>
+          </w:tcPr>
+          <w:p>
+            <w:r>
+              <w:lastRenderedPageBreak/>
               <w:t>Valider</w:t>
             </w:r>
           </w:p>
@@ -13744,12 +14821,21 @@
       <w:tblPr>
         <w:tblStyle w:val="Grilledutableau"/>
         <w:tblW w:w="9322" w:type="dxa"/>
+        <w:tblBorders>
+          <w:top w:val="none" w:sz="0" w:space="0" w:color="auto"/>
+          <w:left w:val="none" w:sz="0" w:space="0" w:color="auto"/>
+          <w:bottom w:val="none" w:sz="0" w:space="0" w:color="auto"/>
+          <w:right w:val="none" w:sz="0" w:space="0" w:color="auto"/>
+          <w:insideH w:val="none" w:sz="0" w:space="0" w:color="auto"/>
+          <w:insideV w:val="none" w:sz="0" w:space="0" w:color="auto"/>
+        </w:tblBorders>
         <w:tblLook w:val="04A0" w:firstRow="1" w:lastRow="0" w:firstColumn="1" w:lastColumn="0" w:noHBand="0" w:noVBand="1"/>
       </w:tblPr>
       <w:tblGrid>
-        <w:gridCol w:w="2660"/>
-        <w:gridCol w:w="2835"/>
-        <w:gridCol w:w="1559"/>
+        <w:gridCol w:w="3085"/>
+        <w:gridCol w:w="2410"/>
+        <w:gridCol w:w="1134"/>
+        <w:gridCol w:w="425"/>
         <w:gridCol w:w="2268"/>
       </w:tblGrid>
       <w:tr>
@@ -13758,139 +14844,7 @@
         </w:trPr>
         <w:tc>
           <w:tcPr>
-            <w:tcW w:w="2660" w:type="dxa"/>
-            <w:tcBorders>
-              <w:top w:val="nil"/>
-              <w:left w:val="nil"/>
-              <w:bottom w:val="nil"/>
-              <w:right w:val="single" w:sz="4" w:space="0" w:color="auto"/>
-            </w:tcBorders>
-          </w:tcPr>
-          <w:p>
-            <w:pPr>
-              <w:rPr>
-                <w:b/>
-              </w:rPr>
-            </w:pPr>
-            <w:r>
-              <w:rPr>
-                <w:b/>
-              </w:rPr>
-              <w:lastRenderedPageBreak/>
-              <w:t>Unité administrative :</w:t>
-            </w:r>
-          </w:p>
-        </w:tc>
-        <w:tc>
-          <w:tcPr>
-            <w:tcW w:w="2835" w:type="dxa"/>
-            <w:tcBorders>
-              <w:left w:val="single" w:sz="4" w:space="0" w:color="auto"/>
-              <w:bottom w:val="single" w:sz="4" w:space="0" w:color="auto"/>
-              <w:right w:val="single" w:sz="4" w:space="0" w:color="auto"/>
-            </w:tcBorders>
-          </w:tcPr>
-          <w:p>
-            <w:r>
-              <w:t>Région</w:t>
-            </w:r>
-          </w:p>
-        </w:tc>
-        <w:tc>
-          <w:tcPr>
-            <w:tcW w:w="1559" w:type="dxa"/>
-            <w:tcBorders>
-              <w:top w:val="nil"/>
-              <w:left w:val="single" w:sz="4" w:space="0" w:color="auto"/>
-              <w:bottom w:val="thinThickSmallGap" w:sz="24" w:space="0" w:color="auto"/>
-              <w:right w:val="single" w:sz="4" w:space="0" w:color="auto"/>
-            </w:tcBorders>
-          </w:tcPr>
-          <w:p>
-            <w:r>
-              <w:t>Rattachée à :</w:t>
-            </w:r>
-          </w:p>
-        </w:tc>
-        <w:tc>
-          <w:tcPr>
-            <w:tcW w:w="2268" w:type="dxa"/>
-            <w:tcBorders>
-              <w:left w:val="single" w:sz="4" w:space="0" w:color="auto"/>
-              <w:bottom w:val="thinThickSmallGap" w:sz="24" w:space="0" w:color="auto"/>
-            </w:tcBorders>
-          </w:tcPr>
-          <w:p>
-            <w:pPr>
-              <w:jc w:val="right"/>
-            </w:pPr>
-            <w:r>
-              <w:rPr>
-                <w:b/>
-                <w:color w:val="C00000"/>
-                <w:u w:val="single"/>
-              </w:rPr>
-              <w:t>….</w:t>
-            </w:r>
-            <w:r>
-              <w:rPr>
-                <w:b/>
-                <w:color w:val="C00000"/>
-                <w:u w:val="single"/>
-              </w:rPr>
-              <w:t>rechercher</w:t>
-            </w:r>
-          </w:p>
-        </w:tc>
-      </w:tr>
-      <w:tr>
-        <w:trPr>
-          <w:trHeight w:val="260"/>
-        </w:trPr>
-        <w:tc>
-          <w:tcPr>
-            <w:tcW w:w="2660" w:type="dxa"/>
-            <w:tcBorders>
-              <w:top w:val="nil"/>
-              <w:left w:val="nil"/>
-              <w:bottom w:val="nil"/>
-              <w:right w:val="single" w:sz="4" w:space="0" w:color="auto"/>
-            </w:tcBorders>
-          </w:tcPr>
-          <w:p>
-            <w:pPr>
-              <w:rPr>
-                <w:b/>
-              </w:rPr>
-            </w:pPr>
-            <w:r>
-              <w:rPr>
-                <w:b/>
-              </w:rPr>
-              <w:t>Nombre :</w:t>
-            </w:r>
-          </w:p>
-        </w:tc>
-        <w:tc>
-          <w:tcPr>
-            <w:tcW w:w="2835" w:type="dxa"/>
-            <w:tcBorders>
-              <w:top w:val="single" w:sz="4" w:space="0" w:color="auto"/>
-              <w:left w:val="single" w:sz="4" w:space="0" w:color="auto"/>
-              <w:bottom w:val="single" w:sz="4" w:space="0" w:color="auto"/>
-              <w:right w:val="thinThickSmallGap" w:sz="24" w:space="0" w:color="auto"/>
-            </w:tcBorders>
-          </w:tcPr>
-          <w:p>
-            <w:r>
-              <w:t>10</w:t>
-            </w:r>
-          </w:p>
-        </w:tc>
-        <w:tc>
-          <w:tcPr>
-            <w:tcW w:w="3827" w:type="dxa"/>
-            <w:gridSpan w:val="2"/>
+            <w:tcW w:w="3085" w:type="dxa"/>
             <w:tcBorders>
               <w:top w:val="thinThickSmallGap" w:sz="24" w:space="0" w:color="auto"/>
               <w:left w:val="thinThickSmallGap" w:sz="24" w:space="0" w:color="auto"/>
@@ -13900,9 +14854,55 @@
             <w:shd w:val="clear" w:color="auto" w:fill="FDE9D9" w:themeFill="accent6" w:themeFillTint="33"/>
           </w:tcPr>
           <w:p>
-            <w:r>
-              <w:t>Ajouter</w:t>
-            </w:r>
+            <w:pPr>
+              <w:jc w:val="center"/>
+              <w:rPr>
+                <w:b/>
+              </w:rPr>
+            </w:pPr>
+            <w:r>
+              <w:rPr>
+                <w:b/>
+              </w:rPr>
+              <w:t>Créer</w:t>
+            </w:r>
+            <w:r>
+              <w:rPr>
+                <w:b/>
+              </w:rPr>
+              <w:t xml:space="preserve"> une unité administrative</w:t>
+            </w:r>
+          </w:p>
+        </w:tc>
+        <w:tc>
+          <w:tcPr>
+            <w:tcW w:w="2410" w:type="dxa"/>
+            <w:tcBorders>
+              <w:left w:val="thinThickSmallGap" w:sz="24" w:space="0" w:color="auto"/>
+            </w:tcBorders>
+          </w:tcPr>
+          <w:p/>
+        </w:tc>
+        <w:tc>
+          <w:tcPr>
+            <w:tcW w:w="1559" w:type="dxa"/>
+            <w:gridSpan w:val="2"/>
+          </w:tcPr>
+          <w:p/>
+        </w:tc>
+        <w:tc>
+          <w:tcPr>
+            <w:tcW w:w="2268" w:type="dxa"/>
+          </w:tcPr>
+          <w:p>
+            <w:pPr>
+              <w:jc w:val="right"/>
+              <w:rPr>
+                <w:b/>
+                <w:color w:val="C00000"/>
+                <w:u w:val="single"/>
+              </w:rPr>
+            </w:pPr>
           </w:p>
         </w:tc>
       </w:tr>
@@ -13912,54 +14912,83 @@
         </w:trPr>
         <w:tc>
           <w:tcPr>
-            <w:tcW w:w="2660" w:type="dxa"/>
-            <w:tcBorders>
-              <w:top w:val="nil"/>
-              <w:left w:val="nil"/>
-              <w:bottom w:val="nil"/>
-              <w:right w:val="single" w:sz="4" w:space="0" w:color="auto"/>
-            </w:tcBorders>
-            <w:shd w:val="clear" w:color="auto" w:fill="FFFFFF" w:themeFill="background1"/>
-          </w:tcPr>
-          <w:p>
-            <w:pPr>
-              <w:rPr>
-                <w:b/>
-              </w:rPr>
-            </w:pPr>
-            <w:r>
-              <w:rPr>
-                <w:b/>
-              </w:rPr>
-              <w:t xml:space="preserve">Nom : </w:t>
-            </w:r>
-          </w:p>
-        </w:tc>
-        <w:tc>
-          <w:tcPr>
-            <w:tcW w:w="2835" w:type="dxa"/>
-            <w:tcBorders>
-              <w:top w:val="single" w:sz="4" w:space="0" w:color="auto"/>
-              <w:left w:val="single" w:sz="4" w:space="0" w:color="auto"/>
-              <w:bottom w:val="single" w:sz="4" w:space="0" w:color="auto"/>
-              <w:right w:val="single" w:sz="4" w:space="0" w:color="auto"/>
-            </w:tcBorders>
-          </w:tcPr>
-          <w:p/>
-        </w:tc>
-        <w:tc>
-          <w:tcPr>
-            <w:tcW w:w="3827" w:type="dxa"/>
+            <w:tcW w:w="3085" w:type="dxa"/>
+            <w:tcBorders>
+              <w:top w:val="thinThickSmallGap" w:sz="24" w:space="0" w:color="auto"/>
+            </w:tcBorders>
+          </w:tcPr>
+          <w:p>
+            <w:pPr>
+              <w:rPr>
+                <w:b/>
+              </w:rPr>
+            </w:pPr>
+            <w:r>
+              <w:rPr>
+                <w:b/>
+              </w:rPr>
+              <w:t>Nature de la subdivis</w:t>
+            </w:r>
+            <w:r>
+              <w:rPr>
+                <w:b/>
+              </w:rPr>
+              <w:t>ion</w:t>
+            </w:r>
+            <w:r>
+              <w:rPr>
+                <w:b/>
+              </w:rPr>
+              <w:t> :</w:t>
+            </w:r>
+          </w:p>
+        </w:tc>
+        <w:tc>
+          <w:tcPr>
+            <w:tcW w:w="2410" w:type="dxa"/>
+          </w:tcPr>
+          <w:p>
+            <w:r>
+              <w:t>Services centraux</w:t>
+            </w:r>
+          </w:p>
+        </w:tc>
+        <w:tc>
+          <w:tcPr>
+            <w:tcW w:w="1559" w:type="dxa"/>
             <w:gridSpan w:val="2"/>
-            <w:tcBorders>
-              <w:top w:val="thinThickSmallGap" w:sz="24" w:space="0" w:color="auto"/>
-              <w:left w:val="single" w:sz="4" w:space="0" w:color="auto"/>
-              <w:bottom w:val="nil"/>
-              <w:right w:val="nil"/>
-            </w:tcBorders>
-            <w:shd w:val="clear" w:color="auto" w:fill="FFFFFF" w:themeFill="background1"/>
-          </w:tcPr>
-          <w:p/>
+          </w:tcPr>
+          <w:p>
+            <w:r>
+              <w:t>Rattachée à :</w:t>
+            </w:r>
+          </w:p>
+        </w:tc>
+        <w:tc>
+          <w:tcPr>
+            <w:tcW w:w="2268" w:type="dxa"/>
+          </w:tcPr>
+          <w:p>
+            <w:pPr>
+              <w:jc w:val="right"/>
+            </w:pPr>
+            <w:r>
+              <w:rPr>
+                <w:b/>
+                <w:color w:val="C00000"/>
+                <w:u w:val="single"/>
+              </w:rPr>
+              <w:t>….</w:t>
+            </w:r>
+            <w:r>
+              <w:rPr>
+                <w:b/>
+                <w:color w:val="C00000"/>
+                <w:u w:val="single"/>
+              </w:rPr>
+              <w:t>rechercher</w:t>
+            </w:r>
+          </w:p>
         </w:tc>
       </w:tr>
       <w:tr>
@@ -13968,52 +14997,151 @@
         </w:trPr>
         <w:tc>
           <w:tcPr>
-            <w:tcW w:w="2660" w:type="dxa"/>
-            <w:tcBorders>
-              <w:top w:val="nil"/>
-              <w:left w:val="nil"/>
-              <w:bottom w:val="nil"/>
-              <w:right w:val="nil"/>
-            </w:tcBorders>
-            <w:shd w:val="clear" w:color="auto" w:fill="FFFFFF" w:themeFill="background1"/>
-          </w:tcPr>
-          <w:p/>
-        </w:tc>
-        <w:tc>
-          <w:tcPr>
-            <w:tcW w:w="2835" w:type="dxa"/>
-            <w:tcBorders>
-              <w:top w:val="single" w:sz="4" w:space="0" w:color="auto"/>
-              <w:left w:val="nil"/>
-              <w:bottom w:val="nil"/>
-              <w:right w:val="nil"/>
-            </w:tcBorders>
-          </w:tcPr>
-          <w:p/>
+            <w:tcW w:w="3085" w:type="dxa"/>
+          </w:tcPr>
+          <w:p>
+            <w:pPr>
+              <w:rPr>
+                <w:b/>
+              </w:rPr>
+            </w:pPr>
+          </w:p>
+        </w:tc>
+        <w:tc>
+          <w:tcPr>
+            <w:tcW w:w="2410" w:type="dxa"/>
+          </w:tcPr>
+          <w:p>
+            <w:r>
+              <w:t>Région</w:t>
+            </w:r>
+          </w:p>
         </w:tc>
         <w:tc>
           <w:tcPr>
             <w:tcW w:w="1559" w:type="dxa"/>
-            <w:tcBorders>
-              <w:top w:val="nil"/>
-              <w:left w:val="nil"/>
-              <w:bottom w:val="nil"/>
-              <w:right w:val="nil"/>
-            </w:tcBorders>
+            <w:gridSpan w:val="2"/>
           </w:tcPr>
           <w:p/>
         </w:tc>
         <w:tc>
           <w:tcPr>
             <w:tcW w:w="2268" w:type="dxa"/>
-            <w:tcBorders>
-              <w:top w:val="nil"/>
-              <w:left w:val="nil"/>
-              <w:bottom w:val="nil"/>
-              <w:right w:val="nil"/>
-            </w:tcBorders>
-          </w:tcPr>
-          <w:p/>
+          </w:tcPr>
+          <w:p>
+            <w:pPr>
+              <w:jc w:val="right"/>
+              <w:rPr>
+                <w:b/>
+                <w:color w:val="C00000"/>
+                <w:u w:val="single"/>
+              </w:rPr>
+            </w:pPr>
+          </w:p>
+        </w:tc>
+      </w:tr>
+      <w:tr>
+        <w:trPr>
+          <w:trHeight w:val="273"/>
+        </w:trPr>
+        <w:tc>
+          <w:tcPr>
+            <w:tcW w:w="3085" w:type="dxa"/>
+          </w:tcPr>
+          <w:p>
+            <w:pPr>
+              <w:rPr>
+                <w:b/>
+              </w:rPr>
+            </w:pPr>
+          </w:p>
+        </w:tc>
+        <w:tc>
+          <w:tcPr>
+            <w:tcW w:w="2410" w:type="dxa"/>
+          </w:tcPr>
+          <w:p>
+            <w:r>
+              <w:t>Département</w:t>
+            </w:r>
+          </w:p>
+        </w:tc>
+        <w:tc>
+          <w:tcPr>
+            <w:tcW w:w="1559" w:type="dxa"/>
+            <w:gridSpan w:val="2"/>
+          </w:tcPr>
+          <w:p/>
+        </w:tc>
+        <w:tc>
+          <w:tcPr>
+            <w:tcW w:w="2268" w:type="dxa"/>
+          </w:tcPr>
+          <w:p>
+            <w:pPr>
+              <w:jc w:val="right"/>
+              <w:rPr>
+                <w:b/>
+                <w:color w:val="C00000"/>
+                <w:u w:val="single"/>
+              </w:rPr>
+            </w:pPr>
+          </w:p>
+        </w:tc>
+      </w:tr>
+      <w:tr>
+        <w:trPr>
+          <w:trHeight w:val="273"/>
+        </w:trPr>
+        <w:tc>
+          <w:tcPr>
+            <w:tcW w:w="3085" w:type="dxa"/>
+          </w:tcPr>
+          <w:p>
+            <w:pPr>
+              <w:rPr>
+                <w:b/>
+              </w:rPr>
+            </w:pPr>
+          </w:p>
+        </w:tc>
+        <w:tc>
+          <w:tcPr>
+            <w:tcW w:w="2410" w:type="dxa"/>
+          </w:tcPr>
+          <w:p>
+            <w:r>
+              <w:t>Arrondissement</w:t>
+            </w:r>
+          </w:p>
+        </w:tc>
+        <w:tc>
+          <w:tcPr>
+            <w:tcW w:w="1559" w:type="dxa"/>
+            <w:gridSpan w:val="2"/>
+            <w:tcBorders>
+              <w:bottom w:val="thinThickSmallGap" w:sz="24" w:space="0" w:color="auto"/>
+            </w:tcBorders>
+          </w:tcPr>
+          <w:p/>
+        </w:tc>
+        <w:tc>
+          <w:tcPr>
+            <w:tcW w:w="2268" w:type="dxa"/>
+            <w:tcBorders>
+              <w:bottom w:val="thinThickSmallGap" w:sz="24" w:space="0" w:color="auto"/>
+            </w:tcBorders>
+          </w:tcPr>
+          <w:p>
+            <w:pPr>
+              <w:jc w:val="right"/>
+              <w:rPr>
+                <w:b/>
+                <w:color w:val="C00000"/>
+                <w:u w:val="single"/>
+              </w:rPr>
+            </w:pPr>
+          </w:p>
         </w:tc>
       </w:tr>
       <w:tr>
@@ -14022,282 +15150,138 @@
         </w:trPr>
         <w:tc>
           <w:tcPr>
-            <w:tcW w:w="2660" w:type="dxa"/>
-            <w:tcBorders>
-              <w:top w:val="nil"/>
-              <w:left w:val="nil"/>
-              <w:bottom w:val="nil"/>
-              <w:right w:val="nil"/>
-            </w:tcBorders>
-          </w:tcPr>
-          <w:p/>
-        </w:tc>
-        <w:tc>
-          <w:tcPr>
-            <w:tcW w:w="2835" w:type="dxa"/>
-            <w:tcBorders>
-              <w:top w:val="nil"/>
-              <w:left w:val="nil"/>
-              <w:bottom w:val="nil"/>
-              <w:right w:val="nil"/>
-            </w:tcBorders>
-          </w:tcPr>
-          <w:p/>
+            <w:tcW w:w="3085" w:type="dxa"/>
+          </w:tcPr>
+          <w:p>
+            <w:pPr>
+              <w:rPr>
+                <w:b/>
+              </w:rPr>
+            </w:pPr>
+            <w:r>
+              <w:rPr>
+                <w:b/>
+              </w:rPr>
+              <w:t>Nombre :</w:t>
+            </w:r>
+          </w:p>
+        </w:tc>
+        <w:tc>
+          <w:tcPr>
+            <w:tcW w:w="2410" w:type="dxa"/>
+            <w:tcBorders>
+              <w:right w:val="thinThickSmallGap" w:sz="24" w:space="0" w:color="auto"/>
+            </w:tcBorders>
+          </w:tcPr>
+          <w:p>
+            <w:r>
+              <w:t>10</w:t>
+            </w:r>
+          </w:p>
         </w:tc>
         <w:tc>
           <w:tcPr>
             <w:tcW w:w="3827" w:type="dxa"/>
-            <w:gridSpan w:val="2"/>
-            <w:tcBorders>
-              <w:top w:val="nil"/>
-              <w:left w:val="nil"/>
-              <w:bottom w:val="nil"/>
-              <w:right w:val="nil"/>
-            </w:tcBorders>
-          </w:tcPr>
-          <w:p/>
+            <w:gridSpan w:val="3"/>
+            <w:tcBorders>
+              <w:top w:val="thinThickSmallGap" w:sz="24" w:space="0" w:color="auto"/>
+              <w:left w:val="thinThickSmallGap" w:sz="24" w:space="0" w:color="auto"/>
+              <w:bottom w:val="thinThickSmallGap" w:sz="24" w:space="0" w:color="auto"/>
+              <w:right w:val="thinThickSmallGap" w:sz="24" w:space="0" w:color="auto"/>
+            </w:tcBorders>
+            <w:shd w:val="clear" w:color="auto" w:fill="FDE9D9" w:themeFill="accent6" w:themeFillTint="33"/>
+          </w:tcPr>
+          <w:p>
+            <w:pPr>
+              <w:jc w:val="center"/>
+            </w:pPr>
+            <w:r>
+              <w:t>Ajouter</w:t>
+            </w:r>
+          </w:p>
         </w:tc>
       </w:tr>
       <w:tr>
         <w:trPr>
-          <w:trHeight w:val="260"/>
-        </w:trPr>
-        <w:tc>
-          <w:tcPr>
-            <w:tcW w:w="2660" w:type="dxa"/>
-            <w:tcBorders>
-              <w:top w:val="nil"/>
-              <w:left w:val="nil"/>
-              <w:bottom w:val="nil"/>
-              <w:right w:val="nil"/>
-            </w:tcBorders>
-          </w:tcPr>
-          <w:p/>
-        </w:tc>
-        <w:tc>
-          <w:tcPr>
-            <w:tcW w:w="2835" w:type="dxa"/>
-            <w:tcBorders>
-              <w:top w:val="nil"/>
-              <w:left w:val="nil"/>
-              <w:bottom w:val="single" w:sz="4" w:space="0" w:color="auto"/>
-              <w:right w:val="nil"/>
-            </w:tcBorders>
-          </w:tcPr>
-          <w:p/>
-        </w:tc>
-        <w:tc>
-          <w:tcPr>
-            <w:tcW w:w="1559" w:type="dxa"/>
-            <w:tcBorders>
-              <w:top w:val="nil"/>
-              <w:left w:val="nil"/>
-              <w:bottom w:val="nil"/>
-              <w:right w:val="nil"/>
-            </w:tcBorders>
-          </w:tcPr>
-          <w:p/>
-        </w:tc>
-        <w:tc>
-          <w:tcPr>
-            <w:tcW w:w="2268" w:type="dxa"/>
-            <w:tcBorders>
-              <w:top w:val="nil"/>
-              <w:left w:val="nil"/>
-              <w:bottom w:val="single" w:sz="4" w:space="0" w:color="auto"/>
-              <w:right w:val="nil"/>
-            </w:tcBorders>
-          </w:tcPr>
-          <w:p/>
-        </w:tc>
-      </w:tr>
-      <w:tr>
-        <w:trPr>
+          <w:gridAfter w:val="2"/>
+          <w:wAfter w:w="2693" w:type="dxa"/>
           <w:trHeight w:val="273"/>
         </w:trPr>
         <w:tc>
           <w:tcPr>
-            <w:tcW w:w="2660" w:type="dxa"/>
-            <w:tcBorders>
-              <w:top w:val="nil"/>
-              <w:left w:val="nil"/>
-              <w:bottom w:val="nil"/>
-              <w:right w:val="single" w:sz="4" w:space="0" w:color="auto"/>
-            </w:tcBorders>
-          </w:tcPr>
-          <w:p>
-            <w:pPr>
-              <w:rPr>
-                <w:b/>
-              </w:rPr>
-            </w:pPr>
-            <w:r>
-              <w:rPr>
-                <w:b/>
-              </w:rPr>
-              <w:t>Unité administrative :</w:t>
-            </w:r>
-          </w:p>
-        </w:tc>
-        <w:tc>
-          <w:tcPr>
-            <w:tcW w:w="2835" w:type="dxa"/>
-            <w:tcBorders>
-              <w:top w:val="single" w:sz="4" w:space="0" w:color="auto"/>
-              <w:left w:val="single" w:sz="4" w:space="0" w:color="auto"/>
-              <w:bottom w:val="single" w:sz="4" w:space="0" w:color="auto"/>
-              <w:right w:val="single" w:sz="4" w:space="0" w:color="auto"/>
-            </w:tcBorders>
-          </w:tcPr>
-          <w:p>
-            <w:r>
-              <w:t>Département </w:t>
-            </w:r>
-          </w:p>
-        </w:tc>
-        <w:tc>
-          <w:tcPr>
-            <w:tcW w:w="1559" w:type="dxa"/>
-            <w:tcBorders>
-              <w:top w:val="nil"/>
-              <w:left w:val="single" w:sz="4" w:space="0" w:color="auto"/>
-              <w:bottom w:val="thinThickSmallGap" w:sz="24" w:space="0" w:color="auto"/>
-              <w:right w:val="single" w:sz="4" w:space="0" w:color="auto"/>
-            </w:tcBorders>
-          </w:tcPr>
-          <w:p>
-            <w:r>
-              <w:t>Rattachée à :</w:t>
-            </w:r>
-          </w:p>
-        </w:tc>
-        <w:tc>
-          <w:tcPr>
-            <w:tcW w:w="2268" w:type="dxa"/>
-            <w:tcBorders>
-              <w:top w:val="single" w:sz="4" w:space="0" w:color="auto"/>
-              <w:left w:val="single" w:sz="4" w:space="0" w:color="auto"/>
-              <w:bottom w:val="thinThickSmallGap" w:sz="24" w:space="0" w:color="auto"/>
-              <w:right w:val="single" w:sz="4" w:space="0" w:color="auto"/>
-            </w:tcBorders>
-          </w:tcPr>
-          <w:p>
-            <w:pPr>
-              <w:jc w:val="right"/>
-            </w:pPr>
-            <w:r>
-              <w:rPr>
-                <w:b/>
-                <w:color w:val="C00000"/>
-                <w:u w:val="single"/>
-              </w:rPr>
-              <w:t>….</w:t>
-            </w:r>
-            <w:r>
-              <w:rPr>
-                <w:b/>
-                <w:color w:val="C00000"/>
-                <w:u w:val="single"/>
-              </w:rPr>
-              <w:t>rechercher</w:t>
-            </w:r>
-          </w:p>
-        </w:tc>
-      </w:tr>
-      <w:tr>
-        <w:trPr>
-          <w:trHeight w:val="260"/>
-        </w:trPr>
-        <w:tc>
-          <w:tcPr>
-            <w:tcW w:w="2660" w:type="dxa"/>
-            <w:tcBorders>
-              <w:top w:val="nil"/>
-              <w:left w:val="nil"/>
-              <w:bottom w:val="nil"/>
-              <w:right w:val="single" w:sz="4" w:space="0" w:color="auto"/>
-            </w:tcBorders>
-          </w:tcPr>
-          <w:p>
-            <w:pPr>
-              <w:rPr>
-                <w:b/>
-              </w:rPr>
-            </w:pPr>
-            <w:r>
-              <w:rPr>
-                <w:b/>
-              </w:rPr>
-              <w:t>Nombre :</w:t>
-            </w:r>
-          </w:p>
-        </w:tc>
-        <w:tc>
-          <w:tcPr>
-            <w:tcW w:w="2835" w:type="dxa"/>
-            <w:tcBorders>
-              <w:top w:val="single" w:sz="4" w:space="0" w:color="auto"/>
-              <w:left w:val="single" w:sz="4" w:space="0" w:color="auto"/>
+            <w:tcW w:w="3085" w:type="dxa"/>
+            <w:shd w:val="clear" w:color="auto" w:fill="FFFFFF" w:themeFill="background1"/>
+          </w:tcPr>
+          <w:p>
+            <w:pPr>
+              <w:rPr>
+                <w:b/>
+              </w:rPr>
+            </w:pPr>
+            <w:r>
+              <w:rPr>
+                <w:b/>
+              </w:rPr>
+              <w:t xml:space="preserve">Nom : </w:t>
+            </w:r>
+          </w:p>
+        </w:tc>
+        <w:tc>
+          <w:tcPr>
+            <w:tcW w:w="2410" w:type="dxa"/>
+            <w:tcBorders>
               <w:bottom w:val="single" w:sz="4" w:space="0" w:color="auto"/>
               <w:right w:val="thinThickSmallGap" w:sz="24" w:space="0" w:color="auto"/>
             </w:tcBorders>
           </w:tcPr>
-          <w:p>
-            <w:r>
-              <w:t>8</w:t>
-            </w:r>
-          </w:p>
-        </w:tc>
-        <w:tc>
-          <w:tcPr>
-            <w:tcW w:w="3827" w:type="dxa"/>
-            <w:gridSpan w:val="2"/>
+          <w:p/>
+        </w:tc>
+        <w:tc>
+          <w:tcPr>
+            <w:tcW w:w="1134" w:type="dxa"/>
             <w:tcBorders>
               <w:top w:val="thinThickSmallGap" w:sz="24" w:space="0" w:color="auto"/>
               <w:left w:val="thinThickSmallGap" w:sz="24" w:space="0" w:color="auto"/>
-              <w:bottom w:val="thickThinSmallGap" w:sz="24" w:space="0" w:color="auto"/>
-              <w:right w:val="thickThinSmallGap" w:sz="24" w:space="0" w:color="auto"/>
+              <w:bottom w:val="thinThickSmallGap" w:sz="24" w:space="0" w:color="auto"/>
+              <w:right w:val="thinThickSmallGap" w:sz="24" w:space="0" w:color="auto"/>
             </w:tcBorders>
             <w:shd w:val="clear" w:color="auto" w:fill="FDE9D9" w:themeFill="accent6" w:themeFillTint="33"/>
           </w:tcPr>
           <w:p>
-            <w:r>
-              <w:t>Ajouter</w:t>
+            <w:pPr>
+              <w:jc w:val="center"/>
+            </w:pPr>
+            <w:r>
+              <w:t>OK</w:t>
             </w:r>
           </w:p>
         </w:tc>
       </w:tr>
       <w:tr>
         <w:trPr>
-          <w:trHeight w:val="260"/>
+          <w:gridAfter w:val="2"/>
+          <w:wAfter w:w="2693" w:type="dxa"/>
+          <w:trHeight w:val="273"/>
         </w:trPr>
         <w:tc>
           <w:tcPr>
-            <w:tcW w:w="2660" w:type="dxa"/>
-            <w:tcBorders>
-              <w:top w:val="nil"/>
-              <w:left w:val="nil"/>
-              <w:bottom w:val="nil"/>
-              <w:right w:val="single" w:sz="4" w:space="0" w:color="auto"/>
-            </w:tcBorders>
-          </w:tcPr>
-          <w:p>
-            <w:pPr>
-              <w:rPr>
-                <w:b/>
-              </w:rPr>
-            </w:pPr>
-            <w:r>
-              <w:rPr>
-                <w:b/>
-              </w:rPr>
-              <w:t>Nom :</w:t>
-            </w:r>
-          </w:p>
-        </w:tc>
-        <w:tc>
-          <w:tcPr>
-            <w:tcW w:w="2835" w:type="dxa"/>
+            <w:tcW w:w="3085" w:type="dxa"/>
+            <w:tcBorders>
+              <w:right w:val="single" w:sz="4" w:space="0" w:color="auto"/>
+            </w:tcBorders>
+            <w:shd w:val="clear" w:color="auto" w:fill="FFFFFF" w:themeFill="background1"/>
+          </w:tcPr>
+          <w:p>
+            <w:pPr>
+              <w:rPr>
+                <w:b/>
+              </w:rPr>
+            </w:pPr>
+          </w:p>
+        </w:tc>
+        <w:tc>
+          <w:tcPr>
+            <w:tcW w:w="2410" w:type="dxa"/>
             <w:tcBorders>
               <w:top w:val="single" w:sz="4" w:space="0" w:color="auto"/>
               <w:left w:val="single" w:sz="4" w:space="0" w:color="auto"/>
@@ -14309,21 +15293,82 @@
         </w:tc>
         <w:tc>
           <w:tcPr>
-            <w:tcW w:w="3827" w:type="dxa"/>
-            <w:gridSpan w:val="2"/>
-            <w:tcBorders>
-              <w:top w:val="thickThinSmallGap" w:sz="24" w:space="0" w:color="auto"/>
-              <w:left w:val="single" w:sz="4" w:space="0" w:color="auto"/>
-              <w:bottom w:val="nil"/>
-              <w:right w:val="nil"/>
+            <w:tcW w:w="1134" w:type="dxa"/>
+            <w:tcBorders>
+              <w:top w:val="thinThickSmallGap" w:sz="24" w:space="0" w:color="auto"/>
+              <w:left w:val="single" w:sz="4" w:space="0" w:color="auto"/>
             </w:tcBorders>
             <w:shd w:val="clear" w:color="auto" w:fill="FFFFFF" w:themeFill="background1"/>
           </w:tcPr>
-          <w:p/>
+          <w:p>
+            <w:pPr>
+              <w:jc w:val="center"/>
+            </w:pPr>
+          </w:p>
+        </w:tc>
+      </w:tr>
+      <w:tr>
+        <w:trPr>
+          <w:gridAfter w:val="2"/>
+          <w:wAfter w:w="2693" w:type="dxa"/>
+          <w:trHeight w:val="273"/>
+        </w:trPr>
+        <w:tc>
+          <w:tcPr>
+            <w:tcW w:w="3085" w:type="dxa"/>
+            <w:shd w:val="clear" w:color="auto" w:fill="FFFFFF" w:themeFill="background1"/>
+          </w:tcPr>
+          <w:p>
+            <w:pPr>
+              <w:rPr>
+                <w:b/>
+              </w:rPr>
+            </w:pPr>
+          </w:p>
+          <w:p>
+            <w:pPr>
+              <w:rPr>
+                <w:b/>
+              </w:rPr>
+            </w:pPr>
+          </w:p>
+          <w:p>
+            <w:pPr>
+              <w:rPr>
+                <w:b/>
+              </w:rPr>
+            </w:pPr>
+          </w:p>
+          <w:p>
+            <w:pPr>
+              <w:rPr>
+                <w:b/>
+              </w:rPr>
+            </w:pPr>
+          </w:p>
+        </w:tc>
+        <w:tc>
+          <w:tcPr>
+            <w:tcW w:w="2410" w:type="dxa"/>
+            <w:tcBorders>
+              <w:top w:val="single" w:sz="4" w:space="0" w:color="auto"/>
+            </w:tcBorders>
+          </w:tcPr>
+          <w:p/>
+        </w:tc>
+        <w:tc>
+          <w:tcPr>
+            <w:tcW w:w="1134" w:type="dxa"/>
+            <w:shd w:val="clear" w:color="auto" w:fill="FFFFFF" w:themeFill="background1"/>
+          </w:tcPr>
+          <w:p>
+            <w:pPr>
+              <w:jc w:val="center"/>
+            </w:pPr>
+          </w:p>
         </w:tc>
       </w:tr>
     </w:tbl>
-    <w:p/>
     <w:p>
       <w:pPr>
         <w:pStyle w:val="Paragraphedeliste"/>
@@ -14339,7 +15384,7 @@
         <w:rPr>
           <w:b/>
         </w:rPr>
-        <w:t>Page d’enregistrement d’un incident</w:t>
+        <w:t>Page de recherche d’une structure</w:t>
       </w:r>
     </w:p>
     <w:tbl>
@@ -14349,436 +15394,1109 @@
         <w:tblLook w:val="04A0" w:firstRow="1" w:lastRow="0" w:firstColumn="1" w:lastColumn="0" w:noHBand="0" w:noVBand="1"/>
       </w:tblPr>
       <w:tblGrid>
-        <w:gridCol w:w="3951"/>
-        <w:gridCol w:w="1686"/>
-        <w:gridCol w:w="1984"/>
-        <w:gridCol w:w="1906"/>
+        <w:gridCol w:w="3369"/>
+        <w:gridCol w:w="3543"/>
+        <w:gridCol w:w="2584"/>
       </w:tblGrid>
       <w:tr>
-        <w:trPr>
-          <w:trHeight w:val="261"/>
-        </w:trPr>
-        <w:tc>
-          <w:tcPr>
-            <w:tcW w:w="3951" w:type="dxa"/>
-            <w:tcBorders>
-              <w:top w:val="nil"/>
-              <w:left w:val="nil"/>
-              <w:bottom w:val="nil"/>
-              <w:right w:val="single" w:sz="4" w:space="0" w:color="auto"/>
-            </w:tcBorders>
-          </w:tcPr>
-          <w:p>
-            <w:pPr>
-              <w:rPr>
-                <w:b/>
-              </w:rPr>
-            </w:pPr>
-            <w:r>
-              <w:rPr>
-                <w:b/>
-              </w:rPr>
-              <w:t>Noms et prénoms du déclarant :</w:t>
-            </w:r>
-          </w:p>
-        </w:tc>
-        <w:tc>
-          <w:tcPr>
-            <w:tcW w:w="1686" w:type="dxa"/>
-            <w:tcBorders>
-              <w:top w:val="single" w:sz="4" w:space="0" w:color="auto"/>
+        <w:tc>
+          <w:tcPr>
+            <w:tcW w:w="3369" w:type="dxa"/>
+            <w:tcBorders>
+              <w:top w:val="nil"/>
+              <w:left w:val="nil"/>
+              <w:bottom w:val="nil"/>
+              <w:right w:val="single" w:sz="4" w:space="0" w:color="auto"/>
+            </w:tcBorders>
+          </w:tcPr>
+          <w:p>
+            <w:pPr>
+              <w:rPr>
+                <w:b/>
+              </w:rPr>
+            </w:pPr>
+            <w:r>
+              <w:rPr>
+                <w:b/>
+              </w:rPr>
+              <w:t>Selon la n</w:t>
+            </w:r>
+            <w:r>
+              <w:rPr>
+                <w:b/>
+              </w:rPr>
+              <w:t xml:space="preserve">ature de la structure : </w:t>
+            </w:r>
+          </w:p>
+        </w:tc>
+        <w:tc>
+          <w:tcPr>
+            <w:tcW w:w="3543" w:type="dxa"/>
+            <w:tcBorders>
               <w:left w:val="single" w:sz="4" w:space="0" w:color="auto"/>
               <w:bottom w:val="single" w:sz="4" w:space="0" w:color="auto"/>
-              <w:right w:val="single" w:sz="4" w:space="0" w:color="auto"/>
-            </w:tcBorders>
-          </w:tcPr>
-          <w:p/>
-        </w:tc>
-        <w:tc>
-          <w:tcPr>
-            <w:tcW w:w="1984" w:type="dxa"/>
-            <w:tcBorders>
-              <w:top w:val="nil"/>
-              <w:left w:val="single" w:sz="4" w:space="0" w:color="auto"/>
-              <w:bottom w:val="nil"/>
-              <w:right w:val="single" w:sz="4" w:space="0" w:color="auto"/>
-            </w:tcBorders>
-          </w:tcPr>
-          <w:p>
-            <w:pPr>
-              <w:rPr>
-                <w:b/>
-              </w:rPr>
-            </w:pPr>
-            <w:r>
-              <w:rPr>
-                <w:b/>
-              </w:rPr>
-              <w:t>Poste :</w:t>
-            </w:r>
-          </w:p>
-        </w:tc>
-        <w:tc>
-          <w:tcPr>
-            <w:tcW w:w="1906" w:type="dxa"/>
-            <w:tcBorders>
-              <w:left w:val="single" w:sz="4" w:space="0" w:color="auto"/>
-              <w:bottom w:val="single" w:sz="4" w:space="0" w:color="auto"/>
-            </w:tcBorders>
-          </w:tcPr>
-          <w:p/>
-        </w:tc>
-      </w:tr>
-      <w:tr>
-        <w:trPr>
-          <w:trHeight w:val="274"/>
-        </w:trPr>
-        <w:tc>
-          <w:tcPr>
-            <w:tcW w:w="3951" w:type="dxa"/>
-            <w:tcBorders>
-              <w:top w:val="nil"/>
-              <w:left w:val="nil"/>
-              <w:bottom w:val="nil"/>
-              <w:right w:val="single" w:sz="4" w:space="0" w:color="auto"/>
-            </w:tcBorders>
-          </w:tcPr>
-          <w:p>
-            <w:pPr>
-              <w:rPr>
-                <w:b/>
-              </w:rPr>
-            </w:pPr>
-            <w:r>
-              <w:rPr>
-                <w:b/>
-              </w:rPr>
-              <w:t>Service :</w:t>
-            </w:r>
-          </w:p>
-        </w:tc>
-        <w:tc>
-          <w:tcPr>
-            <w:tcW w:w="1686" w:type="dxa"/>
-            <w:tcBorders>
-              <w:top w:val="single" w:sz="4" w:space="0" w:color="auto"/>
-              <w:left w:val="single" w:sz="4" w:space="0" w:color="auto"/>
-              <w:bottom w:val="single" w:sz="4" w:space="0" w:color="auto"/>
-              <w:right w:val="single" w:sz="4" w:space="0" w:color="auto"/>
-            </w:tcBorders>
-          </w:tcPr>
-          <w:p/>
-        </w:tc>
-        <w:tc>
-          <w:tcPr>
-            <w:tcW w:w="1984" w:type="dxa"/>
-            <w:tcBorders>
-              <w:top w:val="nil"/>
-              <w:left w:val="single" w:sz="4" w:space="0" w:color="auto"/>
-              <w:bottom w:val="nil"/>
-              <w:right w:val="nil"/>
-            </w:tcBorders>
-          </w:tcPr>
-          <w:p>
-            <w:pPr>
-              <w:rPr>
-                <w:b/>
-              </w:rPr>
-            </w:pPr>
-          </w:p>
-        </w:tc>
-        <w:tc>
-          <w:tcPr>
-            <w:tcW w:w="1906" w:type="dxa"/>
-            <w:tcBorders>
-              <w:top w:val="single" w:sz="4" w:space="0" w:color="auto"/>
-              <w:left w:val="nil"/>
-              <w:bottom w:val="nil"/>
-              <w:right w:val="nil"/>
-            </w:tcBorders>
-          </w:tcPr>
-          <w:p/>
-        </w:tc>
-      </w:tr>
-      <w:tr>
-        <w:trPr>
-          <w:trHeight w:val="261"/>
-        </w:trPr>
-        <w:tc>
-          <w:tcPr>
-            <w:tcW w:w="3951" w:type="dxa"/>
-            <w:tcBorders>
-              <w:top w:val="nil"/>
-              <w:left w:val="nil"/>
-              <w:bottom w:val="nil"/>
-              <w:right w:val="single" w:sz="4" w:space="0" w:color="auto"/>
-            </w:tcBorders>
-          </w:tcPr>
-          <w:p>
-            <w:pPr>
-              <w:rPr>
-                <w:b/>
-              </w:rPr>
-            </w:pPr>
-            <w:r>
-              <w:rPr>
-                <w:b/>
-              </w:rPr>
-              <w:t>Description de l’incident :</w:t>
-            </w:r>
-          </w:p>
-        </w:tc>
-        <w:tc>
-          <w:tcPr>
-            <w:tcW w:w="1686" w:type="dxa"/>
-            <w:tcBorders>
-              <w:top w:val="single" w:sz="4" w:space="0" w:color="auto"/>
-              <w:left w:val="single" w:sz="4" w:space="0" w:color="auto"/>
-              <w:bottom w:val="single" w:sz="4" w:space="0" w:color="auto"/>
-              <w:right w:val="single" w:sz="4" w:space="0" w:color="auto"/>
-            </w:tcBorders>
-          </w:tcPr>
-          <w:p/>
-        </w:tc>
-        <w:tc>
-          <w:tcPr>
-            <w:tcW w:w="1984" w:type="dxa"/>
-            <w:tcBorders>
-              <w:top w:val="nil"/>
-              <w:left w:val="single" w:sz="4" w:space="0" w:color="auto"/>
-              <w:bottom w:val="nil"/>
-              <w:right w:val="nil"/>
-            </w:tcBorders>
-          </w:tcPr>
-          <w:p>
-            <w:pPr>
-              <w:rPr>
-                <w:b/>
-              </w:rPr>
-            </w:pPr>
-          </w:p>
-        </w:tc>
-        <w:tc>
-          <w:tcPr>
-            <w:tcW w:w="1906" w:type="dxa"/>
-            <w:tcBorders>
-              <w:top w:val="nil"/>
-              <w:left w:val="nil"/>
-              <w:bottom w:val="nil"/>
-              <w:right w:val="nil"/>
-            </w:tcBorders>
-          </w:tcPr>
-          <w:p/>
-        </w:tc>
-      </w:tr>
-      <w:tr>
-        <w:trPr>
-          <w:trHeight w:val="274"/>
-        </w:trPr>
-        <w:tc>
-          <w:tcPr>
-            <w:tcW w:w="3951" w:type="dxa"/>
-            <w:tcBorders>
-              <w:top w:val="nil"/>
-              <w:left w:val="nil"/>
-              <w:bottom w:val="nil"/>
-              <w:right w:val="single" w:sz="4" w:space="0" w:color="auto"/>
-            </w:tcBorders>
-          </w:tcPr>
-          <w:p>
-            <w:pPr>
-              <w:rPr>
-                <w:b/>
-              </w:rPr>
-            </w:pPr>
-            <w:r>
-              <w:rPr>
-                <w:b/>
-              </w:rPr>
-              <w:t xml:space="preserve">Date de survenue de l’incident : </w:t>
-            </w:r>
-          </w:p>
-        </w:tc>
-        <w:tc>
-          <w:tcPr>
-            <w:tcW w:w="1686" w:type="dxa"/>
-            <w:tcBorders>
-              <w:top w:val="single" w:sz="4" w:space="0" w:color="auto"/>
-              <w:left w:val="single" w:sz="4" w:space="0" w:color="auto"/>
-              <w:bottom w:val="single" w:sz="4" w:space="0" w:color="auto"/>
-              <w:right w:val="single" w:sz="4" w:space="0" w:color="auto"/>
-            </w:tcBorders>
-          </w:tcPr>
-          <w:p/>
-        </w:tc>
-        <w:tc>
-          <w:tcPr>
-            <w:tcW w:w="1984" w:type="dxa"/>
-            <w:tcBorders>
-              <w:top w:val="nil"/>
-              <w:left w:val="single" w:sz="4" w:space="0" w:color="auto"/>
-              <w:bottom w:val="nil"/>
-              <w:right w:val="nil"/>
-            </w:tcBorders>
-          </w:tcPr>
-          <w:p>
-            <w:pPr>
-              <w:rPr>
-                <w:b/>
-              </w:rPr>
-            </w:pPr>
-          </w:p>
-        </w:tc>
-        <w:tc>
-          <w:tcPr>
-            <w:tcW w:w="1906" w:type="dxa"/>
-            <w:tcBorders>
-              <w:top w:val="nil"/>
-              <w:left w:val="nil"/>
-              <w:bottom w:val="single" w:sz="4" w:space="0" w:color="auto"/>
-              <w:right w:val="nil"/>
-            </w:tcBorders>
-          </w:tcPr>
-          <w:p/>
-        </w:tc>
-      </w:tr>
-      <w:tr>
-        <w:trPr>
-          <w:trHeight w:val="261"/>
-        </w:trPr>
-        <w:tc>
-          <w:tcPr>
-            <w:tcW w:w="3951" w:type="dxa"/>
-            <w:tcBorders>
-              <w:top w:val="nil"/>
-              <w:left w:val="nil"/>
-              <w:bottom w:val="thinThickSmallGap" w:sz="24" w:space="0" w:color="auto"/>
-              <w:right w:val="single" w:sz="4" w:space="0" w:color="auto"/>
-            </w:tcBorders>
-          </w:tcPr>
-          <w:p>
-            <w:pPr>
-              <w:rPr>
-                <w:b/>
-              </w:rPr>
-            </w:pPr>
-            <w:r>
-              <w:rPr>
-                <w:b/>
-              </w:rPr>
-              <w:t>Objet de l’incident :</w:t>
-            </w:r>
-          </w:p>
-        </w:tc>
-        <w:tc>
-          <w:tcPr>
-            <w:tcW w:w="1686" w:type="dxa"/>
-            <w:tcBorders>
-              <w:top w:val="single" w:sz="4" w:space="0" w:color="auto"/>
-              <w:left w:val="single" w:sz="4" w:space="0" w:color="auto"/>
-              <w:bottom w:val="single" w:sz="4" w:space="0" w:color="auto"/>
-              <w:right w:val="single" w:sz="4" w:space="0" w:color="auto"/>
-            </w:tcBorders>
-          </w:tcPr>
-          <w:p/>
-        </w:tc>
-        <w:tc>
-          <w:tcPr>
-            <w:tcW w:w="1984" w:type="dxa"/>
-            <w:tcBorders>
-              <w:top w:val="nil"/>
-              <w:left w:val="single" w:sz="4" w:space="0" w:color="auto"/>
-              <w:bottom w:val="nil"/>
-              <w:right w:val="single" w:sz="4" w:space="0" w:color="auto"/>
-            </w:tcBorders>
-          </w:tcPr>
-          <w:p>
-            <w:pPr>
-              <w:rPr>
-                <w:b/>
-              </w:rPr>
-            </w:pPr>
-            <w:r>
-              <w:rPr>
-                <w:b/>
-              </w:rPr>
-              <w:t>Nature de l’objet :</w:t>
-            </w:r>
-          </w:p>
-        </w:tc>
-        <w:tc>
-          <w:tcPr>
-            <w:tcW w:w="1906" w:type="dxa"/>
-            <w:tcBorders>
-              <w:top w:val="single" w:sz="4" w:space="0" w:color="auto"/>
-              <w:left w:val="single" w:sz="4" w:space="0" w:color="auto"/>
-              <w:bottom w:val="single" w:sz="4" w:space="0" w:color="auto"/>
-              <w:right w:val="single" w:sz="4" w:space="0" w:color="auto"/>
-            </w:tcBorders>
-          </w:tcPr>
-          <w:p/>
-        </w:tc>
-      </w:tr>
-      <w:tr>
-        <w:trPr>
-          <w:trHeight w:val="274"/>
-        </w:trPr>
-        <w:tc>
-          <w:tcPr>
-            <w:tcW w:w="3951" w:type="dxa"/>
+              <w:right w:val="thinThickSmallGap" w:sz="24" w:space="0" w:color="auto"/>
+            </w:tcBorders>
+          </w:tcPr>
+          <w:p>
+            <w:pPr>
+              <w:rPr>
+                <w:b/>
+              </w:rPr>
+            </w:pPr>
+            <w:r>
+              <w:rPr>
+                <w:b/>
+              </w:rPr>
+              <w:t>Direction</w:t>
+            </w:r>
+          </w:p>
+        </w:tc>
+        <w:tc>
+          <w:tcPr>
+            <w:tcW w:w="2584" w:type="dxa"/>
             <w:tcBorders>
               <w:top w:val="thinThickSmallGap" w:sz="24" w:space="0" w:color="auto"/>
               <w:left w:val="thinThickSmallGap" w:sz="24" w:space="0" w:color="auto"/>
-              <w:bottom w:val="thickThinSmallGap" w:sz="24" w:space="0" w:color="auto"/>
-              <w:right w:val="thickThinSmallGap" w:sz="24" w:space="0" w:color="auto"/>
+              <w:bottom w:val="thinThickSmallGap" w:sz="24" w:space="0" w:color="auto"/>
+              <w:right w:val="thinThickSmallGap" w:sz="24" w:space="0" w:color="auto"/>
             </w:tcBorders>
             <w:shd w:val="clear" w:color="auto" w:fill="FDE9D9" w:themeFill="accent6" w:themeFillTint="33"/>
           </w:tcPr>
           <w:p>
-            <w:r>
-              <w:t>Enregistrer</w:t>
-            </w:r>
-          </w:p>
-        </w:tc>
-        <w:tc>
-          <w:tcPr>
-            <w:tcW w:w="1686" w:type="dxa"/>
+            <w:pPr>
+              <w:jc w:val="center"/>
+              <w:rPr>
+                <w:b/>
+              </w:rPr>
+            </w:pPr>
+            <w:r>
+              <w:rPr>
+                <w:b/>
+              </w:rPr>
+              <w:t>Chercher</w:t>
+            </w:r>
+          </w:p>
+        </w:tc>
+      </w:tr>
+      <w:tr>
+        <w:tc>
+          <w:tcPr>
+            <w:tcW w:w="3369" w:type="dxa"/>
+            <w:tcBorders>
+              <w:top w:val="nil"/>
+              <w:left w:val="nil"/>
+              <w:bottom w:val="nil"/>
+              <w:right w:val="single" w:sz="4" w:space="0" w:color="auto"/>
+            </w:tcBorders>
+          </w:tcPr>
+          <w:p>
+            <w:pPr>
+              <w:rPr>
+                <w:b/>
+              </w:rPr>
+            </w:pPr>
+          </w:p>
+        </w:tc>
+        <w:tc>
+          <w:tcPr>
+            <w:tcW w:w="3543" w:type="dxa"/>
+            <w:tcBorders>
+              <w:left w:val="single" w:sz="4" w:space="0" w:color="auto"/>
+              <w:right w:val="single" w:sz="4" w:space="0" w:color="auto"/>
+            </w:tcBorders>
+          </w:tcPr>
+          <w:p>
+            <w:pPr>
+              <w:rPr>
+                <w:b/>
+              </w:rPr>
+            </w:pPr>
+            <w:r>
+              <w:rPr>
+                <w:b/>
+              </w:rPr>
+              <w:t>Cellule</w:t>
+            </w:r>
+          </w:p>
+        </w:tc>
+        <w:tc>
+          <w:tcPr>
+            <w:tcW w:w="2584" w:type="dxa"/>
+            <w:tcBorders>
+              <w:top w:val="thinThickSmallGap" w:sz="24" w:space="0" w:color="auto"/>
+              <w:left w:val="single" w:sz="4" w:space="0" w:color="auto"/>
+              <w:bottom w:val="nil"/>
+              <w:right w:val="nil"/>
+            </w:tcBorders>
+          </w:tcPr>
+          <w:p>
+            <w:pPr>
+              <w:rPr>
+                <w:b/>
+              </w:rPr>
+            </w:pPr>
+          </w:p>
+        </w:tc>
+      </w:tr>
+      <w:tr>
+        <w:tc>
+          <w:tcPr>
+            <w:tcW w:w="3369" w:type="dxa"/>
+            <w:tcBorders>
+              <w:top w:val="nil"/>
+              <w:left w:val="nil"/>
+              <w:bottom w:val="nil"/>
+              <w:right w:val="single" w:sz="4" w:space="0" w:color="auto"/>
+            </w:tcBorders>
+          </w:tcPr>
+          <w:p>
+            <w:pPr>
+              <w:rPr>
+                <w:b/>
+              </w:rPr>
+            </w:pPr>
+          </w:p>
+        </w:tc>
+        <w:tc>
+          <w:tcPr>
+            <w:tcW w:w="3543" w:type="dxa"/>
+            <w:tcBorders>
+              <w:left w:val="single" w:sz="4" w:space="0" w:color="auto"/>
+              <w:right w:val="single" w:sz="4" w:space="0" w:color="auto"/>
+            </w:tcBorders>
+          </w:tcPr>
+          <w:p>
+            <w:pPr>
+              <w:rPr>
+                <w:b/>
+              </w:rPr>
+            </w:pPr>
+            <w:r>
+              <w:rPr>
+                <w:b/>
+              </w:rPr>
+              <w:t>Division</w:t>
+            </w:r>
+          </w:p>
+        </w:tc>
+        <w:tc>
+          <w:tcPr>
+            <w:tcW w:w="2584" w:type="dxa"/>
+            <w:tcBorders>
+              <w:top w:val="nil"/>
+              <w:left w:val="single" w:sz="4" w:space="0" w:color="auto"/>
+              <w:bottom w:val="nil"/>
+              <w:right w:val="nil"/>
+            </w:tcBorders>
+          </w:tcPr>
+          <w:p>
+            <w:pPr>
+              <w:rPr>
+                <w:b/>
+              </w:rPr>
+            </w:pPr>
+          </w:p>
+        </w:tc>
+      </w:tr>
+      <w:tr>
+        <w:tc>
+          <w:tcPr>
+            <w:tcW w:w="3369" w:type="dxa"/>
+            <w:tcBorders>
+              <w:top w:val="nil"/>
+              <w:left w:val="nil"/>
+              <w:bottom w:val="nil"/>
+              <w:right w:val="single" w:sz="4" w:space="0" w:color="auto"/>
+            </w:tcBorders>
+          </w:tcPr>
+          <w:p>
+            <w:pPr>
+              <w:rPr>
+                <w:b/>
+              </w:rPr>
+            </w:pPr>
+          </w:p>
+        </w:tc>
+        <w:tc>
+          <w:tcPr>
+            <w:tcW w:w="3543" w:type="dxa"/>
+            <w:tcBorders>
+              <w:left w:val="single" w:sz="4" w:space="0" w:color="auto"/>
+              <w:right w:val="single" w:sz="4" w:space="0" w:color="auto"/>
+            </w:tcBorders>
+          </w:tcPr>
+          <w:p>
+            <w:pPr>
+              <w:rPr>
+                <w:b/>
+              </w:rPr>
+            </w:pPr>
+            <w:r>
+              <w:rPr>
+                <w:b/>
+              </w:rPr>
+              <w:t>Service</w:t>
+            </w:r>
+          </w:p>
+        </w:tc>
+        <w:tc>
+          <w:tcPr>
+            <w:tcW w:w="2584" w:type="dxa"/>
+            <w:tcBorders>
+              <w:top w:val="nil"/>
+              <w:left w:val="single" w:sz="4" w:space="0" w:color="auto"/>
+              <w:bottom w:val="nil"/>
+              <w:right w:val="nil"/>
+            </w:tcBorders>
+          </w:tcPr>
+          <w:p>
+            <w:pPr>
+              <w:rPr>
+                <w:b/>
+              </w:rPr>
+            </w:pPr>
+          </w:p>
+        </w:tc>
+      </w:tr>
+      <w:tr>
+        <w:tc>
+          <w:tcPr>
+            <w:tcW w:w="3369" w:type="dxa"/>
+            <w:tcBorders>
+              <w:top w:val="nil"/>
+              <w:left w:val="nil"/>
+              <w:bottom w:val="nil"/>
+              <w:right w:val="single" w:sz="4" w:space="0" w:color="auto"/>
+            </w:tcBorders>
+          </w:tcPr>
+          <w:p>
+            <w:pPr>
+              <w:rPr>
+                <w:b/>
+              </w:rPr>
+            </w:pPr>
+          </w:p>
+        </w:tc>
+        <w:tc>
+          <w:tcPr>
+            <w:tcW w:w="3543" w:type="dxa"/>
+            <w:tcBorders>
+              <w:left w:val="single" w:sz="4" w:space="0" w:color="auto"/>
+              <w:right w:val="single" w:sz="4" w:space="0" w:color="auto"/>
+            </w:tcBorders>
+          </w:tcPr>
+          <w:p>
+            <w:pPr>
+              <w:rPr>
+                <w:b/>
+              </w:rPr>
+            </w:pPr>
+            <w:r>
+              <w:rPr>
+                <w:b/>
+              </w:rPr>
+              <w:t>Bureau</w:t>
+            </w:r>
+          </w:p>
+        </w:tc>
+        <w:tc>
+          <w:tcPr>
+            <w:tcW w:w="2584" w:type="dxa"/>
+            <w:tcBorders>
+              <w:top w:val="nil"/>
+              <w:left w:val="single" w:sz="4" w:space="0" w:color="auto"/>
+              <w:bottom w:val="nil"/>
+              <w:right w:val="nil"/>
+            </w:tcBorders>
+          </w:tcPr>
+          <w:p>
+            <w:pPr>
+              <w:rPr>
+                <w:b/>
+              </w:rPr>
+            </w:pPr>
+          </w:p>
+        </w:tc>
+      </w:tr>
+      <w:tr>
+        <w:tc>
+          <w:tcPr>
+            <w:tcW w:w="3369" w:type="dxa"/>
+            <w:tcBorders>
+              <w:top w:val="nil"/>
+              <w:left w:val="nil"/>
+              <w:bottom w:val="nil"/>
+              <w:right w:val="single" w:sz="4" w:space="0" w:color="auto"/>
+            </w:tcBorders>
+          </w:tcPr>
+          <w:p>
+            <w:pPr>
+              <w:rPr>
+                <w:b/>
+              </w:rPr>
+            </w:pPr>
+          </w:p>
+        </w:tc>
+        <w:tc>
+          <w:tcPr>
+            <w:tcW w:w="3543" w:type="dxa"/>
+            <w:tcBorders>
+              <w:left w:val="single" w:sz="4" w:space="0" w:color="auto"/>
+              <w:right w:val="single" w:sz="4" w:space="0" w:color="auto"/>
+            </w:tcBorders>
+          </w:tcPr>
+          <w:p>
+            <w:pPr>
+              <w:rPr>
+                <w:b/>
+              </w:rPr>
+            </w:pPr>
+            <w:r>
+              <w:rPr>
+                <w:b/>
+              </w:rPr>
+              <w:t>Délégation d’Arrondissement</w:t>
+            </w:r>
+          </w:p>
+        </w:tc>
+        <w:tc>
+          <w:tcPr>
+            <w:tcW w:w="2584" w:type="dxa"/>
+            <w:tcBorders>
+              <w:top w:val="nil"/>
+              <w:left w:val="single" w:sz="4" w:space="0" w:color="auto"/>
+              <w:bottom w:val="nil"/>
+              <w:right w:val="nil"/>
+            </w:tcBorders>
+          </w:tcPr>
+          <w:p>
+            <w:pPr>
+              <w:rPr>
+                <w:b/>
+              </w:rPr>
+            </w:pPr>
+          </w:p>
+        </w:tc>
+      </w:tr>
+      <w:tr>
+        <w:tc>
+          <w:tcPr>
+            <w:tcW w:w="3369" w:type="dxa"/>
+            <w:tcBorders>
+              <w:top w:val="nil"/>
+              <w:left w:val="nil"/>
+              <w:bottom w:val="nil"/>
+              <w:right w:val="single" w:sz="4" w:space="0" w:color="auto"/>
+            </w:tcBorders>
+          </w:tcPr>
+          <w:p>
+            <w:pPr>
+              <w:rPr>
+                <w:b/>
+              </w:rPr>
+            </w:pPr>
+          </w:p>
+        </w:tc>
+        <w:tc>
+          <w:tcPr>
+            <w:tcW w:w="3543" w:type="dxa"/>
+            <w:tcBorders>
+              <w:left w:val="single" w:sz="4" w:space="0" w:color="auto"/>
+              <w:right w:val="single" w:sz="4" w:space="0" w:color="auto"/>
+            </w:tcBorders>
+          </w:tcPr>
+          <w:p>
+            <w:pPr>
+              <w:rPr>
+                <w:b/>
+              </w:rPr>
+            </w:pPr>
+            <w:r>
+              <w:rPr>
+                <w:b/>
+              </w:rPr>
+              <w:t>Délégation Départementale</w:t>
+            </w:r>
+          </w:p>
+        </w:tc>
+        <w:tc>
+          <w:tcPr>
+            <w:tcW w:w="2584" w:type="dxa"/>
+            <w:tcBorders>
+              <w:top w:val="nil"/>
+              <w:left w:val="single" w:sz="4" w:space="0" w:color="auto"/>
+              <w:bottom w:val="nil"/>
+              <w:right w:val="nil"/>
+            </w:tcBorders>
+          </w:tcPr>
+          <w:p>
+            <w:pPr>
+              <w:rPr>
+                <w:b/>
+              </w:rPr>
+            </w:pPr>
+          </w:p>
+        </w:tc>
+      </w:tr>
+      <w:tr>
+        <w:tc>
+          <w:tcPr>
+            <w:tcW w:w="3369" w:type="dxa"/>
+            <w:tcBorders>
+              <w:top w:val="nil"/>
+              <w:left w:val="nil"/>
+              <w:bottom w:val="nil"/>
+              <w:right w:val="single" w:sz="4" w:space="0" w:color="auto"/>
+            </w:tcBorders>
+          </w:tcPr>
+          <w:p>
+            <w:pPr>
+              <w:rPr>
+                <w:b/>
+              </w:rPr>
+            </w:pPr>
+          </w:p>
+        </w:tc>
+        <w:tc>
+          <w:tcPr>
+            <w:tcW w:w="3543" w:type="dxa"/>
+            <w:tcBorders>
+              <w:left w:val="single" w:sz="4" w:space="0" w:color="auto"/>
+              <w:right w:val="single" w:sz="4" w:space="0" w:color="auto"/>
+            </w:tcBorders>
+          </w:tcPr>
+          <w:p>
+            <w:pPr>
+              <w:rPr>
+                <w:b/>
+              </w:rPr>
+            </w:pPr>
+            <w:r>
+              <w:rPr>
+                <w:b/>
+              </w:rPr>
+              <w:t>Délégation Régionale</w:t>
+            </w:r>
+          </w:p>
+        </w:tc>
+        <w:tc>
+          <w:tcPr>
+            <w:tcW w:w="2584" w:type="dxa"/>
+            <w:tcBorders>
+              <w:top w:val="nil"/>
+              <w:left w:val="single" w:sz="4" w:space="0" w:color="auto"/>
+              <w:bottom w:val="nil"/>
+              <w:right w:val="nil"/>
+            </w:tcBorders>
+          </w:tcPr>
+          <w:p>
+            <w:pPr>
+              <w:rPr>
+                <w:b/>
+              </w:rPr>
+            </w:pPr>
+          </w:p>
+        </w:tc>
+      </w:tr>
+      <w:tr>
+        <w:tc>
+          <w:tcPr>
+            <w:tcW w:w="3369" w:type="dxa"/>
+            <w:tcBorders>
+              <w:top w:val="nil"/>
+              <w:left w:val="nil"/>
+              <w:bottom w:val="nil"/>
+              <w:right w:val="single" w:sz="4" w:space="0" w:color="auto"/>
+            </w:tcBorders>
+          </w:tcPr>
+          <w:p>
+            <w:pPr>
+              <w:rPr>
+                <w:b/>
+              </w:rPr>
+            </w:pPr>
+          </w:p>
+        </w:tc>
+        <w:tc>
+          <w:tcPr>
+            <w:tcW w:w="3543" w:type="dxa"/>
+            <w:tcBorders>
+              <w:left w:val="single" w:sz="4" w:space="0" w:color="auto"/>
+              <w:right w:val="single" w:sz="4" w:space="0" w:color="auto"/>
+            </w:tcBorders>
+          </w:tcPr>
+          <w:p>
+            <w:pPr>
+              <w:rPr>
+                <w:b/>
+              </w:rPr>
+            </w:pPr>
+            <w:r>
+              <w:rPr>
+                <w:b/>
+              </w:rPr>
+              <w:t>Centre de Technologie Approprié</w:t>
+            </w:r>
+          </w:p>
+        </w:tc>
+        <w:tc>
+          <w:tcPr>
+            <w:tcW w:w="2584" w:type="dxa"/>
+            <w:tcBorders>
+              <w:top w:val="nil"/>
+              <w:left w:val="single" w:sz="4" w:space="0" w:color="auto"/>
+              <w:bottom w:val="nil"/>
+              <w:right w:val="nil"/>
+            </w:tcBorders>
+          </w:tcPr>
+          <w:p>
+            <w:pPr>
+              <w:rPr>
+                <w:b/>
+              </w:rPr>
+            </w:pPr>
+          </w:p>
+        </w:tc>
+      </w:tr>
+      <w:tr>
+        <w:tc>
+          <w:tcPr>
+            <w:tcW w:w="3369" w:type="dxa"/>
+            <w:tcBorders>
+              <w:top w:val="nil"/>
+              <w:left w:val="nil"/>
+              <w:bottom w:val="nil"/>
+              <w:right w:val="single" w:sz="4" w:space="0" w:color="auto"/>
+            </w:tcBorders>
+          </w:tcPr>
+          <w:p>
+            <w:pPr>
+              <w:rPr>
+                <w:b/>
+              </w:rPr>
+            </w:pPr>
+          </w:p>
+        </w:tc>
+        <w:tc>
+          <w:tcPr>
+            <w:tcW w:w="3543" w:type="dxa"/>
+            <w:tcBorders>
+              <w:left w:val="single" w:sz="4" w:space="0" w:color="auto"/>
+              <w:right w:val="single" w:sz="4" w:space="0" w:color="auto"/>
+            </w:tcBorders>
+          </w:tcPr>
+          <w:p>
+            <w:pPr>
+              <w:rPr>
+                <w:b/>
+              </w:rPr>
+            </w:pPr>
+            <w:r>
+              <w:rPr>
+                <w:b/>
+              </w:rPr>
+              <w:t>Crèches</w:t>
+            </w:r>
+          </w:p>
+        </w:tc>
+        <w:tc>
+          <w:tcPr>
+            <w:tcW w:w="2584" w:type="dxa"/>
+            <w:tcBorders>
+              <w:top w:val="nil"/>
+              <w:left w:val="single" w:sz="4" w:space="0" w:color="auto"/>
+              <w:bottom w:val="nil"/>
+              <w:right w:val="nil"/>
+            </w:tcBorders>
+          </w:tcPr>
+          <w:p>
+            <w:pPr>
+              <w:rPr>
+                <w:b/>
+              </w:rPr>
+            </w:pPr>
+          </w:p>
+        </w:tc>
+      </w:tr>
+      <w:tr>
+        <w:tc>
+          <w:tcPr>
+            <w:tcW w:w="3369" w:type="dxa"/>
+            <w:tcBorders>
+              <w:top w:val="nil"/>
+              <w:left w:val="nil"/>
+              <w:bottom w:val="nil"/>
+              <w:right w:val="single" w:sz="4" w:space="0" w:color="auto"/>
+            </w:tcBorders>
+          </w:tcPr>
+          <w:p>
+            <w:pPr>
+              <w:rPr>
+                <w:b/>
+              </w:rPr>
+            </w:pPr>
+          </w:p>
+        </w:tc>
+        <w:tc>
+          <w:tcPr>
+            <w:tcW w:w="3543" w:type="dxa"/>
+            <w:tcBorders>
+              <w:left w:val="single" w:sz="4" w:space="0" w:color="auto"/>
+              <w:bottom w:val="single" w:sz="4" w:space="0" w:color="auto"/>
+              <w:right w:val="single" w:sz="4" w:space="0" w:color="auto"/>
+            </w:tcBorders>
+          </w:tcPr>
+          <w:p>
+            <w:pPr>
+              <w:rPr>
+                <w:b/>
+              </w:rPr>
+            </w:pPr>
+            <w:r>
+              <w:rPr>
+                <w:b/>
+              </w:rPr>
+              <w:t>Secrétariat Général</w:t>
+            </w:r>
+          </w:p>
+        </w:tc>
+        <w:tc>
+          <w:tcPr>
+            <w:tcW w:w="2584" w:type="dxa"/>
+            <w:tcBorders>
+              <w:top w:val="nil"/>
+              <w:left w:val="single" w:sz="4" w:space="0" w:color="auto"/>
+              <w:bottom w:val="nil"/>
+              <w:right w:val="nil"/>
+            </w:tcBorders>
+          </w:tcPr>
+          <w:p>
+            <w:pPr>
+              <w:rPr>
+                <w:b/>
+              </w:rPr>
+            </w:pPr>
+          </w:p>
+        </w:tc>
+      </w:tr>
+      <w:tr>
+        <w:tc>
+          <w:tcPr>
+            <w:tcW w:w="3369" w:type="dxa"/>
+            <w:tcBorders>
+              <w:top w:val="nil"/>
+              <w:left w:val="nil"/>
+              <w:bottom w:val="nil"/>
+              <w:right w:val="single" w:sz="4" w:space="0" w:color="auto"/>
+            </w:tcBorders>
+          </w:tcPr>
+          <w:p>
+            <w:pPr>
+              <w:rPr>
+                <w:b/>
+              </w:rPr>
+            </w:pPr>
+          </w:p>
+        </w:tc>
+        <w:tc>
+          <w:tcPr>
+            <w:tcW w:w="3543" w:type="dxa"/>
+            <w:tcBorders>
+              <w:left w:val="single" w:sz="4" w:space="0" w:color="auto"/>
+              <w:bottom w:val="single" w:sz="4" w:space="0" w:color="auto"/>
+              <w:right w:val="single" w:sz="4" w:space="0" w:color="auto"/>
+            </w:tcBorders>
+          </w:tcPr>
+          <w:p>
+            <w:pPr>
+              <w:rPr>
+                <w:b/>
+              </w:rPr>
+            </w:pPr>
+            <w:r>
+              <w:rPr>
+                <w:b/>
+              </w:rPr>
+              <w:t>Cabinet du Ministre</w:t>
+            </w:r>
+          </w:p>
+        </w:tc>
+        <w:tc>
+          <w:tcPr>
+            <w:tcW w:w="2584" w:type="dxa"/>
+            <w:tcBorders>
+              <w:top w:val="nil"/>
+              <w:left w:val="single" w:sz="4" w:space="0" w:color="auto"/>
+              <w:bottom w:val="nil"/>
+              <w:right w:val="nil"/>
+            </w:tcBorders>
+          </w:tcPr>
+          <w:p>
+            <w:pPr>
+              <w:rPr>
+                <w:b/>
+              </w:rPr>
+            </w:pPr>
+          </w:p>
+        </w:tc>
+      </w:tr>
+      <w:tr>
+        <w:tc>
+          <w:tcPr>
+            <w:tcW w:w="3369" w:type="dxa"/>
+            <w:tcBorders>
+              <w:top w:val="nil"/>
+              <w:left w:val="nil"/>
+              <w:bottom w:val="nil"/>
+              <w:right w:val="nil"/>
+            </w:tcBorders>
+          </w:tcPr>
+          <w:p>
+            <w:pPr>
+              <w:rPr>
+                <w:b/>
+              </w:rPr>
+            </w:pPr>
+          </w:p>
+        </w:tc>
+        <w:tc>
+          <w:tcPr>
+            <w:tcW w:w="3543" w:type="dxa"/>
             <w:tcBorders>
               <w:top w:val="single" w:sz="4" w:space="0" w:color="auto"/>
-              <w:left w:val="thickThinSmallGap" w:sz="24" w:space="0" w:color="auto"/>
-              <w:bottom w:val="nil"/>
-              <w:right w:val="nil"/>
-            </w:tcBorders>
-          </w:tcPr>
-          <w:p/>
-        </w:tc>
-        <w:tc>
-          <w:tcPr>
-            <w:tcW w:w="1984" w:type="dxa"/>
-            <w:tcBorders>
-              <w:top w:val="nil"/>
-              <w:left w:val="nil"/>
-              <w:bottom w:val="nil"/>
-              <w:right w:val="nil"/>
-            </w:tcBorders>
-          </w:tcPr>
-          <w:p/>
-        </w:tc>
-        <w:tc>
-          <w:tcPr>
-            <w:tcW w:w="1906" w:type="dxa"/>
+              <w:left w:val="nil"/>
+              <w:bottom w:val="single" w:sz="4" w:space="0" w:color="auto"/>
+              <w:right w:val="nil"/>
+            </w:tcBorders>
+          </w:tcPr>
+          <w:p>
+            <w:pPr>
+              <w:rPr>
+                <w:b/>
+              </w:rPr>
+            </w:pPr>
+          </w:p>
+        </w:tc>
+        <w:tc>
+          <w:tcPr>
+            <w:tcW w:w="2584" w:type="dxa"/>
+            <w:tcBorders>
+              <w:top w:val="nil"/>
+              <w:left w:val="nil"/>
+              <w:bottom w:val="thinThickSmallGap" w:sz="24" w:space="0" w:color="auto"/>
+              <w:right w:val="nil"/>
+            </w:tcBorders>
+          </w:tcPr>
+          <w:p>
+            <w:pPr>
+              <w:rPr>
+                <w:b/>
+              </w:rPr>
+            </w:pPr>
+          </w:p>
+        </w:tc>
+      </w:tr>
+      <w:tr>
+        <w:tc>
+          <w:tcPr>
+            <w:tcW w:w="3369" w:type="dxa"/>
+            <w:tcBorders>
+              <w:top w:val="nil"/>
+              <w:left w:val="nil"/>
+              <w:bottom w:val="nil"/>
+              <w:right w:val="single" w:sz="4" w:space="0" w:color="auto"/>
+            </w:tcBorders>
+          </w:tcPr>
+          <w:p>
+            <w:pPr>
+              <w:rPr>
+                <w:b/>
+              </w:rPr>
+            </w:pPr>
+            <w:r>
+              <w:rPr>
+                <w:b/>
+              </w:rPr>
+              <w:t xml:space="preserve">Selon </w:t>
+            </w:r>
+            <w:r>
+              <w:rPr>
+                <w:b/>
+              </w:rPr>
+              <w:t xml:space="preserve">la nature de la subdivision : </w:t>
+            </w:r>
+          </w:p>
+        </w:tc>
+        <w:tc>
+          <w:tcPr>
+            <w:tcW w:w="3543" w:type="dxa"/>
             <w:tcBorders>
               <w:top w:val="single" w:sz="4" w:space="0" w:color="auto"/>
-              <w:left w:val="nil"/>
-              <w:bottom w:val="nil"/>
-              <w:right w:val="nil"/>
-            </w:tcBorders>
-          </w:tcPr>
-          <w:p/>
+              <w:left w:val="single" w:sz="4" w:space="0" w:color="auto"/>
+              <w:bottom w:val="single" w:sz="4" w:space="0" w:color="auto"/>
+              <w:right w:val="thinThickSmallGap" w:sz="24" w:space="0" w:color="auto"/>
+            </w:tcBorders>
+          </w:tcPr>
+          <w:p>
+            <w:pPr>
+              <w:rPr>
+                <w:b/>
+              </w:rPr>
+            </w:pPr>
+            <w:r>
+              <w:rPr>
+                <w:b/>
+              </w:rPr>
+              <w:t>Services centraux</w:t>
+            </w:r>
+          </w:p>
+        </w:tc>
+        <w:tc>
+          <w:tcPr>
+            <w:tcW w:w="2584" w:type="dxa"/>
+            <w:tcBorders>
+              <w:top w:val="thinThickSmallGap" w:sz="24" w:space="0" w:color="auto"/>
+              <w:left w:val="thinThickSmallGap" w:sz="24" w:space="0" w:color="auto"/>
+              <w:bottom w:val="thinThickSmallGap" w:sz="24" w:space="0" w:color="auto"/>
+              <w:right w:val="thinThickSmallGap" w:sz="24" w:space="0" w:color="auto"/>
+            </w:tcBorders>
+            <w:shd w:val="clear" w:color="auto" w:fill="FDE9D9" w:themeFill="accent6" w:themeFillTint="33"/>
+          </w:tcPr>
+          <w:p>
+            <w:pPr>
+              <w:jc w:val="center"/>
+              <w:rPr>
+                <w:b/>
+              </w:rPr>
+            </w:pPr>
+            <w:r>
+              <w:rPr>
+                <w:b/>
+              </w:rPr>
+              <w:t>Chercher</w:t>
+            </w:r>
+          </w:p>
+        </w:tc>
+      </w:tr>
+      <w:tr>
+        <w:tc>
+          <w:tcPr>
+            <w:tcW w:w="3369" w:type="dxa"/>
+            <w:tcBorders>
+              <w:top w:val="nil"/>
+              <w:left w:val="nil"/>
+              <w:bottom w:val="nil"/>
+              <w:right w:val="single" w:sz="4" w:space="0" w:color="auto"/>
+            </w:tcBorders>
+          </w:tcPr>
+          <w:p>
+            <w:pPr>
+              <w:rPr>
+                <w:b/>
+              </w:rPr>
+            </w:pPr>
+          </w:p>
+        </w:tc>
+        <w:tc>
+          <w:tcPr>
+            <w:tcW w:w="3543" w:type="dxa"/>
+            <w:tcBorders>
+              <w:top w:val="single" w:sz="4" w:space="0" w:color="auto"/>
+              <w:left w:val="single" w:sz="4" w:space="0" w:color="auto"/>
+              <w:bottom w:val="single" w:sz="4" w:space="0" w:color="auto"/>
+              <w:right w:val="single" w:sz="4" w:space="0" w:color="auto"/>
+            </w:tcBorders>
+          </w:tcPr>
+          <w:p>
+            <w:pPr>
+              <w:rPr>
+                <w:b/>
+              </w:rPr>
+            </w:pPr>
+            <w:r>
+              <w:rPr>
+                <w:b/>
+              </w:rPr>
+              <w:t>Région</w:t>
+            </w:r>
+          </w:p>
+        </w:tc>
+        <w:tc>
+          <w:tcPr>
+            <w:tcW w:w="2584" w:type="dxa"/>
+            <w:tcBorders>
+              <w:top w:val="thinThickSmallGap" w:sz="24" w:space="0" w:color="auto"/>
+              <w:left w:val="single" w:sz="4" w:space="0" w:color="auto"/>
+              <w:bottom w:val="nil"/>
+              <w:right w:val="nil"/>
+            </w:tcBorders>
+            <w:shd w:val="clear" w:color="auto" w:fill="FFFFFF" w:themeFill="background1"/>
+          </w:tcPr>
+          <w:p>
+            <w:pPr>
+              <w:jc w:val="center"/>
+              <w:rPr>
+                <w:b/>
+              </w:rPr>
+            </w:pPr>
+          </w:p>
+        </w:tc>
+      </w:tr>
+      <w:tr>
+        <w:tc>
+          <w:tcPr>
+            <w:tcW w:w="3369" w:type="dxa"/>
+            <w:tcBorders>
+              <w:top w:val="nil"/>
+              <w:left w:val="nil"/>
+              <w:bottom w:val="nil"/>
+              <w:right w:val="single" w:sz="4" w:space="0" w:color="auto"/>
+            </w:tcBorders>
+          </w:tcPr>
+          <w:p>
+            <w:pPr>
+              <w:rPr>
+                <w:b/>
+              </w:rPr>
+            </w:pPr>
+          </w:p>
+        </w:tc>
+        <w:tc>
+          <w:tcPr>
+            <w:tcW w:w="3543" w:type="dxa"/>
+            <w:tcBorders>
+              <w:top w:val="single" w:sz="4" w:space="0" w:color="auto"/>
+              <w:left w:val="single" w:sz="4" w:space="0" w:color="auto"/>
+              <w:bottom w:val="single" w:sz="4" w:space="0" w:color="auto"/>
+              <w:right w:val="single" w:sz="4" w:space="0" w:color="auto"/>
+            </w:tcBorders>
+          </w:tcPr>
+          <w:p>
+            <w:pPr>
+              <w:rPr>
+                <w:b/>
+              </w:rPr>
+            </w:pPr>
+            <w:r>
+              <w:rPr>
+                <w:b/>
+              </w:rPr>
+              <w:t>Département</w:t>
+            </w:r>
+          </w:p>
+        </w:tc>
+        <w:tc>
+          <w:tcPr>
+            <w:tcW w:w="2584" w:type="dxa"/>
+            <w:tcBorders>
+              <w:top w:val="nil"/>
+              <w:left w:val="single" w:sz="4" w:space="0" w:color="auto"/>
+              <w:bottom w:val="nil"/>
+              <w:right w:val="nil"/>
+            </w:tcBorders>
+            <w:shd w:val="clear" w:color="auto" w:fill="FFFFFF" w:themeFill="background1"/>
+          </w:tcPr>
+          <w:p>
+            <w:pPr>
+              <w:jc w:val="center"/>
+              <w:rPr>
+                <w:b/>
+              </w:rPr>
+            </w:pPr>
+          </w:p>
+        </w:tc>
+      </w:tr>
+      <w:tr>
+        <w:tc>
+          <w:tcPr>
+            <w:tcW w:w="3369" w:type="dxa"/>
+            <w:tcBorders>
+              <w:top w:val="nil"/>
+              <w:left w:val="nil"/>
+              <w:bottom w:val="nil"/>
+              <w:right w:val="single" w:sz="4" w:space="0" w:color="auto"/>
+            </w:tcBorders>
+          </w:tcPr>
+          <w:p>
+            <w:pPr>
+              <w:rPr>
+                <w:b/>
+              </w:rPr>
+            </w:pPr>
+          </w:p>
+        </w:tc>
+        <w:tc>
+          <w:tcPr>
+            <w:tcW w:w="3543" w:type="dxa"/>
+            <w:tcBorders>
+              <w:top w:val="single" w:sz="4" w:space="0" w:color="auto"/>
+              <w:left w:val="single" w:sz="4" w:space="0" w:color="auto"/>
+              <w:bottom w:val="single" w:sz="4" w:space="0" w:color="auto"/>
+              <w:right w:val="single" w:sz="4" w:space="0" w:color="auto"/>
+            </w:tcBorders>
+          </w:tcPr>
+          <w:p>
+            <w:pPr>
+              <w:rPr>
+                <w:b/>
+              </w:rPr>
+            </w:pPr>
+            <w:r>
+              <w:rPr>
+                <w:b/>
+              </w:rPr>
+              <w:t>Arrondissement</w:t>
+            </w:r>
+          </w:p>
+        </w:tc>
+        <w:tc>
+          <w:tcPr>
+            <w:tcW w:w="2584" w:type="dxa"/>
+            <w:tcBorders>
+              <w:top w:val="nil"/>
+              <w:left w:val="single" w:sz="4" w:space="0" w:color="auto"/>
+              <w:bottom w:val="nil"/>
+              <w:right w:val="nil"/>
+            </w:tcBorders>
+            <w:shd w:val="clear" w:color="auto" w:fill="FFFFFF" w:themeFill="background1"/>
+          </w:tcPr>
+          <w:p>
+            <w:pPr>
+              <w:jc w:val="center"/>
+              <w:rPr>
+                <w:b/>
+              </w:rPr>
+            </w:pPr>
+          </w:p>
         </w:tc>
       </w:tr>
     </w:tbl>
-    <w:p/>
+    <w:p>
+      <w:pPr>
+        <w:rPr>
+          <w:b/>
+        </w:rPr>
+      </w:pPr>
+      <w:r>
+        <w:rPr>
+          <w:b/>
+        </w:rPr>
+        <w:tab/>
+      </w:r>
+      <w:r>
+        <w:rPr>
+          <w:b/>
+        </w:rPr>
+        <w:tab/>
+      </w:r>
+      <w:r>
+        <w:rPr>
+          <w:b/>
+        </w:rPr>
+        <w:tab/>
+      </w:r>
+    </w:p>
     <w:p>
       <w:pPr>
         <w:pStyle w:val="Paragraphedeliste"/>
@@ -14794,6 +16512,501 @@
         <w:rPr>
           <w:b/>
         </w:rPr>
+        <w:t>Page d’enregistrement d’un incident</w:t>
+      </w:r>
+    </w:p>
+    <w:tbl>
+      <w:tblPr>
+        <w:tblStyle w:val="Grilledutableau"/>
+        <w:tblW w:w="9747" w:type="dxa"/>
+        <w:tblLook w:val="04A0" w:firstRow="1" w:lastRow="0" w:firstColumn="1" w:lastColumn="0" w:noHBand="0" w:noVBand="1"/>
+      </w:tblPr>
+      <w:tblGrid>
+        <w:gridCol w:w="3510"/>
+        <w:gridCol w:w="1843"/>
+        <w:gridCol w:w="2268"/>
+        <w:gridCol w:w="2126"/>
+      </w:tblGrid>
+      <w:tr>
+        <w:trPr>
+          <w:trHeight w:val="261"/>
+        </w:trPr>
+        <w:tc>
+          <w:tcPr>
+            <w:tcW w:w="3510" w:type="dxa"/>
+            <w:tcBorders>
+              <w:top w:val="nil"/>
+              <w:left w:val="nil"/>
+              <w:bottom w:val="nil"/>
+              <w:right w:val="single" w:sz="4" w:space="0" w:color="auto"/>
+            </w:tcBorders>
+          </w:tcPr>
+          <w:p>
+            <w:pPr>
+              <w:rPr>
+                <w:b/>
+              </w:rPr>
+            </w:pPr>
+            <w:r>
+              <w:rPr>
+                <w:b/>
+              </w:rPr>
+              <w:t>Noms et prénoms du déclarant :</w:t>
+            </w:r>
+          </w:p>
+        </w:tc>
+        <w:tc>
+          <w:tcPr>
+            <w:tcW w:w="1843" w:type="dxa"/>
+            <w:tcBorders>
+              <w:top w:val="single" w:sz="4" w:space="0" w:color="auto"/>
+              <w:left w:val="single" w:sz="4" w:space="0" w:color="auto"/>
+              <w:bottom w:val="single" w:sz="4" w:space="0" w:color="auto"/>
+              <w:right w:val="single" w:sz="4" w:space="0" w:color="auto"/>
+            </w:tcBorders>
+          </w:tcPr>
+          <w:p/>
+        </w:tc>
+        <w:tc>
+          <w:tcPr>
+            <w:tcW w:w="2268" w:type="dxa"/>
+            <w:tcBorders>
+              <w:top w:val="nil"/>
+              <w:left w:val="single" w:sz="4" w:space="0" w:color="auto"/>
+              <w:bottom w:val="nil"/>
+              <w:right w:val="single" w:sz="4" w:space="0" w:color="auto"/>
+            </w:tcBorders>
+          </w:tcPr>
+          <w:p>
+            <w:pPr>
+              <w:rPr>
+                <w:b/>
+              </w:rPr>
+            </w:pPr>
+            <w:r>
+              <w:rPr>
+                <w:b/>
+              </w:rPr>
+              <w:t>Poste :</w:t>
+            </w:r>
+          </w:p>
+        </w:tc>
+        <w:tc>
+          <w:tcPr>
+            <w:tcW w:w="2126" w:type="dxa"/>
+            <w:tcBorders>
+              <w:left w:val="single" w:sz="4" w:space="0" w:color="auto"/>
+              <w:bottom w:val="single" w:sz="4" w:space="0" w:color="auto"/>
+            </w:tcBorders>
+          </w:tcPr>
+          <w:p/>
+        </w:tc>
+      </w:tr>
+      <w:tr>
+        <w:trPr>
+          <w:trHeight w:val="274"/>
+        </w:trPr>
+        <w:tc>
+          <w:tcPr>
+            <w:tcW w:w="3510" w:type="dxa"/>
+            <w:tcBorders>
+              <w:top w:val="nil"/>
+              <w:left w:val="nil"/>
+              <w:bottom w:val="nil"/>
+              <w:right w:val="single" w:sz="4" w:space="0" w:color="auto"/>
+            </w:tcBorders>
+          </w:tcPr>
+          <w:p>
+            <w:pPr>
+              <w:rPr>
+                <w:b/>
+              </w:rPr>
+            </w:pPr>
+            <w:r>
+              <w:rPr>
+                <w:b/>
+              </w:rPr>
+              <w:t>Service :</w:t>
+            </w:r>
+          </w:p>
+        </w:tc>
+        <w:tc>
+          <w:tcPr>
+            <w:tcW w:w="1843" w:type="dxa"/>
+            <w:tcBorders>
+              <w:top w:val="single" w:sz="4" w:space="0" w:color="auto"/>
+              <w:left w:val="single" w:sz="4" w:space="0" w:color="auto"/>
+              <w:bottom w:val="single" w:sz="4" w:space="0" w:color="auto"/>
+              <w:right w:val="single" w:sz="4" w:space="0" w:color="auto"/>
+            </w:tcBorders>
+          </w:tcPr>
+          <w:p/>
+        </w:tc>
+        <w:tc>
+          <w:tcPr>
+            <w:tcW w:w="2268" w:type="dxa"/>
+            <w:tcBorders>
+              <w:top w:val="nil"/>
+              <w:left w:val="single" w:sz="4" w:space="0" w:color="auto"/>
+              <w:bottom w:val="nil"/>
+              <w:right w:val="nil"/>
+            </w:tcBorders>
+          </w:tcPr>
+          <w:p>
+            <w:pPr>
+              <w:rPr>
+                <w:b/>
+              </w:rPr>
+            </w:pPr>
+          </w:p>
+        </w:tc>
+        <w:tc>
+          <w:tcPr>
+            <w:tcW w:w="2126" w:type="dxa"/>
+            <w:tcBorders>
+              <w:top w:val="single" w:sz="4" w:space="0" w:color="auto"/>
+              <w:left w:val="nil"/>
+              <w:bottom w:val="nil"/>
+              <w:right w:val="nil"/>
+            </w:tcBorders>
+          </w:tcPr>
+          <w:p/>
+        </w:tc>
+      </w:tr>
+      <w:tr>
+        <w:trPr>
+          <w:trHeight w:val="261"/>
+        </w:trPr>
+        <w:tc>
+          <w:tcPr>
+            <w:tcW w:w="3510" w:type="dxa"/>
+            <w:tcBorders>
+              <w:top w:val="nil"/>
+              <w:left w:val="nil"/>
+              <w:bottom w:val="nil"/>
+              <w:right w:val="single" w:sz="4" w:space="0" w:color="auto"/>
+            </w:tcBorders>
+          </w:tcPr>
+          <w:p>
+            <w:pPr>
+              <w:rPr>
+                <w:b/>
+              </w:rPr>
+            </w:pPr>
+            <w:r>
+              <w:rPr>
+                <w:b/>
+              </w:rPr>
+              <w:t>Description de l’incident :</w:t>
+            </w:r>
+          </w:p>
+        </w:tc>
+        <w:tc>
+          <w:tcPr>
+            <w:tcW w:w="1843" w:type="dxa"/>
+            <w:tcBorders>
+              <w:top w:val="single" w:sz="4" w:space="0" w:color="auto"/>
+              <w:left w:val="single" w:sz="4" w:space="0" w:color="auto"/>
+              <w:bottom w:val="single" w:sz="4" w:space="0" w:color="auto"/>
+              <w:right w:val="single" w:sz="4" w:space="0" w:color="auto"/>
+            </w:tcBorders>
+          </w:tcPr>
+          <w:p/>
+        </w:tc>
+        <w:tc>
+          <w:tcPr>
+            <w:tcW w:w="2268" w:type="dxa"/>
+            <w:tcBorders>
+              <w:top w:val="nil"/>
+              <w:left w:val="single" w:sz="4" w:space="0" w:color="auto"/>
+              <w:bottom w:val="nil"/>
+              <w:right w:val="nil"/>
+            </w:tcBorders>
+          </w:tcPr>
+          <w:p>
+            <w:pPr>
+              <w:rPr>
+                <w:b/>
+              </w:rPr>
+            </w:pPr>
+          </w:p>
+        </w:tc>
+        <w:tc>
+          <w:tcPr>
+            <w:tcW w:w="2126" w:type="dxa"/>
+            <w:tcBorders>
+              <w:top w:val="nil"/>
+              <w:left w:val="nil"/>
+              <w:bottom w:val="nil"/>
+              <w:right w:val="nil"/>
+            </w:tcBorders>
+          </w:tcPr>
+          <w:p/>
+        </w:tc>
+      </w:tr>
+      <w:tr>
+        <w:trPr>
+          <w:trHeight w:val="274"/>
+        </w:trPr>
+        <w:tc>
+          <w:tcPr>
+            <w:tcW w:w="3510" w:type="dxa"/>
+            <w:tcBorders>
+              <w:top w:val="nil"/>
+              <w:left w:val="nil"/>
+              <w:bottom w:val="nil"/>
+              <w:right w:val="single" w:sz="4" w:space="0" w:color="auto"/>
+            </w:tcBorders>
+          </w:tcPr>
+          <w:p>
+            <w:pPr>
+              <w:rPr>
+                <w:b/>
+              </w:rPr>
+            </w:pPr>
+            <w:r>
+              <w:rPr>
+                <w:b/>
+              </w:rPr>
+              <w:t xml:space="preserve">Date de survenue de l’incident : </w:t>
+            </w:r>
+          </w:p>
+        </w:tc>
+        <w:tc>
+          <w:tcPr>
+            <w:tcW w:w="1843" w:type="dxa"/>
+            <w:tcBorders>
+              <w:top w:val="single" w:sz="4" w:space="0" w:color="auto"/>
+              <w:left w:val="single" w:sz="4" w:space="0" w:color="auto"/>
+              <w:bottom w:val="single" w:sz="4" w:space="0" w:color="auto"/>
+              <w:right w:val="single" w:sz="4" w:space="0" w:color="auto"/>
+            </w:tcBorders>
+          </w:tcPr>
+          <w:p/>
+        </w:tc>
+        <w:tc>
+          <w:tcPr>
+            <w:tcW w:w="2268" w:type="dxa"/>
+            <w:tcBorders>
+              <w:top w:val="nil"/>
+              <w:left w:val="single" w:sz="4" w:space="0" w:color="auto"/>
+              <w:bottom w:val="nil"/>
+              <w:right w:val="nil"/>
+            </w:tcBorders>
+          </w:tcPr>
+          <w:p>
+            <w:pPr>
+              <w:rPr>
+                <w:b/>
+              </w:rPr>
+            </w:pPr>
+          </w:p>
+        </w:tc>
+        <w:tc>
+          <w:tcPr>
+            <w:tcW w:w="2126" w:type="dxa"/>
+            <w:tcBorders>
+              <w:top w:val="nil"/>
+              <w:left w:val="nil"/>
+              <w:bottom w:val="single" w:sz="4" w:space="0" w:color="auto"/>
+              <w:right w:val="nil"/>
+            </w:tcBorders>
+          </w:tcPr>
+          <w:p/>
+        </w:tc>
+      </w:tr>
+      <w:tr>
+        <w:trPr>
+          <w:trHeight w:val="261"/>
+        </w:trPr>
+        <w:tc>
+          <w:tcPr>
+            <w:tcW w:w="3510" w:type="dxa"/>
+            <w:tcBorders>
+              <w:top w:val="nil"/>
+              <w:left w:val="nil"/>
+              <w:bottom w:val="thinThickSmallGap" w:sz="24" w:space="0" w:color="auto"/>
+              <w:right w:val="single" w:sz="4" w:space="0" w:color="auto"/>
+            </w:tcBorders>
+          </w:tcPr>
+          <w:p>
+            <w:pPr>
+              <w:rPr>
+                <w:b/>
+              </w:rPr>
+            </w:pPr>
+            <w:r>
+              <w:rPr>
+                <w:b/>
+              </w:rPr>
+              <w:t>Objet de l’incident :</w:t>
+            </w:r>
+          </w:p>
+        </w:tc>
+        <w:tc>
+          <w:tcPr>
+            <w:tcW w:w="1843" w:type="dxa"/>
+            <w:tcBorders>
+              <w:top w:val="single" w:sz="4" w:space="0" w:color="auto"/>
+              <w:left w:val="single" w:sz="4" w:space="0" w:color="auto"/>
+              <w:bottom w:val="single" w:sz="4" w:space="0" w:color="auto"/>
+              <w:right w:val="single" w:sz="4" w:space="0" w:color="auto"/>
+            </w:tcBorders>
+          </w:tcPr>
+          <w:p>
+            <w:pPr>
+              <w:jc w:val="right"/>
+            </w:pPr>
+            <w:r>
+              <w:rPr>
+                <w:b/>
+                <w:color w:val="C00000"/>
+                <w:u w:val="single"/>
+              </w:rPr>
+              <w:t>….</w:t>
+            </w:r>
+            <w:r>
+              <w:rPr>
+                <w:b/>
+                <w:color w:val="C00000"/>
+                <w:u w:val="single"/>
+              </w:rPr>
+              <w:t>recherche</w:t>
+            </w:r>
+          </w:p>
+        </w:tc>
+        <w:tc>
+          <w:tcPr>
+            <w:tcW w:w="2268" w:type="dxa"/>
+            <w:tcBorders>
+              <w:top w:val="nil"/>
+              <w:left w:val="single" w:sz="4" w:space="0" w:color="auto"/>
+              <w:bottom w:val="nil"/>
+              <w:right w:val="single" w:sz="4" w:space="0" w:color="auto"/>
+            </w:tcBorders>
+          </w:tcPr>
+          <w:p>
+            <w:pPr>
+              <w:rPr>
+                <w:b/>
+              </w:rPr>
+            </w:pPr>
+            <w:r>
+              <w:rPr>
+                <w:b/>
+              </w:rPr>
+              <w:t>Nature de l’objet :</w:t>
+            </w:r>
+          </w:p>
+        </w:tc>
+        <w:tc>
+          <w:tcPr>
+            <w:tcW w:w="2126" w:type="dxa"/>
+            <w:tcBorders>
+              <w:top w:val="single" w:sz="4" w:space="0" w:color="auto"/>
+              <w:left w:val="single" w:sz="4" w:space="0" w:color="auto"/>
+              <w:bottom w:val="single" w:sz="4" w:space="0" w:color="auto"/>
+              <w:right w:val="single" w:sz="4" w:space="0" w:color="auto"/>
+            </w:tcBorders>
+          </w:tcPr>
+          <w:p>
+            <w:pPr>
+              <w:jc w:val="right"/>
+            </w:pPr>
+            <w:r>
+              <w:rPr>
+                <w:b/>
+                <w:color w:val="C00000"/>
+                <w:u w:val="single"/>
+              </w:rPr>
+              <w:t>….</w:t>
+            </w:r>
+            <w:r>
+              <w:rPr>
+                <w:b/>
+                <w:color w:val="C00000"/>
+                <w:u w:val="single"/>
+              </w:rPr>
+              <w:t>recherche</w:t>
+            </w:r>
+          </w:p>
+        </w:tc>
+      </w:tr>
+      <w:tr>
+        <w:trPr>
+          <w:trHeight w:val="274"/>
+        </w:trPr>
+        <w:tc>
+          <w:tcPr>
+            <w:tcW w:w="3510" w:type="dxa"/>
+            <w:tcBorders>
+              <w:top w:val="thinThickSmallGap" w:sz="24" w:space="0" w:color="auto"/>
+              <w:left w:val="thinThickSmallGap" w:sz="24" w:space="0" w:color="auto"/>
+              <w:bottom w:val="thickThinSmallGap" w:sz="24" w:space="0" w:color="auto"/>
+              <w:right w:val="thickThinSmallGap" w:sz="24" w:space="0" w:color="auto"/>
+            </w:tcBorders>
+            <w:shd w:val="clear" w:color="auto" w:fill="FDE9D9" w:themeFill="accent6" w:themeFillTint="33"/>
+          </w:tcPr>
+          <w:p>
+            <w:r>
+              <w:t>Enregistrer</w:t>
+            </w:r>
+          </w:p>
+        </w:tc>
+        <w:tc>
+          <w:tcPr>
+            <w:tcW w:w="1843" w:type="dxa"/>
+            <w:tcBorders>
+              <w:top w:val="single" w:sz="4" w:space="0" w:color="auto"/>
+              <w:left w:val="thickThinSmallGap" w:sz="24" w:space="0" w:color="auto"/>
+              <w:bottom w:val="nil"/>
+              <w:right w:val="nil"/>
+            </w:tcBorders>
+          </w:tcPr>
+          <w:p/>
+        </w:tc>
+        <w:tc>
+          <w:tcPr>
+            <w:tcW w:w="2268" w:type="dxa"/>
+            <w:tcBorders>
+              <w:top w:val="nil"/>
+              <w:left w:val="nil"/>
+              <w:bottom w:val="nil"/>
+              <w:right w:val="nil"/>
+            </w:tcBorders>
+          </w:tcPr>
+          <w:p/>
+        </w:tc>
+        <w:tc>
+          <w:tcPr>
+            <w:tcW w:w="2126" w:type="dxa"/>
+            <w:tcBorders>
+              <w:top w:val="single" w:sz="4" w:space="0" w:color="auto"/>
+              <w:left w:val="nil"/>
+              <w:bottom w:val="nil"/>
+              <w:right w:val="nil"/>
+            </w:tcBorders>
+          </w:tcPr>
+          <w:p/>
+        </w:tc>
+      </w:tr>
+    </w:tbl>
+    <w:p>
+      <w:pPr>
+        <w:pStyle w:val="Paragraphedeliste"/>
+        <w:numPr>
+          <w:ilvl w:val="0"/>
+          <w:numId w:val="3"/>
+        </w:numPr>
+        <w:rPr>
+          <w:b/>
+        </w:rPr>
+      </w:pPr>
+      <w:r>
+        <w:rPr>
+          <w:b/>
+        </w:rPr>
+        <w:lastRenderedPageBreak/>
         <w:t>Page d’enregistrement d</w:t>
       </w:r>
       <w:r>
@@ -14811,9 +17024,9 @@
       </w:tblPr>
       <w:tblGrid>
         <w:gridCol w:w="3510"/>
-        <w:gridCol w:w="2127"/>
-        <w:gridCol w:w="2268"/>
-        <w:gridCol w:w="1591"/>
+        <w:gridCol w:w="1985"/>
+        <w:gridCol w:w="2126"/>
+        <w:gridCol w:w="1875"/>
       </w:tblGrid>
       <w:tr>
         <w:tc>
@@ -14848,7 +17061,7 @@
         </w:tc>
         <w:tc>
           <w:tcPr>
-            <w:tcW w:w="2127" w:type="dxa"/>
+            <w:tcW w:w="1985" w:type="dxa"/>
             <w:tcBorders>
               <w:top w:val="single" w:sz="4" w:space="0" w:color="auto"/>
               <w:left w:val="single" w:sz="4" w:space="0" w:color="auto"/>
@@ -14864,7 +17077,7 @@
         </w:tc>
         <w:tc>
           <w:tcPr>
-            <w:tcW w:w="2268" w:type="dxa"/>
+            <w:tcW w:w="2126" w:type="dxa"/>
             <w:tcBorders>
               <w:top w:val="nil"/>
               <w:left w:val="single" w:sz="4" w:space="0" w:color="auto"/>
@@ -14888,188 +17101,15 @@
         </w:tc>
         <w:tc>
           <w:tcPr>
-            <w:tcW w:w="1591" w:type="dxa"/>
+            <w:tcW w:w="1875" w:type="dxa"/>
             <w:tcBorders>
               <w:left w:val="single" w:sz="4" w:space="0" w:color="auto"/>
               <w:bottom w:val="single" w:sz="4" w:space="0" w:color="auto"/>
             </w:tcBorders>
           </w:tcPr>
-          <w:p/>
-        </w:tc>
-      </w:tr>
-      <w:tr>
-        <w:tc>
-          <w:tcPr>
-            <w:tcW w:w="3510" w:type="dxa"/>
-            <w:tcBorders>
-              <w:top w:val="nil"/>
-              <w:left w:val="nil"/>
-              <w:bottom w:val="nil"/>
-              <w:right w:val="single" w:sz="4" w:space="0" w:color="auto"/>
-            </w:tcBorders>
-          </w:tcPr>
-          <w:p>
-            <w:pPr>
-              <w:rPr>
-                <w:b/>
-              </w:rPr>
-            </w:pPr>
-          </w:p>
-        </w:tc>
-        <w:tc>
-          <w:tcPr>
-            <w:tcW w:w="2127" w:type="dxa"/>
-            <w:tcBorders>
-              <w:top w:val="single" w:sz="4" w:space="0" w:color="auto"/>
-              <w:left w:val="single" w:sz="4" w:space="0" w:color="auto"/>
-              <w:bottom w:val="single" w:sz="4" w:space="0" w:color="auto"/>
-            </w:tcBorders>
-          </w:tcPr>
-          <w:p>
-            <w:r>
-              <w:t>Spontanée</w:t>
-            </w:r>
-          </w:p>
-        </w:tc>
-        <w:tc>
-          <w:tcPr>
-            <w:tcW w:w="2268" w:type="dxa"/>
-            <w:tcBorders>
-              <w:top w:val="nil"/>
-              <w:bottom w:val="nil"/>
-              <w:right w:val="nil"/>
-            </w:tcBorders>
-          </w:tcPr>
-          <w:p>
-            <w:pPr>
-              <w:rPr>
-                <w:b/>
-              </w:rPr>
-            </w:pPr>
-          </w:p>
-        </w:tc>
-        <w:tc>
-          <w:tcPr>
-            <w:tcW w:w="1591" w:type="dxa"/>
-            <w:tcBorders>
-              <w:top w:val="single" w:sz="4" w:space="0" w:color="auto"/>
-              <w:left w:val="nil"/>
-              <w:bottom w:val="single" w:sz="4" w:space="0" w:color="auto"/>
-              <w:right w:val="nil"/>
-            </w:tcBorders>
-          </w:tcPr>
-          <w:p/>
-        </w:tc>
-      </w:tr>
-      <w:tr>
-        <w:tc>
-          <w:tcPr>
-            <w:tcW w:w="3510" w:type="dxa"/>
-            <w:tcBorders>
-              <w:top w:val="nil"/>
-              <w:left w:val="nil"/>
-              <w:bottom w:val="nil"/>
-              <w:right w:val="single" w:sz="4" w:space="0" w:color="auto"/>
-            </w:tcBorders>
-          </w:tcPr>
-          <w:p>
-            <w:pPr>
-              <w:rPr>
-                <w:b/>
-              </w:rPr>
-            </w:pPr>
-            <w:r>
-              <w:rPr>
-                <w:b/>
-              </w:rPr>
-              <w:t xml:space="preserve">Noms et prénoms de l’intervenant : </w:t>
-            </w:r>
-          </w:p>
-        </w:tc>
-        <w:tc>
-          <w:tcPr>
-            <w:tcW w:w="2127" w:type="dxa"/>
-            <w:tcBorders>
-              <w:left w:val="single" w:sz="4" w:space="0" w:color="auto"/>
-              <w:bottom w:val="single" w:sz="4" w:space="0" w:color="auto"/>
-              <w:right w:val="single" w:sz="4" w:space="0" w:color="auto"/>
-            </w:tcBorders>
-          </w:tcPr>
-          <w:p/>
-        </w:tc>
-        <w:tc>
-          <w:tcPr>
-            <w:tcW w:w="2268" w:type="dxa"/>
-            <w:tcBorders>
-              <w:top w:val="nil"/>
-              <w:left w:val="single" w:sz="4" w:space="0" w:color="auto"/>
-              <w:bottom w:val="nil"/>
-              <w:right w:val="single" w:sz="4" w:space="0" w:color="auto"/>
-            </w:tcBorders>
-          </w:tcPr>
-          <w:p>
-            <w:pPr>
-              <w:rPr>
-                <w:b/>
-              </w:rPr>
-            </w:pPr>
-            <w:r>
-              <w:rPr>
-                <w:b/>
-              </w:rPr>
-              <w:t>Poste :</w:t>
-            </w:r>
-          </w:p>
-        </w:tc>
-        <w:tc>
-          <w:tcPr>
-            <w:tcW w:w="1591" w:type="dxa"/>
-            <w:tcBorders>
-              <w:top w:val="single" w:sz="4" w:space="0" w:color="auto"/>
-              <w:left w:val="single" w:sz="4" w:space="0" w:color="auto"/>
-              <w:bottom w:val="single" w:sz="4" w:space="0" w:color="auto"/>
-            </w:tcBorders>
-          </w:tcPr>
-          <w:p/>
-        </w:tc>
-      </w:tr>
-      <w:tr>
-        <w:tc>
-          <w:tcPr>
-            <w:tcW w:w="3510" w:type="dxa"/>
-            <w:tcBorders>
-              <w:top w:val="nil"/>
-              <w:left w:val="nil"/>
-              <w:bottom w:val="nil"/>
-              <w:right w:val="single" w:sz="4" w:space="0" w:color="auto"/>
-            </w:tcBorders>
-          </w:tcPr>
-          <w:p>
-            <w:pPr>
-              <w:rPr>
-                <w:b/>
-              </w:rPr>
-            </w:pPr>
-            <w:r>
-              <w:rPr>
-                <w:b/>
-              </w:rPr>
-              <w:t>Objet de l’intervention :</w:t>
-            </w:r>
-          </w:p>
-        </w:tc>
-        <w:tc>
-          <w:tcPr>
-            <w:tcW w:w="2127" w:type="dxa"/>
-            <w:tcBorders>
-              <w:left w:val="single" w:sz="4" w:space="0" w:color="auto"/>
-              <w:bottom w:val="single" w:sz="4" w:space="0" w:color="auto"/>
-              <w:right w:val="single" w:sz="4" w:space="0" w:color="auto"/>
-            </w:tcBorders>
-          </w:tcPr>
-          <w:p>
-            <w:pPr>
-              <w:jc w:val="right"/>
+          <w:p>
+            <w:pPr>
+              <w:jc w:val="center"/>
             </w:pPr>
             <w:r>
               <w:rPr>
@@ -15089,9 +17129,202 @@
             </w:r>
           </w:p>
         </w:tc>
-        <w:tc>
-          <w:tcPr>
-            <w:tcW w:w="2268" w:type="dxa"/>
+      </w:tr>
+      <w:tr>
+        <w:tc>
+          <w:tcPr>
+            <w:tcW w:w="3510" w:type="dxa"/>
+            <w:tcBorders>
+              <w:top w:val="nil"/>
+              <w:left w:val="nil"/>
+              <w:bottom w:val="nil"/>
+              <w:right w:val="single" w:sz="4" w:space="0" w:color="auto"/>
+            </w:tcBorders>
+          </w:tcPr>
+          <w:p>
+            <w:pPr>
+              <w:rPr>
+                <w:b/>
+              </w:rPr>
+            </w:pPr>
+          </w:p>
+        </w:tc>
+        <w:tc>
+          <w:tcPr>
+            <w:tcW w:w="1985" w:type="dxa"/>
+            <w:tcBorders>
+              <w:top w:val="single" w:sz="4" w:space="0" w:color="auto"/>
+              <w:left w:val="single" w:sz="4" w:space="0" w:color="auto"/>
+              <w:bottom w:val="single" w:sz="4" w:space="0" w:color="auto"/>
+            </w:tcBorders>
+          </w:tcPr>
+          <w:p>
+            <w:r>
+              <w:t>Spontanée</w:t>
+            </w:r>
+          </w:p>
+        </w:tc>
+        <w:tc>
+          <w:tcPr>
+            <w:tcW w:w="2126" w:type="dxa"/>
+            <w:tcBorders>
+              <w:top w:val="nil"/>
+              <w:bottom w:val="nil"/>
+              <w:right w:val="nil"/>
+            </w:tcBorders>
+          </w:tcPr>
+          <w:p>
+            <w:pPr>
+              <w:rPr>
+                <w:b/>
+              </w:rPr>
+            </w:pPr>
+          </w:p>
+        </w:tc>
+        <w:tc>
+          <w:tcPr>
+            <w:tcW w:w="1875" w:type="dxa"/>
+            <w:tcBorders>
+              <w:top w:val="single" w:sz="4" w:space="0" w:color="auto"/>
+              <w:left w:val="nil"/>
+              <w:bottom w:val="single" w:sz="4" w:space="0" w:color="auto"/>
+              <w:right w:val="nil"/>
+            </w:tcBorders>
+          </w:tcPr>
+          <w:p/>
+        </w:tc>
+      </w:tr>
+      <w:tr>
+        <w:tc>
+          <w:tcPr>
+            <w:tcW w:w="3510" w:type="dxa"/>
+            <w:tcBorders>
+              <w:top w:val="nil"/>
+              <w:left w:val="nil"/>
+              <w:bottom w:val="nil"/>
+              <w:right w:val="single" w:sz="4" w:space="0" w:color="auto"/>
+            </w:tcBorders>
+          </w:tcPr>
+          <w:p>
+            <w:pPr>
+              <w:rPr>
+                <w:b/>
+              </w:rPr>
+            </w:pPr>
+            <w:r>
+              <w:rPr>
+                <w:b/>
+              </w:rPr>
+              <w:t xml:space="preserve">Noms et prénoms de l’intervenant : </w:t>
+            </w:r>
+          </w:p>
+        </w:tc>
+        <w:tc>
+          <w:tcPr>
+            <w:tcW w:w="1985" w:type="dxa"/>
+            <w:tcBorders>
+              <w:left w:val="single" w:sz="4" w:space="0" w:color="auto"/>
+              <w:bottom w:val="single" w:sz="4" w:space="0" w:color="auto"/>
+              <w:right w:val="single" w:sz="4" w:space="0" w:color="auto"/>
+            </w:tcBorders>
+          </w:tcPr>
+          <w:p/>
+        </w:tc>
+        <w:tc>
+          <w:tcPr>
+            <w:tcW w:w="2126" w:type="dxa"/>
+            <w:tcBorders>
+              <w:top w:val="nil"/>
+              <w:left w:val="single" w:sz="4" w:space="0" w:color="auto"/>
+              <w:bottom w:val="nil"/>
+              <w:right w:val="single" w:sz="4" w:space="0" w:color="auto"/>
+            </w:tcBorders>
+          </w:tcPr>
+          <w:p>
+            <w:pPr>
+              <w:rPr>
+                <w:b/>
+              </w:rPr>
+            </w:pPr>
+            <w:r>
+              <w:rPr>
+                <w:b/>
+              </w:rPr>
+              <w:t>Poste :</w:t>
+            </w:r>
+          </w:p>
+        </w:tc>
+        <w:tc>
+          <w:tcPr>
+            <w:tcW w:w="1875" w:type="dxa"/>
+            <w:tcBorders>
+              <w:top w:val="single" w:sz="4" w:space="0" w:color="auto"/>
+              <w:left w:val="single" w:sz="4" w:space="0" w:color="auto"/>
+              <w:bottom w:val="single" w:sz="4" w:space="0" w:color="auto"/>
+            </w:tcBorders>
+          </w:tcPr>
+          <w:p/>
+        </w:tc>
+      </w:tr>
+      <w:tr>
+        <w:tc>
+          <w:tcPr>
+            <w:tcW w:w="3510" w:type="dxa"/>
+            <w:tcBorders>
+              <w:top w:val="nil"/>
+              <w:left w:val="nil"/>
+              <w:bottom w:val="nil"/>
+              <w:right w:val="single" w:sz="4" w:space="0" w:color="auto"/>
+            </w:tcBorders>
+          </w:tcPr>
+          <w:p>
+            <w:pPr>
+              <w:rPr>
+                <w:b/>
+              </w:rPr>
+            </w:pPr>
+            <w:r>
+              <w:rPr>
+                <w:b/>
+              </w:rPr>
+              <w:t>Objet de l’intervention :</w:t>
+            </w:r>
+          </w:p>
+        </w:tc>
+        <w:tc>
+          <w:tcPr>
+            <w:tcW w:w="1985" w:type="dxa"/>
+            <w:tcBorders>
+              <w:left w:val="single" w:sz="4" w:space="0" w:color="auto"/>
+              <w:bottom w:val="single" w:sz="4" w:space="0" w:color="auto"/>
+              <w:right w:val="single" w:sz="4" w:space="0" w:color="auto"/>
+            </w:tcBorders>
+          </w:tcPr>
+          <w:p>
+            <w:pPr>
+              <w:jc w:val="right"/>
+            </w:pPr>
+            <w:r>
+              <w:rPr>
+                <w:b/>
+                <w:color w:val="C00000"/>
+                <w:u w:val="single"/>
+              </w:rPr>
+              <w:t>….</w:t>
+            </w:r>
+            <w:r>
+              <w:rPr>
+                <w:b/>
+                <w:color w:val="C00000"/>
+                <w:u w:val="single"/>
+              </w:rPr>
+              <w:t>rechercher</w:t>
+            </w:r>
+          </w:p>
+        </w:tc>
+        <w:tc>
+          <w:tcPr>
+            <w:tcW w:w="2126" w:type="dxa"/>
             <w:tcBorders>
               <w:top w:val="nil"/>
               <w:left w:val="single" w:sz="4" w:space="0" w:color="auto"/>
@@ -15115,7 +17348,7 @@
         </w:tc>
         <w:tc>
           <w:tcPr>
-            <w:tcW w:w="1591" w:type="dxa"/>
+            <w:tcW w:w="1875" w:type="dxa"/>
             <w:tcBorders>
               <w:top w:val="single" w:sz="4" w:space="0" w:color="auto"/>
               <w:left w:val="single" w:sz="4" w:space="0" w:color="auto"/>
@@ -15152,7 +17385,7 @@
         </w:tc>
         <w:tc>
           <w:tcPr>
-            <w:tcW w:w="2127" w:type="dxa"/>
+            <w:tcW w:w="1985" w:type="dxa"/>
             <w:tcBorders>
               <w:left w:val="single" w:sz="4" w:space="0" w:color="auto"/>
               <w:bottom w:val="single" w:sz="4" w:space="0" w:color="auto"/>
@@ -15162,18 +17395,18 @@
         </w:tc>
         <w:tc>
           <w:tcPr>
-            <w:tcW w:w="2268" w:type="dxa"/>
-            <w:tcBorders>
-              <w:top w:val="nil"/>
-              <w:bottom w:val="nil"/>
-              <w:right w:val="nil"/>
-            </w:tcBorders>
-          </w:tcPr>
-          <w:p/>
-        </w:tc>
-        <w:tc>
-          <w:tcPr>
-            <w:tcW w:w="1591" w:type="dxa"/>
+            <w:tcW w:w="2126" w:type="dxa"/>
+            <w:tcBorders>
+              <w:top w:val="nil"/>
+              <w:bottom w:val="nil"/>
+              <w:right w:val="nil"/>
+            </w:tcBorders>
+          </w:tcPr>
+          <w:p/>
+        </w:tc>
+        <w:tc>
+          <w:tcPr>
+            <w:tcW w:w="1875" w:type="dxa"/>
             <w:tcBorders>
               <w:top w:val="single" w:sz="4" w:space="0" w:color="auto"/>
               <w:left w:val="nil"/>
@@ -15214,7 +17447,7 @@
         </w:tc>
         <w:tc>
           <w:tcPr>
-            <w:tcW w:w="2127" w:type="dxa"/>
+            <w:tcW w:w="1985" w:type="dxa"/>
             <w:tcBorders>
               <w:left w:val="single" w:sz="4" w:space="0" w:color="auto"/>
               <w:bottom w:val="single" w:sz="4" w:space="0" w:color="auto"/>
@@ -15225,19 +17458,19 @@
         </w:tc>
         <w:tc>
           <w:tcPr>
-            <w:tcW w:w="2268" w:type="dxa"/>
-            <w:tcBorders>
-              <w:top w:val="nil"/>
-              <w:left w:val="single" w:sz="4" w:space="0" w:color="auto"/>
-              <w:bottom w:val="nil"/>
-              <w:right w:val="nil"/>
-            </w:tcBorders>
-          </w:tcPr>
-          <w:p/>
-        </w:tc>
-        <w:tc>
-          <w:tcPr>
-            <w:tcW w:w="1591" w:type="dxa"/>
+            <w:tcW w:w="2126" w:type="dxa"/>
+            <w:tcBorders>
+              <w:top w:val="nil"/>
+              <w:left w:val="single" w:sz="4" w:space="0" w:color="auto"/>
+              <w:bottom w:val="nil"/>
+              <w:right w:val="nil"/>
+            </w:tcBorders>
+          </w:tcPr>
+          <w:p/>
+        </w:tc>
+        <w:tc>
+          <w:tcPr>
+            <w:tcW w:w="1875" w:type="dxa"/>
             <w:tcBorders>
               <w:top w:val="nil"/>
               <w:left w:val="nil"/>
@@ -15281,29 +17514,29 @@
         </w:tc>
         <w:tc>
           <w:tcPr>
-            <w:tcW w:w="2127" w:type="dxa"/>
-            <w:tcBorders>
-              <w:left w:val="single" w:sz="4" w:space="0" w:color="auto"/>
-              <w:right w:val="single" w:sz="4" w:space="0" w:color="auto"/>
-            </w:tcBorders>
-          </w:tcPr>
-          <w:p/>
-        </w:tc>
-        <w:tc>
-          <w:tcPr>
-            <w:tcW w:w="2268" w:type="dxa"/>
-            <w:tcBorders>
-              <w:top w:val="nil"/>
-              <w:left w:val="single" w:sz="4" w:space="0" w:color="auto"/>
-              <w:bottom w:val="nil"/>
-              <w:right w:val="nil"/>
-            </w:tcBorders>
-          </w:tcPr>
-          <w:p/>
-        </w:tc>
-        <w:tc>
-          <w:tcPr>
-            <w:tcW w:w="1591" w:type="dxa"/>
+            <w:tcW w:w="1985" w:type="dxa"/>
+            <w:tcBorders>
+              <w:left w:val="single" w:sz="4" w:space="0" w:color="auto"/>
+              <w:right w:val="single" w:sz="4" w:space="0" w:color="auto"/>
+            </w:tcBorders>
+          </w:tcPr>
+          <w:p/>
+        </w:tc>
+        <w:tc>
+          <w:tcPr>
+            <w:tcW w:w="2126" w:type="dxa"/>
+            <w:tcBorders>
+              <w:top w:val="nil"/>
+              <w:left w:val="single" w:sz="4" w:space="0" w:color="auto"/>
+              <w:bottom w:val="nil"/>
+              <w:right w:val="nil"/>
+            </w:tcBorders>
+          </w:tcPr>
+          <w:p/>
+        </w:tc>
+        <w:tc>
+          <w:tcPr>
+            <w:tcW w:w="1875" w:type="dxa"/>
             <w:tcBorders>
               <w:top w:val="nil"/>
               <w:left w:val="nil"/>
@@ -15341,29 +17574,29 @@
         </w:tc>
         <w:tc>
           <w:tcPr>
-            <w:tcW w:w="2127" w:type="dxa"/>
-            <w:tcBorders>
-              <w:left w:val="single" w:sz="4" w:space="0" w:color="auto"/>
-              <w:right w:val="single" w:sz="4" w:space="0" w:color="auto"/>
-            </w:tcBorders>
-          </w:tcPr>
-          <w:p/>
-        </w:tc>
-        <w:tc>
-          <w:tcPr>
-            <w:tcW w:w="2268" w:type="dxa"/>
-            <w:tcBorders>
-              <w:top w:val="nil"/>
-              <w:left w:val="single" w:sz="4" w:space="0" w:color="auto"/>
-              <w:bottom w:val="nil"/>
-              <w:right w:val="nil"/>
-            </w:tcBorders>
-          </w:tcPr>
-          <w:p/>
-        </w:tc>
-        <w:tc>
-          <w:tcPr>
-            <w:tcW w:w="1591" w:type="dxa"/>
+            <w:tcW w:w="1985" w:type="dxa"/>
+            <w:tcBorders>
+              <w:left w:val="single" w:sz="4" w:space="0" w:color="auto"/>
+              <w:right w:val="single" w:sz="4" w:space="0" w:color="auto"/>
+            </w:tcBorders>
+          </w:tcPr>
+          <w:p/>
+        </w:tc>
+        <w:tc>
+          <w:tcPr>
+            <w:tcW w:w="2126" w:type="dxa"/>
+            <w:tcBorders>
+              <w:top w:val="nil"/>
+              <w:left w:val="single" w:sz="4" w:space="0" w:color="auto"/>
+              <w:bottom w:val="nil"/>
+              <w:right w:val="nil"/>
+            </w:tcBorders>
+          </w:tcPr>
+          <w:p/>
+        </w:tc>
+        <w:tc>
+          <w:tcPr>
+            <w:tcW w:w="1875" w:type="dxa"/>
             <w:tcBorders>
               <w:top w:val="nil"/>
               <w:left w:val="nil"/>
@@ -15401,7 +17634,7 @@
         </w:tc>
         <w:tc>
           <w:tcPr>
-            <w:tcW w:w="2127" w:type="dxa"/>
+            <w:tcW w:w="1985" w:type="dxa"/>
             <w:tcBorders>
               <w:left w:val="single" w:sz="4" w:space="0" w:color="auto"/>
               <w:bottom w:val="thinThickSmallGap" w:sz="24" w:space="0" w:color="auto"/>
@@ -15412,33 +17645,33 @@
         </w:tc>
         <w:tc>
           <w:tcPr>
-            <w:tcW w:w="2268" w:type="dxa"/>
-            <w:tcBorders>
-              <w:top w:val="nil"/>
-              <w:left w:val="single" w:sz="4" w:space="0" w:color="auto"/>
-              <w:bottom w:val="nil"/>
-              <w:right w:val="nil"/>
-            </w:tcBorders>
-          </w:tcPr>
-          <w:p/>
-        </w:tc>
-        <w:tc>
-          <w:tcPr>
-            <w:tcW w:w="1591" w:type="dxa"/>
-            <w:tcBorders>
-              <w:top w:val="nil"/>
-              <w:left w:val="nil"/>
-              <w:bottom w:val="nil"/>
-              <w:right w:val="nil"/>
-            </w:tcBorders>
-          </w:tcPr>
-          <w:p/>
-        </w:tc>
-      </w:tr>
-      <w:tr>
-        <w:tc>
-          <w:tcPr>
-            <w:tcW w:w="5637" w:type="dxa"/>
+            <w:tcW w:w="2126" w:type="dxa"/>
+            <w:tcBorders>
+              <w:top w:val="nil"/>
+              <w:left w:val="single" w:sz="4" w:space="0" w:color="auto"/>
+              <w:bottom w:val="nil"/>
+              <w:right w:val="nil"/>
+            </w:tcBorders>
+          </w:tcPr>
+          <w:p/>
+        </w:tc>
+        <w:tc>
+          <w:tcPr>
+            <w:tcW w:w="1875" w:type="dxa"/>
+            <w:tcBorders>
+              <w:top w:val="nil"/>
+              <w:left w:val="nil"/>
+              <w:bottom w:val="nil"/>
+              <w:right w:val="nil"/>
+            </w:tcBorders>
+          </w:tcPr>
+          <w:p/>
+        </w:tc>
+      </w:tr>
+      <w:tr>
+        <w:tc>
+          <w:tcPr>
+            <w:tcW w:w="5495" w:type="dxa"/>
             <w:gridSpan w:val="2"/>
             <w:tcBorders>
               <w:top w:val="thinThickSmallGap" w:sz="24" w:space="0" w:color="auto"/>
@@ -15456,7 +17689,7 @@
         </w:tc>
         <w:tc>
           <w:tcPr>
-            <w:tcW w:w="2268" w:type="dxa"/>
+            <w:tcW w:w="2126" w:type="dxa"/>
             <w:tcBorders>
               <w:top w:val="nil"/>
               <w:left w:val="thinThickSmallGap" w:sz="24" w:space="0" w:color="auto"/>
@@ -15468,7 +17701,7 @@
         </w:tc>
         <w:tc>
           <w:tcPr>
-            <w:tcW w:w="1591" w:type="dxa"/>
+            <w:tcW w:w="1875" w:type="dxa"/>
             <w:tcBorders>
               <w:top w:val="nil"/>
               <w:left w:val="nil"/>
@@ -15715,7 +17948,6 @@
         <w:rPr>
           <w:b/>
         </w:rPr>
-        <w:lastRenderedPageBreak/>
         <w:t xml:space="preserve">Page de consultation des </w:t>
       </w:r>
       <w:r>
@@ -15894,10 +18126,7 @@
           </w:tcPr>
           <w:p>
             <w:r>
-              <w:t>Nature de l’objet de l’</w:t>
-            </w:r>
-            <w:r>
-              <w:t>intervention</w:t>
+              <w:t>Nature de l’objet de l’intervention</w:t>
             </w:r>
           </w:p>
         </w:tc>
@@ -15933,6 +18162,653 @@
         </w:tc>
       </w:tr>
     </w:tbl>
+    <w:p/>
+    <w:p>
+      <w:pPr>
+        <w:pStyle w:val="Paragraphedeliste"/>
+        <w:numPr>
+          <w:ilvl w:val="0"/>
+          <w:numId w:val="3"/>
+        </w:numPr>
+        <w:rPr>
+          <w:b/>
+        </w:rPr>
+      </w:pPr>
+      <w:r>
+        <w:rPr>
+          <w:b/>
+        </w:rPr>
+        <w:t>Page d’enregistrement et de consultation d’un fournisseur :</w:t>
+      </w:r>
+    </w:p>
+    <w:tbl>
+      <w:tblPr>
+        <w:tblStyle w:val="Grilledutableau"/>
+        <w:tblW w:w="0" w:type="auto"/>
+        <w:tblLook w:val="04A0" w:firstRow="1" w:lastRow="0" w:firstColumn="1" w:lastColumn="0" w:noHBand="0" w:noVBand="1"/>
+      </w:tblPr>
+      <w:tblGrid>
+        <w:gridCol w:w="3936"/>
+        <w:gridCol w:w="3260"/>
+      </w:tblGrid>
+      <w:tr>
+        <w:tc>
+          <w:tcPr>
+            <w:tcW w:w="3936" w:type="dxa"/>
+            <w:tcBorders>
+              <w:top w:val="nil"/>
+              <w:left w:val="nil"/>
+              <w:bottom w:val="nil"/>
+              <w:right w:val="single" w:sz="4" w:space="0" w:color="auto"/>
+            </w:tcBorders>
+          </w:tcPr>
+          <w:p>
+            <w:r>
+              <w:t>Nom du fournisseur ;</w:t>
+            </w:r>
+          </w:p>
+        </w:tc>
+        <w:tc>
+          <w:tcPr>
+            <w:tcW w:w="3260" w:type="dxa"/>
+            <w:tcBorders>
+              <w:left w:val="single" w:sz="4" w:space="0" w:color="auto"/>
+            </w:tcBorders>
+          </w:tcPr>
+          <w:p/>
+        </w:tc>
+      </w:tr>
+      <w:tr>
+        <w:tc>
+          <w:tcPr>
+            <w:tcW w:w="3936" w:type="dxa"/>
+            <w:tcBorders>
+              <w:top w:val="nil"/>
+              <w:left w:val="nil"/>
+              <w:bottom w:val="nil"/>
+              <w:right w:val="single" w:sz="4" w:space="0" w:color="auto"/>
+            </w:tcBorders>
+          </w:tcPr>
+          <w:p>
+            <w:r>
+              <w:t>Adresse :</w:t>
+            </w:r>
+          </w:p>
+        </w:tc>
+        <w:tc>
+          <w:tcPr>
+            <w:tcW w:w="3260" w:type="dxa"/>
+            <w:tcBorders>
+              <w:left w:val="single" w:sz="4" w:space="0" w:color="auto"/>
+            </w:tcBorders>
+          </w:tcPr>
+          <w:p/>
+        </w:tc>
+      </w:tr>
+      <w:tr>
+        <w:tc>
+          <w:tcPr>
+            <w:tcW w:w="3936" w:type="dxa"/>
+            <w:tcBorders>
+              <w:top w:val="nil"/>
+              <w:left w:val="nil"/>
+              <w:bottom w:val="nil"/>
+              <w:right w:val="single" w:sz="4" w:space="0" w:color="auto"/>
+            </w:tcBorders>
+          </w:tcPr>
+          <w:p>
+            <w:r>
+              <w:t>Numéro d’immatriculation unique (NIU) :</w:t>
+            </w:r>
+          </w:p>
+        </w:tc>
+        <w:tc>
+          <w:tcPr>
+            <w:tcW w:w="3260" w:type="dxa"/>
+            <w:tcBorders>
+              <w:left w:val="single" w:sz="4" w:space="0" w:color="auto"/>
+            </w:tcBorders>
+          </w:tcPr>
+          <w:p/>
+        </w:tc>
+      </w:tr>
+      <w:tr>
+        <w:tc>
+          <w:tcPr>
+            <w:tcW w:w="3936" w:type="dxa"/>
+            <w:tcBorders>
+              <w:top w:val="nil"/>
+              <w:left w:val="nil"/>
+              <w:bottom w:val="nil"/>
+              <w:right w:val="single" w:sz="4" w:space="0" w:color="auto"/>
+            </w:tcBorders>
+          </w:tcPr>
+          <w:p>
+            <w:r>
+              <w:t>Noms et prénoms du livreur :</w:t>
+            </w:r>
+          </w:p>
+        </w:tc>
+        <w:tc>
+          <w:tcPr>
+            <w:tcW w:w="3260" w:type="dxa"/>
+            <w:tcBorders>
+              <w:left w:val="single" w:sz="4" w:space="0" w:color="auto"/>
+            </w:tcBorders>
+          </w:tcPr>
+          <w:p/>
+        </w:tc>
+      </w:tr>
+      <w:tr>
+        <w:tc>
+          <w:tcPr>
+            <w:tcW w:w="3936" w:type="dxa"/>
+            <w:tcBorders>
+              <w:top w:val="nil"/>
+              <w:left w:val="nil"/>
+              <w:bottom w:val="nil"/>
+              <w:right w:val="single" w:sz="4" w:space="0" w:color="auto"/>
+            </w:tcBorders>
+          </w:tcPr>
+          <w:p>
+            <w:r>
+              <w:t>Adresse email :</w:t>
+            </w:r>
+          </w:p>
+        </w:tc>
+        <w:tc>
+          <w:tcPr>
+            <w:tcW w:w="3260" w:type="dxa"/>
+            <w:tcBorders>
+              <w:left w:val="single" w:sz="4" w:space="0" w:color="auto"/>
+            </w:tcBorders>
+          </w:tcPr>
+          <w:p/>
+        </w:tc>
+      </w:tr>
+      <w:tr>
+        <w:tc>
+          <w:tcPr>
+            <w:tcW w:w="3936" w:type="dxa"/>
+            <w:tcBorders>
+              <w:top w:val="nil"/>
+              <w:left w:val="nil"/>
+              <w:bottom w:val="nil"/>
+              <w:right w:val="single" w:sz="4" w:space="0" w:color="auto"/>
+            </w:tcBorders>
+          </w:tcPr>
+          <w:p>
+            <w:r>
+              <w:t>Téléphone :</w:t>
+            </w:r>
+          </w:p>
+        </w:tc>
+        <w:tc>
+          <w:tcPr>
+            <w:tcW w:w="3260" w:type="dxa"/>
+            <w:tcBorders>
+              <w:left w:val="single" w:sz="4" w:space="0" w:color="auto"/>
+              <w:bottom w:val="single" w:sz="4" w:space="0" w:color="auto"/>
+            </w:tcBorders>
+          </w:tcPr>
+          <w:p/>
+        </w:tc>
+      </w:tr>
+      <w:tr>
+        <w:tc>
+          <w:tcPr>
+            <w:tcW w:w="3936" w:type="dxa"/>
+            <w:tcBorders>
+              <w:top w:val="nil"/>
+              <w:left w:val="nil"/>
+              <w:bottom w:val="thinThickSmallGap" w:sz="24" w:space="0" w:color="auto"/>
+              <w:right w:val="single" w:sz="4" w:space="0" w:color="auto"/>
+            </w:tcBorders>
+          </w:tcPr>
+          <w:p>
+            <w:r>
+              <w:t>Logo :</w:t>
+            </w:r>
+          </w:p>
+        </w:tc>
+        <w:tc>
+          <w:tcPr>
+            <w:tcW w:w="3260" w:type="dxa"/>
+            <w:tcBorders>
+              <w:left w:val="single" w:sz="4" w:space="0" w:color="auto"/>
+              <w:bottom w:val="single" w:sz="4" w:space="0" w:color="auto"/>
+            </w:tcBorders>
+          </w:tcPr>
+          <w:p/>
+        </w:tc>
+      </w:tr>
+      <w:tr>
+        <w:tc>
+          <w:tcPr>
+            <w:tcW w:w="3936" w:type="dxa"/>
+            <w:tcBorders>
+              <w:top w:val="thinThickSmallGap" w:sz="24" w:space="0" w:color="auto"/>
+              <w:left w:val="thinThickSmallGap" w:sz="24" w:space="0" w:color="auto"/>
+              <w:bottom w:val="thinThickSmallGap" w:sz="24" w:space="0" w:color="auto"/>
+              <w:right w:val="thinThickSmallGap" w:sz="24" w:space="0" w:color="auto"/>
+            </w:tcBorders>
+            <w:shd w:val="clear" w:color="auto" w:fill="FDE9D9" w:themeFill="accent6" w:themeFillTint="33"/>
+          </w:tcPr>
+          <w:p>
+            <w:pPr>
+              <w:jc w:val="center"/>
+            </w:pPr>
+            <w:r>
+              <w:t>Enregistrer</w:t>
+            </w:r>
+          </w:p>
+        </w:tc>
+        <w:tc>
+          <w:tcPr>
+            <w:tcW w:w="3260" w:type="dxa"/>
+            <w:tcBorders>
+              <w:top w:val="single" w:sz="4" w:space="0" w:color="auto"/>
+              <w:left w:val="thinThickSmallGap" w:sz="24" w:space="0" w:color="auto"/>
+              <w:bottom w:val="nil"/>
+              <w:right w:val="nil"/>
+            </w:tcBorders>
+          </w:tcPr>
+          <w:p/>
+        </w:tc>
+      </w:tr>
+    </w:tbl>
+    <w:p/>
+    <w:p>
+      <w:pPr>
+        <w:pStyle w:val="Paragraphedeliste"/>
+        <w:numPr>
+          <w:ilvl w:val="0"/>
+          <w:numId w:val="3"/>
+        </w:numPr>
+        <w:rPr>
+          <w:b/>
+        </w:rPr>
+      </w:pPr>
+      <w:r>
+        <w:rPr>
+          <w:b/>
+        </w:rPr>
+        <w:lastRenderedPageBreak/>
+        <w:t>Page de réception d’une livraison </w:t>
+      </w:r>
+    </w:p>
+    <w:tbl>
+      <w:tblPr>
+        <w:tblStyle w:val="Grilledutableau"/>
+        <w:tblW w:w="0" w:type="auto"/>
+        <w:tblLook w:val="04A0" w:firstRow="1" w:lastRow="0" w:firstColumn="1" w:lastColumn="0" w:noHBand="0" w:noVBand="1"/>
+      </w:tblPr>
+      <w:tblGrid>
+        <w:gridCol w:w="3165"/>
+        <w:gridCol w:w="3165"/>
+        <w:gridCol w:w="2000"/>
+        <w:gridCol w:w="1166"/>
+      </w:tblGrid>
+      <w:tr>
+        <w:tc>
+          <w:tcPr>
+            <w:tcW w:w="3165" w:type="dxa"/>
+            <w:tcBorders>
+              <w:top w:val="nil"/>
+              <w:left w:val="nil"/>
+              <w:bottom w:val="nil"/>
+              <w:right w:val="single" w:sz="4" w:space="0" w:color="auto"/>
+            </w:tcBorders>
+          </w:tcPr>
+          <w:p>
+            <w:r>
+              <w:t>Numéro du lot :</w:t>
+            </w:r>
+          </w:p>
+        </w:tc>
+        <w:tc>
+          <w:tcPr>
+            <w:tcW w:w="3165" w:type="dxa"/>
+            <w:tcBorders>
+              <w:left w:val="single" w:sz="4" w:space="0" w:color="auto"/>
+              <w:right w:val="single" w:sz="4" w:space="0" w:color="auto"/>
+            </w:tcBorders>
+          </w:tcPr>
+          <w:p>
+            <w:pPr>
+              <w:jc w:val="right"/>
+            </w:pPr>
+            <w:r>
+              <w:rPr>
+                <w:b/>
+                <w:color w:val="C00000"/>
+                <w:u w:val="single"/>
+              </w:rPr>
+              <w:t>….</w:t>
+            </w:r>
+            <w:r>
+              <w:rPr>
+                <w:b/>
+                <w:color w:val="C00000"/>
+                <w:u w:val="single"/>
+              </w:rPr>
+              <w:t>rechercher</w:t>
+            </w:r>
+          </w:p>
+        </w:tc>
+        <w:tc>
+          <w:tcPr>
+            <w:tcW w:w="3166" w:type="dxa"/>
+            <w:gridSpan w:val="2"/>
+            <w:tcBorders>
+              <w:top w:val="nil"/>
+              <w:left w:val="single" w:sz="4" w:space="0" w:color="auto"/>
+              <w:bottom w:val="nil"/>
+              <w:right w:val="nil"/>
+            </w:tcBorders>
+          </w:tcPr>
+          <w:p/>
+        </w:tc>
+      </w:tr>
+      <w:tr>
+        <w:tc>
+          <w:tcPr>
+            <w:tcW w:w="3165" w:type="dxa"/>
+            <w:tcBorders>
+              <w:top w:val="nil"/>
+              <w:left w:val="nil"/>
+              <w:bottom w:val="nil"/>
+              <w:right w:val="single" w:sz="4" w:space="0" w:color="auto"/>
+            </w:tcBorders>
+          </w:tcPr>
+          <w:p>
+            <w:r>
+              <w:t>Noms du fournisseur :</w:t>
+            </w:r>
+          </w:p>
+        </w:tc>
+        <w:tc>
+          <w:tcPr>
+            <w:tcW w:w="3165" w:type="dxa"/>
+            <w:tcBorders>
+              <w:left w:val="single" w:sz="4" w:space="0" w:color="auto"/>
+              <w:right w:val="single" w:sz="4" w:space="0" w:color="auto"/>
+            </w:tcBorders>
+          </w:tcPr>
+          <w:p/>
+        </w:tc>
+        <w:tc>
+          <w:tcPr>
+            <w:tcW w:w="3166" w:type="dxa"/>
+            <w:gridSpan w:val="2"/>
+            <w:tcBorders>
+              <w:top w:val="nil"/>
+              <w:left w:val="single" w:sz="4" w:space="0" w:color="auto"/>
+              <w:bottom w:val="nil"/>
+              <w:right w:val="nil"/>
+            </w:tcBorders>
+          </w:tcPr>
+          <w:p/>
+        </w:tc>
+      </w:tr>
+      <w:tr>
+        <w:tc>
+          <w:tcPr>
+            <w:tcW w:w="3165" w:type="dxa"/>
+            <w:tcBorders>
+              <w:top w:val="nil"/>
+              <w:left w:val="nil"/>
+              <w:bottom w:val="nil"/>
+              <w:right w:val="single" w:sz="4" w:space="0" w:color="auto"/>
+            </w:tcBorders>
+          </w:tcPr>
+          <w:p>
+            <w:r>
+              <w:t>Noms et prénoms du récepteur :</w:t>
+            </w:r>
+          </w:p>
+        </w:tc>
+        <w:tc>
+          <w:tcPr>
+            <w:tcW w:w="3165" w:type="dxa"/>
+            <w:tcBorders>
+              <w:left w:val="single" w:sz="4" w:space="0" w:color="auto"/>
+              <w:right w:val="single" w:sz="4" w:space="0" w:color="auto"/>
+            </w:tcBorders>
+          </w:tcPr>
+          <w:p/>
+        </w:tc>
+        <w:tc>
+          <w:tcPr>
+            <w:tcW w:w="3166" w:type="dxa"/>
+            <w:gridSpan w:val="2"/>
+            <w:tcBorders>
+              <w:top w:val="nil"/>
+              <w:left w:val="single" w:sz="4" w:space="0" w:color="auto"/>
+              <w:bottom w:val="nil"/>
+              <w:right w:val="nil"/>
+            </w:tcBorders>
+          </w:tcPr>
+          <w:p/>
+        </w:tc>
+      </w:tr>
+      <w:tr>
+        <w:tc>
+          <w:tcPr>
+            <w:tcW w:w="3165" w:type="dxa"/>
+            <w:tcBorders>
+              <w:top w:val="nil"/>
+              <w:left w:val="nil"/>
+              <w:bottom w:val="nil"/>
+              <w:right w:val="single" w:sz="4" w:space="0" w:color="auto"/>
+            </w:tcBorders>
+          </w:tcPr>
+          <w:p>
+            <w:r>
+              <w:t>Poste de responsabilité :</w:t>
+            </w:r>
+          </w:p>
+        </w:tc>
+        <w:tc>
+          <w:tcPr>
+            <w:tcW w:w="3165" w:type="dxa"/>
+            <w:tcBorders>
+              <w:left w:val="single" w:sz="4" w:space="0" w:color="auto"/>
+              <w:right w:val="single" w:sz="4" w:space="0" w:color="auto"/>
+            </w:tcBorders>
+          </w:tcPr>
+          <w:p/>
+        </w:tc>
+        <w:tc>
+          <w:tcPr>
+            <w:tcW w:w="3166" w:type="dxa"/>
+            <w:gridSpan w:val="2"/>
+            <w:tcBorders>
+              <w:top w:val="nil"/>
+              <w:left w:val="single" w:sz="4" w:space="0" w:color="auto"/>
+              <w:bottom w:val="nil"/>
+              <w:right w:val="nil"/>
+            </w:tcBorders>
+          </w:tcPr>
+          <w:p/>
+        </w:tc>
+      </w:tr>
+      <w:tr>
+        <w:tc>
+          <w:tcPr>
+            <w:tcW w:w="3165" w:type="dxa"/>
+            <w:tcBorders>
+              <w:top w:val="nil"/>
+              <w:left w:val="nil"/>
+              <w:bottom w:val="nil"/>
+              <w:right w:val="single" w:sz="4" w:space="0" w:color="auto"/>
+            </w:tcBorders>
+          </w:tcPr>
+          <w:p>
+            <w:r>
+              <w:t>Date de livraison :</w:t>
+            </w:r>
+          </w:p>
+        </w:tc>
+        <w:tc>
+          <w:tcPr>
+            <w:tcW w:w="3165" w:type="dxa"/>
+            <w:tcBorders>
+              <w:left w:val="single" w:sz="4" w:space="0" w:color="auto"/>
+              <w:right w:val="single" w:sz="4" w:space="0" w:color="auto"/>
+            </w:tcBorders>
+          </w:tcPr>
+          <w:p/>
+        </w:tc>
+        <w:tc>
+          <w:tcPr>
+            <w:tcW w:w="3166" w:type="dxa"/>
+            <w:gridSpan w:val="2"/>
+            <w:tcBorders>
+              <w:top w:val="nil"/>
+              <w:left w:val="single" w:sz="4" w:space="0" w:color="auto"/>
+              <w:bottom w:val="nil"/>
+              <w:right w:val="nil"/>
+            </w:tcBorders>
+          </w:tcPr>
+          <w:p/>
+        </w:tc>
+      </w:tr>
+      <w:tr>
+        <w:tc>
+          <w:tcPr>
+            <w:tcW w:w="3165" w:type="dxa"/>
+            <w:tcBorders>
+              <w:top w:val="nil"/>
+              <w:left w:val="nil"/>
+              <w:bottom w:val="thinThickSmallGap" w:sz="24" w:space="0" w:color="auto"/>
+              <w:right w:val="single" w:sz="4" w:space="0" w:color="auto"/>
+            </w:tcBorders>
+          </w:tcPr>
+          <w:p>
+            <w:r>
+              <w:t>Observations :</w:t>
+            </w:r>
+          </w:p>
+        </w:tc>
+        <w:tc>
+          <w:tcPr>
+            <w:tcW w:w="5165" w:type="dxa"/>
+            <w:gridSpan w:val="2"/>
+            <w:tcBorders>
+              <w:left w:val="single" w:sz="4" w:space="0" w:color="auto"/>
+              <w:bottom w:val="single" w:sz="4" w:space="0" w:color="auto"/>
+              <w:right w:val="single" w:sz="4" w:space="0" w:color="auto"/>
+            </w:tcBorders>
+          </w:tcPr>
+          <w:p/>
+          <w:p/>
+          <w:p/>
+        </w:tc>
+        <w:tc>
+          <w:tcPr>
+            <w:tcW w:w="1166" w:type="dxa"/>
+            <w:tcBorders>
+              <w:top w:val="nil"/>
+              <w:left w:val="single" w:sz="4" w:space="0" w:color="auto"/>
+              <w:bottom w:val="nil"/>
+              <w:right w:val="nil"/>
+            </w:tcBorders>
+          </w:tcPr>
+          <w:p/>
+        </w:tc>
+      </w:tr>
+      <w:tr>
+        <w:tc>
+          <w:tcPr>
+            <w:tcW w:w="3165" w:type="dxa"/>
+            <w:tcBorders>
+              <w:top w:val="thinThickSmallGap" w:sz="24" w:space="0" w:color="auto"/>
+              <w:left w:val="thinThickSmallGap" w:sz="24" w:space="0" w:color="auto"/>
+              <w:bottom w:val="thinThickSmallGap" w:sz="24" w:space="0" w:color="auto"/>
+              <w:right w:val="thinThickSmallGap" w:sz="24" w:space="0" w:color="auto"/>
+            </w:tcBorders>
+            <w:shd w:val="clear" w:color="auto" w:fill="FDE9D9" w:themeFill="accent6" w:themeFillTint="33"/>
+          </w:tcPr>
+          <w:p>
+            <w:pPr>
+              <w:jc w:val="center"/>
+            </w:pPr>
+            <w:r>
+              <w:t>Enregistrer</w:t>
+            </w:r>
+          </w:p>
+        </w:tc>
+        <w:tc>
+          <w:tcPr>
+            <w:tcW w:w="3165" w:type="dxa"/>
+            <w:tcBorders>
+              <w:top w:val="nil"/>
+              <w:left w:val="thinThickSmallGap" w:sz="24" w:space="0" w:color="auto"/>
+              <w:bottom w:val="nil"/>
+              <w:right w:val="nil"/>
+            </w:tcBorders>
+          </w:tcPr>
+          <w:p/>
+        </w:tc>
+        <w:tc>
+          <w:tcPr>
+            <w:tcW w:w="3166" w:type="dxa"/>
+            <w:gridSpan w:val="2"/>
+            <w:tcBorders>
+              <w:top w:val="nil"/>
+              <w:left w:val="nil"/>
+              <w:bottom w:val="nil"/>
+              <w:right w:val="nil"/>
+            </w:tcBorders>
+          </w:tcPr>
+          <w:p/>
+        </w:tc>
+      </w:tr>
+      <w:tr>
+        <w:tc>
+          <w:tcPr>
+            <w:tcW w:w="3165" w:type="dxa"/>
+            <w:tcBorders>
+              <w:top w:val="thinThickSmallGap" w:sz="24" w:space="0" w:color="auto"/>
+              <w:left w:val="nil"/>
+              <w:bottom w:val="nil"/>
+              <w:right w:val="nil"/>
+            </w:tcBorders>
+          </w:tcPr>
+          <w:p/>
+        </w:tc>
+        <w:tc>
+          <w:tcPr>
+            <w:tcW w:w="3165" w:type="dxa"/>
+            <w:tcBorders>
+              <w:top w:val="nil"/>
+              <w:left w:val="nil"/>
+              <w:bottom w:val="nil"/>
+              <w:right w:val="nil"/>
+            </w:tcBorders>
+          </w:tcPr>
+          <w:p/>
+        </w:tc>
+        <w:tc>
+          <w:tcPr>
+            <w:tcW w:w="3166" w:type="dxa"/>
+            <w:gridSpan w:val="2"/>
+            <w:tcBorders>
+              <w:top w:val="nil"/>
+              <w:left w:val="nil"/>
+              <w:bottom w:val="nil"/>
+              <w:right w:val="nil"/>
+            </w:tcBorders>
+          </w:tcPr>
+          <w:p/>
+        </w:tc>
+      </w:tr>
+    </w:tbl>
+    <w:p>
+      <w:bookmarkStart w:id="0" w:name="_GoBack"/>
+      <w:bookmarkEnd w:id="0"/>
+    </w:p>
     <w:p/>
     <w:sectPr>
       <w:pgSz w:w="11906" w:h="16838"/>
@@ -15945,7 +18821,7 @@
 </file>
 
 <file path=word/numbering.xml><?xml version="1.0" encoding="utf-8"?>
-<w:numbering xmlns:wpc="http://schemas.microsoft.com/office/word/2010/wordprocessingCanvas" xmlns:mc="http://schemas.openxmlformats.org/markup-compatibility/2006" xmlns:o="urn:schemas-microsoft-com:office:office" xmlns:r="http://schemas.openxmlformats.org/officeDocument/2006/relationships" xmlns:m="http://schemas.openxmlformats.org/officeDocument/2006/math" xmlns:v="urn:schemas-microsoft-com:vml" xmlns:wp14="http://schemas.microsoft.com/office/word/2010/wordprocessingDrawing" xmlns:wp="http://schemas.openxmlformats.org/drawingml/2006/wordprocessingDrawing" xmlns:w10="urn:schemas-microsoft-com:office:word" xmlns:w="http://schemas.openxmlformats.org/wordprocessingml/2006/main" xmlns:w14="http://schemas.microsoft.com/office/word/2010/wordml" xmlns:w15="http://schemas.microsoft.com/office/word/2012/wordml" xmlns:wpg="http://schemas.microsoft.com/office/word/2010/wordprocessingGroup" xmlns:wpi="http://schemas.microsoft.com/office/word/2010/wordprocessingInk" xmlns:wne="http://schemas.microsoft.com/office/word/2006/wordml" xmlns:wps="http://schemas.microsoft.com/office/word/2010/wordprocessingShape" mc:Ignorable="w14 w15 wp14">
+<w:numbering xmlns:wpc="http://schemas.microsoft.com/office/word/2010/wordprocessingCanvas" xmlns:mc="http://schemas.openxmlformats.org/markup-compatibility/2006" xmlns:o="urn:schemas-microsoft-com:office:office" xmlns:r="http://schemas.openxmlformats.org/officeDocument/2006/relationships" xmlns:m="http://schemas.openxmlformats.org/officeDocument/2006/math" xmlns:v="urn:schemas-microsoft-com:vml" xmlns:wp14="http://schemas.microsoft.com/office/word/2010/wordprocessingDrawing" xmlns:wp="http://schemas.openxmlformats.org/drawingml/2006/wordprocessingDrawing" xmlns:w10="urn:schemas-microsoft-com:office:word" xmlns:w="http://schemas.openxmlformats.org/wordprocessingml/2006/main" xmlns:w14="http://schemas.microsoft.com/office/word/2010/wordml" xmlns:wpg="http://schemas.microsoft.com/office/word/2010/wordprocessingGroup" xmlns:wpi="http://schemas.microsoft.com/office/word/2010/wordprocessingInk" xmlns:wne="http://schemas.microsoft.com/office/word/2006/wordml" xmlns:wps="http://schemas.microsoft.com/office/word/2010/wordprocessingShape" mc:Ignorable="w14 wp14">
   <w:abstractNum w:abstractNumId="0">
     <w:nsid w:val="05E2652B"/>
     <w:multiLevelType w:val="hybridMultilevel"/>
@@ -16147,7 +19023,7 @@
   <w:abstractNum w:abstractNumId="2">
     <w:nsid w:val="12B96B83"/>
     <w:multiLevelType w:val="hybridMultilevel"/>
-    <w:tmpl w:val="B890EFD8"/>
+    <w:tmpl w:val="EEE0BB54"/>
     <w:lvl w:ilvl="0" w:tplc="040C000F">
       <w:start w:val="1"/>
       <w:numFmt w:val="decimal"/>
@@ -16536,7 +19412,7 @@
 </file>
 
 <file path=word/styles.xml><?xml version="1.0" encoding="utf-8"?>
-<w:styles xmlns:mc="http://schemas.openxmlformats.org/markup-compatibility/2006" xmlns:r="http://schemas.openxmlformats.org/officeDocument/2006/relationships" xmlns:w="http://schemas.openxmlformats.org/wordprocessingml/2006/main" xmlns:w14="http://schemas.microsoft.com/office/word/2010/wordml" xmlns:w15="http://schemas.microsoft.com/office/word/2012/wordml" mc:Ignorable="w14 w15">
+<w:styles xmlns:mc="http://schemas.openxmlformats.org/markup-compatibility/2006" xmlns:r="http://schemas.openxmlformats.org/officeDocument/2006/relationships" xmlns:w="http://schemas.openxmlformats.org/wordprocessingml/2006/main" xmlns:w14="http://schemas.microsoft.com/office/word/2010/wordml" mc:Ignorable="w14">
   <w:docDefaults>
     <w:rPrDefault>
       <w:rPr>
@@ -16552,378 +19428,371 @@
       </w:pPr>
     </w:pPrDefault>
   </w:docDefaults>
-  <w:latentStyles w:defLockedState="0" w:defUIPriority="99" w:defSemiHidden="0" w:defUnhideWhenUsed="0" w:defQFormat="0" w:count="371">
-    <w:lsdException w:name="Normal" w:uiPriority="0" w:qFormat="1"/>
-    <w:lsdException w:name="heading 1" w:uiPriority="9" w:qFormat="1"/>
-    <w:lsdException w:name="heading 2" w:semiHidden="1" w:uiPriority="9" w:unhideWhenUsed="1" w:qFormat="1"/>
-    <w:lsdException w:name="heading 3" w:semiHidden="1" w:uiPriority="9" w:unhideWhenUsed="1" w:qFormat="1"/>
-    <w:lsdException w:name="heading 4" w:semiHidden="1" w:uiPriority="9" w:unhideWhenUsed="1" w:qFormat="1"/>
-    <w:lsdException w:name="heading 5" w:semiHidden="1" w:uiPriority="9" w:unhideWhenUsed="1" w:qFormat="1"/>
-    <w:lsdException w:name="heading 6" w:semiHidden="1" w:uiPriority="9" w:unhideWhenUsed="1" w:qFormat="1"/>
-    <w:lsdException w:name="heading 7" w:semiHidden="1" w:uiPriority="9" w:unhideWhenUsed="1" w:qFormat="1"/>
-    <w:lsdException w:name="heading 8" w:semiHidden="1" w:uiPriority="9" w:unhideWhenUsed="1" w:qFormat="1"/>
-    <w:lsdException w:name="heading 9" w:semiHidden="1" w:uiPriority="9" w:unhideWhenUsed="1" w:qFormat="1"/>
-    <w:lsdException w:name="index 1" w:semiHidden="1" w:unhideWhenUsed="1"/>
-    <w:lsdException w:name="index 2" w:semiHidden="1" w:unhideWhenUsed="1"/>
-    <w:lsdException w:name="index 3" w:semiHidden="1" w:unhideWhenUsed="1"/>
-    <w:lsdException w:name="index 4" w:semiHidden="1" w:unhideWhenUsed="1"/>
-    <w:lsdException w:name="index 5" w:semiHidden="1" w:unhideWhenUsed="1"/>
-    <w:lsdException w:name="index 6" w:semiHidden="1" w:unhideWhenUsed="1"/>
-    <w:lsdException w:name="index 7" w:semiHidden="1" w:unhideWhenUsed="1"/>
-    <w:lsdException w:name="index 8" w:semiHidden="1" w:unhideWhenUsed="1"/>
-    <w:lsdException w:name="index 9" w:semiHidden="1" w:unhideWhenUsed="1"/>
-    <w:lsdException w:name="toc 1" w:semiHidden="1" w:uiPriority="39" w:unhideWhenUsed="1"/>
-    <w:lsdException w:name="toc 2" w:semiHidden="1" w:uiPriority="39" w:unhideWhenUsed="1"/>
-    <w:lsdException w:name="toc 3" w:semiHidden="1" w:uiPriority="39" w:unhideWhenUsed="1"/>
-    <w:lsdException w:name="toc 4" w:semiHidden="1" w:uiPriority="39" w:unhideWhenUsed="1"/>
-    <w:lsdException w:name="toc 5" w:semiHidden="1" w:uiPriority="39" w:unhideWhenUsed="1"/>
-    <w:lsdException w:name="toc 6" w:semiHidden="1" w:uiPriority="39" w:unhideWhenUsed="1"/>
-    <w:lsdException w:name="toc 7" w:semiHidden="1" w:uiPriority="39" w:unhideWhenUsed="1"/>
-    <w:lsdException w:name="toc 8" w:semiHidden="1" w:uiPriority="39" w:unhideWhenUsed="1"/>
-    <w:lsdException w:name="toc 9" w:semiHidden="1" w:uiPriority="39" w:unhideWhenUsed="1"/>
-    <w:lsdException w:name="Normal Indent" w:semiHidden="1" w:unhideWhenUsed="1"/>
-    <w:lsdException w:name="footnote text" w:semiHidden="1" w:unhideWhenUsed="1"/>
-    <w:lsdException w:name="annotation text" w:semiHidden="1" w:unhideWhenUsed="1"/>
-    <w:lsdException w:name="header" w:semiHidden="1" w:unhideWhenUsed="1"/>
-    <w:lsdException w:name="footer" w:semiHidden="1" w:unhideWhenUsed="1"/>
-    <w:lsdException w:name="index heading" w:semiHidden="1" w:unhideWhenUsed="1"/>
-    <w:lsdException w:name="caption" w:semiHidden="1" w:uiPriority="35" w:unhideWhenUsed="1" w:qFormat="1"/>
-    <w:lsdException w:name="table of figures" w:semiHidden="1" w:unhideWhenUsed="1"/>
-    <w:lsdException w:name="envelope address" w:semiHidden="1" w:unhideWhenUsed="1"/>
-    <w:lsdException w:name="envelope return" w:semiHidden="1" w:unhideWhenUsed="1"/>
-    <w:lsdException w:name="footnote reference" w:semiHidden="1" w:unhideWhenUsed="1"/>
-    <w:lsdException w:name="annotation reference" w:semiHidden="1" w:unhideWhenUsed="1"/>
-    <w:lsdException w:name="line number" w:semiHidden="1" w:unhideWhenUsed="1"/>
-    <w:lsdException w:name="page number" w:semiHidden="1" w:unhideWhenUsed="1"/>
-    <w:lsdException w:name="endnote reference" w:semiHidden="1" w:unhideWhenUsed="1"/>
-    <w:lsdException w:name="endnote text" w:semiHidden="1" w:unhideWhenUsed="1"/>
-    <w:lsdException w:name="table of authorities" w:semiHidden="1" w:unhideWhenUsed="1"/>
-    <w:lsdException w:name="macro" w:semiHidden="1" w:unhideWhenUsed="1"/>
-    <w:lsdException w:name="toa heading" w:semiHidden="1" w:unhideWhenUsed="1"/>
-    <w:lsdException w:name="List" w:semiHidden="1" w:unhideWhenUsed="1"/>
-    <w:lsdException w:name="List Bullet" w:semiHidden="1" w:unhideWhenUsed="1"/>
-    <w:lsdException w:name="List Number" w:semiHidden="1" w:unhideWhenUsed="1"/>
-    <w:lsdException w:name="List 2" w:semiHidden="1" w:unhideWhenUsed="1"/>
-    <w:lsdException w:name="List 3" w:semiHidden="1" w:unhideWhenUsed="1"/>
-    <w:lsdException w:name="List 4" w:semiHidden="1" w:unhideWhenUsed="1"/>
-    <w:lsdException w:name="List 5" w:semiHidden="1" w:unhideWhenUsed="1"/>
-    <w:lsdException w:name="List Bullet 2" w:semiHidden="1" w:unhideWhenUsed="1"/>
-    <w:lsdException w:name="List Bullet 3" w:semiHidden="1" w:unhideWhenUsed="1"/>
-    <w:lsdException w:name="List Bullet 4" w:semiHidden="1" w:unhideWhenUsed="1"/>
-    <w:lsdException w:name="List Bullet 5" w:semiHidden="1" w:unhideWhenUsed="1"/>
-    <w:lsdException w:name="List Number 2" w:semiHidden="1" w:unhideWhenUsed="1"/>
-    <w:lsdException w:name="List Number 3" w:semiHidden="1" w:unhideWhenUsed="1"/>
-    <w:lsdException w:name="List Number 4" w:semiHidden="1" w:unhideWhenUsed="1"/>
-    <w:lsdException w:name="List Number 5" w:semiHidden="1" w:unhideWhenUsed="1"/>
-    <w:lsdException w:name="Title" w:uiPriority="10" w:qFormat="1"/>
-    <w:lsdException w:name="Closing" w:semiHidden="1" w:unhideWhenUsed="1"/>
-    <w:lsdException w:name="Signature" w:semiHidden="1" w:unhideWhenUsed="1"/>
-    <w:lsdException w:name="Default Paragraph Font" w:semiHidden="1" w:uiPriority="1" w:unhideWhenUsed="1"/>
-    <w:lsdException w:name="Body Text" w:semiHidden="1" w:unhideWhenUsed="1"/>
-    <w:lsdException w:name="Body Text Indent" w:semiHidden="1" w:unhideWhenUsed="1"/>
-    <w:lsdException w:name="List Continue" w:semiHidden="1" w:unhideWhenUsed="1"/>
-    <w:lsdException w:name="List Continue 2" w:semiHidden="1" w:unhideWhenUsed="1"/>
-    <w:lsdException w:name="List Continue 3" w:semiHidden="1" w:unhideWhenUsed="1"/>
-    <w:lsdException w:name="List Continue 4" w:semiHidden="1" w:unhideWhenUsed="1"/>
-    <w:lsdException w:name="List Continue 5" w:semiHidden="1" w:unhideWhenUsed="1"/>
-    <w:lsdException w:name="Message Header" w:semiHidden="1" w:unhideWhenUsed="1"/>
-    <w:lsdException w:name="Subtitle" w:uiPriority="11" w:qFormat="1"/>
-    <w:lsdException w:name="Salutation" w:semiHidden="1" w:unhideWhenUsed="1"/>
-    <w:lsdException w:name="Date" w:semiHidden="1" w:unhideWhenUsed="1"/>
-    <w:lsdException w:name="Body Text First Indent" w:semiHidden="1" w:unhideWhenUsed="1"/>
-    <w:lsdException w:name="Body Text First Indent 2" w:semiHidden="1" w:unhideWhenUsed="1"/>
-    <w:lsdException w:name="Note Heading" w:semiHidden="1" w:unhideWhenUsed="1"/>
-    <w:lsdException w:name="Body Text 2" w:semiHidden="1" w:unhideWhenUsed="1"/>
-    <w:lsdException w:name="Body Text 3" w:semiHidden="1" w:unhideWhenUsed="1"/>
-    <w:lsdException w:name="Body Text Indent 2" w:semiHidden="1" w:unhideWhenUsed="1"/>
-    <w:lsdException w:name="Body Text Indent 3" w:semiHidden="1" w:unhideWhenUsed="1"/>
-    <w:lsdException w:name="Block Text" w:semiHidden="1" w:unhideWhenUsed="1"/>
-    <w:lsdException w:name="Hyperlink" w:semiHidden="1" w:unhideWhenUsed="1"/>
-    <w:lsdException w:name="FollowedHyperlink" w:semiHidden="1" w:unhideWhenUsed="1"/>
-    <w:lsdException w:name="Strong" w:uiPriority="22" w:qFormat="1"/>
-    <w:lsdException w:name="Emphasis" w:uiPriority="20" w:qFormat="1"/>
-    <w:lsdException w:name="Document Map" w:semiHidden="1" w:unhideWhenUsed="1"/>
-    <w:lsdException w:name="Plain Text" w:semiHidden="1" w:unhideWhenUsed="1"/>
-    <w:lsdException w:name="E-mail Signature" w:semiHidden="1" w:unhideWhenUsed="1"/>
-    <w:lsdException w:name="HTML Top of Form" w:semiHidden="1" w:unhideWhenUsed="1"/>
-    <w:lsdException w:name="HTML Bottom of Form" w:semiHidden="1" w:unhideWhenUsed="1"/>
-    <w:lsdException w:name="Normal (Web)" w:semiHidden="1" w:unhideWhenUsed="1"/>
-    <w:lsdException w:name="HTML Acronym" w:semiHidden="1" w:unhideWhenUsed="1"/>
-    <w:lsdException w:name="HTML Address" w:semiHidden="1" w:unhideWhenUsed="1"/>
-    <w:lsdException w:name="HTML Cite" w:semiHidden="1" w:unhideWhenUsed="1"/>
-    <w:lsdException w:name="HTML Code" w:semiHidden="1" w:unhideWhenUsed="1"/>
-    <w:lsdException w:name="HTML Definition" w:semiHidden="1" w:unhideWhenUsed="1"/>
-    <w:lsdException w:name="HTML Keyboard" w:semiHidden="1" w:unhideWhenUsed="1"/>
-    <w:lsdException w:name="HTML Preformatted" w:semiHidden="1" w:unhideWhenUsed="1"/>
-    <w:lsdException w:name="HTML Sample" w:semiHidden="1" w:unhideWhenUsed="1"/>
-    <w:lsdException w:name="HTML Typewriter" w:semiHidden="1" w:unhideWhenUsed="1"/>
-    <w:lsdException w:name="HTML Variable" w:semiHidden="1" w:unhideWhenUsed="1"/>
-    <w:lsdException w:name="Normal Table" w:semiHidden="1" w:unhideWhenUsed="1"/>
-    <w:lsdException w:name="annotation subject" w:semiHidden="1" w:unhideWhenUsed="1"/>
-    <w:lsdException w:name="No List" w:semiHidden="1" w:unhideWhenUsed="1"/>
-    <w:lsdException w:name="Outline List 1" w:semiHidden="1" w:unhideWhenUsed="1"/>
-    <w:lsdException w:name="Outline List 2" w:semiHidden="1" w:unhideWhenUsed="1"/>
-    <w:lsdException w:name="Outline List 3" w:semiHidden="1" w:unhideWhenUsed="1"/>
-    <w:lsdException w:name="Table Simple 1" w:semiHidden="1" w:unhideWhenUsed="1"/>
-    <w:lsdException w:name="Table Simple 2" w:semiHidden="1" w:unhideWhenUsed="1"/>
-    <w:lsdException w:name="Table Simple 3" w:semiHidden="1" w:unhideWhenUsed="1"/>
-    <w:lsdException w:name="Table Classic 1" w:semiHidden="1" w:unhideWhenUsed="1"/>
-    <w:lsdException w:name="Table Classic 2" w:semiHidden="1" w:unhideWhenUsed="1"/>
-    <w:lsdException w:name="Table Classic 3" w:semiHidden="1" w:unhideWhenUsed="1"/>
-    <w:lsdException w:name="Table Classic 4" w:semiHidden="1" w:unhideWhenUsed="1"/>
-    <w:lsdException w:name="Table Colorful 1" w:semiHidden="1" w:unhideWhenUsed="1"/>
-    <w:lsdException w:name="Table Colorful 2" w:semiHidden="1" w:unhideWhenUsed="1"/>
-    <w:lsdException w:name="Table Colorful 3" w:semiHidden="1" w:unhideWhenUsed="1"/>
-    <w:lsdException w:name="Table Columns 1" w:semiHidden="1" w:unhideWhenUsed="1"/>
-    <w:lsdException w:name="Table Columns 2" w:semiHidden="1" w:unhideWhenUsed="1"/>
-    <w:lsdException w:name="Table Columns 3" w:semiHidden="1" w:unhideWhenUsed="1"/>
-    <w:lsdException w:name="Table Columns 4" w:semiHidden="1" w:unhideWhenUsed="1"/>
-    <w:lsdException w:name="Table Columns 5" w:semiHidden="1" w:unhideWhenUsed="1"/>
-    <w:lsdException w:name="Table Grid 1" w:semiHidden="1" w:unhideWhenUsed="1"/>
-    <w:lsdException w:name="Table Grid 2" w:semiHidden="1" w:unhideWhenUsed="1"/>
-    <w:lsdException w:name="Table Grid 3" w:semiHidden="1" w:unhideWhenUsed="1"/>
-    <w:lsdException w:name="Table Grid 4" w:semiHidden="1" w:unhideWhenUsed="1"/>
-    <w:lsdException w:name="Table Grid 5" w:semiHidden="1" w:unhideWhenUsed="1"/>
-    <w:lsdException w:name="Table Grid 6" w:semiHidden="1" w:unhideWhenUsed="1"/>
-    <w:lsdException w:name="Table Grid 7" w:semiHidden="1" w:unhideWhenUsed="1"/>
-    <w:lsdException w:name="Table Grid 8" w:semiHidden="1" w:unhideWhenUsed="1"/>
-    <w:lsdException w:name="Table List 1" w:semiHidden="1" w:unhideWhenUsed="1"/>
-    <w:lsdException w:name="Table List 2" w:semiHidden="1" w:unhideWhenUsed="1"/>
-    <w:lsdException w:name="Table List 3" w:semiHidden="1" w:unhideWhenUsed="1"/>
-    <w:lsdException w:name="Table List 4" w:semiHidden="1" w:unhideWhenUsed="1"/>
-    <w:lsdException w:name="Table List 5" w:semiHidden="1" w:unhideWhenUsed="1"/>
-    <w:lsdException w:name="Table List 6" w:semiHidden="1" w:unhideWhenUsed="1"/>
-    <w:lsdException w:name="Table List 7" w:semiHidden="1" w:unhideWhenUsed="1"/>
-    <w:lsdException w:name="Table List 8" w:semiHidden="1" w:unhideWhenUsed="1"/>
-    <w:lsdException w:name="Table 3D effects 1" w:semiHidden="1" w:unhideWhenUsed="1"/>
-    <w:lsdException w:name="Table 3D effects 2" w:semiHidden="1" w:unhideWhenUsed="1"/>
-    <w:lsdException w:name="Table 3D effects 3" w:semiHidden="1" w:unhideWhenUsed="1"/>
-    <w:lsdException w:name="Table Contemporary" w:semiHidden="1" w:unhideWhenUsed="1"/>
-    <w:lsdException w:name="Table Elegant" w:semiHidden="1" w:unhideWhenUsed="1"/>
-    <w:lsdException w:name="Table Professional" w:semiHidden="1" w:unhideWhenUsed="1"/>
-    <w:lsdException w:name="Table Subtle 1" w:semiHidden="1" w:unhideWhenUsed="1"/>
-    <w:lsdException w:name="Table Subtle 2" w:semiHidden="1" w:unhideWhenUsed="1"/>
-    <w:lsdException w:name="Table Web 1" w:semiHidden="1" w:unhideWhenUsed="1"/>
-    <w:lsdException w:name="Table Web 2" w:semiHidden="1" w:unhideWhenUsed="1"/>
-    <w:lsdException w:name="Table Web 3" w:semiHidden="1" w:unhideWhenUsed="1"/>
-    <w:lsdException w:name="Balloon Text" w:semiHidden="1" w:unhideWhenUsed="1"/>
-    <w:lsdException w:name="Table Grid" w:uiPriority="59"/>
-    <w:lsdException w:name="Table Theme" w:semiHidden="1" w:unhideWhenUsed="1"/>
-    <w:lsdException w:name="Placeholder Text" w:semiHidden="1"/>
-    <w:lsdException w:name="No Spacing" w:uiPriority="1" w:qFormat="1"/>
-    <w:lsdException w:name="Light Shading" w:uiPriority="60"/>
-    <w:lsdException w:name="Light List" w:uiPriority="61"/>
-    <w:lsdException w:name="Light Grid" w:uiPriority="62"/>
-    <w:lsdException w:name="Medium Shading 1" w:uiPriority="63"/>
-    <w:lsdException w:name="Medium Shading 2" w:uiPriority="64"/>
-    <w:lsdException w:name="Medium List 1" w:uiPriority="65"/>
-    <w:lsdException w:name="Medium List 2" w:uiPriority="66"/>
-    <w:lsdException w:name="Medium Grid 1" w:uiPriority="67"/>
-    <w:lsdException w:name="Medium Grid 2" w:uiPriority="68"/>
-    <w:lsdException w:name="Medium Grid 3" w:uiPriority="69"/>
-    <w:lsdException w:name="Dark List" w:uiPriority="70"/>
-    <w:lsdException w:name="Colorful Shading" w:uiPriority="71"/>
-    <w:lsdException w:name="Colorful List" w:uiPriority="72"/>
-    <w:lsdException w:name="Colorful Grid" w:uiPriority="73"/>
-    <w:lsdException w:name="Light Shading Accent 1" w:uiPriority="60"/>
-    <w:lsdException w:name="Light List Accent 1" w:uiPriority="61"/>
-    <w:lsdException w:name="Light Grid Accent 1" w:uiPriority="62"/>
-    <w:lsdException w:name="Medium Shading 1 Accent 1" w:uiPriority="63"/>
-    <w:lsdException w:name="Medium Shading 2 Accent 1" w:uiPriority="64"/>
-    <w:lsdException w:name="Medium List 1 Accent 1" w:uiPriority="65"/>
-    <w:lsdException w:name="Revision" w:semiHidden="1"/>
-    <w:lsdException w:name="List Paragraph" w:uiPriority="34" w:qFormat="1"/>
-    <w:lsdException w:name="Quote" w:uiPriority="29" w:qFormat="1"/>
-    <w:lsdException w:name="Intense Quote" w:uiPriority="30" w:qFormat="1"/>
-    <w:lsdException w:name="Medium List 2 Accent 1" w:uiPriority="66"/>
-    <w:lsdException w:name="Medium Grid 1 Accent 1" w:uiPriority="67"/>
-    <w:lsdException w:name="Medium Grid 2 Accent 1" w:uiPriority="68"/>
-    <w:lsdException w:name="Medium Grid 3 Accent 1" w:uiPriority="69"/>
-    <w:lsdException w:name="Dark List Accent 1" w:uiPriority="70"/>
-    <w:lsdException w:name="Colorful Shading Accent 1" w:uiPriority="71"/>
-    <w:lsdException w:name="Colorful List Accent 1" w:uiPriority="72"/>
-    <w:lsdException w:name="Colorful Grid Accent 1" w:uiPriority="73"/>
-    <w:lsdException w:name="Light Shading Accent 2" w:uiPriority="60"/>
-    <w:lsdException w:name="Light List Accent 2" w:uiPriority="61"/>
-    <w:lsdException w:name="Light Grid Accent 2" w:uiPriority="62"/>
-    <w:lsdException w:name="Medium Shading 1 Accent 2" w:uiPriority="63"/>
-    <w:lsdException w:name="Medium Shading 2 Accent 2" w:uiPriority="64"/>
-    <w:lsdException w:name="Medium List 1 Accent 2" w:uiPriority="65"/>
-    <w:lsdException w:name="Medium List 2 Accent 2" w:uiPriority="66"/>
-    <w:lsdException w:name="Medium Grid 1 Accent 2" w:uiPriority="67"/>
-    <w:lsdException w:name="Medium Grid 2 Accent 2" w:uiPriority="68"/>
-    <w:lsdException w:name="Medium Grid 3 Accent 2" w:uiPriority="69"/>
-    <w:lsdException w:name="Dark List Accent 2" w:uiPriority="70"/>
-    <w:lsdException w:name="Colorful Shading Accent 2" w:uiPriority="71"/>
-    <w:lsdException w:name="Colorful List Accent 2" w:uiPriority="72"/>
-    <w:lsdException w:name="Colorful Grid Accent 2" w:uiPriority="73"/>
-    <w:lsdException w:name="Light Shading Accent 3" w:uiPriority="60"/>
-    <w:lsdException w:name="Light List Accent 3" w:uiPriority="61"/>
-    <w:lsdException w:name="Light Grid Accent 3" w:uiPriority="62"/>
-    <w:lsdException w:name="Medium Shading 1 Accent 3" w:uiPriority="63"/>
-    <w:lsdException w:name="Medium Shading 2 Accent 3" w:uiPriority="64"/>
-    <w:lsdException w:name="Medium List 1 Accent 3" w:uiPriority="65"/>
-    <w:lsdException w:name="Medium List 2 Accent 3" w:uiPriority="66"/>
-    <w:lsdException w:name="Medium Grid 1 Accent 3" w:uiPriority="67"/>
-    <w:lsdException w:name="Medium Grid 2 Accent 3" w:uiPriority="68"/>
-    <w:lsdException w:name="Medium Grid 3 Accent 3" w:uiPriority="69"/>
-    <w:lsdException w:name="Dark List Accent 3" w:uiPriority="70"/>
-    <w:lsdException w:name="Colorful Shading Accent 3" w:uiPriority="71"/>
-    <w:lsdException w:name="Colorful List Accent 3" w:uiPriority="72"/>
-    <w:lsdException w:name="Colorful Grid Accent 3" w:uiPriority="73"/>
-    <w:lsdException w:name="Light Shading Accent 4" w:uiPriority="60"/>
-    <w:lsdException w:name="Light List Accent 4" w:uiPriority="61"/>
-    <w:lsdException w:name="Light Grid Accent 4" w:uiPriority="62"/>
-    <w:lsdException w:name="Medium Shading 1 Accent 4" w:uiPriority="63"/>
-    <w:lsdException w:name="Medium Shading 2 Accent 4" w:uiPriority="64"/>
-    <w:lsdException w:name="Medium List 1 Accent 4" w:uiPriority="65"/>
-    <w:lsdException w:name="Medium List 2 Accent 4" w:uiPriority="66"/>
-    <w:lsdException w:name="Medium Grid 1 Accent 4" w:uiPriority="67"/>
-    <w:lsdException w:name="Medium Grid 2 Accent 4" w:uiPriority="68"/>
-    <w:lsdException w:name="Medium Grid 3 Accent 4" w:uiPriority="69"/>
-    <w:lsdException w:name="Dark List Accent 4" w:uiPriority="70"/>
-    <w:lsdException w:name="Colorful Shading Accent 4" w:uiPriority="71"/>
-    <w:lsdException w:name="Colorful List Accent 4" w:uiPriority="72"/>
-    <w:lsdException w:name="Colorful Grid Accent 4" w:uiPriority="73"/>
-    <w:lsdException w:name="Light Shading Accent 5" w:uiPriority="60"/>
-    <w:lsdException w:name="Light List Accent 5" w:uiPriority="61"/>
-    <w:lsdException w:name="Light Grid Accent 5" w:uiPriority="62"/>
-    <w:lsdException w:name="Medium Shading 1 Accent 5" w:uiPriority="63"/>
-    <w:lsdException w:name="Medium Shading 2 Accent 5" w:uiPriority="64"/>
-    <w:lsdException w:name="Medium List 1 Accent 5" w:uiPriority="65"/>
-    <w:lsdException w:name="Medium List 2 Accent 5" w:uiPriority="66"/>
-    <w:lsdException w:name="Medium Grid 1 Accent 5" w:uiPriority="67"/>
-    <w:lsdException w:name="Medium Grid 2 Accent 5" w:uiPriority="68"/>
-    <w:lsdException w:name="Medium Grid 3 Accent 5" w:uiPriority="69"/>
-    <w:lsdException w:name="Dark List Accent 5" w:uiPriority="70"/>
-    <w:lsdException w:name="Colorful Shading Accent 5" w:uiPriority="71"/>
-    <w:lsdException w:name="Colorful List Accent 5" w:uiPriority="72"/>
-    <w:lsdException w:name="Colorful Grid Accent 5" w:uiPriority="73"/>
-    <w:lsdException w:name="Light Shading Accent 6" w:uiPriority="60"/>
-    <w:lsdException w:name="Light List Accent 6" w:uiPriority="61"/>
-    <w:lsdException w:name="Light Grid Accent 6" w:uiPriority="62"/>
-    <w:lsdException w:name="Medium Shading 1 Accent 6" w:uiPriority="63"/>
-    <w:lsdException w:name="Medium Shading 2 Accent 6" w:uiPriority="64"/>
-    <w:lsdException w:name="Medium List 1 Accent 6" w:uiPriority="65"/>
-    <w:lsdException w:name="Medium List 2 Accent 6" w:uiPriority="66"/>
-    <w:lsdException w:name="Medium Grid 1 Accent 6" w:uiPriority="67"/>
-    <w:lsdException w:name="Medium Grid 2 Accent 6" w:uiPriority="68"/>
-    <w:lsdException w:name="Medium Grid 3 Accent 6" w:uiPriority="69"/>
-    <w:lsdException w:name="Dark List Accent 6" w:uiPriority="70"/>
-    <w:lsdException w:name="Colorful Shading Accent 6" w:uiPriority="71"/>
-    <w:lsdException w:name="Colorful List Accent 6" w:uiPriority="72"/>
-    <w:lsdException w:name="Colorful Grid Accent 6" w:uiPriority="73"/>
-    <w:lsdException w:name="Subtle Emphasis" w:uiPriority="19" w:qFormat="1"/>
-    <w:lsdException w:name="Intense Emphasis" w:uiPriority="21" w:qFormat="1"/>
-    <w:lsdException w:name="Subtle Reference" w:uiPriority="31" w:qFormat="1"/>
-    <w:lsdException w:name="Intense Reference" w:uiPriority="32" w:qFormat="1"/>
-    <w:lsdException w:name="Book Title" w:uiPriority="33" w:qFormat="1"/>
-    <w:lsdException w:name="Bibliography" w:semiHidden="1" w:uiPriority="37" w:unhideWhenUsed="1"/>
-    <w:lsdException w:name="TOC Heading" w:semiHidden="1" w:uiPriority="39" w:unhideWhenUsed="1" w:qFormat="1"/>
-    <w:lsdException w:name="Plain Table 1" w:uiPriority="41"/>
-    <w:lsdException w:name="Plain Table 2" w:uiPriority="42"/>
-    <w:lsdException w:name="Plain Table 3" w:uiPriority="43"/>
-    <w:lsdException w:name="Plain Table 4" w:uiPriority="44"/>
-    <w:lsdException w:name="Plain Table 5" w:uiPriority="45"/>
-    <w:lsdException w:name="Grid Table Light" w:uiPriority="40"/>
-    <w:lsdException w:name="Grid Table 1 Light" w:uiPriority="46"/>
-    <w:lsdException w:name="Grid Table 2" w:uiPriority="47"/>
-    <w:lsdException w:name="Grid Table 3" w:uiPriority="48"/>
-    <w:lsdException w:name="Grid Table 4" w:uiPriority="49"/>
-    <w:lsdException w:name="Grid Table 5 Dark" w:uiPriority="50"/>
-    <w:lsdException w:name="Grid Table 6 Colorful" w:uiPriority="51"/>
-    <w:lsdException w:name="Grid Table 7 Colorful" w:uiPriority="52"/>
-    <w:lsdException w:name="Grid Table 1 Light Accent 1" w:uiPriority="46"/>
-    <w:lsdException w:name="Grid Table 2 Accent 1" w:uiPriority="47"/>
-    <w:lsdException w:name="Grid Table 3 Accent 1" w:uiPriority="48"/>
-    <w:lsdException w:name="Grid Table 4 Accent 1" w:uiPriority="49"/>
-    <w:lsdException w:name="Grid Table 5 Dark Accent 1" w:uiPriority="50"/>
-    <w:lsdException w:name="Grid Table 6 Colorful Accent 1" w:uiPriority="51"/>
-    <w:lsdException w:name="Grid Table 7 Colorful Accent 1" w:uiPriority="52"/>
-    <w:lsdException w:name="Grid Table 1 Light Accent 2" w:uiPriority="46"/>
-    <w:lsdException w:name="Grid Table 2 Accent 2" w:uiPriority="47"/>
-    <w:lsdException w:name="Grid Table 3 Accent 2" w:uiPriority="48"/>
-    <w:lsdException w:name="Grid Table 4 Accent 2" w:uiPriority="49"/>
-    <w:lsdException w:name="Grid Table 5 Dark Accent 2" w:uiPriority="50"/>
-    <w:lsdException w:name="Grid Table 6 Colorful Accent 2" w:uiPriority="51"/>
-    <w:lsdException w:name="Grid Table 7 Colorful Accent 2" w:uiPriority="52"/>
-    <w:lsdException w:name="Grid Table 1 Light Accent 3" w:uiPriority="46"/>
-    <w:lsdException w:name="Grid Table 2 Accent 3" w:uiPriority="47"/>
-    <w:lsdException w:name="Grid Table 3 Accent 3" w:uiPriority="48"/>
-    <w:lsdException w:name="Grid Table 4 Accent 3" w:uiPriority="49"/>
-    <w:lsdException w:name="Grid Table 5 Dark Accent 3" w:uiPriority="50"/>
-    <w:lsdException w:name="Grid Table 6 Colorful Accent 3" w:uiPriority="51"/>
-    <w:lsdException w:name="Grid Table 7 Colorful Accent 3" w:uiPriority="52"/>
-    <w:lsdException w:name="Grid Table 1 Light Accent 4" w:uiPriority="46"/>
-    <w:lsdException w:name="Grid Table 2 Accent 4" w:uiPriority="47"/>
-    <w:lsdException w:name="Grid Table 3 Accent 4" w:uiPriority="48"/>
-    <w:lsdException w:name="Grid Table 4 Accent 4" w:uiPriority="49"/>
-    <w:lsdException w:name="Grid Table 5 Dark Accent 4" w:uiPriority="50"/>
-    <w:lsdException w:name="Grid Table 6 Colorful Accent 4" w:uiPriority="51"/>
-    <w:lsdException w:name="Grid Table 7 Colorful Accent 4" w:uiPriority="52"/>
-    <w:lsdException w:name="Grid Table 1 Light Accent 5" w:uiPriority="46"/>
-    <w:lsdException w:name="Grid Table 2 Accent 5" w:uiPriority="47"/>
-    <w:lsdException w:name="Grid Table 3 Accent 5" w:uiPriority="48"/>
-    <w:lsdException w:name="Grid Table 4 Accent 5" w:uiPriority="49"/>
-    <w:lsdException w:name="Grid Table 5 Dark Accent 5" w:uiPriority="50"/>
-    <w:lsdException w:name="Grid Table 6 Colorful Accent 5" w:uiPriority="51"/>
-    <w:lsdException w:name="Grid Table 7 Colorful Accent 5" w:uiPriority="52"/>
-    <w:lsdException w:name="Grid Table 1 Light Accent 6" w:uiPriority="46"/>
-    <w:lsdException w:name="Grid Table 2 Accent 6" w:uiPriority="47"/>
-    <w:lsdException w:name="Grid Table 3 Accent 6" w:uiPriority="48"/>
-    <w:lsdException w:name="Grid Table 4 Accent 6" w:uiPriority="49"/>
-    <w:lsdException w:name="Grid Table 5 Dark Accent 6" w:uiPriority="50"/>
-    <w:lsdException w:name="Grid Table 6 Colorful Accent 6" w:uiPriority="51"/>
-    <w:lsdException w:name="Grid Table 7 Colorful Accent 6" w:uiPriority="52"/>
-    <w:lsdException w:name="List Table 1 Light" w:uiPriority="46"/>
-    <w:lsdException w:name="List Table 2" w:uiPriority="47"/>
-    <w:lsdException w:name="List Table 3" w:uiPriority="48"/>
-    <w:lsdException w:name="List Table 4" w:uiPriority="49"/>
-    <w:lsdException w:name="List Table 5 Dark" w:uiPriority="50"/>
-    <w:lsdException w:name="List Table 6 Colorful" w:uiPriority="51"/>
-    <w:lsdException w:name="List Table 7 Colorful" w:uiPriority="52"/>
-    <w:lsdException w:name="List Table 1 Light Accent 1" w:uiPriority="46"/>
-    <w:lsdException w:name="List Table 2 Accent 1" w:uiPriority="47"/>
-    <w:lsdException w:name="List Table 3 Accent 1" w:uiPriority="48"/>
-    <w:lsdException w:name="List Table 4 Accent 1" w:uiPriority="49"/>
-    <w:lsdException w:name="List Table 5 Dark Accent 1" w:uiPriority="50"/>
-    <w:lsdException w:name="List Table 6 Colorful Accent 1" w:uiPriority="51"/>
-    <w:lsdException w:name="List Table 7 Colorful Accent 1" w:uiPriority="52"/>
-    <w:lsdException w:name="List Table 1 Light Accent 2" w:uiPriority="46"/>
-    <w:lsdException w:name="List Table 2 Accent 2" w:uiPriority="47"/>
-    <w:lsdException w:name="List Table 3 Accent 2" w:uiPriority="48"/>
-    <w:lsdException w:name="List Table 4 Accent 2" w:uiPriority="49"/>
-    <w:lsdException w:name="List Table 5 Dark Accent 2" w:uiPriority="50"/>
-    <w:lsdException w:name="List Table 6 Colorful Accent 2" w:uiPriority="51"/>
-    <w:lsdException w:name="List Table 7 Colorful Accent 2" w:uiPriority="52"/>
-    <w:lsdException w:name="List Table 1 Light Accent 3" w:uiPriority="46"/>
-    <w:lsdException w:name="List Table 2 Accent 3" w:uiPriority="47"/>
-    <w:lsdException w:name="List Table 3 Accent 3" w:uiPriority="48"/>
-    <w:lsdException w:name="List Table 4 Accent 3" w:uiPriority="49"/>
-    <w:lsdException w:name="List Table 5 Dark Accent 3" w:uiPriority="50"/>
-    <w:lsdException w:name="List Table 6 Colorful Accent 3" w:uiPriority="51"/>
-    <w:lsdException w:name="List Table 7 Colorful Accent 3" w:uiPriority="52"/>
-    <w:lsdException w:name="List Table 1 Light Accent 4" w:uiPriority="46"/>
-    <w:lsdException w:name="List Table 2 Accent 4" w:uiPriority="47"/>
-    <w:lsdException w:name="List Table 3 Accent 4" w:uiPriority="48"/>
-    <w:lsdException w:name="List Table 4 Accent 4" w:uiPriority="49"/>
-    <w:lsdException w:name="List Table 5 Dark Accent 4" w:uiPriority="50"/>
-    <w:lsdException w:name="List Table 6 Colorful Accent 4" w:uiPriority="51"/>
-    <w:lsdException w:name="List Table 7 Colorful Accent 4" w:uiPriority="52"/>
-    <w:lsdException w:name="List Table 1 Light Accent 5" w:uiPriority="46"/>
-    <w:lsdException w:name="List Table 2 Accent 5" w:uiPriority="47"/>
-    <w:lsdException w:name="List Table 3 Accent 5" w:uiPriority="48"/>
-    <w:lsdException w:name="List Table 4 Accent 5" w:uiPriority="49"/>
-    <w:lsdException w:name="List Table 5 Dark Accent 5" w:uiPriority="50"/>
-    <w:lsdException w:name="List Table 6 Colorful Accent 5" w:uiPriority="51"/>
-    <w:lsdException w:name="List Table 7 Colorful Accent 5" w:uiPriority="52"/>
-    <w:lsdException w:name="List Table 1 Light Accent 6" w:uiPriority="46"/>
-    <w:lsdException w:name="List Table 2 Accent 6" w:uiPriority="47"/>
-    <w:lsdException w:name="List Table 3 Accent 6" w:uiPriority="48"/>
-    <w:lsdException w:name="List Table 4 Accent 6" w:uiPriority="49"/>
-    <w:lsdException w:name="List Table 5 Dark Accent 6" w:uiPriority="50"/>
-    <w:lsdException w:name="List Table 6 Colorful Accent 6" w:uiPriority="51"/>
-    <w:lsdException w:name="List Table 7 Colorful Accent 6" w:uiPriority="52"/>
+  <w:latentStyles w:defLockedState="0" w:defUIPriority="99" w:defSemiHidden="1" w:defUnhideWhenUsed="1" w:defQFormat="0" w:count="267">
+    <w:lsdException w:name="Normal" w:semiHidden="0" w:uiPriority="0" w:unhideWhenUsed="0" w:qFormat="1"/>
+    <w:lsdException w:name="heading 1" w:semiHidden="0" w:uiPriority="9" w:unhideWhenUsed="0" w:qFormat="1"/>
+    <w:lsdException w:name="heading 2" w:uiPriority="9" w:qFormat="1"/>
+    <w:lsdException w:name="heading 3" w:uiPriority="9" w:qFormat="1"/>
+    <w:lsdException w:name="heading 4" w:uiPriority="9" w:qFormat="1"/>
+    <w:lsdException w:name="heading 5" w:uiPriority="9" w:qFormat="1"/>
+    <w:lsdException w:name="heading 6" w:uiPriority="9" w:qFormat="1"/>
+    <w:lsdException w:name="heading 7" w:uiPriority="9" w:qFormat="1"/>
+    <w:lsdException w:name="heading 8" w:uiPriority="9" w:qFormat="1"/>
+    <w:lsdException w:name="heading 9" w:uiPriority="9" w:qFormat="1"/>
+    <w:lsdException w:name="toc 1" w:uiPriority="39"/>
+    <w:lsdException w:name="toc 2" w:uiPriority="39"/>
+    <w:lsdException w:name="toc 3" w:uiPriority="39"/>
+    <w:lsdException w:name="toc 4" w:uiPriority="39"/>
+    <w:lsdException w:name="toc 5" w:uiPriority="39"/>
+    <w:lsdException w:name="toc 6" w:uiPriority="39"/>
+    <w:lsdException w:name="toc 7" w:uiPriority="39"/>
+    <w:lsdException w:name="toc 8" w:uiPriority="39"/>
+    <w:lsdException w:name="toc 9" w:uiPriority="39"/>
+    <w:lsdException w:name="caption" w:uiPriority="35" w:qFormat="1"/>
+    <w:lsdException w:name="Title" w:semiHidden="0" w:uiPriority="10" w:unhideWhenUsed="0" w:qFormat="1"/>
+    <w:lsdException w:name="Default Paragraph Font" w:uiPriority="1"/>
+    <w:lsdException w:name="Subtitle" w:semiHidden="0" w:uiPriority="11" w:unhideWhenUsed="0" w:qFormat="1"/>
+    <w:lsdException w:name="Strong" w:semiHidden="0" w:uiPriority="22" w:unhideWhenUsed="0" w:qFormat="1"/>
+    <w:lsdException w:name="Emphasis" w:semiHidden="0" w:uiPriority="20" w:unhideWhenUsed="0" w:qFormat="1"/>
+    <w:lsdException w:name="Table Grid" w:semiHidden="0" w:uiPriority="59" w:unhideWhenUsed="0"/>
+    <w:lsdException w:name="Placeholder Text" w:unhideWhenUsed="0"/>
+    <w:lsdException w:name="No Spacing" w:semiHidden="0" w:uiPriority="1" w:unhideWhenUsed="0" w:qFormat="1"/>
+    <w:lsdException w:name="Light Shading" w:semiHidden="0" w:uiPriority="60" w:unhideWhenUsed="0"/>
+    <w:lsdException w:name="Light List" w:semiHidden="0" w:uiPriority="61" w:unhideWhenUsed="0"/>
+    <w:lsdException w:name="Light Grid" w:semiHidden="0" w:uiPriority="62" w:unhideWhenUsed="0"/>
+    <w:lsdException w:name="Medium Shading 1" w:semiHidden="0" w:uiPriority="63" w:unhideWhenUsed="0"/>
+    <w:lsdException w:name="Medium Shading 2" w:semiHidden="0" w:uiPriority="64" w:unhideWhenUsed="0"/>
+    <w:lsdException w:name="Medium List 1" w:semiHidden="0" w:uiPriority="65" w:unhideWhenUsed="0"/>
+    <w:lsdException w:name="Medium List 2" w:semiHidden="0" w:uiPriority="66" w:unhideWhenUsed="0"/>
+    <w:lsdException w:name="Medium Grid 1" w:semiHidden="0" w:uiPriority="67" w:unhideWhenUsed="0"/>
+    <w:lsdException w:name="Medium Grid 2" w:semiHidden="0" w:uiPriority="68" w:unhideWhenUsed="0"/>
+    <w:lsdException w:name="Medium Grid 3" w:semiHidden="0" w:uiPriority="69" w:unhideWhenUsed="0"/>
+    <w:lsdException w:name="Dark List" w:semiHidden="0" w:uiPriority="70" w:unhideWhenUsed="0"/>
+    <w:lsdException w:name="Colorful Shading" w:semiHidden="0" w:uiPriority="71" w:unhideWhenUsed="0"/>
+    <w:lsdException w:name="Colorful List" w:semiHidden="0" w:uiPriority="72" w:unhideWhenUsed="0"/>
+    <w:lsdException w:name="Colorful Grid" w:semiHidden="0" w:uiPriority="73" w:unhideWhenUsed="0"/>
+    <w:lsdException w:name="Light Shading Accent 1" w:semiHidden="0" w:uiPriority="60" w:unhideWhenUsed="0"/>
+    <w:lsdException w:name="Light List Accent 1" w:semiHidden="0" w:uiPriority="61" w:unhideWhenUsed="0"/>
+    <w:lsdException w:name="Light Grid Accent 1" w:semiHidden="0" w:uiPriority="62" w:unhideWhenUsed="0"/>
+    <w:lsdException w:name="Medium Shading 1 Accent 1" w:semiHidden="0" w:uiPriority="63" w:unhideWhenUsed="0"/>
+    <w:lsdException w:name="Medium Shading 2 Accent 1" w:semiHidden="0" w:uiPriority="64" w:unhideWhenUsed="0"/>
+    <w:lsdException w:name="Medium List 1 Accent 1" w:semiHidden="0" w:uiPriority="65" w:unhideWhenUsed="0"/>
+    <w:lsdException w:name="Revision" w:unhideWhenUsed="0"/>
+    <w:lsdException w:name="List Paragraph" w:semiHidden="0" w:uiPriority="34" w:unhideWhenUsed="0" w:qFormat="1"/>
+    <w:lsdException w:name="Quote" w:semiHidden="0" w:uiPriority="29" w:unhideWhenUsed="0" w:qFormat="1"/>
+    <w:lsdException w:name="Intense Quote" w:semiHidden="0" w:uiPriority="30" w:unhideWhenUsed="0" w:qFormat="1"/>
+    <w:lsdException w:name="Medium List 2 Accent 1" w:semiHidden="0" w:uiPriority="66" w:unhideWhenUsed="0"/>
+    <w:lsdException w:name="Medium Grid 1 Accent 1" w:semiHidden="0" w:uiPriority="67" w:unhideWhenUsed="0"/>
+    <w:lsdException w:name="Medium Grid 2 Accent 1" w:semiHidden="0" w:uiPriority="68" w:unhideWhenUsed="0"/>
+    <w:lsdException w:name="Medium Grid 3 Accent 1" w:semiHidden="0" w:uiPriority="69" w:unhideWhenUsed="0"/>
+    <w:lsdException w:name="Dark List Accent 1" w:semiHidden="0" w:uiPriority="70" w:unhideWhenUsed="0"/>
+    <w:lsdException w:name="Colorful Shading Accent 1" w:semiHidden="0" w:uiPriority="71" w:unhideWhenUsed="0"/>
+    <w:lsdException w:name="Colorful List Accent 1" w:semiHidden="0" w:uiPriority="72" w:unhideWhenUsed="0"/>
+    <w:lsdException w:name="Colorful Grid Accent 1" w:semiHidden="0" w:uiPriority="73" w:unhideWhenUsed="0"/>
+    <w:lsdException w:name="Light Shading Accent 2" w:semiHidden="0" w:uiPriority="60" w:unhideWhenUsed="0"/>
+    <w:lsdException w:name="Light List Accent 2" w:semiHidden="0" w:uiPriority="61" w:unhideWhenUsed="0"/>
+    <w:lsdException w:name="Light Grid Accent 2" w:semiHidden="0" w:uiPriority="62" w:unhideWhenUsed="0"/>
+    <w:lsdException w:name="Medium Shading 1 Accent 2" w:semiHidden="0" w:uiPriority="63" w:unhideWhenUsed="0"/>
+    <w:lsdException w:name="Medium Shading 2 Accent 2" w:semiHidden="0" w:uiPriority="64" w:unhideWhenUsed="0"/>
+    <w:lsdException w:name="Medium List 1 Accent 2" w:semiHidden="0" w:uiPriority="65" w:unhideWhenUsed="0"/>
+    <w:lsdException w:name="Medium List 2 Accent 2" w:semiHidden="0" w:uiPriority="66" w:unhideWhenUsed="0"/>
+    <w:lsdException w:name="Medium Grid 1 Accent 2" w:semiHidden="0" w:uiPriority="67" w:unhideWhenUsed="0"/>
+    <w:lsdException w:name="Medium Grid 2 Accent 2" w:semiHidden="0" w:uiPriority="68" w:unhideWhenUsed="0"/>
+    <w:lsdException w:name="Medium Grid 3 Accent 2" w:semiHidden="0" w:uiPriority="69" w:unhideWhenUsed="0"/>
+    <w:lsdException w:name="Dark List Accent 2" w:semiHidden="0" w:uiPriority="70" w:unhideWhenUsed="0"/>
+    <w:lsdException w:name="Colorful Shading Accent 2" w:semiHidden="0" w:uiPriority="71" w:unhideWhenUsed="0"/>
+    <w:lsdException w:name="Colorful List Accent 2" w:semiHidden="0" w:uiPriority="72" w:unhideWhenUsed="0"/>
+    <w:lsdException w:name="Colorful Grid Accent 2" w:semiHidden="0" w:uiPriority="73" w:unhideWhenUsed="0"/>
+    <w:lsdException w:name="Light Shading Accent 3" w:semiHidden="0" w:uiPriority="60" w:unhideWhenUsed="0"/>
+    <w:lsdException w:name="Light List Accent 3" w:semiHidden="0" w:uiPriority="61" w:unhideWhenUsed="0"/>
+    <w:lsdException w:name="Light Grid Accent 3" w:semiHidden="0" w:uiPriority="62" w:unhideWhenUsed="0"/>
+    <w:lsdException w:name="Medium Shading 1 Accent 3" w:semiHidden="0" w:uiPriority="63" w:unhideWhenUsed="0"/>
+    <w:lsdException w:name="Medium Shading 2 Accent 3" w:semiHidden="0" w:uiPriority="64" w:unhideWhenUsed="0"/>
+    <w:lsdException w:name="Medium List 1 Accent 3" w:semiHidden="0" w:uiPriority="65" w:unhideWhenUsed="0"/>
+    <w:lsdException w:name="Medium List 2 Accent 3" w:semiHidden="0" w:uiPriority="66" w:unhideWhenUsed="0"/>
+    <w:lsdException w:name="Medium Grid 1 Accent 3" w:semiHidden="0" w:uiPriority="67" w:unhideWhenUsed="0"/>
+    <w:lsdException w:name="Medium Grid 2 Accent 3" w:semiHidden="0" w:uiPriority="68" w:unhideWhenUsed="0"/>
+    <w:lsdException w:name="Medium Grid 3 Accent 3" w:semiHidden="0" w:uiPriority="69" w:unhideWhenUsed="0"/>
+    <w:lsdException w:name="Dark List Accent 3" w:semiHidden="0" w:uiPriority="70" w:unhideWhenUsed="0"/>
+    <w:lsdException w:name="Colorful Shading Accent 3" w:semiHidden="0" w:uiPriority="71" w:unhideWhenUsed="0"/>
+    <w:lsdException w:name="Colorful List Accent 3" w:semiHidden="0" w:uiPriority="72" w:unhideWhenUsed="0"/>
+    <w:lsdException w:name="Colorful Grid Accent 3" w:semiHidden="0" w:uiPriority="73" w:unhideWhenUsed="0"/>
+    <w:lsdException w:name="Light Shading Accent 4" w:semiHidden="0" w:uiPriority="60" w:unhideWhenUsed="0"/>
+    <w:lsdException w:name="Light List Accent 4" w:semiHidden="0" w:uiPriority="61" w:unhideWhenUsed="0"/>
+    <w:lsdException w:name="Light Grid Accent 4" w:semiHidden="0" w:uiPriority="62" w:unhideWhenUsed="0"/>
+    <w:lsdException w:name="Medium Shading 1 Accent 4" w:semiHidden="0" w:uiPriority="63" w:unhideWhenUsed="0"/>
+    <w:lsdException w:name="Medium Shading 2 Accent 4" w:semiHidden="0" w:uiPriority="64" w:unhideWhenUsed="0"/>
+    <w:lsdException w:name="Medium List 1 Accent 4" w:semiHidden="0" w:uiPriority="65" w:unhideWhenUsed="0"/>
+    <w:lsdException w:name="Medium List 2 Accent 4" w:semiHidden="0" w:uiPriority="66" w:unhideWhenUsed="0"/>
+    <w:lsdException w:name="Medium Grid 1 Accent 4" w:semiHidden="0" w:uiPriority="67" w:unhideWhenUsed="0"/>
+    <w:lsdException w:name="Medium Grid 2 Accent 4" w:semiHidden="0" w:uiPriority="68" w:unhideWhenUsed="0"/>
+    <w:lsdException w:name="Medium Grid 3 Accent 4" w:semiHidden="0" w:uiPriority="69" w:unhideWhenUsed="0"/>
+    <w:lsdException w:name="Dark List Accent 4" w:semiHidden="0" w:uiPriority="70" w:unhideWhenUsed="0"/>
+    <w:lsdException w:name="Colorful Shading Accent 4" w:semiHidden="0" w:uiPriority="71" w:unhideWhenUsed="0"/>
+    <w:lsdException w:name="Colorful List Accent 4" w:semiHidden="0" w:uiPriority="72" w:unhideWhenUsed="0"/>
+    <w:lsdException w:name="Colorful Grid Accent 4" w:semiHidden="0" w:uiPriority="73" w:unhideWhenUsed="0"/>
+    <w:lsdException w:name="Light Shading Accent 5" w:semiHidden="0" w:uiPriority="60" w:unhideWhenUsed="0"/>
+    <w:lsdException w:name="Light List Accent 5" w:semiHidden="0" w:uiPriority="61" w:unhideWhenUsed="0"/>
+    <w:lsdException w:name="Light Grid Accent 5" w:semiHidden="0" w:uiPriority="62" w:unhideWhenUsed="0"/>
+    <w:lsdException w:name="Medium Shading 1 Accent 5" w:semiHidden="0" w:uiPriority="63" w:unhideWhenUsed="0"/>
+    <w:lsdException w:name="Medium Shading 2 Accent 5" w:semiHidden="0" w:uiPriority="64" w:unhideWhenUsed="0"/>
+    <w:lsdException w:name="Medium List 1 Accent 5" w:semiHidden="0" w:uiPriority="65" w:unhideWhenUsed="0"/>
+    <w:lsdException w:name="Medium List 2 Accent 5" w:semiHidden="0" w:uiPriority="66" w:unhideWhenUsed="0"/>
+    <w:lsdException w:name="Medium Grid 1 Accent 5" w:semiHidden="0" w:uiPriority="67" w:unhideWhenUsed="0"/>
+    <w:lsdException w:name="Medium Grid 2 Accent 5" w:semiHidden="0" w:uiPriority="68" w:unhideWhenUsed="0"/>
+    <w:lsdException w:name="Medium Grid 3 Accent 5" w:semiHidden="0" w:uiPriority="69" w:unhideWhenUsed="0"/>
+    <w:lsdException w:name="Dark List Accent 5" w:semiHidden="0" w:uiPriority="70" w:unhideWhenUsed="0"/>
+    <w:lsdException w:name="Colorful Shading Accent 5" w:semiHidden="0" w:uiPriority="71" w:unhideWhenUsed="0"/>
+    <w:lsdException w:name="Colorful List Accent 5" w:semiHidden="0" w:uiPriority="72" w:unhideWhenUsed="0"/>
+    <w:lsdException w:name="Colorful Grid Accent 5" w:semiHidden="0" w:uiPriority="73" w:unhideWhenUsed="0"/>
+    <w:lsdException w:name="Light Shading Accent 6" w:semiHidden="0" w:uiPriority="60" w:unhideWhenUsed="0"/>
+    <w:lsdException w:name="Light List Accent 6" w:semiHidden="0" w:uiPriority="61" w:unhideWhenUsed="0"/>
+    <w:lsdException w:name="Light Grid Accent 6" w:semiHidden="0" w:uiPriority="62" w:unhideWhenUsed="0"/>
+    <w:lsdException w:name="Medium Shading 1 Accent 6" w:semiHidden="0" w:uiPriority="63" w:unhideWhenUsed="0"/>
+    <w:lsdException w:name="Medium Shading 2 Accent 6" w:semiHidden="0" w:uiPriority="64" w:unhideWhenUsed="0"/>
+    <w:lsdException w:name="Medium List 1 Accent 6" w:semiHidden="0" w:uiPriority="65" w:unhideWhenUsed="0"/>
+    <w:lsdException w:name="Medium List 2 Accent 6" w:semiHidden="0" w:uiPriority="66" w:unhideWhenUsed="0"/>
+    <w:lsdException w:name="Medium Grid 1 Accent 6" w:semiHidden="0" w:uiPriority="67" w:unhideWhenUsed="0"/>
+    <w:lsdException w:name="Medium Grid 2 Accent 6" w:semiHidden="0" w:uiPriority="68" w:unhideWhenUsed="0"/>
+    <w:lsdException w:name="Medium Grid 3 Accent 6" w:semiHidden="0" w:uiPriority="69" w:unhideWhenUsed="0"/>
+    <w:lsdException w:name="Dark List Accent 6" w:semiHidden="0" w:uiPriority="70" w:unhideWhenUsed="0"/>
+    <w:lsdException w:name="Colorful Shading Accent 6" w:semiHidden="0" w:uiPriority="71" w:unhideWhenUsed="0"/>
+    <w:lsdException w:name="Colorful List Accent 6" w:semiHidden="0" w:uiPriority="72" w:unhideWhenUsed="0"/>
+    <w:lsdException w:name="Colorful Grid Accent 6" w:semiHidden="0" w:uiPriority="73" w:unhideWhenUsed="0"/>
+    <w:lsdException w:name="Subtle Emphasis" w:semiHidden="0" w:uiPriority="19" w:unhideWhenUsed="0" w:qFormat="1"/>
+    <w:lsdException w:name="Intense Emphasis" w:semiHidden="0" w:uiPriority="21" w:unhideWhenUsed="0" w:qFormat="1"/>
+    <w:lsdException w:name="Subtle Reference" w:semiHidden="0" w:uiPriority="31" w:unhideWhenUsed="0" w:qFormat="1"/>
+    <w:lsdException w:name="Intense Reference" w:semiHidden="0" w:uiPriority="32" w:unhideWhenUsed="0" w:qFormat="1"/>
+    <w:lsdException w:name="Book Title" w:semiHidden="0" w:uiPriority="33" w:unhideWhenUsed="0" w:qFormat="1"/>
+    <w:lsdException w:name="Bibliography" w:uiPriority="37"/>
+    <w:lsdException w:name="TOC Heading" w:uiPriority="39" w:qFormat="1"/>
+  </w:latentStyles>
+  <w:style w:type="paragraph" w:default="1" w:styleId="Normal">
+    <w:name w:val="Normal"/>
+    <w:qFormat/>
+  </w:style>
+  <w:style w:type="character" w:default="1" w:styleId="Policepardfaut">
+    <w:name w:val="Default Paragraph Font"/>
+    <w:uiPriority w:val="1"/>
+    <w:semiHidden/>
+    <w:unhideWhenUsed/>
+  </w:style>
+  <w:style w:type="table" w:default="1" w:styleId="TableauNormal">
+    <w:name w:val="Normal Table"/>
+    <w:uiPriority w:val="99"/>
+    <w:semiHidden/>
+    <w:unhideWhenUsed/>
+    <w:tblPr>
+      <w:tblInd w:w="0" w:type="dxa"/>
+      <w:tblCellMar>
+        <w:top w:w="0" w:type="dxa"/>
+        <w:left w:w="108" w:type="dxa"/>
+        <w:bottom w:w="0" w:type="dxa"/>
+        <w:right w:w="108" w:type="dxa"/>
+      </w:tblCellMar>
+    </w:tblPr>
+  </w:style>
+  <w:style w:type="numbering" w:default="1" w:styleId="Aucuneliste">
+    <w:name w:val="No List"/>
+    <w:uiPriority w:val="99"/>
+    <w:semiHidden/>
+    <w:unhideWhenUsed/>
+  </w:style>
+  <w:style w:type="paragraph" w:styleId="Paragraphedeliste">
+    <w:name w:val="List Paragraph"/>
+    <w:basedOn w:val="Normal"/>
+    <w:uiPriority w:val="34"/>
+    <w:qFormat/>
+    <w:rsid w:val="00F8123E"/>
+    <w:pPr>
+      <w:ind w:left="720"/>
+      <w:contextualSpacing/>
+    </w:pPr>
+  </w:style>
+  <w:style w:type="table" w:styleId="Grilledutableau">
+    <w:name w:val="Table Grid"/>
+    <w:basedOn w:val="TableauNormal"/>
+    <w:uiPriority w:val="59"/>
+    <w:rsid w:val="00FE4EC1"/>
+    <w:pPr>
+      <w:spacing w:after="0" w:line="240" w:lineRule="auto"/>
+    </w:pPr>
+    <w:tblPr>
+      <w:tblInd w:w="0" w:type="dxa"/>
+      <w:tblBorders>
+        <w:top w:val="single" w:sz="4" w:space="0" w:color="auto"/>
+        <w:left w:val="single" w:sz="4" w:space="0" w:color="auto"/>
+        <w:bottom w:val="single" w:sz="4" w:space="0" w:color="auto"/>
+        <w:right w:val="single" w:sz="4" w:space="0" w:color="auto"/>
+        <w:insideH w:val="single" w:sz="4" w:space="0" w:color="auto"/>
+        <w:insideV w:val="single" w:sz="4" w:space="0" w:color="auto"/>
+      </w:tblBorders>
+      <w:tblCellMar>
+        <w:top w:w="0" w:type="dxa"/>
+        <w:left w:w="108" w:type="dxa"/>
+        <w:bottom w:w="0" w:type="dxa"/>
+        <w:right w:w="108" w:type="dxa"/>
+      </w:tblCellMar>
+    </w:tblPr>
+  </w:style>
+</w:styles>
+</file>
+
+<file path=word/stylesWithEffects.xml><?xml version="1.0" encoding="utf-8"?>
+<w:styles xmlns:wpc="http://schemas.microsoft.com/office/word/2010/wordprocessingCanvas" xmlns:mc="http://schemas.openxmlformats.org/markup-compatibility/2006" xmlns:o="urn:schemas-microsoft-com:office:office" xmlns:r="http://schemas.openxmlformats.org/officeDocument/2006/relationships" xmlns:m="http://schemas.openxmlformats.org/officeDocument/2006/math" xmlns:v="urn:schemas-microsoft-com:vml" xmlns:wp14="http://schemas.microsoft.com/office/word/2010/wordprocessingDrawing" xmlns:wp="http://schemas.openxmlformats.org/drawingml/2006/wordprocessingDrawing" xmlns:w10="urn:schemas-microsoft-com:office:word" xmlns:w="http://schemas.openxmlformats.org/wordprocessingml/2006/main" xmlns:w14="http://schemas.microsoft.com/office/word/2010/wordml" xmlns:wpg="http://schemas.microsoft.com/office/word/2010/wordprocessingGroup" xmlns:wpi="http://schemas.microsoft.com/office/word/2010/wordprocessingInk" xmlns:wne="http://schemas.microsoft.com/office/word/2006/wordml" xmlns:wps="http://schemas.microsoft.com/office/word/2010/wordprocessingShape" mc:Ignorable="w14 wp14">
+  <w:docDefaults>
+    <w:rPrDefault>
+      <w:rPr>
+        <w:rFonts w:asciiTheme="minorHAnsi" w:eastAsiaTheme="minorHAnsi" w:hAnsiTheme="minorHAnsi" w:cstheme="minorBidi"/>
+        <w:sz w:val="22"/>
+        <w:szCs w:val="22"/>
+        <w:lang w:val="fr-FR" w:eastAsia="en-US" w:bidi="ar-SA"/>
+      </w:rPr>
+    </w:rPrDefault>
+    <w:pPrDefault>
+      <w:pPr>
+        <w:spacing w:after="200" w:line="276" w:lineRule="auto"/>
+      </w:pPr>
+    </w:pPrDefault>
+  </w:docDefaults>
+  <w:latentStyles w:defLockedState="0" w:defUIPriority="99" w:defSemiHidden="1" w:defUnhideWhenUsed="1" w:defQFormat="0" w:count="267">
+    <w:lsdException w:name="Normal" w:semiHidden="0" w:uiPriority="0" w:unhideWhenUsed="0" w:qFormat="1"/>
+    <w:lsdException w:name="heading 1" w:semiHidden="0" w:uiPriority="9" w:unhideWhenUsed="0" w:qFormat="1"/>
+    <w:lsdException w:name="heading 2" w:uiPriority="9" w:qFormat="1"/>
+    <w:lsdException w:name="heading 3" w:uiPriority="9" w:qFormat="1"/>
+    <w:lsdException w:name="heading 4" w:uiPriority="9" w:qFormat="1"/>
+    <w:lsdException w:name="heading 5" w:uiPriority="9" w:qFormat="1"/>
+    <w:lsdException w:name="heading 6" w:uiPriority="9" w:qFormat="1"/>
+    <w:lsdException w:name="heading 7" w:uiPriority="9" w:qFormat="1"/>
+    <w:lsdException w:name="heading 8" w:uiPriority="9" w:qFormat="1"/>
+    <w:lsdException w:name="heading 9" w:uiPriority="9" w:qFormat="1"/>
+    <w:lsdException w:name="toc 1" w:uiPriority="39"/>
+    <w:lsdException w:name="toc 2" w:uiPriority="39"/>
+    <w:lsdException w:name="toc 3" w:uiPriority="39"/>
+    <w:lsdException w:name="toc 4" w:uiPriority="39"/>
+    <w:lsdException w:name="toc 5" w:uiPriority="39"/>
+    <w:lsdException w:name="toc 6" w:uiPriority="39"/>
+    <w:lsdException w:name="toc 7" w:uiPriority="39"/>
+    <w:lsdException w:name="toc 8" w:uiPriority="39"/>
+    <w:lsdException w:name="toc 9" w:uiPriority="39"/>
+    <w:lsdException w:name="caption" w:uiPriority="35" w:qFormat="1"/>
+    <w:lsdException w:name="Title" w:semiHidden="0" w:uiPriority="10" w:unhideWhenUsed="0" w:qFormat="1"/>
+    <w:lsdException w:name="Default Paragraph Font" w:uiPriority="1"/>
+    <w:lsdException w:name="Subtitle" w:semiHidden="0" w:uiPriority="11" w:unhideWhenUsed="0" w:qFormat="1"/>
+    <w:lsdException w:name="Strong" w:semiHidden="0" w:uiPriority="22" w:unhideWhenUsed="0" w:qFormat="1"/>
+    <w:lsdException w:name="Emphasis" w:semiHidden="0" w:uiPriority="20" w:unhideWhenUsed="0" w:qFormat="1"/>
+    <w:lsdException w:name="Table Grid" w:semiHidden="0" w:uiPriority="59" w:unhideWhenUsed="0"/>
+    <w:lsdException w:name="Placeholder Text" w:unhideWhenUsed="0"/>
+    <w:lsdException w:name="No Spacing" w:semiHidden="0" w:uiPriority="1" w:unhideWhenUsed="0" w:qFormat="1"/>
+    <w:lsdException w:name="Light Shading" w:semiHidden="0" w:uiPriority="60" w:unhideWhenUsed="0"/>
+    <w:lsdException w:name="Light List" w:semiHidden="0" w:uiPriority="61" w:unhideWhenUsed="0"/>
+    <w:lsdException w:name="Light Grid" w:semiHidden="0" w:uiPriority="62" w:unhideWhenUsed="0"/>
+    <w:lsdException w:name="Medium Shading 1" w:semiHidden="0" w:uiPriority="63" w:unhideWhenUsed="0"/>
+    <w:lsdException w:name="Medium Shading 2" w:semiHidden="0" w:uiPriority="64" w:unhideWhenUsed="0"/>
+    <w:lsdException w:name="Medium List 1" w:semiHidden="0" w:uiPriority="65" w:unhideWhenUsed="0"/>
+    <w:lsdException w:name="Medium List 2" w:semiHidden="0" w:uiPriority="66" w:unhideWhenUsed="0"/>
+    <w:lsdException w:name="Medium Grid 1" w:semiHidden="0" w:uiPriority="67" w:unhideWhenUsed="0"/>
+    <w:lsdException w:name="Medium Grid 2" w:semiHidden="0" w:uiPriority="68" w:unhideWhenUsed="0"/>
+    <w:lsdException w:name="Medium Grid 3" w:semiHidden="0" w:uiPriority="69" w:unhideWhenUsed="0"/>
+    <w:lsdException w:name="Dark List" w:semiHidden="0" w:uiPriority="70" w:unhideWhenUsed="0"/>
+    <w:lsdException w:name="Colorful Shading" w:semiHidden="0" w:uiPriority="71" w:unhideWhenUsed="0"/>
+    <w:lsdException w:name="Colorful List" w:semiHidden="0" w:uiPriority="72" w:unhideWhenUsed="0"/>
+    <w:lsdException w:name="Colorful Grid" w:semiHidden="0" w:uiPriority="73" w:unhideWhenUsed="0"/>
+    <w:lsdException w:name="Light Shading Accent 1" w:semiHidden="0" w:uiPriority="60" w:unhideWhenUsed="0"/>
+    <w:lsdException w:name="Light List Accent 1" w:semiHidden="0" w:uiPriority="61" w:unhideWhenUsed="0"/>
+    <w:lsdException w:name="Light Grid Accent 1" w:semiHidden="0" w:uiPriority="62" w:unhideWhenUsed="0"/>
+    <w:lsdException w:name="Medium Shading 1 Accent 1" w:semiHidden="0" w:uiPriority="63" w:unhideWhenUsed="0"/>
+    <w:lsdException w:name="Medium Shading 2 Accent 1" w:semiHidden="0" w:uiPriority="64" w:unhideWhenUsed="0"/>
+    <w:lsdException w:name="Medium List 1 Accent 1" w:semiHidden="0" w:uiPriority="65" w:unhideWhenUsed="0"/>
+    <w:lsdException w:name="Revision" w:unhideWhenUsed="0"/>
+    <w:lsdException w:name="List Paragraph" w:semiHidden="0" w:uiPriority="34" w:unhideWhenUsed="0" w:qFormat="1"/>
+    <w:lsdException w:name="Quote" w:semiHidden="0" w:uiPriority="29" w:unhideWhenUsed="0" w:qFormat="1"/>
+    <w:lsdException w:name="Intense Quote" w:semiHidden="0" w:uiPriority="30" w:unhideWhenUsed="0" w:qFormat="1"/>
+    <w:lsdException w:name="Medium List 2 Accent 1" w:semiHidden="0" w:uiPriority="66" w:unhideWhenUsed="0"/>
+    <w:lsdException w:name="Medium Grid 1 Accent 1" w:semiHidden="0" w:uiPriority="67" w:unhideWhenUsed="0"/>
+    <w:lsdException w:name="Medium Grid 2 Accent 1" w:semiHidden="0" w:uiPriority="68" w:unhideWhenUsed="0"/>
+    <w:lsdException w:name="Medium Grid 3 Accent 1" w:semiHidden="0" w:uiPriority="69" w:unhideWhenUsed="0"/>
+    <w:lsdException w:name="Dark List Accent 1" w:semiHidden="0" w:uiPriority="70" w:unhideWhenUsed="0"/>
+    <w:lsdException w:name="Colorful Shading Accent 1" w:semiHidden="0" w:uiPriority="71" w:unhideWhenUsed="0"/>
+    <w:lsdException w:name="Colorful List Accent 1" w:semiHidden="0" w:uiPriority="72" w:unhideWhenUsed="0"/>
+    <w:lsdException w:name="Colorful Grid Accent 1" w:semiHidden="0" w:uiPriority="73" w:unhideWhenUsed="0"/>
+    <w:lsdException w:name="Light Shading Accent 2" w:semiHidden="0" w:uiPriority="60" w:unhideWhenUsed="0"/>
+    <w:lsdException w:name="Light List Accent 2" w:semiHidden="0" w:uiPriority="61" w:unhideWhenUsed="0"/>
+    <w:lsdException w:name="Light Grid Accent 2" w:semiHidden="0" w:uiPriority="62" w:unhideWhenUsed="0"/>
+    <w:lsdException w:name="Medium Shading 1 Accent 2" w:semiHidden="0" w:uiPriority="63" w:unhideWhenUsed="0"/>
+    <w:lsdException w:name="Medium Shading 2 Accent 2" w:semiHidden="0" w:uiPriority="64" w:unhideWhenUsed="0"/>
+    <w:lsdException w:name="Medium List 1 Accent 2" w:semiHidden="0" w:uiPriority="65" w:unhideWhenUsed="0"/>
+    <w:lsdException w:name="Medium List 2 Accent 2" w:semiHidden="0" w:uiPriority="66" w:unhideWhenUsed="0"/>
+    <w:lsdException w:name="Medium Grid 1 Accent 2" w:semiHidden="0" w:uiPriority="67" w:unhideWhenUsed="0"/>
+    <w:lsdException w:name="Medium Grid 2 Accent 2" w:semiHidden="0" w:uiPriority="68" w:unhideWhenUsed="0"/>
+    <w:lsdException w:name="Medium Grid 3 Accent 2" w:semiHidden="0" w:uiPriority="69" w:unhideWhenUsed="0"/>
+    <w:lsdException w:name="Dark List Accent 2" w:semiHidden="0" w:uiPriority="70" w:unhideWhenUsed="0"/>
+    <w:lsdException w:name="Colorful Shading Accent 2" w:semiHidden="0" w:uiPriority="71" w:unhideWhenUsed="0"/>
+    <w:lsdException w:name="Colorful List Accent 2" w:semiHidden="0" w:uiPriority="72" w:unhideWhenUsed="0"/>
+    <w:lsdException w:name="Colorful Grid Accent 2" w:semiHidden="0" w:uiPriority="73" w:unhideWhenUsed="0"/>
+    <w:lsdException w:name="Light Shading Accent 3" w:semiHidden="0" w:uiPriority="60" w:unhideWhenUsed="0"/>
+    <w:lsdException w:name="Light List Accent 3" w:semiHidden="0" w:uiPriority="61" w:unhideWhenUsed="0"/>
+    <w:lsdException w:name="Light Grid Accent 3" w:semiHidden="0" w:uiPriority="62" w:unhideWhenUsed="0"/>
+    <w:lsdException w:name="Medium Shading 1 Accent 3" w:semiHidden="0" w:uiPriority="63" w:unhideWhenUsed="0"/>
+    <w:lsdException w:name="Medium Shading 2 Accent 3" w:semiHidden="0" w:uiPriority="64" w:unhideWhenUsed="0"/>
+    <w:lsdException w:name="Medium List 1 Accent 3" w:semiHidden="0" w:uiPriority="65" w:unhideWhenUsed="0"/>
+    <w:lsdException w:name="Medium List 2 Accent 3" w:semiHidden="0" w:uiPriority="66" w:unhideWhenUsed="0"/>
+    <w:lsdException w:name="Medium Grid 1 Accent 3" w:semiHidden="0" w:uiPriority="67" w:unhideWhenUsed="0"/>
+    <w:lsdException w:name="Medium Grid 2 Accent 3" w:semiHidden="0" w:uiPriority="68" w:unhideWhenUsed="0"/>
+    <w:lsdException w:name="Medium Grid 3 Accent 3" w:semiHidden="0" w:uiPriority="69" w:unhideWhenUsed="0"/>
+    <w:lsdException w:name="Dark List Accent 3" w:semiHidden="0" w:uiPriority="70" w:unhideWhenUsed="0"/>
+    <w:lsdException w:name="Colorful Shading Accent 3" w:semiHidden="0" w:uiPriority="71" w:unhideWhenUsed="0"/>
+    <w:lsdException w:name="Colorful List Accent 3" w:semiHidden="0" w:uiPriority="72" w:unhideWhenUsed="0"/>
+    <w:lsdException w:name="Colorful Grid Accent 3" w:semiHidden="0" w:uiPriority="73" w:unhideWhenUsed="0"/>
+    <w:lsdException w:name="Light Shading Accent 4" w:semiHidden="0" w:uiPriority="60" w:unhideWhenUsed="0"/>
+    <w:lsdException w:name="Light List Accent 4" w:semiHidden="0" w:uiPriority="61" w:unhideWhenUsed="0"/>
+    <w:lsdException w:name="Light Grid Accent 4" w:semiHidden="0" w:uiPriority="62" w:unhideWhenUsed="0"/>
+    <w:lsdException w:name="Medium Shading 1 Accent 4" w:semiHidden="0" w:uiPriority="63" w:unhideWhenUsed="0"/>
+    <w:lsdException w:name="Medium Shading 2 Accent 4" w:semiHidden="0" w:uiPriority="64" w:unhideWhenUsed="0"/>
+    <w:lsdException w:name="Medium List 1 Accent 4" w:semiHidden="0" w:uiPriority="65" w:unhideWhenUsed="0"/>
+    <w:lsdException w:name="Medium List 2 Accent 4" w:semiHidden="0" w:uiPriority="66" w:unhideWhenUsed="0"/>
+    <w:lsdException w:name="Medium Grid 1 Accent 4" w:semiHidden="0" w:uiPriority="67" w:unhideWhenUsed="0"/>
+    <w:lsdException w:name="Medium Grid 2 Accent 4" w:semiHidden="0" w:uiPriority="68" w:unhideWhenUsed="0"/>
+    <w:lsdException w:name="Medium Grid 3 Accent 4" w:semiHidden="0" w:uiPriority="69" w:unhideWhenUsed="0"/>
+    <w:lsdException w:name="Dark List Accent 4" w:semiHidden="0" w:uiPriority="70" w:unhideWhenUsed="0"/>
+    <w:lsdException w:name="Colorful Shading Accent 4" w:semiHidden="0" w:uiPriority="71" w:unhideWhenUsed="0"/>
+    <w:lsdException w:name="Colorful List Accent 4" w:semiHidden="0" w:uiPriority="72" w:unhideWhenUsed="0"/>
+    <w:lsdException w:name="Colorful Grid Accent 4" w:semiHidden="0" w:uiPriority="73" w:unhideWhenUsed="0"/>
+    <w:lsdException w:name="Light Shading Accent 5" w:semiHidden="0" w:uiPriority="60" w:unhideWhenUsed="0"/>
+    <w:lsdException w:name="Light List Accent 5" w:semiHidden="0" w:uiPriority="61" w:unhideWhenUsed="0"/>
+    <w:lsdException w:name="Light Grid Accent 5" w:semiHidden="0" w:uiPriority="62" w:unhideWhenUsed="0"/>
+    <w:lsdException w:name="Medium Shading 1 Accent 5" w:semiHidden="0" w:uiPriority="63" w:unhideWhenUsed="0"/>
+    <w:lsdException w:name="Medium Shading 2 Accent 5" w:semiHidden="0" w:uiPriority="64" w:unhideWhenUsed="0"/>
+    <w:lsdException w:name="Medium List 1 Accent 5" w:semiHidden="0" w:uiPriority="65" w:unhideWhenUsed="0"/>
+    <w:lsdException w:name="Medium List 2 Accent 5" w:semiHidden="0" w:uiPriority="66" w:unhideWhenUsed="0"/>
+    <w:lsdException w:name="Medium Grid 1 Accent 5" w:semiHidden="0" w:uiPriority="67" w:unhideWhenUsed="0"/>
+    <w:lsdException w:name="Medium Grid 2 Accent 5" w:semiHidden="0" w:uiPriority="68" w:unhideWhenUsed="0"/>
+    <w:lsdException w:name="Medium Grid 3 Accent 5" w:semiHidden="0" w:uiPriority="69" w:unhideWhenUsed="0"/>
+    <w:lsdException w:name="Dark List Accent 5" w:semiHidden="0" w:uiPriority="70" w:unhideWhenUsed="0"/>
+    <w:lsdException w:name="Colorful Shading Accent 5" w:semiHidden="0" w:uiPriority="71" w:unhideWhenUsed="0"/>
+    <w:lsdException w:name="Colorful List Accent 5" w:semiHidden="0" w:uiPriority="72" w:unhideWhenUsed="0"/>
+    <w:lsdException w:name="Colorful Grid Accent 5" w:semiHidden="0" w:uiPriority="73" w:unhideWhenUsed="0"/>
+    <w:lsdException w:name="Light Shading Accent 6" w:semiHidden="0" w:uiPriority="60" w:unhideWhenUsed="0"/>
+    <w:lsdException w:name="Light List Accent 6" w:semiHidden="0" w:uiPriority="61" w:unhideWhenUsed="0"/>
+    <w:lsdException w:name="Light Grid Accent 6" w:semiHidden="0" w:uiPriority="62" w:unhideWhenUsed="0"/>
+    <w:lsdException w:name="Medium Shading 1 Accent 6" w:semiHidden="0" w:uiPriority="63" w:unhideWhenUsed="0"/>
+    <w:lsdException w:name="Medium Shading 2 Accent 6" w:semiHidden="0" w:uiPriority="64" w:unhideWhenUsed="0"/>
+    <w:lsdException w:name="Medium List 1 Accent 6" w:semiHidden="0" w:uiPriority="65" w:unhideWhenUsed="0"/>
+    <w:lsdException w:name="Medium List 2 Accent 6" w:semiHidden="0" w:uiPriority="66" w:unhideWhenUsed="0"/>
+    <w:lsdException w:name="Medium Grid 1 Accent 6" w:semiHidden="0" w:uiPriority="67" w:unhideWhenUsed="0"/>
+    <w:lsdException w:name="Medium Grid 2 Accent 6" w:semiHidden="0" w:uiPriority="68" w:unhideWhenUsed="0"/>
+    <w:lsdException w:name="Medium Grid 3 Accent 6" w:semiHidden="0" w:uiPriority="69" w:unhideWhenUsed="0"/>
+    <w:lsdException w:name="Dark List Accent 6" w:semiHidden="0" w:uiPriority="70" w:unhideWhenUsed="0"/>
+    <w:lsdException w:name="Colorful Shading Accent 6" w:semiHidden="0" w:uiPriority="71" w:unhideWhenUsed="0"/>
+    <w:lsdException w:name="Colorful List Accent 6" w:semiHidden="0" w:uiPriority="72" w:unhideWhenUsed="0"/>
+    <w:lsdException w:name="Colorful Grid Accent 6" w:semiHidden="0" w:uiPriority="73" w:unhideWhenUsed="0"/>
+    <w:lsdException w:name="Subtle Emphasis" w:semiHidden="0" w:uiPriority="19" w:unhideWhenUsed="0" w:qFormat="1"/>
+    <w:lsdException w:name="Intense Emphasis" w:semiHidden="0" w:uiPriority="21" w:unhideWhenUsed="0" w:qFormat="1"/>
+    <w:lsdException w:name="Subtle Reference" w:semiHidden="0" w:uiPriority="31" w:unhideWhenUsed="0" w:qFormat="1"/>
+    <w:lsdException w:name="Intense Reference" w:semiHidden="0" w:uiPriority="32" w:unhideWhenUsed="0" w:qFormat="1"/>
+    <w:lsdException w:name="Book Title" w:semiHidden="0" w:uiPriority="33" w:unhideWhenUsed="0" w:qFormat="1"/>
+    <w:lsdException w:name="Bibliography" w:uiPriority="37"/>
+    <w:lsdException w:name="TOC Heading" w:uiPriority="39" w:qFormat="1"/>
   </w:latentStyles>
   <w:style w:type="paragraph" w:default="1" w:styleId="Normal">
     <w:name w:val="Normal"/>

--- a/requirements 29052025.docx
+++ b/requirements 29052025.docx
@@ -168,8 +168,6 @@
           <w:lang w:eastAsia="fr-FR"/>
         </w:rPr>
       </w:pPr>
-      <w:proofErr w:type="spellStart"/>
-      <w:proofErr w:type="gramStart"/>
       <w:r>
         <w:rPr>
           <w:rFonts w:ascii="Consolas" w:eastAsia="Times New Roman" w:hAnsi="Consolas" w:cs="Times New Roman"/>
@@ -200,7 +198,6 @@
         </w:rPr>
         <w:t>create</w:t>
       </w:r>
-      <w:proofErr w:type="spellEnd"/>
       <w:r>
         <w:rPr>
           <w:rFonts w:ascii="Consolas" w:eastAsia="Times New Roman" w:hAnsi="Consolas" w:cs="Times New Roman"/>
@@ -211,7 +208,6 @@
         </w:rPr>
         <w:t>(</w:t>
       </w:r>
-      <w:proofErr w:type="gramEnd"/>
       <w:r>
         <w:rPr>
           <w:rFonts w:ascii="Consolas" w:eastAsia="Times New Roman" w:hAnsi="Consolas" w:cs="Times New Roman"/>
@@ -220,9 +216,8 @@
           <w:szCs w:val="21"/>
           <w:lang w:eastAsia="fr-FR"/>
         </w:rPr>
-        <w:t>"</w:t>
-      </w:r>
-      <w:proofErr w:type="spellStart"/>
+        <w:t>"eauFacture</w:t>
+      </w:r>
       <w:r>
         <w:rPr>
           <w:rFonts w:ascii="Consolas" w:eastAsia="Times New Roman" w:hAnsi="Consolas" w:cs="Times New Roman"/>
@@ -231,19 +226,8 @@
           <w:szCs w:val="21"/>
           <w:lang w:eastAsia="fr-FR"/>
         </w:rPr>
-        <w:t>eauFacture</w:t>
-      </w:r>
-      <w:r>
-        <w:rPr>
-          <w:rFonts w:ascii="Consolas" w:eastAsia="Times New Roman" w:hAnsi="Consolas" w:cs="Times New Roman"/>
-          <w:color w:val="A31515"/>
-          <w:sz w:val="21"/>
-          <w:szCs w:val="21"/>
-          <w:lang w:eastAsia="fr-FR"/>
-        </w:rPr>
         <w:t>s</w:t>
       </w:r>
-      <w:proofErr w:type="spellEnd"/>
       <w:r>
         <w:rPr>
           <w:rFonts w:ascii="Consolas" w:eastAsia="Times New Roman" w:hAnsi="Consolas" w:cs="Times New Roman"/>
@@ -313,8 +297,6 @@
         </w:rPr>
         <w:t xml:space="preserve">                </w:t>
       </w:r>
-      <w:proofErr w:type="spellStart"/>
-      <w:proofErr w:type="gramStart"/>
       <w:r>
         <w:rPr>
           <w:rFonts w:ascii="Consolas" w:eastAsia="Times New Roman" w:hAnsi="Consolas" w:cs="Times New Roman"/>
@@ -325,8 +307,6 @@
         </w:rPr>
         <w:t>batiment</w:t>
       </w:r>
-      <w:proofErr w:type="spellEnd"/>
-      <w:proofErr w:type="gramEnd"/>
       <w:r>
         <w:rPr>
           <w:rFonts w:ascii="Consolas" w:eastAsia="Times New Roman" w:hAnsi="Consolas" w:cs="Times New Roman"/>
@@ -401,8 +381,6 @@
         </w:rPr>
         <w:t xml:space="preserve">                </w:t>
       </w:r>
-      <w:proofErr w:type="spellStart"/>
-      <w:proofErr w:type="gramStart"/>
       <w:r>
         <w:rPr>
           <w:rFonts w:ascii="Consolas" w:eastAsia="Times New Roman" w:hAnsi="Consolas" w:cs="Times New Roman"/>
@@ -413,8 +391,6 @@
         </w:rPr>
         <w:t>nro_compteur</w:t>
       </w:r>
-      <w:proofErr w:type="spellEnd"/>
-      <w:proofErr w:type="gramEnd"/>
       <w:r>
         <w:rPr>
           <w:rFonts w:ascii="Consolas" w:eastAsia="Times New Roman" w:hAnsi="Consolas" w:cs="Times New Roman"/>
@@ -469,8 +445,6 @@
         </w:rPr>
         <w:t xml:space="preserve">                </w:t>
       </w:r>
-      <w:proofErr w:type="spellStart"/>
-      <w:proofErr w:type="gramStart"/>
       <w:r>
         <w:rPr>
           <w:rFonts w:ascii="Consolas" w:eastAsia="Times New Roman" w:hAnsi="Consolas" w:cs="Times New Roman"/>
@@ -481,8 +455,6 @@
         </w:rPr>
         <w:t>ancien_index</w:t>
       </w:r>
-      <w:proofErr w:type="spellEnd"/>
-      <w:proofErr w:type="gramEnd"/>
       <w:r>
         <w:rPr>
           <w:rFonts w:ascii="Consolas" w:eastAsia="Times New Roman" w:hAnsi="Consolas" w:cs="Times New Roman"/>
@@ -537,8 +509,6 @@
         </w:rPr>
         <w:t xml:space="preserve">                </w:t>
       </w:r>
-      <w:proofErr w:type="spellStart"/>
-      <w:proofErr w:type="gramStart"/>
       <w:r>
         <w:rPr>
           <w:rFonts w:ascii="Consolas" w:eastAsia="Times New Roman" w:hAnsi="Consolas" w:cs="Times New Roman"/>
@@ -549,8 +519,6 @@
         </w:rPr>
         <w:t>nouvel_index</w:t>
       </w:r>
-      <w:proofErr w:type="spellEnd"/>
-      <w:proofErr w:type="gramEnd"/>
       <w:r>
         <w:rPr>
           <w:rFonts w:ascii="Consolas" w:eastAsia="Times New Roman" w:hAnsi="Consolas" w:cs="Times New Roman"/>
@@ -605,7 +573,6 @@
         </w:rPr>
         <w:t xml:space="preserve">                </w:t>
       </w:r>
-      <w:proofErr w:type="gramStart"/>
       <w:r>
         <w:rPr>
           <w:rFonts w:ascii="Consolas" w:eastAsia="Times New Roman" w:hAnsi="Consolas" w:cs="Times New Roman"/>
@@ -616,7 +583,6 @@
         </w:rPr>
         <w:t>consommation</w:t>
       </w:r>
-      <w:proofErr w:type="gramEnd"/>
       <w:r>
         <w:rPr>
           <w:rFonts w:ascii="Consolas" w:eastAsia="Times New Roman" w:hAnsi="Consolas" w:cs="Times New Roman"/>
@@ -671,7 +637,6 @@
         </w:rPr>
         <w:t xml:space="preserve">                </w:t>
       </w:r>
-      <w:proofErr w:type="gramStart"/>
       <w:r>
         <w:rPr>
           <w:rFonts w:ascii="Consolas" w:eastAsia="Times New Roman" w:hAnsi="Consolas" w:cs="Times New Roman"/>
@@ -682,7 +647,6 @@
         </w:rPr>
         <w:t>montant</w:t>
       </w:r>
-      <w:proofErr w:type="gramEnd"/>
       <w:r>
         <w:rPr>
           <w:rFonts w:ascii="Consolas" w:eastAsia="Times New Roman" w:hAnsi="Consolas" w:cs="Times New Roman"/>
@@ -737,8 +701,6 @@
         </w:rPr>
         <w:t xml:space="preserve">                </w:t>
       </w:r>
-      <w:proofErr w:type="spellStart"/>
-      <w:proofErr w:type="gramStart"/>
       <w:r>
         <w:rPr>
           <w:rFonts w:ascii="Consolas" w:eastAsia="Times New Roman" w:hAnsi="Consolas" w:cs="Times New Roman"/>
@@ -749,8 +711,6 @@
         </w:rPr>
         <w:t>periode_debut</w:t>
       </w:r>
-      <w:proofErr w:type="spellEnd"/>
-      <w:proofErr w:type="gramEnd"/>
       <w:r>
         <w:rPr>
           <w:rFonts w:ascii="Consolas" w:eastAsia="Times New Roman" w:hAnsi="Consolas" w:cs="Times New Roman"/>
@@ -805,8 +765,6 @@
         </w:rPr>
         <w:t xml:space="preserve">                </w:t>
       </w:r>
-      <w:proofErr w:type="spellStart"/>
-      <w:proofErr w:type="gramStart"/>
       <w:r>
         <w:rPr>
           <w:rFonts w:ascii="Consolas" w:eastAsia="Times New Roman" w:hAnsi="Consolas" w:cs="Times New Roman"/>
@@ -817,8 +775,6 @@
         </w:rPr>
         <w:t>periode_fin</w:t>
       </w:r>
-      <w:proofErr w:type="spellEnd"/>
-      <w:proofErr w:type="gramEnd"/>
       <w:r>
         <w:rPr>
           <w:rFonts w:ascii="Consolas" w:eastAsia="Times New Roman" w:hAnsi="Consolas" w:cs="Times New Roman"/>
@@ -873,7 +829,6 @@
         </w:rPr>
         <w:t xml:space="preserve">                </w:t>
       </w:r>
-      <w:proofErr w:type="gramStart"/>
       <w:r>
         <w:rPr>
           <w:rFonts w:ascii="Consolas" w:eastAsia="Times New Roman" w:hAnsi="Consolas" w:cs="Times New Roman"/>
@@ -884,7 +839,6 @@
         </w:rPr>
         <w:t>services</w:t>
       </w:r>
-      <w:proofErr w:type="gramEnd"/>
       <w:r>
         <w:rPr>
           <w:rFonts w:ascii="Consolas" w:eastAsia="Times New Roman" w:hAnsi="Consolas" w:cs="Times New Roman"/>
@@ -1016,8 +970,6 @@
           <w:lang w:eastAsia="fr-FR"/>
         </w:rPr>
       </w:pPr>
-      <w:proofErr w:type="spellStart"/>
-      <w:proofErr w:type="gramStart"/>
       <w:r>
         <w:rPr>
           <w:rFonts w:ascii="Consolas" w:eastAsia="Times New Roman" w:hAnsi="Consolas" w:cs="Times New Roman"/>
@@ -1048,7 +1000,6 @@
         </w:rPr>
         <w:t>create</w:t>
       </w:r>
-      <w:proofErr w:type="spellEnd"/>
       <w:r>
         <w:rPr>
           <w:rFonts w:ascii="Consolas" w:eastAsia="Times New Roman" w:hAnsi="Consolas" w:cs="Times New Roman"/>
@@ -1059,7 +1010,6 @@
         </w:rPr>
         <w:t>(</w:t>
       </w:r>
-      <w:proofErr w:type="gramEnd"/>
       <w:r>
         <w:rPr>
           <w:rFonts w:ascii="Consolas" w:eastAsia="Times New Roman" w:hAnsi="Consolas" w:cs="Times New Roman"/>
@@ -1148,7 +1098,6 @@
         </w:rPr>
         <w:t xml:space="preserve">                </w:t>
       </w:r>
-      <w:proofErr w:type="gramStart"/>
       <w:r>
         <w:rPr>
           <w:rFonts w:ascii="Consolas" w:eastAsia="Times New Roman" w:hAnsi="Consolas" w:cs="Times New Roman"/>
@@ -1167,18 +1116,7 @@
           <w:szCs w:val="21"/>
           <w:lang w:eastAsia="fr-FR"/>
         </w:rPr>
-        <w:t>:</w:t>
-      </w:r>
-      <w:proofErr w:type="gramEnd"/>
-      <w:r>
-        <w:rPr>
-          <w:rFonts w:ascii="Consolas" w:eastAsia="Times New Roman" w:hAnsi="Consolas" w:cs="Times New Roman"/>
-          <w:color w:val="3B3B3B"/>
-          <w:sz w:val="21"/>
-          <w:szCs w:val="21"/>
-          <w:lang w:eastAsia="fr-FR"/>
-        </w:rPr>
-        <w:t>1</w:t>
+        <w:t>:1</w:t>
       </w:r>
       <w:r>
         <w:rPr>
@@ -1234,29 +1172,7 @@
           <w:lang w:eastAsia="fr-FR"/>
         </w:rPr>
         <w:tab/>
-        <w:t xml:space="preserve"> </w:t>
-      </w:r>
-      <w:proofErr w:type="gramStart"/>
-      <w:r>
-        <w:rPr>
-          <w:rFonts w:ascii="Consolas" w:eastAsia="Times New Roman" w:hAnsi="Consolas" w:cs="Times New Roman"/>
-          <w:color w:val="001080"/>
-          <w:sz w:val="21"/>
-          <w:szCs w:val="21"/>
-          <w:lang w:eastAsia="fr-FR"/>
-        </w:rPr>
-        <w:t>nom</w:t>
-      </w:r>
-      <w:proofErr w:type="gramEnd"/>
-      <w:r>
-        <w:rPr>
-          <w:rFonts w:ascii="Consolas" w:eastAsia="Times New Roman" w:hAnsi="Consolas" w:cs="Times New Roman"/>
-          <w:color w:val="001080"/>
-          <w:sz w:val="21"/>
-          <w:szCs w:val="21"/>
-          <w:lang w:eastAsia="fr-FR"/>
-        </w:rPr>
-        <w:t> </w:t>
+        <w:t xml:space="preserve"> nom </w:t>
       </w:r>
       <w:r>
         <w:rPr>
@@ -1276,29 +1192,7 @@
           <w:szCs w:val="21"/>
           <w:lang w:eastAsia="fr-FR"/>
         </w:rPr>
-        <w:t xml:space="preserve"> ‘</w:t>
-      </w:r>
-      <w:proofErr w:type="spellStart"/>
-      <w:r>
-        <w:rPr>
-          <w:rFonts w:ascii="Consolas" w:eastAsia="Times New Roman" w:hAnsi="Consolas" w:cs="Times New Roman"/>
-          <w:color w:val="3B3B3B"/>
-          <w:sz w:val="21"/>
-          <w:szCs w:val="21"/>
-          <w:lang w:eastAsia="fr-FR"/>
-        </w:rPr>
-        <w:t>batiment</w:t>
-      </w:r>
-      <w:proofErr w:type="spellEnd"/>
-      <w:r>
-        <w:rPr>
-          <w:rFonts w:ascii="Consolas" w:eastAsia="Times New Roman" w:hAnsi="Consolas" w:cs="Times New Roman"/>
-          <w:color w:val="3B3B3B"/>
-          <w:sz w:val="21"/>
-          <w:szCs w:val="21"/>
-          <w:lang w:eastAsia="fr-FR"/>
-        </w:rPr>
-        <w:t xml:space="preserve"> principal services centraux’</w:t>
+        <w:t xml:space="preserve"> ‘batiment principal services centraux’</w:t>
       </w:r>
     </w:p>
     <w:p>
@@ -1324,7 +1218,6 @@
         </w:rPr>
         <w:t xml:space="preserve">                </w:t>
       </w:r>
-      <w:proofErr w:type="gramStart"/>
       <w:r>
         <w:rPr>
           <w:rFonts w:ascii="Consolas" w:eastAsia="Times New Roman" w:hAnsi="Consolas" w:cs="Times New Roman"/>
@@ -1333,18 +1226,7 @@
           <w:szCs w:val="21"/>
           <w:lang w:eastAsia="fr-FR"/>
         </w:rPr>
-        <w:t>structures</w:t>
-      </w:r>
-      <w:proofErr w:type="gramEnd"/>
-      <w:r>
-        <w:rPr>
-          <w:rFonts w:ascii="Consolas" w:eastAsia="Times New Roman" w:hAnsi="Consolas" w:cs="Times New Roman"/>
-          <w:color w:val="001080"/>
-          <w:sz w:val="21"/>
-          <w:szCs w:val="21"/>
-          <w:lang w:eastAsia="fr-FR"/>
-        </w:rPr>
-        <w:t> : [‘’,’’,’’]</w:t>
+        <w:t>structures : [‘’,’’,’’]</w:t>
       </w:r>
       <w:r>
         <w:rPr>
@@ -1463,29 +1345,7 @@
           <w:lang w:eastAsia="fr-FR"/>
         </w:rPr>
         <w:tab/>
-        <w:t xml:space="preserve"> </w:t>
-      </w:r>
-      <w:proofErr w:type="gramStart"/>
-      <w:r>
-        <w:rPr>
-          <w:rFonts w:ascii="Consolas" w:eastAsia="Times New Roman" w:hAnsi="Consolas" w:cs="Times New Roman"/>
-          <w:color w:val="001080"/>
-          <w:sz w:val="21"/>
-          <w:szCs w:val="21"/>
-          <w:lang w:eastAsia="fr-FR"/>
-        </w:rPr>
-        <w:t>répartitions</w:t>
-      </w:r>
-      <w:proofErr w:type="gramEnd"/>
-      <w:r>
-        <w:rPr>
-          <w:rFonts w:ascii="Consolas" w:eastAsia="Times New Roman" w:hAnsi="Consolas" w:cs="Times New Roman"/>
-          <w:color w:val="001080"/>
-          <w:sz w:val="21"/>
-          <w:szCs w:val="21"/>
-          <w:lang w:eastAsia="fr-FR"/>
-        </w:rPr>
-        <w:t> :{</w:t>
+        <w:t xml:space="preserve"> répartitions :{</w:t>
       </w:r>
     </w:p>
     <w:p>
@@ -1540,29 +1400,7 @@
           <w:lang w:eastAsia="fr-FR"/>
         </w:rPr>
         <w:tab/>
-        <w:t>‘</w:t>
-      </w:r>
-      <w:proofErr w:type="gramStart"/>
-      <w:r>
-        <w:rPr>
-          <w:rFonts w:ascii="Consolas" w:eastAsia="Times New Roman" w:hAnsi="Consolas" w:cs="Times New Roman"/>
-          <w:color w:val="001080"/>
-          <w:sz w:val="21"/>
-          <w:szCs w:val="21"/>
-          <w:lang w:eastAsia="fr-FR"/>
-        </w:rPr>
-        <w:t>bureaux</w:t>
-      </w:r>
-      <w:proofErr w:type="gramEnd"/>
-      <w:r>
-        <w:rPr>
-          <w:rFonts w:ascii="Consolas" w:eastAsia="Times New Roman" w:hAnsi="Consolas" w:cs="Times New Roman"/>
-          <w:color w:val="001080"/>
-          <w:sz w:val="21"/>
-          <w:szCs w:val="21"/>
-          <w:lang w:eastAsia="fr-FR"/>
-        </w:rPr>
-        <w:t>’ :18,</w:t>
+        <w:t>‘bureaux’ :18,</w:t>
       </w:r>
     </w:p>
     <w:p>
@@ -1619,7 +1457,6 @@
         <w:tab/>
         <w:t>‘</w:t>
       </w:r>
-      <w:proofErr w:type="gramStart"/>
       <w:r>
         <w:rPr>
           <w:rFonts w:ascii="Consolas" w:eastAsia="Times New Roman" w:hAnsi="Consolas" w:cs="Times New Roman"/>
@@ -1630,7 +1467,6 @@
         </w:rPr>
         <w:t>toilettes</w:t>
       </w:r>
-      <w:proofErr w:type="gramEnd"/>
       <w:r>
         <w:rPr>
           <w:rFonts w:ascii="Consolas" w:eastAsia="Times New Roman" w:hAnsi="Consolas" w:cs="Times New Roman"/>
@@ -1694,31 +1530,7 @@
           <w:lang w:eastAsia="fr-FR"/>
         </w:rPr>
         <w:tab/>
-        <w:t>‘</w:t>
-      </w:r>
-      <w:proofErr w:type="spellStart"/>
-      <w:proofErr w:type="gramStart"/>
-      <w:r>
-        <w:rPr>
-          <w:rFonts w:ascii="Consolas" w:eastAsia="Times New Roman" w:hAnsi="Consolas" w:cs="Times New Roman"/>
-          <w:color w:val="001080"/>
-          <w:sz w:val="21"/>
-          <w:szCs w:val="21"/>
-          <w:lang w:eastAsia="fr-FR"/>
-        </w:rPr>
-        <w:t>salle_conferences</w:t>
-      </w:r>
-      <w:proofErr w:type="spellEnd"/>
-      <w:proofErr w:type="gramEnd"/>
-      <w:r>
-        <w:rPr>
-          <w:rFonts w:ascii="Consolas" w:eastAsia="Times New Roman" w:hAnsi="Consolas" w:cs="Times New Roman"/>
-          <w:color w:val="001080"/>
-          <w:sz w:val="21"/>
-          <w:szCs w:val="21"/>
-          <w:lang w:eastAsia="fr-FR"/>
-        </w:rPr>
-        <w:t>’ :1,</w:t>
+        <w:t>‘salle_conferences’ :1,</w:t>
       </w:r>
     </w:p>
     <w:p>
@@ -1773,29 +1585,7 @@
           <w:lang w:eastAsia="fr-FR"/>
         </w:rPr>
         <w:tab/>
-        <w:t>‘</w:t>
-      </w:r>
-      <w:proofErr w:type="gramStart"/>
-      <w:r>
-        <w:rPr>
-          <w:rFonts w:ascii="Consolas" w:eastAsia="Times New Roman" w:hAnsi="Consolas" w:cs="Times New Roman"/>
-          <w:color w:val="001080"/>
-          <w:sz w:val="21"/>
-          <w:szCs w:val="21"/>
-          <w:lang w:eastAsia="fr-FR"/>
-        </w:rPr>
-        <w:t>bibliothèque</w:t>
-      </w:r>
-      <w:proofErr w:type="gramEnd"/>
-      <w:r>
-        <w:rPr>
-          <w:rFonts w:ascii="Consolas" w:eastAsia="Times New Roman" w:hAnsi="Consolas" w:cs="Times New Roman"/>
-          <w:color w:val="001080"/>
-          <w:sz w:val="21"/>
-          <w:szCs w:val="21"/>
-          <w:lang w:eastAsia="fr-FR"/>
-        </w:rPr>
-        <w:t>’ : 1,</w:t>
+        <w:t>‘bibliothèque’ : 1,</w:t>
       </w:r>
     </w:p>
     <w:p>
@@ -1850,29 +1640,7 @@
           <w:lang w:eastAsia="fr-FR"/>
         </w:rPr>
         <w:tab/>
-        <w:t>‘</w:t>
-      </w:r>
-      <w:proofErr w:type="gramStart"/>
-      <w:r>
-        <w:rPr>
-          <w:rFonts w:ascii="Consolas" w:eastAsia="Times New Roman" w:hAnsi="Consolas" w:cs="Times New Roman"/>
-          <w:color w:val="001080"/>
-          <w:sz w:val="21"/>
-          <w:szCs w:val="21"/>
-          <w:lang w:eastAsia="fr-FR"/>
-        </w:rPr>
-        <w:t>parking</w:t>
-      </w:r>
-      <w:proofErr w:type="gramEnd"/>
-      <w:r>
-        <w:rPr>
-          <w:rFonts w:ascii="Consolas" w:eastAsia="Times New Roman" w:hAnsi="Consolas" w:cs="Times New Roman"/>
-          <w:color w:val="001080"/>
-          <w:sz w:val="21"/>
-          <w:szCs w:val="21"/>
-          <w:lang w:eastAsia="fr-FR"/>
-        </w:rPr>
-        <w:t>’ : 01</w:t>
+        <w:t>‘parking’ : 01</w:t>
       </w:r>
       <w:r>
         <w:rPr>
@@ -1937,31 +1705,7 @@
           <w:lang w:eastAsia="fr-FR"/>
         </w:rPr>
         <w:tab/>
-        <w:t>‘</w:t>
-      </w:r>
-      <w:proofErr w:type="spellStart"/>
-      <w:proofErr w:type="gramStart"/>
-      <w:r>
-        <w:rPr>
-          <w:rFonts w:ascii="Consolas" w:eastAsia="Times New Roman" w:hAnsi="Consolas" w:cs="Times New Roman"/>
-          <w:color w:val="001080"/>
-          <w:sz w:val="21"/>
-          <w:szCs w:val="21"/>
-          <w:lang w:eastAsia="fr-FR"/>
-        </w:rPr>
-        <w:t>salle_attente</w:t>
-      </w:r>
-      <w:proofErr w:type="spellEnd"/>
-      <w:proofErr w:type="gramEnd"/>
-      <w:r>
-        <w:rPr>
-          <w:rFonts w:ascii="Consolas" w:eastAsia="Times New Roman" w:hAnsi="Consolas" w:cs="Times New Roman"/>
-          <w:color w:val="001080"/>
-          <w:sz w:val="21"/>
-          <w:szCs w:val="21"/>
-          <w:lang w:eastAsia="fr-FR"/>
-        </w:rPr>
-        <w:t>’ :01</w:t>
+        <w:t>‘salle_attente’ :01</w:t>
       </w:r>
     </w:p>
     <w:p>
@@ -2023,10 +1767,8 @@
           <w:szCs w:val="21"/>
           <w:lang w:eastAsia="fr-FR"/>
         </w:rPr>
-        <w:lastRenderedPageBreak/>
-        <w:t>installations </w:t>
-      </w:r>
-      <w:proofErr w:type="gramStart"/>
+        <w:t>installations :</w:t>
+      </w:r>
       <w:r>
         <w:rPr>
           <w:rFonts w:ascii="Consolas" w:eastAsia="Times New Roman" w:hAnsi="Consolas" w:cs="Times New Roman"/>
@@ -2035,19 +1777,8 @@
           <w:szCs w:val="21"/>
           <w:lang w:eastAsia="fr-FR"/>
         </w:rPr>
-        <w:t>:</w:t>
-      </w:r>
-      <w:r>
-        <w:rPr>
-          <w:rFonts w:ascii="Consolas" w:eastAsia="Times New Roman" w:hAnsi="Consolas" w:cs="Times New Roman"/>
-          <w:color w:val="001080"/>
-          <w:sz w:val="21"/>
-          <w:szCs w:val="21"/>
-          <w:lang w:eastAsia="fr-FR"/>
-        </w:rPr>
         <w:t>[</w:t>
       </w:r>
-      <w:proofErr w:type="gramEnd"/>
     </w:p>
     <w:p>
       <w:pPr>
@@ -2090,9 +1821,8 @@
           <w:szCs w:val="21"/>
           <w:lang w:eastAsia="fr-FR"/>
         </w:rPr>
-        <w:t>‘</w:t>
-      </w:r>
-      <w:proofErr w:type="spellStart"/>
+        <w:t>‘electrique’</w:t>
+      </w:r>
       <w:r>
         <w:rPr>
           <w:rFonts w:ascii="Consolas" w:eastAsia="Times New Roman" w:hAnsi="Consolas" w:cs="Times New Roman"/>
@@ -2101,40 +1831,7 @@
           <w:szCs w:val="21"/>
           <w:lang w:eastAsia="fr-FR"/>
         </w:rPr>
-        <w:t>electrique</w:t>
-      </w:r>
-      <w:proofErr w:type="spellEnd"/>
-      <w:r>
-        <w:rPr>
-          <w:rFonts w:ascii="Consolas" w:eastAsia="Times New Roman" w:hAnsi="Consolas" w:cs="Times New Roman"/>
-          <w:color w:val="001080"/>
-          <w:sz w:val="21"/>
-          <w:szCs w:val="21"/>
-          <w:lang w:eastAsia="fr-FR"/>
-        </w:rPr>
-        <w:t>’</w:t>
-      </w:r>
-      <w:proofErr w:type="gramStart"/>
-      <w:r>
-        <w:rPr>
-          <w:rFonts w:ascii="Consolas" w:eastAsia="Times New Roman" w:hAnsi="Consolas" w:cs="Times New Roman"/>
-          <w:color w:val="001080"/>
-          <w:sz w:val="21"/>
-          <w:szCs w:val="21"/>
-          <w:lang w:eastAsia="fr-FR"/>
-        </w:rPr>
-        <w:t>,description</w:t>
-      </w:r>
-      <w:proofErr w:type="gramEnd"/>
-      <w:r>
-        <w:rPr>
-          <w:rFonts w:ascii="Consolas" w:eastAsia="Times New Roman" w:hAnsi="Consolas" w:cs="Times New Roman"/>
-          <w:color w:val="001080"/>
-          <w:sz w:val="21"/>
-          <w:szCs w:val="21"/>
-          <w:lang w:eastAsia="fr-FR"/>
-        </w:rPr>
-        <w:t> :’’,images :[]},</w:t>
+        <w:t>,description :’’,images :[]},</w:t>
       </w:r>
     </w:p>
     <w:p>
@@ -2199,29 +1896,7 @@
           <w:szCs w:val="21"/>
           <w:lang w:eastAsia="fr-FR"/>
         </w:rPr>
-        <w:t>description :’’</w:t>
-      </w:r>
-      <w:proofErr w:type="gramStart"/>
-      <w:r>
-        <w:rPr>
-          <w:rFonts w:ascii="Consolas" w:eastAsia="Times New Roman" w:hAnsi="Consolas" w:cs="Times New Roman"/>
-          <w:color w:val="001080"/>
-          <w:sz w:val="21"/>
-          <w:szCs w:val="21"/>
-          <w:lang w:eastAsia="fr-FR"/>
-        </w:rPr>
-        <w:t>,images</w:t>
-      </w:r>
-      <w:proofErr w:type="gramEnd"/>
-      <w:r>
-        <w:rPr>
-          <w:rFonts w:ascii="Consolas" w:eastAsia="Times New Roman" w:hAnsi="Consolas" w:cs="Times New Roman"/>
-          <w:color w:val="001080"/>
-          <w:sz w:val="21"/>
-          <w:szCs w:val="21"/>
-          <w:lang w:eastAsia="fr-FR"/>
-        </w:rPr>
-        <w:t>},</w:t>
+        <w:t>description :’’,images},</w:t>
       </w:r>
     </w:p>
     <w:p>
@@ -2245,9 +1920,9 @@
           <w:szCs w:val="21"/>
           <w:lang w:eastAsia="fr-FR"/>
         </w:rPr>
+        <w:lastRenderedPageBreak/>
         <w:t>{‘nature’ :‘</w:t>
       </w:r>
-      <w:proofErr w:type="spellStart"/>
       <w:r>
         <w:rPr>
           <w:rFonts w:ascii="Consolas" w:eastAsia="Times New Roman" w:hAnsi="Consolas" w:cs="Times New Roman"/>
@@ -2258,7 +1933,6 @@
         </w:rPr>
         <w:t>telephone</w:t>
       </w:r>
-      <w:proofErr w:type="spellEnd"/>
       <w:r>
         <w:rPr>
           <w:rFonts w:ascii="Consolas" w:eastAsia="Times New Roman" w:hAnsi="Consolas" w:cs="Times New Roman"/>
@@ -2307,29 +1981,7 @@
           <w:szCs w:val="21"/>
           <w:lang w:eastAsia="fr-FR"/>
         </w:rPr>
-        <w:t>’</w:t>
-      </w:r>
-      <w:proofErr w:type="gramStart"/>
-      <w:r>
-        <w:rPr>
-          <w:rFonts w:ascii="Consolas" w:eastAsia="Times New Roman" w:hAnsi="Consolas" w:cs="Times New Roman"/>
-          <w:color w:val="001080"/>
-          <w:sz w:val="21"/>
-          <w:szCs w:val="21"/>
-          <w:lang w:eastAsia="fr-FR"/>
-        </w:rPr>
-        <w:t>,images</w:t>
-      </w:r>
-      <w:proofErr w:type="gramEnd"/>
-      <w:r>
-        <w:rPr>
-          <w:rFonts w:ascii="Consolas" w:eastAsia="Times New Roman" w:hAnsi="Consolas" w:cs="Times New Roman"/>
-          <w:color w:val="001080"/>
-          <w:sz w:val="21"/>
-          <w:szCs w:val="21"/>
-          <w:lang w:eastAsia="fr-FR"/>
-        </w:rPr>
-        <w:t>},</w:t>
+        <w:t>’,images},</w:t>
       </w:r>
     </w:p>
     <w:p>
@@ -2369,7 +2021,6 @@
           <w:lang w:eastAsia="fr-FR"/>
         </w:rPr>
       </w:pPr>
-      <w:proofErr w:type="gramStart"/>
       <w:r>
         <w:rPr>
           <w:rFonts w:ascii="Consolas" w:eastAsia="Times New Roman" w:hAnsi="Consolas" w:cs="Times New Roman"/>
@@ -2378,18 +2029,7 @@
           <w:szCs w:val="21"/>
           <w:lang w:eastAsia="fr-FR"/>
         </w:rPr>
-        <w:t>nature</w:t>
-      </w:r>
-      <w:proofErr w:type="gramEnd"/>
-      <w:r>
-        <w:rPr>
-          <w:rFonts w:ascii="Consolas" w:eastAsia="Times New Roman" w:hAnsi="Consolas" w:cs="Times New Roman"/>
-          <w:color w:val="001080"/>
-          <w:sz w:val="21"/>
-          <w:szCs w:val="21"/>
-          <w:lang w:eastAsia="fr-FR"/>
-        </w:rPr>
-        <w:t xml:space="preserve"> : ‘R+2’, </w:t>
+        <w:t xml:space="preserve">nature : ‘R+2’, </w:t>
       </w:r>
     </w:p>
     <w:p>
@@ -2405,7 +2045,6 @@
           <w:lang w:eastAsia="fr-FR"/>
         </w:rPr>
       </w:pPr>
-      <w:proofErr w:type="gramStart"/>
       <w:r>
         <w:rPr>
           <w:rFonts w:ascii="Consolas" w:eastAsia="Times New Roman" w:hAnsi="Consolas" w:cs="Times New Roman"/>
@@ -2414,18 +2053,7 @@
           <w:szCs w:val="21"/>
           <w:lang w:eastAsia="fr-FR"/>
         </w:rPr>
-        <w:t>localisation</w:t>
-      </w:r>
-      <w:proofErr w:type="gramEnd"/>
-      <w:r>
-        <w:rPr>
-          <w:rFonts w:ascii="Consolas" w:eastAsia="Times New Roman" w:hAnsi="Consolas" w:cs="Times New Roman"/>
-          <w:color w:val="001080"/>
-          <w:sz w:val="21"/>
-          <w:szCs w:val="21"/>
-          <w:lang w:eastAsia="fr-FR"/>
-        </w:rPr>
-        <w:t> :’’</w:t>
+        <w:t>localisation :’’</w:t>
       </w:r>
       <w:r>
         <w:rPr>
@@ -2451,7 +2079,6 @@
           <w:lang w:eastAsia="fr-FR"/>
         </w:rPr>
       </w:pPr>
-      <w:proofErr w:type="gramStart"/>
       <w:r>
         <w:rPr>
           <w:rFonts w:ascii="Consolas" w:eastAsia="Times New Roman" w:hAnsi="Consolas" w:cs="Times New Roman"/>
@@ -2460,18 +2087,7 @@
           <w:szCs w:val="21"/>
           <w:lang w:eastAsia="fr-FR"/>
         </w:rPr>
-        <w:t>appartenance</w:t>
-      </w:r>
-      <w:proofErr w:type="gramEnd"/>
-      <w:r>
-        <w:rPr>
-          <w:rFonts w:ascii="Consolas" w:eastAsia="Times New Roman" w:hAnsi="Consolas" w:cs="Times New Roman"/>
-          <w:color w:val="001080"/>
-          <w:sz w:val="21"/>
-          <w:szCs w:val="21"/>
-          <w:lang w:eastAsia="fr-FR"/>
-        </w:rPr>
-        <w:t> :’individu’ ou ‘Etat’,</w:t>
+        <w:t>appartenance :’individu’ ou ‘Etat’,</w:t>
       </w:r>
     </w:p>
     <w:p>
@@ -2487,8 +2103,6 @@
           <w:lang w:eastAsia="fr-FR"/>
         </w:rPr>
       </w:pPr>
-      <w:proofErr w:type="spellStart"/>
-      <w:proofErr w:type="gramStart"/>
       <w:r>
         <w:rPr>
           <w:rFonts w:ascii="Consolas" w:eastAsia="Times New Roman" w:hAnsi="Consolas" w:cs="Times New Roman"/>
@@ -2497,19 +2111,7 @@
           <w:szCs w:val="21"/>
           <w:lang w:eastAsia="fr-FR"/>
         </w:rPr>
-        <w:t>retrocession</w:t>
-      </w:r>
-      <w:proofErr w:type="spellEnd"/>
-      <w:proofErr w:type="gramEnd"/>
-      <w:r>
-        <w:rPr>
-          <w:rFonts w:ascii="Consolas" w:eastAsia="Times New Roman" w:hAnsi="Consolas" w:cs="Times New Roman"/>
-          <w:color w:val="001080"/>
-          <w:sz w:val="21"/>
-          <w:szCs w:val="21"/>
-          <w:lang w:eastAsia="fr-FR"/>
-        </w:rPr>
-        <w:t> : oui/non ; si oui la date</w:t>
+        <w:t>retrocession : oui/non ; si oui la date</w:t>
       </w:r>
       <w:r>
         <w:rPr>
@@ -2535,7 +2137,6 @@
           <w:lang w:eastAsia="fr-FR"/>
         </w:rPr>
       </w:pPr>
-      <w:proofErr w:type="gramStart"/>
       <w:r>
         <w:rPr>
           <w:rFonts w:ascii="Consolas" w:eastAsia="Times New Roman" w:hAnsi="Consolas" w:cs="Times New Roman"/>
@@ -2544,18 +2145,7 @@
           <w:szCs w:val="21"/>
           <w:lang w:eastAsia="fr-FR"/>
         </w:rPr>
-        <w:t>compteurs</w:t>
-      </w:r>
-      <w:proofErr w:type="gramEnd"/>
-      <w:r>
-        <w:rPr>
-          <w:rFonts w:ascii="Consolas" w:eastAsia="Times New Roman" w:hAnsi="Consolas" w:cs="Times New Roman"/>
-          <w:color w:val="001080"/>
-          <w:sz w:val="21"/>
-          <w:szCs w:val="21"/>
-          <w:lang w:eastAsia="fr-FR"/>
-        </w:rPr>
-        <w:t> :</w:t>
+        <w:t>compteurs :</w:t>
       </w:r>
       <w:r>
         <w:rPr>
@@ -2589,29 +2179,7 @@
           <w:szCs w:val="21"/>
           <w:lang w:eastAsia="fr-FR"/>
         </w:rPr>
-        <w:t>image :’’, description :’’</w:t>
-      </w:r>
-      <w:proofErr w:type="gramStart"/>
-      <w:r>
-        <w:rPr>
-          <w:rFonts w:ascii="Consolas" w:eastAsia="Times New Roman" w:hAnsi="Consolas" w:cs="Times New Roman"/>
-          <w:color w:val="3B3B3B"/>
-          <w:sz w:val="21"/>
-          <w:szCs w:val="21"/>
-          <w:lang w:eastAsia="fr-FR"/>
-        </w:rPr>
-        <w:t>,position</w:t>
-      </w:r>
-      <w:proofErr w:type="gramEnd"/>
-      <w:r>
-        <w:rPr>
-          <w:rFonts w:ascii="Consolas" w:eastAsia="Times New Roman" w:hAnsi="Consolas" w:cs="Times New Roman"/>
-          <w:color w:val="3B3B3B"/>
-          <w:sz w:val="21"/>
-          <w:szCs w:val="21"/>
-          <w:lang w:eastAsia="fr-FR"/>
-        </w:rPr>
-        <w:t> :’’}</w:t>
+        <w:t>image :’’, description :’’,position :’’}</w:t>
       </w:r>
     </w:p>
     <w:p>
@@ -2651,7 +2219,6 @@
           <w:lang w:eastAsia="fr-FR"/>
         </w:rPr>
       </w:pPr>
-      <w:proofErr w:type="spellStart"/>
       <w:r>
         <w:rPr>
           <w:rFonts w:ascii="Consolas" w:eastAsia="Times New Roman" w:hAnsi="Consolas" w:cs="Times New Roman"/>
@@ -2660,31 +2227,8 @@
           <w:szCs w:val="21"/>
           <w:lang w:eastAsia="fr-FR"/>
         </w:rPr>
-        <w:t>equipements</w:t>
-      </w:r>
-      <w:proofErr w:type="spellEnd"/>
-      <w:r>
-        <w:rPr>
-          <w:rFonts w:ascii="Consolas" w:eastAsia="Times New Roman" w:hAnsi="Consolas" w:cs="Times New Roman"/>
-          <w:color w:val="3B3B3B"/>
-          <w:sz w:val="21"/>
-          <w:szCs w:val="21"/>
-          <w:lang w:eastAsia="fr-FR"/>
-        </w:rPr>
-        <w:t> </w:t>
-      </w:r>
-      <w:proofErr w:type="gramStart"/>
-      <w:r>
-        <w:rPr>
-          <w:rFonts w:ascii="Consolas" w:eastAsia="Times New Roman" w:hAnsi="Consolas" w:cs="Times New Roman"/>
-          <w:color w:val="3B3B3B"/>
-          <w:sz w:val="21"/>
-          <w:szCs w:val="21"/>
-          <w:lang w:eastAsia="fr-FR"/>
-        </w:rPr>
-        <w:t>:[]</w:t>
-      </w:r>
-      <w:proofErr w:type="gramEnd"/>
+        <w:t>equipements :[]</w:t>
+      </w:r>
     </w:p>
     <w:p>
       <w:pPr>
@@ -2759,8 +2303,6 @@
           <w:lang w:eastAsia="fr-FR"/>
         </w:rPr>
       </w:pPr>
-      <w:proofErr w:type="spellStart"/>
-      <w:proofErr w:type="gramStart"/>
       <w:r>
         <w:rPr>
           <w:rFonts w:ascii="Consolas" w:eastAsia="Times New Roman" w:hAnsi="Consolas" w:cs="Times New Roman"/>
@@ -2791,7 +2333,6 @@
         </w:rPr>
         <w:t>create</w:t>
       </w:r>
-      <w:proofErr w:type="spellEnd"/>
       <w:r>
         <w:rPr>
           <w:rFonts w:ascii="Consolas" w:eastAsia="Times New Roman" w:hAnsi="Consolas" w:cs="Times New Roman"/>
@@ -2802,7 +2343,6 @@
         </w:rPr>
         <w:t>(</w:t>
       </w:r>
-      <w:proofErr w:type="gramEnd"/>
       <w:r>
         <w:rPr>
           <w:rFonts w:ascii="Consolas" w:eastAsia="Times New Roman" w:hAnsi="Consolas" w:cs="Times New Roman"/>
@@ -2891,7 +2431,6 @@
         </w:rPr>
         <w:t xml:space="preserve">                </w:t>
       </w:r>
-      <w:proofErr w:type="gramStart"/>
       <w:r>
         <w:rPr>
           <w:rFonts w:ascii="Consolas" w:eastAsia="Times New Roman" w:hAnsi="Consolas" w:cs="Times New Roman"/>
@@ -2902,7 +2441,6 @@
         </w:rPr>
         <w:t>usage</w:t>
       </w:r>
-      <w:proofErr w:type="gramEnd"/>
       <w:r>
         <w:rPr>
           <w:rFonts w:ascii="Consolas" w:eastAsia="Times New Roman" w:hAnsi="Consolas" w:cs="Times New Roman"/>
@@ -2975,20 +2513,8 @@
           <w:szCs w:val="21"/>
           <w:lang w:eastAsia="fr-FR"/>
         </w:rPr>
-        <w:t>installations </w:t>
-      </w:r>
-      <w:proofErr w:type="gramStart"/>
-      <w:r>
-        <w:rPr>
-          <w:rFonts w:ascii="Consolas" w:eastAsia="Times New Roman" w:hAnsi="Consolas" w:cs="Times New Roman"/>
-          <w:color w:val="001080"/>
-          <w:sz w:val="21"/>
-          <w:szCs w:val="21"/>
-          <w:lang w:eastAsia="fr-FR"/>
-        </w:rPr>
-        <w:t>:[</w:t>
-      </w:r>
-      <w:proofErr w:type="gramEnd"/>
+        <w:t>installations :[</w:t>
+      </w:r>
     </w:p>
     <w:p>
       <w:pPr>
@@ -3012,9 +2538,8 @@
           <w:lang w:eastAsia="fr-FR"/>
         </w:rPr>
         <w:tab/>
-        <w:t>{‘nature’ :‘</w:t>
-      </w:r>
-      <w:proofErr w:type="spellStart"/>
+        <w:t>{‘nature’ :‘electrique’,</w:t>
+      </w:r>
       <w:r>
         <w:rPr>
           <w:rFonts w:ascii="Consolas" w:eastAsia="Times New Roman" w:hAnsi="Consolas" w:cs="Times New Roman"/>
@@ -3023,9 +2548,8 @@
           <w:szCs w:val="21"/>
           <w:lang w:eastAsia="fr-FR"/>
         </w:rPr>
-        <w:t>electrique</w:t>
-      </w:r>
-      <w:proofErr w:type="spellEnd"/>
+        <w:t xml:space="preserve"> </w:t>
+      </w:r>
       <w:r>
         <w:rPr>
           <w:rFonts w:ascii="Consolas" w:eastAsia="Times New Roman" w:hAnsi="Consolas" w:cs="Times New Roman"/>
@@ -3034,49 +2558,7 @@
           <w:szCs w:val="21"/>
           <w:lang w:eastAsia="fr-FR"/>
         </w:rPr>
-        <w:t>’,</w:t>
-      </w:r>
-      <w:r>
-        <w:rPr>
-          <w:rFonts w:ascii="Consolas" w:eastAsia="Times New Roman" w:hAnsi="Consolas" w:cs="Times New Roman"/>
-          <w:color w:val="001080"/>
-          <w:sz w:val="21"/>
-          <w:szCs w:val="21"/>
-          <w:lang w:eastAsia="fr-FR"/>
-        </w:rPr>
-        <w:t xml:space="preserve"> </w:t>
-      </w:r>
-      <w:r>
-        <w:rPr>
-          <w:rFonts w:ascii="Consolas" w:eastAsia="Times New Roman" w:hAnsi="Consolas" w:cs="Times New Roman"/>
-          <w:color w:val="001080"/>
-          <w:sz w:val="21"/>
-          <w:szCs w:val="21"/>
-          <w:lang w:eastAsia="fr-FR"/>
-        </w:rPr>
-        <w:t>description :’’</w:t>
-      </w:r>
-      <w:proofErr w:type="gramStart"/>
-      <w:r>
-        <w:rPr>
-          <w:rFonts w:ascii="Consolas" w:eastAsia="Times New Roman" w:hAnsi="Consolas" w:cs="Times New Roman"/>
-          <w:color w:val="001080"/>
-          <w:sz w:val="21"/>
-          <w:szCs w:val="21"/>
-          <w:lang w:eastAsia="fr-FR"/>
-        </w:rPr>
-        <w:t>,images</w:t>
-      </w:r>
-      <w:proofErr w:type="gramEnd"/>
-      <w:r>
-        <w:rPr>
-          <w:rFonts w:ascii="Consolas" w:eastAsia="Times New Roman" w:hAnsi="Consolas" w:cs="Times New Roman"/>
-          <w:color w:val="001080"/>
-          <w:sz w:val="21"/>
-          <w:szCs w:val="21"/>
-          <w:lang w:eastAsia="fr-FR"/>
-        </w:rPr>
-        <w:t> :[]},</w:t>
+        <w:t>description :’’,images :[]},</w:t>
       </w:r>
     </w:p>
     <w:p>
@@ -3101,41 +2583,7 @@
           <w:lang w:eastAsia="fr-FR"/>
         </w:rPr>
         <w:tab/>
-        <w:t>{‘nature’ :‘</w:t>
-      </w:r>
-      <w:proofErr w:type="spellStart"/>
-      <w:r>
-        <w:rPr>
-          <w:rFonts w:ascii="Consolas" w:eastAsia="Times New Roman" w:hAnsi="Consolas" w:cs="Times New Roman"/>
-          <w:color w:val="001080"/>
-          <w:sz w:val="21"/>
-          <w:szCs w:val="21"/>
-          <w:lang w:eastAsia="fr-FR"/>
-        </w:rPr>
-        <w:t>sanitaire</w:t>
-      </w:r>
-      <w:proofErr w:type="gramStart"/>
-      <w:r>
-        <w:rPr>
-          <w:rFonts w:ascii="Consolas" w:eastAsia="Times New Roman" w:hAnsi="Consolas" w:cs="Times New Roman"/>
-          <w:color w:val="001080"/>
-          <w:sz w:val="21"/>
-          <w:szCs w:val="21"/>
-          <w:lang w:eastAsia="fr-FR"/>
-        </w:rPr>
-        <w:t>,description</w:t>
-      </w:r>
-      <w:proofErr w:type="spellEnd"/>
-      <w:proofErr w:type="gramEnd"/>
-      <w:r>
-        <w:rPr>
-          <w:rFonts w:ascii="Consolas" w:eastAsia="Times New Roman" w:hAnsi="Consolas" w:cs="Times New Roman"/>
-          <w:color w:val="001080"/>
-          <w:sz w:val="21"/>
-          <w:szCs w:val="21"/>
-          <w:lang w:eastAsia="fr-FR"/>
-        </w:rPr>
-        <w:t> :’’,images},</w:t>
+        <w:t>{‘nature’ :‘sanitaire,description :’’,images},</w:t>
       </w:r>
     </w:p>
     <w:p>
@@ -3159,41 +2607,7 @@
           <w:szCs w:val="21"/>
           <w:lang w:eastAsia="fr-FR"/>
         </w:rPr>
-        <w:t>{‘nature’ :‘</w:t>
-      </w:r>
-      <w:proofErr w:type="spellStart"/>
-      <w:r>
-        <w:rPr>
-          <w:rFonts w:ascii="Consolas" w:eastAsia="Times New Roman" w:hAnsi="Consolas" w:cs="Times New Roman"/>
-          <w:color w:val="001080"/>
-          <w:sz w:val="21"/>
-          <w:szCs w:val="21"/>
-          <w:lang w:eastAsia="fr-FR"/>
-        </w:rPr>
-        <w:t>sanitaire</w:t>
-      </w:r>
-      <w:proofErr w:type="gramStart"/>
-      <w:r>
-        <w:rPr>
-          <w:rFonts w:ascii="Consolas" w:eastAsia="Times New Roman" w:hAnsi="Consolas" w:cs="Times New Roman"/>
-          <w:color w:val="001080"/>
-          <w:sz w:val="21"/>
-          <w:szCs w:val="21"/>
-          <w:lang w:eastAsia="fr-FR"/>
-        </w:rPr>
-        <w:t>,description</w:t>
-      </w:r>
-      <w:proofErr w:type="spellEnd"/>
-      <w:proofErr w:type="gramEnd"/>
-      <w:r>
-        <w:rPr>
-          <w:rFonts w:ascii="Consolas" w:eastAsia="Times New Roman" w:hAnsi="Consolas" w:cs="Times New Roman"/>
-          <w:color w:val="001080"/>
-          <w:sz w:val="21"/>
-          <w:szCs w:val="21"/>
-          <w:lang w:eastAsia="fr-FR"/>
-        </w:rPr>
-        <w:t> :’’,images},</w:t>
+        <w:t>{‘nature’ :‘sanitaire,description :’’,images},</w:t>
       </w:r>
     </w:p>
     <w:p>
@@ -3244,8 +2658,6 @@
         </w:rPr>
         <w:t>               </w:t>
       </w:r>
-      <w:proofErr w:type="spellStart"/>
-      <w:proofErr w:type="gramStart"/>
       <w:r>
         <w:rPr>
           <w:rFonts w:ascii="Consolas" w:eastAsia="Times New Roman" w:hAnsi="Consolas" w:cs="Times New Roman"/>
@@ -3254,19 +2666,7 @@
           <w:szCs w:val="21"/>
           <w:lang w:eastAsia="fr-FR"/>
         </w:rPr>
-        <w:t>reperage</w:t>
-      </w:r>
-      <w:proofErr w:type="spellEnd"/>
-      <w:proofErr w:type="gramEnd"/>
-      <w:r>
-        <w:rPr>
-          <w:rFonts w:ascii="Consolas" w:eastAsia="Times New Roman" w:hAnsi="Consolas" w:cs="Times New Roman"/>
-          <w:color w:val="001080"/>
-          <w:sz w:val="21"/>
-          <w:szCs w:val="21"/>
-          <w:lang w:eastAsia="fr-FR"/>
-        </w:rPr>
-        <w:t> :’</w:t>
+        <w:t>reperage :’</w:t>
       </w:r>
       <w:r>
         <w:rPr>
@@ -3302,7 +2702,6 @@
           <w:lang w:eastAsia="fr-FR"/>
         </w:rPr>
       </w:pPr>
-      <w:proofErr w:type="spellStart"/>
       <w:r>
         <w:rPr>
           <w:rFonts w:ascii="Consolas" w:eastAsia="Times New Roman" w:hAnsi="Consolas" w:cs="Times New Roman"/>
@@ -3311,9 +2710,8 @@
           <w:szCs w:val="21"/>
           <w:lang w:eastAsia="fr-FR"/>
         </w:rPr>
-        <w:t>equipements</w:t>
-      </w:r>
-      <w:proofErr w:type="spellEnd"/>
+        <w:t>equipements :</w:t>
+      </w:r>
       <w:r>
         <w:rPr>
           <w:rFonts w:ascii="Consolas" w:eastAsia="Times New Roman" w:hAnsi="Consolas" w:cs="Times New Roman"/>
@@ -3322,30 +2720,8 @@
           <w:szCs w:val="21"/>
           <w:lang w:eastAsia="fr-FR"/>
         </w:rPr>
-        <w:t> </w:t>
-      </w:r>
-      <w:proofErr w:type="gramStart"/>
-      <w:r>
-        <w:rPr>
-          <w:rFonts w:ascii="Consolas" w:eastAsia="Times New Roman" w:hAnsi="Consolas" w:cs="Times New Roman"/>
-          <w:color w:val="001080"/>
-          <w:sz w:val="21"/>
-          <w:szCs w:val="21"/>
-          <w:lang w:eastAsia="fr-FR"/>
-        </w:rPr>
-        <w:t>:</w:t>
-      </w:r>
-      <w:r>
-        <w:rPr>
-          <w:rFonts w:ascii="Consolas" w:eastAsia="Times New Roman" w:hAnsi="Consolas" w:cs="Times New Roman"/>
-          <w:color w:val="001080"/>
-          <w:sz w:val="21"/>
-          <w:szCs w:val="21"/>
-          <w:lang w:eastAsia="fr-FR"/>
-        </w:rPr>
         <w:t>[</w:t>
       </w:r>
-      <w:proofErr w:type="gramEnd"/>
     </w:p>
     <w:p>
       <w:pPr>
@@ -3394,7 +2770,6 @@
         </w:rPr>
         <w:t xml:space="preserve"> </w:t>
       </w:r>
-      <w:proofErr w:type="gramStart"/>
       <w:r>
         <w:rPr>
           <w:rFonts w:ascii="Consolas" w:eastAsia="Times New Roman" w:hAnsi="Consolas" w:cs="Times New Roman"/>
@@ -3403,40 +2778,7 @@
           <w:szCs w:val="21"/>
           <w:lang w:eastAsia="fr-FR"/>
         </w:rPr>
-        <w:t>nature</w:t>
-      </w:r>
-      <w:proofErr w:type="gramEnd"/>
-      <w:r>
-        <w:rPr>
-          <w:rFonts w:ascii="Consolas" w:eastAsia="Times New Roman" w:hAnsi="Consolas" w:cs="Times New Roman"/>
-          <w:color w:val="001080"/>
-          <w:sz w:val="21"/>
-          <w:szCs w:val="21"/>
-          <w:lang w:eastAsia="fr-FR"/>
-        </w:rPr>
-        <w:t> :’</w:t>
-      </w:r>
-      <w:proofErr w:type="spellStart"/>
-      <w:r>
-        <w:rPr>
-          <w:rFonts w:ascii="Consolas" w:eastAsia="Times New Roman" w:hAnsi="Consolas" w:cs="Times New Roman"/>
-          <w:color w:val="001080"/>
-          <w:sz w:val="21"/>
-          <w:szCs w:val="21"/>
-          <w:lang w:eastAsia="fr-FR"/>
-        </w:rPr>
-        <w:t>telephone</w:t>
-      </w:r>
-      <w:proofErr w:type="spellEnd"/>
-      <w:r>
-        <w:rPr>
-          <w:rFonts w:ascii="Consolas" w:eastAsia="Times New Roman" w:hAnsi="Consolas" w:cs="Times New Roman"/>
-          <w:color w:val="001080"/>
-          <w:sz w:val="21"/>
-          <w:szCs w:val="21"/>
-          <w:lang w:eastAsia="fr-FR"/>
-        </w:rPr>
-        <w:t xml:space="preserve">’, dénomination :’’, </w:t>
+        <w:t xml:space="preserve">nature :’telephone’, dénomination :’’, </w:t>
       </w:r>
     </w:p>
     <w:p>
@@ -3530,20 +2872,8 @@
           <w:szCs w:val="21"/>
           <w:lang w:eastAsia="fr-FR"/>
         </w:rPr>
-        <w:t>images </w:t>
-      </w:r>
-      <w:proofErr w:type="gramStart"/>
-      <w:r>
-        <w:rPr>
-          <w:rFonts w:ascii="Consolas" w:eastAsia="Times New Roman" w:hAnsi="Consolas" w:cs="Times New Roman"/>
-          <w:color w:val="001080"/>
-          <w:sz w:val="21"/>
-          <w:szCs w:val="21"/>
-          <w:lang w:eastAsia="fr-FR"/>
-        </w:rPr>
-        <w:t>:[]</w:t>
-      </w:r>
-      <w:proofErr w:type="gramEnd"/>
+        <w:t>images :[]</w:t>
+      </w:r>
     </w:p>
     <w:p>
       <w:pPr>
@@ -3626,7 +2956,6 @@
           <w:lang w:eastAsia="fr-FR"/>
         </w:rPr>
       </w:pPr>
-      <w:proofErr w:type="gramStart"/>
       <w:r>
         <w:rPr>
           <w:rFonts w:ascii="Consolas" w:eastAsia="Times New Roman" w:hAnsi="Consolas" w:cs="Times New Roman"/>
@@ -3635,18 +2964,7 @@
           <w:szCs w:val="21"/>
           <w:lang w:eastAsia="fr-FR"/>
         </w:rPr>
-        <w:t>dimensions</w:t>
-      </w:r>
-      <w:proofErr w:type="gramEnd"/>
-      <w:r>
-        <w:rPr>
-          <w:rFonts w:ascii="Consolas" w:eastAsia="Times New Roman" w:hAnsi="Consolas" w:cs="Times New Roman"/>
-          <w:color w:val="001080"/>
-          <w:sz w:val="21"/>
-          <w:szCs w:val="21"/>
-          <w:lang w:eastAsia="fr-FR"/>
-        </w:rPr>
-        <w:t> :’3*4’,</w:t>
+        <w:t>dimensions :’3*4’,</w:t>
       </w:r>
     </w:p>
     <w:p>
@@ -3662,8 +2980,6 @@
           <w:lang w:eastAsia="fr-FR"/>
         </w:rPr>
       </w:pPr>
-      <w:proofErr w:type="spellStart"/>
-      <w:proofErr w:type="gramStart"/>
       <w:r>
         <w:rPr>
           <w:rFonts w:ascii="Consolas" w:eastAsia="Times New Roman" w:hAnsi="Consolas" w:cs="Times New Roman"/>
@@ -3672,19 +2988,7 @@
           <w:szCs w:val="21"/>
           <w:lang w:eastAsia="fr-FR"/>
         </w:rPr>
-        <w:t>nombre_portes</w:t>
-      </w:r>
-      <w:proofErr w:type="spellEnd"/>
-      <w:proofErr w:type="gramEnd"/>
-      <w:r>
-        <w:rPr>
-          <w:rFonts w:ascii="Consolas" w:eastAsia="Times New Roman" w:hAnsi="Consolas" w:cs="Times New Roman"/>
-          <w:color w:val="001080"/>
-          <w:sz w:val="21"/>
-          <w:szCs w:val="21"/>
-          <w:lang w:eastAsia="fr-FR"/>
-        </w:rPr>
-        <w:t> :01</w:t>
+        <w:t>nombre_portes :01</w:t>
       </w:r>
       <w:r>
         <w:rPr>
@@ -3710,7 +3014,6 @@
           <w:lang w:eastAsia="fr-FR"/>
         </w:rPr>
       </w:pPr>
-      <w:proofErr w:type="gramStart"/>
       <w:r>
         <w:rPr>
           <w:rFonts w:ascii="Consolas" w:eastAsia="Times New Roman" w:hAnsi="Consolas" w:cs="Times New Roman"/>
@@ -3719,18 +3022,7 @@
           <w:szCs w:val="21"/>
           <w:lang w:eastAsia="fr-FR"/>
         </w:rPr>
-        <w:t>user</w:t>
-      </w:r>
-      <w:proofErr w:type="gramEnd"/>
-      <w:r>
-        <w:rPr>
-          <w:rFonts w:ascii="Consolas" w:eastAsia="Times New Roman" w:hAnsi="Consolas" w:cs="Times New Roman"/>
-          <w:color w:val="001080"/>
-          <w:sz w:val="21"/>
-          <w:szCs w:val="21"/>
-          <w:lang w:eastAsia="fr-FR"/>
-        </w:rPr>
-        <w:t> :{</w:t>
+        <w:t>user :{</w:t>
       </w:r>
     </w:p>
     <w:p>
@@ -3755,28 +3047,7 @@
           <w:lang w:eastAsia="fr-FR"/>
         </w:rPr>
         <w:tab/>
-      </w:r>
-      <w:proofErr w:type="gramStart"/>
-      <w:r>
-        <w:rPr>
-          <w:rFonts w:ascii="Consolas" w:eastAsia="Times New Roman" w:hAnsi="Consolas" w:cs="Times New Roman"/>
-          <w:color w:val="001080"/>
-          <w:sz w:val="21"/>
-          <w:szCs w:val="21"/>
-          <w:lang w:eastAsia="fr-FR"/>
-        </w:rPr>
-        <w:t>nom</w:t>
-      </w:r>
-      <w:proofErr w:type="gramEnd"/>
-      <w:r>
-        <w:rPr>
-          <w:rFonts w:ascii="Consolas" w:eastAsia="Times New Roman" w:hAnsi="Consolas" w:cs="Times New Roman"/>
-          <w:color w:val="001080"/>
-          <w:sz w:val="21"/>
-          <w:szCs w:val="21"/>
-          <w:lang w:eastAsia="fr-FR"/>
-        </w:rPr>
-        <w:t> :’’,</w:t>
+        <w:t>nom :’’,</w:t>
       </w:r>
     </w:p>
     <w:p>
@@ -3801,30 +3072,7 @@
           <w:lang w:eastAsia="fr-FR"/>
         </w:rPr>
         <w:tab/>
-      </w:r>
-      <w:proofErr w:type="spellStart"/>
-      <w:proofErr w:type="gramStart"/>
-      <w:r>
-        <w:rPr>
-          <w:rFonts w:ascii="Consolas" w:eastAsia="Times New Roman" w:hAnsi="Consolas" w:cs="Times New Roman"/>
-          <w:color w:val="001080"/>
-          <w:sz w:val="21"/>
-          <w:szCs w:val="21"/>
-          <w:lang w:eastAsia="fr-FR"/>
-        </w:rPr>
-        <w:t>poste_travail</w:t>
-      </w:r>
-      <w:proofErr w:type="spellEnd"/>
-      <w:proofErr w:type="gramEnd"/>
-      <w:r>
-        <w:rPr>
-          <w:rFonts w:ascii="Consolas" w:eastAsia="Times New Roman" w:hAnsi="Consolas" w:cs="Times New Roman"/>
-          <w:color w:val="001080"/>
-          <w:sz w:val="21"/>
-          <w:szCs w:val="21"/>
-          <w:lang w:eastAsia="fr-FR"/>
-        </w:rPr>
-        <w:t> :’’</w:t>
+        <w:t>poste_travail :’’</w:t>
       </w:r>
     </w:p>
     <w:p>
@@ -3998,6 +3246,7 @@
                 <w:b/>
                 <w:u w:val="single"/>
               </w:rPr>
+              <w:lastRenderedPageBreak/>
               <w:t>Facture</w:t>
             </w:r>
           </w:p>
@@ -4078,51 +3327,9 @@
             </w:tcBorders>
           </w:tcPr>
           <w:p>
-            <w:proofErr w:type="spellStart"/>
-            <w:r>
-              <w:t>Nro</w:t>
-            </w:r>
-            <w:proofErr w:type="spellEnd"/>
-            <w:r>
-              <w:t xml:space="preserve">, consommation, </w:t>
-            </w:r>
-            <w:proofErr w:type="spellStart"/>
-            <w:r>
-              <w:t>ancien_index</w:t>
-            </w:r>
-            <w:proofErr w:type="spellEnd"/>
-            <w:r>
-              <w:t xml:space="preserve">, </w:t>
-            </w:r>
-            <w:proofErr w:type="spellStart"/>
-            <w:r>
-              <w:t>nouvel_index</w:t>
-            </w:r>
-            <w:proofErr w:type="spellEnd"/>
-            <w:r>
-              <w:t xml:space="preserve">, </w:t>
-            </w:r>
-            <w:proofErr w:type="spellStart"/>
-            <w:r>
-              <w:t>nro_compteur</w:t>
-            </w:r>
-            <w:proofErr w:type="spellEnd"/>
-            <w:r>
-              <w:t xml:space="preserve">, </w:t>
-            </w:r>
-            <w:proofErr w:type="spellStart"/>
-            <w:r>
-              <w:t>perdiode_debut</w:t>
-            </w:r>
-            <w:proofErr w:type="spellEnd"/>
-            <w:r>
-              <w:t xml:space="preserve">, </w:t>
-            </w:r>
-            <w:proofErr w:type="spellStart"/>
-            <w:r>
-              <w:t>période_fin</w:t>
-            </w:r>
-            <w:proofErr w:type="spellEnd"/>
+            <w:r>
+              <w:t>Nro, consommation, ancien_index, nouvel_index, nro_compteur, perdiode_debut, période_fin</w:t>
+            </w:r>
             <w:r>
               <w:t>, montant</w:t>
             </w:r>
@@ -4152,13 +3359,8 @@
             </w:tcBorders>
           </w:tcPr>
           <w:p>
-            <w:proofErr w:type="spellStart"/>
-            <w:r>
-              <w:t>Nro_serie</w:t>
-            </w:r>
-            <w:proofErr w:type="spellEnd"/>
-            <w:r>
-              <w:t>,</w:t>
+            <w:r>
+              <w:t>Nro_serie,</w:t>
             </w:r>
             <w:r>
               <w:t xml:space="preserve"> marque, nature, caractéristiques</w:t>
@@ -4173,54 +3375,26 @@
             </w:tcBorders>
           </w:tcPr>
           <w:p>
-            <w:proofErr w:type="spellStart"/>
-            <w:r>
-              <w:t>Nro</w:t>
-            </w:r>
-            <w:proofErr w:type="spellEnd"/>
-            <w:r>
-              <w:t xml:space="preserve">, </w:t>
-            </w:r>
-            <w:proofErr w:type="spellStart"/>
-            <w:r>
-              <w:t>date</w:t>
-            </w:r>
-            <w:r>
-              <w:t>time</w:t>
-            </w:r>
-            <w:proofErr w:type="spellEnd"/>
-            <w:r>
-              <w:t>, description,</w:t>
-            </w:r>
-            <w:r>
-              <w:t xml:space="preserve"> </w:t>
-            </w:r>
-            <w:proofErr w:type="spellStart"/>
-            <w:r>
-              <w:t>déclaré_par</w:t>
-            </w:r>
-            <w:proofErr w:type="spellEnd"/>
+            <w:r>
+              <w:t>Nro, date</w:t>
+            </w:r>
+            <w:r>
+              <w:t>time, description,</w:t>
+            </w:r>
+            <w:r>
+              <w:t xml:space="preserve"> déclaré_par</w:t>
+            </w:r>
             <w:r>
               <w:t>, responsabilité</w:t>
             </w:r>
             <w:r>
-              <w:t xml:space="preserve">, </w:t>
-            </w:r>
-            <w:proofErr w:type="spellStart"/>
-            <w:r>
-              <w:t>objet_incident</w:t>
-            </w:r>
-            <w:proofErr w:type="spellEnd"/>
-            <w:r>
-              <w:t>,</w:t>
-            </w:r>
-          </w:p>
-          <w:p>
-            <w:proofErr w:type="spellStart"/>
+              <w:t>, objet_incident,</w:t>
+            </w:r>
+          </w:p>
+          <w:p>
             <w:r>
               <w:t>Ref_objet</w:t>
             </w:r>
-            <w:proofErr w:type="spellEnd"/>
           </w:p>
         </w:tc>
       </w:tr>
@@ -4284,14 +3458,12 @@
                 <w:b/>
               </w:rPr>
             </w:pPr>
-            <w:proofErr w:type="spellStart"/>
             <w:r>
               <w:rPr>
                 <w:b/>
               </w:rPr>
               <w:t>Usage_espace</w:t>
             </w:r>
-            <w:proofErr w:type="spellEnd"/>
           </w:p>
         </w:tc>
         <w:tc>
@@ -4309,7 +3481,6 @@
                 <w:u w:val="single"/>
               </w:rPr>
             </w:pPr>
-            <w:proofErr w:type="spellStart"/>
             <w:r>
               <w:rPr>
                 <w:b/>
@@ -4317,7 +3488,6 @@
               </w:rPr>
               <w:t>Unité_administrative</w:t>
             </w:r>
-            <w:proofErr w:type="spellEnd"/>
           </w:p>
         </w:tc>
       </w:tr>
@@ -4334,29 +3504,11 @@
             </w:tcBorders>
           </w:tcPr>
           <w:p>
-            <w:proofErr w:type="spellStart"/>
-            <w:r>
-              <w:t>nro</w:t>
-            </w:r>
-            <w:proofErr w:type="spellEnd"/>
-            <w:r>
-              <w:t xml:space="preserve">, </w:t>
-            </w:r>
-            <w:proofErr w:type="spellStart"/>
-            <w:r>
-              <w:t>datetime</w:t>
-            </w:r>
-            <w:proofErr w:type="spellEnd"/>
-            <w:r>
-              <w:t xml:space="preserve">, </w:t>
-            </w:r>
-            <w:proofErr w:type="spellStart"/>
-            <w:r>
-              <w:t>réalisé_par</w:t>
-            </w:r>
-            <w:proofErr w:type="spellEnd"/>
-            <w:r>
-              <w:t xml:space="preserve">, </w:t>
+            <w:r>
+              <w:t xml:space="preserve">nro, datetime, </w:t>
+            </w:r>
+            <w:r>
+              <w:t xml:space="preserve">réalisé_par, </w:t>
             </w:r>
             <w:r>
               <w:t xml:space="preserve">responsabilité, </w:t>
@@ -4381,27 +3533,15 @@
             </w:tcBorders>
           </w:tcPr>
           <w:p>
-            <w:proofErr w:type="spellStart"/>
-            <w:r>
-              <w:t>Nro</w:t>
-            </w:r>
-            <w:proofErr w:type="spellEnd"/>
-            <w:r>
-              <w:t>, dimensions,</w:t>
+            <w:r>
+              <w:t>Nro, dimensions,</w:t>
             </w:r>
             <w:r>
               <w:t xml:space="preserve"> </w:t>
             </w:r>
-            <w:proofErr w:type="spellStart"/>
-            <w:r>
-              <w:t>nro_porte</w:t>
-            </w:r>
-            <w:proofErr w:type="gramStart"/>
-            <w:r>
-              <w:t>,localisation</w:t>
-            </w:r>
-            <w:proofErr w:type="spellEnd"/>
-            <w:proofErr w:type="gramEnd"/>
+            <w:r>
+              <w:t>nro_porte,localisation</w:t>
+            </w:r>
           </w:p>
         </w:tc>
         <w:tc>
@@ -4425,13 +3565,8 @@
             </w:tcBorders>
           </w:tcPr>
           <w:p>
-            <w:proofErr w:type="spellStart"/>
-            <w:r>
-              <w:t>nro</w:t>
-            </w:r>
-            <w:proofErr w:type="spellEnd"/>
-            <w:r>
-              <w:t>, intitulé,</w:t>
+            <w:r>
+              <w:t>nro, intitulé,</w:t>
             </w:r>
           </w:p>
         </w:tc>
@@ -4454,14 +3589,12 @@
                 <w:b/>
               </w:rPr>
             </w:pPr>
-            <w:proofErr w:type="spellStart"/>
             <w:r>
               <w:rPr>
                 <w:b/>
               </w:rPr>
               <w:t>Poste_travail</w:t>
             </w:r>
-            <w:proofErr w:type="spellEnd"/>
           </w:p>
         </w:tc>
         <w:tc>
@@ -4479,7 +3612,6 @@
                 <w:u w:val="single"/>
               </w:rPr>
             </w:pPr>
-            <w:proofErr w:type="spellStart"/>
             <w:r>
               <w:rPr>
                 <w:b/>
@@ -4501,7 +3633,6 @@
               </w:rPr>
               <w:t>ériel</w:t>
             </w:r>
-            <w:proofErr w:type="spellEnd"/>
           </w:p>
         </w:tc>
         <w:tc>
@@ -4592,19 +3723,9 @@
             <w:tcW w:w="2410" w:type="dxa"/>
           </w:tcPr>
           <w:p>
-            <w:proofErr w:type="spellStart"/>
-            <w:r>
-              <w:t>Nro</w:t>
-            </w:r>
-            <w:proofErr w:type="spellEnd"/>
-            <w:r>
-              <w:t xml:space="preserve">, nom, version, </w:t>
-            </w:r>
-            <w:proofErr w:type="spellStart"/>
-            <w:r>
-              <w:t>date_installation</w:t>
-            </w:r>
-            <w:proofErr w:type="spellEnd"/>
+            <w:r>
+              <w:t>Nro, nom, version, date_installation</w:t>
+            </w:r>
             <w:r>
               <w:t>, nature, utilité,</w:t>
             </w:r>
@@ -4670,15 +3791,7 @@
               <w:t>Connectiques </w:t>
             </w:r>
             <w:r>
-              <w:t xml:space="preserve">: libellé, </w:t>
-            </w:r>
-            <w:proofErr w:type="spellStart"/>
-            <w:r>
-              <w:t>qté</w:t>
-            </w:r>
-            <w:proofErr w:type="spellEnd"/>
-            <w:r>
-              <w:t>, unités</w:t>
+              <w:t>: libellé, qté, unités</w:t>
             </w:r>
           </w:p>
         </w:tc>
@@ -4994,15 +4107,7 @@
               <w:t>facture</w:t>
             </w:r>
             <w:r>
-              <w:t xml:space="preserve"> (</w:t>
-            </w:r>
-            <w:proofErr w:type="spellStart"/>
-            <w:r>
-              <w:t>nro</w:t>
-            </w:r>
-            <w:proofErr w:type="spellEnd"/>
-            <w:r>
-              <w:t>, consommation, montant, unités, début, fin)</w:t>
+              <w:t xml:space="preserve"> (nro, consommation, montant, unités, début, fin)</w:t>
             </w:r>
             <w:r>
               <w:t xml:space="preserve"> est associée à un seul </w:t>
@@ -5020,15 +4125,7 @@
               <w:t>ur</w:t>
             </w:r>
             <w:r>
-              <w:t xml:space="preserve"> (</w:t>
-            </w:r>
-            <w:proofErr w:type="spellStart"/>
-            <w:r>
-              <w:t>nro</w:t>
-            </w:r>
-            <w:proofErr w:type="spellEnd"/>
-            <w:r>
-              <w:t>, modèle)</w:t>
+              <w:t xml:space="preserve"> (nro, modèle)</w:t>
             </w:r>
             <w:r>
               <w:t xml:space="preserve"> physique</w:t>
@@ -5140,7 +4237,6 @@
               </w:numPr>
             </w:pPr>
             <w:r>
-              <w:lastRenderedPageBreak/>
               <w:t xml:space="preserve">Un </w:t>
             </w:r>
             <w:r>
@@ -5167,13 +4263,8 @@
             <w:r>
               <w:t xml:space="preserve"> (</w:t>
             </w:r>
-            <w:proofErr w:type="spellStart"/>
-            <w:r>
-              <w:t>nro</w:t>
-            </w:r>
-            <w:proofErr w:type="spellEnd"/>
-            <w:r>
-              <w:t xml:space="preserve">, </w:t>
+            <w:r>
+              <w:t xml:space="preserve">nro, </w:t>
             </w:r>
             <w:r>
               <w:t>dimensions, localisation, description)</w:t>
@@ -5214,13 +4305,8 @@
             <w:r>
               <w:t xml:space="preserve"> </w:t>
             </w:r>
-            <w:proofErr w:type="spellStart"/>
-            <w:r>
-              <w:t>ect</w:t>
-            </w:r>
-            <w:proofErr w:type="spellEnd"/>
-            <w:r>
-              <w:t>.</w:t>
+            <w:r>
+              <w:t>ect.</w:t>
             </w:r>
           </w:p>
           <w:p>
@@ -5241,15 +4327,7 @@
               <w:t>bureau</w:t>
             </w:r>
             <w:r>
-              <w:t xml:space="preserve"> (</w:t>
-            </w:r>
-            <w:proofErr w:type="spellStart"/>
-            <w:r>
-              <w:t>nro</w:t>
-            </w:r>
-            <w:proofErr w:type="spellEnd"/>
-            <w:r>
-              <w:t>, description)</w:t>
+              <w:t xml:space="preserve"> (nro, description)</w:t>
             </w:r>
             <w:r>
               <w:t xml:space="preserve"> abrite du </w:t>
@@ -5261,15 +4339,7 @@
               <w:t>personnel</w:t>
             </w:r>
             <w:r>
-              <w:t xml:space="preserve"> (</w:t>
-            </w:r>
-            <w:proofErr w:type="spellStart"/>
-            <w:r>
-              <w:t>mle</w:t>
-            </w:r>
-            <w:proofErr w:type="spellEnd"/>
-            <w:r>
-              <w:t>, nom, prénoms, poste de responsabilité</w:t>
+              <w:t xml:space="preserve"> (mle, nom, prénoms, poste de responsabilité</w:t>
             </w:r>
           </w:p>
           <w:p>
@@ -5358,21 +4428,7 @@
               <w:rPr>
                 <w:u w:val="single"/>
               </w:rPr>
-              <w:t xml:space="preserve"> (</w:t>
-            </w:r>
-            <w:proofErr w:type="spellStart"/>
-            <w:r>
-              <w:rPr>
-                <w:u w:val="single"/>
-              </w:rPr>
-              <w:t>nro</w:t>
-            </w:r>
-            <w:proofErr w:type="spellEnd"/>
-            <w:r>
-              <w:rPr>
-                <w:u w:val="single"/>
-              </w:rPr>
-              <w:t xml:space="preserve"> de série, nom)</w:t>
+              <w:t xml:space="preserve"> (nro de série, nom)</w:t>
             </w:r>
             <w:r>
               <w:t xml:space="preserve"> appartient à une </w:t>
@@ -5447,6 +4503,7 @@
               </w:numPr>
             </w:pPr>
             <w:r>
+              <w:lastRenderedPageBreak/>
               <w:t xml:space="preserve">Un </w:t>
             </w:r>
             <w:r>
@@ -5482,6 +4539,7 @@
           </w:tcPr>
           <w:p>
             <w:r>
+              <w:lastRenderedPageBreak/>
               <w:t xml:space="preserve">ENREGISTRER UNE STRUCTURE </w:t>
             </w:r>
           </w:p>
@@ -5802,15 +4860,7 @@
               </w:numPr>
             </w:pPr>
             <w:r>
-              <w:t xml:space="preserve">L’incident est clos ou non (déclenché, </w:t>
-            </w:r>
-            <w:proofErr w:type="spellStart"/>
-            <w:r>
-              <w:t>pending</w:t>
-            </w:r>
-            <w:proofErr w:type="spellEnd"/>
-            <w:r>
-              <w:t>, résolu, non résolu, clos)</w:t>
+              <w:t>L’incident est clos ou non (déclenché, pending, résolu, non résolu, clos)</w:t>
             </w:r>
           </w:p>
         </w:tc>
@@ -6057,6 +5107,12 @@
         </w:tc>
       </w:tr>
     </w:tbl>
+    <w:p/>
+    <w:p/>
+    <w:p/>
+    <w:p/>
+    <w:p/>
+    <w:p/>
     <w:p/>
     <w:p/>
     <w:p/>
@@ -6075,6 +5131,7 @@
         <w:rPr>
           <w:b/>
         </w:rPr>
+        <w:lastRenderedPageBreak/>
         <w:t>Page d’enregistrement d’une facture d’eau</w:t>
       </w:r>
     </w:p>
@@ -8003,6 +7060,7 @@
               <w:rPr>
                 <w:b/>
               </w:rPr>
+              <w:lastRenderedPageBreak/>
               <w:t>Unité administrative</w:t>
             </w:r>
           </w:p>
@@ -10101,6 +9159,21 @@
         </w:tc>
       </w:tr>
     </w:tbl>
+    <w:p>
+      <w:pPr>
+        <w:ind w:left="360"/>
+      </w:pPr>
+    </w:p>
+    <w:p>
+      <w:pPr>
+        <w:ind w:left="360"/>
+      </w:pPr>
+    </w:p>
+    <w:p>
+      <w:pPr>
+        <w:ind w:left="360"/>
+      </w:pPr>
+    </w:p>
     <w:p>
       <w:pPr>
         <w:ind w:left="360"/>
@@ -10150,6 +9223,7 @@
               <w:rPr>
                 <w:b/>
               </w:rPr>
+              <w:lastRenderedPageBreak/>
               <w:t>Lot n°</w:t>
             </w:r>
           </w:p>
@@ -12363,6 +11437,7 @@
     <w:p/>
     <w:p/>
     <w:p/>
+    <w:p/>
     <w:p>
       <w:pPr>
         <w:pStyle w:val="Paragraphedeliste"/>
@@ -12378,6 +11453,7 @@
         <w:rPr>
           <w:b/>
         </w:rPr>
+        <w:lastRenderedPageBreak/>
         <w:t>Page de consultation des équipements affectés à un service ou à un individu</w:t>
       </w:r>
     </w:p>
@@ -14602,6 +13678,7 @@
               <w:top w:val="single" w:sz="4" w:space="0" w:color="auto"/>
               <w:left w:val="single" w:sz="4" w:space="0" w:color="auto"/>
               <w:bottom w:val="single" w:sz="4" w:space="0" w:color="auto"/>
+              <w:right w:val="single" w:sz="4" w:space="0" w:color="auto"/>
             </w:tcBorders>
           </w:tcPr>
           <w:p/>
@@ -14651,7 +13728,7 @@
               <w:top w:val="nil"/>
               <w:left w:val="single" w:sz="4" w:space="0" w:color="auto"/>
               <w:bottom w:val="nil"/>
-              <w:right w:val="single" w:sz="4" w:space="0" w:color="auto"/>
+              <w:right w:val="nil"/>
             </w:tcBorders>
           </w:tcPr>
           <w:p>
@@ -14667,8 +13744,9 @@
             <w:tcW w:w="2303" w:type="dxa"/>
             <w:tcBorders>
               <w:top w:val="single" w:sz="4" w:space="0" w:color="auto"/>
-              <w:left w:val="single" w:sz="4" w:space="0" w:color="auto"/>
-              <w:bottom w:val="single" w:sz="4" w:space="0" w:color="auto"/>
+              <w:left w:val="nil"/>
+              <w:bottom w:val="nil"/>
+              <w:right w:val="nil"/>
             </w:tcBorders>
           </w:tcPr>
           <w:p/>
@@ -14720,11 +13798,12 @@
           <w:tcPr>
             <w:tcW w:w="2303" w:type="dxa"/>
             <w:tcBorders>
-              <w:top w:val="single" w:sz="4" w:space="0" w:color="auto"/>
-              <w:left w:val="nil"/>
-              <w:bottom w:val="nil"/>
-              <w:right w:val="nil"/>
-            </w:tcBorders>
+              <w:top w:val="nil"/>
+              <w:left w:val="nil"/>
+              <w:bottom w:val="nil"/>
+              <w:right w:val="nil"/>
+            </w:tcBorders>
+            <w:shd w:val="clear" w:color="auto" w:fill="FFFFFF" w:themeFill="background1"/>
           </w:tcPr>
           <w:p/>
         </w:tc>
@@ -14743,7 +13822,6 @@
           </w:tcPr>
           <w:p>
             <w:r>
-              <w:lastRenderedPageBreak/>
               <w:t>Valider</w:t>
             </w:r>
           </w:p>
@@ -14864,6 +13942,7 @@
               <w:rPr>
                 <w:b/>
               </w:rPr>
+              <w:lastRenderedPageBreak/>
               <w:t>Créer</w:t>
             </w:r>
             <w:r>
@@ -16218,13 +15297,7 @@
               <w:rPr>
                 <w:b/>
               </w:rPr>
-              <w:t xml:space="preserve">Selon </w:t>
-            </w:r>
-            <w:r>
-              <w:rPr>
-                <w:b/>
-              </w:rPr>
-              <w:t xml:space="preserve">la nature de la subdivision : </w:t>
+              <w:t xml:space="preserve">Selon la nature de la subdivision : </w:t>
             </w:r>
           </w:p>
         </w:tc>
@@ -16994,6 +16067,70 @@
     <w:p>
       <w:pPr>
         <w:pStyle w:val="Paragraphedeliste"/>
+        <w:rPr>
+          <w:b/>
+        </w:rPr>
+      </w:pPr>
+    </w:p>
+    <w:p>
+      <w:pPr>
+        <w:pStyle w:val="Paragraphedeliste"/>
+        <w:rPr>
+          <w:b/>
+        </w:rPr>
+      </w:pPr>
+    </w:p>
+    <w:p>
+      <w:pPr>
+        <w:pStyle w:val="Paragraphedeliste"/>
+        <w:rPr>
+          <w:b/>
+        </w:rPr>
+      </w:pPr>
+    </w:p>
+    <w:p>
+      <w:pPr>
+        <w:pStyle w:val="Paragraphedeliste"/>
+        <w:rPr>
+          <w:b/>
+        </w:rPr>
+      </w:pPr>
+    </w:p>
+    <w:p>
+      <w:pPr>
+        <w:pStyle w:val="Paragraphedeliste"/>
+        <w:rPr>
+          <w:b/>
+        </w:rPr>
+      </w:pPr>
+    </w:p>
+    <w:p>
+      <w:pPr>
+        <w:pStyle w:val="Paragraphedeliste"/>
+        <w:rPr>
+          <w:b/>
+        </w:rPr>
+      </w:pPr>
+    </w:p>
+    <w:p>
+      <w:pPr>
+        <w:pStyle w:val="Paragraphedeliste"/>
+        <w:rPr>
+          <w:b/>
+        </w:rPr>
+      </w:pPr>
+    </w:p>
+    <w:p>
+      <w:pPr>
+        <w:pStyle w:val="Paragraphedeliste"/>
+        <w:rPr>
+          <w:b/>
+        </w:rPr>
+      </w:pPr>
+    </w:p>
+    <w:p>
+      <w:pPr>
+        <w:pStyle w:val="Paragraphedeliste"/>
         <w:numPr>
           <w:ilvl w:val="0"/>
           <w:numId w:val="3"/>
@@ -17019,14 +16156,14 @@
     <w:tbl>
       <w:tblPr>
         <w:tblStyle w:val="Grilledutableau"/>
-        <w:tblW w:w="0" w:type="auto"/>
+        <w:tblW w:w="9889" w:type="dxa"/>
         <w:tblLook w:val="04A0" w:firstRow="1" w:lastRow="0" w:firstColumn="1" w:lastColumn="0" w:noHBand="0" w:noVBand="1"/>
       </w:tblPr>
       <w:tblGrid>
         <w:gridCol w:w="3510"/>
-        <w:gridCol w:w="1985"/>
-        <w:gridCol w:w="2126"/>
-        <w:gridCol w:w="1875"/>
+        <w:gridCol w:w="2268"/>
+        <w:gridCol w:w="2127"/>
+        <w:gridCol w:w="1984"/>
       </w:tblGrid>
       <w:tr>
         <w:tc>
@@ -17061,7 +16198,7 @@
         </w:tc>
         <w:tc>
           <w:tcPr>
-            <w:tcW w:w="1985" w:type="dxa"/>
+            <w:tcW w:w="2268" w:type="dxa"/>
             <w:tcBorders>
               <w:top w:val="single" w:sz="4" w:space="0" w:color="auto"/>
               <w:left w:val="single" w:sz="4" w:space="0" w:color="auto"/>
@@ -17077,7 +16214,7 @@
         </w:tc>
         <w:tc>
           <w:tcPr>
-            <w:tcW w:w="2126" w:type="dxa"/>
+            <w:tcW w:w="2127" w:type="dxa"/>
             <w:tcBorders>
               <w:top w:val="nil"/>
               <w:left w:val="single" w:sz="4" w:space="0" w:color="auto"/>
@@ -17101,7 +16238,7 @@
         </w:tc>
         <w:tc>
           <w:tcPr>
-            <w:tcW w:w="1875" w:type="dxa"/>
+            <w:tcW w:w="1984" w:type="dxa"/>
             <w:tcBorders>
               <w:left w:val="single" w:sz="4" w:space="0" w:color="auto"/>
               <w:bottom w:val="single" w:sz="4" w:space="0" w:color="auto"/>
@@ -17151,7 +16288,7 @@
         </w:tc>
         <w:tc>
           <w:tcPr>
-            <w:tcW w:w="1985" w:type="dxa"/>
+            <w:tcW w:w="2268" w:type="dxa"/>
             <w:tcBorders>
               <w:top w:val="single" w:sz="4" w:space="0" w:color="auto"/>
               <w:left w:val="single" w:sz="4" w:space="0" w:color="auto"/>
@@ -17166,28 +16303,92 @@
         </w:tc>
         <w:tc>
           <w:tcPr>
-            <w:tcW w:w="2126" w:type="dxa"/>
-            <w:tcBorders>
-              <w:top w:val="nil"/>
-              <w:bottom w:val="nil"/>
-              <w:right w:val="nil"/>
-            </w:tcBorders>
-          </w:tcPr>
-          <w:p>
-            <w:pPr>
-              <w:rPr>
-                <w:b/>
-              </w:rPr>
-            </w:pPr>
-          </w:p>
-        </w:tc>
-        <w:tc>
-          <w:tcPr>
-            <w:tcW w:w="1875" w:type="dxa"/>
+            <w:tcW w:w="2127" w:type="dxa"/>
+            <w:tcBorders>
+              <w:top w:val="nil"/>
+              <w:bottom w:val="nil"/>
+              <w:right w:val="nil"/>
+            </w:tcBorders>
+          </w:tcPr>
+          <w:p>
+            <w:pPr>
+              <w:rPr>
+                <w:b/>
+              </w:rPr>
+            </w:pPr>
+          </w:p>
+        </w:tc>
+        <w:tc>
+          <w:tcPr>
+            <w:tcW w:w="1984" w:type="dxa"/>
             <w:tcBorders>
               <w:top w:val="single" w:sz="4" w:space="0" w:color="auto"/>
               <w:left w:val="nil"/>
+              <w:bottom w:val="nil"/>
+              <w:right w:val="nil"/>
+            </w:tcBorders>
+          </w:tcPr>
+          <w:p/>
+        </w:tc>
+      </w:tr>
+      <w:tr>
+        <w:tc>
+          <w:tcPr>
+            <w:tcW w:w="3510" w:type="dxa"/>
+            <w:tcBorders>
+              <w:top w:val="nil"/>
+              <w:left w:val="nil"/>
+              <w:bottom w:val="nil"/>
+              <w:right w:val="single" w:sz="4" w:space="0" w:color="auto"/>
+            </w:tcBorders>
+          </w:tcPr>
+          <w:p>
+            <w:pPr>
+              <w:rPr>
+                <w:b/>
+              </w:rPr>
+            </w:pPr>
+          </w:p>
+        </w:tc>
+        <w:tc>
+          <w:tcPr>
+            <w:tcW w:w="2268" w:type="dxa"/>
+            <w:tcBorders>
+              <w:top w:val="single" w:sz="4" w:space="0" w:color="auto"/>
+              <w:left w:val="single" w:sz="4" w:space="0" w:color="auto"/>
               <w:bottom w:val="single" w:sz="4" w:space="0" w:color="auto"/>
+            </w:tcBorders>
+          </w:tcPr>
+          <w:p>
+            <w:r>
+              <w:t>Maintenance</w:t>
+            </w:r>
+          </w:p>
+        </w:tc>
+        <w:tc>
+          <w:tcPr>
+            <w:tcW w:w="2127" w:type="dxa"/>
+            <w:tcBorders>
+              <w:top w:val="nil"/>
+              <w:bottom w:val="nil"/>
+              <w:right w:val="nil"/>
+            </w:tcBorders>
+          </w:tcPr>
+          <w:p>
+            <w:pPr>
+              <w:rPr>
+                <w:b/>
+              </w:rPr>
+            </w:pPr>
+          </w:p>
+        </w:tc>
+        <w:tc>
+          <w:tcPr>
+            <w:tcW w:w="1984" w:type="dxa"/>
+            <w:tcBorders>
+              <w:top w:val="nil"/>
+              <w:left w:val="nil"/>
+              <w:bottom w:val="nil"/>
               <w:right w:val="nil"/>
             </w:tcBorders>
           </w:tcPr>
@@ -17211,6 +16412,198 @@
                 <w:b/>
               </w:rPr>
             </w:pPr>
+          </w:p>
+        </w:tc>
+        <w:tc>
+          <w:tcPr>
+            <w:tcW w:w="2268" w:type="dxa"/>
+            <w:tcBorders>
+              <w:top w:val="single" w:sz="4" w:space="0" w:color="auto"/>
+              <w:left w:val="single" w:sz="4" w:space="0" w:color="auto"/>
+              <w:bottom w:val="single" w:sz="4" w:space="0" w:color="auto"/>
+            </w:tcBorders>
+          </w:tcPr>
+          <w:p>
+            <w:r>
+              <w:t>Installation</w:t>
+            </w:r>
+          </w:p>
+        </w:tc>
+        <w:tc>
+          <w:tcPr>
+            <w:tcW w:w="2127" w:type="dxa"/>
+            <w:tcBorders>
+              <w:top w:val="nil"/>
+              <w:bottom w:val="nil"/>
+              <w:right w:val="nil"/>
+            </w:tcBorders>
+          </w:tcPr>
+          <w:p>
+            <w:pPr>
+              <w:rPr>
+                <w:b/>
+              </w:rPr>
+            </w:pPr>
+          </w:p>
+        </w:tc>
+        <w:tc>
+          <w:tcPr>
+            <w:tcW w:w="1984" w:type="dxa"/>
+            <w:tcBorders>
+              <w:top w:val="nil"/>
+              <w:left w:val="nil"/>
+              <w:bottom w:val="nil"/>
+              <w:right w:val="nil"/>
+            </w:tcBorders>
+          </w:tcPr>
+          <w:p/>
+        </w:tc>
+      </w:tr>
+      <w:tr>
+        <w:tc>
+          <w:tcPr>
+            <w:tcW w:w="3510" w:type="dxa"/>
+            <w:tcBorders>
+              <w:top w:val="nil"/>
+              <w:left w:val="nil"/>
+              <w:bottom w:val="nil"/>
+              <w:right w:val="single" w:sz="4" w:space="0" w:color="auto"/>
+            </w:tcBorders>
+          </w:tcPr>
+          <w:p>
+            <w:pPr>
+              <w:rPr>
+                <w:b/>
+              </w:rPr>
+            </w:pPr>
+          </w:p>
+        </w:tc>
+        <w:tc>
+          <w:tcPr>
+            <w:tcW w:w="2268" w:type="dxa"/>
+            <w:tcBorders>
+              <w:top w:val="single" w:sz="4" w:space="0" w:color="auto"/>
+              <w:left w:val="single" w:sz="4" w:space="0" w:color="auto"/>
+              <w:bottom w:val="single" w:sz="4" w:space="0" w:color="auto"/>
+            </w:tcBorders>
+          </w:tcPr>
+          <w:p>
+            <w:r>
+              <w:t>Déplacement</w:t>
+            </w:r>
+          </w:p>
+        </w:tc>
+        <w:tc>
+          <w:tcPr>
+            <w:tcW w:w="2127" w:type="dxa"/>
+            <w:tcBorders>
+              <w:top w:val="nil"/>
+              <w:bottom w:val="nil"/>
+              <w:right w:val="nil"/>
+            </w:tcBorders>
+          </w:tcPr>
+          <w:p>
+            <w:pPr>
+              <w:rPr>
+                <w:b/>
+              </w:rPr>
+            </w:pPr>
+          </w:p>
+        </w:tc>
+        <w:tc>
+          <w:tcPr>
+            <w:tcW w:w="1984" w:type="dxa"/>
+            <w:tcBorders>
+              <w:top w:val="nil"/>
+              <w:left w:val="nil"/>
+              <w:bottom w:val="nil"/>
+              <w:right w:val="nil"/>
+            </w:tcBorders>
+          </w:tcPr>
+          <w:p/>
+        </w:tc>
+      </w:tr>
+      <w:tr>
+        <w:tc>
+          <w:tcPr>
+            <w:tcW w:w="3510" w:type="dxa"/>
+            <w:tcBorders>
+              <w:top w:val="nil"/>
+              <w:left w:val="nil"/>
+              <w:bottom w:val="nil"/>
+              <w:right w:val="single" w:sz="4" w:space="0" w:color="auto"/>
+            </w:tcBorders>
+          </w:tcPr>
+          <w:p>
+            <w:pPr>
+              <w:rPr>
+                <w:b/>
+              </w:rPr>
+            </w:pPr>
+          </w:p>
+        </w:tc>
+        <w:tc>
+          <w:tcPr>
+            <w:tcW w:w="2268" w:type="dxa"/>
+            <w:tcBorders>
+              <w:top w:val="single" w:sz="4" w:space="0" w:color="auto"/>
+              <w:left w:val="single" w:sz="4" w:space="0" w:color="auto"/>
+              <w:bottom w:val="single" w:sz="4" w:space="0" w:color="auto"/>
+            </w:tcBorders>
+          </w:tcPr>
+          <w:p>
+            <w:r>
+              <w:t>Réception de matériel</w:t>
+            </w:r>
+          </w:p>
+        </w:tc>
+        <w:tc>
+          <w:tcPr>
+            <w:tcW w:w="2127" w:type="dxa"/>
+            <w:tcBorders>
+              <w:top w:val="nil"/>
+              <w:bottom w:val="nil"/>
+              <w:right w:val="nil"/>
+            </w:tcBorders>
+          </w:tcPr>
+          <w:p>
+            <w:pPr>
+              <w:rPr>
+                <w:b/>
+              </w:rPr>
+            </w:pPr>
+          </w:p>
+        </w:tc>
+        <w:tc>
+          <w:tcPr>
+            <w:tcW w:w="1984" w:type="dxa"/>
+            <w:tcBorders>
+              <w:top w:val="nil"/>
+              <w:left w:val="nil"/>
+              <w:bottom w:val="single" w:sz="4" w:space="0" w:color="auto"/>
+              <w:right w:val="nil"/>
+            </w:tcBorders>
+          </w:tcPr>
+          <w:p/>
+        </w:tc>
+      </w:tr>
+      <w:tr>
+        <w:tc>
+          <w:tcPr>
+            <w:tcW w:w="3510" w:type="dxa"/>
+            <w:tcBorders>
+              <w:top w:val="nil"/>
+              <w:left w:val="nil"/>
+              <w:bottom w:val="nil"/>
+              <w:right w:val="single" w:sz="4" w:space="0" w:color="auto"/>
+            </w:tcBorders>
+          </w:tcPr>
+          <w:p>
+            <w:pPr>
+              <w:rPr>
+                <w:b/>
+              </w:rPr>
+            </w:pPr>
             <w:r>
               <w:rPr>
                 <w:b/>
@@ -17221,7 +16614,7 @@
         </w:tc>
         <w:tc>
           <w:tcPr>
-            <w:tcW w:w="1985" w:type="dxa"/>
+            <w:tcW w:w="2268" w:type="dxa"/>
             <w:tcBorders>
               <w:left w:val="single" w:sz="4" w:space="0" w:color="auto"/>
               <w:bottom w:val="single" w:sz="4" w:space="0" w:color="auto"/>
@@ -17232,7 +16625,7 @@
         </w:tc>
         <w:tc>
           <w:tcPr>
-            <w:tcW w:w="2126" w:type="dxa"/>
+            <w:tcW w:w="2127" w:type="dxa"/>
             <w:tcBorders>
               <w:top w:val="nil"/>
               <w:left w:val="single" w:sz="4" w:space="0" w:color="auto"/>
@@ -17256,7 +16649,7 @@
         </w:tc>
         <w:tc>
           <w:tcPr>
-            <w:tcW w:w="1875" w:type="dxa"/>
+            <w:tcW w:w="1984" w:type="dxa"/>
             <w:tcBorders>
               <w:top w:val="single" w:sz="4" w:space="0" w:color="auto"/>
               <w:left w:val="single" w:sz="4" w:space="0" w:color="auto"/>
@@ -17293,7 +16686,7 @@
         </w:tc>
         <w:tc>
           <w:tcPr>
-            <w:tcW w:w="1985" w:type="dxa"/>
+            <w:tcW w:w="2268" w:type="dxa"/>
             <w:tcBorders>
               <w:left w:val="single" w:sz="4" w:space="0" w:color="auto"/>
               <w:bottom w:val="single" w:sz="4" w:space="0" w:color="auto"/>
@@ -17324,7 +16717,7 @@
         </w:tc>
         <w:tc>
           <w:tcPr>
-            <w:tcW w:w="2126" w:type="dxa"/>
+            <w:tcW w:w="2127" w:type="dxa"/>
             <w:tcBorders>
               <w:top w:val="nil"/>
               <w:left w:val="single" w:sz="4" w:space="0" w:color="auto"/>
@@ -17348,7 +16741,7 @@
         </w:tc>
         <w:tc>
           <w:tcPr>
-            <w:tcW w:w="1875" w:type="dxa"/>
+            <w:tcW w:w="1984" w:type="dxa"/>
             <w:tcBorders>
               <w:top w:val="single" w:sz="4" w:space="0" w:color="auto"/>
               <w:left w:val="single" w:sz="4" w:space="0" w:color="auto"/>
@@ -17379,13 +16772,21 @@
               <w:rPr>
                 <w:b/>
               </w:rPr>
-              <w:t>Diagnostic :</w:t>
-            </w:r>
-          </w:p>
-        </w:tc>
-        <w:tc>
-          <w:tcPr>
-            <w:tcW w:w="1985" w:type="dxa"/>
+              <w:t>Diagnostic</w:t>
+            </w:r>
+            <w:bookmarkStart w:id="0" w:name="_GoBack"/>
+            <w:bookmarkEnd w:id="0"/>
+            <w:r>
+              <w:rPr>
+                <w:b/>
+              </w:rPr>
+              <w:t> :</w:t>
+            </w:r>
+          </w:p>
+        </w:tc>
+        <w:tc>
+          <w:tcPr>
+            <w:tcW w:w="2268" w:type="dxa"/>
             <w:tcBorders>
               <w:left w:val="single" w:sz="4" w:space="0" w:color="auto"/>
               <w:bottom w:val="single" w:sz="4" w:space="0" w:color="auto"/>
@@ -17395,18 +16796,18 @@
         </w:tc>
         <w:tc>
           <w:tcPr>
-            <w:tcW w:w="2126" w:type="dxa"/>
-            <w:tcBorders>
-              <w:top w:val="nil"/>
-              <w:bottom w:val="nil"/>
-              <w:right w:val="nil"/>
-            </w:tcBorders>
-          </w:tcPr>
-          <w:p/>
-        </w:tc>
-        <w:tc>
-          <w:tcPr>
-            <w:tcW w:w="1875" w:type="dxa"/>
+            <w:tcW w:w="2127" w:type="dxa"/>
+            <w:tcBorders>
+              <w:top w:val="nil"/>
+              <w:bottom w:val="nil"/>
+              <w:right w:val="nil"/>
+            </w:tcBorders>
+          </w:tcPr>
+          <w:p/>
+        </w:tc>
+        <w:tc>
+          <w:tcPr>
+            <w:tcW w:w="1984" w:type="dxa"/>
             <w:tcBorders>
               <w:top w:val="single" w:sz="4" w:space="0" w:color="auto"/>
               <w:left w:val="nil"/>
@@ -17447,7 +16848,7 @@
         </w:tc>
         <w:tc>
           <w:tcPr>
-            <w:tcW w:w="1985" w:type="dxa"/>
+            <w:tcW w:w="2268" w:type="dxa"/>
             <w:tcBorders>
               <w:left w:val="single" w:sz="4" w:space="0" w:color="auto"/>
               <w:bottom w:val="single" w:sz="4" w:space="0" w:color="auto"/>
@@ -17458,19 +16859,19 @@
         </w:tc>
         <w:tc>
           <w:tcPr>
-            <w:tcW w:w="2126" w:type="dxa"/>
-            <w:tcBorders>
-              <w:top w:val="nil"/>
-              <w:left w:val="single" w:sz="4" w:space="0" w:color="auto"/>
-              <w:bottom w:val="nil"/>
-              <w:right w:val="nil"/>
-            </w:tcBorders>
-          </w:tcPr>
-          <w:p/>
-        </w:tc>
-        <w:tc>
-          <w:tcPr>
-            <w:tcW w:w="1875" w:type="dxa"/>
+            <w:tcW w:w="2127" w:type="dxa"/>
+            <w:tcBorders>
+              <w:top w:val="nil"/>
+              <w:left w:val="single" w:sz="4" w:space="0" w:color="auto"/>
+              <w:bottom w:val="nil"/>
+              <w:right w:val="nil"/>
+            </w:tcBorders>
+          </w:tcPr>
+          <w:p/>
+        </w:tc>
+        <w:tc>
+          <w:tcPr>
+            <w:tcW w:w="1984" w:type="dxa"/>
             <w:tcBorders>
               <w:top w:val="nil"/>
               <w:left w:val="nil"/>
@@ -17514,29 +16915,29 @@
         </w:tc>
         <w:tc>
           <w:tcPr>
-            <w:tcW w:w="1985" w:type="dxa"/>
-            <w:tcBorders>
-              <w:left w:val="single" w:sz="4" w:space="0" w:color="auto"/>
-              <w:right w:val="single" w:sz="4" w:space="0" w:color="auto"/>
-            </w:tcBorders>
-          </w:tcPr>
-          <w:p/>
-        </w:tc>
-        <w:tc>
-          <w:tcPr>
-            <w:tcW w:w="2126" w:type="dxa"/>
-            <w:tcBorders>
-              <w:top w:val="nil"/>
-              <w:left w:val="single" w:sz="4" w:space="0" w:color="auto"/>
-              <w:bottom w:val="nil"/>
-              <w:right w:val="nil"/>
-            </w:tcBorders>
-          </w:tcPr>
-          <w:p/>
-        </w:tc>
-        <w:tc>
-          <w:tcPr>
-            <w:tcW w:w="1875" w:type="dxa"/>
+            <w:tcW w:w="2268" w:type="dxa"/>
+            <w:tcBorders>
+              <w:left w:val="single" w:sz="4" w:space="0" w:color="auto"/>
+              <w:right w:val="single" w:sz="4" w:space="0" w:color="auto"/>
+            </w:tcBorders>
+          </w:tcPr>
+          <w:p/>
+        </w:tc>
+        <w:tc>
+          <w:tcPr>
+            <w:tcW w:w="2127" w:type="dxa"/>
+            <w:tcBorders>
+              <w:top w:val="nil"/>
+              <w:left w:val="single" w:sz="4" w:space="0" w:color="auto"/>
+              <w:bottom w:val="nil"/>
+              <w:right w:val="nil"/>
+            </w:tcBorders>
+          </w:tcPr>
+          <w:p/>
+        </w:tc>
+        <w:tc>
+          <w:tcPr>
+            <w:tcW w:w="1984" w:type="dxa"/>
             <w:tcBorders>
               <w:top w:val="nil"/>
               <w:left w:val="nil"/>
@@ -17574,29 +16975,29 @@
         </w:tc>
         <w:tc>
           <w:tcPr>
-            <w:tcW w:w="1985" w:type="dxa"/>
-            <w:tcBorders>
-              <w:left w:val="single" w:sz="4" w:space="0" w:color="auto"/>
-              <w:right w:val="single" w:sz="4" w:space="0" w:color="auto"/>
-            </w:tcBorders>
-          </w:tcPr>
-          <w:p/>
-        </w:tc>
-        <w:tc>
-          <w:tcPr>
-            <w:tcW w:w="2126" w:type="dxa"/>
-            <w:tcBorders>
-              <w:top w:val="nil"/>
-              <w:left w:val="single" w:sz="4" w:space="0" w:color="auto"/>
-              <w:bottom w:val="nil"/>
-              <w:right w:val="nil"/>
-            </w:tcBorders>
-          </w:tcPr>
-          <w:p/>
-        </w:tc>
-        <w:tc>
-          <w:tcPr>
-            <w:tcW w:w="1875" w:type="dxa"/>
+            <w:tcW w:w="2268" w:type="dxa"/>
+            <w:tcBorders>
+              <w:left w:val="single" w:sz="4" w:space="0" w:color="auto"/>
+              <w:right w:val="single" w:sz="4" w:space="0" w:color="auto"/>
+            </w:tcBorders>
+          </w:tcPr>
+          <w:p/>
+        </w:tc>
+        <w:tc>
+          <w:tcPr>
+            <w:tcW w:w="2127" w:type="dxa"/>
+            <w:tcBorders>
+              <w:top w:val="nil"/>
+              <w:left w:val="single" w:sz="4" w:space="0" w:color="auto"/>
+              <w:bottom w:val="nil"/>
+              <w:right w:val="nil"/>
+            </w:tcBorders>
+          </w:tcPr>
+          <w:p/>
+        </w:tc>
+        <w:tc>
+          <w:tcPr>
+            <w:tcW w:w="1984" w:type="dxa"/>
             <w:tcBorders>
               <w:top w:val="nil"/>
               <w:left w:val="nil"/>
@@ -17634,7 +17035,7 @@
         </w:tc>
         <w:tc>
           <w:tcPr>
-            <w:tcW w:w="1985" w:type="dxa"/>
+            <w:tcW w:w="2268" w:type="dxa"/>
             <w:tcBorders>
               <w:left w:val="single" w:sz="4" w:space="0" w:color="auto"/>
               <w:bottom w:val="thinThickSmallGap" w:sz="24" w:space="0" w:color="auto"/>
@@ -17645,33 +17046,33 @@
         </w:tc>
         <w:tc>
           <w:tcPr>
-            <w:tcW w:w="2126" w:type="dxa"/>
-            <w:tcBorders>
-              <w:top w:val="nil"/>
-              <w:left w:val="single" w:sz="4" w:space="0" w:color="auto"/>
-              <w:bottom w:val="nil"/>
-              <w:right w:val="nil"/>
-            </w:tcBorders>
-          </w:tcPr>
-          <w:p/>
-        </w:tc>
-        <w:tc>
-          <w:tcPr>
-            <w:tcW w:w="1875" w:type="dxa"/>
-            <w:tcBorders>
-              <w:top w:val="nil"/>
-              <w:left w:val="nil"/>
-              <w:bottom w:val="nil"/>
-              <w:right w:val="nil"/>
-            </w:tcBorders>
-          </w:tcPr>
-          <w:p/>
-        </w:tc>
-      </w:tr>
-      <w:tr>
-        <w:tc>
-          <w:tcPr>
-            <w:tcW w:w="5495" w:type="dxa"/>
+            <w:tcW w:w="2127" w:type="dxa"/>
+            <w:tcBorders>
+              <w:top w:val="nil"/>
+              <w:left w:val="single" w:sz="4" w:space="0" w:color="auto"/>
+              <w:bottom w:val="nil"/>
+              <w:right w:val="nil"/>
+            </w:tcBorders>
+          </w:tcPr>
+          <w:p/>
+        </w:tc>
+        <w:tc>
+          <w:tcPr>
+            <w:tcW w:w="1984" w:type="dxa"/>
+            <w:tcBorders>
+              <w:top w:val="nil"/>
+              <w:left w:val="nil"/>
+              <w:bottom w:val="nil"/>
+              <w:right w:val="nil"/>
+            </w:tcBorders>
+          </w:tcPr>
+          <w:p/>
+        </w:tc>
+      </w:tr>
+      <w:tr>
+        <w:tc>
+          <w:tcPr>
+            <w:tcW w:w="5778" w:type="dxa"/>
             <w:gridSpan w:val="2"/>
             <w:tcBorders>
               <w:top w:val="thinThickSmallGap" w:sz="24" w:space="0" w:color="auto"/>
@@ -17689,7 +17090,7 @@
         </w:tc>
         <w:tc>
           <w:tcPr>
-            <w:tcW w:w="2126" w:type="dxa"/>
+            <w:tcW w:w="2127" w:type="dxa"/>
             <w:tcBorders>
               <w:top w:val="nil"/>
               <w:left w:val="thinThickSmallGap" w:sz="24" w:space="0" w:color="auto"/>
@@ -17701,7 +17102,7 @@
         </w:tc>
         <w:tc>
           <w:tcPr>
-            <w:tcW w:w="1875" w:type="dxa"/>
+            <w:tcW w:w="1984" w:type="dxa"/>
             <w:tcBorders>
               <w:top w:val="nil"/>
               <w:left w:val="nil"/>
@@ -17920,21 +17321,6 @@
     </w:p>
     <w:p>
       <w:pPr>
-        <w:ind w:left="360"/>
-      </w:pPr>
-    </w:p>
-    <w:p>
-      <w:pPr>
-        <w:ind w:left="360"/>
-      </w:pPr>
-    </w:p>
-    <w:p>
-      <w:pPr>
-        <w:ind w:left="360"/>
-      </w:pPr>
-    </w:p>
-    <w:p>
-      <w:pPr>
         <w:pStyle w:val="Paragraphedeliste"/>
         <w:numPr>
           <w:ilvl w:val="0"/>
@@ -18433,7 +17819,6 @@
         <w:rPr>
           <w:b/>
         </w:rPr>
-        <w:lastRenderedPageBreak/>
         <w:t>Page de réception d’une livraison </w:t>
       </w:r>
     </w:p>
@@ -18564,6 +17949,7 @@
           </w:tcPr>
           <w:p>
             <w:r>
+              <w:lastRenderedPageBreak/>
               <w:t>Noms et prénoms du récepteur :</w:t>
             </w:r>
           </w:p>
@@ -18805,14 +18191,11 @@
         </w:tc>
       </w:tr>
     </w:tbl>
-    <w:p>
-      <w:bookmarkStart w:id="0" w:name="_GoBack"/>
-      <w:bookmarkEnd w:id="0"/>
-    </w:p>
+    <w:p/>
     <w:p/>
     <w:sectPr>
       <w:pgSz w:w="11906" w:h="16838"/>
-      <w:pgMar w:top="1417" w:right="1133" w:bottom="1417" w:left="1417" w:header="708" w:footer="708" w:gutter="0"/>
+      <w:pgMar w:top="851" w:right="1133" w:bottom="1135" w:left="1417" w:header="708" w:footer="708" w:gutter="0"/>
       <w:cols w:space="708"/>
       <w:docGrid w:linePitch="360"/>
     </w:sectPr>

--- a/requirements 29052025.docx
+++ b/requirements 29052025.docx
@@ -168,6 +168,8 @@
           <w:lang w:eastAsia="fr-FR"/>
         </w:rPr>
       </w:pPr>
+      <w:proofErr w:type="spellStart"/>
+      <w:proofErr w:type="gramStart"/>
       <w:r>
         <w:rPr>
           <w:rFonts w:ascii="Consolas" w:eastAsia="Times New Roman" w:hAnsi="Consolas" w:cs="Times New Roman"/>
@@ -198,6 +200,7 @@
         </w:rPr>
         <w:t>create</w:t>
       </w:r>
+      <w:proofErr w:type="spellEnd"/>
       <w:r>
         <w:rPr>
           <w:rFonts w:ascii="Consolas" w:eastAsia="Times New Roman" w:hAnsi="Consolas" w:cs="Times New Roman"/>
@@ -208,6 +211,7 @@
         </w:rPr>
         <w:t>(</w:t>
       </w:r>
+      <w:proofErr w:type="gramEnd"/>
       <w:r>
         <w:rPr>
           <w:rFonts w:ascii="Consolas" w:eastAsia="Times New Roman" w:hAnsi="Consolas" w:cs="Times New Roman"/>
@@ -216,8 +220,9 @@
           <w:szCs w:val="21"/>
           <w:lang w:eastAsia="fr-FR"/>
         </w:rPr>
-        <w:t>"eauFacture</w:t>
-      </w:r>
+        <w:t>"</w:t>
+      </w:r>
+      <w:proofErr w:type="spellStart"/>
       <w:r>
         <w:rPr>
           <w:rFonts w:ascii="Consolas" w:eastAsia="Times New Roman" w:hAnsi="Consolas" w:cs="Times New Roman"/>
@@ -226,8 +231,19 @@
           <w:szCs w:val="21"/>
           <w:lang w:eastAsia="fr-FR"/>
         </w:rPr>
+        <w:t>eauFacture</w:t>
+      </w:r>
+      <w:r>
+        <w:rPr>
+          <w:rFonts w:ascii="Consolas" w:eastAsia="Times New Roman" w:hAnsi="Consolas" w:cs="Times New Roman"/>
+          <w:color w:val="A31515"/>
+          <w:sz w:val="21"/>
+          <w:szCs w:val="21"/>
+          <w:lang w:eastAsia="fr-FR"/>
+        </w:rPr>
         <w:t>s</w:t>
       </w:r>
+      <w:proofErr w:type="spellEnd"/>
       <w:r>
         <w:rPr>
           <w:rFonts w:ascii="Consolas" w:eastAsia="Times New Roman" w:hAnsi="Consolas" w:cs="Times New Roman"/>
@@ -297,6 +313,8 @@
         </w:rPr>
         <w:t xml:space="preserve">                </w:t>
       </w:r>
+      <w:proofErr w:type="spellStart"/>
+      <w:proofErr w:type="gramStart"/>
       <w:r>
         <w:rPr>
           <w:rFonts w:ascii="Consolas" w:eastAsia="Times New Roman" w:hAnsi="Consolas" w:cs="Times New Roman"/>
@@ -307,6 +325,8 @@
         </w:rPr>
         <w:t>batiment</w:t>
       </w:r>
+      <w:proofErr w:type="spellEnd"/>
+      <w:proofErr w:type="gramEnd"/>
       <w:r>
         <w:rPr>
           <w:rFonts w:ascii="Consolas" w:eastAsia="Times New Roman" w:hAnsi="Consolas" w:cs="Times New Roman"/>
@@ -381,6 +401,8 @@
         </w:rPr>
         <w:t xml:space="preserve">                </w:t>
       </w:r>
+      <w:proofErr w:type="spellStart"/>
+      <w:proofErr w:type="gramStart"/>
       <w:r>
         <w:rPr>
           <w:rFonts w:ascii="Consolas" w:eastAsia="Times New Roman" w:hAnsi="Consolas" w:cs="Times New Roman"/>
@@ -391,6 +413,8 @@
         </w:rPr>
         <w:t>nro_compteur</w:t>
       </w:r>
+      <w:proofErr w:type="spellEnd"/>
+      <w:proofErr w:type="gramEnd"/>
       <w:r>
         <w:rPr>
           <w:rFonts w:ascii="Consolas" w:eastAsia="Times New Roman" w:hAnsi="Consolas" w:cs="Times New Roman"/>
@@ -445,6 +469,8 @@
         </w:rPr>
         <w:t xml:space="preserve">                </w:t>
       </w:r>
+      <w:proofErr w:type="spellStart"/>
+      <w:proofErr w:type="gramStart"/>
       <w:r>
         <w:rPr>
           <w:rFonts w:ascii="Consolas" w:eastAsia="Times New Roman" w:hAnsi="Consolas" w:cs="Times New Roman"/>
@@ -455,6 +481,8 @@
         </w:rPr>
         <w:t>ancien_index</w:t>
       </w:r>
+      <w:proofErr w:type="spellEnd"/>
+      <w:proofErr w:type="gramEnd"/>
       <w:r>
         <w:rPr>
           <w:rFonts w:ascii="Consolas" w:eastAsia="Times New Roman" w:hAnsi="Consolas" w:cs="Times New Roman"/>
@@ -509,6 +537,8 @@
         </w:rPr>
         <w:t xml:space="preserve">                </w:t>
       </w:r>
+      <w:proofErr w:type="spellStart"/>
+      <w:proofErr w:type="gramStart"/>
       <w:r>
         <w:rPr>
           <w:rFonts w:ascii="Consolas" w:eastAsia="Times New Roman" w:hAnsi="Consolas" w:cs="Times New Roman"/>
@@ -519,6 +549,8 @@
         </w:rPr>
         <w:t>nouvel_index</w:t>
       </w:r>
+      <w:proofErr w:type="spellEnd"/>
+      <w:proofErr w:type="gramEnd"/>
       <w:r>
         <w:rPr>
           <w:rFonts w:ascii="Consolas" w:eastAsia="Times New Roman" w:hAnsi="Consolas" w:cs="Times New Roman"/>
@@ -573,6 +605,7 @@
         </w:rPr>
         <w:t xml:space="preserve">                </w:t>
       </w:r>
+      <w:proofErr w:type="gramStart"/>
       <w:r>
         <w:rPr>
           <w:rFonts w:ascii="Consolas" w:eastAsia="Times New Roman" w:hAnsi="Consolas" w:cs="Times New Roman"/>
@@ -583,6 +616,7 @@
         </w:rPr>
         <w:t>consommation</w:t>
       </w:r>
+      <w:proofErr w:type="gramEnd"/>
       <w:r>
         <w:rPr>
           <w:rFonts w:ascii="Consolas" w:eastAsia="Times New Roman" w:hAnsi="Consolas" w:cs="Times New Roman"/>
@@ -637,6 +671,7 @@
         </w:rPr>
         <w:t xml:space="preserve">                </w:t>
       </w:r>
+      <w:proofErr w:type="gramStart"/>
       <w:r>
         <w:rPr>
           <w:rFonts w:ascii="Consolas" w:eastAsia="Times New Roman" w:hAnsi="Consolas" w:cs="Times New Roman"/>
@@ -647,6 +682,7 @@
         </w:rPr>
         <w:t>montant</w:t>
       </w:r>
+      <w:proofErr w:type="gramEnd"/>
       <w:r>
         <w:rPr>
           <w:rFonts w:ascii="Consolas" w:eastAsia="Times New Roman" w:hAnsi="Consolas" w:cs="Times New Roman"/>
@@ -701,6 +737,8 @@
         </w:rPr>
         <w:t xml:space="preserve">                </w:t>
       </w:r>
+      <w:proofErr w:type="spellStart"/>
+      <w:proofErr w:type="gramStart"/>
       <w:r>
         <w:rPr>
           <w:rFonts w:ascii="Consolas" w:eastAsia="Times New Roman" w:hAnsi="Consolas" w:cs="Times New Roman"/>
@@ -711,6 +749,8 @@
         </w:rPr>
         <w:t>periode_debut</w:t>
       </w:r>
+      <w:proofErr w:type="spellEnd"/>
+      <w:proofErr w:type="gramEnd"/>
       <w:r>
         <w:rPr>
           <w:rFonts w:ascii="Consolas" w:eastAsia="Times New Roman" w:hAnsi="Consolas" w:cs="Times New Roman"/>
@@ -765,6 +805,8 @@
         </w:rPr>
         <w:t xml:space="preserve">                </w:t>
       </w:r>
+      <w:proofErr w:type="spellStart"/>
+      <w:proofErr w:type="gramStart"/>
       <w:r>
         <w:rPr>
           <w:rFonts w:ascii="Consolas" w:eastAsia="Times New Roman" w:hAnsi="Consolas" w:cs="Times New Roman"/>
@@ -775,6 +817,8 @@
         </w:rPr>
         <w:t>periode_fin</w:t>
       </w:r>
+      <w:proofErr w:type="spellEnd"/>
+      <w:proofErr w:type="gramEnd"/>
       <w:r>
         <w:rPr>
           <w:rFonts w:ascii="Consolas" w:eastAsia="Times New Roman" w:hAnsi="Consolas" w:cs="Times New Roman"/>
@@ -829,6 +873,7 @@
         </w:rPr>
         <w:t xml:space="preserve">                </w:t>
       </w:r>
+      <w:proofErr w:type="gramStart"/>
       <w:r>
         <w:rPr>
           <w:rFonts w:ascii="Consolas" w:eastAsia="Times New Roman" w:hAnsi="Consolas" w:cs="Times New Roman"/>
@@ -839,6 +884,7 @@
         </w:rPr>
         <w:t>services</w:t>
       </w:r>
+      <w:proofErr w:type="gramEnd"/>
       <w:r>
         <w:rPr>
           <w:rFonts w:ascii="Consolas" w:eastAsia="Times New Roman" w:hAnsi="Consolas" w:cs="Times New Roman"/>
@@ -970,6 +1016,8 @@
           <w:lang w:eastAsia="fr-FR"/>
         </w:rPr>
       </w:pPr>
+      <w:proofErr w:type="spellStart"/>
+      <w:proofErr w:type="gramStart"/>
       <w:r>
         <w:rPr>
           <w:rFonts w:ascii="Consolas" w:eastAsia="Times New Roman" w:hAnsi="Consolas" w:cs="Times New Roman"/>
@@ -1000,6 +1048,7 @@
         </w:rPr>
         <w:t>create</w:t>
       </w:r>
+      <w:proofErr w:type="spellEnd"/>
       <w:r>
         <w:rPr>
           <w:rFonts w:ascii="Consolas" w:eastAsia="Times New Roman" w:hAnsi="Consolas" w:cs="Times New Roman"/>
@@ -1010,6 +1059,7 @@
         </w:rPr>
         <w:t>(</w:t>
       </w:r>
+      <w:proofErr w:type="gramEnd"/>
       <w:r>
         <w:rPr>
           <w:rFonts w:ascii="Consolas" w:eastAsia="Times New Roman" w:hAnsi="Consolas" w:cs="Times New Roman"/>
@@ -1098,6 +1148,7 @@
         </w:rPr>
         <w:t xml:space="preserve">                </w:t>
       </w:r>
+      <w:proofErr w:type="gramStart"/>
       <w:r>
         <w:rPr>
           <w:rFonts w:ascii="Consolas" w:eastAsia="Times New Roman" w:hAnsi="Consolas" w:cs="Times New Roman"/>
@@ -1116,7 +1167,18 @@
           <w:szCs w:val="21"/>
           <w:lang w:eastAsia="fr-FR"/>
         </w:rPr>
-        <w:t>:1</w:t>
+        <w:t>:</w:t>
+      </w:r>
+      <w:proofErr w:type="gramEnd"/>
+      <w:r>
+        <w:rPr>
+          <w:rFonts w:ascii="Consolas" w:eastAsia="Times New Roman" w:hAnsi="Consolas" w:cs="Times New Roman"/>
+          <w:color w:val="3B3B3B"/>
+          <w:sz w:val="21"/>
+          <w:szCs w:val="21"/>
+          <w:lang w:eastAsia="fr-FR"/>
+        </w:rPr>
+        <w:t>1</w:t>
       </w:r>
       <w:r>
         <w:rPr>
@@ -1172,7 +1234,29 @@
           <w:lang w:eastAsia="fr-FR"/>
         </w:rPr>
         <w:tab/>
-        <w:t xml:space="preserve"> nom </w:t>
+        <w:t xml:space="preserve"> </w:t>
+      </w:r>
+      <w:proofErr w:type="gramStart"/>
+      <w:r>
+        <w:rPr>
+          <w:rFonts w:ascii="Consolas" w:eastAsia="Times New Roman" w:hAnsi="Consolas" w:cs="Times New Roman"/>
+          <w:color w:val="001080"/>
+          <w:sz w:val="21"/>
+          <w:szCs w:val="21"/>
+          <w:lang w:eastAsia="fr-FR"/>
+        </w:rPr>
+        <w:t>nom</w:t>
+      </w:r>
+      <w:proofErr w:type="gramEnd"/>
+      <w:r>
+        <w:rPr>
+          <w:rFonts w:ascii="Consolas" w:eastAsia="Times New Roman" w:hAnsi="Consolas" w:cs="Times New Roman"/>
+          <w:color w:val="001080"/>
+          <w:sz w:val="21"/>
+          <w:szCs w:val="21"/>
+          <w:lang w:eastAsia="fr-FR"/>
+        </w:rPr>
+        <w:t> </w:t>
       </w:r>
       <w:r>
         <w:rPr>
@@ -1192,7 +1276,29 @@
           <w:szCs w:val="21"/>
           <w:lang w:eastAsia="fr-FR"/>
         </w:rPr>
-        <w:t xml:space="preserve"> ‘batiment principal services centraux’</w:t>
+        <w:t xml:space="preserve"> ‘</w:t>
+      </w:r>
+      <w:proofErr w:type="spellStart"/>
+      <w:r>
+        <w:rPr>
+          <w:rFonts w:ascii="Consolas" w:eastAsia="Times New Roman" w:hAnsi="Consolas" w:cs="Times New Roman"/>
+          <w:color w:val="3B3B3B"/>
+          <w:sz w:val="21"/>
+          <w:szCs w:val="21"/>
+          <w:lang w:eastAsia="fr-FR"/>
+        </w:rPr>
+        <w:t>batiment</w:t>
+      </w:r>
+      <w:proofErr w:type="spellEnd"/>
+      <w:r>
+        <w:rPr>
+          <w:rFonts w:ascii="Consolas" w:eastAsia="Times New Roman" w:hAnsi="Consolas" w:cs="Times New Roman"/>
+          <w:color w:val="3B3B3B"/>
+          <w:sz w:val="21"/>
+          <w:szCs w:val="21"/>
+          <w:lang w:eastAsia="fr-FR"/>
+        </w:rPr>
+        <w:t xml:space="preserve"> principal services centraux’</w:t>
       </w:r>
     </w:p>
     <w:p>
@@ -1218,15 +1324,27 @@
         </w:rPr>
         <w:t xml:space="preserve">                </w:t>
       </w:r>
-      <w:r>
-        <w:rPr>
-          <w:rFonts w:ascii="Consolas" w:eastAsia="Times New Roman" w:hAnsi="Consolas" w:cs="Times New Roman"/>
-          <w:color w:val="001080"/>
-          <w:sz w:val="21"/>
-          <w:szCs w:val="21"/>
-          <w:lang w:eastAsia="fr-FR"/>
-        </w:rPr>
-        <w:t>structures : [‘’,’’,’’]</w:t>
+      <w:proofErr w:type="gramStart"/>
+      <w:r>
+        <w:rPr>
+          <w:rFonts w:ascii="Consolas" w:eastAsia="Times New Roman" w:hAnsi="Consolas" w:cs="Times New Roman"/>
+          <w:color w:val="001080"/>
+          <w:sz w:val="21"/>
+          <w:szCs w:val="21"/>
+          <w:lang w:eastAsia="fr-FR"/>
+        </w:rPr>
+        <w:t>structures</w:t>
+      </w:r>
+      <w:proofErr w:type="gramEnd"/>
+      <w:r>
+        <w:rPr>
+          <w:rFonts w:ascii="Consolas" w:eastAsia="Times New Roman" w:hAnsi="Consolas" w:cs="Times New Roman"/>
+          <w:color w:val="001080"/>
+          <w:sz w:val="21"/>
+          <w:szCs w:val="21"/>
+          <w:lang w:eastAsia="fr-FR"/>
+        </w:rPr>
+        <w:t> : [‘’,’’,’’]</w:t>
       </w:r>
       <w:r>
         <w:rPr>
@@ -1345,7 +1463,29 @@
           <w:lang w:eastAsia="fr-FR"/>
         </w:rPr>
         <w:tab/>
-        <w:t xml:space="preserve"> répartitions :{</w:t>
+        <w:t xml:space="preserve"> </w:t>
+      </w:r>
+      <w:proofErr w:type="gramStart"/>
+      <w:r>
+        <w:rPr>
+          <w:rFonts w:ascii="Consolas" w:eastAsia="Times New Roman" w:hAnsi="Consolas" w:cs="Times New Roman"/>
+          <w:color w:val="001080"/>
+          <w:sz w:val="21"/>
+          <w:szCs w:val="21"/>
+          <w:lang w:eastAsia="fr-FR"/>
+        </w:rPr>
+        <w:t>répartitions</w:t>
+      </w:r>
+      <w:proofErr w:type="gramEnd"/>
+      <w:r>
+        <w:rPr>
+          <w:rFonts w:ascii="Consolas" w:eastAsia="Times New Roman" w:hAnsi="Consolas" w:cs="Times New Roman"/>
+          <w:color w:val="001080"/>
+          <w:sz w:val="21"/>
+          <w:szCs w:val="21"/>
+          <w:lang w:eastAsia="fr-FR"/>
+        </w:rPr>
+        <w:t> :{</w:t>
       </w:r>
     </w:p>
     <w:p>
@@ -1400,7 +1540,29 @@
           <w:lang w:eastAsia="fr-FR"/>
         </w:rPr>
         <w:tab/>
-        <w:t>‘bureaux’ :18,</w:t>
+        <w:t>‘</w:t>
+      </w:r>
+      <w:proofErr w:type="gramStart"/>
+      <w:r>
+        <w:rPr>
+          <w:rFonts w:ascii="Consolas" w:eastAsia="Times New Roman" w:hAnsi="Consolas" w:cs="Times New Roman"/>
+          <w:color w:val="001080"/>
+          <w:sz w:val="21"/>
+          <w:szCs w:val="21"/>
+          <w:lang w:eastAsia="fr-FR"/>
+        </w:rPr>
+        <w:t>bureaux</w:t>
+      </w:r>
+      <w:proofErr w:type="gramEnd"/>
+      <w:r>
+        <w:rPr>
+          <w:rFonts w:ascii="Consolas" w:eastAsia="Times New Roman" w:hAnsi="Consolas" w:cs="Times New Roman"/>
+          <w:color w:val="001080"/>
+          <w:sz w:val="21"/>
+          <w:szCs w:val="21"/>
+          <w:lang w:eastAsia="fr-FR"/>
+        </w:rPr>
+        <w:t>’ :18,</w:t>
       </w:r>
     </w:p>
     <w:p>
@@ -1457,6 +1619,7 @@
         <w:tab/>
         <w:t>‘</w:t>
       </w:r>
+      <w:proofErr w:type="gramStart"/>
       <w:r>
         <w:rPr>
           <w:rFonts w:ascii="Consolas" w:eastAsia="Times New Roman" w:hAnsi="Consolas" w:cs="Times New Roman"/>
@@ -1467,6 +1630,7 @@
         </w:rPr>
         <w:t>toilettes</w:t>
       </w:r>
+      <w:proofErr w:type="gramEnd"/>
       <w:r>
         <w:rPr>
           <w:rFonts w:ascii="Consolas" w:eastAsia="Times New Roman" w:hAnsi="Consolas" w:cs="Times New Roman"/>
@@ -1530,7 +1694,31 @@
           <w:lang w:eastAsia="fr-FR"/>
         </w:rPr>
         <w:tab/>
-        <w:t>‘salle_conferences’ :1,</w:t>
+        <w:t>‘</w:t>
+      </w:r>
+      <w:proofErr w:type="spellStart"/>
+      <w:proofErr w:type="gramStart"/>
+      <w:r>
+        <w:rPr>
+          <w:rFonts w:ascii="Consolas" w:eastAsia="Times New Roman" w:hAnsi="Consolas" w:cs="Times New Roman"/>
+          <w:color w:val="001080"/>
+          <w:sz w:val="21"/>
+          <w:szCs w:val="21"/>
+          <w:lang w:eastAsia="fr-FR"/>
+        </w:rPr>
+        <w:t>salle_conferences</w:t>
+      </w:r>
+      <w:proofErr w:type="spellEnd"/>
+      <w:proofErr w:type="gramEnd"/>
+      <w:r>
+        <w:rPr>
+          <w:rFonts w:ascii="Consolas" w:eastAsia="Times New Roman" w:hAnsi="Consolas" w:cs="Times New Roman"/>
+          <w:color w:val="001080"/>
+          <w:sz w:val="21"/>
+          <w:szCs w:val="21"/>
+          <w:lang w:eastAsia="fr-FR"/>
+        </w:rPr>
+        <w:t>’ :1,</w:t>
       </w:r>
     </w:p>
     <w:p>
@@ -1585,7 +1773,29 @@
           <w:lang w:eastAsia="fr-FR"/>
         </w:rPr>
         <w:tab/>
-        <w:t>‘bibliothèque’ : 1,</w:t>
+        <w:t>‘</w:t>
+      </w:r>
+      <w:proofErr w:type="gramStart"/>
+      <w:r>
+        <w:rPr>
+          <w:rFonts w:ascii="Consolas" w:eastAsia="Times New Roman" w:hAnsi="Consolas" w:cs="Times New Roman"/>
+          <w:color w:val="001080"/>
+          <w:sz w:val="21"/>
+          <w:szCs w:val="21"/>
+          <w:lang w:eastAsia="fr-FR"/>
+        </w:rPr>
+        <w:t>bibliothèque</w:t>
+      </w:r>
+      <w:proofErr w:type="gramEnd"/>
+      <w:r>
+        <w:rPr>
+          <w:rFonts w:ascii="Consolas" w:eastAsia="Times New Roman" w:hAnsi="Consolas" w:cs="Times New Roman"/>
+          <w:color w:val="001080"/>
+          <w:sz w:val="21"/>
+          <w:szCs w:val="21"/>
+          <w:lang w:eastAsia="fr-FR"/>
+        </w:rPr>
+        <w:t>’ : 1,</w:t>
       </w:r>
     </w:p>
     <w:p>
@@ -1640,7 +1850,29 @@
           <w:lang w:eastAsia="fr-FR"/>
         </w:rPr>
         <w:tab/>
-        <w:t>‘parking’ : 01</w:t>
+        <w:t>‘</w:t>
+      </w:r>
+      <w:proofErr w:type="gramStart"/>
+      <w:r>
+        <w:rPr>
+          <w:rFonts w:ascii="Consolas" w:eastAsia="Times New Roman" w:hAnsi="Consolas" w:cs="Times New Roman"/>
+          <w:color w:val="001080"/>
+          <w:sz w:val="21"/>
+          <w:szCs w:val="21"/>
+          <w:lang w:eastAsia="fr-FR"/>
+        </w:rPr>
+        <w:t>parking</w:t>
+      </w:r>
+      <w:proofErr w:type="gramEnd"/>
+      <w:r>
+        <w:rPr>
+          <w:rFonts w:ascii="Consolas" w:eastAsia="Times New Roman" w:hAnsi="Consolas" w:cs="Times New Roman"/>
+          <w:color w:val="001080"/>
+          <w:sz w:val="21"/>
+          <w:szCs w:val="21"/>
+          <w:lang w:eastAsia="fr-FR"/>
+        </w:rPr>
+        <w:t>’ : 01</w:t>
       </w:r>
       <w:r>
         <w:rPr>
@@ -1705,7 +1937,31 @@
           <w:lang w:eastAsia="fr-FR"/>
         </w:rPr>
         <w:tab/>
-        <w:t>‘salle_attente’ :01</w:t>
+        <w:t>‘</w:t>
+      </w:r>
+      <w:proofErr w:type="spellStart"/>
+      <w:proofErr w:type="gramStart"/>
+      <w:r>
+        <w:rPr>
+          <w:rFonts w:ascii="Consolas" w:eastAsia="Times New Roman" w:hAnsi="Consolas" w:cs="Times New Roman"/>
+          <w:color w:val="001080"/>
+          <w:sz w:val="21"/>
+          <w:szCs w:val="21"/>
+          <w:lang w:eastAsia="fr-FR"/>
+        </w:rPr>
+        <w:t>salle_attente</w:t>
+      </w:r>
+      <w:proofErr w:type="spellEnd"/>
+      <w:proofErr w:type="gramEnd"/>
+      <w:r>
+        <w:rPr>
+          <w:rFonts w:ascii="Consolas" w:eastAsia="Times New Roman" w:hAnsi="Consolas" w:cs="Times New Roman"/>
+          <w:color w:val="001080"/>
+          <w:sz w:val="21"/>
+          <w:szCs w:val="21"/>
+          <w:lang w:eastAsia="fr-FR"/>
+        </w:rPr>
+        <w:t>’ :01</w:t>
       </w:r>
     </w:p>
     <w:p>
@@ -1767,7 +2023,18 @@
           <w:szCs w:val="21"/>
           <w:lang w:eastAsia="fr-FR"/>
         </w:rPr>
-        <w:t>installations :</w:t>
+        <w:t>installations </w:t>
+      </w:r>
+      <w:proofErr w:type="gramStart"/>
+      <w:r>
+        <w:rPr>
+          <w:rFonts w:ascii="Consolas" w:eastAsia="Times New Roman" w:hAnsi="Consolas" w:cs="Times New Roman"/>
+          <w:color w:val="001080"/>
+          <w:sz w:val="21"/>
+          <w:szCs w:val="21"/>
+          <w:lang w:eastAsia="fr-FR"/>
+        </w:rPr>
+        <w:t>:</w:t>
       </w:r>
       <w:r>
         <w:rPr>
@@ -1779,6 +2046,7 @@
         </w:rPr>
         <w:t>[</w:t>
       </w:r>
+      <w:proofErr w:type="gramEnd"/>
     </w:p>
     <w:p>
       <w:pPr>
@@ -1821,17 +2089,51 @@
           <w:szCs w:val="21"/>
           <w:lang w:eastAsia="fr-FR"/>
         </w:rPr>
-        <w:t>‘electrique’</w:t>
-      </w:r>
-      <w:r>
-        <w:rPr>
-          <w:rFonts w:ascii="Consolas" w:eastAsia="Times New Roman" w:hAnsi="Consolas" w:cs="Times New Roman"/>
-          <w:color w:val="001080"/>
-          <w:sz w:val="21"/>
-          <w:szCs w:val="21"/>
-          <w:lang w:eastAsia="fr-FR"/>
-        </w:rPr>
-        <w:t>,description :’’,images :[]},</w:t>
+        <w:t>‘</w:t>
+      </w:r>
+      <w:proofErr w:type="spellStart"/>
+      <w:r>
+        <w:rPr>
+          <w:rFonts w:ascii="Consolas" w:eastAsia="Times New Roman" w:hAnsi="Consolas" w:cs="Times New Roman"/>
+          <w:color w:val="001080"/>
+          <w:sz w:val="21"/>
+          <w:szCs w:val="21"/>
+          <w:lang w:eastAsia="fr-FR"/>
+        </w:rPr>
+        <w:t>electrique</w:t>
+      </w:r>
+      <w:proofErr w:type="spellEnd"/>
+      <w:r>
+        <w:rPr>
+          <w:rFonts w:ascii="Consolas" w:eastAsia="Times New Roman" w:hAnsi="Consolas" w:cs="Times New Roman"/>
+          <w:color w:val="001080"/>
+          <w:sz w:val="21"/>
+          <w:szCs w:val="21"/>
+          <w:lang w:eastAsia="fr-FR"/>
+        </w:rPr>
+        <w:t>’</w:t>
+      </w:r>
+      <w:proofErr w:type="gramStart"/>
+      <w:r>
+        <w:rPr>
+          <w:rFonts w:ascii="Consolas" w:eastAsia="Times New Roman" w:hAnsi="Consolas" w:cs="Times New Roman"/>
+          <w:color w:val="001080"/>
+          <w:sz w:val="21"/>
+          <w:szCs w:val="21"/>
+          <w:lang w:eastAsia="fr-FR"/>
+        </w:rPr>
+        <w:t>,description</w:t>
+      </w:r>
+      <w:proofErr w:type="gramEnd"/>
+      <w:r>
+        <w:rPr>
+          <w:rFonts w:ascii="Consolas" w:eastAsia="Times New Roman" w:hAnsi="Consolas" w:cs="Times New Roman"/>
+          <w:color w:val="001080"/>
+          <w:sz w:val="21"/>
+          <w:szCs w:val="21"/>
+          <w:lang w:eastAsia="fr-FR"/>
+        </w:rPr>
+        <w:t> :’’,images :[]},</w:t>
       </w:r>
     </w:p>
     <w:p>
@@ -1896,7 +2198,29 @@
           <w:szCs w:val="21"/>
           <w:lang w:eastAsia="fr-FR"/>
         </w:rPr>
-        <w:t>description :’’,images},</w:t>
+        <w:t>description :’’</w:t>
+      </w:r>
+      <w:proofErr w:type="gramStart"/>
+      <w:r>
+        <w:rPr>
+          <w:rFonts w:ascii="Consolas" w:eastAsia="Times New Roman" w:hAnsi="Consolas" w:cs="Times New Roman"/>
+          <w:color w:val="001080"/>
+          <w:sz w:val="21"/>
+          <w:szCs w:val="21"/>
+          <w:lang w:eastAsia="fr-FR"/>
+        </w:rPr>
+        <w:t>,images</w:t>
+      </w:r>
+      <w:proofErr w:type="gramEnd"/>
+      <w:r>
+        <w:rPr>
+          <w:rFonts w:ascii="Consolas" w:eastAsia="Times New Roman" w:hAnsi="Consolas" w:cs="Times New Roman"/>
+          <w:color w:val="001080"/>
+          <w:sz w:val="21"/>
+          <w:szCs w:val="21"/>
+          <w:lang w:eastAsia="fr-FR"/>
+        </w:rPr>
+        <w:t>},</w:t>
       </w:r>
     </w:p>
     <w:p>
@@ -1923,6 +2247,7 @@
         <w:lastRenderedPageBreak/>
         <w:t>{‘nature’ :‘</w:t>
       </w:r>
+      <w:proofErr w:type="spellStart"/>
       <w:r>
         <w:rPr>
           <w:rFonts w:ascii="Consolas" w:eastAsia="Times New Roman" w:hAnsi="Consolas" w:cs="Times New Roman"/>
@@ -1933,6 +2258,7 @@
         </w:rPr>
         <w:t>telephone</w:t>
       </w:r>
+      <w:proofErr w:type="spellEnd"/>
       <w:r>
         <w:rPr>
           <w:rFonts w:ascii="Consolas" w:eastAsia="Times New Roman" w:hAnsi="Consolas" w:cs="Times New Roman"/>
@@ -1981,7 +2307,29 @@
           <w:szCs w:val="21"/>
           <w:lang w:eastAsia="fr-FR"/>
         </w:rPr>
-        <w:t>’,images},</w:t>
+        <w:t>’</w:t>
+      </w:r>
+      <w:proofErr w:type="gramStart"/>
+      <w:r>
+        <w:rPr>
+          <w:rFonts w:ascii="Consolas" w:eastAsia="Times New Roman" w:hAnsi="Consolas" w:cs="Times New Roman"/>
+          <w:color w:val="001080"/>
+          <w:sz w:val="21"/>
+          <w:szCs w:val="21"/>
+          <w:lang w:eastAsia="fr-FR"/>
+        </w:rPr>
+        <w:t>,images</w:t>
+      </w:r>
+      <w:proofErr w:type="gramEnd"/>
+      <w:r>
+        <w:rPr>
+          <w:rFonts w:ascii="Consolas" w:eastAsia="Times New Roman" w:hAnsi="Consolas" w:cs="Times New Roman"/>
+          <w:color w:val="001080"/>
+          <w:sz w:val="21"/>
+          <w:szCs w:val="21"/>
+          <w:lang w:eastAsia="fr-FR"/>
+        </w:rPr>
+        <w:t>},</w:t>
       </w:r>
     </w:p>
     <w:p>
@@ -2021,15 +2369,27 @@
           <w:lang w:eastAsia="fr-FR"/>
         </w:rPr>
       </w:pPr>
-      <w:r>
-        <w:rPr>
-          <w:rFonts w:ascii="Consolas" w:eastAsia="Times New Roman" w:hAnsi="Consolas" w:cs="Times New Roman"/>
-          <w:color w:val="001080"/>
-          <w:sz w:val="21"/>
-          <w:szCs w:val="21"/>
-          <w:lang w:eastAsia="fr-FR"/>
-        </w:rPr>
-        <w:t xml:space="preserve">nature : ‘R+2’, </w:t>
+      <w:proofErr w:type="gramStart"/>
+      <w:r>
+        <w:rPr>
+          <w:rFonts w:ascii="Consolas" w:eastAsia="Times New Roman" w:hAnsi="Consolas" w:cs="Times New Roman"/>
+          <w:color w:val="001080"/>
+          <w:sz w:val="21"/>
+          <w:szCs w:val="21"/>
+          <w:lang w:eastAsia="fr-FR"/>
+        </w:rPr>
+        <w:t>nature</w:t>
+      </w:r>
+      <w:proofErr w:type="gramEnd"/>
+      <w:r>
+        <w:rPr>
+          <w:rFonts w:ascii="Consolas" w:eastAsia="Times New Roman" w:hAnsi="Consolas" w:cs="Times New Roman"/>
+          <w:color w:val="001080"/>
+          <w:sz w:val="21"/>
+          <w:szCs w:val="21"/>
+          <w:lang w:eastAsia="fr-FR"/>
+        </w:rPr>
+        <w:t xml:space="preserve"> : ‘R+2’, </w:t>
       </w:r>
     </w:p>
     <w:p>
@@ -2045,15 +2405,27 @@
           <w:lang w:eastAsia="fr-FR"/>
         </w:rPr>
       </w:pPr>
-      <w:r>
-        <w:rPr>
-          <w:rFonts w:ascii="Consolas" w:eastAsia="Times New Roman" w:hAnsi="Consolas" w:cs="Times New Roman"/>
-          <w:color w:val="001080"/>
-          <w:sz w:val="21"/>
-          <w:szCs w:val="21"/>
-          <w:lang w:eastAsia="fr-FR"/>
-        </w:rPr>
-        <w:t>localisation :’’</w:t>
+      <w:proofErr w:type="gramStart"/>
+      <w:r>
+        <w:rPr>
+          <w:rFonts w:ascii="Consolas" w:eastAsia="Times New Roman" w:hAnsi="Consolas" w:cs="Times New Roman"/>
+          <w:color w:val="001080"/>
+          <w:sz w:val="21"/>
+          <w:szCs w:val="21"/>
+          <w:lang w:eastAsia="fr-FR"/>
+        </w:rPr>
+        <w:t>localisation</w:t>
+      </w:r>
+      <w:proofErr w:type="gramEnd"/>
+      <w:r>
+        <w:rPr>
+          <w:rFonts w:ascii="Consolas" w:eastAsia="Times New Roman" w:hAnsi="Consolas" w:cs="Times New Roman"/>
+          <w:color w:val="001080"/>
+          <w:sz w:val="21"/>
+          <w:szCs w:val="21"/>
+          <w:lang w:eastAsia="fr-FR"/>
+        </w:rPr>
+        <w:t> :’’</w:t>
       </w:r>
       <w:r>
         <w:rPr>
@@ -2079,15 +2451,27 @@
           <w:lang w:eastAsia="fr-FR"/>
         </w:rPr>
       </w:pPr>
-      <w:r>
-        <w:rPr>
-          <w:rFonts w:ascii="Consolas" w:eastAsia="Times New Roman" w:hAnsi="Consolas" w:cs="Times New Roman"/>
-          <w:color w:val="001080"/>
-          <w:sz w:val="21"/>
-          <w:szCs w:val="21"/>
-          <w:lang w:eastAsia="fr-FR"/>
-        </w:rPr>
-        <w:t>appartenance :’individu’ ou ‘Etat’,</w:t>
+      <w:proofErr w:type="gramStart"/>
+      <w:r>
+        <w:rPr>
+          <w:rFonts w:ascii="Consolas" w:eastAsia="Times New Roman" w:hAnsi="Consolas" w:cs="Times New Roman"/>
+          <w:color w:val="001080"/>
+          <w:sz w:val="21"/>
+          <w:szCs w:val="21"/>
+          <w:lang w:eastAsia="fr-FR"/>
+        </w:rPr>
+        <w:t>appartenance</w:t>
+      </w:r>
+      <w:proofErr w:type="gramEnd"/>
+      <w:r>
+        <w:rPr>
+          <w:rFonts w:ascii="Consolas" w:eastAsia="Times New Roman" w:hAnsi="Consolas" w:cs="Times New Roman"/>
+          <w:color w:val="001080"/>
+          <w:sz w:val="21"/>
+          <w:szCs w:val="21"/>
+          <w:lang w:eastAsia="fr-FR"/>
+        </w:rPr>
+        <w:t> :’individu’ ou ‘Etat’,</w:t>
       </w:r>
     </w:p>
     <w:p>
@@ -2103,15 +2487,29 @@
           <w:lang w:eastAsia="fr-FR"/>
         </w:rPr>
       </w:pPr>
-      <w:r>
-        <w:rPr>
-          <w:rFonts w:ascii="Consolas" w:eastAsia="Times New Roman" w:hAnsi="Consolas" w:cs="Times New Roman"/>
-          <w:color w:val="001080"/>
-          <w:sz w:val="21"/>
-          <w:szCs w:val="21"/>
-          <w:lang w:eastAsia="fr-FR"/>
-        </w:rPr>
-        <w:t>retrocession : oui/non ; si oui la date</w:t>
+      <w:proofErr w:type="spellStart"/>
+      <w:proofErr w:type="gramStart"/>
+      <w:r>
+        <w:rPr>
+          <w:rFonts w:ascii="Consolas" w:eastAsia="Times New Roman" w:hAnsi="Consolas" w:cs="Times New Roman"/>
+          <w:color w:val="001080"/>
+          <w:sz w:val="21"/>
+          <w:szCs w:val="21"/>
+          <w:lang w:eastAsia="fr-FR"/>
+        </w:rPr>
+        <w:t>retrocession</w:t>
+      </w:r>
+      <w:proofErr w:type="spellEnd"/>
+      <w:proofErr w:type="gramEnd"/>
+      <w:r>
+        <w:rPr>
+          <w:rFonts w:ascii="Consolas" w:eastAsia="Times New Roman" w:hAnsi="Consolas" w:cs="Times New Roman"/>
+          <w:color w:val="001080"/>
+          <w:sz w:val="21"/>
+          <w:szCs w:val="21"/>
+          <w:lang w:eastAsia="fr-FR"/>
+        </w:rPr>
+        <w:t> : oui/non ; si oui la date</w:t>
       </w:r>
       <w:r>
         <w:rPr>
@@ -2137,15 +2535,27 @@
           <w:lang w:eastAsia="fr-FR"/>
         </w:rPr>
       </w:pPr>
-      <w:r>
-        <w:rPr>
-          <w:rFonts w:ascii="Consolas" w:eastAsia="Times New Roman" w:hAnsi="Consolas" w:cs="Times New Roman"/>
-          <w:color w:val="001080"/>
-          <w:sz w:val="21"/>
-          <w:szCs w:val="21"/>
-          <w:lang w:eastAsia="fr-FR"/>
-        </w:rPr>
-        <w:t>compteurs :</w:t>
+      <w:proofErr w:type="gramStart"/>
+      <w:r>
+        <w:rPr>
+          <w:rFonts w:ascii="Consolas" w:eastAsia="Times New Roman" w:hAnsi="Consolas" w:cs="Times New Roman"/>
+          <w:color w:val="001080"/>
+          <w:sz w:val="21"/>
+          <w:szCs w:val="21"/>
+          <w:lang w:eastAsia="fr-FR"/>
+        </w:rPr>
+        <w:t>compteurs</w:t>
+      </w:r>
+      <w:proofErr w:type="gramEnd"/>
+      <w:r>
+        <w:rPr>
+          <w:rFonts w:ascii="Consolas" w:eastAsia="Times New Roman" w:hAnsi="Consolas" w:cs="Times New Roman"/>
+          <w:color w:val="001080"/>
+          <w:sz w:val="21"/>
+          <w:szCs w:val="21"/>
+          <w:lang w:eastAsia="fr-FR"/>
+        </w:rPr>
+        <w:t> :</w:t>
       </w:r>
       <w:r>
         <w:rPr>
@@ -2179,7 +2589,29 @@
           <w:szCs w:val="21"/>
           <w:lang w:eastAsia="fr-FR"/>
         </w:rPr>
-        <w:t>image :’’, description :’’,position :’’}</w:t>
+        <w:t>image :’’, description :’’</w:t>
+      </w:r>
+      <w:proofErr w:type="gramStart"/>
+      <w:r>
+        <w:rPr>
+          <w:rFonts w:ascii="Consolas" w:eastAsia="Times New Roman" w:hAnsi="Consolas" w:cs="Times New Roman"/>
+          <w:color w:val="3B3B3B"/>
+          <w:sz w:val="21"/>
+          <w:szCs w:val="21"/>
+          <w:lang w:eastAsia="fr-FR"/>
+        </w:rPr>
+        <w:t>,position</w:t>
+      </w:r>
+      <w:proofErr w:type="gramEnd"/>
+      <w:r>
+        <w:rPr>
+          <w:rFonts w:ascii="Consolas" w:eastAsia="Times New Roman" w:hAnsi="Consolas" w:cs="Times New Roman"/>
+          <w:color w:val="3B3B3B"/>
+          <w:sz w:val="21"/>
+          <w:szCs w:val="21"/>
+          <w:lang w:eastAsia="fr-FR"/>
+        </w:rPr>
+        <w:t> :’’}</w:t>
       </w:r>
     </w:p>
     <w:p>
@@ -2219,6 +2651,7 @@
           <w:lang w:eastAsia="fr-FR"/>
         </w:rPr>
       </w:pPr>
+      <w:proofErr w:type="spellStart"/>
       <w:r>
         <w:rPr>
           <w:rFonts w:ascii="Consolas" w:eastAsia="Times New Roman" w:hAnsi="Consolas" w:cs="Times New Roman"/>
@@ -2227,8 +2660,31 @@
           <w:szCs w:val="21"/>
           <w:lang w:eastAsia="fr-FR"/>
         </w:rPr>
-        <w:t>equipements :[]</w:t>
-      </w:r>
+        <w:t>equipements</w:t>
+      </w:r>
+      <w:proofErr w:type="spellEnd"/>
+      <w:r>
+        <w:rPr>
+          <w:rFonts w:ascii="Consolas" w:eastAsia="Times New Roman" w:hAnsi="Consolas" w:cs="Times New Roman"/>
+          <w:color w:val="3B3B3B"/>
+          <w:sz w:val="21"/>
+          <w:szCs w:val="21"/>
+          <w:lang w:eastAsia="fr-FR"/>
+        </w:rPr>
+        <w:t> </w:t>
+      </w:r>
+      <w:proofErr w:type="gramStart"/>
+      <w:r>
+        <w:rPr>
+          <w:rFonts w:ascii="Consolas" w:eastAsia="Times New Roman" w:hAnsi="Consolas" w:cs="Times New Roman"/>
+          <w:color w:val="3B3B3B"/>
+          <w:sz w:val="21"/>
+          <w:szCs w:val="21"/>
+          <w:lang w:eastAsia="fr-FR"/>
+        </w:rPr>
+        <w:t>:[]</w:t>
+      </w:r>
+      <w:proofErr w:type="gramEnd"/>
     </w:p>
     <w:p>
       <w:pPr>
@@ -2303,6 +2759,8 @@
           <w:lang w:eastAsia="fr-FR"/>
         </w:rPr>
       </w:pPr>
+      <w:proofErr w:type="spellStart"/>
+      <w:proofErr w:type="gramStart"/>
       <w:r>
         <w:rPr>
           <w:rFonts w:ascii="Consolas" w:eastAsia="Times New Roman" w:hAnsi="Consolas" w:cs="Times New Roman"/>
@@ -2333,6 +2791,7 @@
         </w:rPr>
         <w:t>create</w:t>
       </w:r>
+      <w:proofErr w:type="spellEnd"/>
       <w:r>
         <w:rPr>
           <w:rFonts w:ascii="Consolas" w:eastAsia="Times New Roman" w:hAnsi="Consolas" w:cs="Times New Roman"/>
@@ -2343,6 +2802,7 @@
         </w:rPr>
         <w:t>(</w:t>
       </w:r>
+      <w:proofErr w:type="gramEnd"/>
       <w:r>
         <w:rPr>
           <w:rFonts w:ascii="Consolas" w:eastAsia="Times New Roman" w:hAnsi="Consolas" w:cs="Times New Roman"/>
@@ -2431,6 +2891,7 @@
         </w:rPr>
         <w:t xml:space="preserve">                </w:t>
       </w:r>
+      <w:proofErr w:type="gramStart"/>
       <w:r>
         <w:rPr>
           <w:rFonts w:ascii="Consolas" w:eastAsia="Times New Roman" w:hAnsi="Consolas" w:cs="Times New Roman"/>
@@ -2441,6 +2902,7 @@
         </w:rPr>
         <w:t>usage</w:t>
       </w:r>
+      <w:proofErr w:type="gramEnd"/>
       <w:r>
         <w:rPr>
           <w:rFonts w:ascii="Consolas" w:eastAsia="Times New Roman" w:hAnsi="Consolas" w:cs="Times New Roman"/>
@@ -2513,8 +2975,20 @@
           <w:szCs w:val="21"/>
           <w:lang w:eastAsia="fr-FR"/>
         </w:rPr>
-        <w:t>installations :[</w:t>
-      </w:r>
+        <w:t>installations </w:t>
+      </w:r>
+      <w:proofErr w:type="gramStart"/>
+      <w:r>
+        <w:rPr>
+          <w:rFonts w:ascii="Consolas" w:eastAsia="Times New Roman" w:hAnsi="Consolas" w:cs="Times New Roman"/>
+          <w:color w:val="001080"/>
+          <w:sz w:val="21"/>
+          <w:szCs w:val="21"/>
+          <w:lang w:eastAsia="fr-FR"/>
+        </w:rPr>
+        <w:t>:[</w:t>
+      </w:r>
+      <w:proofErr w:type="gramEnd"/>
     </w:p>
     <w:p>
       <w:pPr>
@@ -2538,7 +3012,29 @@
           <w:lang w:eastAsia="fr-FR"/>
         </w:rPr>
         <w:tab/>
-        <w:t>{‘nature’ :‘electrique’,</w:t>
+        <w:t>{‘nature’ :‘</w:t>
+      </w:r>
+      <w:proofErr w:type="spellStart"/>
+      <w:r>
+        <w:rPr>
+          <w:rFonts w:ascii="Consolas" w:eastAsia="Times New Roman" w:hAnsi="Consolas" w:cs="Times New Roman"/>
+          <w:color w:val="001080"/>
+          <w:sz w:val="21"/>
+          <w:szCs w:val="21"/>
+          <w:lang w:eastAsia="fr-FR"/>
+        </w:rPr>
+        <w:t>electrique</w:t>
+      </w:r>
+      <w:proofErr w:type="spellEnd"/>
+      <w:r>
+        <w:rPr>
+          <w:rFonts w:ascii="Consolas" w:eastAsia="Times New Roman" w:hAnsi="Consolas" w:cs="Times New Roman"/>
+          <w:color w:val="001080"/>
+          <w:sz w:val="21"/>
+          <w:szCs w:val="21"/>
+          <w:lang w:eastAsia="fr-FR"/>
+        </w:rPr>
+        <w:t>’,</w:t>
       </w:r>
       <w:r>
         <w:rPr>
@@ -2558,7 +3054,29 @@
           <w:szCs w:val="21"/>
           <w:lang w:eastAsia="fr-FR"/>
         </w:rPr>
-        <w:t>description :’’,images :[]},</w:t>
+        <w:t>description :’’</w:t>
+      </w:r>
+      <w:proofErr w:type="gramStart"/>
+      <w:r>
+        <w:rPr>
+          <w:rFonts w:ascii="Consolas" w:eastAsia="Times New Roman" w:hAnsi="Consolas" w:cs="Times New Roman"/>
+          <w:color w:val="001080"/>
+          <w:sz w:val="21"/>
+          <w:szCs w:val="21"/>
+          <w:lang w:eastAsia="fr-FR"/>
+        </w:rPr>
+        <w:t>,images</w:t>
+      </w:r>
+      <w:proofErr w:type="gramEnd"/>
+      <w:r>
+        <w:rPr>
+          <w:rFonts w:ascii="Consolas" w:eastAsia="Times New Roman" w:hAnsi="Consolas" w:cs="Times New Roman"/>
+          <w:color w:val="001080"/>
+          <w:sz w:val="21"/>
+          <w:szCs w:val="21"/>
+          <w:lang w:eastAsia="fr-FR"/>
+        </w:rPr>
+        <w:t> :[]},</w:t>
       </w:r>
     </w:p>
     <w:p>
@@ -2583,7 +3101,41 @@
           <w:lang w:eastAsia="fr-FR"/>
         </w:rPr>
         <w:tab/>
-        <w:t>{‘nature’ :‘sanitaire,description :’’,images},</w:t>
+        <w:t>{‘nature’ :‘</w:t>
+      </w:r>
+      <w:proofErr w:type="spellStart"/>
+      <w:r>
+        <w:rPr>
+          <w:rFonts w:ascii="Consolas" w:eastAsia="Times New Roman" w:hAnsi="Consolas" w:cs="Times New Roman"/>
+          <w:color w:val="001080"/>
+          <w:sz w:val="21"/>
+          <w:szCs w:val="21"/>
+          <w:lang w:eastAsia="fr-FR"/>
+        </w:rPr>
+        <w:t>sanitaire</w:t>
+      </w:r>
+      <w:proofErr w:type="gramStart"/>
+      <w:r>
+        <w:rPr>
+          <w:rFonts w:ascii="Consolas" w:eastAsia="Times New Roman" w:hAnsi="Consolas" w:cs="Times New Roman"/>
+          <w:color w:val="001080"/>
+          <w:sz w:val="21"/>
+          <w:szCs w:val="21"/>
+          <w:lang w:eastAsia="fr-FR"/>
+        </w:rPr>
+        <w:t>,description</w:t>
+      </w:r>
+      <w:proofErr w:type="spellEnd"/>
+      <w:proofErr w:type="gramEnd"/>
+      <w:r>
+        <w:rPr>
+          <w:rFonts w:ascii="Consolas" w:eastAsia="Times New Roman" w:hAnsi="Consolas" w:cs="Times New Roman"/>
+          <w:color w:val="001080"/>
+          <w:sz w:val="21"/>
+          <w:szCs w:val="21"/>
+          <w:lang w:eastAsia="fr-FR"/>
+        </w:rPr>
+        <w:t> :’’,images},</w:t>
       </w:r>
     </w:p>
     <w:p>
@@ -2607,7 +3159,41 @@
           <w:szCs w:val="21"/>
           <w:lang w:eastAsia="fr-FR"/>
         </w:rPr>
-        <w:t>{‘nature’ :‘sanitaire,description :’’,images},</w:t>
+        <w:t>{‘nature’ :‘</w:t>
+      </w:r>
+      <w:proofErr w:type="spellStart"/>
+      <w:r>
+        <w:rPr>
+          <w:rFonts w:ascii="Consolas" w:eastAsia="Times New Roman" w:hAnsi="Consolas" w:cs="Times New Roman"/>
+          <w:color w:val="001080"/>
+          <w:sz w:val="21"/>
+          <w:szCs w:val="21"/>
+          <w:lang w:eastAsia="fr-FR"/>
+        </w:rPr>
+        <w:t>sanitaire</w:t>
+      </w:r>
+      <w:proofErr w:type="gramStart"/>
+      <w:r>
+        <w:rPr>
+          <w:rFonts w:ascii="Consolas" w:eastAsia="Times New Roman" w:hAnsi="Consolas" w:cs="Times New Roman"/>
+          <w:color w:val="001080"/>
+          <w:sz w:val="21"/>
+          <w:szCs w:val="21"/>
+          <w:lang w:eastAsia="fr-FR"/>
+        </w:rPr>
+        <w:t>,description</w:t>
+      </w:r>
+      <w:proofErr w:type="spellEnd"/>
+      <w:proofErr w:type="gramEnd"/>
+      <w:r>
+        <w:rPr>
+          <w:rFonts w:ascii="Consolas" w:eastAsia="Times New Roman" w:hAnsi="Consolas" w:cs="Times New Roman"/>
+          <w:color w:val="001080"/>
+          <w:sz w:val="21"/>
+          <w:szCs w:val="21"/>
+          <w:lang w:eastAsia="fr-FR"/>
+        </w:rPr>
+        <w:t> :’’,images},</w:t>
       </w:r>
     </w:p>
     <w:p>
@@ -2658,15 +3244,29 @@
         </w:rPr>
         <w:t>               </w:t>
       </w:r>
-      <w:r>
-        <w:rPr>
-          <w:rFonts w:ascii="Consolas" w:eastAsia="Times New Roman" w:hAnsi="Consolas" w:cs="Times New Roman"/>
-          <w:color w:val="001080"/>
-          <w:sz w:val="21"/>
-          <w:szCs w:val="21"/>
-          <w:lang w:eastAsia="fr-FR"/>
-        </w:rPr>
-        <w:t>reperage :’</w:t>
+      <w:proofErr w:type="spellStart"/>
+      <w:proofErr w:type="gramStart"/>
+      <w:r>
+        <w:rPr>
+          <w:rFonts w:ascii="Consolas" w:eastAsia="Times New Roman" w:hAnsi="Consolas" w:cs="Times New Roman"/>
+          <w:color w:val="001080"/>
+          <w:sz w:val="21"/>
+          <w:szCs w:val="21"/>
+          <w:lang w:eastAsia="fr-FR"/>
+        </w:rPr>
+        <w:t>reperage</w:t>
+      </w:r>
+      <w:proofErr w:type="spellEnd"/>
+      <w:proofErr w:type="gramEnd"/>
+      <w:r>
+        <w:rPr>
+          <w:rFonts w:ascii="Consolas" w:eastAsia="Times New Roman" w:hAnsi="Consolas" w:cs="Times New Roman"/>
+          <w:color w:val="001080"/>
+          <w:sz w:val="21"/>
+          <w:szCs w:val="21"/>
+          <w:lang w:eastAsia="fr-FR"/>
+        </w:rPr>
+        <w:t> :’</w:t>
       </w:r>
       <w:r>
         <w:rPr>
@@ -2702,15 +3302,38 @@
           <w:lang w:eastAsia="fr-FR"/>
         </w:rPr>
       </w:pPr>
-      <w:r>
-        <w:rPr>
-          <w:rFonts w:ascii="Consolas" w:eastAsia="Times New Roman" w:hAnsi="Consolas" w:cs="Times New Roman"/>
-          <w:color w:val="001080"/>
-          <w:sz w:val="21"/>
-          <w:szCs w:val="21"/>
-          <w:lang w:eastAsia="fr-FR"/>
-        </w:rPr>
-        <w:t>equipements :</w:t>
+      <w:proofErr w:type="spellStart"/>
+      <w:r>
+        <w:rPr>
+          <w:rFonts w:ascii="Consolas" w:eastAsia="Times New Roman" w:hAnsi="Consolas" w:cs="Times New Roman"/>
+          <w:color w:val="001080"/>
+          <w:sz w:val="21"/>
+          <w:szCs w:val="21"/>
+          <w:lang w:eastAsia="fr-FR"/>
+        </w:rPr>
+        <w:t>equipements</w:t>
+      </w:r>
+      <w:proofErr w:type="spellEnd"/>
+      <w:r>
+        <w:rPr>
+          <w:rFonts w:ascii="Consolas" w:eastAsia="Times New Roman" w:hAnsi="Consolas" w:cs="Times New Roman"/>
+          <w:color w:val="001080"/>
+          <w:sz w:val="21"/>
+          <w:szCs w:val="21"/>
+          <w:lang w:eastAsia="fr-FR"/>
+        </w:rPr>
+        <w:t> </w:t>
+      </w:r>
+      <w:proofErr w:type="gramStart"/>
+      <w:r>
+        <w:rPr>
+          <w:rFonts w:ascii="Consolas" w:eastAsia="Times New Roman" w:hAnsi="Consolas" w:cs="Times New Roman"/>
+          <w:color w:val="001080"/>
+          <w:sz w:val="21"/>
+          <w:szCs w:val="21"/>
+          <w:lang w:eastAsia="fr-FR"/>
+        </w:rPr>
+        <w:t>:</w:t>
       </w:r>
       <w:r>
         <w:rPr>
@@ -2722,6 +3345,7 @@
         </w:rPr>
         <w:t>[</w:t>
       </w:r>
+      <w:proofErr w:type="gramEnd"/>
     </w:p>
     <w:p>
       <w:pPr>
@@ -2770,15 +3394,49 @@
         </w:rPr>
         <w:t xml:space="preserve"> </w:t>
       </w:r>
-      <w:r>
-        <w:rPr>
-          <w:rFonts w:ascii="Consolas" w:eastAsia="Times New Roman" w:hAnsi="Consolas" w:cs="Times New Roman"/>
-          <w:color w:val="001080"/>
-          <w:sz w:val="21"/>
-          <w:szCs w:val="21"/>
-          <w:lang w:eastAsia="fr-FR"/>
-        </w:rPr>
-        <w:t xml:space="preserve">nature :’telephone’, dénomination :’’, </w:t>
+      <w:proofErr w:type="gramStart"/>
+      <w:r>
+        <w:rPr>
+          <w:rFonts w:ascii="Consolas" w:eastAsia="Times New Roman" w:hAnsi="Consolas" w:cs="Times New Roman"/>
+          <w:color w:val="001080"/>
+          <w:sz w:val="21"/>
+          <w:szCs w:val="21"/>
+          <w:lang w:eastAsia="fr-FR"/>
+        </w:rPr>
+        <w:t>nature</w:t>
+      </w:r>
+      <w:proofErr w:type="gramEnd"/>
+      <w:r>
+        <w:rPr>
+          <w:rFonts w:ascii="Consolas" w:eastAsia="Times New Roman" w:hAnsi="Consolas" w:cs="Times New Roman"/>
+          <w:color w:val="001080"/>
+          <w:sz w:val="21"/>
+          <w:szCs w:val="21"/>
+          <w:lang w:eastAsia="fr-FR"/>
+        </w:rPr>
+        <w:t> :’</w:t>
+      </w:r>
+      <w:proofErr w:type="spellStart"/>
+      <w:r>
+        <w:rPr>
+          <w:rFonts w:ascii="Consolas" w:eastAsia="Times New Roman" w:hAnsi="Consolas" w:cs="Times New Roman"/>
+          <w:color w:val="001080"/>
+          <w:sz w:val="21"/>
+          <w:szCs w:val="21"/>
+          <w:lang w:eastAsia="fr-FR"/>
+        </w:rPr>
+        <w:t>telephone</w:t>
+      </w:r>
+      <w:proofErr w:type="spellEnd"/>
+      <w:r>
+        <w:rPr>
+          <w:rFonts w:ascii="Consolas" w:eastAsia="Times New Roman" w:hAnsi="Consolas" w:cs="Times New Roman"/>
+          <w:color w:val="001080"/>
+          <w:sz w:val="21"/>
+          <w:szCs w:val="21"/>
+          <w:lang w:eastAsia="fr-FR"/>
+        </w:rPr>
+        <w:t xml:space="preserve">’, dénomination :’’, </w:t>
       </w:r>
     </w:p>
     <w:p>
@@ -2872,8 +3530,20 @@
           <w:szCs w:val="21"/>
           <w:lang w:eastAsia="fr-FR"/>
         </w:rPr>
-        <w:t>images :[]</w:t>
-      </w:r>
+        <w:t>images </w:t>
+      </w:r>
+      <w:proofErr w:type="gramStart"/>
+      <w:r>
+        <w:rPr>
+          <w:rFonts w:ascii="Consolas" w:eastAsia="Times New Roman" w:hAnsi="Consolas" w:cs="Times New Roman"/>
+          <w:color w:val="001080"/>
+          <w:sz w:val="21"/>
+          <w:szCs w:val="21"/>
+          <w:lang w:eastAsia="fr-FR"/>
+        </w:rPr>
+        <w:t>:[]</w:t>
+      </w:r>
+      <w:proofErr w:type="gramEnd"/>
     </w:p>
     <w:p>
       <w:pPr>
@@ -2956,15 +3626,27 @@
           <w:lang w:eastAsia="fr-FR"/>
         </w:rPr>
       </w:pPr>
-      <w:r>
-        <w:rPr>
-          <w:rFonts w:ascii="Consolas" w:eastAsia="Times New Roman" w:hAnsi="Consolas" w:cs="Times New Roman"/>
-          <w:color w:val="001080"/>
-          <w:sz w:val="21"/>
-          <w:szCs w:val="21"/>
-          <w:lang w:eastAsia="fr-FR"/>
-        </w:rPr>
-        <w:t>dimensions :’3*4’,</w:t>
+      <w:proofErr w:type="gramStart"/>
+      <w:r>
+        <w:rPr>
+          <w:rFonts w:ascii="Consolas" w:eastAsia="Times New Roman" w:hAnsi="Consolas" w:cs="Times New Roman"/>
+          <w:color w:val="001080"/>
+          <w:sz w:val="21"/>
+          <w:szCs w:val="21"/>
+          <w:lang w:eastAsia="fr-FR"/>
+        </w:rPr>
+        <w:t>dimensions</w:t>
+      </w:r>
+      <w:proofErr w:type="gramEnd"/>
+      <w:r>
+        <w:rPr>
+          <w:rFonts w:ascii="Consolas" w:eastAsia="Times New Roman" w:hAnsi="Consolas" w:cs="Times New Roman"/>
+          <w:color w:val="001080"/>
+          <w:sz w:val="21"/>
+          <w:szCs w:val="21"/>
+          <w:lang w:eastAsia="fr-FR"/>
+        </w:rPr>
+        <w:t> :’3*4’,</w:t>
       </w:r>
     </w:p>
     <w:p>
@@ -2980,15 +3662,29 @@
           <w:lang w:eastAsia="fr-FR"/>
         </w:rPr>
       </w:pPr>
-      <w:r>
-        <w:rPr>
-          <w:rFonts w:ascii="Consolas" w:eastAsia="Times New Roman" w:hAnsi="Consolas" w:cs="Times New Roman"/>
-          <w:color w:val="001080"/>
-          <w:sz w:val="21"/>
-          <w:szCs w:val="21"/>
-          <w:lang w:eastAsia="fr-FR"/>
-        </w:rPr>
-        <w:t>nombre_portes :01</w:t>
+      <w:proofErr w:type="spellStart"/>
+      <w:proofErr w:type="gramStart"/>
+      <w:r>
+        <w:rPr>
+          <w:rFonts w:ascii="Consolas" w:eastAsia="Times New Roman" w:hAnsi="Consolas" w:cs="Times New Roman"/>
+          <w:color w:val="001080"/>
+          <w:sz w:val="21"/>
+          <w:szCs w:val="21"/>
+          <w:lang w:eastAsia="fr-FR"/>
+        </w:rPr>
+        <w:t>nombre_portes</w:t>
+      </w:r>
+      <w:proofErr w:type="spellEnd"/>
+      <w:proofErr w:type="gramEnd"/>
+      <w:r>
+        <w:rPr>
+          <w:rFonts w:ascii="Consolas" w:eastAsia="Times New Roman" w:hAnsi="Consolas" w:cs="Times New Roman"/>
+          <w:color w:val="001080"/>
+          <w:sz w:val="21"/>
+          <w:szCs w:val="21"/>
+          <w:lang w:eastAsia="fr-FR"/>
+        </w:rPr>
+        <w:t> :01</w:t>
       </w:r>
       <w:r>
         <w:rPr>
@@ -3014,15 +3710,27 @@
           <w:lang w:eastAsia="fr-FR"/>
         </w:rPr>
       </w:pPr>
-      <w:r>
-        <w:rPr>
-          <w:rFonts w:ascii="Consolas" w:eastAsia="Times New Roman" w:hAnsi="Consolas" w:cs="Times New Roman"/>
-          <w:color w:val="001080"/>
-          <w:sz w:val="21"/>
-          <w:szCs w:val="21"/>
-          <w:lang w:eastAsia="fr-FR"/>
-        </w:rPr>
-        <w:t>user :{</w:t>
+      <w:proofErr w:type="gramStart"/>
+      <w:r>
+        <w:rPr>
+          <w:rFonts w:ascii="Consolas" w:eastAsia="Times New Roman" w:hAnsi="Consolas" w:cs="Times New Roman"/>
+          <w:color w:val="001080"/>
+          <w:sz w:val="21"/>
+          <w:szCs w:val="21"/>
+          <w:lang w:eastAsia="fr-FR"/>
+        </w:rPr>
+        <w:t>user</w:t>
+      </w:r>
+      <w:proofErr w:type="gramEnd"/>
+      <w:r>
+        <w:rPr>
+          <w:rFonts w:ascii="Consolas" w:eastAsia="Times New Roman" w:hAnsi="Consolas" w:cs="Times New Roman"/>
+          <w:color w:val="001080"/>
+          <w:sz w:val="21"/>
+          <w:szCs w:val="21"/>
+          <w:lang w:eastAsia="fr-FR"/>
+        </w:rPr>
+        <w:t> :{</w:t>
       </w:r>
     </w:p>
     <w:p>
@@ -3047,7 +3755,28 @@
           <w:lang w:eastAsia="fr-FR"/>
         </w:rPr>
         <w:tab/>
-        <w:t>nom :’’,</w:t>
+      </w:r>
+      <w:proofErr w:type="gramStart"/>
+      <w:r>
+        <w:rPr>
+          <w:rFonts w:ascii="Consolas" w:eastAsia="Times New Roman" w:hAnsi="Consolas" w:cs="Times New Roman"/>
+          <w:color w:val="001080"/>
+          <w:sz w:val="21"/>
+          <w:szCs w:val="21"/>
+          <w:lang w:eastAsia="fr-FR"/>
+        </w:rPr>
+        <w:t>nom</w:t>
+      </w:r>
+      <w:proofErr w:type="gramEnd"/>
+      <w:r>
+        <w:rPr>
+          <w:rFonts w:ascii="Consolas" w:eastAsia="Times New Roman" w:hAnsi="Consolas" w:cs="Times New Roman"/>
+          <w:color w:val="001080"/>
+          <w:sz w:val="21"/>
+          <w:szCs w:val="21"/>
+          <w:lang w:eastAsia="fr-FR"/>
+        </w:rPr>
+        <w:t> :’’,</w:t>
       </w:r>
     </w:p>
     <w:p>
@@ -3072,7 +3801,30 @@
           <w:lang w:eastAsia="fr-FR"/>
         </w:rPr>
         <w:tab/>
-        <w:t>poste_travail :’’</w:t>
+      </w:r>
+      <w:proofErr w:type="spellStart"/>
+      <w:proofErr w:type="gramStart"/>
+      <w:r>
+        <w:rPr>
+          <w:rFonts w:ascii="Consolas" w:eastAsia="Times New Roman" w:hAnsi="Consolas" w:cs="Times New Roman"/>
+          <w:color w:val="001080"/>
+          <w:sz w:val="21"/>
+          <w:szCs w:val="21"/>
+          <w:lang w:eastAsia="fr-FR"/>
+        </w:rPr>
+        <w:t>poste_travail</w:t>
+      </w:r>
+      <w:proofErr w:type="spellEnd"/>
+      <w:proofErr w:type="gramEnd"/>
+      <w:r>
+        <w:rPr>
+          <w:rFonts w:ascii="Consolas" w:eastAsia="Times New Roman" w:hAnsi="Consolas" w:cs="Times New Roman"/>
+          <w:color w:val="001080"/>
+          <w:sz w:val="21"/>
+          <w:szCs w:val="21"/>
+          <w:lang w:eastAsia="fr-FR"/>
+        </w:rPr>
+        <w:t> :’’</w:t>
       </w:r>
     </w:p>
     <w:p>
@@ -3327,9 +4079,51 @@
             </w:tcBorders>
           </w:tcPr>
           <w:p>
-            <w:r>
-              <w:t>Nro, consommation, ancien_index, nouvel_index, nro_compteur, perdiode_debut, période_fin</w:t>
-            </w:r>
+            <w:proofErr w:type="spellStart"/>
+            <w:r>
+              <w:t>Nro</w:t>
+            </w:r>
+            <w:proofErr w:type="spellEnd"/>
+            <w:r>
+              <w:t xml:space="preserve">, consommation, </w:t>
+            </w:r>
+            <w:proofErr w:type="spellStart"/>
+            <w:r>
+              <w:t>ancien_index</w:t>
+            </w:r>
+            <w:proofErr w:type="spellEnd"/>
+            <w:r>
+              <w:t xml:space="preserve">, </w:t>
+            </w:r>
+            <w:proofErr w:type="spellStart"/>
+            <w:r>
+              <w:t>nouvel_index</w:t>
+            </w:r>
+            <w:proofErr w:type="spellEnd"/>
+            <w:r>
+              <w:t xml:space="preserve">, </w:t>
+            </w:r>
+            <w:proofErr w:type="spellStart"/>
+            <w:r>
+              <w:t>nro_compteur</w:t>
+            </w:r>
+            <w:proofErr w:type="spellEnd"/>
+            <w:r>
+              <w:t xml:space="preserve">, </w:t>
+            </w:r>
+            <w:proofErr w:type="spellStart"/>
+            <w:r>
+              <w:t>perdiode_debut</w:t>
+            </w:r>
+            <w:proofErr w:type="spellEnd"/>
+            <w:r>
+              <w:t xml:space="preserve">, </w:t>
+            </w:r>
+            <w:proofErr w:type="spellStart"/>
+            <w:r>
+              <w:t>période_fin</w:t>
+            </w:r>
+            <w:proofErr w:type="spellEnd"/>
             <w:r>
               <w:t>, montant</w:t>
             </w:r>
@@ -3359,8 +4153,13 @@
             </w:tcBorders>
           </w:tcPr>
           <w:p>
-            <w:r>
-              <w:t>Nro_serie,</w:t>
+            <w:proofErr w:type="spellStart"/>
+            <w:r>
+              <w:t>Nro_serie</w:t>
+            </w:r>
+            <w:proofErr w:type="spellEnd"/>
+            <w:r>
+              <w:t>,</w:t>
             </w:r>
             <w:r>
               <w:t xml:space="preserve"> marque, nature, caractéristiques</w:t>
@@ -3375,26 +4174,54 @@
             </w:tcBorders>
           </w:tcPr>
           <w:p>
-            <w:r>
-              <w:t>Nro, date</w:t>
-            </w:r>
-            <w:r>
-              <w:t>time, description,</w:t>
-            </w:r>
-            <w:r>
-              <w:t xml:space="preserve"> déclaré_par</w:t>
-            </w:r>
+            <w:proofErr w:type="spellStart"/>
+            <w:r>
+              <w:t>Nro</w:t>
+            </w:r>
+            <w:proofErr w:type="spellEnd"/>
+            <w:r>
+              <w:t xml:space="preserve">, </w:t>
+            </w:r>
+            <w:proofErr w:type="spellStart"/>
+            <w:r>
+              <w:t>date</w:t>
+            </w:r>
+            <w:r>
+              <w:t>time</w:t>
+            </w:r>
+            <w:proofErr w:type="spellEnd"/>
+            <w:r>
+              <w:t>, description,</w:t>
+            </w:r>
+            <w:r>
+              <w:t xml:space="preserve"> </w:t>
+            </w:r>
+            <w:proofErr w:type="spellStart"/>
+            <w:r>
+              <w:t>déclaré_par</w:t>
+            </w:r>
+            <w:proofErr w:type="spellEnd"/>
             <w:r>
               <w:t>, responsabilité</w:t>
             </w:r>
             <w:r>
-              <w:t>, objet_incident,</w:t>
-            </w:r>
-          </w:p>
-          <w:p>
+              <w:t xml:space="preserve">, </w:t>
+            </w:r>
+            <w:proofErr w:type="spellStart"/>
+            <w:r>
+              <w:t>objet_incident</w:t>
+            </w:r>
+            <w:proofErr w:type="spellEnd"/>
+            <w:r>
+              <w:t>,</w:t>
+            </w:r>
+          </w:p>
+          <w:p>
+            <w:proofErr w:type="spellStart"/>
             <w:r>
               <w:t>Ref_objet</w:t>
             </w:r>
+            <w:proofErr w:type="spellEnd"/>
           </w:p>
         </w:tc>
       </w:tr>
@@ -3458,12 +4285,14 @@
                 <w:b/>
               </w:rPr>
             </w:pPr>
+            <w:proofErr w:type="spellStart"/>
             <w:r>
               <w:rPr>
                 <w:b/>
               </w:rPr>
               <w:t>Usage_espace</w:t>
             </w:r>
+            <w:proofErr w:type="spellEnd"/>
           </w:p>
         </w:tc>
         <w:tc>
@@ -3481,6 +4310,7 @@
                 <w:u w:val="single"/>
               </w:rPr>
             </w:pPr>
+            <w:proofErr w:type="spellStart"/>
             <w:r>
               <w:rPr>
                 <w:b/>
@@ -3488,6 +4318,7 @@
               </w:rPr>
               <w:t>Unité_administrative</w:t>
             </w:r>
+            <w:proofErr w:type="spellEnd"/>
           </w:p>
         </w:tc>
       </w:tr>
@@ -3504,11 +4335,29 @@
             </w:tcBorders>
           </w:tcPr>
           <w:p>
-            <w:r>
-              <w:t xml:space="preserve">nro, datetime, </w:t>
-            </w:r>
-            <w:r>
-              <w:t xml:space="preserve">réalisé_par, </w:t>
+            <w:proofErr w:type="spellStart"/>
+            <w:r>
+              <w:t>nro</w:t>
+            </w:r>
+            <w:proofErr w:type="spellEnd"/>
+            <w:r>
+              <w:t xml:space="preserve">, </w:t>
+            </w:r>
+            <w:proofErr w:type="spellStart"/>
+            <w:r>
+              <w:t>datetime</w:t>
+            </w:r>
+            <w:proofErr w:type="spellEnd"/>
+            <w:r>
+              <w:t xml:space="preserve">, </w:t>
+            </w:r>
+            <w:proofErr w:type="spellStart"/>
+            <w:r>
+              <w:t>réalisé_par</w:t>
+            </w:r>
+            <w:proofErr w:type="spellEnd"/>
+            <w:r>
+              <w:t xml:space="preserve">, </w:t>
             </w:r>
             <w:r>
               <w:t xml:space="preserve">responsabilité, </w:t>
@@ -3533,15 +4382,27 @@
             </w:tcBorders>
           </w:tcPr>
           <w:p>
-            <w:r>
-              <w:t>Nro, dimensions,</w:t>
+            <w:proofErr w:type="spellStart"/>
+            <w:r>
+              <w:t>Nro</w:t>
+            </w:r>
+            <w:proofErr w:type="spellEnd"/>
+            <w:r>
+              <w:t>, dimensions,</w:t>
             </w:r>
             <w:r>
               <w:t xml:space="preserve"> </w:t>
             </w:r>
-            <w:r>
-              <w:t>nro_porte,localisation</w:t>
-            </w:r>
+            <w:proofErr w:type="spellStart"/>
+            <w:r>
+              <w:t>nro_porte</w:t>
+            </w:r>
+            <w:proofErr w:type="gramStart"/>
+            <w:r>
+              <w:t>,localisation</w:t>
+            </w:r>
+            <w:proofErr w:type="spellEnd"/>
+            <w:proofErr w:type="gramEnd"/>
           </w:p>
         </w:tc>
         <w:tc>
@@ -3565,8 +4426,13 @@
             </w:tcBorders>
           </w:tcPr>
           <w:p>
-            <w:r>
-              <w:t>nro, intitulé,</w:t>
+            <w:proofErr w:type="spellStart"/>
+            <w:r>
+              <w:t>nro</w:t>
+            </w:r>
+            <w:proofErr w:type="spellEnd"/>
+            <w:r>
+              <w:t>, intitulé,</w:t>
             </w:r>
           </w:p>
         </w:tc>
@@ -3589,12 +4455,14 @@
                 <w:b/>
               </w:rPr>
             </w:pPr>
+            <w:proofErr w:type="spellStart"/>
             <w:r>
               <w:rPr>
                 <w:b/>
               </w:rPr>
               <w:t>Poste_travail</w:t>
             </w:r>
+            <w:proofErr w:type="spellEnd"/>
           </w:p>
         </w:tc>
         <w:tc>
@@ -3612,6 +4480,7 @@
                 <w:u w:val="single"/>
               </w:rPr>
             </w:pPr>
+            <w:proofErr w:type="spellStart"/>
             <w:r>
               <w:rPr>
                 <w:b/>
@@ -3633,6 +4502,7 @@
               </w:rPr>
               <w:t>ériel</w:t>
             </w:r>
+            <w:proofErr w:type="spellEnd"/>
           </w:p>
         </w:tc>
         <w:tc>
@@ -3723,9 +4593,19 @@
             <w:tcW w:w="2410" w:type="dxa"/>
           </w:tcPr>
           <w:p>
-            <w:r>
-              <w:t>Nro, nom, version, date_installation</w:t>
-            </w:r>
+            <w:proofErr w:type="spellStart"/>
+            <w:r>
+              <w:t>Nro</w:t>
+            </w:r>
+            <w:proofErr w:type="spellEnd"/>
+            <w:r>
+              <w:t xml:space="preserve">, nom, version, </w:t>
+            </w:r>
+            <w:proofErr w:type="spellStart"/>
+            <w:r>
+              <w:t>date_installation</w:t>
+            </w:r>
+            <w:proofErr w:type="spellEnd"/>
             <w:r>
               <w:t>, nature, utilité,</w:t>
             </w:r>
@@ -3791,7 +4671,15 @@
               <w:t>Connectiques </w:t>
             </w:r>
             <w:r>
-              <w:t>: libellé, qté, unités</w:t>
+              <w:t xml:space="preserve">: libellé, </w:t>
+            </w:r>
+            <w:proofErr w:type="spellStart"/>
+            <w:r>
+              <w:t>qté</w:t>
+            </w:r>
+            <w:proofErr w:type="spellEnd"/>
+            <w:r>
+              <w:t>, unités</w:t>
             </w:r>
           </w:p>
         </w:tc>
@@ -4107,7 +4995,15 @@
               <w:t>facture</w:t>
             </w:r>
             <w:r>
-              <w:t xml:space="preserve"> (nro, consommation, montant, unités, début, fin)</w:t>
+              <w:t xml:space="preserve"> (</w:t>
+            </w:r>
+            <w:proofErr w:type="spellStart"/>
+            <w:r>
+              <w:t>nro</w:t>
+            </w:r>
+            <w:proofErr w:type="spellEnd"/>
+            <w:r>
+              <w:t>, consommation, montant, unités, début, fin)</w:t>
             </w:r>
             <w:r>
               <w:t xml:space="preserve"> est associée à un seul </w:t>
@@ -4125,7 +5021,15 @@
               <w:t>ur</w:t>
             </w:r>
             <w:r>
-              <w:t xml:space="preserve"> (nro, modèle)</w:t>
+              <w:t xml:space="preserve"> (</w:t>
+            </w:r>
+            <w:proofErr w:type="spellStart"/>
+            <w:r>
+              <w:t>nro</w:t>
+            </w:r>
+            <w:proofErr w:type="spellEnd"/>
+            <w:r>
+              <w:t>, modèle)</w:t>
             </w:r>
             <w:r>
               <w:t xml:space="preserve"> physique</w:t>
@@ -4263,8 +5167,13 @@
             <w:r>
               <w:t xml:space="preserve"> (</w:t>
             </w:r>
-            <w:r>
-              <w:t xml:space="preserve">nro, </w:t>
+            <w:proofErr w:type="spellStart"/>
+            <w:r>
+              <w:t>nro</w:t>
+            </w:r>
+            <w:proofErr w:type="spellEnd"/>
+            <w:r>
+              <w:t xml:space="preserve">, </w:t>
             </w:r>
             <w:r>
               <w:t>dimensions, localisation, description)</w:t>
@@ -4305,8 +5214,13 @@
             <w:r>
               <w:t xml:space="preserve"> </w:t>
             </w:r>
-            <w:r>
-              <w:t>ect.</w:t>
+            <w:proofErr w:type="spellStart"/>
+            <w:r>
+              <w:t>ect</w:t>
+            </w:r>
+            <w:proofErr w:type="spellEnd"/>
+            <w:r>
+              <w:t>.</w:t>
             </w:r>
           </w:p>
           <w:p>
@@ -4327,7 +5241,15 @@
               <w:t>bureau</w:t>
             </w:r>
             <w:r>
-              <w:t xml:space="preserve"> (nro, description)</w:t>
+              <w:t xml:space="preserve"> (</w:t>
+            </w:r>
+            <w:proofErr w:type="spellStart"/>
+            <w:r>
+              <w:t>nro</w:t>
+            </w:r>
+            <w:proofErr w:type="spellEnd"/>
+            <w:r>
+              <w:t>, description)</w:t>
             </w:r>
             <w:r>
               <w:t xml:space="preserve"> abrite du </w:t>
@@ -4339,7 +5261,15 @@
               <w:t>personnel</w:t>
             </w:r>
             <w:r>
-              <w:t xml:space="preserve"> (mle, nom, prénoms, poste de responsabilité</w:t>
+              <w:t xml:space="preserve"> (</w:t>
+            </w:r>
+            <w:proofErr w:type="spellStart"/>
+            <w:r>
+              <w:t>mle</w:t>
+            </w:r>
+            <w:proofErr w:type="spellEnd"/>
+            <w:r>
+              <w:t>, nom, prénoms, poste de responsabilité</w:t>
             </w:r>
           </w:p>
           <w:p>
@@ -4428,7 +5358,21 @@
               <w:rPr>
                 <w:u w:val="single"/>
               </w:rPr>
-              <w:t xml:space="preserve"> (nro de série, nom)</w:t>
+              <w:t xml:space="preserve"> (</w:t>
+            </w:r>
+            <w:proofErr w:type="spellStart"/>
+            <w:r>
+              <w:rPr>
+                <w:u w:val="single"/>
+              </w:rPr>
+              <w:t>nro</w:t>
+            </w:r>
+            <w:proofErr w:type="spellEnd"/>
+            <w:r>
+              <w:rPr>
+                <w:u w:val="single"/>
+              </w:rPr>
+              <w:t xml:space="preserve"> de série, nom)</w:t>
             </w:r>
             <w:r>
               <w:t xml:space="preserve"> appartient à une </w:t>
@@ -4860,7 +5804,15 @@
               </w:numPr>
             </w:pPr>
             <w:r>
-              <w:t>L’incident est clos ou non (déclenché, pending, résolu, non résolu, clos)</w:t>
+              <w:t xml:space="preserve">L’incident est clos ou non (déclenché, </w:t>
+            </w:r>
+            <w:proofErr w:type="spellStart"/>
+            <w:r>
+              <w:t>pending</w:t>
+            </w:r>
+            <w:proofErr w:type="spellEnd"/>
+            <w:r>
+              <w:t>, résolu, non résolu, clos)</w:t>
             </w:r>
           </w:p>
         </w:tc>
@@ -5582,7 +6534,16 @@
               <w:left w:val="thinThickSmallGap" w:sz="24" w:space="0" w:color="auto"/>
             </w:tcBorders>
           </w:tcPr>
-          <w:p/>
+          <w:p>
+            <w:r>
+              <w:t>rgb</w:t>
+            </w:r>
+            <w:bookmarkStart w:id="0" w:name="_GoBack"/>
+            <w:bookmarkEnd w:id="0"/>
+            <w:r>
+              <w:t>(253,233,217)</w:t>
+            </w:r>
+          </w:p>
         </w:tc>
         <w:tc>
           <w:tcPr>
@@ -16774,8 +17735,6 @@
               </w:rPr>
               <w:t>Diagnostic</w:t>
             </w:r>
-            <w:bookmarkStart w:id="0" w:name="_GoBack"/>
-            <w:bookmarkEnd w:id="0"/>
             <w:r>
               <w:rPr>
                 <w:b/>
@@ -16803,7 +17762,11 @@
               <w:right w:val="nil"/>
             </w:tcBorders>
           </w:tcPr>
-          <w:p/>
+          <w:p>
+            <w:r>
+              <w:t xml:space="preserve"> </w:t>
+            </w:r>
+          </w:p>
         </w:tc>
         <w:tc>
           <w:tcPr>
